--- a/command.docx
+++ b/command.docx
@@ -420,7 +420,20 @@
         <w:rPr>
           <w:sz w:val="28"/>
         </w:rPr>
-        <w:t xml:space="preserve"> To ignore files/directories in git we just have to create a “.gitignore” file and write the name of those file and directories in it to ignore.</w:t>
+        <w:t xml:space="preserve"> To ignore files/directories in git we just have to create a “</w:t>
+      </w:r>
+      <w:r>
+        <w:rPr>
+          <w:b/>
+          <w:sz w:val="28"/>
+        </w:rPr>
+        <w:t>.gitignore</w:t>
+      </w:r>
+      <w:r>
+        <w:rPr>
+          <w:sz w:val="28"/>
+        </w:rPr>
+        <w:t>” file and write the name of those file and directories in it to ignore.</w:t>
       </w:r>
     </w:p>
     <w:p>
@@ -463,7 +476,20 @@
         <w:rPr>
           <w:sz w:val="28"/>
         </w:rPr>
-        <w:t>.txt in “.gitignore” file.</w:t>
+        <w:t xml:space="preserve">.txt in </w:t>
+      </w:r>
+      <w:r>
+        <w:rPr>
+          <w:b/>
+          <w:sz w:val="28"/>
+        </w:rPr>
+        <w:t>“.gitignore”</w:t>
+      </w:r>
+      <w:r>
+        <w:rPr>
+          <w:sz w:val="28"/>
+        </w:rPr>
+        <w:t xml:space="preserve"> file.</w:t>
       </w:r>
     </w:p>
     <w:p>
@@ -531,7 +557,14 @@
         <w:rPr>
           <w:sz w:val="28"/>
         </w:rPr>
-        <w:t>“.gitignore</w:t>
+        <w:t>“</w:t>
+      </w:r>
+      <w:r>
+        <w:rPr>
+          <w:b/>
+          <w:sz w:val="28"/>
+        </w:rPr>
+        <w:t>.gitignore</w:t>
       </w:r>
       <w:r>
         <w:rPr>
@@ -615,54 +648,136 @@
     </w:p>
     <w:p>
       <w:pPr>
-        <w:pStyle w:val="normal0"/>
+        <w:pStyle w:val="ListParagraph"/>
         <w:numPr>
           <w:ilvl w:val="0"/>
           <w:numId w:val="10"/>
         </w:numPr>
-        <w:jc w:val="both"/>
-        <w:rPr>
-          <w:sz w:val="28"/>
-        </w:rPr>
-      </w:pPr>
-      <w:r>
-        <w:rPr>
-          <w:sz w:val="28"/>
-        </w:rPr>
-        <w:t>We can do much more complex operations with it but these are the most used and basic things we will do in it.</w:t>
-      </w:r>
-    </w:p>
-    <w:p>
-      <w:pPr>
         <w:jc w:val="left"/>
         <w:rPr>
-          <w:sz w:val="24"/>
-        </w:rPr>
-      </w:pPr>
-      <w:r>
-        <w:rPr>
-          <w:sz w:val="24"/>
-        </w:rPr>
-        <w:br w:type="page"/>
-      </w:r>
-    </w:p>
-    <w:p>
-      <w:pPr>
-        <w:pStyle w:val="normal0"/>
-        <w:jc w:val="both"/>
+          <w:sz w:val="28"/>
+          <w:szCs w:val="28"/>
+        </w:rPr>
+      </w:pPr>
+      <w:r>
+        <w:rPr>
+          <w:sz w:val="28"/>
+          <w:szCs w:val="28"/>
+        </w:rPr>
+        <w:t xml:space="preserve">The </w:t>
+      </w:r>
+      <w:r>
+        <w:rPr>
+          <w:b/>
+          <w:sz w:val="28"/>
+        </w:rPr>
+        <w:t>.gitignore</w:t>
+      </w:r>
+      <w:r>
+        <w:rPr>
+          <w:sz w:val="28"/>
+          <w:szCs w:val="28"/>
+        </w:rPr>
+        <w:t xml:space="preserve"> </w:t>
+      </w:r>
+      <w:r>
+        <w:rPr>
+          <w:sz w:val="28"/>
+          <w:szCs w:val="28"/>
+        </w:rPr>
+        <w:t>file allows more complex patterns, such as using wildcards, negation, and comments. Feel free to explore these possibilities for more fine-grained control over what to ignore.</w:t>
+      </w:r>
+    </w:p>
+    <w:p>
+      <w:pPr>
+        <w:ind w:left="709"/>
+        <w:jc w:val="left"/>
+        <w:rPr>
+          <w:sz w:val="28"/>
+          <w:szCs w:val="28"/>
+        </w:rPr>
+      </w:pPr>
+      <w:r>
+        <w:rPr>
+          <w:sz w:val="28"/>
+          <w:szCs w:val="28"/>
+        </w:rPr>
+        <w:t xml:space="preserve">Remember, the </w:t>
+      </w:r>
+      <w:r>
+        <w:rPr>
+          <w:b/>
+          <w:sz w:val="28"/>
+        </w:rPr>
+        <w:t>.gitignore</w:t>
+      </w:r>
+      <w:r>
+        <w:rPr>
+          <w:sz w:val="28"/>
+          <w:szCs w:val="28"/>
+        </w:rPr>
+        <w:t xml:space="preserve"> </w:t>
+      </w:r>
+      <w:r>
+        <w:rPr>
+          <w:sz w:val="28"/>
+          <w:szCs w:val="28"/>
+        </w:rPr>
+        <w:t>file is an essential tool to keep your repository clean and avoid tracking unnecessary files. While the above tips cover most common use cases, you can tailor it to suit your specific project needs.</w:t>
+      </w:r>
+    </w:p>
+    <w:p>
+      <w:pPr>
+        <w:pStyle w:val="ListParagraph"/>
+        <w:numPr>
+          <w:ilvl w:val="0"/>
+          <w:numId w:val="12"/>
+        </w:numPr>
+        <w:ind w:left="709" w:hanging="283"/>
+        <w:jc w:val="left"/>
+        <w:rPr>
+          <w:sz w:val="24"/>
+        </w:rPr>
+      </w:pPr>
+      <w:r>
+        <w:rPr>
+          <w:sz w:val="28"/>
+          <w:szCs w:val="28"/>
+        </w:rPr>
+        <w:lastRenderedPageBreak/>
+        <w:t>By following these guidelines, you can efficiently manage your Git repository and focus on tracking only the essential files while leaving out the temporary and generated files, build artifacts, and other non-essential elements.</w:t>
+      </w:r>
+    </w:p>
+    <w:p>
+      <w:pPr>
+        <w:ind w:left="709"/>
+        <w:jc w:val="left"/>
+        <w:rPr>
+          <w:sz w:val="24"/>
+        </w:rPr>
+      </w:pPr>
+    </w:p>
+    <w:p>
+      <w:pPr>
+        <w:jc w:val="left"/>
+        <w:rPr>
+          <w:rStyle w:val="IntenseReference"/>
+          <w:b w:val="0"/>
+          <w:bCs w:val="0"/>
+          <w:smallCaps w:val="0"/>
+          <w:color w:val="auto"/>
+          <w:spacing w:val="0"/>
+          <w:sz w:val="28"/>
+          <w:szCs w:val="28"/>
+          <w:u w:val="none"/>
+        </w:rPr>
+      </w:pPr>
+      <w:r>
         <w:rPr>
           <w:rStyle w:val="IntenseReference"/>
           <w:color w:val="000000" w:themeColor="text1"/>
           <w:sz w:val="36"/>
         </w:rPr>
-      </w:pPr>
-      <w:r>
-        <w:rPr>
-          <w:rStyle w:val="IntenseReference"/>
-          <w:color w:val="000000" w:themeColor="text1"/>
-          <w:sz w:val="36"/>
-        </w:rPr>
-        <w:lastRenderedPageBreak/>
         <w:t>Git File status</w:t>
       </w:r>
     </w:p>
@@ -709,7 +824,7 @@
                     </pic:cNvPicPr>
                   </pic:nvPicPr>
                   <pic:blipFill>
-                    <a:blip r:embed="rId7"/>
+                    <a:blip r:embed="rId8"/>
                     <a:srcRect/>
                     <a:stretch>
                       <a:fillRect/>
@@ -864,7 +979,7 @@
       </w:pPr>
     </w:p>
     <w:sectPr>
-      <w:headerReference w:type="default" r:id="rId8"/>
+      <w:headerReference w:type="default" r:id="rId9"/>
       <w:pgSz w:w="12240" w:h="15840"/>
       <w:pgMar w:top="720" w:right="720" w:bottom="720" w:left="720" w:header="720" w:footer="720" w:gutter="0"/>
       <w:pgNumType w:start="1"/>
@@ -946,7 +1061,7 @@
             <w:rPr>
               <w:noProof/>
             </w:rPr>
-            <w:t>1</w:t>
+            <w:t>2</w:t>
           </w:r>
         </w:fldSimple>
       </w:p>
@@ -965,7 +1080,7 @@
   <w:abstractNum w:abstractNumId="0">
     <w:nsid w:val="033A6CB4"/>
     <w:multiLevelType w:val="hybridMultilevel"/>
-    <w:tmpl w:val="1DB28D6A"/>
+    <w:tmpl w:val="7F8C9ECC"/>
     <w:lvl w:ilvl="0" w:tplc="04090005">
       <w:start w:val="1"/>
       <w:numFmt w:val="bullet"/>
@@ -1076,6 +1191,119 @@
     </w:lvl>
   </w:abstractNum>
   <w:abstractNum w:abstractNumId="1">
+    <w:nsid w:val="0C473761"/>
+    <w:multiLevelType w:val="multilevel"/>
+    <w:tmpl w:val="A43C2270"/>
+    <w:lvl w:ilvl="0">
+      <w:start w:val="1"/>
+      <w:numFmt w:val="decimal"/>
+      <w:lvlText w:val="%1."/>
+      <w:lvlJc w:val="left"/>
+      <w:pPr>
+        <w:tabs>
+          <w:tab w:val="num" w:pos="720"/>
+        </w:tabs>
+        <w:ind w:left="720" w:hanging="360"/>
+      </w:pPr>
+    </w:lvl>
+    <w:lvl w:ilvl="1" w:tentative="1">
+      <w:start w:val="1"/>
+      <w:numFmt w:val="decimal"/>
+      <w:lvlText w:val="%2."/>
+      <w:lvlJc w:val="left"/>
+      <w:pPr>
+        <w:tabs>
+          <w:tab w:val="num" w:pos="1440"/>
+        </w:tabs>
+        <w:ind w:left="1440" w:hanging="360"/>
+      </w:pPr>
+    </w:lvl>
+    <w:lvl w:ilvl="2" w:tentative="1">
+      <w:start w:val="1"/>
+      <w:numFmt w:val="decimal"/>
+      <w:lvlText w:val="%3."/>
+      <w:lvlJc w:val="left"/>
+      <w:pPr>
+        <w:tabs>
+          <w:tab w:val="num" w:pos="2160"/>
+        </w:tabs>
+        <w:ind w:left="2160" w:hanging="360"/>
+      </w:pPr>
+    </w:lvl>
+    <w:lvl w:ilvl="3" w:tentative="1">
+      <w:start w:val="1"/>
+      <w:numFmt w:val="decimal"/>
+      <w:lvlText w:val="%4."/>
+      <w:lvlJc w:val="left"/>
+      <w:pPr>
+        <w:tabs>
+          <w:tab w:val="num" w:pos="2880"/>
+        </w:tabs>
+        <w:ind w:left="2880" w:hanging="360"/>
+      </w:pPr>
+    </w:lvl>
+    <w:lvl w:ilvl="4" w:tentative="1">
+      <w:start w:val="1"/>
+      <w:numFmt w:val="decimal"/>
+      <w:lvlText w:val="%5."/>
+      <w:lvlJc w:val="left"/>
+      <w:pPr>
+        <w:tabs>
+          <w:tab w:val="num" w:pos="3600"/>
+        </w:tabs>
+        <w:ind w:left="3600" w:hanging="360"/>
+      </w:pPr>
+    </w:lvl>
+    <w:lvl w:ilvl="5" w:tentative="1">
+      <w:start w:val="1"/>
+      <w:numFmt w:val="decimal"/>
+      <w:lvlText w:val="%6."/>
+      <w:lvlJc w:val="left"/>
+      <w:pPr>
+        <w:tabs>
+          <w:tab w:val="num" w:pos="4320"/>
+        </w:tabs>
+        <w:ind w:left="4320" w:hanging="360"/>
+      </w:pPr>
+    </w:lvl>
+    <w:lvl w:ilvl="6" w:tentative="1">
+      <w:start w:val="1"/>
+      <w:numFmt w:val="decimal"/>
+      <w:lvlText w:val="%7."/>
+      <w:lvlJc w:val="left"/>
+      <w:pPr>
+        <w:tabs>
+          <w:tab w:val="num" w:pos="5040"/>
+        </w:tabs>
+        <w:ind w:left="5040" w:hanging="360"/>
+      </w:pPr>
+    </w:lvl>
+    <w:lvl w:ilvl="7" w:tentative="1">
+      <w:start w:val="1"/>
+      <w:numFmt w:val="decimal"/>
+      <w:lvlText w:val="%8."/>
+      <w:lvlJc w:val="left"/>
+      <w:pPr>
+        <w:tabs>
+          <w:tab w:val="num" w:pos="5760"/>
+        </w:tabs>
+        <w:ind w:left="5760" w:hanging="360"/>
+      </w:pPr>
+    </w:lvl>
+    <w:lvl w:ilvl="8" w:tentative="1">
+      <w:start w:val="1"/>
+      <w:numFmt w:val="decimal"/>
+      <w:lvlText w:val="%9."/>
+      <w:lvlJc w:val="left"/>
+      <w:pPr>
+        <w:tabs>
+          <w:tab w:val="num" w:pos="6480"/>
+        </w:tabs>
+        <w:ind w:left="6480" w:hanging="360"/>
+      </w:pPr>
+    </w:lvl>
+  </w:abstractNum>
+  <w:abstractNum w:abstractNumId="2">
     <w:nsid w:val="0D594565"/>
     <w:multiLevelType w:val="hybridMultilevel"/>
     <w:tmpl w:val="E056081E"/>
@@ -1188,7 +1416,7 @@
       </w:rPr>
     </w:lvl>
   </w:abstractNum>
-  <w:abstractNum w:abstractNumId="2">
+  <w:abstractNum w:abstractNumId="3">
     <w:nsid w:val="0DA076EF"/>
     <w:multiLevelType w:val="hybridMultilevel"/>
     <w:tmpl w:val="E0887BE0"/>
@@ -1301,7 +1529,7 @@
       </w:rPr>
     </w:lvl>
   </w:abstractNum>
-  <w:abstractNum w:abstractNumId="3">
+  <w:abstractNum w:abstractNumId="4">
     <w:nsid w:val="218C3B86"/>
     <w:multiLevelType w:val="multilevel"/>
     <w:tmpl w:val="7EEA4420"/>
@@ -1414,7 +1642,7 @@
       </w:rPr>
     </w:lvl>
   </w:abstractNum>
-  <w:abstractNum w:abstractNumId="4">
+  <w:abstractNum w:abstractNumId="5">
     <w:nsid w:val="27EF2CA2"/>
     <w:multiLevelType w:val="multilevel"/>
     <w:tmpl w:val="7A266D8E"/>
@@ -1527,7 +1755,120 @@
       </w:rPr>
     </w:lvl>
   </w:abstractNum>
-  <w:abstractNum w:abstractNumId="5">
+  <w:abstractNum w:abstractNumId="6">
+    <w:nsid w:val="2EDC5F96"/>
+    <w:multiLevelType w:val="hybridMultilevel"/>
+    <w:tmpl w:val="86FCD904"/>
+    <w:lvl w:ilvl="0" w:tplc="04090005">
+      <w:start w:val="1"/>
+      <w:numFmt w:val="bullet"/>
+      <w:lvlText w:val=""/>
+      <w:lvlJc w:val="left"/>
+      <w:pPr>
+        <w:ind w:left="1429" w:hanging="360"/>
+      </w:pPr>
+      <w:rPr>
+        <w:rFonts w:ascii="Wingdings" w:hAnsi="Wingdings" w:hint="default"/>
+      </w:rPr>
+    </w:lvl>
+    <w:lvl w:ilvl="1" w:tplc="04090003" w:tentative="1">
+      <w:start w:val="1"/>
+      <w:numFmt w:val="bullet"/>
+      <w:lvlText w:val="o"/>
+      <w:lvlJc w:val="left"/>
+      <w:pPr>
+        <w:ind w:left="2149" w:hanging="360"/>
+      </w:pPr>
+      <w:rPr>
+        <w:rFonts w:ascii="Courier New" w:hAnsi="Courier New" w:cs="Courier New" w:hint="default"/>
+      </w:rPr>
+    </w:lvl>
+    <w:lvl w:ilvl="2" w:tplc="04090005" w:tentative="1">
+      <w:start w:val="1"/>
+      <w:numFmt w:val="bullet"/>
+      <w:lvlText w:val=""/>
+      <w:lvlJc w:val="left"/>
+      <w:pPr>
+        <w:ind w:left="2869" w:hanging="360"/>
+      </w:pPr>
+      <w:rPr>
+        <w:rFonts w:ascii="Wingdings" w:hAnsi="Wingdings" w:hint="default"/>
+      </w:rPr>
+    </w:lvl>
+    <w:lvl w:ilvl="3" w:tplc="04090001" w:tentative="1">
+      <w:start w:val="1"/>
+      <w:numFmt w:val="bullet"/>
+      <w:lvlText w:val=""/>
+      <w:lvlJc w:val="left"/>
+      <w:pPr>
+        <w:ind w:left="3589" w:hanging="360"/>
+      </w:pPr>
+      <w:rPr>
+        <w:rFonts w:ascii="Symbol" w:hAnsi="Symbol" w:hint="default"/>
+      </w:rPr>
+    </w:lvl>
+    <w:lvl w:ilvl="4" w:tplc="04090003" w:tentative="1">
+      <w:start w:val="1"/>
+      <w:numFmt w:val="bullet"/>
+      <w:lvlText w:val="o"/>
+      <w:lvlJc w:val="left"/>
+      <w:pPr>
+        <w:ind w:left="4309" w:hanging="360"/>
+      </w:pPr>
+      <w:rPr>
+        <w:rFonts w:ascii="Courier New" w:hAnsi="Courier New" w:cs="Courier New" w:hint="default"/>
+      </w:rPr>
+    </w:lvl>
+    <w:lvl w:ilvl="5" w:tplc="04090005" w:tentative="1">
+      <w:start w:val="1"/>
+      <w:numFmt w:val="bullet"/>
+      <w:lvlText w:val=""/>
+      <w:lvlJc w:val="left"/>
+      <w:pPr>
+        <w:ind w:left="5029" w:hanging="360"/>
+      </w:pPr>
+      <w:rPr>
+        <w:rFonts w:ascii="Wingdings" w:hAnsi="Wingdings" w:hint="default"/>
+      </w:rPr>
+    </w:lvl>
+    <w:lvl w:ilvl="6" w:tplc="04090001" w:tentative="1">
+      <w:start w:val="1"/>
+      <w:numFmt w:val="bullet"/>
+      <w:lvlText w:val=""/>
+      <w:lvlJc w:val="left"/>
+      <w:pPr>
+        <w:ind w:left="5749" w:hanging="360"/>
+      </w:pPr>
+      <w:rPr>
+        <w:rFonts w:ascii="Symbol" w:hAnsi="Symbol" w:hint="default"/>
+      </w:rPr>
+    </w:lvl>
+    <w:lvl w:ilvl="7" w:tplc="04090003" w:tentative="1">
+      <w:start w:val="1"/>
+      <w:numFmt w:val="bullet"/>
+      <w:lvlText w:val="o"/>
+      <w:lvlJc w:val="left"/>
+      <w:pPr>
+        <w:ind w:left="6469" w:hanging="360"/>
+      </w:pPr>
+      <w:rPr>
+        <w:rFonts w:ascii="Courier New" w:hAnsi="Courier New" w:cs="Courier New" w:hint="default"/>
+      </w:rPr>
+    </w:lvl>
+    <w:lvl w:ilvl="8" w:tplc="04090005" w:tentative="1">
+      <w:start w:val="1"/>
+      <w:numFmt w:val="bullet"/>
+      <w:lvlText w:val=""/>
+      <w:lvlJc w:val="left"/>
+      <w:pPr>
+        <w:ind w:left="7189" w:hanging="360"/>
+      </w:pPr>
+      <w:rPr>
+        <w:rFonts w:ascii="Wingdings" w:hAnsi="Wingdings" w:hint="default"/>
+      </w:rPr>
+    </w:lvl>
+  </w:abstractNum>
+  <w:abstractNum w:abstractNumId="7">
     <w:nsid w:val="3B0850B0"/>
     <w:multiLevelType w:val="hybridMultilevel"/>
     <w:tmpl w:val="7D582812"/>
@@ -1640,7 +1981,7 @@
       </w:rPr>
     </w:lvl>
   </w:abstractNum>
-  <w:abstractNum w:abstractNumId="6">
+  <w:abstractNum w:abstractNumId="8">
     <w:nsid w:val="4C801084"/>
     <w:multiLevelType w:val="multilevel"/>
     <w:tmpl w:val="97807F48"/>
@@ -1726,7 +2067,7 @@
       </w:pPr>
     </w:lvl>
   </w:abstractNum>
-  <w:abstractNum w:abstractNumId="7">
+  <w:abstractNum w:abstractNumId="9">
     <w:nsid w:val="53581590"/>
     <w:multiLevelType w:val="multilevel"/>
     <w:tmpl w:val="F0E64200"/>
@@ -1812,7 +2153,7 @@
       </w:pPr>
     </w:lvl>
   </w:abstractNum>
-  <w:abstractNum w:abstractNumId="8">
+  <w:abstractNum w:abstractNumId="10">
     <w:nsid w:val="5DF53CD6"/>
     <w:multiLevelType w:val="multilevel"/>
     <w:tmpl w:val="04090023"/>
@@ -1908,7 +2249,7 @@
       </w:pPr>
     </w:lvl>
   </w:abstractNum>
-  <w:abstractNum w:abstractNumId="9">
+  <w:abstractNum w:abstractNumId="11">
     <w:nsid w:val="7A3100DC"/>
     <w:multiLevelType w:val="hybridMultilevel"/>
     <w:tmpl w:val="4574BF74"/>
@@ -2022,34 +2363,40 @@
     </w:lvl>
   </w:abstractNum>
   <w:num w:numId="1">
+    <w:abstractNumId w:val="5"/>
+  </w:num>
+  <w:num w:numId="2">
     <w:abstractNumId w:val="4"/>
   </w:num>
-  <w:num w:numId="2">
+  <w:num w:numId="3">
+    <w:abstractNumId w:val="9"/>
+  </w:num>
+  <w:num w:numId="4">
+    <w:abstractNumId w:val="8"/>
+  </w:num>
+  <w:num w:numId="5">
+    <w:abstractNumId w:val="10"/>
+  </w:num>
+  <w:num w:numId="6">
+    <w:abstractNumId w:val="2"/>
+  </w:num>
+  <w:num w:numId="7">
+    <w:abstractNumId w:val="7"/>
+  </w:num>
+  <w:num w:numId="8">
     <w:abstractNumId w:val="3"/>
   </w:num>
-  <w:num w:numId="3">
-    <w:abstractNumId w:val="7"/>
-  </w:num>
-  <w:num w:numId="4">
-    <w:abstractNumId w:val="6"/>
-  </w:num>
-  <w:num w:numId="5">
-    <w:abstractNumId w:val="8"/>
-  </w:num>
-  <w:num w:numId="6">
-    <w:abstractNumId w:val="1"/>
-  </w:num>
-  <w:num w:numId="7">
-    <w:abstractNumId w:val="5"/>
-  </w:num>
-  <w:num w:numId="8">
-    <w:abstractNumId w:val="2"/>
-  </w:num>
   <w:num w:numId="9">
-    <w:abstractNumId w:val="9"/>
+    <w:abstractNumId w:val="11"/>
   </w:num>
   <w:num w:numId="10">
     <w:abstractNumId w:val="0"/>
+  </w:num>
+  <w:num w:numId="11">
+    <w:abstractNumId w:val="1"/>
+  </w:num>
+  <w:num w:numId="12">
+    <w:abstractNumId w:val="6"/>
   </w:num>
 </w:numbering>
 </file>
@@ -2645,6 +2992,36 @@
       <w:u w:val="single"/>
     </w:rPr>
   </w:style>
+  <w:style w:type="paragraph" w:styleId="NormalWeb">
+    <w:name w:val="Normal (Web)"/>
+    <w:basedOn w:val="Normal"/>
+    <w:uiPriority w:val="99"/>
+    <w:semiHidden/>
+    <w:unhideWhenUsed/>
+    <w:rsid w:val="002A4526"/>
+    <w:pPr>
+      <w:spacing w:before="100" w:beforeAutospacing="1" w:after="100" w:afterAutospacing="1" w:line="240" w:lineRule="auto"/>
+      <w:jc w:val="left"/>
+    </w:pPr>
+    <w:rPr>
+      <w:rFonts w:ascii="Times New Roman" w:eastAsia="Times New Roman" w:hAnsi="Times New Roman" w:cs="Times New Roman"/>
+      <w:sz w:val="24"/>
+      <w:szCs w:val="24"/>
+    </w:rPr>
+  </w:style>
+  <w:style w:type="character" w:styleId="HTMLCode">
+    <w:name w:val="HTML Code"/>
+    <w:basedOn w:val="DefaultParagraphFont"/>
+    <w:uiPriority w:val="99"/>
+    <w:semiHidden/>
+    <w:unhideWhenUsed/>
+    <w:rsid w:val="002A4526"/>
+    <w:rPr>
+      <w:rFonts w:ascii="Courier New" w:eastAsia="Times New Roman" w:hAnsi="Courier New" w:cs="Courier New"/>
+      <w:sz w:val="20"/>
+      <w:szCs w:val="20"/>
+    </w:rPr>
+  </w:style>
 </w:styles>
 </file>
 
@@ -2966,4 +3343,16 @@
   </a:objectDefaults>
   <a:extraClrSchemeLst/>
 </a:theme>
+</file>
+
+<file path=customXml/item1.xml><?xml version="1.0" encoding="utf-8"?>
+<b:Sources xmlns:b="http://schemas.openxmlformats.org/officeDocument/2006/bibliography" xmlns="http://schemas.openxmlformats.org/officeDocument/2006/bibliography" SelectedStyle="\APA.XSL" StyleName="APA"/>
+</file>
+
+<file path=customXml/itemProps1.xml><?xml version="1.0" encoding="utf-8"?>
+<ds:datastoreItem xmlns:ds="http://schemas.openxmlformats.org/officeDocument/2006/customXml" ds:itemID="{AE5B7236-484E-47E1-A6F8-18BD1408E0A0}">
+  <ds:schemaRefs>
+    <ds:schemaRef ds:uri="http://schemas.openxmlformats.org/officeDocument/2006/bibliography"/>
+  </ds:schemaRefs>
+</ds:datastoreItem>
 </file>
--- a/command.docx
+++ b/command.docx
@@ -8,7 +8,7 @@
         <w:ind w:left="360" w:right="-138"/>
         <w:jc w:val="both"/>
         <w:rPr>
-          <w:sz w:val="28"/>
+          <w:sz w:val="32"/>
         </w:rPr>
       </w:pPr>
     </w:p>
@@ -19,14 +19,14 @@
         <w:rPr>
           <w:rStyle w:val="IntenseReference"/>
           <w:color w:val="000000" w:themeColor="text1"/>
-          <w:sz w:val="40"/>
+          <w:sz w:val="44"/>
         </w:rPr>
       </w:pPr>
       <w:r>
         <w:rPr>
           <w:rStyle w:val="IntenseReference"/>
           <w:color w:val="000000" w:themeColor="text1"/>
-          <w:sz w:val="40"/>
+          <w:sz w:val="44"/>
         </w:rPr>
         <w:t>Git  Commands</w:t>
       </w:r>
@@ -37,7 +37,7 @@
         <w:jc w:val="both"/>
         <w:rPr>
           <w:b/>
-          <w:sz w:val="36"/>
+          <w:sz w:val="40"/>
           <w:szCs w:val="30"/>
           <w:u w:val="single"/>
         </w:rPr>
@@ -53,12 +53,12 @@
         <w:ind w:left="284" w:hanging="284"/>
         <w:jc w:val="both"/>
         <w:rPr>
-          <w:sz w:val="24"/>
-        </w:rPr>
-      </w:pPr>
-      <w:r>
-        <w:rPr>
-          <w:sz w:val="28"/>
+          <w:sz w:val="28"/>
+        </w:rPr>
+      </w:pPr>
+      <w:r>
+        <w:rPr>
+          <w:sz w:val="32"/>
           <w:szCs w:val="26"/>
         </w:rPr>
         <w:t>Some Linux command used in it git for directory manipulation</w:t>
@@ -75,19 +75,19 @@
         <w:jc w:val="both"/>
         <w:rPr>
           <w:b/>
-          <w:sz w:val="24"/>
+          <w:sz w:val="28"/>
         </w:rPr>
       </w:pPr>
       <w:r>
         <w:rPr>
           <w:b/>
-          <w:sz w:val="24"/>
+          <w:sz w:val="28"/>
         </w:rPr>
         <w:t xml:space="preserve">pwm: </w:t>
       </w:r>
       <w:r>
         <w:rPr>
-          <w:sz w:val="24"/>
+          <w:sz w:val="28"/>
         </w:rPr>
         <w:t>present working directory; shows in which directory we are in.</w:t>
       </w:r>
@@ -103,19 +103,19 @@
         <w:jc w:val="both"/>
         <w:rPr>
           <w:b/>
-          <w:sz w:val="24"/>
+          <w:sz w:val="28"/>
         </w:rPr>
       </w:pPr>
       <w:r>
         <w:rPr>
           <w:b/>
-          <w:sz w:val="24"/>
+          <w:sz w:val="28"/>
         </w:rPr>
         <w:t xml:space="preserve">ls: </w:t>
       </w:r>
       <w:r>
         <w:rPr>
-          <w:sz w:val="24"/>
+          <w:sz w:val="28"/>
         </w:rPr>
         <w:t>list the content of the directory we are in.</w:t>
       </w:r>
@@ -131,19 +131,19 @@
         <w:jc w:val="both"/>
         <w:rPr>
           <w:b/>
-          <w:sz w:val="24"/>
+          <w:sz w:val="28"/>
         </w:rPr>
       </w:pPr>
       <w:r>
         <w:rPr>
           <w:b/>
-          <w:sz w:val="24"/>
+          <w:sz w:val="28"/>
         </w:rPr>
         <w:t xml:space="preserve">cd: </w:t>
       </w:r>
       <w:r>
         <w:rPr>
-          <w:sz w:val="24"/>
+          <w:sz w:val="28"/>
         </w:rPr>
         <w:t>change the directory</w:t>
       </w:r>
@@ -158,19 +158,19 @@
         <w:ind w:left="284" w:firstLine="0"/>
         <w:jc w:val="both"/>
         <w:rPr>
-          <w:sz w:val="24"/>
+          <w:sz w:val="28"/>
         </w:rPr>
       </w:pPr>
       <w:r>
         <w:rPr>
           <w:b/>
-          <w:sz w:val="24"/>
+          <w:sz w:val="28"/>
         </w:rPr>
         <w:t>touch &lt;file name&gt;:</w:t>
       </w:r>
       <w:r>
         <w:rPr>
-          <w:sz w:val="24"/>
+          <w:sz w:val="28"/>
         </w:rPr>
         <w:t xml:space="preserve"> to create a file</w:t>
       </w:r>
@@ -181,7 +181,7 @@
         <w:ind w:left="284"/>
         <w:jc w:val="both"/>
         <w:rPr>
-          <w:sz w:val="24"/>
+          <w:sz w:val="28"/>
         </w:rPr>
       </w:pPr>
     </w:p>
@@ -195,19 +195,19 @@
         <w:ind w:left="284" w:hanging="284"/>
         <w:jc w:val="both"/>
         <w:rPr>
-          <w:sz w:val="24"/>
+          <w:sz w:val="28"/>
         </w:rPr>
       </w:pPr>
       <w:r>
         <w:rPr>
           <w:b/>
-          <w:sz w:val="24"/>
+          <w:sz w:val="28"/>
         </w:rPr>
         <w:t>git status:</w:t>
       </w:r>
       <w:r>
         <w:rPr>
-          <w:sz w:val="24"/>
+          <w:sz w:val="28"/>
         </w:rPr>
         <w:t xml:space="preserve"> shows the status of the directory we are in.</w:t>
       </w:r>
@@ -222,19 +222,54 @@
         <w:ind w:left="284" w:hanging="284"/>
         <w:jc w:val="both"/>
         <w:rPr>
-          <w:sz w:val="24"/>
+          <w:sz w:val="28"/>
         </w:rPr>
       </w:pPr>
       <w:r>
         <w:rPr>
           <w:b/>
-          <w:sz w:val="24"/>
-        </w:rPr>
-        <w:t>git add - - a:</w:t>
-      </w:r>
-      <w:r>
-        <w:rPr>
-          <w:sz w:val="24"/>
+          <w:sz w:val="28"/>
+        </w:rPr>
+        <w:t>‘</w:t>
+      </w:r>
+      <w:r>
+        <w:rPr>
+          <w:b/>
+          <w:sz w:val="28"/>
+        </w:rPr>
+        <w:t>git add</w:t>
+      </w:r>
+      <w:r>
+        <w:rPr>
+          <w:b/>
+          <w:sz w:val="28"/>
+        </w:rPr>
+        <w:t xml:space="preserve"> .’ / ‘git add</w:t>
+      </w:r>
+      <w:r>
+        <w:rPr>
+          <w:b/>
+          <w:sz w:val="28"/>
+        </w:rPr>
+        <w:t xml:space="preserve"> - - </w:t>
+      </w:r>
+      <w:r>
+        <w:rPr>
+          <w:b/>
+          <w:sz w:val="28"/>
+        </w:rPr>
+        <w:t>a</w:t>
+      </w:r>
+      <w:r>
+        <w:rPr>
+          <w:b/>
+          <w:sz w:val="28"/>
+        </w:rPr>
+        <w:t>’:</w:t>
+      </w:r>
+      <w:r>
+        <w:rPr>
+          <w:sz w:val="28"/>
         </w:rPr>
         <w:t xml:space="preserve"> to add files in the staging area.</w:t>
       </w:r>
@@ -249,19 +284,19 @@
         <w:ind w:left="284" w:hanging="284"/>
         <w:jc w:val="both"/>
         <w:rPr>
-          <w:sz w:val="24"/>
+          <w:sz w:val="28"/>
         </w:rPr>
       </w:pPr>
       <w:r>
         <w:rPr>
           <w:b/>
-          <w:sz w:val="24"/>
+          <w:sz w:val="28"/>
         </w:rPr>
         <w:t>git commit -m “message”:</w:t>
       </w:r>
       <w:r>
         <w:rPr>
-          <w:sz w:val="24"/>
+          <w:sz w:val="28"/>
         </w:rPr>
         <w:t xml:space="preserve"> commit the file  to git.</w:t>
       </w:r>
@@ -276,21 +311,45 @@
         <w:ind w:left="284" w:hanging="284"/>
         <w:jc w:val="both"/>
         <w:rPr>
-          <w:sz w:val="24"/>
+          <w:sz w:val="28"/>
         </w:rPr>
       </w:pPr>
       <w:r>
         <w:rPr>
           <w:b/>
-          <w:sz w:val="24"/>
-        </w:rPr>
-        <w:t>Rm -rf .git:</w:t>
-      </w:r>
-      <w:r>
-        <w:rPr>
-          <w:sz w:val="24"/>
-        </w:rPr>
-        <w:t xml:space="preserve"> to remove the directory from git.</w:t>
+          <w:sz w:val="28"/>
+        </w:rPr>
+        <w:t>git diff:</w:t>
+      </w:r>
+      <w:r>
+        <w:rPr>
+          <w:sz w:val="28"/>
+        </w:rPr>
+        <w:t xml:space="preserve"> It will compares the </w:t>
+      </w:r>
+      <w:r>
+        <w:rPr>
+          <w:sz w:val="28"/>
+        </w:rPr>
+        <w:t xml:space="preserve">current </w:t>
+      </w:r>
+      <w:r>
+        <w:rPr>
+          <w:sz w:val="28"/>
+        </w:rPr>
+        <w:t>working directory to</w:t>
+      </w:r>
+      <w:r>
+        <w:rPr>
+          <w:sz w:val="28"/>
+        </w:rPr>
+        <w:t xml:space="preserve"> the current</w:t>
+      </w:r>
+      <w:r>
+        <w:rPr>
+          <w:sz w:val="28"/>
+        </w:rPr>
+        <w:t xml:space="preserve"> staging area.</w:t>
       </w:r>
     </w:p>
     <w:p>
@@ -303,34 +362,42 @@
         <w:ind w:left="284" w:hanging="284"/>
         <w:jc w:val="both"/>
         <w:rPr>
-          <w:sz w:val="24"/>
+          <w:sz w:val="28"/>
         </w:rPr>
       </w:pPr>
       <w:r>
         <w:rPr>
           <w:b/>
-          <w:sz w:val="24"/>
-        </w:rPr>
-        <w:t>git clone url name</w:t>
-      </w:r>
-      <w:r>
-        <w:rPr>
-          <w:sz w:val="24"/>
-        </w:rPr>
-        <w:t>( if want to change name)</w:t>
+          <w:sz w:val="28"/>
+        </w:rPr>
+        <w:t xml:space="preserve">git diff </w:t>
       </w:r>
       <w:r>
         <w:rPr>
           <w:b/>
-          <w:sz w:val="24"/>
-        </w:rPr>
-        <w:t>:</w:t>
-      </w:r>
-      <w:r>
-        <w:rPr>
-          <w:sz w:val="24"/>
-        </w:rPr>
-        <w:t xml:space="preserve"> clones a remote git repository</w:t>
+          <w:sz w:val="28"/>
+        </w:rPr>
+        <w:t>--</w:t>
+      </w:r>
+      <w:r>
+        <w:rPr>
+          <w:b/>
+          <w:sz w:val="28"/>
+        </w:rPr>
+        <w:t>staged:</w:t>
+      </w:r>
+      <w:r>
+        <w:rPr>
+          <w:b/>
+          <w:sz w:val="28"/>
+        </w:rPr>
+        <w:t xml:space="preserve"> </w:t>
+      </w:r>
+      <w:r>
+        <w:rPr>
+          <w:sz w:val="28"/>
+        </w:rPr>
+        <w:t>It will compare the previous commit to the current staging area.</w:t>
       </w:r>
     </w:p>
     <w:p>
@@ -343,25 +410,106 @@
         <w:ind w:left="284" w:hanging="284"/>
         <w:jc w:val="both"/>
         <w:rPr>
-          <w:sz w:val="24"/>
+          <w:sz w:val="28"/>
         </w:rPr>
       </w:pPr>
       <w:r>
         <w:rPr>
           <w:b/>
-          <w:sz w:val="24"/>
+          <w:sz w:val="28"/>
+        </w:rPr>
+        <w:t>Rm -rf .git:</w:t>
+      </w:r>
+      <w:r>
+        <w:rPr>
+          <w:sz w:val="28"/>
+        </w:rPr>
+        <w:t xml:space="preserve"> to remove the directory from git.</w:t>
+      </w:r>
+    </w:p>
+    <w:p>
+      <w:pPr>
+        <w:pStyle w:val="normal0"/>
+        <w:numPr>
+          <w:ilvl w:val="0"/>
+          <w:numId w:val="2"/>
+        </w:numPr>
+        <w:ind w:left="284" w:hanging="284"/>
+        <w:jc w:val="both"/>
+        <w:rPr>
+          <w:sz w:val="28"/>
+        </w:rPr>
+      </w:pPr>
+      <w:r>
+        <w:rPr>
+          <w:b/>
+          <w:sz w:val="28"/>
+        </w:rPr>
+        <w:t>git clone url name</w:t>
+      </w:r>
+      <w:r>
+        <w:rPr>
+          <w:b/>
+          <w:sz w:val="28"/>
+        </w:rPr>
+        <w:t xml:space="preserve"> </w:t>
+      </w:r>
+      <w:r>
+        <w:rPr>
+          <w:b/>
+          <w:sz w:val="28"/>
+        </w:rPr>
+        <w:t>(</w:t>
+      </w:r>
+      <w:r>
+        <w:rPr>
+          <w:sz w:val="28"/>
+        </w:rPr>
+        <w:t xml:space="preserve"> if want to change name</w:t>
+      </w:r>
+      <w:r>
+        <w:rPr>
+          <w:b/>
+          <w:sz w:val="28"/>
+        </w:rPr>
+        <w:t>):</w:t>
+      </w:r>
+      <w:r>
+        <w:rPr>
+          <w:sz w:val="28"/>
+        </w:rPr>
+        <w:t xml:space="preserve"> clones a remote git repository</w:t>
+      </w:r>
+    </w:p>
+    <w:p>
+      <w:pPr>
+        <w:pStyle w:val="normal0"/>
+        <w:numPr>
+          <w:ilvl w:val="0"/>
+          <w:numId w:val="2"/>
+        </w:numPr>
+        <w:ind w:left="284" w:hanging="284"/>
+        <w:jc w:val="both"/>
+        <w:rPr>
+          <w:sz w:val="28"/>
+        </w:rPr>
+      </w:pPr>
+      <w:r>
+        <w:rPr>
+          <w:b/>
+          <w:sz w:val="28"/>
         </w:rPr>
         <w:t xml:space="preserve">Q : </w:t>
       </w:r>
       <w:r>
         <w:rPr>
-          <w:sz w:val="24"/>
+          <w:sz w:val="28"/>
         </w:rPr>
         <w:t>by clicking Q we can exit from different options</w:t>
       </w:r>
       <w:r>
         <w:rPr>
-          <w:sz w:val="24"/>
+          <w:sz w:val="28"/>
         </w:rPr>
         <w:t>.</w:t>
       </w:r>
@@ -372,7 +520,7 @@
         <w:ind w:left="284"/>
         <w:jc w:val="both"/>
         <w:rPr>
-          <w:sz w:val="24"/>
+          <w:sz w:val="28"/>
         </w:rPr>
       </w:pPr>
     </w:p>
@@ -382,14 +530,14 @@
         <w:ind w:left="1701" w:hanging="1701"/>
         <w:jc w:val="both"/>
         <w:rPr>
-          <w:sz w:val="28"/>
+          <w:sz w:val="32"/>
         </w:rPr>
       </w:pPr>
       <w:r>
         <w:rPr>
           <w:rStyle w:val="IntenseReference"/>
           <w:color w:val="000000" w:themeColor="text1"/>
-          <w:sz w:val="32"/>
+          <w:sz w:val="36"/>
         </w:rPr>
         <w:t>Ignore</w:t>
       </w:r>
@@ -397,7 +545,7 @@
         <w:rPr>
           <w:rStyle w:val="IntenseReference"/>
           <w:color w:val="000000" w:themeColor="text1"/>
-          <w:sz w:val="32"/>
+          <w:sz w:val="36"/>
         </w:rPr>
         <w:t xml:space="preserve"> </w:t>
       </w:r>
@@ -405,33 +553,33 @@
         <w:rPr>
           <w:rStyle w:val="IntenseReference"/>
           <w:color w:val="000000" w:themeColor="text1"/>
-          <w:sz w:val="32"/>
+          <w:sz w:val="36"/>
         </w:rPr>
         <w:t>file</w:t>
       </w:r>
       <w:r>
         <w:rPr>
           <w:b/>
-          <w:sz w:val="28"/>
+          <w:sz w:val="32"/>
         </w:rPr>
         <w:t>:</w:t>
       </w:r>
       <w:r>
         <w:rPr>
-          <w:sz w:val="28"/>
+          <w:sz w:val="32"/>
         </w:rPr>
         <w:t xml:space="preserve"> To ignore files/directories in git we just have to create a “</w:t>
       </w:r>
       <w:r>
         <w:rPr>
           <w:b/>
-          <w:sz w:val="28"/>
+          <w:sz w:val="32"/>
         </w:rPr>
         <w:t>.gitignore</w:t>
       </w:r>
       <w:r>
         <w:rPr>
-          <w:sz w:val="28"/>
+          <w:sz w:val="32"/>
         </w:rPr>
         <w:t>” file and write the name of those file and directories in it to ignore.</w:t>
       </w:r>
@@ -445,49 +593,49 @@
         </w:numPr>
         <w:jc w:val="both"/>
         <w:rPr>
-          <w:sz w:val="28"/>
-        </w:rPr>
-      </w:pPr>
-      <w:r>
-        <w:rPr>
-          <w:sz w:val="28"/>
+          <w:sz w:val="32"/>
+        </w:rPr>
+      </w:pPr>
+      <w:r>
+        <w:rPr>
+          <w:sz w:val="32"/>
         </w:rPr>
         <w:t xml:space="preserve">To ignore multiple files of same type we should write *.extension to ignore all of them for </w:t>
       </w:r>
       <w:r>
         <w:rPr>
-          <w:sz w:val="28"/>
+          <w:sz w:val="32"/>
         </w:rPr>
         <w:t>e.g.</w:t>
       </w:r>
       <w:r>
         <w:rPr>
-          <w:sz w:val="28"/>
+          <w:sz w:val="32"/>
         </w:rPr>
         <w:t xml:space="preserve"> To ignore all .txt files we just write “</w:t>
       </w:r>
       <w:r>
         <w:rPr>
-          <w:sz w:val="28"/>
+          <w:sz w:val="32"/>
         </w:rPr>
         <w:t>*</w:t>
       </w:r>
       <w:r>
         <w:rPr>
-          <w:sz w:val="28"/>
+          <w:sz w:val="32"/>
         </w:rPr>
         <w:t xml:space="preserve">.txt in </w:t>
       </w:r>
       <w:r>
         <w:rPr>
           <w:b/>
-          <w:sz w:val="28"/>
+          <w:sz w:val="32"/>
         </w:rPr>
         <w:t>“.gitignore”</w:t>
       </w:r>
       <w:r>
         <w:rPr>
-          <w:sz w:val="28"/>
+          <w:sz w:val="32"/>
         </w:rPr>
         <w:t xml:space="preserve"> file.</w:t>
       </w:r>
@@ -501,12 +649,12 @@
         </w:numPr>
         <w:jc w:val="both"/>
         <w:rPr>
-          <w:sz w:val="28"/>
-        </w:rPr>
-      </w:pPr>
-      <w:r>
-        <w:rPr>
-          <w:sz w:val="28"/>
+          <w:sz w:val="32"/>
+        </w:rPr>
+      </w:pPr>
+      <w:r>
+        <w:rPr>
+          <w:sz w:val="32"/>
         </w:rPr>
         <w:t>We can ignore the whole path, single directory or multiple directory of same name or a specific file from the multiple files of same name.</w:t>
       </w:r>
@@ -520,81 +668,63 @@
         </w:numPr>
         <w:jc w:val="both"/>
         <w:rPr>
-          <w:sz w:val="28"/>
-        </w:rPr>
-      </w:pPr>
-      <w:r>
-        <w:rPr>
-          <w:sz w:val="28"/>
+          <w:sz w:val="32"/>
+        </w:rPr>
+      </w:pPr>
+      <w:r>
+        <w:rPr>
+          <w:sz w:val="32"/>
         </w:rPr>
         <w:t>T</w:t>
       </w:r>
       <w:r>
         <w:rPr>
-          <w:sz w:val="28"/>
+          <w:sz w:val="32"/>
         </w:rPr>
         <w:t>o ignore a</w:t>
       </w:r>
       <w:r>
         <w:rPr>
-          <w:sz w:val="28"/>
+          <w:sz w:val="32"/>
         </w:rPr>
         <w:t>ll the</w:t>
       </w:r>
       <w:r>
         <w:rPr>
-          <w:sz w:val="28"/>
+          <w:sz w:val="32"/>
         </w:rPr>
         <w:t xml:space="preserve"> file</w:t>
       </w:r>
       <w:r>
         <w:rPr>
-          <w:sz w:val="28"/>
-        </w:rPr>
-        <w:t xml:space="preserve">s with the same name have write file name like this (dir/) in </w:t>
-      </w:r>
-      <w:r>
-        <w:rPr>
-          <w:sz w:val="28"/>
-        </w:rPr>
-        <w:t>“</w:t>
+          <w:sz w:val="32"/>
+        </w:rPr>
+        <w:t>s with the same name have write file name like this (dir/) in “</w:t>
       </w:r>
       <w:r>
         <w:rPr>
           <w:b/>
-          <w:sz w:val="28"/>
+          <w:sz w:val="32"/>
         </w:rPr>
         <w:t>.gitignore</w:t>
       </w:r>
       <w:r>
         <w:rPr>
-          <w:sz w:val="28"/>
-        </w:rPr>
-        <w:t>”, so to ignore a</w:t>
-      </w:r>
-      <w:r>
-        <w:rPr>
-          <w:sz w:val="28"/>
-        </w:rPr>
-        <w:t xml:space="preserve"> file</w:t>
-      </w:r>
-      <w:r>
-        <w:rPr>
-          <w:sz w:val="28"/>
+          <w:sz w:val="32"/>
+        </w:rPr>
+        <w:t>”, so to ignore a file</w:t>
+      </w:r>
+      <w:r>
+        <w:rPr>
+          <w:sz w:val="32"/>
         </w:rPr>
         <w:t xml:space="preserve"> of a same name </w:t>
       </w:r>
       <w:r>
         <w:rPr>
-          <w:sz w:val="28"/>
-        </w:rPr>
-        <w:t>as other we have to specify the path of the file to ignore it.</w:t>
-      </w:r>
-      <w:r>
-        <w:rPr>
-          <w:sz w:val="28"/>
-        </w:rPr>
-        <w:t>(for outer: /dir/, for inner e.g. static/dir)</w:t>
+          <w:sz w:val="32"/>
+        </w:rPr>
+        <w:t>as other we have to specify the path of the file to ignore it.(for outer: /dir/, for inner e.g. static/dir)</w:t>
       </w:r>
     </w:p>
     <w:p>
@@ -606,42 +736,25 @@
         </w:numPr>
         <w:jc w:val="both"/>
         <w:rPr>
-          <w:sz w:val="28"/>
-        </w:rPr>
-      </w:pPr>
-      <w:r>
-        <w:rPr>
-          <w:sz w:val="28"/>
-        </w:rPr>
-        <w:t>Git already ignores the blank folder automatically and if we put an ignored file/folder in it</w:t>
-      </w:r>
-      <w:r>
-        <w:rPr>
-          <w:sz w:val="28"/>
-        </w:rPr>
-        <w:t>,</w:t>
-      </w:r>
-      <w:r>
-        <w:rPr>
-          <w:sz w:val="28"/>
-        </w:rPr>
-        <w:t xml:space="preserve"> it will still ignore it</w:t>
-      </w:r>
-      <w:r>
-        <w:rPr>
-          <w:sz w:val="28"/>
-        </w:rPr>
-        <w:t>.</w:t>
-      </w:r>
-      <w:r>
-        <w:rPr>
-          <w:sz w:val="28"/>
+          <w:sz w:val="32"/>
+        </w:rPr>
+      </w:pPr>
+      <w:r>
+        <w:rPr>
+          <w:sz w:val="32"/>
+        </w:rPr>
+        <w:lastRenderedPageBreak/>
+        <w:t>Git already ignores the blank folder automatically and if we put an ignored file/folder in it, it will still ignore it.</w:t>
+      </w:r>
+      <w:r>
+        <w:rPr>
+          <w:sz w:val="32"/>
         </w:rPr>
         <w:t xml:space="preserve"> If we add a file in blank folder git will recognize it but still ignore the ignored file.</w:t>
       </w:r>
       <w:r>
         <w:rPr>
-          <w:sz w:val="28"/>
+          <w:sz w:val="32"/>
         </w:rPr>
         <w:t xml:space="preserve"> </w:t>
       </w:r>
@@ -655,13 +768,13 @@
         </w:numPr>
         <w:jc w:val="left"/>
         <w:rPr>
-          <w:sz w:val="28"/>
+          <w:sz w:val="32"/>
           <w:szCs w:val="28"/>
         </w:rPr>
       </w:pPr>
       <w:r>
         <w:rPr>
-          <w:sz w:val="28"/>
+          <w:sz w:val="32"/>
           <w:szCs w:val="28"/>
         </w:rPr>
         <w:t xml:space="preserve">The </w:t>
@@ -669,20 +782,20 @@
       <w:r>
         <w:rPr>
           <w:b/>
-          <w:sz w:val="28"/>
+          <w:sz w:val="32"/>
         </w:rPr>
         <w:t>.gitignore</w:t>
       </w:r>
       <w:r>
         <w:rPr>
-          <w:sz w:val="28"/>
+          <w:sz w:val="32"/>
           <w:szCs w:val="28"/>
         </w:rPr>
         <w:t xml:space="preserve"> </w:t>
       </w:r>
       <w:r>
         <w:rPr>
-          <w:sz w:val="28"/>
+          <w:sz w:val="32"/>
           <w:szCs w:val="28"/>
         </w:rPr>
         <w:t>file allows more complex patterns, such as using wildcards, negation, and comments. Feel free to explore these possibilities for more fine-grained control over what to ignore.</w:t>
@@ -693,13 +806,13 @@
         <w:ind w:left="709"/>
         <w:jc w:val="left"/>
         <w:rPr>
-          <w:sz w:val="28"/>
+          <w:sz w:val="32"/>
           <w:szCs w:val="28"/>
         </w:rPr>
       </w:pPr>
       <w:r>
         <w:rPr>
-          <w:sz w:val="28"/>
+          <w:sz w:val="32"/>
           <w:szCs w:val="28"/>
         </w:rPr>
         <w:t xml:space="preserve">Remember, the </w:t>
@@ -707,20 +820,20 @@
       <w:r>
         <w:rPr>
           <w:b/>
-          <w:sz w:val="28"/>
+          <w:sz w:val="32"/>
         </w:rPr>
         <w:t>.gitignore</w:t>
       </w:r>
       <w:r>
         <w:rPr>
-          <w:sz w:val="28"/>
+          <w:sz w:val="32"/>
           <w:szCs w:val="28"/>
         </w:rPr>
         <w:t xml:space="preserve"> </w:t>
       </w:r>
       <w:r>
         <w:rPr>
-          <w:sz w:val="28"/>
+          <w:sz w:val="32"/>
           <w:szCs w:val="28"/>
         </w:rPr>
         <w:t>file is an essential tool to keep your repository clean and avoid tracking unnecessary files. While the above tips cover most common use cases, you can tailor it to suit your specific project needs.</w:t>
@@ -736,15 +849,14 @@
         <w:ind w:left="709" w:hanging="283"/>
         <w:jc w:val="left"/>
         <w:rPr>
-          <w:sz w:val="24"/>
-        </w:rPr>
-      </w:pPr>
-      <w:r>
-        <w:rPr>
-          <w:sz w:val="28"/>
+          <w:sz w:val="28"/>
+        </w:rPr>
+      </w:pPr>
+      <w:r>
+        <w:rPr>
+          <w:sz w:val="32"/>
           <w:szCs w:val="28"/>
         </w:rPr>
-        <w:lastRenderedPageBreak/>
         <w:t>By following these guidelines, you can efficiently manage your Git repository and focus on tracking only the essential files while leaving out the temporary and generated files, build artifacts, and other non-essential elements.</w:t>
       </w:r>
     </w:p>
@@ -753,7 +865,7 @@
         <w:ind w:left="709"/>
         <w:jc w:val="left"/>
         <w:rPr>
-          <w:sz w:val="24"/>
+          <w:sz w:val="28"/>
         </w:rPr>
       </w:pPr>
     </w:p>
@@ -767,7 +879,7 @@
           <w:smallCaps w:val="0"/>
           <w:color w:val="auto"/>
           <w:spacing w:val="0"/>
-          <w:sz w:val="28"/>
+          <w:sz w:val="32"/>
           <w:szCs w:val="28"/>
           <w:u w:val="none"/>
         </w:rPr>
@@ -776,7 +888,7 @@
         <w:rPr>
           <w:rStyle w:val="IntenseReference"/>
           <w:color w:val="000000" w:themeColor="text1"/>
-          <w:sz w:val="36"/>
+          <w:sz w:val="40"/>
         </w:rPr>
         <w:t>Git File status</w:t>
       </w:r>
@@ -787,7 +899,7 @@
         <w:jc w:val="both"/>
         <w:rPr>
           <w:b/>
-          <w:sz w:val="36"/>
+          <w:sz w:val="40"/>
           <w:szCs w:val="30"/>
           <w:u w:val="single"/>
         </w:rPr>
@@ -798,13 +910,14 @@
         <w:pStyle w:val="normal0"/>
         <w:jc w:val="both"/>
         <w:rPr>
-          <w:sz w:val="30"/>
+          <w:sz w:val="32"/>
           <w:szCs w:val="30"/>
         </w:rPr>
       </w:pPr>
       <w:r>
         <w:rPr>
           <w:noProof/>
+          <w:sz w:val="24"/>
         </w:rPr>
         <w:drawing>
           <wp:inline distT="0" distB="0" distL="0" distR="0">
@@ -858,7 +971,7 @@
         <w:pStyle w:val="normal0"/>
         <w:jc w:val="both"/>
         <w:rPr>
-          <w:sz w:val="30"/>
+          <w:sz w:val="32"/>
           <w:szCs w:val="30"/>
         </w:rPr>
       </w:pPr>
@@ -870,51 +983,22 @@
         <w:ind w:right="-138"/>
         <w:jc w:val="both"/>
         <w:rPr>
-          <w:sz w:val="28"/>
+          <w:sz w:val="32"/>
         </w:rPr>
       </w:pPr>
       <w:r>
         <w:rPr>
           <w:b/>
-          <w:sz w:val="28"/>
-        </w:rPr>
+          <w:sz w:val="32"/>
+        </w:rPr>
+        <w:lastRenderedPageBreak/>
         <w:t xml:space="preserve">File status life cycle: </w:t>
       </w:r>
       <w:r>
         <w:rPr>
-          <w:sz w:val="28"/>
-        </w:rPr>
-        <w:t>When</w:t>
-      </w:r>
-      <w:r>
-        <w:rPr>
-          <w:sz w:val="28"/>
-        </w:rPr>
-        <w:t xml:space="preserve"> we</w:t>
-      </w:r>
-      <w:r>
-        <w:rPr>
-          <w:sz w:val="28"/>
-        </w:rPr>
-        <w:t xml:space="preserve"> track the untracked file</w:t>
-      </w:r>
-      <w:r>
-        <w:rPr>
-          <w:sz w:val="28"/>
-        </w:rPr>
-        <w:t>s first</w:t>
-      </w:r>
-      <w:r>
-        <w:rPr>
-          <w:sz w:val="28"/>
-        </w:rPr>
-        <w:t xml:space="preserve"> </w:t>
-      </w:r>
-      <w:r>
-        <w:rPr>
-          <w:sz w:val="28"/>
-        </w:rPr>
-        <w:t>time instead of saying that they are in staged we say they got unmodified (just for the first time), after that whenever we modify these files they will become modified, after which whenever we track these file again they will go to staged and then when we commit the files they will become unmodified again.</w:t>
+          <w:sz w:val="32"/>
+        </w:rPr>
+        <w:t>When we track the untracked files first time instead of saying that they are in staged we say they got unmodified (just for the first time), after that whenever we modify these files they will become modified, after which whenever we track these file again they will go to staged and then when we commit the files they will become unmodified again.</w:t>
       </w:r>
     </w:p>
     <w:p>
@@ -928,12 +1012,12 @@
         <w:ind w:right="-138"/>
         <w:jc w:val="both"/>
         <w:rPr>
-          <w:sz w:val="28"/>
-        </w:rPr>
-      </w:pPr>
-      <w:r>
-        <w:rPr>
-          <w:sz w:val="28"/>
+          <w:sz w:val="32"/>
+        </w:rPr>
+      </w:pPr>
+      <w:r>
+        <w:rPr>
+          <w:sz w:val="32"/>
         </w:rPr>
         <w:t>When we modify a file which is still in the staging area (the area in which ready to commit files are placed.) then it will be present in both staging area and modified area, but in staged the version of file is before it get modified which is ready to get commit and in modified area new modified file is present.</w:t>
       </w:r>
@@ -944,12 +1028,12 @@
         <w:ind w:left="720" w:right="-136"/>
         <w:jc w:val="both"/>
         <w:rPr>
-          <w:sz w:val="28"/>
-        </w:rPr>
-      </w:pPr>
-      <w:r>
-        <w:rPr>
-          <w:sz w:val="28"/>
+          <w:sz w:val="32"/>
+        </w:rPr>
+      </w:pPr>
+      <w:r>
+        <w:rPr>
+          <w:sz w:val="32"/>
         </w:rPr>
         <w:t>When we commit the file, the file in staging will get committed not the modified one and we will still have the both version of the file (that’s why staging area is used to avoid these kind of situations).</w:t>
       </w:r>
@@ -960,21 +1044,75 @@
         <w:ind w:left="720" w:right="-136"/>
         <w:jc w:val="both"/>
         <w:rPr>
-          <w:sz w:val="28"/>
-        </w:rPr>
-      </w:pPr>
-      <w:r>
-        <w:rPr>
-          <w:sz w:val="28"/>
-        </w:rPr>
-        <w:t>But if we add the modified file in staging area it will replace the already existing in staging area it will become the only version of file present.</w:t>
+          <w:sz w:val="32"/>
+        </w:rPr>
+      </w:pPr>
+      <w:r>
+        <w:rPr>
+          <w:sz w:val="32"/>
+        </w:rPr>
+        <w:t>But if we add the modified file</w:t>
+      </w:r>
+      <w:r>
+        <w:rPr>
+          <w:sz w:val="32"/>
+        </w:rPr>
+        <w:t xml:space="preserve"> in staging area it will merge with</w:t>
+      </w:r>
+      <w:r>
+        <w:rPr>
+          <w:sz w:val="32"/>
+        </w:rPr>
+        <w:t xml:space="preserve"> the already existing</w:t>
+      </w:r>
+      <w:r>
+        <w:rPr>
+          <w:sz w:val="32"/>
+        </w:rPr>
+        <w:t xml:space="preserve"> one</w:t>
+      </w:r>
+      <w:r>
+        <w:rPr>
+          <w:sz w:val="32"/>
+        </w:rPr>
+        <w:t xml:space="preserve"> in</w:t>
+      </w:r>
+      <w:r>
+        <w:rPr>
+          <w:sz w:val="32"/>
+        </w:rPr>
+        <w:t xml:space="preserve"> the</w:t>
+      </w:r>
+      <w:r>
+        <w:rPr>
+          <w:sz w:val="32"/>
+        </w:rPr>
+        <w:t xml:space="preserve"> staging area</w:t>
+      </w:r>
+      <w:r>
+        <w:rPr>
+          <w:sz w:val="32"/>
+        </w:rPr>
+        <w:t xml:space="preserve"> and</w:t>
+      </w:r>
+      <w:r>
+        <w:rPr>
+          <w:sz w:val="32"/>
+        </w:rPr>
+        <w:t xml:space="preserve"> will become t</w:t>
+      </w:r>
+      <w:r>
+        <w:rPr>
+          <w:sz w:val="32"/>
+        </w:rPr>
+        <w:t>he only version of file present in git.</w:t>
       </w:r>
     </w:p>
     <w:p>
       <w:pPr>
         <w:jc w:val="both"/>
         <w:rPr>
-          <w:sz w:val="28"/>
+          <w:sz w:val="32"/>
         </w:rPr>
       </w:pPr>
     </w:p>
@@ -1061,7 +1199,7 @@
             <w:rPr>
               <w:noProof/>
             </w:rPr>
-            <w:t>2</w:t>
+            <w:t>1</w:t>
           </w:r>
         </w:fldSimple>
       </w:p>

--- a/command.docx
+++ b/command.docx
@@ -311,45 +311,29 @@
         <w:ind w:left="284" w:hanging="284"/>
         <w:jc w:val="both"/>
         <w:rPr>
-          <w:sz w:val="28"/>
-        </w:rPr>
-      </w:pPr>
-      <w:r>
-        <w:rPr>
-          <w:b/>
-          <w:sz w:val="28"/>
-        </w:rPr>
-        <w:t>git diff:</w:t>
-      </w:r>
-      <w:r>
-        <w:rPr>
-          <w:sz w:val="28"/>
-        </w:rPr>
-        <w:t xml:space="preserve"> It will compares the </w:t>
-      </w:r>
-      <w:r>
-        <w:rPr>
-          <w:sz w:val="28"/>
-        </w:rPr>
-        <w:t xml:space="preserve">current </w:t>
-      </w:r>
-      <w:r>
-        <w:rPr>
-          <w:sz w:val="28"/>
-        </w:rPr>
-        <w:t>working directory to</w:t>
-      </w:r>
-      <w:r>
-        <w:rPr>
-          <w:sz w:val="28"/>
-        </w:rPr>
-        <w:t xml:space="preserve"> the current</w:t>
-      </w:r>
-      <w:r>
-        <w:rPr>
-          <w:sz w:val="28"/>
-        </w:rPr>
-        <w:t xml:space="preserve"> staging area.</w:t>
+          <w:b/>
+          <w:sz w:val="28"/>
+        </w:rPr>
+      </w:pPr>
+      <w:r>
+        <w:rPr>
+          <w:b/>
+          <w:sz w:val="28"/>
+        </w:rPr>
+        <w:t>git commit –a –m “message”:</w:t>
+      </w:r>
+      <w:r>
+        <w:rPr>
+          <w:b/>
+          <w:sz w:val="28"/>
+        </w:rPr>
+        <w:t xml:space="preserve"> </w:t>
+      </w:r>
+      <w:r>
+        <w:rPr>
+          <w:sz w:val="28"/>
+        </w:rPr>
+        <w:t xml:space="preserve">It will stage all the tracked modified files and  commit them. But untracked files will not get commit we have to first track them. </w:t>
       </w:r>
     </w:p>
     <w:p>
@@ -370,34 +354,37 @@
           <w:b/>
           <w:sz w:val="28"/>
         </w:rPr>
-        <w:t xml:space="preserve">git diff </w:t>
-      </w:r>
-      <w:r>
-        <w:rPr>
-          <w:b/>
-          <w:sz w:val="28"/>
-        </w:rPr>
-        <w:t>--</w:t>
-      </w:r>
-      <w:r>
-        <w:rPr>
-          <w:b/>
-          <w:sz w:val="28"/>
-        </w:rPr>
-        <w:t>staged:</w:t>
-      </w:r>
-      <w:r>
-        <w:rPr>
-          <w:b/>
-          <w:sz w:val="28"/>
-        </w:rPr>
-        <w:t xml:space="preserve"> </w:t>
-      </w:r>
-      <w:r>
-        <w:rPr>
-          <w:sz w:val="28"/>
-        </w:rPr>
-        <w:t>It will compare the previous commit to the current staging area.</w:t>
+        <w:t>git diff:</w:t>
+      </w:r>
+      <w:r>
+        <w:rPr>
+          <w:sz w:val="28"/>
+        </w:rPr>
+        <w:t xml:space="preserve"> It will compares the </w:t>
+      </w:r>
+      <w:r>
+        <w:rPr>
+          <w:sz w:val="28"/>
+        </w:rPr>
+        <w:t xml:space="preserve">current </w:t>
+      </w:r>
+      <w:r>
+        <w:rPr>
+          <w:sz w:val="28"/>
+        </w:rPr>
+        <w:t>working directory to</w:t>
+      </w:r>
+      <w:r>
+        <w:rPr>
+          <w:sz w:val="28"/>
+        </w:rPr>
+        <w:t xml:space="preserve"> the current</w:t>
+      </w:r>
+      <w:r>
+        <w:rPr>
+          <w:sz w:val="28"/>
+        </w:rPr>
+        <w:t xml:space="preserve"> staging area.</w:t>
       </w:r>
     </w:p>
     <w:p>
@@ -418,13 +405,34 @@
           <w:b/>
           <w:sz w:val="28"/>
         </w:rPr>
-        <w:t>Rm -rf .git:</w:t>
-      </w:r>
-      <w:r>
-        <w:rPr>
-          <w:sz w:val="28"/>
-        </w:rPr>
-        <w:t xml:space="preserve"> to remove the directory from git.</w:t>
+        <w:t xml:space="preserve">git diff </w:t>
+      </w:r>
+      <w:r>
+        <w:rPr>
+          <w:b/>
+          <w:sz w:val="28"/>
+        </w:rPr>
+        <w:t>--</w:t>
+      </w:r>
+      <w:r>
+        <w:rPr>
+          <w:b/>
+          <w:sz w:val="28"/>
+        </w:rPr>
+        <w:t>staged:</w:t>
+      </w:r>
+      <w:r>
+        <w:rPr>
+          <w:b/>
+          <w:sz w:val="28"/>
+        </w:rPr>
+        <w:t xml:space="preserve"> </w:t>
+      </w:r>
+      <w:r>
+        <w:rPr>
+          <w:sz w:val="28"/>
+        </w:rPr>
+        <w:t>It will compare the previous commit to the current staging area.</w:t>
       </w:r>
     </w:p>
     <w:p>
@@ -445,40 +453,13 @@
           <w:b/>
           <w:sz w:val="28"/>
         </w:rPr>
-        <w:t>git clone url name</w:t>
-      </w:r>
-      <w:r>
-        <w:rPr>
-          <w:b/>
-          <w:sz w:val="28"/>
-        </w:rPr>
-        <w:t xml:space="preserve"> </w:t>
-      </w:r>
-      <w:r>
-        <w:rPr>
-          <w:b/>
-          <w:sz w:val="28"/>
-        </w:rPr>
-        <w:t>(</w:t>
-      </w:r>
-      <w:r>
-        <w:rPr>
-          <w:sz w:val="28"/>
-        </w:rPr>
-        <w:t xml:space="preserve"> if want to change name</w:t>
-      </w:r>
-      <w:r>
-        <w:rPr>
-          <w:b/>
-          <w:sz w:val="28"/>
-        </w:rPr>
-        <w:t>):</w:t>
-      </w:r>
-      <w:r>
-        <w:rPr>
-          <w:sz w:val="28"/>
-        </w:rPr>
-        <w:t xml:space="preserve"> clones a remote git repository</w:t>
+        <w:t>Rm -rf .git:</w:t>
+      </w:r>
+      <w:r>
+        <w:rPr>
+          <w:sz w:val="28"/>
+        </w:rPr>
+        <w:t xml:space="preserve"> to remove the directory from git.</w:t>
       </w:r>
     </w:p>
     <w:p>
@@ -499,6 +480,60 @@
           <w:b/>
           <w:sz w:val="28"/>
         </w:rPr>
+        <w:t>git clone url name</w:t>
+      </w:r>
+      <w:r>
+        <w:rPr>
+          <w:b/>
+          <w:sz w:val="28"/>
+        </w:rPr>
+        <w:t xml:space="preserve"> </w:t>
+      </w:r>
+      <w:r>
+        <w:rPr>
+          <w:b/>
+          <w:sz w:val="28"/>
+        </w:rPr>
+        <w:t>(</w:t>
+      </w:r>
+      <w:r>
+        <w:rPr>
+          <w:sz w:val="28"/>
+        </w:rPr>
+        <w:t xml:space="preserve"> if want to change name</w:t>
+      </w:r>
+      <w:r>
+        <w:rPr>
+          <w:b/>
+          <w:sz w:val="28"/>
+        </w:rPr>
+        <w:t>):</w:t>
+      </w:r>
+      <w:r>
+        <w:rPr>
+          <w:sz w:val="28"/>
+        </w:rPr>
+        <w:t xml:space="preserve"> clones a remote git repository</w:t>
+      </w:r>
+    </w:p>
+    <w:p>
+      <w:pPr>
+        <w:pStyle w:val="normal0"/>
+        <w:numPr>
+          <w:ilvl w:val="0"/>
+          <w:numId w:val="2"/>
+        </w:numPr>
+        <w:ind w:left="284" w:hanging="284"/>
+        <w:jc w:val="both"/>
+        <w:rPr>
+          <w:sz w:val="28"/>
+        </w:rPr>
+      </w:pPr>
+      <w:r>
+        <w:rPr>
+          <w:b/>
+          <w:sz w:val="28"/>
+        </w:rPr>
         <w:t xml:space="preserve">Q : </w:t>
       </w:r>
       <w:r>
@@ -724,7 +759,14 @@
         <w:rPr>
           <w:sz w:val="32"/>
         </w:rPr>
-        <w:t>as other we have to specify the path of the file to ignore it.(for outer: /dir/, for inner e.g. static/dir)</w:t>
+        <w:t xml:space="preserve">as other we </w:t>
+      </w:r>
+      <w:r>
+        <w:rPr>
+          <w:sz w:val="32"/>
+        </w:rPr>
+        <w:lastRenderedPageBreak/>
+        <w:t>have to specify the path of the file to ignore it.(for outer: /dir/, for inner e.g. static/dir)</w:t>
       </w:r>
     </w:p>
     <w:p>
@@ -743,7 +785,6 @@
         <w:rPr>
           <w:sz w:val="32"/>
         </w:rPr>
-        <w:lastRenderedPageBreak/>
         <w:t>Git already ignores the blank folder automatically and if we put an ignored file/folder in it, it will still ignore it.</w:t>
       </w:r>
       <w:r>
@@ -991,7 +1032,6 @@
           <w:b/>
           <w:sz w:val="32"/>
         </w:rPr>
-        <w:lastRenderedPageBreak/>
         <w:t xml:space="preserve">File status life cycle: </w:t>
       </w:r>
       <w:r>

--- a/command.docx
+++ b/command.docx
@@ -480,40 +480,13 @@
           <w:b/>
           <w:sz w:val="28"/>
         </w:rPr>
-        <w:t>git clone url name</w:t>
-      </w:r>
-      <w:r>
-        <w:rPr>
-          <w:b/>
-          <w:sz w:val="28"/>
-        </w:rPr>
-        <w:t xml:space="preserve"> </w:t>
-      </w:r>
-      <w:r>
-        <w:rPr>
-          <w:b/>
-          <w:sz w:val="28"/>
-        </w:rPr>
-        <w:t>(</w:t>
-      </w:r>
-      <w:r>
-        <w:rPr>
-          <w:sz w:val="28"/>
-        </w:rPr>
-        <w:t xml:space="preserve"> if want to change name</w:t>
-      </w:r>
-      <w:r>
-        <w:rPr>
-          <w:b/>
-          <w:sz w:val="28"/>
-        </w:rPr>
-        <w:t>):</w:t>
-      </w:r>
-      <w:r>
-        <w:rPr>
-          <w:sz w:val="28"/>
-        </w:rPr>
-        <w:t xml:space="preserve"> clones a remote git repository</w:t>
+        <w:t>git rm &lt;filename&gt;:</w:t>
+      </w:r>
+      <w:r>
+        <w:rPr>
+          <w:sz w:val="28"/>
+        </w:rPr>
+        <w:t xml:space="preserve"> Deletes the file from the working directory.</w:t>
       </w:r>
     </w:p>
     <w:p>
@@ -534,6 +507,156 @@
           <w:b/>
           <w:sz w:val="28"/>
         </w:rPr>
+        <w:t xml:space="preserve">git  rm –cached &lt;file name&gt;: </w:t>
+      </w:r>
+      <w:r>
+        <w:rPr>
+          <w:sz w:val="28"/>
+        </w:rPr>
+        <w:t>The file get untracked . But it will still showed as it get deleted</w:t>
+      </w:r>
+      <w:r>
+        <w:rPr>
+          <w:sz w:val="28"/>
+        </w:rPr>
+        <w:t xml:space="preserve"> in git,</w:t>
+      </w:r>
+      <w:r>
+        <w:rPr>
+          <w:sz w:val="28"/>
+        </w:rPr>
+        <w:t xml:space="preserve"> but actually it still in directory just isn’t getting tacked by git. </w:t>
+      </w:r>
+    </w:p>
+    <w:p>
+      <w:pPr>
+        <w:pStyle w:val="normal0"/>
+        <w:numPr>
+          <w:ilvl w:val="0"/>
+          <w:numId w:val="2"/>
+        </w:numPr>
+        <w:ind w:left="284" w:hanging="284"/>
+        <w:jc w:val="both"/>
+        <w:rPr>
+          <w:sz w:val="28"/>
+        </w:rPr>
+      </w:pPr>
+      <w:r>
+        <w:rPr>
+          <w:b/>
+          <w:sz w:val="28"/>
+        </w:rPr>
+        <w:t xml:space="preserve">git mv &lt;old file name&gt; &lt;new file name&gt;: </w:t>
+      </w:r>
+      <w:r>
+        <w:rPr>
+          <w:sz w:val="28"/>
+        </w:rPr>
+        <w:t xml:space="preserve">It is used to rename a file, but what it actually does is that it </w:t>
+      </w:r>
+      <w:r>
+        <w:rPr>
+          <w:sz w:val="28"/>
+        </w:rPr>
+        <w:t>moves</w:t>
+      </w:r>
+      <w:r>
+        <w:rPr>
+          <w:sz w:val="28"/>
+        </w:rPr>
+        <w:t xml:space="preserve"> old file content to new file so it is used </w:t>
+      </w:r>
+      <w:r>
+        <w:rPr>
+          <w:sz w:val="28"/>
+        </w:rPr>
+        <w:t>for both rename and</w:t>
+      </w:r>
+      <w:r>
+        <w:rPr>
+          <w:sz w:val="28"/>
+        </w:rPr>
+        <w:t xml:space="preserve"> move one file content to another.</w:t>
+      </w:r>
+      <w:r>
+        <w:rPr>
+          <w:sz w:val="28"/>
+        </w:rPr>
+        <w:t xml:space="preserve"> It will directly add the file to staging area.</w:t>
+      </w:r>
+    </w:p>
+    <w:p>
+      <w:pPr>
+        <w:pStyle w:val="normal0"/>
+        <w:numPr>
+          <w:ilvl w:val="0"/>
+          <w:numId w:val="2"/>
+        </w:numPr>
+        <w:ind w:left="284" w:hanging="284"/>
+        <w:jc w:val="both"/>
+        <w:rPr>
+          <w:sz w:val="28"/>
+        </w:rPr>
+      </w:pPr>
+      <w:r>
+        <w:rPr>
+          <w:b/>
+          <w:sz w:val="28"/>
+        </w:rPr>
+        <w:t>git clone url name</w:t>
+      </w:r>
+      <w:r>
+        <w:rPr>
+          <w:b/>
+          <w:sz w:val="28"/>
+        </w:rPr>
+        <w:t xml:space="preserve"> </w:t>
+      </w:r>
+      <w:r>
+        <w:rPr>
+          <w:b/>
+          <w:sz w:val="28"/>
+        </w:rPr>
+        <w:t>(</w:t>
+      </w:r>
+      <w:r>
+        <w:rPr>
+          <w:sz w:val="28"/>
+        </w:rPr>
+        <w:t xml:space="preserve"> if want to change name</w:t>
+      </w:r>
+      <w:r>
+        <w:rPr>
+          <w:b/>
+          <w:sz w:val="28"/>
+        </w:rPr>
+        <w:t>):</w:t>
+      </w:r>
+      <w:r>
+        <w:rPr>
+          <w:sz w:val="28"/>
+        </w:rPr>
+        <w:t xml:space="preserve"> clones a remote git repository</w:t>
+      </w:r>
+    </w:p>
+    <w:p>
+      <w:pPr>
+        <w:pStyle w:val="normal0"/>
+        <w:numPr>
+          <w:ilvl w:val="0"/>
+          <w:numId w:val="2"/>
+        </w:numPr>
+        <w:ind w:left="284" w:hanging="284"/>
+        <w:jc w:val="both"/>
+        <w:rPr>
+          <w:sz w:val="28"/>
+        </w:rPr>
+      </w:pPr>
+      <w:r>
+        <w:rPr>
+          <w:b/>
+          <w:sz w:val="28"/>
+        </w:rPr>
         <w:t xml:space="preserve">Q : </w:t>
       </w:r>
       <w:r>
@@ -562,6 +685,45 @@
     <w:p>
       <w:pPr>
         <w:pStyle w:val="normal0"/>
+        <w:ind w:left="284"/>
+        <w:jc w:val="both"/>
+        <w:rPr>
+          <w:sz w:val="28"/>
+        </w:rPr>
+      </w:pPr>
+    </w:p>
+    <w:p>
+      <w:pPr>
+        <w:pStyle w:val="normal0"/>
+        <w:ind w:left="284"/>
+        <w:jc w:val="both"/>
+        <w:rPr>
+          <w:sz w:val="28"/>
+        </w:rPr>
+      </w:pPr>
+    </w:p>
+    <w:p>
+      <w:pPr>
+        <w:pStyle w:val="normal0"/>
+        <w:jc w:val="both"/>
+        <w:rPr>
+          <w:sz w:val="28"/>
+        </w:rPr>
+      </w:pPr>
+    </w:p>
+    <w:p>
+      <w:pPr>
+        <w:pStyle w:val="normal0"/>
+        <w:ind w:left="284"/>
+        <w:jc w:val="both"/>
+        <w:rPr>
+          <w:sz w:val="28"/>
+        </w:rPr>
+      </w:pPr>
+    </w:p>
+    <w:p>
+      <w:pPr>
+        <w:pStyle w:val="normal0"/>
         <w:ind w:left="1701" w:hanging="1701"/>
         <w:jc w:val="both"/>
         <w:rPr>
@@ -574,6 +736,7 @@
           <w:color w:val="000000" w:themeColor="text1"/>
           <w:sz w:val="36"/>
         </w:rPr>
+        <w:lastRenderedPageBreak/>
         <w:t>Ignore</w:t>
       </w:r>
       <w:r>
@@ -759,14 +922,7 @@
         <w:rPr>
           <w:sz w:val="32"/>
         </w:rPr>
-        <w:t xml:space="preserve">as other we </w:t>
-      </w:r>
-      <w:r>
-        <w:rPr>
-          <w:sz w:val="32"/>
-        </w:rPr>
-        <w:lastRenderedPageBreak/>
-        <w:t>have to specify the path of the file to ignore it.(for outer: /dir/, for inner e.g. static/dir)</w:t>
+        <w:t>as other we have to specify the path of the file to ignore it.(for outer: /dir/, for inner e.g. static/dir)</w:t>
       </w:r>
     </w:p>
     <w:p>
@@ -883,23 +1039,131 @@
     <w:p>
       <w:pPr>
         <w:pStyle w:val="ListParagraph"/>
-        <w:numPr>
-          <w:ilvl w:val="0"/>
-          <w:numId w:val="12"/>
-        </w:numPr>
-        <w:ind w:left="709" w:hanging="283"/>
+        <w:ind w:left="709"/>
         <w:jc w:val="left"/>
         <w:rPr>
-          <w:sz w:val="28"/>
-        </w:rPr>
-      </w:pPr>
-      <w:r>
-        <w:rPr>
           <w:sz w:val="32"/>
           <w:szCs w:val="28"/>
         </w:rPr>
+      </w:pPr>
+      <w:r>
+        <w:rPr>
+          <w:sz w:val="32"/>
+          <w:szCs w:val="28"/>
+        </w:rPr>
         <w:t>By following these guidelines, you can efficiently manage your Git repository and focus on tracking only the essential files while leaving out the temporary and generated files, build artifacts, and other non-essential elements.</w:t>
       </w:r>
+    </w:p>
+    <w:p>
+      <w:pPr>
+        <w:pStyle w:val="ListParagraph"/>
+        <w:ind w:left="709"/>
+        <w:jc w:val="left"/>
+        <w:rPr>
+          <w:sz w:val="28"/>
+        </w:rPr>
+      </w:pPr>
+      <w:r>
+        <w:rPr>
+          <w:noProof/>
+          <w:sz w:val="28"/>
+          <w:lang w:eastAsia="zh-TW"/>
+        </w:rPr>
+        <w:pict>
+          <v:shapetype id="_x0000_t202" coordsize="21600,21600" o:spt="202" path="m,l,21600r21600,l21600,xe">
+            <v:stroke joinstyle="miter"/>
+            <v:path gradientshapeok="t" o:connecttype="rect"/>
+          </v:shapetype>
+          <v:shape id="_x0000_s1026" type="#_x0000_t202" style="position:absolute;left:0;text-align:left;margin-left:-11.7pt;margin-top:6.55pt;width:562.5pt;height:40.05pt;z-index:251660288;mso-height-percent:200;mso-height-percent:200;mso-width-relative:margin;mso-height-relative:margin">
+            <v:textbox style="mso-fit-shape-to-text:t">
+              <w:txbxContent>
+                <w:p>
+                  <w:pPr>
+                    <w:ind w:left="709" w:hanging="709"/>
+                    <w:jc w:val="left"/>
+                  </w:pPr>
+                  <w:r>
+                    <w:rPr>
+                      <w:color w:val="FF0000"/>
+                      <w:sz w:val="28"/>
+                    </w:rPr>
+                    <w:t>Note</w:t>
+                  </w:r>
+                  <w:r>
+                    <w:rPr>
+                      <w:color w:val="FF0000"/>
+                      <w:sz w:val="28"/>
+                    </w:rPr>
+                    <w:t xml:space="preserve">: </w:t>
+                  </w:r>
+                  <w:r>
+                    <w:rPr>
+                      <w:sz w:val="28"/>
+                    </w:rPr>
+                    <w:t>If we ignore already tracking file it will still be get tracked by git, to ignore the file first we have explicitly make it untracked with the help of</w:t>
+                  </w:r>
+                  <w:r>
+                    <w:rPr>
+                      <w:b/>
+                      <w:sz w:val="28"/>
+                    </w:rPr>
+                    <w:t xml:space="preserve"> </w:t>
+                  </w:r>
+                  <w:r>
+                    <w:rPr>
+                      <w:b/>
+                      <w:sz w:val="28"/>
+                    </w:rPr>
+                    <w:t xml:space="preserve">git  rm –cached &lt;file name&gt; </w:t>
+                  </w:r>
+                  <w:r>
+                    <w:rPr>
+                      <w:sz w:val="28"/>
+                    </w:rPr>
+                    <w:t>command.</w:t>
+                  </w:r>
+                </w:p>
+              </w:txbxContent>
+            </v:textbox>
+          </v:shape>
+        </w:pict>
+      </w:r>
+    </w:p>
+    <w:p>
+      <w:pPr>
+        <w:ind w:left="709"/>
+        <w:jc w:val="left"/>
+        <w:rPr>
+          <w:sz w:val="28"/>
+        </w:rPr>
+      </w:pPr>
+    </w:p>
+    <w:p>
+      <w:pPr>
+        <w:ind w:left="709"/>
+        <w:jc w:val="left"/>
+        <w:rPr>
+          <w:sz w:val="28"/>
+        </w:rPr>
+      </w:pPr>
+    </w:p>
+    <w:p>
+      <w:pPr>
+        <w:ind w:left="709"/>
+        <w:jc w:val="left"/>
+        <w:rPr>
+          <w:sz w:val="28"/>
+        </w:rPr>
+      </w:pPr>
+    </w:p>
+    <w:p>
+      <w:pPr>
+        <w:ind w:left="709"/>
+        <w:jc w:val="left"/>
+        <w:rPr>
+          <w:sz w:val="28"/>
+        </w:rPr>
+      </w:pPr>
     </w:p>
     <w:p>
       <w:pPr>
@@ -1091,6 +1355,7 @@
         <w:rPr>
           <w:sz w:val="32"/>
         </w:rPr>
+        <w:lastRenderedPageBreak/>
         <w:t>But if we add the modified file</w:t>
       </w:r>
       <w:r>
@@ -2540,6 +2805,119 @@
       </w:rPr>
     </w:lvl>
   </w:abstractNum>
+  <w:abstractNum w:abstractNumId="12">
+    <w:nsid w:val="7D1C7834"/>
+    <w:multiLevelType w:val="hybridMultilevel"/>
+    <w:tmpl w:val="86700990"/>
+    <w:lvl w:ilvl="0" w:tplc="04090001">
+      <w:start w:val="1"/>
+      <w:numFmt w:val="bullet"/>
+      <w:lvlText w:val=""/>
+      <w:lvlJc w:val="left"/>
+      <w:pPr>
+        <w:ind w:left="720" w:hanging="360"/>
+      </w:pPr>
+      <w:rPr>
+        <w:rFonts w:ascii="Symbol" w:hAnsi="Symbol" w:hint="default"/>
+      </w:rPr>
+    </w:lvl>
+    <w:lvl w:ilvl="1" w:tplc="04090003" w:tentative="1">
+      <w:start w:val="1"/>
+      <w:numFmt w:val="bullet"/>
+      <w:lvlText w:val="o"/>
+      <w:lvlJc w:val="left"/>
+      <w:pPr>
+        <w:ind w:left="1440" w:hanging="360"/>
+      </w:pPr>
+      <w:rPr>
+        <w:rFonts w:ascii="Courier New" w:hAnsi="Courier New" w:cs="Courier New" w:hint="default"/>
+      </w:rPr>
+    </w:lvl>
+    <w:lvl w:ilvl="2" w:tplc="04090005" w:tentative="1">
+      <w:start w:val="1"/>
+      <w:numFmt w:val="bullet"/>
+      <w:lvlText w:val=""/>
+      <w:lvlJc w:val="left"/>
+      <w:pPr>
+        <w:ind w:left="2160" w:hanging="360"/>
+      </w:pPr>
+      <w:rPr>
+        <w:rFonts w:ascii="Wingdings" w:hAnsi="Wingdings" w:hint="default"/>
+      </w:rPr>
+    </w:lvl>
+    <w:lvl w:ilvl="3" w:tplc="04090001" w:tentative="1">
+      <w:start w:val="1"/>
+      <w:numFmt w:val="bullet"/>
+      <w:lvlText w:val=""/>
+      <w:lvlJc w:val="left"/>
+      <w:pPr>
+        <w:ind w:left="2880" w:hanging="360"/>
+      </w:pPr>
+      <w:rPr>
+        <w:rFonts w:ascii="Symbol" w:hAnsi="Symbol" w:hint="default"/>
+      </w:rPr>
+    </w:lvl>
+    <w:lvl w:ilvl="4" w:tplc="04090003" w:tentative="1">
+      <w:start w:val="1"/>
+      <w:numFmt w:val="bullet"/>
+      <w:lvlText w:val="o"/>
+      <w:lvlJc w:val="left"/>
+      <w:pPr>
+        <w:ind w:left="3600" w:hanging="360"/>
+      </w:pPr>
+      <w:rPr>
+        <w:rFonts w:ascii="Courier New" w:hAnsi="Courier New" w:cs="Courier New" w:hint="default"/>
+      </w:rPr>
+    </w:lvl>
+    <w:lvl w:ilvl="5" w:tplc="04090005" w:tentative="1">
+      <w:start w:val="1"/>
+      <w:numFmt w:val="bullet"/>
+      <w:lvlText w:val=""/>
+      <w:lvlJc w:val="left"/>
+      <w:pPr>
+        <w:ind w:left="4320" w:hanging="360"/>
+      </w:pPr>
+      <w:rPr>
+        <w:rFonts w:ascii="Wingdings" w:hAnsi="Wingdings" w:hint="default"/>
+      </w:rPr>
+    </w:lvl>
+    <w:lvl w:ilvl="6" w:tplc="04090001" w:tentative="1">
+      <w:start w:val="1"/>
+      <w:numFmt w:val="bullet"/>
+      <w:lvlText w:val=""/>
+      <w:lvlJc w:val="left"/>
+      <w:pPr>
+        <w:ind w:left="5040" w:hanging="360"/>
+      </w:pPr>
+      <w:rPr>
+        <w:rFonts w:ascii="Symbol" w:hAnsi="Symbol" w:hint="default"/>
+      </w:rPr>
+    </w:lvl>
+    <w:lvl w:ilvl="7" w:tplc="04090003" w:tentative="1">
+      <w:start w:val="1"/>
+      <w:numFmt w:val="bullet"/>
+      <w:lvlText w:val="o"/>
+      <w:lvlJc w:val="left"/>
+      <w:pPr>
+        <w:ind w:left="5760" w:hanging="360"/>
+      </w:pPr>
+      <w:rPr>
+        <w:rFonts w:ascii="Courier New" w:hAnsi="Courier New" w:cs="Courier New" w:hint="default"/>
+      </w:rPr>
+    </w:lvl>
+    <w:lvl w:ilvl="8" w:tplc="04090005" w:tentative="1">
+      <w:start w:val="1"/>
+      <w:numFmt w:val="bullet"/>
+      <w:lvlText w:val=""/>
+      <w:lvlJc w:val="left"/>
+      <w:pPr>
+        <w:ind w:left="6480" w:hanging="360"/>
+      </w:pPr>
+      <w:rPr>
+        <w:rFonts w:ascii="Wingdings" w:hAnsi="Wingdings" w:hint="default"/>
+      </w:rPr>
+    </w:lvl>
+  </w:abstractNum>
   <w:num w:numId="1">
     <w:abstractNumId w:val="5"/>
   </w:num>
@@ -2575,6 +2953,9 @@
   </w:num>
   <w:num w:numId="12">
     <w:abstractNumId w:val="6"/>
+  </w:num>
+  <w:num w:numId="13">
+    <w:abstractNumId w:val="12"/>
   </w:num>
 </w:numbering>
 </file>
@@ -3203,6 +3584,307 @@
 </w:styles>
 </file>
 
+<file path=word/glossary/document.xml><?xml version="1.0" encoding="utf-8"?>
+<w:glossaryDocument xmlns:ve="http://schemas.openxmlformats.org/markup-compatibility/2006" xmlns:o="urn:schemas-microsoft-com:office:office" xmlns:r="http://schemas.openxmlformats.org/officeDocument/2006/relationships" xmlns:m="http://schemas.openxmlformats.org/officeDocument/2006/math" xmlns:v="urn:schemas-microsoft-com:vml" xmlns:wp="http://schemas.openxmlformats.org/drawingml/2006/wordprocessingDrawing" xmlns:w10="urn:schemas-microsoft-com:office:word" xmlns:w="http://schemas.openxmlformats.org/wordprocessingml/2006/main" xmlns:wne="http://schemas.microsoft.com/office/word/2006/wordml">
+  <w:docParts/>
+</w:glossaryDocument>
+</file>
+
+<file path=word/glossary/fontTable.xml><?xml version="1.0" encoding="utf-8"?>
+<w:fonts xmlns:r="http://schemas.openxmlformats.org/officeDocument/2006/relationships" xmlns:w="http://schemas.openxmlformats.org/wordprocessingml/2006/main">
+  <w:font w:name="Wingdings">
+    <w:panose1 w:val="05000000000000000000"/>
+    <w:charset w:val="02"/>
+    <w:family w:val="auto"/>
+    <w:pitch w:val="variable"/>
+    <w:sig w:usb0="00000000" w:usb1="10000000" w:usb2="00000000" w:usb3="00000000" w:csb0="80000000" w:csb1="00000000"/>
+  </w:font>
+  <w:font w:name="Times New Roman">
+    <w:panose1 w:val="02020603050405020304"/>
+    <w:charset w:val="00"/>
+    <w:family w:val="roman"/>
+    <w:pitch w:val="variable"/>
+    <w:sig w:usb0="E0002EFF" w:usb1="C000785B" w:usb2="00000009" w:usb3="00000000" w:csb0="000001FF" w:csb1="00000000"/>
+  </w:font>
+  <w:font w:name="Courier New">
+    <w:panose1 w:val="02070309020205020404"/>
+    <w:charset w:val="00"/>
+    <w:family w:val="modern"/>
+    <w:pitch w:val="fixed"/>
+    <w:sig w:usb0="E0002EFF" w:usb1="C0007843" w:usb2="00000009" w:usb3="00000000" w:csb0="000001FF" w:csb1="00000000"/>
+  </w:font>
+  <w:font w:name="Symbol">
+    <w:panose1 w:val="05050102010706020507"/>
+    <w:charset w:val="02"/>
+    <w:family w:val="roman"/>
+    <w:pitch w:val="variable"/>
+    <w:sig w:usb0="00000000" w:usb1="10000000" w:usb2="00000000" w:usb3="00000000" w:csb0="80000000" w:csb1="00000000"/>
+  </w:font>
+  <w:font w:name="Arial">
+    <w:panose1 w:val="020B0604020202020204"/>
+    <w:charset w:val="00"/>
+    <w:family w:val="swiss"/>
+    <w:pitch w:val="variable"/>
+    <w:sig w:usb0="E0002EFF" w:usb1="C000785B" w:usb2="00000009" w:usb3="00000000" w:csb0="000001FF" w:csb1="00000000"/>
+  </w:font>
+  <w:font w:name="Calibri">
+    <w:panose1 w:val="020F0502020204030204"/>
+    <w:charset w:val="00"/>
+    <w:family w:val="swiss"/>
+    <w:pitch w:val="variable"/>
+    <w:sig w:usb0="E4002EFF" w:usb1="C000247B" w:usb2="00000009" w:usb3="00000000" w:csb0="000001FF" w:csb1="00000000"/>
+  </w:font>
+  <w:font w:name="Tahoma">
+    <w:panose1 w:val="020B0604030504040204"/>
+    <w:charset w:val="00"/>
+    <w:family w:val="swiss"/>
+    <w:pitch w:val="variable"/>
+    <w:sig w:usb0="E1002EFF" w:usb1="C000605B" w:usb2="00000029" w:usb3="00000000" w:csb0="000101FF" w:csb1="00000000"/>
+  </w:font>
+  <w:font w:name="Cambria">
+    <w:panose1 w:val="02040503050406030204"/>
+    <w:charset w:val="00"/>
+    <w:family w:val="roman"/>
+    <w:pitch w:val="variable"/>
+    <w:sig w:usb0="E00006FF" w:usb1="420024FF" w:usb2="02000000" w:usb3="00000000" w:csb0="0000019F" w:csb1="00000000"/>
+  </w:font>
+</w:fonts>
+</file>
+
+<file path=word/glossary/settings.xml><?xml version="1.0" encoding="utf-8"?>
+<w:settings xmlns:o="urn:schemas-microsoft-com:office:office" xmlns:r="http://schemas.openxmlformats.org/officeDocument/2006/relationships" xmlns:m="http://schemas.openxmlformats.org/officeDocument/2006/math" xmlns:v="urn:schemas-microsoft-com:vml" xmlns:w10="urn:schemas-microsoft-com:office:word" xmlns:w="http://schemas.openxmlformats.org/wordprocessingml/2006/main" xmlns:sl="http://schemas.openxmlformats.org/schemaLibrary/2006/main">
+  <w:view w:val="normal"/>
+  <w:defaultTabStop w:val="720"/>
+  <w:characterSpacingControl w:val="doNotCompress"/>
+  <w:compat>
+    <w:useFELayout/>
+  </w:compat>
+  <w:rsids>
+    <w:rsidRoot w:val="00020EDE"/>
+    <w:rsid w:val="00020EDE"/>
+    <w:rsid w:val="00D54811"/>
+  </w:rsids>
+  <m:mathPr>
+    <m:mathFont m:val="Cambria Math"/>
+    <m:brkBin m:val="before"/>
+    <m:brkBinSub m:val="--"/>
+    <m:smallFrac m:val="off"/>
+    <m:dispDef/>
+    <m:lMargin m:val="0"/>
+    <m:rMargin m:val="0"/>
+    <m:defJc m:val="centerGroup"/>
+    <m:wrapIndent m:val="1440"/>
+    <m:intLim m:val="subSup"/>
+    <m:naryLim m:val="undOvr"/>
+  </m:mathPr>
+  <w:themeFontLang w:val="en-US"/>
+  <w:clrSchemeMapping w:bg1="light1" w:t1="dark1" w:bg2="light2" w:t2="dark2" w:accent1="accent1" w:accent2="accent2" w:accent3="accent3" w:accent4="accent4" w:accent5="accent5" w:accent6="accent6" w:hyperlink="hyperlink" w:followedHyperlink="followedHyperlink"/>
+  <w:decimalSymbol w:val="."/>
+  <w:listSeparator w:val=","/>
+</w:settings>
+</file>
+
+<file path=word/glossary/styles.xml><?xml version="1.0" encoding="utf-8"?>
+<w:styles xmlns:r="http://schemas.openxmlformats.org/officeDocument/2006/relationships" xmlns:w="http://schemas.openxmlformats.org/wordprocessingml/2006/main">
+  <w:docDefaults>
+    <w:rPrDefault>
+      <w:rPr>
+        <w:rFonts w:asciiTheme="minorHAnsi" w:eastAsiaTheme="minorEastAsia" w:hAnsiTheme="minorHAnsi" w:cstheme="minorBidi"/>
+        <w:sz w:val="22"/>
+        <w:szCs w:val="22"/>
+        <w:lang w:val="en-US" w:eastAsia="en-US" w:bidi="ar-SA"/>
+      </w:rPr>
+    </w:rPrDefault>
+    <w:pPrDefault>
+      <w:pPr>
+        <w:spacing w:after="200" w:line="276" w:lineRule="auto"/>
+      </w:pPr>
+    </w:pPrDefault>
+  </w:docDefaults>
+  <w:latentStyles w:defLockedState="0" w:defUIPriority="99" w:defSemiHidden="1" w:defUnhideWhenUsed="1" w:defQFormat="0" w:count="267">
+    <w:lsdException w:name="Normal" w:semiHidden="0" w:uiPriority="0" w:unhideWhenUsed="0" w:qFormat="1"/>
+    <w:lsdException w:name="heading 1" w:semiHidden="0" w:uiPriority="9" w:unhideWhenUsed="0" w:qFormat="1"/>
+    <w:lsdException w:name="heading 2" w:uiPriority="9" w:qFormat="1"/>
+    <w:lsdException w:name="heading 3" w:uiPriority="9" w:qFormat="1"/>
+    <w:lsdException w:name="heading 4" w:uiPriority="9" w:qFormat="1"/>
+    <w:lsdException w:name="heading 5" w:uiPriority="9" w:qFormat="1"/>
+    <w:lsdException w:name="heading 6" w:uiPriority="9" w:qFormat="1"/>
+    <w:lsdException w:name="heading 7" w:uiPriority="9" w:qFormat="1"/>
+    <w:lsdException w:name="heading 8" w:uiPriority="9" w:qFormat="1"/>
+    <w:lsdException w:name="heading 9" w:uiPriority="9" w:qFormat="1"/>
+    <w:lsdException w:name="toc 1" w:uiPriority="39"/>
+    <w:lsdException w:name="toc 2" w:uiPriority="39"/>
+    <w:lsdException w:name="toc 3" w:uiPriority="39"/>
+    <w:lsdException w:name="toc 4" w:uiPriority="39"/>
+    <w:lsdException w:name="toc 5" w:uiPriority="39"/>
+    <w:lsdException w:name="toc 6" w:uiPriority="39"/>
+    <w:lsdException w:name="toc 7" w:uiPriority="39"/>
+    <w:lsdException w:name="toc 8" w:uiPriority="39"/>
+    <w:lsdException w:name="toc 9" w:uiPriority="39"/>
+    <w:lsdException w:name="caption" w:uiPriority="35" w:qFormat="1"/>
+    <w:lsdException w:name="Title" w:semiHidden="0" w:uiPriority="10" w:unhideWhenUsed="0" w:qFormat="1"/>
+    <w:lsdException w:name="Default Paragraph Font" w:uiPriority="1"/>
+    <w:lsdException w:name="Subtitle" w:semiHidden="0" w:uiPriority="11" w:unhideWhenUsed="0" w:qFormat="1"/>
+    <w:lsdException w:name="Strong" w:semiHidden="0" w:uiPriority="22" w:unhideWhenUsed="0" w:qFormat="1"/>
+    <w:lsdException w:name="Emphasis" w:semiHidden="0" w:uiPriority="20" w:unhideWhenUsed="0" w:qFormat="1"/>
+    <w:lsdException w:name="Table Grid" w:semiHidden="0" w:uiPriority="59" w:unhideWhenUsed="0"/>
+    <w:lsdException w:name="Placeholder Text" w:unhideWhenUsed="0"/>
+    <w:lsdException w:name="No Spacing" w:semiHidden="0" w:uiPriority="1" w:unhideWhenUsed="0" w:qFormat="1"/>
+    <w:lsdException w:name="Light Shading" w:semiHidden="0" w:uiPriority="60" w:unhideWhenUsed="0"/>
+    <w:lsdException w:name="Light List" w:semiHidden="0" w:uiPriority="61" w:unhideWhenUsed="0"/>
+    <w:lsdException w:name="Light Grid" w:semiHidden="0" w:uiPriority="62" w:unhideWhenUsed="0"/>
+    <w:lsdException w:name="Medium Shading 1" w:semiHidden="0" w:uiPriority="63" w:unhideWhenUsed="0"/>
+    <w:lsdException w:name="Medium Shading 2" w:semiHidden="0" w:uiPriority="64" w:unhideWhenUsed="0"/>
+    <w:lsdException w:name="Medium List 1" w:semiHidden="0" w:uiPriority="65" w:unhideWhenUsed="0"/>
+    <w:lsdException w:name="Medium List 2" w:semiHidden="0" w:uiPriority="66" w:unhideWhenUsed="0"/>
+    <w:lsdException w:name="Medium Grid 1" w:semiHidden="0" w:uiPriority="67" w:unhideWhenUsed="0"/>
+    <w:lsdException w:name="Medium Grid 2" w:semiHidden="0" w:uiPriority="68" w:unhideWhenUsed="0"/>
+    <w:lsdException w:name="Medium Grid 3" w:semiHidden="0" w:uiPriority="69" w:unhideWhenUsed="0"/>
+    <w:lsdException w:name="Dark List" w:semiHidden="0" w:uiPriority="70" w:unhideWhenUsed="0"/>
+    <w:lsdException w:name="Colorful Shading" w:semiHidden="0" w:uiPriority="71" w:unhideWhenUsed="0"/>
+    <w:lsdException w:name="Colorful List" w:semiHidden="0" w:uiPriority="72" w:unhideWhenUsed="0"/>
+    <w:lsdException w:name="Colorful Grid" w:semiHidden="0" w:uiPriority="73" w:unhideWhenUsed="0"/>
+    <w:lsdException w:name="Light Shading Accent 1" w:semiHidden="0" w:uiPriority="60" w:unhideWhenUsed="0"/>
+    <w:lsdException w:name="Light List Accent 1" w:semiHidden="0" w:uiPriority="61" w:unhideWhenUsed="0"/>
+    <w:lsdException w:name="Light Grid Accent 1" w:semiHidden="0" w:uiPriority="62" w:unhideWhenUsed="0"/>
+    <w:lsdException w:name="Medium Shading 1 Accent 1" w:semiHidden="0" w:uiPriority="63" w:unhideWhenUsed="0"/>
+    <w:lsdException w:name="Medium Shading 2 Accent 1" w:semiHidden="0" w:uiPriority="64" w:unhideWhenUsed="0"/>
+    <w:lsdException w:name="Medium List 1 Accent 1" w:semiHidden="0" w:uiPriority="65" w:unhideWhenUsed="0"/>
+    <w:lsdException w:name="Revision" w:unhideWhenUsed="0"/>
+    <w:lsdException w:name="List Paragraph" w:semiHidden="0" w:uiPriority="34" w:unhideWhenUsed="0" w:qFormat="1"/>
+    <w:lsdException w:name="Quote" w:semiHidden="0" w:uiPriority="29" w:unhideWhenUsed="0" w:qFormat="1"/>
+    <w:lsdException w:name="Intense Quote" w:semiHidden="0" w:uiPriority="30" w:unhideWhenUsed="0" w:qFormat="1"/>
+    <w:lsdException w:name="Medium List 2 Accent 1" w:semiHidden="0" w:uiPriority="66" w:unhideWhenUsed="0"/>
+    <w:lsdException w:name="Medium Grid 1 Accent 1" w:semiHidden="0" w:uiPriority="67" w:unhideWhenUsed="0"/>
+    <w:lsdException w:name="Medium Grid 2 Accent 1" w:semiHidden="0" w:uiPriority="68" w:unhideWhenUsed="0"/>
+    <w:lsdException w:name="Medium Grid 3 Accent 1" w:semiHidden="0" w:uiPriority="69" w:unhideWhenUsed="0"/>
+    <w:lsdException w:name="Dark List Accent 1" w:semiHidden="0" w:uiPriority="70" w:unhideWhenUsed="0"/>
+    <w:lsdException w:name="Colorful Shading Accent 1" w:semiHidden="0" w:uiPriority="71" w:unhideWhenUsed="0"/>
+    <w:lsdException w:name="Colorful List Accent 1" w:semiHidden="0" w:uiPriority="72" w:unhideWhenUsed="0"/>
+    <w:lsdException w:name="Colorful Grid Accent 1" w:semiHidden="0" w:uiPriority="73" w:unhideWhenUsed="0"/>
+    <w:lsdException w:name="Light Shading Accent 2" w:semiHidden="0" w:uiPriority="60" w:unhideWhenUsed="0"/>
+    <w:lsdException w:name="Light List Accent 2" w:semiHidden="0" w:uiPriority="61" w:unhideWhenUsed="0"/>
+    <w:lsdException w:name="Light Grid Accent 2" w:semiHidden="0" w:uiPriority="62" w:unhideWhenUsed="0"/>
+    <w:lsdException w:name="Medium Shading 1 Accent 2" w:semiHidden="0" w:uiPriority="63" w:unhideWhenUsed="0"/>
+    <w:lsdException w:name="Medium Shading 2 Accent 2" w:semiHidden="0" w:uiPriority="64" w:unhideWhenUsed="0"/>
+    <w:lsdException w:name="Medium List 1 Accent 2" w:semiHidden="0" w:uiPriority="65" w:unhideWhenUsed="0"/>
+    <w:lsdException w:name="Medium List 2 Accent 2" w:semiHidden="0" w:uiPriority="66" w:unhideWhenUsed="0"/>
+    <w:lsdException w:name="Medium Grid 1 Accent 2" w:semiHidden="0" w:uiPriority="67" w:unhideWhenUsed="0"/>
+    <w:lsdException w:name="Medium Grid 2 Accent 2" w:semiHidden="0" w:uiPriority="68" w:unhideWhenUsed="0"/>
+    <w:lsdException w:name="Medium Grid 3 Accent 2" w:semiHidden="0" w:uiPriority="69" w:unhideWhenUsed="0"/>
+    <w:lsdException w:name="Dark List Accent 2" w:semiHidden="0" w:uiPriority="70" w:unhideWhenUsed="0"/>
+    <w:lsdException w:name="Colorful Shading Accent 2" w:semiHidden="0" w:uiPriority="71" w:unhideWhenUsed="0"/>
+    <w:lsdException w:name="Colorful List Accent 2" w:semiHidden="0" w:uiPriority="72" w:unhideWhenUsed="0"/>
+    <w:lsdException w:name="Colorful Grid Accent 2" w:semiHidden="0" w:uiPriority="73" w:unhideWhenUsed="0"/>
+    <w:lsdException w:name="Light Shading Accent 3" w:semiHidden="0" w:uiPriority="60" w:unhideWhenUsed="0"/>
+    <w:lsdException w:name="Light List Accent 3" w:semiHidden="0" w:uiPriority="61" w:unhideWhenUsed="0"/>
+    <w:lsdException w:name="Light Grid Accent 3" w:semiHidden="0" w:uiPriority="62" w:unhideWhenUsed="0"/>
+    <w:lsdException w:name="Medium Shading 1 Accent 3" w:semiHidden="0" w:uiPriority="63" w:unhideWhenUsed="0"/>
+    <w:lsdException w:name="Medium Shading 2 Accent 3" w:semiHidden="0" w:uiPriority="64" w:unhideWhenUsed="0"/>
+    <w:lsdException w:name="Medium List 1 Accent 3" w:semiHidden="0" w:uiPriority="65" w:unhideWhenUsed="0"/>
+    <w:lsdException w:name="Medium List 2 Accent 3" w:semiHidden="0" w:uiPriority="66" w:unhideWhenUsed="0"/>
+    <w:lsdException w:name="Medium Grid 1 Accent 3" w:semiHidden="0" w:uiPriority="67" w:unhideWhenUsed="0"/>
+    <w:lsdException w:name="Medium Grid 2 Accent 3" w:semiHidden="0" w:uiPriority="68" w:unhideWhenUsed="0"/>
+    <w:lsdException w:name="Medium Grid 3 Accent 3" w:semiHidden="0" w:uiPriority="69" w:unhideWhenUsed="0"/>
+    <w:lsdException w:name="Dark List Accent 3" w:semiHidden="0" w:uiPriority="70" w:unhideWhenUsed="0"/>
+    <w:lsdException w:name="Colorful Shading Accent 3" w:semiHidden="0" w:uiPriority="71" w:unhideWhenUsed="0"/>
+    <w:lsdException w:name="Colorful List Accent 3" w:semiHidden="0" w:uiPriority="72" w:unhideWhenUsed="0"/>
+    <w:lsdException w:name="Colorful Grid Accent 3" w:semiHidden="0" w:uiPriority="73" w:unhideWhenUsed="0"/>
+    <w:lsdException w:name="Light Shading Accent 4" w:semiHidden="0" w:uiPriority="60" w:unhideWhenUsed="0"/>
+    <w:lsdException w:name="Light List Accent 4" w:semiHidden="0" w:uiPriority="61" w:unhideWhenUsed="0"/>
+    <w:lsdException w:name="Light Grid Accent 4" w:semiHidden="0" w:uiPriority="62" w:unhideWhenUsed="0"/>
+    <w:lsdException w:name="Medium Shading 1 Accent 4" w:semiHidden="0" w:uiPriority="63" w:unhideWhenUsed="0"/>
+    <w:lsdException w:name="Medium Shading 2 Accent 4" w:semiHidden="0" w:uiPriority="64" w:unhideWhenUsed="0"/>
+    <w:lsdException w:name="Medium List 1 Accent 4" w:semiHidden="0" w:uiPriority="65" w:unhideWhenUsed="0"/>
+    <w:lsdException w:name="Medium List 2 Accent 4" w:semiHidden="0" w:uiPriority="66" w:unhideWhenUsed="0"/>
+    <w:lsdException w:name="Medium Grid 1 Accent 4" w:semiHidden="0" w:uiPriority="67" w:unhideWhenUsed="0"/>
+    <w:lsdException w:name="Medium Grid 2 Accent 4" w:semiHidden="0" w:uiPriority="68" w:unhideWhenUsed="0"/>
+    <w:lsdException w:name="Medium Grid 3 Accent 4" w:semiHidden="0" w:uiPriority="69" w:unhideWhenUsed="0"/>
+    <w:lsdException w:name="Dark List Accent 4" w:semiHidden="0" w:uiPriority="70" w:unhideWhenUsed="0"/>
+    <w:lsdException w:name="Colorful Shading Accent 4" w:semiHidden="0" w:uiPriority="71" w:unhideWhenUsed="0"/>
+    <w:lsdException w:name="Colorful List Accent 4" w:semiHidden="0" w:uiPriority="72" w:unhideWhenUsed="0"/>
+    <w:lsdException w:name="Colorful Grid Accent 4" w:semiHidden="0" w:uiPriority="73" w:unhideWhenUsed="0"/>
+    <w:lsdException w:name="Light Shading Accent 5" w:semiHidden="0" w:uiPriority="60" w:unhideWhenUsed="0"/>
+    <w:lsdException w:name="Light List Accent 5" w:semiHidden="0" w:uiPriority="61" w:unhideWhenUsed="0"/>
+    <w:lsdException w:name="Light Grid Accent 5" w:semiHidden="0" w:uiPriority="62" w:unhideWhenUsed="0"/>
+    <w:lsdException w:name="Medium Shading 1 Accent 5" w:semiHidden="0" w:uiPriority="63" w:unhideWhenUsed="0"/>
+    <w:lsdException w:name="Medium Shading 2 Accent 5" w:semiHidden="0" w:uiPriority="64" w:unhideWhenUsed="0"/>
+    <w:lsdException w:name="Medium List 1 Accent 5" w:semiHidden="0" w:uiPriority="65" w:unhideWhenUsed="0"/>
+    <w:lsdException w:name="Medium List 2 Accent 5" w:semiHidden="0" w:uiPriority="66" w:unhideWhenUsed="0"/>
+    <w:lsdException w:name="Medium Grid 1 Accent 5" w:semiHidden="0" w:uiPriority="67" w:unhideWhenUsed="0"/>
+    <w:lsdException w:name="Medium Grid 2 Accent 5" w:semiHidden="0" w:uiPriority="68" w:unhideWhenUsed="0"/>
+    <w:lsdException w:name="Medium Grid 3 Accent 5" w:semiHidden="0" w:uiPriority="69" w:unhideWhenUsed="0"/>
+    <w:lsdException w:name="Dark List Accent 5" w:semiHidden="0" w:uiPriority="70" w:unhideWhenUsed="0"/>
+    <w:lsdException w:name="Colorful Shading Accent 5" w:semiHidden="0" w:uiPriority="71" w:unhideWhenUsed="0"/>
+    <w:lsdException w:name="Colorful List Accent 5" w:semiHidden="0" w:uiPriority="72" w:unhideWhenUsed="0"/>
+    <w:lsdException w:name="Colorful Grid Accent 5" w:semiHidden="0" w:uiPriority="73" w:unhideWhenUsed="0"/>
+    <w:lsdException w:name="Light Shading Accent 6" w:semiHidden="0" w:uiPriority="60" w:unhideWhenUsed="0"/>
+    <w:lsdException w:name="Light List Accent 6" w:semiHidden="0" w:uiPriority="61" w:unhideWhenUsed="0"/>
+    <w:lsdException w:name="Light Grid Accent 6" w:semiHidden="0" w:uiPriority="62" w:unhideWhenUsed="0"/>
+    <w:lsdException w:name="Medium Shading 1 Accent 6" w:semiHidden="0" w:uiPriority="63" w:unhideWhenUsed="0"/>
+    <w:lsdException w:name="Medium Shading 2 Accent 6" w:semiHidden="0" w:uiPriority="64" w:unhideWhenUsed="0"/>
+    <w:lsdException w:name="Medium List 1 Accent 6" w:semiHidden="0" w:uiPriority="65" w:unhideWhenUsed="0"/>
+    <w:lsdException w:name="Medium List 2 Accent 6" w:semiHidden="0" w:uiPriority="66" w:unhideWhenUsed="0"/>
+    <w:lsdException w:name="Medium Grid 1 Accent 6" w:semiHidden="0" w:uiPriority="67" w:unhideWhenUsed="0"/>
+    <w:lsdException w:name="Medium Grid 2 Accent 6" w:semiHidden="0" w:uiPriority="68" w:unhideWhenUsed="0"/>
+    <w:lsdException w:name="Medium Grid 3 Accent 6" w:semiHidden="0" w:uiPriority="69" w:unhideWhenUsed="0"/>
+    <w:lsdException w:name="Dark List Accent 6" w:semiHidden="0" w:uiPriority="70" w:unhideWhenUsed="0"/>
+    <w:lsdException w:name="Colorful Shading Accent 6" w:semiHidden="0" w:uiPriority="71" w:unhideWhenUsed="0"/>
+    <w:lsdException w:name="Colorful List Accent 6" w:semiHidden="0" w:uiPriority="72" w:unhideWhenUsed="0"/>
+    <w:lsdException w:name="Colorful Grid Accent 6" w:semiHidden="0" w:uiPriority="73" w:unhideWhenUsed="0"/>
+    <w:lsdException w:name="Subtle Emphasis" w:semiHidden="0" w:uiPriority="19" w:unhideWhenUsed="0" w:qFormat="1"/>
+    <w:lsdException w:name="Intense Emphasis" w:semiHidden="0" w:uiPriority="21" w:unhideWhenUsed="0" w:qFormat="1"/>
+    <w:lsdException w:name="Subtle Reference" w:semiHidden="0" w:uiPriority="31" w:unhideWhenUsed="0" w:qFormat="1"/>
+    <w:lsdException w:name="Intense Reference" w:semiHidden="0" w:uiPriority="32" w:unhideWhenUsed="0" w:qFormat="1"/>
+    <w:lsdException w:name="Book Title" w:semiHidden="0" w:uiPriority="33" w:unhideWhenUsed="0" w:qFormat="1"/>
+    <w:lsdException w:name="Bibliography" w:uiPriority="37"/>
+    <w:lsdException w:name="TOC Heading" w:uiPriority="39" w:qFormat="1"/>
+  </w:latentStyles>
+  <w:style w:type="paragraph" w:default="1" w:styleId="Normal">
+    <w:name w:val="Normal"/>
+    <w:qFormat/>
+  </w:style>
+  <w:style w:type="character" w:default="1" w:styleId="DefaultParagraphFont">
+    <w:name w:val="Default Paragraph Font"/>
+    <w:uiPriority w:val="1"/>
+    <w:semiHidden/>
+    <w:unhideWhenUsed/>
+  </w:style>
+  <w:style w:type="table" w:default="1" w:styleId="TableNormal">
+    <w:name w:val="Normal Table"/>
+    <w:uiPriority w:val="99"/>
+    <w:semiHidden/>
+    <w:unhideWhenUsed/>
+    <w:qFormat/>
+    <w:tblPr>
+      <w:tblInd w:w="0" w:type="dxa"/>
+      <w:tblCellMar>
+        <w:top w:w="0" w:type="dxa"/>
+        <w:left w:w="108" w:type="dxa"/>
+        <w:bottom w:w="0" w:type="dxa"/>
+        <w:right w:w="108" w:type="dxa"/>
+      </w:tblCellMar>
+    </w:tblPr>
+  </w:style>
+  <w:style w:type="numbering" w:default="1" w:styleId="NoList">
+    <w:name w:val="No List"/>
+    <w:uiPriority w:val="99"/>
+    <w:semiHidden/>
+    <w:unhideWhenUsed/>
+  </w:style>
+  <w:style w:type="paragraph" w:customStyle="1" w:styleId="D282FF6954104EFD92E5AEAE6A73D7D1">
+    <w:name w:val="D282FF6954104EFD92E5AEAE6A73D7D1"/>
+    <w:rsid w:val="00020EDE"/>
+  </w:style>
+</w:styles>
+</file>
+
+<file path=word/glossary/webSettings.xml><?xml version="1.0" encoding="utf-8"?>
+<w:webSettings xmlns:r="http://schemas.openxmlformats.org/officeDocument/2006/relationships" xmlns:w="http://schemas.openxmlformats.org/wordprocessingml/2006/main">
+  <w:optimizeForBrowser/>
+</w:webSettings>
+</file>
+
 <file path=word/theme/theme1.xml><?xml version="1.0" encoding="utf-8"?>
 <a:theme xmlns:a="http://schemas.openxmlformats.org/drawingml/2006/main" name="Office Theme">
   <a:themeElements>

--- a/command.docx
+++ b/command.docx
@@ -5,7 +5,7 @@
     <w:p>
       <w:pPr>
         <w:spacing w:before="120"/>
-        <w:ind w:left="360" w:right="-138"/>
+        <w:ind w:right="-138"/>
         <w:jc w:val="both"/>
         <w:rPr>
           <w:sz w:val="32"/>
@@ -488,6 +488,62 @@
         </w:rPr>
         <w:t xml:space="preserve"> Deletes the file from the working directory.</w:t>
       </w:r>
+      <w:r>
+        <w:rPr>
+          <w:sz w:val="28"/>
+        </w:rPr>
+        <w:t xml:space="preserve"> But if we want to delete a </w:t>
+      </w:r>
+      <w:r>
+        <w:rPr>
+          <w:sz w:val="28"/>
+        </w:rPr>
+        <w:t xml:space="preserve">file </w:t>
+      </w:r>
+      <w:r>
+        <w:rPr>
+          <w:sz w:val="28"/>
+        </w:rPr>
+        <w:t>in staging area we have</w:t>
+      </w:r>
+      <w:r>
+        <w:rPr>
+          <w:sz w:val="28"/>
+        </w:rPr>
+        <w:t xml:space="preserve"> to</w:t>
+      </w:r>
+      <w:r>
+        <w:rPr>
+          <w:sz w:val="28"/>
+        </w:rPr>
+        <w:t xml:space="preserve"> write command as</w:t>
+      </w:r>
+      <w:r>
+        <w:rPr>
+          <w:sz w:val="28"/>
+        </w:rPr>
+        <w:t xml:space="preserve"> </w:t>
+      </w:r>
+      <w:r>
+        <w:rPr>
+          <w:b/>
+          <w:sz w:val="28"/>
+        </w:rPr>
+        <w:t xml:space="preserve"> </w:t>
+      </w:r>
+      <w:r>
+        <w:rPr>
+          <w:b/>
+          <w:sz w:val="28"/>
+        </w:rPr>
+        <w:t>git rm &lt;filename&gt; -f</w:t>
+      </w:r>
+      <w:r>
+        <w:rPr>
+          <w:sz w:val="28"/>
+        </w:rPr>
+        <w:t xml:space="preserve"> .</w:t>
+      </w:r>
     </w:p>
     <w:p>
       <w:pPr>
@@ -507,7 +563,14 @@
           <w:b/>
           <w:sz w:val="28"/>
         </w:rPr>
-        <w:t xml:space="preserve">git  rm –cached &lt;file name&gt;: </w:t>
+        <w:t>git</w:t>
+      </w:r>
+      <w:r>
+        <w:rPr>
+          <w:b/>
+          <w:sz w:val="28"/>
+        </w:rPr>
+        <w:t xml:space="preserve"> rm –cached &lt;file name&gt;: </w:t>
       </w:r>
       <w:r>
         <w:rPr>
@@ -685,12 +748,164 @@
     <w:p>
       <w:pPr>
         <w:pStyle w:val="normal0"/>
-        <w:ind w:left="284"/>
+        <w:numPr>
+          <w:ilvl w:val="0"/>
+          <w:numId w:val="15"/>
+        </w:numPr>
+        <w:ind w:left="567" w:hanging="283"/>
         <w:jc w:val="both"/>
         <w:rPr>
-          <w:sz w:val="28"/>
-        </w:rPr>
-      </w:pPr>
+          <w:b/>
+          <w:i/>
+          <w:sz w:val="28"/>
+        </w:rPr>
+      </w:pPr>
+      <w:r>
+        <w:rPr>
+          <w:b/>
+          <w:i/>
+          <w:sz w:val="28"/>
+        </w:rPr>
+        <w:t>Terminal shortcuts</w:t>
+      </w:r>
+      <w:r>
+        <w:rPr>
+          <w:b/>
+          <w:i/>
+          <w:sz w:val="28"/>
+        </w:rPr>
+        <w:t>:</w:t>
+      </w:r>
+    </w:p>
+    <w:p>
+      <w:pPr>
+        <w:pStyle w:val="normal0"/>
+        <w:numPr>
+          <w:ilvl w:val="0"/>
+          <w:numId w:val="14"/>
+        </w:numPr>
+        <w:ind w:left="567" w:hanging="76"/>
+        <w:jc w:val="both"/>
+        <w:rPr>
+          <w:sz w:val="28"/>
+        </w:rPr>
+      </w:pPr>
+      <w:r>
+        <w:rPr>
+          <w:b/>
+          <w:sz w:val="28"/>
+        </w:rPr>
+        <w:t xml:space="preserve">Ctrl insert: </w:t>
+      </w:r>
+      <w:r>
+        <w:rPr>
+          <w:sz w:val="28"/>
+        </w:rPr>
+        <w:t xml:space="preserve">Copies </w:t>
+      </w:r>
+      <w:r>
+        <w:rPr>
+          <w:sz w:val="28"/>
+        </w:rPr>
+        <w:t xml:space="preserve">the </w:t>
+      </w:r>
+      <w:r>
+        <w:rPr>
+          <w:sz w:val="28"/>
+        </w:rPr>
+        <w:t>selected content</w:t>
+      </w:r>
+      <w:r>
+        <w:rPr>
+          <w:sz w:val="28"/>
+        </w:rPr>
+        <w:t>.</w:t>
+      </w:r>
+    </w:p>
+    <w:p>
+      <w:pPr>
+        <w:pStyle w:val="normal0"/>
+        <w:numPr>
+          <w:ilvl w:val="0"/>
+          <w:numId w:val="14"/>
+        </w:numPr>
+        <w:ind w:left="567" w:hanging="76"/>
+        <w:jc w:val="both"/>
+        <w:rPr>
+          <w:sz w:val="28"/>
+        </w:rPr>
+      </w:pPr>
+      <w:r>
+        <w:rPr>
+          <w:b/>
+          <w:sz w:val="28"/>
+        </w:rPr>
+        <w:t xml:space="preserve">Shift insert: </w:t>
+      </w:r>
+      <w:r>
+        <w:rPr>
+          <w:sz w:val="28"/>
+        </w:rPr>
+        <w:t>paste</w:t>
+      </w:r>
+      <w:r>
+        <w:rPr>
+          <w:sz w:val="28"/>
+        </w:rPr>
+        <w:t>s</w:t>
+      </w:r>
+      <w:r>
+        <w:rPr>
+          <w:sz w:val="28"/>
+        </w:rPr>
+        <w:t xml:space="preserve"> the</w:t>
+      </w:r>
+      <w:r>
+        <w:rPr>
+          <w:sz w:val="28"/>
+        </w:rPr>
+        <w:t xml:space="preserve"> selected content</w:t>
+      </w:r>
+      <w:r>
+        <w:rPr>
+          <w:sz w:val="28"/>
+        </w:rPr>
+        <w:t>.</w:t>
+      </w:r>
+    </w:p>
+    <w:p>
+      <w:pPr>
+        <w:pStyle w:val="normal0"/>
+        <w:numPr>
+          <w:ilvl w:val="0"/>
+          <w:numId w:val="14"/>
+        </w:numPr>
+        <w:ind w:left="567" w:hanging="76"/>
+        <w:jc w:val="both"/>
+        <w:rPr>
+          <w:sz w:val="28"/>
+        </w:rPr>
+      </w:pPr>
+      <w:r>
+        <w:rPr>
+          <w:b/>
+          <w:sz w:val="28"/>
+        </w:rPr>
+        <w:t>Tab</w:t>
+      </w:r>
+      <w:r>
+        <w:rPr>
+          <w:b/>
+          <w:sz w:val="28"/>
+        </w:rPr>
+        <w:t xml:space="preserve">: </w:t>
+      </w:r>
+      <w:r>
+        <w:rPr>
+          <w:sz w:val="28"/>
+        </w:rPr>
+        <w:t>Auto completes the file name if same name doesn’t exist anywhere in directory.</w:t>
+      </w:r>
     </w:p>
     <w:p>
       <w:pPr>
@@ -736,7 +951,6 @@
           <w:color w:val="000000" w:themeColor="text1"/>
           <w:sz w:val="36"/>
         </w:rPr>
-        <w:lastRenderedPageBreak/>
         <w:t>Ignore</w:t>
       </w:r>
       <w:r>
@@ -1424,7 +1638,7 @@
     <w:sectPr>
       <w:headerReference w:type="default" r:id="rId9"/>
       <w:pgSz w:w="12240" w:h="15840"/>
-      <w:pgMar w:top="720" w:right="720" w:bottom="720" w:left="720" w:header="720" w:footer="720" w:gutter="0"/>
+      <w:pgMar w:top="821" w:right="720" w:bottom="720" w:left="720" w:header="0" w:footer="720" w:gutter="0"/>
       <w:pgNumType w:start="1"/>
       <w:cols w:space="720"/>
       <w:docGrid w:linePitch="299"/>
@@ -1487,7 +1701,7 @@
 <w:hdr xmlns:ve="http://schemas.openxmlformats.org/markup-compatibility/2006" xmlns:o="urn:schemas-microsoft-com:office:office" xmlns:r="http://schemas.openxmlformats.org/officeDocument/2006/relationships" xmlns:m="http://schemas.openxmlformats.org/officeDocument/2006/math" xmlns:v="urn:schemas-microsoft-com:vml" xmlns:wp="http://schemas.openxmlformats.org/drawingml/2006/wordprocessingDrawing" xmlns:w10="urn:schemas-microsoft-com:office:word" xmlns:w="http://schemas.openxmlformats.org/wordprocessingml/2006/main" xmlns:wne="http://schemas.microsoft.com/office/word/2006/wordml">
   <w:sdt>
     <w:sdtPr>
-      <w:id w:val="602529214"/>
+      <w:id w:val="79226098"/>
       <w:docPartObj>
         <w:docPartGallery w:val="Page Numbers (Top of Page)"/>
         <w:docPartUnique/>
@@ -1499,12 +1713,18 @@
           <w:pStyle w:val="Header"/>
           <w:jc w:val="right"/>
         </w:pPr>
+      </w:p>
+      <w:p>
+        <w:pPr>
+          <w:pStyle w:val="Header"/>
+          <w:jc w:val="right"/>
+        </w:pPr>
         <w:fldSimple w:instr=" PAGE   \* MERGEFORMAT ">
           <w:r>
             <w:rPr>
               <w:noProof/>
             </w:rPr>
-            <w:t>1</w:t>
+            <w:t>3</w:t>
           </w:r>
         </w:fldSimple>
       </w:p>
@@ -1520,7 +1740,147 @@
 
 <file path=word/numbering.xml><?xml version="1.0" encoding="utf-8"?>
 <w:numbering xmlns:ve="http://schemas.openxmlformats.org/markup-compatibility/2006" xmlns:o="urn:schemas-microsoft-com:office:office" xmlns:r="http://schemas.openxmlformats.org/officeDocument/2006/relationships" xmlns:m="http://schemas.openxmlformats.org/officeDocument/2006/math" xmlns:v="urn:schemas-microsoft-com:vml" xmlns:wp="http://schemas.openxmlformats.org/drawingml/2006/wordprocessingDrawing" xmlns:w10="urn:schemas-microsoft-com:office:word" xmlns:w="http://schemas.openxmlformats.org/wordprocessingml/2006/main" xmlns:wne="http://schemas.microsoft.com/office/word/2006/wordml">
+  <w:numPicBullet w:numPicBulletId="0">
+    <w:pict>
+      <v:shapetype id="_x0000_t75" coordsize="21600,21600" o:spt="75" o:preferrelative="t" path="m@4@5l@4@11@9@11@9@5xe" filled="f" stroked="f">
+        <v:stroke joinstyle="miter"/>
+        <v:formulas>
+          <v:f eqn="if lineDrawn pixelLineWidth 0"/>
+          <v:f eqn="sum @0 1 0"/>
+          <v:f eqn="sum 0 0 @1"/>
+          <v:f eqn="prod @2 1 2"/>
+          <v:f eqn="prod @3 21600 pixelWidth"/>
+          <v:f eqn="prod @3 21600 pixelHeight"/>
+          <v:f eqn="sum @0 0 1"/>
+          <v:f eqn="prod @6 1 2"/>
+          <v:f eqn="prod @7 21600 pixelWidth"/>
+          <v:f eqn="sum @8 21600 0"/>
+          <v:f eqn="prod @7 21600 pixelHeight"/>
+          <v:f eqn="sum @10 21600 0"/>
+        </v:formulas>
+        <v:path o:extrusionok="f" gradientshapeok="t" o:connecttype="rect"/>
+        <o:lock v:ext="edit" aspectratio="t"/>
+      </v:shapetype>
+      <v:shape id="_x0000_i1030" type="#_x0000_t75" style="width:11.2pt;height:11.2pt" o:bullet="t">
+        <v:imagedata r:id="rId1" o:title="mso50C0"/>
+      </v:shape>
+    </w:pict>
+  </w:numPicBullet>
   <w:abstractNum w:abstractNumId="0">
+    <w:nsid w:val="009E5029"/>
+    <w:multiLevelType w:val="hybridMultilevel"/>
+    <w:tmpl w:val="E01E95BE"/>
+    <w:lvl w:ilvl="0" w:tplc="04090007">
+      <w:start w:val="1"/>
+      <w:numFmt w:val="bullet"/>
+      <w:lvlText w:val=""/>
+      <w:lvlPicBulletId w:val="0"/>
+      <w:lvlJc w:val="left"/>
+      <w:pPr>
+        <w:ind w:left="1004" w:hanging="360"/>
+      </w:pPr>
+      <w:rPr>
+        <w:rFonts w:ascii="Symbol" w:hAnsi="Symbol" w:hint="default"/>
+      </w:rPr>
+    </w:lvl>
+    <w:lvl w:ilvl="1" w:tplc="04090003" w:tentative="1">
+      <w:start w:val="1"/>
+      <w:numFmt w:val="bullet"/>
+      <w:lvlText w:val="o"/>
+      <w:lvlJc w:val="left"/>
+      <w:pPr>
+        <w:ind w:left="1724" w:hanging="360"/>
+      </w:pPr>
+      <w:rPr>
+        <w:rFonts w:ascii="Courier New" w:hAnsi="Courier New" w:cs="Courier New" w:hint="default"/>
+      </w:rPr>
+    </w:lvl>
+    <w:lvl w:ilvl="2" w:tplc="04090005" w:tentative="1">
+      <w:start w:val="1"/>
+      <w:numFmt w:val="bullet"/>
+      <w:lvlText w:val=""/>
+      <w:lvlJc w:val="left"/>
+      <w:pPr>
+        <w:ind w:left="2444" w:hanging="360"/>
+      </w:pPr>
+      <w:rPr>
+        <w:rFonts w:ascii="Wingdings" w:hAnsi="Wingdings" w:hint="default"/>
+      </w:rPr>
+    </w:lvl>
+    <w:lvl w:ilvl="3" w:tplc="04090001" w:tentative="1">
+      <w:start w:val="1"/>
+      <w:numFmt w:val="bullet"/>
+      <w:lvlText w:val=""/>
+      <w:lvlJc w:val="left"/>
+      <w:pPr>
+        <w:ind w:left="3164" w:hanging="360"/>
+      </w:pPr>
+      <w:rPr>
+        <w:rFonts w:ascii="Symbol" w:hAnsi="Symbol" w:hint="default"/>
+      </w:rPr>
+    </w:lvl>
+    <w:lvl w:ilvl="4" w:tplc="04090003" w:tentative="1">
+      <w:start w:val="1"/>
+      <w:numFmt w:val="bullet"/>
+      <w:lvlText w:val="o"/>
+      <w:lvlJc w:val="left"/>
+      <w:pPr>
+        <w:ind w:left="3884" w:hanging="360"/>
+      </w:pPr>
+      <w:rPr>
+        <w:rFonts w:ascii="Courier New" w:hAnsi="Courier New" w:cs="Courier New" w:hint="default"/>
+      </w:rPr>
+    </w:lvl>
+    <w:lvl w:ilvl="5" w:tplc="04090005" w:tentative="1">
+      <w:start w:val="1"/>
+      <w:numFmt w:val="bullet"/>
+      <w:lvlText w:val=""/>
+      <w:lvlJc w:val="left"/>
+      <w:pPr>
+        <w:ind w:left="4604" w:hanging="360"/>
+      </w:pPr>
+      <w:rPr>
+        <w:rFonts w:ascii="Wingdings" w:hAnsi="Wingdings" w:hint="default"/>
+      </w:rPr>
+    </w:lvl>
+    <w:lvl w:ilvl="6" w:tplc="04090001" w:tentative="1">
+      <w:start w:val="1"/>
+      <w:numFmt w:val="bullet"/>
+      <w:lvlText w:val=""/>
+      <w:lvlJc w:val="left"/>
+      <w:pPr>
+        <w:ind w:left="5324" w:hanging="360"/>
+      </w:pPr>
+      <w:rPr>
+        <w:rFonts w:ascii="Symbol" w:hAnsi="Symbol" w:hint="default"/>
+      </w:rPr>
+    </w:lvl>
+    <w:lvl w:ilvl="7" w:tplc="04090003" w:tentative="1">
+      <w:start w:val="1"/>
+      <w:numFmt w:val="bullet"/>
+      <w:lvlText w:val="o"/>
+      <w:lvlJc w:val="left"/>
+      <w:pPr>
+        <w:ind w:left="6044" w:hanging="360"/>
+      </w:pPr>
+      <w:rPr>
+        <w:rFonts w:ascii="Courier New" w:hAnsi="Courier New" w:cs="Courier New" w:hint="default"/>
+      </w:rPr>
+    </w:lvl>
+    <w:lvl w:ilvl="8" w:tplc="04090005" w:tentative="1">
+      <w:start w:val="1"/>
+      <w:numFmt w:val="bullet"/>
+      <w:lvlText w:val=""/>
+      <w:lvlJc w:val="left"/>
+      <w:pPr>
+        <w:ind w:left="6764" w:hanging="360"/>
+      </w:pPr>
+      <w:rPr>
+        <w:rFonts w:ascii="Wingdings" w:hAnsi="Wingdings" w:hint="default"/>
+      </w:rPr>
+    </w:lvl>
+  </w:abstractNum>
+  <w:abstractNum w:abstractNumId="1">
     <w:nsid w:val="033A6CB4"/>
     <w:multiLevelType w:val="hybridMultilevel"/>
     <w:tmpl w:val="7F8C9ECC"/>
@@ -1633,7 +1993,7 @@
       </w:rPr>
     </w:lvl>
   </w:abstractNum>
-  <w:abstractNum w:abstractNumId="1">
+  <w:abstractNum w:abstractNumId="2">
     <w:nsid w:val="0C473761"/>
     <w:multiLevelType w:val="multilevel"/>
     <w:tmpl w:val="A43C2270"/>
@@ -1746,7 +2106,7 @@
       </w:pPr>
     </w:lvl>
   </w:abstractNum>
-  <w:abstractNum w:abstractNumId="2">
+  <w:abstractNum w:abstractNumId="3">
     <w:nsid w:val="0D594565"/>
     <w:multiLevelType w:val="hybridMultilevel"/>
     <w:tmpl w:val="E056081E"/>
@@ -1859,7 +2219,7 @@
       </w:rPr>
     </w:lvl>
   </w:abstractNum>
-  <w:abstractNum w:abstractNumId="3">
+  <w:abstractNum w:abstractNumId="4">
     <w:nsid w:val="0DA076EF"/>
     <w:multiLevelType w:val="hybridMultilevel"/>
     <w:tmpl w:val="E0887BE0"/>
@@ -1972,7 +2332,7 @@
       </w:rPr>
     </w:lvl>
   </w:abstractNum>
-  <w:abstractNum w:abstractNumId="4">
+  <w:abstractNum w:abstractNumId="5">
     <w:nsid w:val="218C3B86"/>
     <w:multiLevelType w:val="multilevel"/>
     <w:tmpl w:val="7EEA4420"/>
@@ -2085,7 +2445,7 @@
       </w:rPr>
     </w:lvl>
   </w:abstractNum>
-  <w:abstractNum w:abstractNumId="5">
+  <w:abstractNum w:abstractNumId="6">
     <w:nsid w:val="27EF2CA2"/>
     <w:multiLevelType w:val="multilevel"/>
     <w:tmpl w:val="7A266D8E"/>
@@ -2198,7 +2558,7 @@
       </w:rPr>
     </w:lvl>
   </w:abstractNum>
-  <w:abstractNum w:abstractNumId="6">
+  <w:abstractNum w:abstractNumId="7">
     <w:nsid w:val="2EDC5F96"/>
     <w:multiLevelType w:val="hybridMultilevel"/>
     <w:tmpl w:val="86FCD904"/>
@@ -2311,7 +2671,7 @@
       </w:rPr>
     </w:lvl>
   </w:abstractNum>
-  <w:abstractNum w:abstractNumId="7">
+  <w:abstractNum w:abstractNumId="8">
     <w:nsid w:val="3B0850B0"/>
     <w:multiLevelType w:val="hybridMultilevel"/>
     <w:tmpl w:val="7D582812"/>
@@ -2424,7 +2784,121 @@
       </w:rPr>
     </w:lvl>
   </w:abstractNum>
-  <w:abstractNum w:abstractNumId="8">
+  <w:abstractNum w:abstractNumId="9">
+    <w:nsid w:val="3B463E79"/>
+    <w:multiLevelType w:val="hybridMultilevel"/>
+    <w:tmpl w:val="EE9A38CA"/>
+    <w:lvl w:ilvl="0" w:tplc="04090005">
+      <w:start w:val="1"/>
+      <w:numFmt w:val="bullet"/>
+      <w:lvlText w:val=""/>
+      <w:lvlJc w:val="left"/>
+      <w:pPr>
+        <w:ind w:left="1004" w:hanging="360"/>
+      </w:pPr>
+      <w:rPr>
+        <w:rFonts w:ascii="Wingdings" w:hAnsi="Wingdings" w:hint="default"/>
+        <w:sz w:val="20"/>
+      </w:rPr>
+    </w:lvl>
+    <w:lvl w:ilvl="1" w:tplc="04090003" w:tentative="1">
+      <w:start w:val="1"/>
+      <w:numFmt w:val="bullet"/>
+      <w:lvlText w:val="o"/>
+      <w:lvlJc w:val="left"/>
+      <w:pPr>
+        <w:ind w:left="1724" w:hanging="360"/>
+      </w:pPr>
+      <w:rPr>
+        <w:rFonts w:ascii="Courier New" w:hAnsi="Courier New" w:cs="Courier New" w:hint="default"/>
+      </w:rPr>
+    </w:lvl>
+    <w:lvl w:ilvl="2" w:tplc="04090005" w:tentative="1">
+      <w:start w:val="1"/>
+      <w:numFmt w:val="bullet"/>
+      <w:lvlText w:val=""/>
+      <w:lvlJc w:val="left"/>
+      <w:pPr>
+        <w:ind w:left="2444" w:hanging="360"/>
+      </w:pPr>
+      <w:rPr>
+        <w:rFonts w:ascii="Wingdings" w:hAnsi="Wingdings" w:hint="default"/>
+      </w:rPr>
+    </w:lvl>
+    <w:lvl w:ilvl="3" w:tplc="04090001" w:tentative="1">
+      <w:start w:val="1"/>
+      <w:numFmt w:val="bullet"/>
+      <w:lvlText w:val=""/>
+      <w:lvlJc w:val="left"/>
+      <w:pPr>
+        <w:ind w:left="3164" w:hanging="360"/>
+      </w:pPr>
+      <w:rPr>
+        <w:rFonts w:ascii="Symbol" w:hAnsi="Symbol" w:hint="default"/>
+      </w:rPr>
+    </w:lvl>
+    <w:lvl w:ilvl="4" w:tplc="04090003" w:tentative="1">
+      <w:start w:val="1"/>
+      <w:numFmt w:val="bullet"/>
+      <w:lvlText w:val="o"/>
+      <w:lvlJc w:val="left"/>
+      <w:pPr>
+        <w:ind w:left="3884" w:hanging="360"/>
+      </w:pPr>
+      <w:rPr>
+        <w:rFonts w:ascii="Courier New" w:hAnsi="Courier New" w:cs="Courier New" w:hint="default"/>
+      </w:rPr>
+    </w:lvl>
+    <w:lvl w:ilvl="5" w:tplc="04090005" w:tentative="1">
+      <w:start w:val="1"/>
+      <w:numFmt w:val="bullet"/>
+      <w:lvlText w:val=""/>
+      <w:lvlJc w:val="left"/>
+      <w:pPr>
+        <w:ind w:left="4604" w:hanging="360"/>
+      </w:pPr>
+      <w:rPr>
+        <w:rFonts w:ascii="Wingdings" w:hAnsi="Wingdings" w:hint="default"/>
+      </w:rPr>
+    </w:lvl>
+    <w:lvl w:ilvl="6" w:tplc="04090001" w:tentative="1">
+      <w:start w:val="1"/>
+      <w:numFmt w:val="bullet"/>
+      <w:lvlText w:val=""/>
+      <w:lvlJc w:val="left"/>
+      <w:pPr>
+        <w:ind w:left="5324" w:hanging="360"/>
+      </w:pPr>
+      <w:rPr>
+        <w:rFonts w:ascii="Symbol" w:hAnsi="Symbol" w:hint="default"/>
+      </w:rPr>
+    </w:lvl>
+    <w:lvl w:ilvl="7" w:tplc="04090003" w:tentative="1">
+      <w:start w:val="1"/>
+      <w:numFmt w:val="bullet"/>
+      <w:lvlText w:val="o"/>
+      <w:lvlJc w:val="left"/>
+      <w:pPr>
+        <w:ind w:left="6044" w:hanging="360"/>
+      </w:pPr>
+      <w:rPr>
+        <w:rFonts w:ascii="Courier New" w:hAnsi="Courier New" w:cs="Courier New" w:hint="default"/>
+      </w:rPr>
+    </w:lvl>
+    <w:lvl w:ilvl="8" w:tplc="04090005" w:tentative="1">
+      <w:start w:val="1"/>
+      <w:numFmt w:val="bullet"/>
+      <w:lvlText w:val=""/>
+      <w:lvlJc w:val="left"/>
+      <w:pPr>
+        <w:ind w:left="6764" w:hanging="360"/>
+      </w:pPr>
+      <w:rPr>
+        <w:rFonts w:ascii="Wingdings" w:hAnsi="Wingdings" w:hint="default"/>
+      </w:rPr>
+    </w:lvl>
+  </w:abstractNum>
+  <w:abstractNum w:abstractNumId="10">
     <w:nsid w:val="4C801084"/>
     <w:multiLevelType w:val="multilevel"/>
     <w:tmpl w:val="97807F48"/>
@@ -2510,7 +2984,7 @@
       </w:pPr>
     </w:lvl>
   </w:abstractNum>
-  <w:abstractNum w:abstractNumId="9">
+  <w:abstractNum w:abstractNumId="11">
     <w:nsid w:val="53581590"/>
     <w:multiLevelType w:val="multilevel"/>
     <w:tmpl w:val="F0E64200"/>
@@ -2596,7 +3070,7 @@
       </w:pPr>
     </w:lvl>
   </w:abstractNum>
-  <w:abstractNum w:abstractNumId="10">
+  <w:abstractNum w:abstractNumId="12">
     <w:nsid w:val="5DF53CD6"/>
     <w:multiLevelType w:val="multilevel"/>
     <w:tmpl w:val="04090023"/>
@@ -2692,7 +3166,7 @@
       </w:pPr>
     </w:lvl>
   </w:abstractNum>
-  <w:abstractNum w:abstractNumId="11">
+  <w:abstractNum w:abstractNumId="13">
     <w:nsid w:val="7A3100DC"/>
     <w:multiLevelType w:val="hybridMultilevel"/>
     <w:tmpl w:val="4574BF74"/>
@@ -2805,7 +3279,7 @@
       </w:rPr>
     </w:lvl>
   </w:abstractNum>
-  <w:abstractNum w:abstractNumId="12">
+  <w:abstractNum w:abstractNumId="14">
     <w:nsid w:val="7D1C7834"/>
     <w:multiLevelType w:val="hybridMultilevel"/>
     <w:tmpl w:val="86700990"/>
@@ -2919,43 +3393,49 @@
     </w:lvl>
   </w:abstractNum>
   <w:num w:numId="1">
+    <w:abstractNumId w:val="6"/>
+  </w:num>
+  <w:num w:numId="2">
     <w:abstractNumId w:val="5"/>
   </w:num>
-  <w:num w:numId="2">
+  <w:num w:numId="3">
+    <w:abstractNumId w:val="11"/>
+  </w:num>
+  <w:num w:numId="4">
+    <w:abstractNumId w:val="10"/>
+  </w:num>
+  <w:num w:numId="5">
+    <w:abstractNumId w:val="12"/>
+  </w:num>
+  <w:num w:numId="6">
+    <w:abstractNumId w:val="3"/>
+  </w:num>
+  <w:num w:numId="7">
+    <w:abstractNumId w:val="8"/>
+  </w:num>
+  <w:num w:numId="8">
     <w:abstractNumId w:val="4"/>
   </w:num>
-  <w:num w:numId="3">
+  <w:num w:numId="9">
+    <w:abstractNumId w:val="13"/>
+  </w:num>
+  <w:num w:numId="10">
+    <w:abstractNumId w:val="1"/>
+  </w:num>
+  <w:num w:numId="11">
+    <w:abstractNumId w:val="2"/>
+  </w:num>
+  <w:num w:numId="12">
+    <w:abstractNumId w:val="7"/>
+  </w:num>
+  <w:num w:numId="13">
+    <w:abstractNumId w:val="14"/>
+  </w:num>
+  <w:num w:numId="14">
     <w:abstractNumId w:val="9"/>
   </w:num>
-  <w:num w:numId="4">
-    <w:abstractNumId w:val="8"/>
-  </w:num>
-  <w:num w:numId="5">
-    <w:abstractNumId w:val="10"/>
-  </w:num>
-  <w:num w:numId="6">
-    <w:abstractNumId w:val="2"/>
-  </w:num>
-  <w:num w:numId="7">
-    <w:abstractNumId w:val="7"/>
-  </w:num>
-  <w:num w:numId="8">
-    <w:abstractNumId w:val="3"/>
-  </w:num>
-  <w:num w:numId="9">
-    <w:abstractNumId w:val="11"/>
-  </w:num>
-  <w:num w:numId="10">
+  <w:num w:numId="15">
     <w:abstractNumId w:val="0"/>
-  </w:num>
-  <w:num w:numId="11">
-    <w:abstractNumId w:val="1"/>
-  </w:num>
-  <w:num w:numId="12">
-    <w:abstractNumId w:val="6"/>
-  </w:num>
-  <w:num w:numId="13">
-    <w:abstractNumId w:val="12"/>
   </w:num>
 </w:numbering>
 </file>
@@ -3584,307 +4064,6 @@
 </w:styles>
 </file>
 
-<file path=word/glossary/document.xml><?xml version="1.0" encoding="utf-8"?>
-<w:glossaryDocument xmlns:ve="http://schemas.openxmlformats.org/markup-compatibility/2006" xmlns:o="urn:schemas-microsoft-com:office:office" xmlns:r="http://schemas.openxmlformats.org/officeDocument/2006/relationships" xmlns:m="http://schemas.openxmlformats.org/officeDocument/2006/math" xmlns:v="urn:schemas-microsoft-com:vml" xmlns:wp="http://schemas.openxmlformats.org/drawingml/2006/wordprocessingDrawing" xmlns:w10="urn:schemas-microsoft-com:office:word" xmlns:w="http://schemas.openxmlformats.org/wordprocessingml/2006/main" xmlns:wne="http://schemas.microsoft.com/office/word/2006/wordml">
-  <w:docParts/>
-</w:glossaryDocument>
-</file>
-
-<file path=word/glossary/fontTable.xml><?xml version="1.0" encoding="utf-8"?>
-<w:fonts xmlns:r="http://schemas.openxmlformats.org/officeDocument/2006/relationships" xmlns:w="http://schemas.openxmlformats.org/wordprocessingml/2006/main">
-  <w:font w:name="Wingdings">
-    <w:panose1 w:val="05000000000000000000"/>
-    <w:charset w:val="02"/>
-    <w:family w:val="auto"/>
-    <w:pitch w:val="variable"/>
-    <w:sig w:usb0="00000000" w:usb1="10000000" w:usb2="00000000" w:usb3="00000000" w:csb0="80000000" w:csb1="00000000"/>
-  </w:font>
-  <w:font w:name="Times New Roman">
-    <w:panose1 w:val="02020603050405020304"/>
-    <w:charset w:val="00"/>
-    <w:family w:val="roman"/>
-    <w:pitch w:val="variable"/>
-    <w:sig w:usb0="E0002EFF" w:usb1="C000785B" w:usb2="00000009" w:usb3="00000000" w:csb0="000001FF" w:csb1="00000000"/>
-  </w:font>
-  <w:font w:name="Courier New">
-    <w:panose1 w:val="02070309020205020404"/>
-    <w:charset w:val="00"/>
-    <w:family w:val="modern"/>
-    <w:pitch w:val="fixed"/>
-    <w:sig w:usb0="E0002EFF" w:usb1="C0007843" w:usb2="00000009" w:usb3="00000000" w:csb0="000001FF" w:csb1="00000000"/>
-  </w:font>
-  <w:font w:name="Symbol">
-    <w:panose1 w:val="05050102010706020507"/>
-    <w:charset w:val="02"/>
-    <w:family w:val="roman"/>
-    <w:pitch w:val="variable"/>
-    <w:sig w:usb0="00000000" w:usb1="10000000" w:usb2="00000000" w:usb3="00000000" w:csb0="80000000" w:csb1="00000000"/>
-  </w:font>
-  <w:font w:name="Arial">
-    <w:panose1 w:val="020B0604020202020204"/>
-    <w:charset w:val="00"/>
-    <w:family w:val="swiss"/>
-    <w:pitch w:val="variable"/>
-    <w:sig w:usb0="E0002EFF" w:usb1="C000785B" w:usb2="00000009" w:usb3="00000000" w:csb0="000001FF" w:csb1="00000000"/>
-  </w:font>
-  <w:font w:name="Calibri">
-    <w:panose1 w:val="020F0502020204030204"/>
-    <w:charset w:val="00"/>
-    <w:family w:val="swiss"/>
-    <w:pitch w:val="variable"/>
-    <w:sig w:usb0="E4002EFF" w:usb1="C000247B" w:usb2="00000009" w:usb3="00000000" w:csb0="000001FF" w:csb1="00000000"/>
-  </w:font>
-  <w:font w:name="Tahoma">
-    <w:panose1 w:val="020B0604030504040204"/>
-    <w:charset w:val="00"/>
-    <w:family w:val="swiss"/>
-    <w:pitch w:val="variable"/>
-    <w:sig w:usb0="E1002EFF" w:usb1="C000605B" w:usb2="00000029" w:usb3="00000000" w:csb0="000101FF" w:csb1="00000000"/>
-  </w:font>
-  <w:font w:name="Cambria">
-    <w:panose1 w:val="02040503050406030204"/>
-    <w:charset w:val="00"/>
-    <w:family w:val="roman"/>
-    <w:pitch w:val="variable"/>
-    <w:sig w:usb0="E00006FF" w:usb1="420024FF" w:usb2="02000000" w:usb3="00000000" w:csb0="0000019F" w:csb1="00000000"/>
-  </w:font>
-</w:fonts>
-</file>
-
-<file path=word/glossary/settings.xml><?xml version="1.0" encoding="utf-8"?>
-<w:settings xmlns:o="urn:schemas-microsoft-com:office:office" xmlns:r="http://schemas.openxmlformats.org/officeDocument/2006/relationships" xmlns:m="http://schemas.openxmlformats.org/officeDocument/2006/math" xmlns:v="urn:schemas-microsoft-com:vml" xmlns:w10="urn:schemas-microsoft-com:office:word" xmlns:w="http://schemas.openxmlformats.org/wordprocessingml/2006/main" xmlns:sl="http://schemas.openxmlformats.org/schemaLibrary/2006/main">
-  <w:view w:val="normal"/>
-  <w:defaultTabStop w:val="720"/>
-  <w:characterSpacingControl w:val="doNotCompress"/>
-  <w:compat>
-    <w:useFELayout/>
-  </w:compat>
-  <w:rsids>
-    <w:rsidRoot w:val="00020EDE"/>
-    <w:rsid w:val="00020EDE"/>
-    <w:rsid w:val="00D54811"/>
-  </w:rsids>
-  <m:mathPr>
-    <m:mathFont m:val="Cambria Math"/>
-    <m:brkBin m:val="before"/>
-    <m:brkBinSub m:val="--"/>
-    <m:smallFrac m:val="off"/>
-    <m:dispDef/>
-    <m:lMargin m:val="0"/>
-    <m:rMargin m:val="0"/>
-    <m:defJc m:val="centerGroup"/>
-    <m:wrapIndent m:val="1440"/>
-    <m:intLim m:val="subSup"/>
-    <m:naryLim m:val="undOvr"/>
-  </m:mathPr>
-  <w:themeFontLang w:val="en-US"/>
-  <w:clrSchemeMapping w:bg1="light1" w:t1="dark1" w:bg2="light2" w:t2="dark2" w:accent1="accent1" w:accent2="accent2" w:accent3="accent3" w:accent4="accent4" w:accent5="accent5" w:accent6="accent6" w:hyperlink="hyperlink" w:followedHyperlink="followedHyperlink"/>
-  <w:decimalSymbol w:val="."/>
-  <w:listSeparator w:val=","/>
-</w:settings>
-</file>
-
-<file path=word/glossary/styles.xml><?xml version="1.0" encoding="utf-8"?>
-<w:styles xmlns:r="http://schemas.openxmlformats.org/officeDocument/2006/relationships" xmlns:w="http://schemas.openxmlformats.org/wordprocessingml/2006/main">
-  <w:docDefaults>
-    <w:rPrDefault>
-      <w:rPr>
-        <w:rFonts w:asciiTheme="minorHAnsi" w:eastAsiaTheme="minorEastAsia" w:hAnsiTheme="minorHAnsi" w:cstheme="minorBidi"/>
-        <w:sz w:val="22"/>
-        <w:szCs w:val="22"/>
-        <w:lang w:val="en-US" w:eastAsia="en-US" w:bidi="ar-SA"/>
-      </w:rPr>
-    </w:rPrDefault>
-    <w:pPrDefault>
-      <w:pPr>
-        <w:spacing w:after="200" w:line="276" w:lineRule="auto"/>
-      </w:pPr>
-    </w:pPrDefault>
-  </w:docDefaults>
-  <w:latentStyles w:defLockedState="0" w:defUIPriority="99" w:defSemiHidden="1" w:defUnhideWhenUsed="1" w:defQFormat="0" w:count="267">
-    <w:lsdException w:name="Normal" w:semiHidden="0" w:uiPriority="0" w:unhideWhenUsed="0" w:qFormat="1"/>
-    <w:lsdException w:name="heading 1" w:semiHidden="0" w:uiPriority="9" w:unhideWhenUsed="0" w:qFormat="1"/>
-    <w:lsdException w:name="heading 2" w:uiPriority="9" w:qFormat="1"/>
-    <w:lsdException w:name="heading 3" w:uiPriority="9" w:qFormat="1"/>
-    <w:lsdException w:name="heading 4" w:uiPriority="9" w:qFormat="1"/>
-    <w:lsdException w:name="heading 5" w:uiPriority="9" w:qFormat="1"/>
-    <w:lsdException w:name="heading 6" w:uiPriority="9" w:qFormat="1"/>
-    <w:lsdException w:name="heading 7" w:uiPriority="9" w:qFormat="1"/>
-    <w:lsdException w:name="heading 8" w:uiPriority="9" w:qFormat="1"/>
-    <w:lsdException w:name="heading 9" w:uiPriority="9" w:qFormat="1"/>
-    <w:lsdException w:name="toc 1" w:uiPriority="39"/>
-    <w:lsdException w:name="toc 2" w:uiPriority="39"/>
-    <w:lsdException w:name="toc 3" w:uiPriority="39"/>
-    <w:lsdException w:name="toc 4" w:uiPriority="39"/>
-    <w:lsdException w:name="toc 5" w:uiPriority="39"/>
-    <w:lsdException w:name="toc 6" w:uiPriority="39"/>
-    <w:lsdException w:name="toc 7" w:uiPriority="39"/>
-    <w:lsdException w:name="toc 8" w:uiPriority="39"/>
-    <w:lsdException w:name="toc 9" w:uiPriority="39"/>
-    <w:lsdException w:name="caption" w:uiPriority="35" w:qFormat="1"/>
-    <w:lsdException w:name="Title" w:semiHidden="0" w:uiPriority="10" w:unhideWhenUsed="0" w:qFormat="1"/>
-    <w:lsdException w:name="Default Paragraph Font" w:uiPriority="1"/>
-    <w:lsdException w:name="Subtitle" w:semiHidden="0" w:uiPriority="11" w:unhideWhenUsed="0" w:qFormat="1"/>
-    <w:lsdException w:name="Strong" w:semiHidden="0" w:uiPriority="22" w:unhideWhenUsed="0" w:qFormat="1"/>
-    <w:lsdException w:name="Emphasis" w:semiHidden="0" w:uiPriority="20" w:unhideWhenUsed="0" w:qFormat="1"/>
-    <w:lsdException w:name="Table Grid" w:semiHidden="0" w:uiPriority="59" w:unhideWhenUsed="0"/>
-    <w:lsdException w:name="Placeholder Text" w:unhideWhenUsed="0"/>
-    <w:lsdException w:name="No Spacing" w:semiHidden="0" w:uiPriority="1" w:unhideWhenUsed="0" w:qFormat="1"/>
-    <w:lsdException w:name="Light Shading" w:semiHidden="0" w:uiPriority="60" w:unhideWhenUsed="0"/>
-    <w:lsdException w:name="Light List" w:semiHidden="0" w:uiPriority="61" w:unhideWhenUsed="0"/>
-    <w:lsdException w:name="Light Grid" w:semiHidden="0" w:uiPriority="62" w:unhideWhenUsed="0"/>
-    <w:lsdException w:name="Medium Shading 1" w:semiHidden="0" w:uiPriority="63" w:unhideWhenUsed="0"/>
-    <w:lsdException w:name="Medium Shading 2" w:semiHidden="0" w:uiPriority="64" w:unhideWhenUsed="0"/>
-    <w:lsdException w:name="Medium List 1" w:semiHidden="0" w:uiPriority="65" w:unhideWhenUsed="0"/>
-    <w:lsdException w:name="Medium List 2" w:semiHidden="0" w:uiPriority="66" w:unhideWhenUsed="0"/>
-    <w:lsdException w:name="Medium Grid 1" w:semiHidden="0" w:uiPriority="67" w:unhideWhenUsed="0"/>
-    <w:lsdException w:name="Medium Grid 2" w:semiHidden="0" w:uiPriority="68" w:unhideWhenUsed="0"/>
-    <w:lsdException w:name="Medium Grid 3" w:semiHidden="0" w:uiPriority="69" w:unhideWhenUsed="0"/>
-    <w:lsdException w:name="Dark List" w:semiHidden="0" w:uiPriority="70" w:unhideWhenUsed="0"/>
-    <w:lsdException w:name="Colorful Shading" w:semiHidden="0" w:uiPriority="71" w:unhideWhenUsed="0"/>
-    <w:lsdException w:name="Colorful List" w:semiHidden="0" w:uiPriority="72" w:unhideWhenUsed="0"/>
-    <w:lsdException w:name="Colorful Grid" w:semiHidden="0" w:uiPriority="73" w:unhideWhenUsed="0"/>
-    <w:lsdException w:name="Light Shading Accent 1" w:semiHidden="0" w:uiPriority="60" w:unhideWhenUsed="0"/>
-    <w:lsdException w:name="Light List Accent 1" w:semiHidden="0" w:uiPriority="61" w:unhideWhenUsed="0"/>
-    <w:lsdException w:name="Light Grid Accent 1" w:semiHidden="0" w:uiPriority="62" w:unhideWhenUsed="0"/>
-    <w:lsdException w:name="Medium Shading 1 Accent 1" w:semiHidden="0" w:uiPriority="63" w:unhideWhenUsed="0"/>
-    <w:lsdException w:name="Medium Shading 2 Accent 1" w:semiHidden="0" w:uiPriority="64" w:unhideWhenUsed="0"/>
-    <w:lsdException w:name="Medium List 1 Accent 1" w:semiHidden="0" w:uiPriority="65" w:unhideWhenUsed="0"/>
-    <w:lsdException w:name="Revision" w:unhideWhenUsed="0"/>
-    <w:lsdException w:name="List Paragraph" w:semiHidden="0" w:uiPriority="34" w:unhideWhenUsed="0" w:qFormat="1"/>
-    <w:lsdException w:name="Quote" w:semiHidden="0" w:uiPriority="29" w:unhideWhenUsed="0" w:qFormat="1"/>
-    <w:lsdException w:name="Intense Quote" w:semiHidden="0" w:uiPriority="30" w:unhideWhenUsed="0" w:qFormat="1"/>
-    <w:lsdException w:name="Medium List 2 Accent 1" w:semiHidden="0" w:uiPriority="66" w:unhideWhenUsed="0"/>
-    <w:lsdException w:name="Medium Grid 1 Accent 1" w:semiHidden="0" w:uiPriority="67" w:unhideWhenUsed="0"/>
-    <w:lsdException w:name="Medium Grid 2 Accent 1" w:semiHidden="0" w:uiPriority="68" w:unhideWhenUsed="0"/>
-    <w:lsdException w:name="Medium Grid 3 Accent 1" w:semiHidden="0" w:uiPriority="69" w:unhideWhenUsed="0"/>
-    <w:lsdException w:name="Dark List Accent 1" w:semiHidden="0" w:uiPriority="70" w:unhideWhenUsed="0"/>
-    <w:lsdException w:name="Colorful Shading Accent 1" w:semiHidden="0" w:uiPriority="71" w:unhideWhenUsed="0"/>
-    <w:lsdException w:name="Colorful List Accent 1" w:semiHidden="0" w:uiPriority="72" w:unhideWhenUsed="0"/>
-    <w:lsdException w:name="Colorful Grid Accent 1" w:semiHidden="0" w:uiPriority="73" w:unhideWhenUsed="0"/>
-    <w:lsdException w:name="Light Shading Accent 2" w:semiHidden="0" w:uiPriority="60" w:unhideWhenUsed="0"/>
-    <w:lsdException w:name="Light List Accent 2" w:semiHidden="0" w:uiPriority="61" w:unhideWhenUsed="0"/>
-    <w:lsdException w:name="Light Grid Accent 2" w:semiHidden="0" w:uiPriority="62" w:unhideWhenUsed="0"/>
-    <w:lsdException w:name="Medium Shading 1 Accent 2" w:semiHidden="0" w:uiPriority="63" w:unhideWhenUsed="0"/>
-    <w:lsdException w:name="Medium Shading 2 Accent 2" w:semiHidden="0" w:uiPriority="64" w:unhideWhenUsed="0"/>
-    <w:lsdException w:name="Medium List 1 Accent 2" w:semiHidden="0" w:uiPriority="65" w:unhideWhenUsed="0"/>
-    <w:lsdException w:name="Medium List 2 Accent 2" w:semiHidden="0" w:uiPriority="66" w:unhideWhenUsed="0"/>
-    <w:lsdException w:name="Medium Grid 1 Accent 2" w:semiHidden="0" w:uiPriority="67" w:unhideWhenUsed="0"/>
-    <w:lsdException w:name="Medium Grid 2 Accent 2" w:semiHidden="0" w:uiPriority="68" w:unhideWhenUsed="0"/>
-    <w:lsdException w:name="Medium Grid 3 Accent 2" w:semiHidden="0" w:uiPriority="69" w:unhideWhenUsed="0"/>
-    <w:lsdException w:name="Dark List Accent 2" w:semiHidden="0" w:uiPriority="70" w:unhideWhenUsed="0"/>
-    <w:lsdException w:name="Colorful Shading Accent 2" w:semiHidden="0" w:uiPriority="71" w:unhideWhenUsed="0"/>
-    <w:lsdException w:name="Colorful List Accent 2" w:semiHidden="0" w:uiPriority="72" w:unhideWhenUsed="0"/>
-    <w:lsdException w:name="Colorful Grid Accent 2" w:semiHidden="0" w:uiPriority="73" w:unhideWhenUsed="0"/>
-    <w:lsdException w:name="Light Shading Accent 3" w:semiHidden="0" w:uiPriority="60" w:unhideWhenUsed="0"/>
-    <w:lsdException w:name="Light List Accent 3" w:semiHidden="0" w:uiPriority="61" w:unhideWhenUsed="0"/>
-    <w:lsdException w:name="Light Grid Accent 3" w:semiHidden="0" w:uiPriority="62" w:unhideWhenUsed="0"/>
-    <w:lsdException w:name="Medium Shading 1 Accent 3" w:semiHidden="0" w:uiPriority="63" w:unhideWhenUsed="0"/>
-    <w:lsdException w:name="Medium Shading 2 Accent 3" w:semiHidden="0" w:uiPriority="64" w:unhideWhenUsed="0"/>
-    <w:lsdException w:name="Medium List 1 Accent 3" w:semiHidden="0" w:uiPriority="65" w:unhideWhenUsed="0"/>
-    <w:lsdException w:name="Medium List 2 Accent 3" w:semiHidden="0" w:uiPriority="66" w:unhideWhenUsed="0"/>
-    <w:lsdException w:name="Medium Grid 1 Accent 3" w:semiHidden="0" w:uiPriority="67" w:unhideWhenUsed="0"/>
-    <w:lsdException w:name="Medium Grid 2 Accent 3" w:semiHidden="0" w:uiPriority="68" w:unhideWhenUsed="0"/>
-    <w:lsdException w:name="Medium Grid 3 Accent 3" w:semiHidden="0" w:uiPriority="69" w:unhideWhenUsed="0"/>
-    <w:lsdException w:name="Dark List Accent 3" w:semiHidden="0" w:uiPriority="70" w:unhideWhenUsed="0"/>
-    <w:lsdException w:name="Colorful Shading Accent 3" w:semiHidden="0" w:uiPriority="71" w:unhideWhenUsed="0"/>
-    <w:lsdException w:name="Colorful List Accent 3" w:semiHidden="0" w:uiPriority="72" w:unhideWhenUsed="0"/>
-    <w:lsdException w:name="Colorful Grid Accent 3" w:semiHidden="0" w:uiPriority="73" w:unhideWhenUsed="0"/>
-    <w:lsdException w:name="Light Shading Accent 4" w:semiHidden="0" w:uiPriority="60" w:unhideWhenUsed="0"/>
-    <w:lsdException w:name="Light List Accent 4" w:semiHidden="0" w:uiPriority="61" w:unhideWhenUsed="0"/>
-    <w:lsdException w:name="Light Grid Accent 4" w:semiHidden="0" w:uiPriority="62" w:unhideWhenUsed="0"/>
-    <w:lsdException w:name="Medium Shading 1 Accent 4" w:semiHidden="0" w:uiPriority="63" w:unhideWhenUsed="0"/>
-    <w:lsdException w:name="Medium Shading 2 Accent 4" w:semiHidden="0" w:uiPriority="64" w:unhideWhenUsed="0"/>
-    <w:lsdException w:name="Medium List 1 Accent 4" w:semiHidden="0" w:uiPriority="65" w:unhideWhenUsed="0"/>
-    <w:lsdException w:name="Medium List 2 Accent 4" w:semiHidden="0" w:uiPriority="66" w:unhideWhenUsed="0"/>
-    <w:lsdException w:name="Medium Grid 1 Accent 4" w:semiHidden="0" w:uiPriority="67" w:unhideWhenUsed="0"/>
-    <w:lsdException w:name="Medium Grid 2 Accent 4" w:semiHidden="0" w:uiPriority="68" w:unhideWhenUsed="0"/>
-    <w:lsdException w:name="Medium Grid 3 Accent 4" w:semiHidden="0" w:uiPriority="69" w:unhideWhenUsed="0"/>
-    <w:lsdException w:name="Dark List Accent 4" w:semiHidden="0" w:uiPriority="70" w:unhideWhenUsed="0"/>
-    <w:lsdException w:name="Colorful Shading Accent 4" w:semiHidden="0" w:uiPriority="71" w:unhideWhenUsed="0"/>
-    <w:lsdException w:name="Colorful List Accent 4" w:semiHidden="0" w:uiPriority="72" w:unhideWhenUsed="0"/>
-    <w:lsdException w:name="Colorful Grid Accent 4" w:semiHidden="0" w:uiPriority="73" w:unhideWhenUsed="0"/>
-    <w:lsdException w:name="Light Shading Accent 5" w:semiHidden="0" w:uiPriority="60" w:unhideWhenUsed="0"/>
-    <w:lsdException w:name="Light List Accent 5" w:semiHidden="0" w:uiPriority="61" w:unhideWhenUsed="0"/>
-    <w:lsdException w:name="Light Grid Accent 5" w:semiHidden="0" w:uiPriority="62" w:unhideWhenUsed="0"/>
-    <w:lsdException w:name="Medium Shading 1 Accent 5" w:semiHidden="0" w:uiPriority="63" w:unhideWhenUsed="0"/>
-    <w:lsdException w:name="Medium Shading 2 Accent 5" w:semiHidden="0" w:uiPriority="64" w:unhideWhenUsed="0"/>
-    <w:lsdException w:name="Medium List 1 Accent 5" w:semiHidden="0" w:uiPriority="65" w:unhideWhenUsed="0"/>
-    <w:lsdException w:name="Medium List 2 Accent 5" w:semiHidden="0" w:uiPriority="66" w:unhideWhenUsed="0"/>
-    <w:lsdException w:name="Medium Grid 1 Accent 5" w:semiHidden="0" w:uiPriority="67" w:unhideWhenUsed="0"/>
-    <w:lsdException w:name="Medium Grid 2 Accent 5" w:semiHidden="0" w:uiPriority="68" w:unhideWhenUsed="0"/>
-    <w:lsdException w:name="Medium Grid 3 Accent 5" w:semiHidden="0" w:uiPriority="69" w:unhideWhenUsed="0"/>
-    <w:lsdException w:name="Dark List Accent 5" w:semiHidden="0" w:uiPriority="70" w:unhideWhenUsed="0"/>
-    <w:lsdException w:name="Colorful Shading Accent 5" w:semiHidden="0" w:uiPriority="71" w:unhideWhenUsed="0"/>
-    <w:lsdException w:name="Colorful List Accent 5" w:semiHidden="0" w:uiPriority="72" w:unhideWhenUsed="0"/>
-    <w:lsdException w:name="Colorful Grid Accent 5" w:semiHidden="0" w:uiPriority="73" w:unhideWhenUsed="0"/>
-    <w:lsdException w:name="Light Shading Accent 6" w:semiHidden="0" w:uiPriority="60" w:unhideWhenUsed="0"/>
-    <w:lsdException w:name="Light List Accent 6" w:semiHidden="0" w:uiPriority="61" w:unhideWhenUsed="0"/>
-    <w:lsdException w:name="Light Grid Accent 6" w:semiHidden="0" w:uiPriority="62" w:unhideWhenUsed="0"/>
-    <w:lsdException w:name="Medium Shading 1 Accent 6" w:semiHidden="0" w:uiPriority="63" w:unhideWhenUsed="0"/>
-    <w:lsdException w:name="Medium Shading 2 Accent 6" w:semiHidden="0" w:uiPriority="64" w:unhideWhenUsed="0"/>
-    <w:lsdException w:name="Medium List 1 Accent 6" w:semiHidden="0" w:uiPriority="65" w:unhideWhenUsed="0"/>
-    <w:lsdException w:name="Medium List 2 Accent 6" w:semiHidden="0" w:uiPriority="66" w:unhideWhenUsed="0"/>
-    <w:lsdException w:name="Medium Grid 1 Accent 6" w:semiHidden="0" w:uiPriority="67" w:unhideWhenUsed="0"/>
-    <w:lsdException w:name="Medium Grid 2 Accent 6" w:semiHidden="0" w:uiPriority="68" w:unhideWhenUsed="0"/>
-    <w:lsdException w:name="Medium Grid 3 Accent 6" w:semiHidden="0" w:uiPriority="69" w:unhideWhenUsed="0"/>
-    <w:lsdException w:name="Dark List Accent 6" w:semiHidden="0" w:uiPriority="70" w:unhideWhenUsed="0"/>
-    <w:lsdException w:name="Colorful Shading Accent 6" w:semiHidden="0" w:uiPriority="71" w:unhideWhenUsed="0"/>
-    <w:lsdException w:name="Colorful List Accent 6" w:semiHidden="0" w:uiPriority="72" w:unhideWhenUsed="0"/>
-    <w:lsdException w:name="Colorful Grid Accent 6" w:semiHidden="0" w:uiPriority="73" w:unhideWhenUsed="0"/>
-    <w:lsdException w:name="Subtle Emphasis" w:semiHidden="0" w:uiPriority="19" w:unhideWhenUsed="0" w:qFormat="1"/>
-    <w:lsdException w:name="Intense Emphasis" w:semiHidden="0" w:uiPriority="21" w:unhideWhenUsed="0" w:qFormat="1"/>
-    <w:lsdException w:name="Subtle Reference" w:semiHidden="0" w:uiPriority="31" w:unhideWhenUsed="0" w:qFormat="1"/>
-    <w:lsdException w:name="Intense Reference" w:semiHidden="0" w:uiPriority="32" w:unhideWhenUsed="0" w:qFormat="1"/>
-    <w:lsdException w:name="Book Title" w:semiHidden="0" w:uiPriority="33" w:unhideWhenUsed="0" w:qFormat="1"/>
-    <w:lsdException w:name="Bibliography" w:uiPriority="37"/>
-    <w:lsdException w:name="TOC Heading" w:uiPriority="39" w:qFormat="1"/>
-  </w:latentStyles>
-  <w:style w:type="paragraph" w:default="1" w:styleId="Normal">
-    <w:name w:val="Normal"/>
-    <w:qFormat/>
-  </w:style>
-  <w:style w:type="character" w:default="1" w:styleId="DefaultParagraphFont">
-    <w:name w:val="Default Paragraph Font"/>
-    <w:uiPriority w:val="1"/>
-    <w:semiHidden/>
-    <w:unhideWhenUsed/>
-  </w:style>
-  <w:style w:type="table" w:default="1" w:styleId="TableNormal">
-    <w:name w:val="Normal Table"/>
-    <w:uiPriority w:val="99"/>
-    <w:semiHidden/>
-    <w:unhideWhenUsed/>
-    <w:qFormat/>
-    <w:tblPr>
-      <w:tblInd w:w="0" w:type="dxa"/>
-      <w:tblCellMar>
-        <w:top w:w="0" w:type="dxa"/>
-        <w:left w:w="108" w:type="dxa"/>
-        <w:bottom w:w="0" w:type="dxa"/>
-        <w:right w:w="108" w:type="dxa"/>
-      </w:tblCellMar>
-    </w:tblPr>
-  </w:style>
-  <w:style w:type="numbering" w:default="1" w:styleId="NoList">
-    <w:name w:val="No List"/>
-    <w:uiPriority w:val="99"/>
-    <w:semiHidden/>
-    <w:unhideWhenUsed/>
-  </w:style>
-  <w:style w:type="paragraph" w:customStyle="1" w:styleId="D282FF6954104EFD92E5AEAE6A73D7D1">
-    <w:name w:val="D282FF6954104EFD92E5AEAE6A73D7D1"/>
-    <w:rsid w:val="00020EDE"/>
-  </w:style>
-</w:styles>
-</file>
-
-<file path=word/glossary/webSettings.xml><?xml version="1.0" encoding="utf-8"?>
-<w:webSettings xmlns:r="http://schemas.openxmlformats.org/officeDocument/2006/relationships" xmlns:w="http://schemas.openxmlformats.org/wordprocessingml/2006/main">
-  <w:optimizeForBrowser/>
-</w:webSettings>
-</file>
-
 <file path=word/theme/theme1.xml><?xml version="1.0" encoding="utf-8"?>
 <a:theme xmlns:a="http://schemas.openxmlformats.org/drawingml/2006/main" name="Office Theme">
   <a:themeElements>
@@ -4210,7 +4389,7 @@
 </file>
 
 <file path=customXml/itemProps1.xml><?xml version="1.0" encoding="utf-8"?>
-<ds:datastoreItem xmlns:ds="http://schemas.openxmlformats.org/officeDocument/2006/customXml" ds:itemID="{AE5B7236-484E-47E1-A6F8-18BD1408E0A0}">
+<ds:datastoreItem xmlns:ds="http://schemas.openxmlformats.org/officeDocument/2006/customXml" ds:itemID="{AD301A5E-C90D-49A9-93DE-C99FD109F37B}">
   <ds:schemaRefs>
     <ds:schemaRef ds:uri="http://schemas.openxmlformats.org/officeDocument/2006/bibliography"/>
   </ds:schemaRefs>

--- a/command.docx
+++ b/command.docx
@@ -360,7 +360,19 @@
         <w:rPr>
           <w:sz w:val="28"/>
         </w:rPr>
-        <w:t xml:space="preserve"> It will compares the </w:t>
+        <w:t xml:space="preserve"> It will </w:t>
+      </w:r>
+      <w:r>
+        <w:rPr>
+          <w:sz w:val="28"/>
+        </w:rPr>
+        <w:t>compare</w:t>
+      </w:r>
+      <w:r>
+        <w:rPr>
+          <w:sz w:val="28"/>
+        </w:rPr>
+        <w:t xml:space="preserve"> the </w:t>
       </w:r>
       <w:r>
         <w:rPr>
@@ -576,7 +588,19 @@
         <w:rPr>
           <w:sz w:val="28"/>
         </w:rPr>
-        <w:t>The file get untracked . But it will still showed as it get deleted</w:t>
+        <w:t xml:space="preserve">The file get untracked . But it will still </w:t>
+      </w:r>
+      <w:r>
+        <w:rPr>
+          <w:sz w:val="28"/>
+        </w:rPr>
+        <w:t>show</w:t>
+      </w:r>
+      <w:r>
+        <w:rPr>
+          <w:sz w:val="28"/>
+        </w:rPr>
+        <w:t xml:space="preserve"> as it get deleted</w:t>
       </w:r>
       <w:r>
         <w:rPr>
@@ -666,7 +690,28 @@
           <w:b/>
           <w:sz w:val="28"/>
         </w:rPr>
-        <w:t>git clone url name</w:t>
+        <w:t xml:space="preserve">git clone </w:t>
+      </w:r>
+      <w:r>
+        <w:rPr>
+          <w:b/>
+          <w:sz w:val="28"/>
+        </w:rPr>
+        <w:t>&lt;</w:t>
+      </w:r>
+      <w:r>
+        <w:rPr>
+          <w:b/>
+          <w:sz w:val="28"/>
+        </w:rPr>
+        <w:t>url name</w:t>
+      </w:r>
+      <w:r>
+        <w:rPr>
+          <w:b/>
+          <w:sz w:val="28"/>
+        </w:rPr>
+        <w:t>&gt;</w:t>
       </w:r>
       <w:r>
         <w:rPr>
@@ -738,12 +783,1207 @@
     <w:p>
       <w:pPr>
         <w:pStyle w:val="normal0"/>
-        <w:ind w:left="284"/>
+        <w:numPr>
+          <w:ilvl w:val="0"/>
+          <w:numId w:val="2"/>
+        </w:numPr>
+        <w:ind w:left="284" w:hanging="284"/>
         <w:jc w:val="both"/>
         <w:rPr>
           <w:sz w:val="28"/>
         </w:rPr>
       </w:pPr>
+      <w:r>
+        <w:rPr>
+          <w:b/>
+          <w:sz w:val="28"/>
+        </w:rPr>
+        <w:t>git log:</w:t>
+      </w:r>
+      <w:r>
+        <w:rPr>
+          <w:sz w:val="28"/>
+        </w:rPr>
+        <w:t xml:space="preserve"> Shows all the commits done in the working directory.</w:t>
+      </w:r>
+    </w:p>
+    <w:p>
+      <w:pPr>
+        <w:pStyle w:val="normal0"/>
+        <w:numPr>
+          <w:ilvl w:val="0"/>
+          <w:numId w:val="2"/>
+        </w:numPr>
+        <w:ind w:left="284" w:hanging="284"/>
+        <w:jc w:val="both"/>
+        <w:rPr>
+          <w:b/>
+          <w:sz w:val="28"/>
+        </w:rPr>
+      </w:pPr>
+      <w:r>
+        <w:rPr>
+          <w:b/>
+          <w:sz w:val="28"/>
+        </w:rPr>
+        <w:t>git log –p:</w:t>
+      </w:r>
+      <w:r>
+        <w:rPr>
+          <w:b/>
+          <w:sz w:val="28"/>
+        </w:rPr>
+        <w:t xml:space="preserve"> </w:t>
+      </w:r>
+      <w:r>
+        <w:rPr>
+          <w:sz w:val="28"/>
+        </w:rPr>
+        <w:t>Will</w:t>
+      </w:r>
+      <w:r>
+        <w:rPr>
+          <w:b/>
+          <w:sz w:val="28"/>
+        </w:rPr>
+        <w:t xml:space="preserve"> </w:t>
+      </w:r>
+      <w:r>
+        <w:rPr>
+          <w:sz w:val="28"/>
+        </w:rPr>
+        <w:t>s</w:t>
+      </w:r>
+      <w:r>
+        <w:rPr>
+          <w:sz w:val="28"/>
+        </w:rPr>
+        <w:t>how all the diff</w:t>
+      </w:r>
+      <w:r>
+        <w:rPr>
+          <w:sz w:val="28"/>
+        </w:rPr>
+        <w:t>erence/changes</w:t>
+      </w:r>
+      <w:r>
+        <w:rPr>
+          <w:sz w:val="28"/>
+        </w:rPr>
+        <w:t xml:space="preserve"> too with the commits. To see only specific commits like last 2 commits etc. what we’ll do is we write command as </w:t>
+      </w:r>
+      <w:r>
+        <w:rPr>
+          <w:b/>
+          <w:sz w:val="28"/>
+        </w:rPr>
+        <w:t>git log –p -2</w:t>
+      </w:r>
+      <w:r>
+        <w:rPr>
+          <w:sz w:val="28"/>
+        </w:rPr>
+        <w:t xml:space="preserve"> and git show only last 2 commits done in the directory. We can see as many commit we want we just have to write that specific no.</w:t>
+      </w:r>
+      <w:r>
+        <w:rPr>
+          <w:b/>
+          <w:sz w:val="28"/>
+        </w:rPr>
+        <w:t xml:space="preserve"> </w:t>
+      </w:r>
+      <w:r>
+        <w:rPr>
+          <w:sz w:val="28"/>
+        </w:rPr>
+        <w:t xml:space="preserve">in the </w:t>
+      </w:r>
+      <w:r>
+        <w:rPr>
+          <w:b/>
+          <w:sz w:val="28"/>
+        </w:rPr>
+        <w:t xml:space="preserve">git log –p </w:t>
+      </w:r>
+      <w:r>
+        <w:rPr>
+          <w:b/>
+          <w:sz w:val="28"/>
+        </w:rPr>
+        <w:t xml:space="preserve">–n </w:t>
+      </w:r>
+      <w:r>
+        <w:rPr>
+          <w:sz w:val="28"/>
+        </w:rPr>
+        <w:t>command.</w:t>
+      </w:r>
+    </w:p>
+    <w:p>
+      <w:pPr>
+        <w:pStyle w:val="normal0"/>
+        <w:numPr>
+          <w:ilvl w:val="0"/>
+          <w:numId w:val="2"/>
+        </w:numPr>
+        <w:ind w:left="284" w:hanging="284"/>
+        <w:jc w:val="both"/>
+        <w:rPr>
+          <w:b/>
+          <w:sz w:val="28"/>
+        </w:rPr>
+      </w:pPr>
+      <w:r>
+        <w:rPr>
+          <w:b/>
+          <w:sz w:val="28"/>
+        </w:rPr>
+        <w:t>git log</w:t>
+      </w:r>
+      <w:r>
+        <w:rPr>
+          <w:b/>
+          <w:sz w:val="28"/>
+        </w:rPr>
+        <w:t xml:space="preserve"> --</w:t>
+      </w:r>
+      <w:r>
+        <w:rPr>
+          <w:b/>
+          <w:sz w:val="28"/>
+        </w:rPr>
+        <w:t xml:space="preserve">stat: </w:t>
+      </w:r>
+      <w:r>
+        <w:rPr>
+          <w:sz w:val="28"/>
+        </w:rPr>
+        <w:t>It will show all the changes and commits in short summary.</w:t>
+      </w:r>
+    </w:p>
+    <w:p>
+      <w:pPr>
+        <w:pStyle w:val="normal0"/>
+        <w:numPr>
+          <w:ilvl w:val="0"/>
+          <w:numId w:val="2"/>
+        </w:numPr>
+        <w:ind w:left="284" w:hanging="284"/>
+        <w:jc w:val="both"/>
+        <w:rPr>
+          <w:b/>
+          <w:sz w:val="28"/>
+        </w:rPr>
+      </w:pPr>
+      <w:r>
+        <w:rPr>
+          <w:b/>
+          <w:sz w:val="28"/>
+        </w:rPr>
+        <w:lastRenderedPageBreak/>
+        <w:t xml:space="preserve">git log </w:t>
+      </w:r>
+      <w:r>
+        <w:rPr>
+          <w:b/>
+          <w:sz w:val="28"/>
+        </w:rPr>
+        <w:t>--</w:t>
+      </w:r>
+      <w:r>
+        <w:rPr>
+          <w:b/>
+          <w:sz w:val="28"/>
+        </w:rPr>
+        <w:t>pretty</w:t>
+      </w:r>
+      <w:r>
+        <w:rPr>
+          <w:b/>
+          <w:sz w:val="28"/>
+        </w:rPr>
+        <w:t xml:space="preserve">=&lt;format&gt;: </w:t>
+      </w:r>
+      <w:r>
+        <w:rPr>
+          <w:b/>
+          <w:sz w:val="28"/>
+        </w:rPr>
+        <w:t xml:space="preserve"> </w:t>
+      </w:r>
+      <w:r>
+        <w:rPr>
+          <w:sz w:val="28"/>
+        </w:rPr>
+        <w:t xml:space="preserve">Shows the </w:t>
+      </w:r>
+      <w:r>
+        <w:rPr>
+          <w:sz w:val="28"/>
+        </w:rPr>
+        <w:t xml:space="preserve">commit </w:t>
+      </w:r>
+      <w:r>
+        <w:rPr>
+          <w:sz w:val="28"/>
+        </w:rPr>
+        <w:t>log in the format we want to</w:t>
+      </w:r>
+      <w:r>
+        <w:rPr>
+          <w:sz w:val="28"/>
+        </w:rPr>
+        <w:t>,</w:t>
+      </w:r>
+      <w:r>
+        <w:rPr>
+          <w:sz w:val="28"/>
+        </w:rPr>
+        <w:t xml:space="preserve"> </w:t>
+      </w:r>
+      <w:r>
+        <w:rPr>
+          <w:sz w:val="28"/>
+        </w:rPr>
+        <w:t>by just writing that format in command like</w:t>
+      </w:r>
+      <w:r>
+        <w:rPr>
+          <w:sz w:val="28"/>
+        </w:rPr>
+        <w:t xml:space="preserve"> these formats also called filters</w:t>
+      </w:r>
+      <w:r>
+        <w:rPr>
+          <w:sz w:val="28"/>
+        </w:rPr>
+        <w:t>:</w:t>
+      </w:r>
+    </w:p>
+    <w:p>
+      <w:pPr>
+        <w:pStyle w:val="normal0"/>
+        <w:numPr>
+          <w:ilvl w:val="1"/>
+          <w:numId w:val="2"/>
+        </w:numPr>
+        <w:jc w:val="both"/>
+        <w:rPr>
+          <w:b/>
+          <w:sz w:val="28"/>
+        </w:rPr>
+      </w:pPr>
+      <w:r>
+        <w:rPr>
+          <w:b/>
+          <w:sz w:val="28"/>
+        </w:rPr>
+        <w:t xml:space="preserve">git log </w:t>
+      </w:r>
+      <w:r>
+        <w:rPr>
+          <w:b/>
+          <w:sz w:val="28"/>
+        </w:rPr>
+        <w:t>--</w:t>
+      </w:r>
+      <w:r>
+        <w:rPr>
+          <w:b/>
+          <w:sz w:val="28"/>
+        </w:rPr>
+        <w:t>pretty</w:t>
+      </w:r>
+      <w:r>
+        <w:rPr>
+          <w:b/>
+          <w:sz w:val="28"/>
+        </w:rPr>
+        <w:t>=</w:t>
+      </w:r>
+      <w:r>
+        <w:rPr>
+          <w:b/>
+          <w:sz w:val="28"/>
+        </w:rPr>
+        <w:t>oneline</w:t>
+      </w:r>
+      <w:r>
+        <w:rPr>
+          <w:b/>
+          <w:sz w:val="28"/>
+        </w:rPr>
+        <w:t xml:space="preserve">: </w:t>
+      </w:r>
+      <w:r>
+        <w:rPr>
+          <w:sz w:val="28"/>
+        </w:rPr>
+        <w:t>It will show each commit log in single line which makes it easy to copy and so on.</w:t>
+      </w:r>
+    </w:p>
+    <w:p>
+      <w:pPr>
+        <w:pStyle w:val="normal0"/>
+        <w:numPr>
+          <w:ilvl w:val="1"/>
+          <w:numId w:val="2"/>
+        </w:numPr>
+        <w:jc w:val="both"/>
+        <w:rPr>
+          <w:b/>
+          <w:sz w:val="28"/>
+        </w:rPr>
+      </w:pPr>
+      <w:r>
+        <w:rPr>
+          <w:b/>
+          <w:sz w:val="28"/>
+        </w:rPr>
+        <w:t xml:space="preserve">git log </w:t>
+      </w:r>
+      <w:r>
+        <w:rPr>
+          <w:b/>
+          <w:sz w:val="28"/>
+        </w:rPr>
+        <w:t>--</w:t>
+      </w:r>
+      <w:r>
+        <w:rPr>
+          <w:b/>
+          <w:sz w:val="28"/>
+        </w:rPr>
+        <w:t>pret</w:t>
+      </w:r>
+      <w:r>
+        <w:rPr>
+          <w:b/>
+          <w:sz w:val="28"/>
+        </w:rPr>
+        <w:t>ty</w:t>
+      </w:r>
+      <w:r>
+        <w:rPr>
+          <w:b/>
+          <w:sz w:val="28"/>
+        </w:rPr>
+        <w:t>=</w:t>
+      </w:r>
+      <w:r>
+        <w:rPr>
+          <w:b/>
+          <w:sz w:val="28"/>
+        </w:rPr>
+        <w:t>short</w:t>
+      </w:r>
+      <w:r>
+        <w:rPr>
+          <w:b/>
+          <w:sz w:val="28"/>
+        </w:rPr>
+        <w:t>:</w:t>
+      </w:r>
+      <w:r>
+        <w:rPr>
+          <w:b/>
+          <w:sz w:val="28"/>
+        </w:rPr>
+        <w:t xml:space="preserve"> </w:t>
+      </w:r>
+      <w:r>
+        <w:rPr>
+          <w:sz w:val="28"/>
+        </w:rPr>
+        <w:t>It will show commit log with some exempt information.</w:t>
+      </w:r>
+      <w:r>
+        <w:rPr>
+          <w:b/>
+          <w:sz w:val="28"/>
+        </w:rPr>
+        <w:t xml:space="preserve"> </w:t>
+      </w:r>
+      <w:r>
+        <w:rPr>
+          <w:sz w:val="28"/>
+        </w:rPr>
+        <w:t>Like it will only show author name</w:t>
+      </w:r>
+      <w:r>
+        <w:rPr>
+          <w:sz w:val="28"/>
+        </w:rPr>
+        <w:t>.</w:t>
+      </w:r>
+      <w:r>
+        <w:rPr>
+          <w:sz w:val="28"/>
+        </w:rPr>
+        <w:t>.</w:t>
+      </w:r>
+      <w:r>
+        <w:rPr>
+          <w:sz w:val="28"/>
+        </w:rPr>
+        <w:t>It can make searching a specific commit easy.</w:t>
+      </w:r>
+    </w:p>
+    <w:p>
+      <w:pPr>
+        <w:pStyle w:val="normal0"/>
+        <w:numPr>
+          <w:ilvl w:val="1"/>
+          <w:numId w:val="2"/>
+        </w:numPr>
+        <w:jc w:val="left"/>
+        <w:rPr>
+          <w:b/>
+          <w:sz w:val="28"/>
+        </w:rPr>
+      </w:pPr>
+      <w:r>
+        <w:rPr>
+          <w:b/>
+          <w:sz w:val="28"/>
+        </w:rPr>
+        <w:t xml:space="preserve">git log </w:t>
+      </w:r>
+      <w:r>
+        <w:rPr>
+          <w:b/>
+          <w:sz w:val="28"/>
+        </w:rPr>
+        <w:t>--</w:t>
+      </w:r>
+      <w:r>
+        <w:rPr>
+          <w:b/>
+          <w:sz w:val="28"/>
+        </w:rPr>
+        <w:t>pret</w:t>
+      </w:r>
+      <w:r>
+        <w:rPr>
+          <w:b/>
+          <w:sz w:val="28"/>
+        </w:rPr>
+        <w:t>ty</w:t>
+      </w:r>
+      <w:r>
+        <w:rPr>
+          <w:b/>
+          <w:sz w:val="28"/>
+        </w:rPr>
+        <w:t>=</w:t>
+      </w:r>
+      <w:r>
+        <w:rPr>
+          <w:b/>
+          <w:sz w:val="28"/>
+        </w:rPr>
+        <w:t>full</w:t>
+      </w:r>
+      <w:r>
+        <w:rPr>
+          <w:b/>
+          <w:sz w:val="28"/>
+        </w:rPr>
+        <w:t>:</w:t>
+      </w:r>
+      <w:r>
+        <w:rPr>
+          <w:sz w:val="28"/>
+        </w:rPr>
+        <w:t xml:space="preserve"> It</w:t>
+      </w:r>
+      <w:r>
+        <w:rPr>
+          <w:sz w:val="28"/>
+        </w:rPr>
+        <w:t xml:space="preserve"> will</w:t>
+      </w:r>
+      <w:r>
+        <w:rPr>
+          <w:sz w:val="28"/>
+        </w:rPr>
+        <w:t xml:space="preserve"> show</w:t>
+      </w:r>
+      <w:r>
+        <w:rPr>
+          <w:sz w:val="28"/>
+        </w:rPr>
+        <w:t xml:space="preserve"> </w:t>
+      </w:r>
+      <w:r>
+        <w:rPr>
+          <w:sz w:val="28"/>
+        </w:rPr>
+        <w:t>more info like author name, message ,</w:t>
+      </w:r>
+      <w:r>
+        <w:rPr>
+          <w:sz w:val="28"/>
+        </w:rPr>
+        <w:t>and committer</w:t>
+      </w:r>
+      <w:r>
+        <w:rPr>
+          <w:sz w:val="28"/>
+        </w:rPr>
+        <w:t xml:space="preserve"> name</w:t>
+      </w:r>
+      <w:r>
+        <w:rPr>
+          <w:sz w:val="28"/>
+        </w:rPr>
+        <w:t>.</w:t>
+      </w:r>
+    </w:p>
+    <w:p>
+      <w:pPr>
+        <w:pStyle w:val="normal0"/>
+        <w:ind w:left="1440"/>
+        <w:jc w:val="both"/>
+        <w:rPr>
+          <w:b/>
+          <w:color w:val="00B050"/>
+        </w:rPr>
+      </w:pPr>
+      <w:r>
+        <w:rPr>
+          <w:b/>
+          <w:color w:val="00B050"/>
+        </w:rPr>
+        <w:t xml:space="preserve">Author is who created the file first and committer is who make that change in the file. </w:t>
+      </w:r>
+    </w:p>
+    <w:p>
+      <w:pPr>
+        <w:pStyle w:val="normal0"/>
+        <w:numPr>
+          <w:ilvl w:val="1"/>
+          <w:numId w:val="2"/>
+        </w:numPr>
+        <w:jc w:val="both"/>
+        <w:rPr>
+          <w:b/>
+          <w:sz w:val="28"/>
+        </w:rPr>
+      </w:pPr>
+      <w:r>
+        <w:rPr>
+          <w:b/>
+          <w:sz w:val="28"/>
+        </w:rPr>
+        <w:t xml:space="preserve">git log </w:t>
+      </w:r>
+      <w:r>
+        <w:rPr>
+          <w:b/>
+          <w:sz w:val="28"/>
+        </w:rPr>
+        <w:t>–</w:t>
+      </w:r>
+      <w:r>
+        <w:rPr>
+          <w:b/>
+          <w:sz w:val="28"/>
+        </w:rPr>
+        <w:t>pret</w:t>
+      </w:r>
+      <w:r>
+        <w:rPr>
+          <w:b/>
+          <w:sz w:val="28"/>
+        </w:rPr>
+        <w:t>ty-format</w:t>
+      </w:r>
+      <w:r>
+        <w:rPr>
+          <w:b/>
+          <w:sz w:val="28"/>
+        </w:rPr>
+        <w:t>:</w:t>
+      </w:r>
+      <w:r>
+        <w:rPr>
+          <w:b/>
+          <w:sz w:val="28"/>
+        </w:rPr>
+        <w:t>”%h -- %an”</w:t>
+      </w:r>
+      <w:r>
+        <w:rPr>
+          <w:b/>
+          <w:sz w:val="28"/>
+        </w:rPr>
+        <w:t>:</w:t>
+      </w:r>
+      <w:r>
+        <w:rPr>
+          <w:sz w:val="28"/>
+        </w:rPr>
+        <w:t xml:space="preserve"> I</w:t>
+      </w:r>
+      <w:r>
+        <w:rPr>
+          <w:sz w:val="28"/>
+        </w:rPr>
+        <w:t>t</w:t>
+      </w:r>
+      <w:r>
+        <w:rPr>
+          <w:sz w:val="28"/>
+        </w:rPr>
+        <w:t xml:space="preserve"> will show the git log in </w:t>
+      </w:r>
+      <w:r>
+        <w:rPr>
+          <w:sz w:val="28"/>
+        </w:rPr>
+        <w:t>s</w:t>
+      </w:r>
+      <w:r>
+        <w:rPr>
+          <w:sz w:val="28"/>
+        </w:rPr>
+        <w:t>pecific way</w:t>
+      </w:r>
+    </w:p>
+    <w:p>
+      <w:pPr>
+        <w:autoSpaceDE w:val="0"/>
+        <w:autoSpaceDN w:val="0"/>
+        <w:adjustRightInd w:val="0"/>
+        <w:spacing w:after="0" w:line="240" w:lineRule="auto"/>
+        <w:ind w:left="1418" w:hanging="1418"/>
+        <w:jc w:val="left"/>
+        <w:rPr>
+          <w:sz w:val="28"/>
+          <w:szCs w:val="18"/>
+        </w:rPr>
+      </w:pPr>
+      <w:r>
+        <w:rPr>
+          <w:sz w:val="28"/>
+        </w:rPr>
+        <w:t xml:space="preserve">                   like </w:t>
+      </w:r>
+      <w:r>
+        <w:rPr>
+          <w:sz w:val="28"/>
+        </w:rPr>
+        <w:t>this</w:t>
+      </w:r>
+      <w:r>
+        <w:rPr>
+          <w:sz w:val="28"/>
+        </w:rPr>
+        <w:t xml:space="preserve"> </w:t>
+      </w:r>
+      <w:r>
+        <w:rPr>
+          <w:color w:val="FFFFFF" w:themeColor="background1"/>
+          <w:sz w:val="24"/>
+          <w:szCs w:val="18"/>
+          <w:highlight w:val="darkBlue"/>
+        </w:rPr>
+        <w:t>db66c2a – Saurabh</w:t>
+      </w:r>
+      <w:r>
+        <w:rPr>
+          <w:color w:val="FFFFFF" w:themeColor="background1"/>
+          <w:sz w:val="24"/>
+          <w:szCs w:val="18"/>
+        </w:rPr>
+        <w:t xml:space="preserve">  </w:t>
+      </w:r>
+      <w:r>
+        <w:rPr>
+          <w:sz w:val="28"/>
+          <w:szCs w:val="18"/>
+        </w:rPr>
+        <w:t>where</w:t>
+      </w:r>
+      <w:r>
+        <w:rPr>
+          <w:sz w:val="28"/>
+          <w:szCs w:val="18"/>
+        </w:rPr>
+        <w:t xml:space="preserve"> %h is short hash commit and %an is author name</w:t>
+      </w:r>
+      <w:r>
+        <w:rPr>
+          <w:sz w:val="28"/>
+          <w:szCs w:val="18"/>
+        </w:rPr>
+        <w:t xml:space="preserve"> and these are known as placeholder</w:t>
+      </w:r>
+      <w:r>
+        <w:rPr>
+          <w:sz w:val="28"/>
+          <w:szCs w:val="18"/>
+        </w:rPr>
+        <w:t xml:space="preserve">. We can write any </w:t>
+      </w:r>
+      <w:r>
+        <w:rPr>
+          <w:sz w:val="28"/>
+          <w:szCs w:val="18"/>
+        </w:rPr>
+        <w:t>placeholders</w:t>
+      </w:r>
+      <w:r>
+        <w:rPr>
+          <w:sz w:val="28"/>
+          <w:szCs w:val="18"/>
+        </w:rPr>
+        <w:t xml:space="preserve"> in the string like %ae:</w:t>
+      </w:r>
+      <w:r>
+        <w:rPr>
+          <w:sz w:val="28"/>
+          <w:szCs w:val="18"/>
+        </w:rPr>
+        <w:t xml:space="preserve"> </w:t>
+      </w:r>
+      <w:r>
+        <w:rPr>
+          <w:sz w:val="28"/>
+          <w:szCs w:val="18"/>
+        </w:rPr>
+        <w:t>author email</w:t>
+      </w:r>
+      <w:r>
+        <w:rPr>
+          <w:sz w:val="28"/>
+          <w:szCs w:val="18"/>
+        </w:rPr>
+        <w:t xml:space="preserve"> etc. </w:t>
+      </w:r>
+      <w:r>
+        <w:rPr>
+          <w:i/>
+          <w:sz w:val="28"/>
+          <w:szCs w:val="18"/>
+        </w:rPr>
+        <w:t>T</w:t>
+      </w:r>
+      <w:r>
+        <w:rPr>
+          <w:i/>
+          <w:sz w:val="28"/>
+          <w:szCs w:val="18"/>
+        </w:rPr>
+        <w:t>here are many formats we can write but we can remember as they are obscurely used tedious to remember so we refer this git site</w:t>
+      </w:r>
+      <w:r>
+        <w:t xml:space="preserve"> </w:t>
+      </w:r>
+      <w:hyperlink r:id="rId8" w:history="1">
+        <w:r>
+          <w:rPr>
+            <w:rStyle w:val="Hyperlink"/>
+            <w:b/>
+            <w:sz w:val="28"/>
+            <w:szCs w:val="18"/>
+          </w:rPr>
+          <w:t>https://git-scm.com/docs/git-log</w:t>
+        </w:r>
+      </w:hyperlink>
+      <w:r>
+        <w:rPr>
+          <w:b/>
+          <w:color w:val="FF0000"/>
+          <w:sz w:val="28"/>
+          <w:szCs w:val="18"/>
+        </w:rPr>
+        <w:t xml:space="preserve">  </w:t>
+      </w:r>
+      <w:r>
+        <w:rPr>
+          <w:i/>
+          <w:sz w:val="28"/>
+          <w:szCs w:val="18"/>
+        </w:rPr>
+        <w:t>to see the commands as we needed</w:t>
+      </w:r>
+      <w:r>
+        <w:rPr>
+          <w:sz w:val="28"/>
+          <w:szCs w:val="18"/>
+        </w:rPr>
+        <w:t>.</w:t>
+      </w:r>
+    </w:p>
+    <w:p>
+      <w:pPr>
+        <w:autoSpaceDE w:val="0"/>
+        <w:autoSpaceDN w:val="0"/>
+        <w:adjustRightInd w:val="0"/>
+        <w:spacing w:after="0" w:line="240" w:lineRule="auto"/>
+        <w:ind w:left="1418" w:hanging="1418"/>
+        <w:jc w:val="left"/>
+        <w:rPr>
+          <w:sz w:val="28"/>
+          <w:szCs w:val="18"/>
+        </w:rPr>
+      </w:pPr>
+    </w:p>
+    <w:p>
+      <w:pPr>
+        <w:pStyle w:val="ListParagraph"/>
+        <w:numPr>
+          <w:ilvl w:val="1"/>
+          <w:numId w:val="2"/>
+        </w:numPr>
+        <w:autoSpaceDE w:val="0"/>
+        <w:autoSpaceDN w:val="0"/>
+        <w:adjustRightInd w:val="0"/>
+        <w:spacing w:after="0" w:line="240" w:lineRule="auto"/>
+        <w:jc w:val="left"/>
+        <w:rPr>
+          <w:sz w:val="28"/>
+          <w:szCs w:val="18"/>
+        </w:rPr>
+      </w:pPr>
+      <w:r>
+        <w:rPr>
+          <w:b/>
+          <w:sz w:val="28"/>
+          <w:szCs w:val="18"/>
+        </w:rPr>
+        <w:t>git lo</w:t>
+      </w:r>
+      <w:r>
+        <w:rPr>
+          <w:b/>
+          <w:sz w:val="28"/>
+          <w:szCs w:val="18"/>
+        </w:rPr>
+        <w:t>g –since=&lt;time&gt;:</w:t>
+      </w:r>
+      <w:r>
+        <w:rPr>
+          <w:sz w:val="28"/>
+          <w:szCs w:val="18"/>
+        </w:rPr>
+        <w:t>It will show all the commits done in specific time period like 2 days, 2 months, 2 weeks etc. to see the commits we have to write 2.days in place of time in command for  2 days and git will show all the commits happen in this time period.</w:t>
+      </w:r>
+    </w:p>
+    <w:p>
+      <w:pPr>
+        <w:pStyle w:val="ListParagraph"/>
+        <w:numPr>
+          <w:ilvl w:val="0"/>
+          <w:numId w:val="16"/>
+        </w:numPr>
+        <w:tabs>
+          <w:tab w:val="left" w:pos="567"/>
+        </w:tabs>
+        <w:autoSpaceDE w:val="0"/>
+        <w:autoSpaceDN w:val="0"/>
+        <w:adjustRightInd w:val="0"/>
+        <w:spacing w:after="0" w:line="240" w:lineRule="auto"/>
+        <w:ind w:left="567" w:hanging="283"/>
+        <w:jc w:val="left"/>
+        <w:rPr>
+          <w:sz w:val="28"/>
+          <w:szCs w:val="18"/>
+        </w:rPr>
+      </w:pPr>
+      <w:r>
+        <w:rPr>
+          <w:sz w:val="28"/>
+          <w:szCs w:val="18"/>
+        </w:rPr>
+        <w:t xml:space="preserve">All these are </w:t>
+      </w:r>
+      <w:r>
+        <w:rPr>
+          <w:sz w:val="28"/>
+          <w:szCs w:val="18"/>
+        </w:rPr>
+        <w:t>commands used</w:t>
+      </w:r>
+      <w:r>
+        <w:rPr>
+          <w:sz w:val="28"/>
+          <w:szCs w:val="18"/>
+        </w:rPr>
+        <w:t xml:space="preserve"> very rarely mostly in complex workflows </w:t>
+      </w:r>
+      <w:r>
+        <w:rPr>
+          <w:sz w:val="28"/>
+          <w:szCs w:val="18"/>
+        </w:rPr>
+        <w:t>normally</w:t>
+      </w:r>
+      <w:r>
+        <w:rPr>
+          <w:sz w:val="28"/>
+          <w:szCs w:val="18"/>
+        </w:rPr>
+        <w:t xml:space="preserve"> we work with </w:t>
+      </w:r>
+      <w:r>
+        <w:rPr>
+          <w:sz w:val="28"/>
+          <w:szCs w:val="18"/>
+        </w:rPr>
+        <w:t xml:space="preserve">these commands mostly </w:t>
+      </w:r>
+      <w:r>
+        <w:rPr>
+          <w:b/>
+          <w:sz w:val="28"/>
+        </w:rPr>
+        <w:t>git log, git log –p –n.</w:t>
+      </w:r>
+      <w:r>
+        <w:rPr>
+          <w:sz w:val="28"/>
+        </w:rPr>
+        <w:t xml:space="preserve"> If we have to work with these we can also refer the git site too.</w:t>
+      </w:r>
+    </w:p>
+    <w:p>
+      <w:pPr>
+        <w:tabs>
+          <w:tab w:val="left" w:pos="284"/>
+        </w:tabs>
+        <w:autoSpaceDE w:val="0"/>
+        <w:autoSpaceDN w:val="0"/>
+        <w:adjustRightInd w:val="0"/>
+        <w:spacing w:after="0" w:line="240" w:lineRule="auto"/>
+        <w:jc w:val="left"/>
+        <w:rPr>
+          <w:sz w:val="28"/>
+          <w:szCs w:val="18"/>
+        </w:rPr>
+      </w:pPr>
+    </w:p>
+    <w:p>
+      <w:pPr>
+        <w:pStyle w:val="ListParagraph"/>
+        <w:numPr>
+          <w:ilvl w:val="0"/>
+          <w:numId w:val="18"/>
+        </w:numPr>
+        <w:tabs>
+          <w:tab w:val="left" w:pos="284"/>
+        </w:tabs>
+        <w:autoSpaceDE w:val="0"/>
+        <w:autoSpaceDN w:val="0"/>
+        <w:adjustRightInd w:val="0"/>
+        <w:spacing w:after="0" w:line="240" w:lineRule="auto"/>
+        <w:ind w:left="567" w:hanging="567"/>
+        <w:jc w:val="left"/>
+        <w:rPr>
+          <w:sz w:val="28"/>
+          <w:szCs w:val="18"/>
+        </w:rPr>
+      </w:pPr>
+      <w:r>
+        <w:rPr>
+          <w:b/>
+          <w:sz w:val="28"/>
+          <w:szCs w:val="18"/>
+        </w:rPr>
+        <w:t xml:space="preserve">git </w:t>
+      </w:r>
+      <w:r>
+        <w:rPr>
+          <w:b/>
+          <w:sz w:val="28"/>
+          <w:szCs w:val="18"/>
+        </w:rPr>
+        <w:t xml:space="preserve">commit  --amend: </w:t>
+      </w:r>
+      <w:r>
+        <w:rPr>
+          <w:sz w:val="28"/>
+          <w:szCs w:val="18"/>
+        </w:rPr>
+        <w:t>The command is used to make changes to the most recent commit in your Git repository. It allows you to combine staged changes with the previous commit, effectively modifying the commit message or the content of the commit itself.</w:t>
+      </w:r>
+    </w:p>
+    <w:p>
+      <w:pPr>
+        <w:pStyle w:val="ListParagraph"/>
+        <w:numPr>
+          <w:ilvl w:val="0"/>
+          <w:numId w:val="19"/>
+        </w:numPr>
+        <w:tabs>
+          <w:tab w:val="left" w:pos="284"/>
+          <w:tab w:val="left" w:pos="567"/>
+        </w:tabs>
+        <w:autoSpaceDE w:val="0"/>
+        <w:autoSpaceDN w:val="0"/>
+        <w:adjustRightInd w:val="0"/>
+        <w:spacing w:after="0" w:line="240" w:lineRule="auto"/>
+        <w:ind w:left="567" w:hanging="425"/>
+        <w:jc w:val="both"/>
+        <w:rPr>
+          <w:b/>
+          <w:sz w:val="28"/>
+          <w:szCs w:val="18"/>
+        </w:rPr>
+      </w:pPr>
+      <w:r>
+        <w:rPr>
+          <w:sz w:val="28"/>
+          <w:szCs w:val="18"/>
+        </w:rPr>
+        <w:t xml:space="preserve">When we enter this command git </w:t>
+      </w:r>
+      <w:r>
+        <w:rPr>
+          <w:sz w:val="28"/>
+          <w:szCs w:val="18"/>
+        </w:rPr>
+        <w:t xml:space="preserve"> </w:t>
+      </w:r>
+      <w:r>
+        <w:rPr>
+          <w:sz w:val="28"/>
+          <w:szCs w:val="18"/>
+        </w:rPr>
+        <w:t xml:space="preserve">take us in the editor where we </w:t>
+      </w:r>
+      <w:r>
+        <w:rPr>
+          <w:sz w:val="28"/>
+          <w:szCs w:val="18"/>
+        </w:rPr>
+        <w:t xml:space="preserve">have to </w:t>
+      </w:r>
+      <w:r>
+        <w:rPr>
+          <w:sz w:val="28"/>
+          <w:szCs w:val="18"/>
+        </w:rPr>
+        <w:t>first press</w:t>
+      </w:r>
+      <w:r>
+        <w:rPr>
+          <w:b/>
+          <w:sz w:val="28"/>
+          <w:szCs w:val="18"/>
+        </w:rPr>
+        <w:t xml:space="preserve"> ‘I’ </w:t>
+      </w:r>
+      <w:r>
+        <w:rPr>
+          <w:sz w:val="28"/>
+          <w:szCs w:val="18"/>
+        </w:rPr>
+        <w:t xml:space="preserve">to insert message and then </w:t>
+      </w:r>
+      <w:r>
+        <w:rPr>
+          <w:sz w:val="28"/>
+          <w:szCs w:val="18"/>
+        </w:rPr>
+        <w:t>press</w:t>
+      </w:r>
+      <w:r>
+        <w:rPr>
+          <w:b/>
+          <w:sz w:val="28"/>
+          <w:szCs w:val="18"/>
+        </w:rPr>
+        <w:t xml:space="preserve"> ‘Esc’ </w:t>
+      </w:r>
+      <w:r>
+        <w:rPr>
+          <w:sz w:val="28"/>
+          <w:szCs w:val="18"/>
+        </w:rPr>
+        <w:t>and then press</w:t>
+      </w:r>
+      <w:r>
+        <w:rPr>
+          <w:b/>
+          <w:sz w:val="28"/>
+          <w:szCs w:val="18"/>
+        </w:rPr>
+        <w:t xml:space="preserve"> ‘shift+:’ </w:t>
+      </w:r>
+      <w:r>
+        <w:rPr>
+          <w:sz w:val="28"/>
+          <w:szCs w:val="18"/>
+        </w:rPr>
+        <w:t>to enter in</w:t>
+      </w:r>
+      <w:r>
+        <w:rPr>
+          <w:b/>
+          <w:sz w:val="28"/>
+          <w:szCs w:val="18"/>
+        </w:rPr>
+        <w:t xml:space="preserve"> </w:t>
+      </w:r>
+      <w:r>
+        <w:rPr>
+          <w:sz w:val="28"/>
+          <w:szCs w:val="18"/>
+        </w:rPr>
+        <w:t>command mode in editor and them press</w:t>
+      </w:r>
+      <w:r>
+        <w:rPr>
+          <w:b/>
+          <w:sz w:val="28"/>
+          <w:szCs w:val="18"/>
+        </w:rPr>
+        <w:t xml:space="preserve"> ‘wq’ </w:t>
+      </w:r>
+      <w:r>
+        <w:rPr>
+          <w:sz w:val="28"/>
+          <w:szCs w:val="18"/>
+        </w:rPr>
+        <w:t>to save the changes and exit the editor</w:t>
+      </w:r>
+      <w:r>
+        <w:rPr>
+          <w:b/>
+          <w:sz w:val="28"/>
+          <w:szCs w:val="18"/>
+        </w:rPr>
+        <w:t>.</w:t>
+      </w:r>
+    </w:p>
+    <w:p>
+      <w:pPr>
+        <w:pStyle w:val="ListParagraph"/>
+        <w:tabs>
+          <w:tab w:val="left" w:pos="284"/>
+          <w:tab w:val="left" w:pos="567"/>
+        </w:tabs>
+        <w:autoSpaceDE w:val="0"/>
+        <w:autoSpaceDN w:val="0"/>
+        <w:adjustRightInd w:val="0"/>
+        <w:spacing w:after="0" w:line="240" w:lineRule="auto"/>
+        <w:ind w:left="567"/>
+        <w:jc w:val="left"/>
+        <w:rPr>
+          <w:b/>
+          <w:sz w:val="28"/>
+        </w:rPr>
+      </w:pPr>
+      <w:r>
+        <w:rPr>
+          <w:sz w:val="28"/>
+          <w:szCs w:val="18"/>
+        </w:rPr>
+        <w:t>.</w:t>
+      </w:r>
     </w:p>
     <w:p>
       <w:pPr>
@@ -906,25 +2146,6 @@
         </w:rPr>
         <w:t>Auto completes the file name if same name doesn’t exist anywhere in directory.</w:t>
       </w:r>
-    </w:p>
-    <w:p>
-      <w:pPr>
-        <w:pStyle w:val="normal0"/>
-        <w:ind w:left="284"/>
-        <w:jc w:val="both"/>
-        <w:rPr>
-          <w:sz w:val="28"/>
-        </w:rPr>
-      </w:pPr>
-    </w:p>
-    <w:p>
-      <w:pPr>
-        <w:pStyle w:val="normal0"/>
-        <w:jc w:val="both"/>
-        <w:rPr>
-          <w:sz w:val="28"/>
-        </w:rPr>
-      </w:pPr>
     </w:p>
     <w:p>
       <w:pPr>
@@ -1393,14 +2614,8 @@
         <w:jc w:val="left"/>
         <w:rPr>
           <w:rStyle w:val="IntenseReference"/>
-          <w:b w:val="0"/>
-          <w:bCs w:val="0"/>
-          <w:smallCaps w:val="0"/>
-          <w:color w:val="auto"/>
-          <w:spacing w:val="0"/>
-          <w:sz w:val="32"/>
-          <w:szCs w:val="28"/>
-          <w:u w:val="none"/>
+          <w:color w:val="000000" w:themeColor="text1"/>
+          <w:sz w:val="40"/>
         </w:rPr>
       </w:pPr>
       <w:r>
@@ -1414,13 +2629,10 @@
     </w:p>
     <w:p>
       <w:pPr>
-        <w:pStyle w:val="normal0"/>
-        <w:jc w:val="both"/>
-        <w:rPr>
-          <w:b/>
-          <w:sz w:val="40"/>
-          <w:szCs w:val="30"/>
-          <w:u w:val="single"/>
+        <w:jc w:val="left"/>
+        <w:rPr>
+          <w:sz w:val="32"/>
+          <w:szCs w:val="28"/>
         </w:rPr>
       </w:pPr>
     </w:p>
@@ -1456,7 +2668,7 @@
                     </pic:cNvPicPr>
                   </pic:nvPicPr>
                   <pic:blipFill>
-                    <a:blip r:embed="rId8"/>
+                    <a:blip r:embed="rId9"/>
                     <a:srcRect/>
                     <a:stretch>
                       <a:fillRect/>
@@ -1569,7 +2781,6 @@
         <w:rPr>
           <w:sz w:val="32"/>
         </w:rPr>
-        <w:lastRenderedPageBreak/>
         <w:t>But if we add the modified file</w:t>
       </w:r>
       <w:r>
@@ -1636,7 +2847,7 @@
       </w:pPr>
     </w:p>
     <w:sectPr>
-      <w:headerReference w:type="default" r:id="rId9"/>
+      <w:headerReference w:type="default" r:id="rId10"/>
       <w:pgSz w:w="12240" w:h="15840"/>
       <w:pgMar w:top="821" w:right="720" w:bottom="720" w:left="720" w:header="0" w:footer="720" w:gutter="0"/>
       <w:pgNumType w:start="1"/>
@@ -1724,7 +2935,7 @@
             <w:rPr>
               <w:noProof/>
             </w:rPr>
-            <w:t>3</w:t>
+            <w:t>2</w:t>
           </w:r>
         </w:fldSimple>
       </w:p>
@@ -1761,7 +2972,7 @@
         <v:path o:extrusionok="f" gradientshapeok="t" o:connecttype="rect"/>
         <o:lock v:ext="edit" aspectratio="t"/>
       </v:shapetype>
-      <v:shape id="_x0000_i1030" type="#_x0000_t75" style="width:11.2pt;height:11.2pt" o:bullet="t">
+      <v:shape id="_x0000_i1079" type="#_x0000_t75" style="width:11.8pt;height:11.8pt" o:bullet="t">
         <v:imagedata r:id="rId1" o:title="mso50C0"/>
       </v:shape>
     </w:pict>
@@ -2559,6 +3770,119 @@
     </w:lvl>
   </w:abstractNum>
   <w:abstractNum w:abstractNumId="7">
+    <w:nsid w:val="2AA0071B"/>
+    <w:multiLevelType w:val="hybridMultilevel"/>
+    <w:tmpl w:val="70025918"/>
+    <w:lvl w:ilvl="0" w:tplc="04090001">
+      <w:start w:val="1"/>
+      <w:numFmt w:val="bullet"/>
+      <w:lvlText w:val=""/>
+      <w:lvlJc w:val="left"/>
+      <w:pPr>
+        <w:ind w:left="862" w:hanging="360"/>
+      </w:pPr>
+      <w:rPr>
+        <w:rFonts w:ascii="Symbol" w:hAnsi="Symbol" w:hint="default"/>
+      </w:rPr>
+    </w:lvl>
+    <w:lvl w:ilvl="1" w:tplc="04090003" w:tentative="1">
+      <w:start w:val="1"/>
+      <w:numFmt w:val="bullet"/>
+      <w:lvlText w:val="o"/>
+      <w:lvlJc w:val="left"/>
+      <w:pPr>
+        <w:ind w:left="1582" w:hanging="360"/>
+      </w:pPr>
+      <w:rPr>
+        <w:rFonts w:ascii="Courier New" w:hAnsi="Courier New" w:cs="Courier New" w:hint="default"/>
+      </w:rPr>
+    </w:lvl>
+    <w:lvl w:ilvl="2" w:tplc="04090005" w:tentative="1">
+      <w:start w:val="1"/>
+      <w:numFmt w:val="bullet"/>
+      <w:lvlText w:val=""/>
+      <w:lvlJc w:val="left"/>
+      <w:pPr>
+        <w:ind w:left="2302" w:hanging="360"/>
+      </w:pPr>
+      <w:rPr>
+        <w:rFonts w:ascii="Wingdings" w:hAnsi="Wingdings" w:hint="default"/>
+      </w:rPr>
+    </w:lvl>
+    <w:lvl w:ilvl="3" w:tplc="04090001" w:tentative="1">
+      <w:start w:val="1"/>
+      <w:numFmt w:val="bullet"/>
+      <w:lvlText w:val=""/>
+      <w:lvlJc w:val="left"/>
+      <w:pPr>
+        <w:ind w:left="3022" w:hanging="360"/>
+      </w:pPr>
+      <w:rPr>
+        <w:rFonts w:ascii="Symbol" w:hAnsi="Symbol" w:hint="default"/>
+      </w:rPr>
+    </w:lvl>
+    <w:lvl w:ilvl="4" w:tplc="04090003" w:tentative="1">
+      <w:start w:val="1"/>
+      <w:numFmt w:val="bullet"/>
+      <w:lvlText w:val="o"/>
+      <w:lvlJc w:val="left"/>
+      <w:pPr>
+        <w:ind w:left="3742" w:hanging="360"/>
+      </w:pPr>
+      <w:rPr>
+        <w:rFonts w:ascii="Courier New" w:hAnsi="Courier New" w:cs="Courier New" w:hint="default"/>
+      </w:rPr>
+    </w:lvl>
+    <w:lvl w:ilvl="5" w:tplc="04090005" w:tentative="1">
+      <w:start w:val="1"/>
+      <w:numFmt w:val="bullet"/>
+      <w:lvlText w:val=""/>
+      <w:lvlJc w:val="left"/>
+      <w:pPr>
+        <w:ind w:left="4462" w:hanging="360"/>
+      </w:pPr>
+      <w:rPr>
+        <w:rFonts w:ascii="Wingdings" w:hAnsi="Wingdings" w:hint="default"/>
+      </w:rPr>
+    </w:lvl>
+    <w:lvl w:ilvl="6" w:tplc="04090001" w:tentative="1">
+      <w:start w:val="1"/>
+      <w:numFmt w:val="bullet"/>
+      <w:lvlText w:val=""/>
+      <w:lvlJc w:val="left"/>
+      <w:pPr>
+        <w:ind w:left="5182" w:hanging="360"/>
+      </w:pPr>
+      <w:rPr>
+        <w:rFonts w:ascii="Symbol" w:hAnsi="Symbol" w:hint="default"/>
+      </w:rPr>
+    </w:lvl>
+    <w:lvl w:ilvl="7" w:tplc="04090003" w:tentative="1">
+      <w:start w:val="1"/>
+      <w:numFmt w:val="bullet"/>
+      <w:lvlText w:val="o"/>
+      <w:lvlJc w:val="left"/>
+      <w:pPr>
+        <w:ind w:left="5902" w:hanging="360"/>
+      </w:pPr>
+      <w:rPr>
+        <w:rFonts w:ascii="Courier New" w:hAnsi="Courier New" w:cs="Courier New" w:hint="default"/>
+      </w:rPr>
+    </w:lvl>
+    <w:lvl w:ilvl="8" w:tplc="04090005" w:tentative="1">
+      <w:start w:val="1"/>
+      <w:numFmt w:val="bullet"/>
+      <w:lvlText w:val=""/>
+      <w:lvlJc w:val="left"/>
+      <w:pPr>
+        <w:ind w:left="6622" w:hanging="360"/>
+      </w:pPr>
+      <w:rPr>
+        <w:rFonts w:ascii="Wingdings" w:hAnsi="Wingdings" w:hint="default"/>
+      </w:rPr>
+    </w:lvl>
+  </w:abstractNum>
+  <w:abstractNum w:abstractNumId="8">
     <w:nsid w:val="2EDC5F96"/>
     <w:multiLevelType w:val="hybridMultilevel"/>
     <w:tmpl w:val="86FCD904"/>
@@ -2671,7 +3995,7 @@
       </w:rPr>
     </w:lvl>
   </w:abstractNum>
-  <w:abstractNum w:abstractNumId="8">
+  <w:abstractNum w:abstractNumId="9">
     <w:nsid w:val="3B0850B0"/>
     <w:multiLevelType w:val="hybridMultilevel"/>
     <w:tmpl w:val="7D582812"/>
@@ -2784,7 +4108,7 @@
       </w:rPr>
     </w:lvl>
   </w:abstractNum>
-  <w:abstractNum w:abstractNumId="9">
+  <w:abstractNum w:abstractNumId="10">
     <w:nsid w:val="3B463E79"/>
     <w:multiLevelType w:val="hybridMultilevel"/>
     <w:tmpl w:val="EE9A38CA"/>
@@ -2898,7 +4222,233 @@
       </w:rPr>
     </w:lvl>
   </w:abstractNum>
-  <w:abstractNum w:abstractNumId="10">
+  <w:abstractNum w:abstractNumId="11">
+    <w:nsid w:val="3DE7174E"/>
+    <w:multiLevelType w:val="hybridMultilevel"/>
+    <w:tmpl w:val="5E98622E"/>
+    <w:lvl w:ilvl="0" w:tplc="04090009">
+      <w:start w:val="1"/>
+      <w:numFmt w:val="bullet"/>
+      <w:lvlText w:val=""/>
+      <w:lvlJc w:val="left"/>
+      <w:pPr>
+        <w:ind w:left="2160" w:hanging="360"/>
+      </w:pPr>
+      <w:rPr>
+        <w:rFonts w:ascii="Wingdings" w:hAnsi="Wingdings" w:hint="default"/>
+      </w:rPr>
+    </w:lvl>
+    <w:lvl w:ilvl="1" w:tplc="04090003" w:tentative="1">
+      <w:start w:val="1"/>
+      <w:numFmt w:val="bullet"/>
+      <w:lvlText w:val="o"/>
+      <w:lvlJc w:val="left"/>
+      <w:pPr>
+        <w:ind w:left="2880" w:hanging="360"/>
+      </w:pPr>
+      <w:rPr>
+        <w:rFonts w:ascii="Courier New" w:hAnsi="Courier New" w:cs="Courier New" w:hint="default"/>
+      </w:rPr>
+    </w:lvl>
+    <w:lvl w:ilvl="2" w:tplc="04090005" w:tentative="1">
+      <w:start w:val="1"/>
+      <w:numFmt w:val="bullet"/>
+      <w:lvlText w:val=""/>
+      <w:lvlJc w:val="left"/>
+      <w:pPr>
+        <w:ind w:left="3600" w:hanging="360"/>
+      </w:pPr>
+      <w:rPr>
+        <w:rFonts w:ascii="Wingdings" w:hAnsi="Wingdings" w:hint="default"/>
+      </w:rPr>
+    </w:lvl>
+    <w:lvl w:ilvl="3" w:tplc="04090001" w:tentative="1">
+      <w:start w:val="1"/>
+      <w:numFmt w:val="bullet"/>
+      <w:lvlText w:val=""/>
+      <w:lvlJc w:val="left"/>
+      <w:pPr>
+        <w:ind w:left="4320" w:hanging="360"/>
+      </w:pPr>
+      <w:rPr>
+        <w:rFonts w:ascii="Symbol" w:hAnsi="Symbol" w:hint="default"/>
+      </w:rPr>
+    </w:lvl>
+    <w:lvl w:ilvl="4" w:tplc="04090003" w:tentative="1">
+      <w:start w:val="1"/>
+      <w:numFmt w:val="bullet"/>
+      <w:lvlText w:val="o"/>
+      <w:lvlJc w:val="left"/>
+      <w:pPr>
+        <w:ind w:left="5040" w:hanging="360"/>
+      </w:pPr>
+      <w:rPr>
+        <w:rFonts w:ascii="Courier New" w:hAnsi="Courier New" w:cs="Courier New" w:hint="default"/>
+      </w:rPr>
+    </w:lvl>
+    <w:lvl w:ilvl="5" w:tplc="04090005" w:tentative="1">
+      <w:start w:val="1"/>
+      <w:numFmt w:val="bullet"/>
+      <w:lvlText w:val=""/>
+      <w:lvlJc w:val="left"/>
+      <w:pPr>
+        <w:ind w:left="5760" w:hanging="360"/>
+      </w:pPr>
+      <w:rPr>
+        <w:rFonts w:ascii="Wingdings" w:hAnsi="Wingdings" w:hint="default"/>
+      </w:rPr>
+    </w:lvl>
+    <w:lvl w:ilvl="6" w:tplc="04090001" w:tentative="1">
+      <w:start w:val="1"/>
+      <w:numFmt w:val="bullet"/>
+      <w:lvlText w:val=""/>
+      <w:lvlJc w:val="left"/>
+      <w:pPr>
+        <w:ind w:left="6480" w:hanging="360"/>
+      </w:pPr>
+      <w:rPr>
+        <w:rFonts w:ascii="Symbol" w:hAnsi="Symbol" w:hint="default"/>
+      </w:rPr>
+    </w:lvl>
+    <w:lvl w:ilvl="7" w:tplc="04090003" w:tentative="1">
+      <w:start w:val="1"/>
+      <w:numFmt w:val="bullet"/>
+      <w:lvlText w:val="o"/>
+      <w:lvlJc w:val="left"/>
+      <w:pPr>
+        <w:ind w:left="7200" w:hanging="360"/>
+      </w:pPr>
+      <w:rPr>
+        <w:rFonts w:ascii="Courier New" w:hAnsi="Courier New" w:cs="Courier New" w:hint="default"/>
+      </w:rPr>
+    </w:lvl>
+    <w:lvl w:ilvl="8" w:tplc="04090005" w:tentative="1">
+      <w:start w:val="1"/>
+      <w:numFmt w:val="bullet"/>
+      <w:lvlText w:val=""/>
+      <w:lvlJc w:val="left"/>
+      <w:pPr>
+        <w:ind w:left="7920" w:hanging="360"/>
+      </w:pPr>
+      <w:rPr>
+        <w:rFonts w:ascii="Wingdings" w:hAnsi="Wingdings" w:hint="default"/>
+      </w:rPr>
+    </w:lvl>
+  </w:abstractNum>
+  <w:abstractNum w:abstractNumId="12">
+    <w:nsid w:val="434A3F00"/>
+    <w:multiLevelType w:val="hybridMultilevel"/>
+    <w:tmpl w:val="448C3982"/>
+    <w:lvl w:ilvl="0" w:tplc="04090001">
+      <w:start w:val="1"/>
+      <w:numFmt w:val="bullet"/>
+      <w:lvlText w:val=""/>
+      <w:lvlJc w:val="left"/>
+      <w:pPr>
+        <w:ind w:left="644" w:hanging="360"/>
+      </w:pPr>
+      <w:rPr>
+        <w:rFonts w:ascii="Symbol" w:hAnsi="Symbol" w:hint="default"/>
+      </w:rPr>
+    </w:lvl>
+    <w:lvl w:ilvl="1" w:tplc="04090003" w:tentative="1">
+      <w:start w:val="1"/>
+      <w:numFmt w:val="bullet"/>
+      <w:lvlText w:val="o"/>
+      <w:lvlJc w:val="left"/>
+      <w:pPr>
+        <w:ind w:left="1364" w:hanging="360"/>
+      </w:pPr>
+      <w:rPr>
+        <w:rFonts w:ascii="Courier New" w:hAnsi="Courier New" w:cs="Courier New" w:hint="default"/>
+      </w:rPr>
+    </w:lvl>
+    <w:lvl w:ilvl="2" w:tplc="04090005" w:tentative="1">
+      <w:start w:val="1"/>
+      <w:numFmt w:val="bullet"/>
+      <w:lvlText w:val=""/>
+      <w:lvlJc w:val="left"/>
+      <w:pPr>
+        <w:ind w:left="2084" w:hanging="360"/>
+      </w:pPr>
+      <w:rPr>
+        <w:rFonts w:ascii="Wingdings" w:hAnsi="Wingdings" w:hint="default"/>
+      </w:rPr>
+    </w:lvl>
+    <w:lvl w:ilvl="3" w:tplc="04090001" w:tentative="1">
+      <w:start w:val="1"/>
+      <w:numFmt w:val="bullet"/>
+      <w:lvlText w:val=""/>
+      <w:lvlJc w:val="left"/>
+      <w:pPr>
+        <w:ind w:left="2804" w:hanging="360"/>
+      </w:pPr>
+      <w:rPr>
+        <w:rFonts w:ascii="Symbol" w:hAnsi="Symbol" w:hint="default"/>
+      </w:rPr>
+    </w:lvl>
+    <w:lvl w:ilvl="4" w:tplc="04090003" w:tentative="1">
+      <w:start w:val="1"/>
+      <w:numFmt w:val="bullet"/>
+      <w:lvlText w:val="o"/>
+      <w:lvlJc w:val="left"/>
+      <w:pPr>
+        <w:ind w:left="3524" w:hanging="360"/>
+      </w:pPr>
+      <w:rPr>
+        <w:rFonts w:ascii="Courier New" w:hAnsi="Courier New" w:cs="Courier New" w:hint="default"/>
+      </w:rPr>
+    </w:lvl>
+    <w:lvl w:ilvl="5" w:tplc="04090005" w:tentative="1">
+      <w:start w:val="1"/>
+      <w:numFmt w:val="bullet"/>
+      <w:lvlText w:val=""/>
+      <w:lvlJc w:val="left"/>
+      <w:pPr>
+        <w:ind w:left="4244" w:hanging="360"/>
+      </w:pPr>
+      <w:rPr>
+        <w:rFonts w:ascii="Wingdings" w:hAnsi="Wingdings" w:hint="default"/>
+      </w:rPr>
+    </w:lvl>
+    <w:lvl w:ilvl="6" w:tplc="04090001" w:tentative="1">
+      <w:start w:val="1"/>
+      <w:numFmt w:val="bullet"/>
+      <w:lvlText w:val=""/>
+      <w:lvlJc w:val="left"/>
+      <w:pPr>
+        <w:ind w:left="4964" w:hanging="360"/>
+      </w:pPr>
+      <w:rPr>
+        <w:rFonts w:ascii="Symbol" w:hAnsi="Symbol" w:hint="default"/>
+      </w:rPr>
+    </w:lvl>
+    <w:lvl w:ilvl="7" w:tplc="04090003" w:tentative="1">
+      <w:start w:val="1"/>
+      <w:numFmt w:val="bullet"/>
+      <w:lvlText w:val="o"/>
+      <w:lvlJc w:val="left"/>
+      <w:pPr>
+        <w:ind w:left="5684" w:hanging="360"/>
+      </w:pPr>
+      <w:rPr>
+        <w:rFonts w:ascii="Courier New" w:hAnsi="Courier New" w:cs="Courier New" w:hint="default"/>
+      </w:rPr>
+    </w:lvl>
+    <w:lvl w:ilvl="8" w:tplc="04090005" w:tentative="1">
+      <w:start w:val="1"/>
+      <w:numFmt w:val="bullet"/>
+      <w:lvlText w:val=""/>
+      <w:lvlJc w:val="left"/>
+      <w:pPr>
+        <w:ind w:left="6404" w:hanging="360"/>
+      </w:pPr>
+      <w:rPr>
+        <w:rFonts w:ascii="Wingdings" w:hAnsi="Wingdings" w:hint="default"/>
+      </w:rPr>
+    </w:lvl>
+  </w:abstractNum>
+  <w:abstractNum w:abstractNumId="13">
     <w:nsid w:val="4C801084"/>
     <w:multiLevelType w:val="multilevel"/>
     <w:tmpl w:val="97807F48"/>
@@ -2984,7 +4534,7 @@
       </w:pPr>
     </w:lvl>
   </w:abstractNum>
-  <w:abstractNum w:abstractNumId="11">
+  <w:abstractNum w:abstractNumId="14">
     <w:nsid w:val="53581590"/>
     <w:multiLevelType w:val="multilevel"/>
     <w:tmpl w:val="F0E64200"/>
@@ -3070,7 +4620,120 @@
       </w:pPr>
     </w:lvl>
   </w:abstractNum>
-  <w:abstractNum w:abstractNumId="12">
+  <w:abstractNum w:abstractNumId="15">
+    <w:nsid w:val="59F314B0"/>
+    <w:multiLevelType w:val="hybridMultilevel"/>
+    <w:tmpl w:val="D0CCCBA4"/>
+    <w:lvl w:ilvl="0" w:tplc="B7DE365C">
+      <w:start w:val="1"/>
+      <w:numFmt w:val="bullet"/>
+      <w:lvlText w:val=""/>
+      <w:lvlJc w:val="left"/>
+      <w:pPr>
+        <w:ind w:left="1364" w:hanging="360"/>
+      </w:pPr>
+      <w:rPr>
+        <w:rFonts w:ascii="Symbol" w:hAnsi="Symbol" w:hint="default"/>
+      </w:rPr>
+    </w:lvl>
+    <w:lvl w:ilvl="1" w:tplc="04090003" w:tentative="1">
+      <w:start w:val="1"/>
+      <w:numFmt w:val="bullet"/>
+      <w:lvlText w:val="o"/>
+      <w:lvlJc w:val="left"/>
+      <w:pPr>
+        <w:ind w:left="2084" w:hanging="360"/>
+      </w:pPr>
+      <w:rPr>
+        <w:rFonts w:ascii="Courier New" w:hAnsi="Courier New" w:cs="Courier New" w:hint="default"/>
+      </w:rPr>
+    </w:lvl>
+    <w:lvl w:ilvl="2" w:tplc="04090005" w:tentative="1">
+      <w:start w:val="1"/>
+      <w:numFmt w:val="bullet"/>
+      <w:lvlText w:val=""/>
+      <w:lvlJc w:val="left"/>
+      <w:pPr>
+        <w:ind w:left="2804" w:hanging="360"/>
+      </w:pPr>
+      <w:rPr>
+        <w:rFonts w:ascii="Wingdings" w:hAnsi="Wingdings" w:hint="default"/>
+      </w:rPr>
+    </w:lvl>
+    <w:lvl w:ilvl="3" w:tplc="04090001" w:tentative="1">
+      <w:start w:val="1"/>
+      <w:numFmt w:val="bullet"/>
+      <w:lvlText w:val=""/>
+      <w:lvlJc w:val="left"/>
+      <w:pPr>
+        <w:ind w:left="3524" w:hanging="360"/>
+      </w:pPr>
+      <w:rPr>
+        <w:rFonts w:ascii="Symbol" w:hAnsi="Symbol" w:hint="default"/>
+      </w:rPr>
+    </w:lvl>
+    <w:lvl w:ilvl="4" w:tplc="04090003" w:tentative="1">
+      <w:start w:val="1"/>
+      <w:numFmt w:val="bullet"/>
+      <w:lvlText w:val="o"/>
+      <w:lvlJc w:val="left"/>
+      <w:pPr>
+        <w:ind w:left="4244" w:hanging="360"/>
+      </w:pPr>
+      <w:rPr>
+        <w:rFonts w:ascii="Courier New" w:hAnsi="Courier New" w:cs="Courier New" w:hint="default"/>
+      </w:rPr>
+    </w:lvl>
+    <w:lvl w:ilvl="5" w:tplc="04090005" w:tentative="1">
+      <w:start w:val="1"/>
+      <w:numFmt w:val="bullet"/>
+      <w:lvlText w:val=""/>
+      <w:lvlJc w:val="left"/>
+      <w:pPr>
+        <w:ind w:left="4964" w:hanging="360"/>
+      </w:pPr>
+      <w:rPr>
+        <w:rFonts w:ascii="Wingdings" w:hAnsi="Wingdings" w:hint="default"/>
+      </w:rPr>
+    </w:lvl>
+    <w:lvl w:ilvl="6" w:tplc="04090001" w:tentative="1">
+      <w:start w:val="1"/>
+      <w:numFmt w:val="bullet"/>
+      <w:lvlText w:val=""/>
+      <w:lvlJc w:val="left"/>
+      <w:pPr>
+        <w:ind w:left="5684" w:hanging="360"/>
+      </w:pPr>
+      <w:rPr>
+        <w:rFonts w:ascii="Symbol" w:hAnsi="Symbol" w:hint="default"/>
+      </w:rPr>
+    </w:lvl>
+    <w:lvl w:ilvl="7" w:tplc="04090003" w:tentative="1">
+      <w:start w:val="1"/>
+      <w:numFmt w:val="bullet"/>
+      <w:lvlText w:val="o"/>
+      <w:lvlJc w:val="left"/>
+      <w:pPr>
+        <w:ind w:left="6404" w:hanging="360"/>
+      </w:pPr>
+      <w:rPr>
+        <w:rFonts w:ascii="Courier New" w:hAnsi="Courier New" w:cs="Courier New" w:hint="default"/>
+      </w:rPr>
+    </w:lvl>
+    <w:lvl w:ilvl="8" w:tplc="04090005" w:tentative="1">
+      <w:start w:val="1"/>
+      <w:numFmt w:val="bullet"/>
+      <w:lvlText w:val=""/>
+      <w:lvlJc w:val="left"/>
+      <w:pPr>
+        <w:ind w:left="7124" w:hanging="360"/>
+      </w:pPr>
+      <w:rPr>
+        <w:rFonts w:ascii="Wingdings" w:hAnsi="Wingdings" w:hint="default"/>
+      </w:rPr>
+    </w:lvl>
+  </w:abstractNum>
+  <w:abstractNum w:abstractNumId="16">
     <w:nsid w:val="5DF53CD6"/>
     <w:multiLevelType w:val="multilevel"/>
     <w:tmpl w:val="04090023"/>
@@ -3166,7 +4829,7 @@
       </w:pPr>
     </w:lvl>
   </w:abstractNum>
-  <w:abstractNum w:abstractNumId="13">
+  <w:abstractNum w:abstractNumId="17">
     <w:nsid w:val="7A3100DC"/>
     <w:multiLevelType w:val="hybridMultilevel"/>
     <w:tmpl w:val="4574BF74"/>
@@ -3279,7 +4942,7 @@
       </w:rPr>
     </w:lvl>
   </w:abstractNum>
-  <w:abstractNum w:abstractNumId="14">
+  <w:abstractNum w:abstractNumId="18">
     <w:nsid w:val="7D1C7834"/>
     <w:multiLevelType w:val="hybridMultilevel"/>
     <w:tmpl w:val="86700990"/>
@@ -3399,25 +5062,25 @@
     <w:abstractNumId w:val="5"/>
   </w:num>
   <w:num w:numId="3">
-    <w:abstractNumId w:val="11"/>
+    <w:abstractNumId w:val="14"/>
   </w:num>
   <w:num w:numId="4">
-    <w:abstractNumId w:val="10"/>
+    <w:abstractNumId w:val="13"/>
   </w:num>
   <w:num w:numId="5">
-    <w:abstractNumId w:val="12"/>
+    <w:abstractNumId w:val="16"/>
   </w:num>
   <w:num w:numId="6">
     <w:abstractNumId w:val="3"/>
   </w:num>
   <w:num w:numId="7">
-    <w:abstractNumId w:val="8"/>
+    <w:abstractNumId w:val="9"/>
   </w:num>
   <w:num w:numId="8">
     <w:abstractNumId w:val="4"/>
   </w:num>
   <w:num w:numId="9">
-    <w:abstractNumId w:val="13"/>
+    <w:abstractNumId w:val="17"/>
   </w:num>
   <w:num w:numId="10">
     <w:abstractNumId w:val="1"/>
@@ -3426,16 +5089,28 @@
     <w:abstractNumId w:val="2"/>
   </w:num>
   <w:num w:numId="12">
-    <w:abstractNumId w:val="7"/>
+    <w:abstractNumId w:val="8"/>
   </w:num>
   <w:num w:numId="13">
-    <w:abstractNumId w:val="14"/>
+    <w:abstractNumId w:val="18"/>
   </w:num>
   <w:num w:numId="14">
-    <w:abstractNumId w:val="9"/>
+    <w:abstractNumId w:val="10"/>
   </w:num>
   <w:num w:numId="15">
     <w:abstractNumId w:val="0"/>
+  </w:num>
+  <w:num w:numId="16">
+    <w:abstractNumId w:val="11"/>
+  </w:num>
+  <w:num w:numId="17">
+    <w:abstractNumId w:val="7"/>
+  </w:num>
+  <w:num w:numId="18">
+    <w:abstractNumId w:val="12"/>
+  </w:num>
+  <w:num w:numId="19">
+    <w:abstractNumId w:val="15"/>
   </w:num>
 </w:numbering>
 </file>
@@ -4389,7 +6064,7 @@
 </file>
 
 <file path=customXml/itemProps1.xml><?xml version="1.0" encoding="utf-8"?>
-<ds:datastoreItem xmlns:ds="http://schemas.openxmlformats.org/officeDocument/2006/customXml" ds:itemID="{AD301A5E-C90D-49A9-93DE-C99FD109F37B}">
+<ds:datastoreItem xmlns:ds="http://schemas.openxmlformats.org/officeDocument/2006/customXml" ds:itemID="{B64DF65D-4FF0-4F17-B1A3-C428F8D86D5B}">
   <ds:schemaRefs>
     <ds:schemaRef ds:uri="http://schemas.openxmlformats.org/officeDocument/2006/bibliography"/>
   </ds:schemaRefs>

--- a/command.docx
+++ b/command.docx
@@ -346,57 +346,98 @@
         <w:ind w:left="284" w:hanging="284"/>
         <w:jc w:val="both"/>
         <w:rPr>
-          <w:sz w:val="28"/>
-        </w:rPr>
-      </w:pPr>
-      <w:r>
-        <w:rPr>
-          <w:b/>
-          <w:sz w:val="28"/>
-        </w:rPr>
-        <w:t>git diff:</w:t>
-      </w:r>
-      <w:r>
-        <w:rPr>
-          <w:sz w:val="28"/>
-        </w:rPr>
-        <w:t xml:space="preserve"> It will </w:t>
-      </w:r>
-      <w:r>
-        <w:rPr>
-          <w:sz w:val="28"/>
-        </w:rPr>
-        <w:t>compare</w:t>
-      </w:r>
-      <w:r>
-        <w:rPr>
-          <w:sz w:val="28"/>
-        </w:rPr>
-        <w:t xml:space="preserve"> the </w:t>
-      </w:r>
-      <w:r>
-        <w:rPr>
-          <w:sz w:val="28"/>
-        </w:rPr>
-        <w:t xml:space="preserve">current </w:t>
-      </w:r>
-      <w:r>
-        <w:rPr>
-          <w:sz w:val="28"/>
-        </w:rPr>
-        <w:t>working directory to</w:t>
-      </w:r>
-      <w:r>
-        <w:rPr>
-          <w:sz w:val="28"/>
-        </w:rPr>
-        <w:t xml:space="preserve"> the current</w:t>
-      </w:r>
-      <w:r>
-        <w:rPr>
-          <w:sz w:val="28"/>
-        </w:rPr>
-        <w:t xml:space="preserve"> staging area.</w:t>
+          <w:b/>
+          <w:sz w:val="28"/>
+          <w:szCs w:val="28"/>
+        </w:rPr>
+      </w:pPr>
+      <w:r>
+        <w:rPr>
+          <w:b/>
+          <w:sz w:val="28"/>
+          <w:szCs w:val="28"/>
+        </w:rPr>
+        <w:t xml:space="preserve">git checkout -- </w:t>
+      </w:r>
+      <w:r>
+        <w:rPr>
+          <w:b/>
+          <w:sz w:val="28"/>
+          <w:szCs w:val="28"/>
+        </w:rPr>
+        <w:t>&lt;file name &gt;</w:t>
+      </w:r>
+      <w:r>
+        <w:rPr>
+          <w:b/>
+          <w:sz w:val="28"/>
+          <w:szCs w:val="28"/>
+        </w:rPr>
+        <w:t>:</w:t>
+      </w:r>
+      <w:r>
+        <w:rPr>
+          <w:b/>
+          <w:sz w:val="28"/>
+          <w:szCs w:val="28"/>
+        </w:rPr>
+        <w:t xml:space="preserve"> </w:t>
+      </w:r>
+      <w:r>
+        <w:rPr>
+          <w:sz w:val="28"/>
+          <w:szCs w:val="28"/>
+        </w:rPr>
+        <w:t>T</w:t>
+      </w:r>
+      <w:r>
+        <w:rPr>
+          <w:sz w:val="28"/>
+          <w:szCs w:val="28"/>
+        </w:rPr>
+        <w:t xml:space="preserve">his command is used to revert back the changes </w:t>
+      </w:r>
+      <w:r>
+        <w:rPr>
+          <w:sz w:val="28"/>
+          <w:szCs w:val="28"/>
+        </w:rPr>
+        <w:t xml:space="preserve">made </w:t>
+      </w:r>
+      <w:r>
+        <w:rPr>
+          <w:sz w:val="28"/>
+          <w:szCs w:val="28"/>
+        </w:rPr>
+        <w:t>in a tracked file to</w:t>
+      </w:r>
+      <w:r>
+        <w:rPr>
+          <w:sz w:val="28"/>
+          <w:szCs w:val="28"/>
+        </w:rPr>
+        <w:t xml:space="preserve"> the</w:t>
+      </w:r>
+      <w:r>
+        <w:rPr>
+          <w:sz w:val="28"/>
+          <w:szCs w:val="28"/>
+        </w:rPr>
+        <w:t xml:space="preserve"> </w:t>
+      </w:r>
+      <w:r>
+        <w:rPr>
+          <w:sz w:val="28"/>
+          <w:szCs w:val="18"/>
+        </w:rPr>
+        <w:t>most recent commit</w:t>
+      </w:r>
+      <w:r>
+        <w:rPr>
+          <w:sz w:val="28"/>
+          <w:szCs w:val="18"/>
+        </w:rPr>
+        <w:t>. Already staged file can’t be revert back to most recent commit ; it also act like a safety feature for scenarios like in which we accidently revert back a file.</w:t>
       </w:r>
     </w:p>
     <w:p>
@@ -409,42 +450,48 @@
         <w:ind w:left="284" w:hanging="284"/>
         <w:jc w:val="both"/>
         <w:rPr>
-          <w:sz w:val="28"/>
-        </w:rPr>
-      </w:pPr>
-      <w:r>
-        <w:rPr>
-          <w:b/>
-          <w:sz w:val="28"/>
-        </w:rPr>
-        <w:t xml:space="preserve">git diff </w:t>
-      </w:r>
-      <w:r>
-        <w:rPr>
-          <w:b/>
-          <w:sz w:val="28"/>
-        </w:rPr>
-        <w:t>--</w:t>
-      </w:r>
-      <w:r>
-        <w:rPr>
-          <w:b/>
-          <w:sz w:val="28"/>
-        </w:rPr>
-        <w:t>staged:</w:t>
-      </w:r>
-      <w:r>
-        <w:rPr>
-          <w:b/>
-          <w:sz w:val="28"/>
+          <w:b/>
+          <w:sz w:val="28"/>
+          <w:szCs w:val="28"/>
+        </w:rPr>
+      </w:pPr>
+      <w:r>
+        <w:rPr>
+          <w:sz w:val="28"/>
+          <w:szCs w:val="18"/>
         </w:rPr>
         <w:t xml:space="preserve"> </w:t>
       </w:r>
       <w:r>
         <w:rPr>
-          <w:sz w:val="28"/>
-        </w:rPr>
-        <w:t>It will compare the previous commit to the current staging area.</w:t>
+          <w:b/>
+          <w:sz w:val="28"/>
+          <w:szCs w:val="28"/>
+        </w:rPr>
+        <w:t>git checkout -f</w:t>
+      </w:r>
+      <w:r>
+        <w:rPr>
+          <w:b/>
+          <w:sz w:val="28"/>
+          <w:szCs w:val="28"/>
+        </w:rPr>
+        <w:t>:</w:t>
+      </w:r>
+      <w:r>
+        <w:rPr>
+          <w:b/>
+          <w:sz w:val="28"/>
+          <w:szCs w:val="28"/>
+        </w:rPr>
+        <w:t xml:space="preserve"> </w:t>
+      </w:r>
+      <w:r>
+        <w:rPr>
+          <w:sz w:val="28"/>
+          <w:szCs w:val="28"/>
+        </w:rPr>
+        <w:t>This is used to revert back the whole working directory back to most recent commit of the working directory.</w:t>
       </w:r>
     </w:p>
     <w:p>
@@ -457,21 +504,25 @@
         <w:ind w:left="284" w:hanging="284"/>
         <w:jc w:val="both"/>
         <w:rPr>
-          <w:sz w:val="28"/>
-        </w:rPr>
-      </w:pPr>
-      <w:r>
-        <w:rPr>
-          <w:b/>
-          <w:sz w:val="28"/>
-        </w:rPr>
-        <w:t>Rm -rf .git:</w:t>
-      </w:r>
-      <w:r>
-        <w:rPr>
-          <w:sz w:val="28"/>
-        </w:rPr>
-        <w:t xml:space="preserve"> to remove the directory from git.</w:t>
+          <w:b/>
+          <w:sz w:val="28"/>
+          <w:szCs w:val="28"/>
+        </w:rPr>
+      </w:pPr>
+      <w:r>
+        <w:rPr>
+          <w:b/>
+          <w:sz w:val="28"/>
+          <w:szCs w:val="18"/>
+        </w:rPr>
+        <w:t xml:space="preserve">git restore –stage &lt;file name&gt;: </w:t>
+      </w:r>
+      <w:r>
+        <w:rPr>
+          <w:sz w:val="28"/>
+          <w:szCs w:val="18"/>
+        </w:rPr>
+        <w:t>To unstage the already staged file.</w:t>
       </w:r>
     </w:p>
     <w:p>
@@ -492,69 +543,49 @@
           <w:b/>
           <w:sz w:val="28"/>
         </w:rPr>
-        <w:t>git rm &lt;filename&gt;:</w:t>
-      </w:r>
-      <w:r>
-        <w:rPr>
-          <w:sz w:val="28"/>
-        </w:rPr>
-        <w:t xml:space="preserve"> Deletes the file from the working directory.</w:t>
-      </w:r>
-      <w:r>
-        <w:rPr>
-          <w:sz w:val="28"/>
-        </w:rPr>
-        <w:t xml:space="preserve"> But if we want to delete a </w:t>
-      </w:r>
-      <w:r>
-        <w:rPr>
-          <w:sz w:val="28"/>
-        </w:rPr>
-        <w:t xml:space="preserve">file </w:t>
-      </w:r>
-      <w:r>
-        <w:rPr>
-          <w:sz w:val="28"/>
-        </w:rPr>
-        <w:t>in staging area we have</w:t>
-      </w:r>
-      <w:r>
-        <w:rPr>
-          <w:sz w:val="28"/>
-        </w:rPr>
-        <w:t xml:space="preserve"> to</w:t>
-      </w:r>
-      <w:r>
-        <w:rPr>
-          <w:sz w:val="28"/>
-        </w:rPr>
-        <w:t xml:space="preserve"> write command as</w:t>
-      </w:r>
-      <w:r>
-        <w:rPr>
-          <w:sz w:val="28"/>
-        </w:rPr>
-        <w:t xml:space="preserve"> </w:t>
-      </w:r>
-      <w:r>
-        <w:rPr>
-          <w:b/>
-          <w:sz w:val="28"/>
-        </w:rPr>
-        <w:t xml:space="preserve"> </w:t>
-      </w:r>
-      <w:r>
-        <w:rPr>
-          <w:b/>
-          <w:sz w:val="28"/>
-        </w:rPr>
-        <w:t>git rm &lt;filename&gt; -f</w:t>
-      </w:r>
-      <w:r>
-        <w:rPr>
-          <w:sz w:val="28"/>
-        </w:rPr>
-        <w:t xml:space="preserve"> .</w:t>
+        <w:t>git diff:</w:t>
+      </w:r>
+      <w:r>
+        <w:rPr>
+          <w:sz w:val="28"/>
+        </w:rPr>
+        <w:t xml:space="preserve"> It will </w:t>
+      </w:r>
+      <w:r>
+        <w:rPr>
+          <w:sz w:val="28"/>
+        </w:rPr>
+        <w:t>compare</w:t>
+      </w:r>
+      <w:r>
+        <w:rPr>
+          <w:sz w:val="28"/>
+        </w:rPr>
+        <w:t xml:space="preserve"> the </w:t>
+      </w:r>
+      <w:r>
+        <w:rPr>
+          <w:sz w:val="28"/>
+        </w:rPr>
+        <w:t xml:space="preserve">current </w:t>
+      </w:r>
+      <w:r>
+        <w:rPr>
+          <w:sz w:val="28"/>
+        </w:rPr>
+        <w:t>working directory to</w:t>
+      </w:r>
+      <w:r>
+        <w:rPr>
+          <w:sz w:val="28"/>
+        </w:rPr>
+        <w:t xml:space="preserve"> the current</w:t>
+      </w:r>
+      <w:r>
+        <w:rPr>
+          <w:sz w:val="28"/>
+        </w:rPr>
+        <w:t xml:space="preserve"> staging area.</w:t>
       </w:r>
     </w:p>
     <w:p>
@@ -575,44 +606,34 @@
           <w:b/>
           <w:sz w:val="28"/>
         </w:rPr>
-        <w:t>git</w:t>
-      </w:r>
-      <w:r>
-        <w:rPr>
-          <w:b/>
-          <w:sz w:val="28"/>
-        </w:rPr>
-        <w:t xml:space="preserve"> rm –cached &lt;file name&gt;: </w:t>
-      </w:r>
-      <w:r>
-        <w:rPr>
-          <w:sz w:val="28"/>
-        </w:rPr>
-        <w:t xml:space="preserve">The file get untracked . But it will still </w:t>
-      </w:r>
-      <w:r>
-        <w:rPr>
-          <w:sz w:val="28"/>
-        </w:rPr>
-        <w:t>show</w:t>
-      </w:r>
-      <w:r>
-        <w:rPr>
-          <w:sz w:val="28"/>
-        </w:rPr>
-        <w:t xml:space="preserve"> as it get deleted</w:t>
-      </w:r>
-      <w:r>
-        <w:rPr>
-          <w:sz w:val="28"/>
-        </w:rPr>
-        <w:t xml:space="preserve"> in git,</w:t>
-      </w:r>
-      <w:r>
-        <w:rPr>
-          <w:sz w:val="28"/>
-        </w:rPr>
-        <w:t xml:space="preserve"> but actually it still in directory just isn’t getting tacked by git. </w:t>
+        <w:t xml:space="preserve">git diff </w:t>
+      </w:r>
+      <w:r>
+        <w:rPr>
+          <w:b/>
+          <w:sz w:val="28"/>
+        </w:rPr>
+        <w:t>--</w:t>
+      </w:r>
+      <w:r>
+        <w:rPr>
+          <w:b/>
+          <w:sz w:val="28"/>
+        </w:rPr>
+        <w:t>staged:</w:t>
+      </w:r>
+      <w:r>
+        <w:rPr>
+          <w:b/>
+          <w:sz w:val="28"/>
+        </w:rPr>
+        <w:t xml:space="preserve"> </w:t>
+      </w:r>
+      <w:r>
+        <w:rPr>
+          <w:sz w:val="28"/>
+        </w:rPr>
+        <w:t>It will compare the previous commit to the current staging area.</w:t>
       </w:r>
     </w:p>
     <w:p>
@@ -633,43 +654,13 @@
           <w:b/>
           <w:sz w:val="28"/>
         </w:rPr>
-        <w:t xml:space="preserve">git mv &lt;old file name&gt; &lt;new file name&gt;: </w:t>
-      </w:r>
-      <w:r>
-        <w:rPr>
-          <w:sz w:val="28"/>
-        </w:rPr>
-        <w:t xml:space="preserve">It is used to rename a file, but what it actually does is that it </w:t>
-      </w:r>
-      <w:r>
-        <w:rPr>
-          <w:sz w:val="28"/>
-        </w:rPr>
-        <w:t>moves</w:t>
-      </w:r>
-      <w:r>
-        <w:rPr>
-          <w:sz w:val="28"/>
-        </w:rPr>
-        <w:t xml:space="preserve"> old file content to new file so it is used </w:t>
-      </w:r>
-      <w:r>
-        <w:rPr>
-          <w:sz w:val="28"/>
-        </w:rPr>
-        <w:t>for both rename and</w:t>
-      </w:r>
-      <w:r>
-        <w:rPr>
-          <w:sz w:val="28"/>
-        </w:rPr>
-        <w:t xml:space="preserve"> move one file content to another.</w:t>
-      </w:r>
-      <w:r>
-        <w:rPr>
-          <w:sz w:val="28"/>
-        </w:rPr>
-        <w:t xml:space="preserve"> It will directly add the file to staging area.</w:t>
+        <w:t>Rm -rf .git:</w:t>
+      </w:r>
+      <w:r>
+        <w:rPr>
+          <w:sz w:val="28"/>
+        </w:rPr>
+        <w:t xml:space="preserve"> to remove the directory from git.</w:t>
       </w:r>
     </w:p>
     <w:p>
@@ -690,32 +681,46 @@
           <w:b/>
           <w:sz w:val="28"/>
         </w:rPr>
-        <w:t xml:space="preserve">git clone </w:t>
-      </w:r>
-      <w:r>
-        <w:rPr>
-          <w:b/>
-          <w:sz w:val="28"/>
-        </w:rPr>
-        <w:t>&lt;</w:t>
-      </w:r>
-      <w:r>
-        <w:rPr>
-          <w:b/>
-          <w:sz w:val="28"/>
-        </w:rPr>
-        <w:t>url name</w:t>
-      </w:r>
-      <w:r>
-        <w:rPr>
-          <w:b/>
-          <w:sz w:val="28"/>
-        </w:rPr>
-        <w:t>&gt;</w:t>
-      </w:r>
-      <w:r>
-        <w:rPr>
-          <w:b/>
+        <w:t>git rm &lt;filename&gt;:</w:t>
+      </w:r>
+      <w:r>
+        <w:rPr>
+          <w:sz w:val="28"/>
+        </w:rPr>
+        <w:t xml:space="preserve"> Deletes the file from the working directory.</w:t>
+      </w:r>
+      <w:r>
+        <w:rPr>
+          <w:sz w:val="28"/>
+        </w:rPr>
+        <w:t xml:space="preserve"> But if we want to delete a </w:t>
+      </w:r>
+      <w:r>
+        <w:rPr>
+          <w:sz w:val="28"/>
+        </w:rPr>
+        <w:t xml:space="preserve">file </w:t>
+      </w:r>
+      <w:r>
+        <w:rPr>
+          <w:sz w:val="28"/>
+        </w:rPr>
+        <w:t>in staging area we have</w:t>
+      </w:r>
+      <w:r>
+        <w:rPr>
+          <w:sz w:val="28"/>
+        </w:rPr>
+        <w:t xml:space="preserve"> to</w:t>
+      </w:r>
+      <w:r>
+        <w:rPr>
+          <w:sz w:val="28"/>
+        </w:rPr>
+        <w:t xml:space="preserve"> write command as</w:t>
+      </w:r>
+      <w:r>
+        <w:rPr>
           <w:sz w:val="28"/>
         </w:rPr>
         <w:t xml:space="preserve"> </w:t>
@@ -725,26 +730,20 @@
           <w:b/>
           <w:sz w:val="28"/>
         </w:rPr>
-        <w:t>(</w:t>
-      </w:r>
-      <w:r>
-        <w:rPr>
-          <w:sz w:val="28"/>
-        </w:rPr>
-        <w:t xml:space="preserve"> if want to change name</w:t>
-      </w:r>
-      <w:r>
-        <w:rPr>
-          <w:b/>
-          <w:sz w:val="28"/>
-        </w:rPr>
-        <w:t>):</w:t>
-      </w:r>
-      <w:r>
-        <w:rPr>
-          <w:sz w:val="28"/>
-        </w:rPr>
-        <w:t xml:space="preserve"> clones a remote git repository</w:t>
+        <w:t xml:space="preserve"> </w:t>
+      </w:r>
+      <w:r>
+        <w:rPr>
+          <w:b/>
+          <w:sz w:val="28"/>
+        </w:rPr>
+        <w:t>git rm &lt;filename&gt; -f</w:t>
+      </w:r>
+      <w:r>
+        <w:rPr>
+          <w:sz w:val="28"/>
+        </w:rPr>
+        <w:t xml:space="preserve"> .</w:t>
       </w:r>
     </w:p>
     <w:p>
@@ -765,19 +764,44 @@
           <w:b/>
           <w:sz w:val="28"/>
         </w:rPr>
-        <w:t xml:space="preserve">Q : </w:t>
-      </w:r>
-      <w:r>
-        <w:rPr>
-          <w:sz w:val="28"/>
-        </w:rPr>
-        <w:t>by clicking Q we can exit from different options</w:t>
-      </w:r>
-      <w:r>
-        <w:rPr>
-          <w:sz w:val="28"/>
-        </w:rPr>
-        <w:t>.</w:t>
+        <w:t>git</w:t>
+      </w:r>
+      <w:r>
+        <w:rPr>
+          <w:b/>
+          <w:sz w:val="28"/>
+        </w:rPr>
+        <w:t xml:space="preserve"> rm –cached &lt;file name&gt;: </w:t>
+      </w:r>
+      <w:r>
+        <w:rPr>
+          <w:sz w:val="28"/>
+        </w:rPr>
+        <w:t xml:space="preserve">The file get untracked . But it will still </w:t>
+      </w:r>
+      <w:r>
+        <w:rPr>
+          <w:sz w:val="28"/>
+        </w:rPr>
+        <w:t>show</w:t>
+      </w:r>
+      <w:r>
+        <w:rPr>
+          <w:sz w:val="28"/>
+        </w:rPr>
+        <w:t xml:space="preserve"> as it get deleted</w:t>
+      </w:r>
+      <w:r>
+        <w:rPr>
+          <w:sz w:val="28"/>
+        </w:rPr>
+        <w:t xml:space="preserve"> in git,</w:t>
+      </w:r>
+      <w:r>
+        <w:rPr>
+          <w:sz w:val="28"/>
+        </w:rPr>
+        <w:t xml:space="preserve"> but actually it still in directory just isn’t getting tacked by git. </w:t>
       </w:r>
     </w:p>
     <w:p>
@@ -798,13 +822,43 @@
           <w:b/>
           <w:sz w:val="28"/>
         </w:rPr>
-        <w:t>git log:</w:t>
-      </w:r>
-      <w:r>
-        <w:rPr>
-          <w:sz w:val="28"/>
-        </w:rPr>
-        <w:t xml:space="preserve"> Shows all the commits done in the working directory.</w:t>
+        <w:t xml:space="preserve">git mv &lt;old file name&gt; &lt;new file name&gt;: </w:t>
+      </w:r>
+      <w:r>
+        <w:rPr>
+          <w:sz w:val="28"/>
+        </w:rPr>
+        <w:t xml:space="preserve">It is used to rename a file, but what it actually does is that it </w:t>
+      </w:r>
+      <w:r>
+        <w:rPr>
+          <w:sz w:val="28"/>
+        </w:rPr>
+        <w:t>moves</w:t>
+      </w:r>
+      <w:r>
+        <w:rPr>
+          <w:sz w:val="28"/>
+        </w:rPr>
+        <w:t xml:space="preserve"> old file content to new file so it is used </w:t>
+      </w:r>
+      <w:r>
+        <w:rPr>
+          <w:sz w:val="28"/>
+        </w:rPr>
+        <w:t>for both rename and</w:t>
+      </w:r>
+      <w:r>
+        <w:rPr>
+          <w:sz w:val="28"/>
+        </w:rPr>
+        <w:t xml:space="preserve"> move one file content to another.</w:t>
+      </w:r>
+      <w:r>
+        <w:rPr>
+          <w:sz w:val="28"/>
+        </w:rPr>
+        <w:t xml:space="preserve"> It will directly add the file to staging area.</w:t>
       </w:r>
     </w:p>
     <w:p>
@@ -817,16 +871,36 @@
         <w:ind w:left="284" w:hanging="284"/>
         <w:jc w:val="both"/>
         <w:rPr>
-          <w:b/>
-          <w:sz w:val="28"/>
-        </w:rPr>
-      </w:pPr>
-      <w:r>
-        <w:rPr>
-          <w:b/>
-          <w:sz w:val="28"/>
-        </w:rPr>
-        <w:t>git log –p:</w:t>
+          <w:sz w:val="28"/>
+        </w:rPr>
+      </w:pPr>
+      <w:r>
+        <w:rPr>
+          <w:b/>
+          <w:sz w:val="28"/>
+        </w:rPr>
+        <w:t xml:space="preserve">git clone </w:t>
+      </w:r>
+      <w:r>
+        <w:rPr>
+          <w:b/>
+          <w:sz w:val="28"/>
+        </w:rPr>
+        <w:t>&lt;</w:t>
+      </w:r>
+      <w:r>
+        <w:rPr>
+          <w:b/>
+          <w:sz w:val="28"/>
+        </w:rPr>
+        <w:t>url name</w:t>
+      </w:r>
+      <w:r>
+        <w:rPr>
+          <w:b/>
+          <w:sz w:val="28"/>
+        </w:rPr>
+        <w:t>&gt;</w:t>
       </w:r>
       <w:r>
         <w:rPr>
@@ -837,86 +911,29 @@
       </w:r>
       <w:r>
         <w:rPr>
-          <w:sz w:val="28"/>
-        </w:rPr>
-        <w:t>Will</w:t>
-      </w:r>
-      <w:r>
-        <w:rPr>
-          <w:b/>
-          <w:sz w:val="28"/>
-        </w:rPr>
-        <w:t xml:space="preserve"> </w:t>
-      </w:r>
-      <w:r>
-        <w:rPr>
-          <w:sz w:val="28"/>
-        </w:rPr>
-        <w:t>s</w:t>
-      </w:r>
-      <w:r>
-        <w:rPr>
-          <w:sz w:val="28"/>
-        </w:rPr>
-        <w:t>how all the diff</w:t>
-      </w:r>
-      <w:r>
-        <w:rPr>
-          <w:sz w:val="28"/>
-        </w:rPr>
-        <w:t>erence/changes</w:t>
-      </w:r>
-      <w:r>
-        <w:rPr>
-          <w:sz w:val="28"/>
-        </w:rPr>
-        <w:t xml:space="preserve"> too with the commits. To see only specific commits like last 2 commits etc. what we’ll do is we write command as </w:t>
-      </w:r>
-      <w:r>
-        <w:rPr>
-          <w:b/>
-          <w:sz w:val="28"/>
-        </w:rPr>
-        <w:t>git log –p -2</w:t>
-      </w:r>
-      <w:r>
-        <w:rPr>
-          <w:sz w:val="28"/>
-        </w:rPr>
-        <w:t xml:space="preserve"> and git show only last 2 commits done in the directory. We can see as many commit we want we just have to write that specific no.</w:t>
-      </w:r>
-      <w:r>
-        <w:rPr>
-          <w:b/>
-          <w:sz w:val="28"/>
-        </w:rPr>
-        <w:t xml:space="preserve"> </w:t>
-      </w:r>
-      <w:r>
-        <w:rPr>
-          <w:sz w:val="28"/>
-        </w:rPr>
-        <w:t xml:space="preserve">in the </w:t>
-      </w:r>
-      <w:r>
-        <w:rPr>
-          <w:b/>
-          <w:sz w:val="28"/>
-        </w:rPr>
-        <w:t xml:space="preserve">git log –p </w:t>
-      </w:r>
-      <w:r>
-        <w:rPr>
-          <w:b/>
-          <w:sz w:val="28"/>
-        </w:rPr>
-        <w:t xml:space="preserve">–n </w:t>
-      </w:r>
-      <w:r>
-        <w:rPr>
-          <w:sz w:val="28"/>
-        </w:rPr>
-        <w:t>command.</w:t>
+          <w:b/>
+          <w:sz w:val="28"/>
+        </w:rPr>
+        <w:t>(</w:t>
+      </w:r>
+      <w:r>
+        <w:rPr>
+          <w:sz w:val="28"/>
+        </w:rPr>
+        <w:t xml:space="preserve"> if want to change name</w:t>
+      </w:r>
+      <w:r>
+        <w:rPr>
+          <w:b/>
+          <w:sz w:val="28"/>
+        </w:rPr>
+        <w:t>):</w:t>
+      </w:r>
+      <w:r>
+        <w:rPr>
+          <w:sz w:val="28"/>
+        </w:rPr>
+        <w:t xml:space="preserve"> clones a remote git repository</w:t>
       </w:r>
     </w:p>
     <w:p>
@@ -929,36 +946,27 @@
         <w:ind w:left="284" w:hanging="284"/>
         <w:jc w:val="both"/>
         <w:rPr>
-          <w:b/>
-          <w:sz w:val="28"/>
-        </w:rPr>
-      </w:pPr>
-      <w:r>
-        <w:rPr>
-          <w:b/>
-          <w:sz w:val="28"/>
-        </w:rPr>
-        <w:t>git log</w:t>
-      </w:r>
-      <w:r>
-        <w:rPr>
-          <w:b/>
-          <w:sz w:val="28"/>
-        </w:rPr>
-        <w:t xml:space="preserve"> --</w:t>
-      </w:r>
-      <w:r>
-        <w:rPr>
-          <w:b/>
-          <w:sz w:val="28"/>
-        </w:rPr>
-        <w:t xml:space="preserve">stat: </w:t>
-      </w:r>
-      <w:r>
-        <w:rPr>
-          <w:sz w:val="28"/>
-        </w:rPr>
-        <w:t>It will show all the changes and commits in short summary.</w:t>
+          <w:sz w:val="28"/>
+        </w:rPr>
+      </w:pPr>
+      <w:r>
+        <w:rPr>
+          <w:b/>
+          <w:sz w:val="28"/>
+        </w:rPr>
+        <w:t xml:space="preserve">Q : </w:t>
+      </w:r>
+      <w:r>
+        <w:rPr>
+          <w:sz w:val="28"/>
+        </w:rPr>
+        <w:t>by clicking Q we can exit from different options</w:t>
+      </w:r>
+      <w:r>
+        <w:rPr>
+          <w:sz w:val="28"/>
+        </w:rPr>
+        <w:t>.</w:t>
       </w:r>
     </w:p>
     <w:p>
@@ -971,7 +979,6 @@
         <w:ind w:left="284" w:hanging="284"/>
         <w:jc w:val="both"/>
         <w:rPr>
-          <w:b/>
           <w:sz w:val="28"/>
         </w:rPr>
       </w:pPr>
@@ -981,6 +988,188 @@
           <w:sz w:val="28"/>
         </w:rPr>
         <w:lastRenderedPageBreak/>
+        <w:t>git log:</w:t>
+      </w:r>
+      <w:r>
+        <w:rPr>
+          <w:sz w:val="28"/>
+        </w:rPr>
+        <w:t xml:space="preserve"> Shows all the commits done in the working directory.</w:t>
+      </w:r>
+    </w:p>
+    <w:p>
+      <w:pPr>
+        <w:pStyle w:val="normal0"/>
+        <w:numPr>
+          <w:ilvl w:val="0"/>
+          <w:numId w:val="2"/>
+        </w:numPr>
+        <w:ind w:left="284" w:hanging="284"/>
+        <w:jc w:val="both"/>
+        <w:rPr>
+          <w:b/>
+          <w:sz w:val="28"/>
+        </w:rPr>
+      </w:pPr>
+      <w:r>
+        <w:rPr>
+          <w:b/>
+          <w:sz w:val="28"/>
+        </w:rPr>
+        <w:t>git log –p:</w:t>
+      </w:r>
+      <w:r>
+        <w:rPr>
+          <w:b/>
+          <w:sz w:val="28"/>
+        </w:rPr>
+        <w:t xml:space="preserve"> </w:t>
+      </w:r>
+      <w:r>
+        <w:rPr>
+          <w:sz w:val="28"/>
+        </w:rPr>
+        <w:t>Will</w:t>
+      </w:r>
+      <w:r>
+        <w:rPr>
+          <w:b/>
+          <w:sz w:val="28"/>
+        </w:rPr>
+        <w:t xml:space="preserve"> </w:t>
+      </w:r>
+      <w:r>
+        <w:rPr>
+          <w:sz w:val="28"/>
+        </w:rPr>
+        <w:t>s</w:t>
+      </w:r>
+      <w:r>
+        <w:rPr>
+          <w:sz w:val="28"/>
+        </w:rPr>
+        <w:t>how all the diff</w:t>
+      </w:r>
+      <w:r>
+        <w:rPr>
+          <w:sz w:val="28"/>
+        </w:rPr>
+        <w:t>erence/changes</w:t>
+      </w:r>
+      <w:r>
+        <w:rPr>
+          <w:sz w:val="28"/>
+        </w:rPr>
+        <w:t xml:space="preserve"> too with the commits. To see only specific commits like last 2 commits etc. what we’ll do is we write command as </w:t>
+      </w:r>
+      <w:r>
+        <w:rPr>
+          <w:b/>
+          <w:sz w:val="28"/>
+        </w:rPr>
+        <w:t>git log –p -2</w:t>
+      </w:r>
+      <w:r>
+        <w:rPr>
+          <w:sz w:val="28"/>
+        </w:rPr>
+        <w:t xml:space="preserve"> and git show only last 2 commits done in the directory. We can see as many commit we want we just have to write that specific no.</w:t>
+      </w:r>
+      <w:r>
+        <w:rPr>
+          <w:b/>
+          <w:sz w:val="28"/>
+        </w:rPr>
+        <w:t xml:space="preserve"> </w:t>
+      </w:r>
+      <w:r>
+        <w:rPr>
+          <w:sz w:val="28"/>
+        </w:rPr>
+        <w:t xml:space="preserve">in the </w:t>
+      </w:r>
+      <w:r>
+        <w:rPr>
+          <w:b/>
+          <w:sz w:val="28"/>
+        </w:rPr>
+        <w:t xml:space="preserve">git log –p </w:t>
+      </w:r>
+      <w:r>
+        <w:rPr>
+          <w:b/>
+          <w:sz w:val="28"/>
+        </w:rPr>
+        <w:t xml:space="preserve">–n </w:t>
+      </w:r>
+      <w:r>
+        <w:rPr>
+          <w:sz w:val="28"/>
+        </w:rPr>
+        <w:t>command.</w:t>
+      </w:r>
+    </w:p>
+    <w:p>
+      <w:pPr>
+        <w:pStyle w:val="normal0"/>
+        <w:numPr>
+          <w:ilvl w:val="0"/>
+          <w:numId w:val="2"/>
+        </w:numPr>
+        <w:ind w:left="284" w:hanging="284"/>
+        <w:jc w:val="both"/>
+        <w:rPr>
+          <w:b/>
+          <w:sz w:val="28"/>
+        </w:rPr>
+      </w:pPr>
+      <w:r>
+        <w:rPr>
+          <w:b/>
+          <w:sz w:val="28"/>
+        </w:rPr>
+        <w:t>git log</w:t>
+      </w:r>
+      <w:r>
+        <w:rPr>
+          <w:b/>
+          <w:sz w:val="28"/>
+        </w:rPr>
+        <w:t xml:space="preserve"> --</w:t>
+      </w:r>
+      <w:r>
+        <w:rPr>
+          <w:b/>
+          <w:sz w:val="28"/>
+        </w:rPr>
+        <w:t xml:space="preserve">stat: </w:t>
+      </w:r>
+      <w:r>
+        <w:rPr>
+          <w:sz w:val="28"/>
+        </w:rPr>
+        <w:t>It will show all the changes and commits in short summary.</w:t>
+      </w:r>
+    </w:p>
+    <w:p>
+      <w:pPr>
+        <w:pStyle w:val="normal0"/>
+        <w:numPr>
+          <w:ilvl w:val="0"/>
+          <w:numId w:val="2"/>
+        </w:numPr>
+        <w:ind w:left="284" w:hanging="284"/>
+        <w:jc w:val="both"/>
+        <w:rPr>
+          <w:b/>
+          <w:sz w:val="28"/>
+        </w:rPr>
+      </w:pPr>
+      <w:r>
+        <w:rPr>
+          <w:b/>
+          <w:sz w:val="28"/>
+        </w:rPr>
         <w:t xml:space="preserve">git log </w:t>
       </w:r>
       <w:r>
@@ -1456,7 +1645,7 @@
         <w:autoSpaceDE w:val="0"/>
         <w:autoSpaceDN w:val="0"/>
         <w:adjustRightInd w:val="0"/>
-        <w:spacing w:after="0" w:line="240" w:lineRule="auto"/>
+        <w:spacing w:after="0"/>
         <w:ind w:left="1418" w:hanging="1418"/>
         <w:jc w:val="left"/>
         <w:rPr>
@@ -1619,20 +1808,6 @@
     </w:p>
     <w:p>
       <w:pPr>
-        <w:autoSpaceDE w:val="0"/>
-        <w:autoSpaceDN w:val="0"/>
-        <w:adjustRightInd w:val="0"/>
-        <w:spacing w:after="0" w:line="240" w:lineRule="auto"/>
-        <w:ind w:left="1418" w:hanging="1418"/>
-        <w:jc w:val="left"/>
-        <w:rPr>
-          <w:sz w:val="28"/>
-          <w:szCs w:val="18"/>
-        </w:rPr>
-      </w:pPr>
-    </w:p>
-    <w:p>
-      <w:pPr>
         <w:pStyle w:val="ListParagraph"/>
         <w:numPr>
           <w:ilvl w:val="1"/>
@@ -1641,7 +1816,7 @@
         <w:autoSpaceDE w:val="0"/>
         <w:autoSpaceDN w:val="0"/>
         <w:adjustRightInd w:val="0"/>
-        <w:spacing w:after="0" w:line="240" w:lineRule="auto"/>
+        <w:spacing w:after="0"/>
         <w:jc w:val="left"/>
         <w:rPr>
           <w:sz w:val="28"/>
@@ -1654,15 +1829,8 @@
           <w:sz w:val="28"/>
           <w:szCs w:val="18"/>
         </w:rPr>
-        <w:t>git lo</w:t>
-      </w:r>
-      <w:r>
-        <w:rPr>
-          <w:b/>
-          <w:sz w:val="28"/>
-          <w:szCs w:val="18"/>
-        </w:rPr>
-        <w:t>g –since=&lt;time&gt;:</w:t>
+        <w:lastRenderedPageBreak/>
+        <w:t>git log –since=&lt;time&gt;:</w:t>
       </w:r>
       <w:r>
         <w:rPr>
@@ -1685,7 +1853,7 @@
         <w:autoSpaceDE w:val="0"/>
         <w:autoSpaceDN w:val="0"/>
         <w:adjustRightInd w:val="0"/>
-        <w:spacing w:after="0" w:line="240" w:lineRule="auto"/>
+        <w:spacing w:after="0"/>
         <w:ind w:left="567" w:hanging="283"/>
         <w:jc w:val="left"/>
         <w:rPr>
@@ -1698,41 +1866,13 @@
           <w:sz w:val="28"/>
           <w:szCs w:val="18"/>
         </w:rPr>
-        <w:t xml:space="preserve">All these are </w:t>
+        <w:t xml:space="preserve">All these are commands used very rarely mostly in complex workflows normally we work with </w:t>
       </w:r>
       <w:r>
         <w:rPr>
           <w:sz w:val="28"/>
           <w:szCs w:val="18"/>
         </w:rPr>
-        <w:t>commands used</w:t>
-      </w:r>
-      <w:r>
-        <w:rPr>
-          <w:sz w:val="28"/>
-          <w:szCs w:val="18"/>
-        </w:rPr>
-        <w:t xml:space="preserve"> very rarely mostly in complex workflows </w:t>
-      </w:r>
-      <w:r>
-        <w:rPr>
-          <w:sz w:val="28"/>
-          <w:szCs w:val="18"/>
-        </w:rPr>
-        <w:t>normally</w:t>
-      </w:r>
-      <w:r>
-        <w:rPr>
-          <w:sz w:val="28"/>
-          <w:szCs w:val="18"/>
-        </w:rPr>
-        <w:t xml:space="preserve"> we work with </w:t>
-      </w:r>
-      <w:r>
-        <w:rPr>
-          <w:sz w:val="28"/>
-          <w:szCs w:val="18"/>
-        </w:rPr>
         <w:t xml:space="preserve">these commands mostly </w:t>
       </w:r>
       <w:r>
@@ -1748,22 +1888,6 @@
         </w:rPr>
         <w:t xml:space="preserve"> If we have to work with these we can also refer the git site too.</w:t>
       </w:r>
-    </w:p>
-    <w:p>
-      <w:pPr>
-        <w:tabs>
-          <w:tab w:val="left" w:pos="284"/>
-        </w:tabs>
-        <w:autoSpaceDE w:val="0"/>
-        <w:autoSpaceDN w:val="0"/>
-        <w:adjustRightInd w:val="0"/>
-        <w:spacing w:after="0" w:line="240" w:lineRule="auto"/>
-        <w:jc w:val="left"/>
-        <w:rPr>
-          <w:sz w:val="28"/>
-          <w:szCs w:val="18"/>
-        </w:rPr>
-      </w:pPr>
     </w:p>
     <w:p>
       <w:pPr>
@@ -1778,7 +1902,7 @@
         <w:autoSpaceDE w:val="0"/>
         <w:autoSpaceDN w:val="0"/>
         <w:adjustRightInd w:val="0"/>
-        <w:spacing w:after="0" w:line="240" w:lineRule="auto"/>
+        <w:spacing w:after="0"/>
         <w:ind w:left="567" w:hanging="567"/>
         <w:jc w:val="left"/>
         <w:rPr>
@@ -1792,15 +1916,7 @@
           <w:sz w:val="28"/>
           <w:szCs w:val="18"/>
         </w:rPr>
-        <w:t xml:space="preserve">git </w:t>
-      </w:r>
-      <w:r>
-        <w:rPr>
-          <w:b/>
-          <w:sz w:val="28"/>
-          <w:szCs w:val="18"/>
-        </w:rPr>
-        <w:t xml:space="preserve">commit  --amend: </w:t>
+        <w:t xml:space="preserve">git commit  --amend: </w:t>
       </w:r>
       <w:r>
         <w:rPr>
@@ -1824,7 +1940,7 @@
         <w:autoSpaceDE w:val="0"/>
         <w:autoSpaceDN w:val="0"/>
         <w:adjustRightInd w:val="0"/>
-        <w:spacing w:after="0" w:line="240" w:lineRule="auto"/>
+        <w:spacing w:after="0"/>
         <w:ind w:left="567" w:hanging="425"/>
         <w:jc w:val="both"/>
         <w:rPr>
@@ -1881,87 +1997,79 @@
           <w:sz w:val="28"/>
           <w:szCs w:val="18"/>
         </w:rPr>
-        <w:t xml:space="preserve">to insert message and then </w:t>
-      </w:r>
-      <w:r>
-        <w:rPr>
+        <w:t>to insert message and then press</w:t>
+      </w:r>
+      <w:r>
+        <w:rPr>
+          <w:b/>
           <w:sz w:val="28"/>
           <w:szCs w:val="18"/>
         </w:rPr>
-        <w:t>press</w:t>
-      </w:r>
-      <w:r>
-        <w:rPr>
-          <w:b/>
+        <w:t xml:space="preserve"> ‘Esc’ </w:t>
+      </w:r>
+      <w:r>
+        <w:rPr>
           <w:sz w:val="28"/>
           <w:szCs w:val="18"/>
         </w:rPr>
-        <w:t xml:space="preserve"> ‘Esc’ </w:t>
-      </w:r>
-      <w:r>
-        <w:rPr>
+        <w:t>and then press</w:t>
+      </w:r>
+      <w:r>
+        <w:rPr>
+          <w:b/>
           <w:sz w:val="28"/>
           <w:szCs w:val="18"/>
         </w:rPr>
-        <w:t>and then press</w:t>
-      </w:r>
-      <w:r>
-        <w:rPr>
-          <w:b/>
+        <w:t xml:space="preserve"> ‘shift+:’ </w:t>
+      </w:r>
+      <w:r>
+        <w:rPr>
           <w:sz w:val="28"/>
           <w:szCs w:val="18"/>
         </w:rPr>
-        <w:t xml:space="preserve"> ‘shift+:’ </w:t>
-      </w:r>
-      <w:r>
-        <w:rPr>
+        <w:t>to enter in</w:t>
+      </w:r>
+      <w:r>
+        <w:rPr>
+          <w:b/>
           <w:sz w:val="28"/>
           <w:szCs w:val="18"/>
         </w:rPr>
-        <w:t>to enter in</w:t>
-      </w:r>
-      <w:r>
-        <w:rPr>
-          <w:b/>
+        <w:t xml:space="preserve"> </w:t>
+      </w:r>
+      <w:r>
+        <w:rPr>
           <w:sz w:val="28"/>
           <w:szCs w:val="18"/>
         </w:rPr>
-        <w:t xml:space="preserve"> </w:t>
-      </w:r>
-      <w:r>
-        <w:rPr>
+        <w:t>command mode in editor and them press</w:t>
+      </w:r>
+      <w:r>
+        <w:rPr>
+          <w:b/>
           <w:sz w:val="28"/>
           <w:szCs w:val="18"/>
         </w:rPr>
-        <w:t>command mode in editor and them press</w:t>
-      </w:r>
-      <w:r>
-        <w:rPr>
-          <w:b/>
+        <w:t xml:space="preserve"> ‘wq’ </w:t>
+      </w:r>
+      <w:r>
+        <w:rPr>
           <w:sz w:val="28"/>
           <w:szCs w:val="18"/>
         </w:rPr>
-        <w:t xml:space="preserve"> ‘wq’ </w:t>
-      </w:r>
-      <w:r>
-        <w:rPr>
+        <w:t>to save the changes and exit the editor</w:t>
+      </w:r>
+      <w:r>
+        <w:rPr>
+          <w:b/>
           <w:sz w:val="28"/>
           <w:szCs w:val="18"/>
         </w:rPr>
-        <w:t>to save the changes and exit the editor</w:t>
-      </w:r>
-      <w:r>
-        <w:rPr>
-          <w:b/>
-          <w:sz w:val="28"/>
-          <w:szCs w:val="18"/>
-        </w:rPr>
         <w:t>.</w:t>
       </w:r>
     </w:p>
     <w:p>
       <w:pPr>
-        <w:pStyle w:val="ListParagraph"/>
         <w:tabs>
           <w:tab w:val="left" w:pos="284"/>
           <w:tab w:val="left" w:pos="567"/>
@@ -1969,21 +2077,30 @@
         <w:autoSpaceDE w:val="0"/>
         <w:autoSpaceDN w:val="0"/>
         <w:adjustRightInd w:val="0"/>
-        <w:spacing w:after="0" w:line="240" w:lineRule="auto"/>
-        <w:ind w:left="567"/>
+        <w:spacing w:after="0"/>
         <w:jc w:val="left"/>
         <w:rPr>
-          <w:b/>
-          <w:sz w:val="28"/>
-        </w:rPr>
-      </w:pPr>
-      <w:r>
-        <w:rPr>
           <w:sz w:val="28"/>
           <w:szCs w:val="18"/>
         </w:rPr>
-        <w:t>.</w:t>
-      </w:r>
+      </w:pPr>
+    </w:p>
+    <w:p>
+      <w:pPr>
+        <w:tabs>
+          <w:tab w:val="left" w:pos="284"/>
+          <w:tab w:val="left" w:pos="567"/>
+        </w:tabs>
+        <w:autoSpaceDE w:val="0"/>
+        <w:autoSpaceDN w:val="0"/>
+        <w:adjustRightInd w:val="0"/>
+        <w:spacing w:after="0"/>
+        <w:jc w:val="left"/>
+        <w:rPr>
+          <w:b/>
+          <w:sz w:val="28"/>
+        </w:rPr>
+      </w:pPr>
     </w:p>
     <w:p>
       <w:pPr>
@@ -2146,6 +2263,256 @@
         </w:rPr>
         <w:t>Auto completes the file name if same name doesn’t exist anywhere in directory.</w:t>
       </w:r>
+    </w:p>
+    <w:p>
+      <w:pPr>
+        <w:pStyle w:val="normal0"/>
+        <w:ind w:left="284"/>
+        <w:jc w:val="both"/>
+        <w:rPr>
+          <w:sz w:val="28"/>
+        </w:rPr>
+      </w:pPr>
+    </w:p>
+    <w:p>
+      <w:pPr>
+        <w:pStyle w:val="normal0"/>
+        <w:ind w:left="284"/>
+        <w:jc w:val="both"/>
+        <w:rPr>
+          <w:sz w:val="28"/>
+        </w:rPr>
+      </w:pPr>
+    </w:p>
+    <w:p>
+      <w:pPr>
+        <w:pStyle w:val="normal0"/>
+        <w:ind w:left="284"/>
+        <w:jc w:val="both"/>
+        <w:rPr>
+          <w:sz w:val="28"/>
+        </w:rPr>
+      </w:pPr>
+    </w:p>
+    <w:p>
+      <w:pPr>
+        <w:pStyle w:val="normal0"/>
+        <w:ind w:left="284"/>
+        <w:jc w:val="both"/>
+        <w:rPr>
+          <w:sz w:val="28"/>
+        </w:rPr>
+      </w:pPr>
+    </w:p>
+    <w:p>
+      <w:pPr>
+        <w:pStyle w:val="normal0"/>
+        <w:ind w:left="284"/>
+        <w:jc w:val="both"/>
+        <w:rPr>
+          <w:sz w:val="28"/>
+        </w:rPr>
+      </w:pPr>
+    </w:p>
+    <w:p>
+      <w:pPr>
+        <w:pStyle w:val="normal0"/>
+        <w:ind w:left="284"/>
+        <w:jc w:val="both"/>
+        <w:rPr>
+          <w:sz w:val="28"/>
+        </w:rPr>
+      </w:pPr>
+    </w:p>
+    <w:p>
+      <w:pPr>
+        <w:pStyle w:val="normal0"/>
+        <w:ind w:left="284"/>
+        <w:jc w:val="both"/>
+        <w:rPr>
+          <w:sz w:val="28"/>
+        </w:rPr>
+      </w:pPr>
+    </w:p>
+    <w:p>
+      <w:pPr>
+        <w:pStyle w:val="normal0"/>
+        <w:ind w:left="284"/>
+        <w:jc w:val="both"/>
+        <w:rPr>
+          <w:sz w:val="28"/>
+        </w:rPr>
+      </w:pPr>
+    </w:p>
+    <w:p>
+      <w:pPr>
+        <w:pStyle w:val="normal0"/>
+        <w:ind w:left="284"/>
+        <w:jc w:val="both"/>
+        <w:rPr>
+          <w:sz w:val="28"/>
+        </w:rPr>
+      </w:pPr>
+    </w:p>
+    <w:p>
+      <w:pPr>
+        <w:pStyle w:val="normal0"/>
+        <w:ind w:left="284"/>
+        <w:jc w:val="both"/>
+        <w:rPr>
+          <w:sz w:val="28"/>
+        </w:rPr>
+      </w:pPr>
+    </w:p>
+    <w:p>
+      <w:pPr>
+        <w:pStyle w:val="normal0"/>
+        <w:ind w:left="284"/>
+        <w:jc w:val="both"/>
+        <w:rPr>
+          <w:sz w:val="28"/>
+        </w:rPr>
+      </w:pPr>
+    </w:p>
+    <w:p>
+      <w:pPr>
+        <w:pStyle w:val="normal0"/>
+        <w:ind w:left="284"/>
+        <w:jc w:val="both"/>
+        <w:rPr>
+          <w:sz w:val="28"/>
+        </w:rPr>
+      </w:pPr>
+    </w:p>
+    <w:p>
+      <w:pPr>
+        <w:pStyle w:val="normal0"/>
+        <w:ind w:left="284"/>
+        <w:jc w:val="both"/>
+        <w:rPr>
+          <w:sz w:val="28"/>
+        </w:rPr>
+      </w:pPr>
+    </w:p>
+    <w:p>
+      <w:pPr>
+        <w:pStyle w:val="normal0"/>
+        <w:ind w:left="284"/>
+        <w:jc w:val="both"/>
+        <w:rPr>
+          <w:sz w:val="28"/>
+        </w:rPr>
+      </w:pPr>
+    </w:p>
+    <w:p>
+      <w:pPr>
+        <w:pStyle w:val="normal0"/>
+        <w:ind w:left="284"/>
+        <w:jc w:val="both"/>
+        <w:rPr>
+          <w:sz w:val="28"/>
+        </w:rPr>
+      </w:pPr>
+    </w:p>
+    <w:p>
+      <w:pPr>
+        <w:pStyle w:val="normal0"/>
+        <w:ind w:left="284"/>
+        <w:jc w:val="both"/>
+        <w:rPr>
+          <w:sz w:val="28"/>
+        </w:rPr>
+      </w:pPr>
+    </w:p>
+    <w:p>
+      <w:pPr>
+        <w:pStyle w:val="normal0"/>
+        <w:ind w:left="284"/>
+        <w:jc w:val="both"/>
+        <w:rPr>
+          <w:sz w:val="28"/>
+        </w:rPr>
+      </w:pPr>
+    </w:p>
+    <w:p>
+      <w:pPr>
+        <w:pStyle w:val="normal0"/>
+        <w:ind w:left="284"/>
+        <w:jc w:val="both"/>
+        <w:rPr>
+          <w:sz w:val="28"/>
+        </w:rPr>
+      </w:pPr>
+    </w:p>
+    <w:p>
+      <w:pPr>
+        <w:pStyle w:val="normal0"/>
+        <w:ind w:left="284"/>
+        <w:jc w:val="both"/>
+        <w:rPr>
+          <w:sz w:val="28"/>
+        </w:rPr>
+      </w:pPr>
+    </w:p>
+    <w:p>
+      <w:pPr>
+        <w:pStyle w:val="normal0"/>
+        <w:ind w:left="284"/>
+        <w:jc w:val="both"/>
+        <w:rPr>
+          <w:sz w:val="28"/>
+        </w:rPr>
+      </w:pPr>
+    </w:p>
+    <w:p>
+      <w:pPr>
+        <w:pStyle w:val="normal0"/>
+        <w:ind w:left="284"/>
+        <w:jc w:val="both"/>
+        <w:rPr>
+          <w:sz w:val="28"/>
+        </w:rPr>
+      </w:pPr>
+    </w:p>
+    <w:p>
+      <w:pPr>
+        <w:pStyle w:val="normal0"/>
+        <w:ind w:left="284"/>
+        <w:jc w:val="both"/>
+        <w:rPr>
+          <w:sz w:val="28"/>
+        </w:rPr>
+      </w:pPr>
+    </w:p>
+    <w:p>
+      <w:pPr>
+        <w:pStyle w:val="normal0"/>
+        <w:ind w:left="284"/>
+        <w:jc w:val="both"/>
+        <w:rPr>
+          <w:sz w:val="28"/>
+        </w:rPr>
+      </w:pPr>
+    </w:p>
+    <w:p>
+      <w:pPr>
+        <w:pStyle w:val="normal0"/>
+        <w:ind w:left="284"/>
+        <w:jc w:val="both"/>
+        <w:rPr>
+          <w:sz w:val="28"/>
+        </w:rPr>
+      </w:pPr>
+    </w:p>
+    <w:p>
+      <w:pPr>
+        <w:pStyle w:val="normal0"/>
+        <w:ind w:left="284"/>
+        <w:jc w:val="both"/>
+        <w:rPr>
+          <w:sz w:val="28"/>
+        </w:rPr>
+      </w:pPr>
     </w:p>
     <w:p>
       <w:pPr>
@@ -2409,6 +2776,7 @@
           <w:sz w:val="32"/>
           <w:szCs w:val="28"/>
         </w:rPr>
+        <w:lastRenderedPageBreak/>
         <w:t xml:space="preserve">The </w:t>
       </w:r>
       <w:r>
@@ -2510,7 +2878,7 @@
             <v:path gradientshapeok="t" o:connecttype="rect"/>
           </v:shapetype>
           <v:shape id="_x0000_s1026" type="#_x0000_t202" style="position:absolute;left:0;text-align:left;margin-left:-11.7pt;margin-top:6.55pt;width:562.5pt;height:40.05pt;z-index:251660288;mso-height-percent:200;mso-height-percent:200;mso-width-relative:margin;mso-height-relative:margin">
-            <v:textbox style="mso-fit-shape-to-text:t">
+            <v:textbox style="mso-next-textbox:#_x0000_s1026;mso-fit-shape-to-text:t">
               <w:txbxContent>
                 <w:p>
                   <w:pPr>
@@ -2722,6 +3090,7 @@
           <w:b/>
           <w:sz w:val="32"/>
         </w:rPr>
+        <w:lastRenderedPageBreak/>
         <w:t xml:space="preserve">File status life cycle: </w:t>
       </w:r>
       <w:r>
@@ -2935,7 +3304,7 @@
             <w:rPr>
               <w:noProof/>
             </w:rPr>
-            <w:t>2</w:t>
+            <w:t>1</w:t>
           </w:r>
         </w:fldSimple>
       </w:p>
@@ -2972,7 +3341,7 @@
         <v:path o:extrusionok="f" gradientshapeok="t" o:connecttype="rect"/>
         <o:lock v:ext="edit" aspectratio="t"/>
       </v:shapetype>
-      <v:shape id="_x0000_i1079" type="#_x0000_t75" style="width:11.8pt;height:11.8pt" o:bullet="t">
+      <v:shape id="_x0000_i1032" type="#_x0000_t75" style="width:12pt;height:12pt" o:bullet="t">
         <v:imagedata r:id="rId1" o:title="mso50C0"/>
       </v:shape>
     </w:pict>
@@ -6064,7 +6433,7 @@
 </file>
 
 <file path=customXml/itemProps1.xml><?xml version="1.0" encoding="utf-8"?>
-<ds:datastoreItem xmlns:ds="http://schemas.openxmlformats.org/officeDocument/2006/customXml" ds:itemID="{B64DF65D-4FF0-4F17-B1A3-C428F8D86D5B}">
+<ds:datastoreItem xmlns:ds="http://schemas.openxmlformats.org/officeDocument/2006/customXml" ds:itemID="{4E4AD6DF-3A6B-49A5-A8FB-E0AB901C00FD}">
   <ds:schemaRefs>
     <ds:schemaRef ds:uri="http://schemas.openxmlformats.org/officeDocument/2006/bibliography"/>
   </ds:schemaRefs>

--- a/command.docx
+++ b/command.docx
@@ -4,7 +4,7 @@
   <w:body>
     <w:p>
       <w:pPr>
-        <w:spacing w:before="120"/>
+        <w:spacing w:before="120" w:line="240" w:lineRule="auto"/>
         <w:ind w:right="-138"/>
         <w:jc w:val="both"/>
         <w:rPr>
@@ -15,33 +15,26 @@
     <w:p>
       <w:pPr>
         <w:pStyle w:val="normal0"/>
-        <w:jc w:val="both"/>
+        <w:spacing w:line="360" w:lineRule="auto"/>
+        <w:jc w:val="both"/>
+        <w:rPr>
+          <w:b/>
+          <w:bCs/>
+          <w:smallCaps/>
+          <w:color w:val="000000" w:themeColor="text1"/>
+          <w:spacing w:val="5"/>
+          <w:sz w:val="44"/>
+          <w:u w:val="single"/>
+        </w:rPr>
+      </w:pPr>
+      <w:r>
         <w:rPr>
           <w:rStyle w:val="IntenseReference"/>
           <w:color w:val="000000" w:themeColor="text1"/>
           <w:sz w:val="44"/>
         </w:rPr>
-      </w:pPr>
-      <w:r>
-        <w:rPr>
-          <w:rStyle w:val="IntenseReference"/>
-          <w:color w:val="000000" w:themeColor="text1"/>
-          <w:sz w:val="44"/>
-        </w:rPr>
         <w:t>Git  Commands</w:t>
       </w:r>
-    </w:p>
-    <w:p>
-      <w:pPr>
-        <w:pStyle w:val="normal0"/>
-        <w:jc w:val="both"/>
-        <w:rPr>
-          <w:b/>
-          <w:sz w:val="40"/>
-          <w:szCs w:val="30"/>
-          <w:u w:val="single"/>
-        </w:rPr>
-      </w:pPr>
     </w:p>
     <w:p>
       <w:pPr>
@@ -50,6 +43,7 @@
           <w:ilvl w:val="0"/>
           <w:numId w:val="1"/>
         </w:numPr>
+        <w:spacing w:line="360" w:lineRule="auto"/>
         <w:ind w:left="284" w:hanging="284"/>
         <w:jc w:val="both"/>
         <w:rPr>
@@ -71,6 +65,7 @@
           <w:ilvl w:val="1"/>
           <w:numId w:val="1"/>
         </w:numPr>
+        <w:spacing w:line="360" w:lineRule="auto"/>
         <w:ind w:left="284" w:firstLine="0"/>
         <w:jc w:val="both"/>
         <w:rPr>
@@ -99,6 +94,7 @@
           <w:ilvl w:val="1"/>
           <w:numId w:val="1"/>
         </w:numPr>
+        <w:spacing w:line="360" w:lineRule="auto"/>
         <w:ind w:left="284" w:firstLine="0"/>
         <w:jc w:val="both"/>
         <w:rPr>
@@ -127,6 +123,7 @@
           <w:ilvl w:val="1"/>
           <w:numId w:val="1"/>
         </w:numPr>
+        <w:spacing w:line="360" w:lineRule="auto"/>
         <w:ind w:left="284" w:firstLine="0"/>
         <w:jc w:val="both"/>
         <w:rPr>
@@ -155,6 +152,7 @@
           <w:ilvl w:val="1"/>
           <w:numId w:val="1"/>
         </w:numPr>
+        <w:spacing w:line="360" w:lineRule="auto"/>
         <w:ind w:left="284" w:firstLine="0"/>
         <w:jc w:val="both"/>
         <w:rPr>
@@ -174,16 +172,12 @@
         </w:rPr>
         <w:t xml:space="preserve"> to create a file</w:t>
       </w:r>
-    </w:p>
-    <w:p>
-      <w:pPr>
-        <w:pStyle w:val="normal0"/>
-        <w:ind w:left="284"/>
-        <w:jc w:val="both"/>
-        <w:rPr>
-          <w:sz w:val="28"/>
-        </w:rPr>
-      </w:pPr>
+      <w:r>
+        <w:rPr>
+          <w:sz w:val="28"/>
+        </w:rPr>
+        <w:t>.</w:t>
+      </w:r>
     </w:p>
     <w:p>
       <w:pPr>
@@ -192,6 +186,7 @@
           <w:ilvl w:val="0"/>
           <w:numId w:val="2"/>
         </w:numPr>
+        <w:spacing w:line="360" w:lineRule="auto"/>
         <w:ind w:left="284" w:hanging="284"/>
         <w:jc w:val="both"/>
         <w:rPr>
@@ -219,6 +214,7 @@
           <w:ilvl w:val="0"/>
           <w:numId w:val="2"/>
         </w:numPr>
+        <w:spacing w:line="360" w:lineRule="auto"/>
         <w:ind w:left="284" w:hanging="284"/>
         <w:jc w:val="both"/>
         <w:rPr>
@@ -281,6 +277,7 @@
           <w:ilvl w:val="0"/>
           <w:numId w:val="2"/>
         </w:numPr>
+        <w:spacing w:line="360" w:lineRule="auto"/>
         <w:ind w:left="284" w:hanging="284"/>
         <w:jc w:val="both"/>
         <w:rPr>
@@ -308,6 +305,7 @@
           <w:ilvl w:val="0"/>
           <w:numId w:val="2"/>
         </w:numPr>
+        <w:spacing w:line="360" w:lineRule="auto"/>
         <w:ind w:left="284" w:hanging="284"/>
         <w:jc w:val="both"/>
         <w:rPr>
@@ -333,1560 +331,19 @@
         <w:rPr>
           <w:sz w:val="28"/>
         </w:rPr>
-        <w:t xml:space="preserve">It will stage all the tracked modified files and  commit them. But untracked files will not get commit we have to first track them. </w:t>
-      </w:r>
-    </w:p>
-    <w:p>
-      <w:pPr>
-        <w:pStyle w:val="normal0"/>
-        <w:numPr>
-          <w:ilvl w:val="0"/>
-          <w:numId w:val="2"/>
-        </w:numPr>
-        <w:ind w:left="284" w:hanging="284"/>
-        <w:jc w:val="both"/>
-        <w:rPr>
-          <w:b/>
-          <w:sz w:val="28"/>
-          <w:szCs w:val="28"/>
-        </w:rPr>
-      </w:pPr>
-      <w:r>
-        <w:rPr>
-          <w:b/>
-          <w:sz w:val="28"/>
-          <w:szCs w:val="28"/>
-        </w:rPr>
-        <w:t xml:space="preserve">git checkout -- </w:t>
-      </w:r>
-      <w:r>
-        <w:rPr>
-          <w:b/>
-          <w:sz w:val="28"/>
-          <w:szCs w:val="28"/>
-        </w:rPr>
-        <w:t>&lt;file name &gt;</w:t>
-      </w:r>
-      <w:r>
-        <w:rPr>
-          <w:b/>
-          <w:sz w:val="28"/>
-          <w:szCs w:val="28"/>
-        </w:rPr>
-        <w:t>:</w:t>
-      </w:r>
-      <w:r>
-        <w:rPr>
-          <w:b/>
-          <w:sz w:val="28"/>
-          <w:szCs w:val="28"/>
-        </w:rPr>
-        <w:t xml:space="preserve"> </w:t>
-      </w:r>
-      <w:r>
-        <w:rPr>
-          <w:sz w:val="28"/>
-          <w:szCs w:val="28"/>
-        </w:rPr>
-        <w:t>T</w:t>
-      </w:r>
-      <w:r>
-        <w:rPr>
-          <w:sz w:val="28"/>
-          <w:szCs w:val="28"/>
-        </w:rPr>
-        <w:t xml:space="preserve">his command is used to revert back the changes </w:t>
-      </w:r>
-      <w:r>
-        <w:rPr>
-          <w:sz w:val="28"/>
-          <w:szCs w:val="28"/>
-        </w:rPr>
-        <w:t xml:space="preserve">made </w:t>
-      </w:r>
-      <w:r>
-        <w:rPr>
-          <w:sz w:val="28"/>
-          <w:szCs w:val="28"/>
-        </w:rPr>
-        <w:t>in a tracked file to</w:t>
-      </w:r>
-      <w:r>
-        <w:rPr>
-          <w:sz w:val="28"/>
-          <w:szCs w:val="28"/>
-        </w:rPr>
-        <w:t xml:space="preserve"> the</w:t>
-      </w:r>
-      <w:r>
-        <w:rPr>
-          <w:sz w:val="28"/>
-          <w:szCs w:val="28"/>
-        </w:rPr>
-        <w:t xml:space="preserve"> </w:t>
-      </w:r>
-      <w:r>
-        <w:rPr>
-          <w:sz w:val="28"/>
-          <w:szCs w:val="18"/>
-        </w:rPr>
-        <w:t>most recent commit</w:t>
-      </w:r>
-      <w:r>
-        <w:rPr>
-          <w:sz w:val="28"/>
-          <w:szCs w:val="18"/>
-        </w:rPr>
-        <w:t>. Already staged file can’t be revert back to most recent commit ; it also act like a safety feature for scenarios like in which we accidently revert back a file.</w:t>
-      </w:r>
-    </w:p>
-    <w:p>
-      <w:pPr>
-        <w:pStyle w:val="normal0"/>
-        <w:numPr>
-          <w:ilvl w:val="0"/>
-          <w:numId w:val="2"/>
-        </w:numPr>
-        <w:ind w:left="284" w:hanging="284"/>
-        <w:jc w:val="both"/>
-        <w:rPr>
-          <w:b/>
-          <w:sz w:val="28"/>
-          <w:szCs w:val="28"/>
-        </w:rPr>
-      </w:pPr>
-      <w:r>
-        <w:rPr>
-          <w:sz w:val="28"/>
-          <w:szCs w:val="18"/>
-        </w:rPr>
-        <w:t xml:space="preserve"> </w:t>
-      </w:r>
-      <w:r>
-        <w:rPr>
-          <w:b/>
-          <w:sz w:val="28"/>
-          <w:szCs w:val="28"/>
-        </w:rPr>
-        <w:t>git checkout -f</w:t>
-      </w:r>
-      <w:r>
-        <w:rPr>
-          <w:b/>
-          <w:sz w:val="28"/>
-          <w:szCs w:val="28"/>
-        </w:rPr>
-        <w:t>:</w:t>
-      </w:r>
-      <w:r>
-        <w:rPr>
-          <w:b/>
-          <w:sz w:val="28"/>
-          <w:szCs w:val="28"/>
-        </w:rPr>
-        <w:t xml:space="preserve"> </w:t>
-      </w:r>
-      <w:r>
-        <w:rPr>
-          <w:sz w:val="28"/>
-          <w:szCs w:val="28"/>
-        </w:rPr>
-        <w:t>This is used to revert back the whole working directory back to most recent commit of the working directory.</w:t>
-      </w:r>
-    </w:p>
-    <w:p>
-      <w:pPr>
-        <w:pStyle w:val="normal0"/>
-        <w:numPr>
-          <w:ilvl w:val="0"/>
-          <w:numId w:val="2"/>
-        </w:numPr>
-        <w:ind w:left="284" w:hanging="284"/>
-        <w:jc w:val="both"/>
-        <w:rPr>
-          <w:b/>
-          <w:sz w:val="28"/>
-          <w:szCs w:val="28"/>
-        </w:rPr>
-      </w:pPr>
-      <w:r>
-        <w:rPr>
-          <w:b/>
-          <w:sz w:val="28"/>
-          <w:szCs w:val="18"/>
-        </w:rPr>
-        <w:t xml:space="preserve">git restore –stage &lt;file name&gt;: </w:t>
-      </w:r>
-      <w:r>
-        <w:rPr>
-          <w:sz w:val="28"/>
-          <w:szCs w:val="18"/>
-        </w:rPr>
-        <w:t>To unstage the already staged file.</w:t>
-      </w:r>
-    </w:p>
-    <w:p>
-      <w:pPr>
-        <w:pStyle w:val="normal0"/>
-        <w:numPr>
-          <w:ilvl w:val="0"/>
-          <w:numId w:val="2"/>
-        </w:numPr>
-        <w:ind w:left="284" w:hanging="284"/>
-        <w:jc w:val="both"/>
-        <w:rPr>
-          <w:sz w:val="28"/>
-        </w:rPr>
-      </w:pPr>
-      <w:r>
-        <w:rPr>
-          <w:b/>
-          <w:sz w:val="28"/>
-        </w:rPr>
-        <w:t>git diff:</w:t>
-      </w:r>
-      <w:r>
-        <w:rPr>
-          <w:sz w:val="28"/>
-        </w:rPr>
-        <w:t xml:space="preserve"> It will </w:t>
-      </w:r>
-      <w:r>
-        <w:rPr>
-          <w:sz w:val="28"/>
-        </w:rPr>
-        <w:t>compare</w:t>
-      </w:r>
-      <w:r>
-        <w:rPr>
-          <w:sz w:val="28"/>
-        </w:rPr>
-        <w:t xml:space="preserve"> the </w:t>
-      </w:r>
-      <w:r>
-        <w:rPr>
-          <w:sz w:val="28"/>
-        </w:rPr>
-        <w:t xml:space="preserve">current </w:t>
-      </w:r>
-      <w:r>
-        <w:rPr>
-          <w:sz w:val="28"/>
-        </w:rPr>
-        <w:t>working directory to</w:t>
-      </w:r>
-      <w:r>
-        <w:rPr>
-          <w:sz w:val="28"/>
-        </w:rPr>
-        <w:t xml:space="preserve"> the current</w:t>
-      </w:r>
-      <w:r>
-        <w:rPr>
-          <w:sz w:val="28"/>
-        </w:rPr>
-        <w:t xml:space="preserve"> staging area.</w:t>
-      </w:r>
-    </w:p>
-    <w:p>
-      <w:pPr>
-        <w:pStyle w:val="normal0"/>
-        <w:numPr>
-          <w:ilvl w:val="0"/>
-          <w:numId w:val="2"/>
-        </w:numPr>
-        <w:ind w:left="284" w:hanging="284"/>
-        <w:jc w:val="both"/>
-        <w:rPr>
-          <w:sz w:val="28"/>
-        </w:rPr>
-      </w:pPr>
-      <w:r>
-        <w:rPr>
-          <w:b/>
-          <w:sz w:val="28"/>
-        </w:rPr>
-        <w:t xml:space="preserve">git diff </w:t>
-      </w:r>
-      <w:r>
-        <w:rPr>
-          <w:b/>
-          <w:sz w:val="28"/>
-        </w:rPr>
-        <w:t>--</w:t>
-      </w:r>
-      <w:r>
-        <w:rPr>
-          <w:b/>
-          <w:sz w:val="28"/>
-        </w:rPr>
-        <w:t>staged:</w:t>
-      </w:r>
-      <w:r>
-        <w:rPr>
-          <w:b/>
-          <w:sz w:val="28"/>
-        </w:rPr>
-        <w:t xml:space="preserve"> </w:t>
-      </w:r>
-      <w:r>
-        <w:rPr>
-          <w:sz w:val="28"/>
-        </w:rPr>
-        <w:t>It will compare the previous commit to the current staging area.</w:t>
-      </w:r>
-    </w:p>
-    <w:p>
-      <w:pPr>
-        <w:pStyle w:val="normal0"/>
-        <w:numPr>
-          <w:ilvl w:val="0"/>
-          <w:numId w:val="2"/>
-        </w:numPr>
-        <w:ind w:left="284" w:hanging="284"/>
-        <w:jc w:val="both"/>
-        <w:rPr>
-          <w:sz w:val="28"/>
-        </w:rPr>
-      </w:pPr>
-      <w:r>
-        <w:rPr>
-          <w:b/>
-          <w:sz w:val="28"/>
-        </w:rPr>
-        <w:t>Rm -rf .git:</w:t>
-      </w:r>
-      <w:r>
-        <w:rPr>
-          <w:sz w:val="28"/>
-        </w:rPr>
-        <w:t xml:space="preserve"> to remove the directory from git.</w:t>
-      </w:r>
-    </w:p>
-    <w:p>
-      <w:pPr>
-        <w:pStyle w:val="normal0"/>
-        <w:numPr>
-          <w:ilvl w:val="0"/>
-          <w:numId w:val="2"/>
-        </w:numPr>
-        <w:ind w:left="284" w:hanging="284"/>
-        <w:jc w:val="both"/>
-        <w:rPr>
-          <w:sz w:val="28"/>
-        </w:rPr>
-      </w:pPr>
-      <w:r>
-        <w:rPr>
-          <w:b/>
-          <w:sz w:val="28"/>
-        </w:rPr>
-        <w:t>git rm &lt;filename&gt;:</w:t>
-      </w:r>
-      <w:r>
-        <w:rPr>
-          <w:sz w:val="28"/>
-        </w:rPr>
-        <w:t xml:space="preserve"> Deletes the file from the working directory.</w:t>
-      </w:r>
-      <w:r>
-        <w:rPr>
-          <w:sz w:val="28"/>
-        </w:rPr>
-        <w:t xml:space="preserve"> But if we want to delete a </w:t>
-      </w:r>
-      <w:r>
-        <w:rPr>
-          <w:sz w:val="28"/>
-        </w:rPr>
-        <w:t xml:space="preserve">file </w:t>
-      </w:r>
-      <w:r>
-        <w:rPr>
-          <w:sz w:val="28"/>
-        </w:rPr>
-        <w:t>in staging area we have</w:t>
-      </w:r>
-      <w:r>
-        <w:rPr>
-          <w:sz w:val="28"/>
-        </w:rPr>
-        <w:t xml:space="preserve"> to</w:t>
-      </w:r>
-      <w:r>
-        <w:rPr>
-          <w:sz w:val="28"/>
-        </w:rPr>
-        <w:t xml:space="preserve"> write command as</w:t>
-      </w:r>
-      <w:r>
-        <w:rPr>
-          <w:sz w:val="28"/>
-        </w:rPr>
-        <w:t xml:space="preserve"> </w:t>
-      </w:r>
-      <w:r>
-        <w:rPr>
-          <w:b/>
-          <w:sz w:val="28"/>
-        </w:rPr>
-        <w:t xml:space="preserve"> </w:t>
-      </w:r>
-      <w:r>
-        <w:rPr>
-          <w:b/>
-          <w:sz w:val="28"/>
-        </w:rPr>
-        <w:t>git rm &lt;filename&gt; -f</w:t>
-      </w:r>
-      <w:r>
-        <w:rPr>
-          <w:sz w:val="28"/>
-        </w:rPr>
-        <w:t xml:space="preserve"> .</w:t>
-      </w:r>
-    </w:p>
-    <w:p>
-      <w:pPr>
-        <w:pStyle w:val="normal0"/>
-        <w:numPr>
-          <w:ilvl w:val="0"/>
-          <w:numId w:val="2"/>
-        </w:numPr>
-        <w:ind w:left="284" w:hanging="284"/>
-        <w:jc w:val="both"/>
-        <w:rPr>
-          <w:sz w:val="28"/>
-        </w:rPr>
-      </w:pPr>
-      <w:r>
-        <w:rPr>
-          <w:b/>
-          <w:sz w:val="28"/>
-        </w:rPr>
-        <w:t>git</w:t>
-      </w:r>
-      <w:r>
-        <w:rPr>
-          <w:b/>
-          <w:sz w:val="28"/>
-        </w:rPr>
-        <w:t xml:space="preserve"> rm –cached &lt;file name&gt;: </w:t>
-      </w:r>
-      <w:r>
-        <w:rPr>
-          <w:sz w:val="28"/>
-        </w:rPr>
-        <w:t xml:space="preserve">The file get untracked . But it will still </w:t>
-      </w:r>
-      <w:r>
-        <w:rPr>
-          <w:sz w:val="28"/>
-        </w:rPr>
-        <w:t>show</w:t>
-      </w:r>
-      <w:r>
-        <w:rPr>
-          <w:sz w:val="28"/>
-        </w:rPr>
-        <w:t xml:space="preserve"> as it get deleted</w:t>
-      </w:r>
-      <w:r>
-        <w:rPr>
-          <w:sz w:val="28"/>
-        </w:rPr>
-        <w:t xml:space="preserve"> in git,</w:t>
-      </w:r>
-      <w:r>
-        <w:rPr>
-          <w:sz w:val="28"/>
-        </w:rPr>
-        <w:t xml:space="preserve"> but actually it still in directory just isn’t getting tacked by git. </w:t>
-      </w:r>
-    </w:p>
-    <w:p>
-      <w:pPr>
-        <w:pStyle w:val="normal0"/>
-        <w:numPr>
-          <w:ilvl w:val="0"/>
-          <w:numId w:val="2"/>
-        </w:numPr>
-        <w:ind w:left="284" w:hanging="284"/>
-        <w:jc w:val="both"/>
-        <w:rPr>
-          <w:sz w:val="28"/>
-        </w:rPr>
-      </w:pPr>
-      <w:r>
-        <w:rPr>
-          <w:b/>
-          <w:sz w:val="28"/>
-        </w:rPr>
-        <w:t xml:space="preserve">git mv &lt;old file name&gt; &lt;new file name&gt;: </w:t>
-      </w:r>
-      <w:r>
-        <w:rPr>
-          <w:sz w:val="28"/>
-        </w:rPr>
-        <w:t xml:space="preserve">It is used to rename a file, but what it actually does is that it </w:t>
-      </w:r>
-      <w:r>
-        <w:rPr>
-          <w:sz w:val="28"/>
-        </w:rPr>
-        <w:t>moves</w:t>
-      </w:r>
-      <w:r>
-        <w:rPr>
-          <w:sz w:val="28"/>
-        </w:rPr>
-        <w:t xml:space="preserve"> old file content to new file so it is used </w:t>
-      </w:r>
-      <w:r>
-        <w:rPr>
-          <w:sz w:val="28"/>
-        </w:rPr>
-        <w:t>for both rename and</w:t>
-      </w:r>
-      <w:r>
-        <w:rPr>
-          <w:sz w:val="28"/>
-        </w:rPr>
-        <w:t xml:space="preserve"> move one file content to another.</w:t>
-      </w:r>
-      <w:r>
-        <w:rPr>
-          <w:sz w:val="28"/>
-        </w:rPr>
-        <w:t xml:space="preserve"> It will directly add the file to staging area.</w:t>
-      </w:r>
-    </w:p>
-    <w:p>
-      <w:pPr>
-        <w:pStyle w:val="normal0"/>
-        <w:numPr>
-          <w:ilvl w:val="0"/>
-          <w:numId w:val="2"/>
-        </w:numPr>
-        <w:ind w:left="284" w:hanging="284"/>
-        <w:jc w:val="both"/>
-        <w:rPr>
-          <w:sz w:val="28"/>
-        </w:rPr>
-      </w:pPr>
-      <w:r>
-        <w:rPr>
-          <w:b/>
-          <w:sz w:val="28"/>
-        </w:rPr>
-        <w:t xml:space="preserve">git clone </w:t>
-      </w:r>
-      <w:r>
-        <w:rPr>
-          <w:b/>
-          <w:sz w:val="28"/>
-        </w:rPr>
-        <w:t>&lt;</w:t>
-      </w:r>
-      <w:r>
-        <w:rPr>
-          <w:b/>
-          <w:sz w:val="28"/>
-        </w:rPr>
-        <w:t>url name</w:t>
-      </w:r>
-      <w:r>
-        <w:rPr>
-          <w:b/>
-          <w:sz w:val="28"/>
-        </w:rPr>
-        <w:t>&gt;</w:t>
-      </w:r>
-      <w:r>
-        <w:rPr>
-          <w:b/>
-          <w:sz w:val="28"/>
-        </w:rPr>
-        <w:t xml:space="preserve"> </w:t>
-      </w:r>
-      <w:r>
-        <w:rPr>
-          <w:b/>
-          <w:sz w:val="28"/>
-        </w:rPr>
-        <w:t>(</w:t>
-      </w:r>
-      <w:r>
-        <w:rPr>
-          <w:sz w:val="28"/>
-        </w:rPr>
-        <w:t xml:space="preserve"> if want to change name</w:t>
-      </w:r>
-      <w:r>
-        <w:rPr>
-          <w:b/>
-          <w:sz w:val="28"/>
-        </w:rPr>
-        <w:t>):</w:t>
-      </w:r>
-      <w:r>
-        <w:rPr>
-          <w:sz w:val="28"/>
-        </w:rPr>
-        <w:t xml:space="preserve"> clones a remote git repository</w:t>
-      </w:r>
-    </w:p>
-    <w:p>
-      <w:pPr>
-        <w:pStyle w:val="normal0"/>
-        <w:numPr>
-          <w:ilvl w:val="0"/>
-          <w:numId w:val="2"/>
-        </w:numPr>
-        <w:ind w:left="284" w:hanging="284"/>
-        <w:jc w:val="both"/>
-        <w:rPr>
-          <w:sz w:val="28"/>
-        </w:rPr>
-      </w:pPr>
-      <w:r>
-        <w:rPr>
-          <w:b/>
-          <w:sz w:val="28"/>
-        </w:rPr>
-        <w:t xml:space="preserve">Q : </w:t>
-      </w:r>
-      <w:r>
-        <w:rPr>
-          <w:sz w:val="28"/>
-        </w:rPr>
-        <w:t>by clicking Q we can exit from different options</w:t>
-      </w:r>
-      <w:r>
-        <w:rPr>
-          <w:sz w:val="28"/>
-        </w:rPr>
-        <w:t>.</w:t>
-      </w:r>
-    </w:p>
-    <w:p>
-      <w:pPr>
-        <w:pStyle w:val="normal0"/>
-        <w:numPr>
-          <w:ilvl w:val="0"/>
-          <w:numId w:val="2"/>
-        </w:numPr>
-        <w:ind w:left="284" w:hanging="284"/>
-        <w:jc w:val="both"/>
-        <w:rPr>
-          <w:sz w:val="28"/>
-        </w:rPr>
-      </w:pPr>
-      <w:r>
-        <w:rPr>
-          <w:b/>
-          <w:sz w:val="28"/>
-        </w:rPr>
-        <w:lastRenderedPageBreak/>
-        <w:t>git log:</w:t>
-      </w:r>
-      <w:r>
-        <w:rPr>
-          <w:sz w:val="28"/>
-        </w:rPr>
-        <w:t xml:space="preserve"> Shows all the commits done in the working directory.</w:t>
-      </w:r>
-    </w:p>
-    <w:p>
-      <w:pPr>
-        <w:pStyle w:val="normal0"/>
-        <w:numPr>
-          <w:ilvl w:val="0"/>
-          <w:numId w:val="2"/>
-        </w:numPr>
-        <w:ind w:left="284" w:hanging="284"/>
-        <w:jc w:val="both"/>
-        <w:rPr>
-          <w:b/>
-          <w:sz w:val="28"/>
-        </w:rPr>
-      </w:pPr>
-      <w:r>
-        <w:rPr>
-          <w:b/>
-          <w:sz w:val="28"/>
-        </w:rPr>
-        <w:t>git log –p:</w:t>
-      </w:r>
-      <w:r>
-        <w:rPr>
-          <w:b/>
-          <w:sz w:val="28"/>
-        </w:rPr>
-        <w:t xml:space="preserve"> </w:t>
-      </w:r>
-      <w:r>
-        <w:rPr>
-          <w:sz w:val="28"/>
-        </w:rPr>
-        <w:t>Will</w:t>
-      </w:r>
-      <w:r>
-        <w:rPr>
-          <w:b/>
-          <w:sz w:val="28"/>
-        </w:rPr>
-        <w:t xml:space="preserve"> </w:t>
-      </w:r>
-      <w:r>
-        <w:rPr>
-          <w:sz w:val="28"/>
-        </w:rPr>
-        <w:t>s</w:t>
-      </w:r>
-      <w:r>
-        <w:rPr>
-          <w:sz w:val="28"/>
-        </w:rPr>
-        <w:t>how all the diff</w:t>
-      </w:r>
-      <w:r>
-        <w:rPr>
-          <w:sz w:val="28"/>
-        </w:rPr>
-        <w:t>erence/changes</w:t>
-      </w:r>
-      <w:r>
-        <w:rPr>
-          <w:sz w:val="28"/>
-        </w:rPr>
-        <w:t xml:space="preserve"> too with the commits. To see only specific commits like last 2 commits etc. what we’ll do is we write command as </w:t>
-      </w:r>
-      <w:r>
-        <w:rPr>
-          <w:b/>
-          <w:sz w:val="28"/>
-        </w:rPr>
-        <w:t>git log –p -2</w:t>
-      </w:r>
-      <w:r>
-        <w:rPr>
-          <w:sz w:val="28"/>
-        </w:rPr>
-        <w:t xml:space="preserve"> and git show only last 2 commits done in the directory. We can see as many commit we want we just have to write that specific no.</w:t>
-      </w:r>
-      <w:r>
-        <w:rPr>
-          <w:b/>
-          <w:sz w:val="28"/>
-        </w:rPr>
-        <w:t xml:space="preserve"> </w:t>
-      </w:r>
-      <w:r>
-        <w:rPr>
-          <w:sz w:val="28"/>
-        </w:rPr>
-        <w:t xml:space="preserve">in the </w:t>
-      </w:r>
-      <w:r>
-        <w:rPr>
-          <w:b/>
-          <w:sz w:val="28"/>
-        </w:rPr>
-        <w:t xml:space="preserve">git log –p </w:t>
-      </w:r>
-      <w:r>
-        <w:rPr>
-          <w:b/>
-          <w:sz w:val="28"/>
-        </w:rPr>
-        <w:t xml:space="preserve">–n </w:t>
-      </w:r>
-      <w:r>
-        <w:rPr>
-          <w:sz w:val="28"/>
-        </w:rPr>
-        <w:t>command.</w:t>
-      </w:r>
-    </w:p>
-    <w:p>
-      <w:pPr>
-        <w:pStyle w:val="normal0"/>
-        <w:numPr>
-          <w:ilvl w:val="0"/>
-          <w:numId w:val="2"/>
-        </w:numPr>
-        <w:ind w:left="284" w:hanging="284"/>
-        <w:jc w:val="both"/>
-        <w:rPr>
-          <w:b/>
-          <w:sz w:val="28"/>
-        </w:rPr>
-      </w:pPr>
-      <w:r>
-        <w:rPr>
-          <w:b/>
-          <w:sz w:val="28"/>
-        </w:rPr>
-        <w:t>git log</w:t>
-      </w:r>
-      <w:r>
-        <w:rPr>
-          <w:b/>
-          <w:sz w:val="28"/>
-        </w:rPr>
-        <w:t xml:space="preserve"> --</w:t>
-      </w:r>
-      <w:r>
-        <w:rPr>
-          <w:b/>
-          <w:sz w:val="28"/>
-        </w:rPr>
-        <w:t xml:space="preserve">stat: </w:t>
-      </w:r>
-      <w:r>
-        <w:rPr>
-          <w:sz w:val="28"/>
-        </w:rPr>
-        <w:t>It will show all the changes and commits in short summary.</w:t>
-      </w:r>
-    </w:p>
-    <w:p>
-      <w:pPr>
-        <w:pStyle w:val="normal0"/>
-        <w:numPr>
-          <w:ilvl w:val="0"/>
-          <w:numId w:val="2"/>
-        </w:numPr>
-        <w:ind w:left="284" w:hanging="284"/>
-        <w:jc w:val="both"/>
-        <w:rPr>
-          <w:b/>
-          <w:sz w:val="28"/>
-        </w:rPr>
-      </w:pPr>
-      <w:r>
-        <w:rPr>
-          <w:b/>
-          <w:sz w:val="28"/>
-        </w:rPr>
-        <w:t xml:space="preserve">git log </w:t>
-      </w:r>
-      <w:r>
-        <w:rPr>
-          <w:b/>
-          <w:sz w:val="28"/>
-        </w:rPr>
-        <w:t>--</w:t>
-      </w:r>
-      <w:r>
-        <w:rPr>
-          <w:b/>
-          <w:sz w:val="28"/>
-        </w:rPr>
-        <w:t>pretty</w:t>
-      </w:r>
-      <w:r>
-        <w:rPr>
-          <w:b/>
-          <w:sz w:val="28"/>
-        </w:rPr>
-        <w:t xml:space="preserve">=&lt;format&gt;: </w:t>
-      </w:r>
-      <w:r>
-        <w:rPr>
-          <w:b/>
-          <w:sz w:val="28"/>
-        </w:rPr>
-        <w:t xml:space="preserve"> </w:t>
-      </w:r>
-      <w:r>
-        <w:rPr>
-          <w:sz w:val="28"/>
-        </w:rPr>
-        <w:t xml:space="preserve">Shows the </w:t>
-      </w:r>
-      <w:r>
-        <w:rPr>
-          <w:sz w:val="28"/>
-        </w:rPr>
-        <w:t xml:space="preserve">commit </w:t>
-      </w:r>
-      <w:r>
-        <w:rPr>
-          <w:sz w:val="28"/>
-        </w:rPr>
-        <w:t>log in the format we want to</w:t>
-      </w:r>
-      <w:r>
-        <w:rPr>
-          <w:sz w:val="28"/>
-        </w:rPr>
-        <w:t>,</w:t>
-      </w:r>
-      <w:r>
-        <w:rPr>
-          <w:sz w:val="28"/>
-        </w:rPr>
-        <w:t xml:space="preserve"> </w:t>
-      </w:r>
-      <w:r>
-        <w:rPr>
-          <w:sz w:val="28"/>
-        </w:rPr>
-        <w:t>by just writing that format in command like</w:t>
-      </w:r>
-      <w:r>
-        <w:rPr>
-          <w:sz w:val="28"/>
-        </w:rPr>
-        <w:t xml:space="preserve"> these formats also called filters</w:t>
-      </w:r>
-      <w:r>
-        <w:rPr>
-          <w:sz w:val="28"/>
-        </w:rPr>
-        <w:t>:</w:t>
-      </w:r>
-    </w:p>
-    <w:p>
-      <w:pPr>
-        <w:pStyle w:val="normal0"/>
-        <w:numPr>
-          <w:ilvl w:val="1"/>
-          <w:numId w:val="2"/>
-        </w:numPr>
-        <w:jc w:val="both"/>
-        <w:rPr>
-          <w:b/>
-          <w:sz w:val="28"/>
-        </w:rPr>
-      </w:pPr>
-      <w:r>
-        <w:rPr>
-          <w:b/>
-          <w:sz w:val="28"/>
-        </w:rPr>
-        <w:t xml:space="preserve">git log </w:t>
-      </w:r>
-      <w:r>
-        <w:rPr>
-          <w:b/>
-          <w:sz w:val="28"/>
-        </w:rPr>
-        <w:t>--</w:t>
-      </w:r>
-      <w:r>
-        <w:rPr>
-          <w:b/>
-          <w:sz w:val="28"/>
-        </w:rPr>
-        <w:t>pretty</w:t>
-      </w:r>
-      <w:r>
-        <w:rPr>
-          <w:b/>
-          <w:sz w:val="28"/>
-        </w:rPr>
-        <w:t>=</w:t>
-      </w:r>
-      <w:r>
-        <w:rPr>
-          <w:b/>
-          <w:sz w:val="28"/>
-        </w:rPr>
-        <w:t>oneline</w:t>
-      </w:r>
-      <w:r>
-        <w:rPr>
-          <w:b/>
-          <w:sz w:val="28"/>
-        </w:rPr>
-        <w:t xml:space="preserve">: </w:t>
-      </w:r>
-      <w:r>
-        <w:rPr>
-          <w:sz w:val="28"/>
-        </w:rPr>
-        <w:t>It will show each commit log in single line which makes it easy to copy and so on.</w:t>
-      </w:r>
-    </w:p>
-    <w:p>
-      <w:pPr>
-        <w:pStyle w:val="normal0"/>
-        <w:numPr>
-          <w:ilvl w:val="1"/>
-          <w:numId w:val="2"/>
-        </w:numPr>
-        <w:jc w:val="both"/>
-        <w:rPr>
-          <w:b/>
-          <w:sz w:val="28"/>
-        </w:rPr>
-      </w:pPr>
-      <w:r>
-        <w:rPr>
-          <w:b/>
-          <w:sz w:val="28"/>
-        </w:rPr>
-        <w:t xml:space="preserve">git log </w:t>
-      </w:r>
-      <w:r>
-        <w:rPr>
-          <w:b/>
-          <w:sz w:val="28"/>
-        </w:rPr>
-        <w:t>--</w:t>
-      </w:r>
-      <w:r>
-        <w:rPr>
-          <w:b/>
-          <w:sz w:val="28"/>
-        </w:rPr>
-        <w:t>pret</w:t>
-      </w:r>
-      <w:r>
-        <w:rPr>
-          <w:b/>
-          <w:sz w:val="28"/>
-        </w:rPr>
-        <w:t>ty</w:t>
-      </w:r>
-      <w:r>
-        <w:rPr>
-          <w:b/>
-          <w:sz w:val="28"/>
-        </w:rPr>
-        <w:t>=</w:t>
-      </w:r>
-      <w:r>
-        <w:rPr>
-          <w:b/>
-          <w:sz w:val="28"/>
-        </w:rPr>
-        <w:t>short</w:t>
-      </w:r>
-      <w:r>
-        <w:rPr>
-          <w:b/>
-          <w:sz w:val="28"/>
-        </w:rPr>
-        <w:t>:</w:t>
-      </w:r>
-      <w:r>
-        <w:rPr>
-          <w:b/>
-          <w:sz w:val="28"/>
-        </w:rPr>
-        <w:t xml:space="preserve"> </w:t>
-      </w:r>
-      <w:r>
-        <w:rPr>
-          <w:sz w:val="28"/>
-        </w:rPr>
-        <w:t>It will show commit log with some exempt information.</w:t>
-      </w:r>
-      <w:r>
-        <w:rPr>
-          <w:b/>
-          <w:sz w:val="28"/>
-        </w:rPr>
-        <w:t xml:space="preserve"> </w:t>
-      </w:r>
-      <w:r>
-        <w:rPr>
-          <w:sz w:val="28"/>
-        </w:rPr>
-        <w:t>Like it will only show author name</w:t>
-      </w:r>
-      <w:r>
-        <w:rPr>
-          <w:sz w:val="28"/>
-        </w:rPr>
-        <w:t>.</w:t>
-      </w:r>
-      <w:r>
-        <w:rPr>
-          <w:sz w:val="28"/>
-        </w:rPr>
-        <w:t>.</w:t>
-      </w:r>
-      <w:r>
-        <w:rPr>
-          <w:sz w:val="28"/>
-        </w:rPr>
-        <w:t>It can make searching a specific commit easy.</w:t>
-      </w:r>
-    </w:p>
-    <w:p>
-      <w:pPr>
-        <w:pStyle w:val="normal0"/>
-        <w:numPr>
-          <w:ilvl w:val="1"/>
-          <w:numId w:val="2"/>
-        </w:numPr>
-        <w:jc w:val="left"/>
-        <w:rPr>
-          <w:b/>
-          <w:sz w:val="28"/>
-        </w:rPr>
-      </w:pPr>
-      <w:r>
-        <w:rPr>
-          <w:b/>
-          <w:sz w:val="28"/>
-        </w:rPr>
-        <w:t xml:space="preserve">git log </w:t>
-      </w:r>
-      <w:r>
-        <w:rPr>
-          <w:b/>
-          <w:sz w:val="28"/>
-        </w:rPr>
-        <w:t>--</w:t>
-      </w:r>
-      <w:r>
-        <w:rPr>
-          <w:b/>
-          <w:sz w:val="28"/>
-        </w:rPr>
-        <w:t>pret</w:t>
-      </w:r>
-      <w:r>
-        <w:rPr>
-          <w:b/>
-          <w:sz w:val="28"/>
-        </w:rPr>
-        <w:t>ty</w:t>
-      </w:r>
-      <w:r>
-        <w:rPr>
-          <w:b/>
-          <w:sz w:val="28"/>
-        </w:rPr>
-        <w:t>=</w:t>
-      </w:r>
-      <w:r>
-        <w:rPr>
-          <w:b/>
-          <w:sz w:val="28"/>
-        </w:rPr>
-        <w:t>full</w:t>
-      </w:r>
-      <w:r>
-        <w:rPr>
-          <w:b/>
-          <w:sz w:val="28"/>
-        </w:rPr>
-        <w:t>:</w:t>
-      </w:r>
-      <w:r>
-        <w:rPr>
-          <w:sz w:val="28"/>
-        </w:rPr>
-        <w:t xml:space="preserve"> It</w:t>
-      </w:r>
-      <w:r>
-        <w:rPr>
-          <w:sz w:val="28"/>
-        </w:rPr>
-        <w:t xml:space="preserve"> will</w:t>
-      </w:r>
-      <w:r>
-        <w:rPr>
-          <w:sz w:val="28"/>
-        </w:rPr>
-        <w:t xml:space="preserve"> show</w:t>
-      </w:r>
-      <w:r>
-        <w:rPr>
-          <w:sz w:val="28"/>
-        </w:rPr>
-        <w:t xml:space="preserve"> </w:t>
-      </w:r>
-      <w:r>
-        <w:rPr>
-          <w:sz w:val="28"/>
-        </w:rPr>
-        <w:t>more info like author name, message ,</w:t>
-      </w:r>
-      <w:r>
-        <w:rPr>
-          <w:sz w:val="28"/>
-        </w:rPr>
-        <w:t>and committer</w:t>
-      </w:r>
-      <w:r>
-        <w:rPr>
-          <w:sz w:val="28"/>
-        </w:rPr>
-        <w:t xml:space="preserve"> name</w:t>
-      </w:r>
-      <w:r>
-        <w:rPr>
-          <w:sz w:val="28"/>
-        </w:rPr>
-        <w:t>.</w:t>
-      </w:r>
-    </w:p>
-    <w:p>
-      <w:pPr>
-        <w:pStyle w:val="normal0"/>
-        <w:ind w:left="1440"/>
-        <w:jc w:val="both"/>
-        <w:rPr>
-          <w:b/>
-          <w:color w:val="00B050"/>
-        </w:rPr>
-      </w:pPr>
-      <w:r>
-        <w:rPr>
-          <w:b/>
-          <w:color w:val="00B050"/>
-        </w:rPr>
-        <w:t xml:space="preserve">Author is who created the file first and committer is who make that change in the file. </w:t>
-      </w:r>
-    </w:p>
-    <w:p>
-      <w:pPr>
-        <w:pStyle w:val="normal0"/>
-        <w:numPr>
-          <w:ilvl w:val="1"/>
-          <w:numId w:val="2"/>
-        </w:numPr>
-        <w:jc w:val="both"/>
-        <w:rPr>
-          <w:b/>
-          <w:sz w:val="28"/>
-        </w:rPr>
-      </w:pPr>
-      <w:r>
-        <w:rPr>
-          <w:b/>
-          <w:sz w:val="28"/>
-        </w:rPr>
-        <w:t xml:space="preserve">git log </w:t>
-      </w:r>
-      <w:r>
-        <w:rPr>
-          <w:b/>
-          <w:sz w:val="28"/>
-        </w:rPr>
-        <w:t>–</w:t>
-      </w:r>
-      <w:r>
-        <w:rPr>
-          <w:b/>
-          <w:sz w:val="28"/>
-        </w:rPr>
-        <w:t>pret</w:t>
-      </w:r>
-      <w:r>
-        <w:rPr>
-          <w:b/>
-          <w:sz w:val="28"/>
-        </w:rPr>
-        <w:t>ty-format</w:t>
-      </w:r>
-      <w:r>
-        <w:rPr>
-          <w:b/>
-          <w:sz w:val="28"/>
-        </w:rPr>
-        <w:t>:</w:t>
-      </w:r>
-      <w:r>
-        <w:rPr>
-          <w:b/>
-          <w:sz w:val="28"/>
-        </w:rPr>
-        <w:t>”%h -- %an”</w:t>
-      </w:r>
-      <w:r>
-        <w:rPr>
-          <w:b/>
-          <w:sz w:val="28"/>
-        </w:rPr>
-        <w:t>:</w:t>
-      </w:r>
-      <w:r>
-        <w:rPr>
-          <w:sz w:val="28"/>
-        </w:rPr>
-        <w:t xml:space="preserve"> I</w:t>
-      </w:r>
-      <w:r>
-        <w:rPr>
-          <w:sz w:val="28"/>
-        </w:rPr>
-        <w:t>t</w:t>
-      </w:r>
-      <w:r>
-        <w:rPr>
-          <w:sz w:val="28"/>
-        </w:rPr>
-        <w:t xml:space="preserve"> will show the git log in </w:t>
-      </w:r>
-      <w:r>
-        <w:rPr>
-          <w:sz w:val="28"/>
-        </w:rPr>
-        <w:t>s</w:t>
-      </w:r>
-      <w:r>
-        <w:rPr>
-          <w:sz w:val="28"/>
-        </w:rPr>
-        <w:t>pecific way</w:t>
-      </w:r>
-    </w:p>
-    <w:p>
-      <w:pPr>
-        <w:autoSpaceDE w:val="0"/>
-        <w:autoSpaceDN w:val="0"/>
-        <w:adjustRightInd w:val="0"/>
-        <w:spacing w:after="0"/>
-        <w:ind w:left="1418" w:hanging="1418"/>
-        <w:jc w:val="left"/>
-        <w:rPr>
-          <w:sz w:val="28"/>
-          <w:szCs w:val="18"/>
-        </w:rPr>
-      </w:pPr>
-      <w:r>
-        <w:rPr>
-          <w:sz w:val="28"/>
-        </w:rPr>
-        <w:t xml:space="preserve">                   like </w:t>
-      </w:r>
-      <w:r>
-        <w:rPr>
-          <w:sz w:val="28"/>
-        </w:rPr>
-        <w:t>this</w:t>
-      </w:r>
-      <w:r>
-        <w:rPr>
-          <w:sz w:val="28"/>
-        </w:rPr>
-        <w:t xml:space="preserve"> </w:t>
-      </w:r>
-      <w:r>
-        <w:rPr>
-          <w:color w:val="FFFFFF" w:themeColor="background1"/>
-          <w:sz w:val="24"/>
-          <w:szCs w:val="18"/>
-          <w:highlight w:val="darkBlue"/>
-        </w:rPr>
-        <w:t>db66c2a – Saurabh</w:t>
-      </w:r>
-      <w:r>
-        <w:rPr>
-          <w:color w:val="FFFFFF" w:themeColor="background1"/>
-          <w:sz w:val="24"/>
-          <w:szCs w:val="18"/>
-        </w:rPr>
-        <w:t xml:space="preserve">  </w:t>
-      </w:r>
-      <w:r>
-        <w:rPr>
-          <w:sz w:val="28"/>
-          <w:szCs w:val="18"/>
-        </w:rPr>
-        <w:t>where</w:t>
-      </w:r>
-      <w:r>
-        <w:rPr>
-          <w:sz w:val="28"/>
-          <w:szCs w:val="18"/>
-        </w:rPr>
-        <w:t xml:space="preserve"> %h is short hash commit and %an is author name</w:t>
-      </w:r>
-      <w:r>
-        <w:rPr>
-          <w:sz w:val="28"/>
-          <w:szCs w:val="18"/>
-        </w:rPr>
-        <w:t xml:space="preserve"> and these are known as placeholder</w:t>
-      </w:r>
-      <w:r>
-        <w:rPr>
-          <w:sz w:val="28"/>
-          <w:szCs w:val="18"/>
-        </w:rPr>
-        <w:t xml:space="preserve">. We can write any </w:t>
-      </w:r>
-      <w:r>
-        <w:rPr>
-          <w:sz w:val="28"/>
-          <w:szCs w:val="18"/>
-        </w:rPr>
-        <w:t>placeholders</w:t>
-      </w:r>
-      <w:r>
-        <w:rPr>
-          <w:sz w:val="28"/>
-          <w:szCs w:val="18"/>
-        </w:rPr>
-        <w:t xml:space="preserve"> in the string like %ae:</w:t>
-      </w:r>
-      <w:r>
-        <w:rPr>
-          <w:sz w:val="28"/>
-          <w:szCs w:val="18"/>
-        </w:rPr>
-        <w:t xml:space="preserve"> </w:t>
-      </w:r>
-      <w:r>
-        <w:rPr>
-          <w:sz w:val="28"/>
-          <w:szCs w:val="18"/>
-        </w:rPr>
-        <w:t>author email</w:t>
-      </w:r>
-      <w:r>
-        <w:rPr>
-          <w:sz w:val="28"/>
-          <w:szCs w:val="18"/>
-        </w:rPr>
-        <w:t xml:space="preserve"> etc. </w:t>
-      </w:r>
-      <w:r>
-        <w:rPr>
-          <w:i/>
-          <w:sz w:val="28"/>
-          <w:szCs w:val="18"/>
-        </w:rPr>
-        <w:t>T</w:t>
-      </w:r>
-      <w:r>
-        <w:rPr>
-          <w:i/>
-          <w:sz w:val="28"/>
-          <w:szCs w:val="18"/>
-        </w:rPr>
-        <w:t>here are many formats we can write but we can remember as they are obscurely used tedious to remember so we refer this git site</w:t>
-      </w:r>
-      <w:r>
-        <w:t xml:space="preserve"> </w:t>
-      </w:r>
-      <w:hyperlink r:id="rId8" w:history="1">
-        <w:r>
-          <w:rPr>
-            <w:rStyle w:val="Hyperlink"/>
-            <w:b/>
-            <w:sz w:val="28"/>
-            <w:szCs w:val="18"/>
-          </w:rPr>
-          <w:t>https://git-scm.com/docs/git-log</w:t>
-        </w:r>
-      </w:hyperlink>
-      <w:r>
-        <w:rPr>
-          <w:b/>
-          <w:color w:val="FF0000"/>
-          <w:sz w:val="28"/>
-          <w:szCs w:val="18"/>
-        </w:rPr>
-        <w:t xml:space="preserve">  </w:t>
-      </w:r>
-      <w:r>
-        <w:rPr>
-          <w:i/>
-          <w:sz w:val="28"/>
-          <w:szCs w:val="18"/>
-        </w:rPr>
-        <w:t>to see the commands as we needed</w:t>
-      </w:r>
-      <w:r>
-        <w:rPr>
-          <w:sz w:val="28"/>
-          <w:szCs w:val="18"/>
-        </w:rPr>
-        <w:t>.</w:t>
-      </w:r>
-    </w:p>
-    <w:p>
-      <w:pPr>
-        <w:pStyle w:val="ListParagraph"/>
-        <w:numPr>
-          <w:ilvl w:val="1"/>
-          <w:numId w:val="2"/>
-        </w:numPr>
-        <w:autoSpaceDE w:val="0"/>
-        <w:autoSpaceDN w:val="0"/>
-        <w:adjustRightInd w:val="0"/>
-        <w:spacing w:after="0"/>
-        <w:jc w:val="left"/>
-        <w:rPr>
-          <w:sz w:val="28"/>
-          <w:szCs w:val="18"/>
-        </w:rPr>
-      </w:pPr>
-      <w:r>
-        <w:rPr>
-          <w:b/>
-          <w:sz w:val="28"/>
-          <w:szCs w:val="18"/>
-        </w:rPr>
-        <w:lastRenderedPageBreak/>
-        <w:t>git log –since=&lt;time&gt;:</w:t>
-      </w:r>
-      <w:r>
-        <w:rPr>
-          <w:sz w:val="28"/>
-          <w:szCs w:val="18"/>
-        </w:rPr>
-        <w:t>It will show all the commits done in specific time period like 2 days, 2 months, 2 weeks etc. to see the commits we have to write 2.days in place of time in command for  2 days and git will show all the commits happen in this time period.</w:t>
-      </w:r>
-    </w:p>
-    <w:p>
-      <w:pPr>
-        <w:pStyle w:val="ListParagraph"/>
-        <w:numPr>
-          <w:ilvl w:val="0"/>
-          <w:numId w:val="16"/>
-        </w:numPr>
-        <w:tabs>
-          <w:tab w:val="left" w:pos="567"/>
-        </w:tabs>
-        <w:autoSpaceDE w:val="0"/>
-        <w:autoSpaceDN w:val="0"/>
-        <w:adjustRightInd w:val="0"/>
-        <w:spacing w:after="0"/>
-        <w:ind w:left="567" w:hanging="283"/>
-        <w:jc w:val="left"/>
-        <w:rPr>
-          <w:sz w:val="28"/>
-          <w:szCs w:val="18"/>
-        </w:rPr>
-      </w:pPr>
-      <w:r>
-        <w:rPr>
-          <w:sz w:val="28"/>
-          <w:szCs w:val="18"/>
-        </w:rPr>
-        <w:t xml:space="preserve">All these are commands used very rarely mostly in complex workflows normally we work with </w:t>
-      </w:r>
-      <w:r>
-        <w:rPr>
-          <w:sz w:val="28"/>
-          <w:szCs w:val="18"/>
-        </w:rPr>
-        <w:t xml:space="preserve">these commands mostly </w:t>
-      </w:r>
-      <w:r>
-        <w:rPr>
-          <w:b/>
-          <w:sz w:val="28"/>
-        </w:rPr>
-        <w:t>git log, git log –p –n.</w:t>
-      </w:r>
-      <w:r>
-        <w:rPr>
-          <w:sz w:val="28"/>
-        </w:rPr>
-        <w:t xml:space="preserve"> If we have to work with these we can also refer the git site too.</w:t>
+        <w:t>It will stage all the tracked modified files and  co</w:t>
+      </w:r>
+      <w:r>
+        <w:rPr>
+          <w:sz w:val="28"/>
+        </w:rPr>
+        <w:t>m</w:t>
+      </w:r>
+      <w:r>
+        <w:rPr>
+          <w:sz w:val="28"/>
+        </w:rPr>
+        <w:t xml:space="preserve">mit them. But untracked files will not get commit we have to first track them. </w:t>
       </w:r>
     </w:p>
     <w:p>
@@ -1902,9 +359,9 @@
         <w:autoSpaceDE w:val="0"/>
         <w:autoSpaceDN w:val="0"/>
         <w:adjustRightInd w:val="0"/>
-        <w:spacing w:after="0"/>
+        <w:spacing w:after="0" w:line="360" w:lineRule="auto"/>
         <w:ind w:left="567" w:hanging="567"/>
-        <w:jc w:val="left"/>
+        <w:jc w:val="both"/>
         <w:rPr>
           <w:sz w:val="28"/>
           <w:szCs w:val="18"/>
@@ -1940,7 +397,7 @@
         <w:autoSpaceDE w:val="0"/>
         <w:autoSpaceDN w:val="0"/>
         <w:adjustRightInd w:val="0"/>
-        <w:spacing w:after="0"/>
+        <w:spacing w:after="0" w:line="360" w:lineRule="auto"/>
         <w:ind w:left="567" w:hanging="425"/>
         <w:jc w:val="both"/>
         <w:rPr>
@@ -2059,17 +516,1718 @@
         </w:rPr>
         <w:t>to save the changes and exit the editor</w:t>
       </w:r>
-      <w:r>
-        <w:rPr>
-          <w:b/>
-          <w:sz w:val="28"/>
-          <w:szCs w:val="18"/>
+    </w:p>
+    <w:p>
+      <w:pPr>
+        <w:pStyle w:val="normal0"/>
+        <w:numPr>
+          <w:ilvl w:val="0"/>
+          <w:numId w:val="2"/>
+        </w:numPr>
+        <w:spacing w:line="360" w:lineRule="auto"/>
+        <w:ind w:left="284" w:hanging="284"/>
+        <w:jc w:val="both"/>
+        <w:rPr>
+          <w:b/>
+          <w:sz w:val="28"/>
+          <w:szCs w:val="28"/>
+        </w:rPr>
+      </w:pPr>
+      <w:r>
+        <w:rPr>
+          <w:b/>
+          <w:sz w:val="28"/>
+          <w:szCs w:val="28"/>
+        </w:rPr>
+        <w:t xml:space="preserve">git checkout -- </w:t>
+      </w:r>
+      <w:r>
+        <w:rPr>
+          <w:b/>
+          <w:sz w:val="28"/>
+          <w:szCs w:val="28"/>
+        </w:rPr>
+        <w:t>&lt;file name &gt;</w:t>
+      </w:r>
+      <w:r>
+        <w:rPr>
+          <w:b/>
+          <w:sz w:val="28"/>
+          <w:szCs w:val="28"/>
+        </w:rPr>
+        <w:t>:</w:t>
+      </w:r>
+      <w:r>
+        <w:rPr>
+          <w:b/>
+          <w:sz w:val="28"/>
+          <w:szCs w:val="28"/>
+        </w:rPr>
+        <w:t xml:space="preserve"> </w:t>
+      </w:r>
+      <w:r>
+        <w:rPr>
+          <w:sz w:val="28"/>
+          <w:szCs w:val="28"/>
+        </w:rPr>
+        <w:t>T</w:t>
+      </w:r>
+      <w:r>
+        <w:rPr>
+          <w:sz w:val="28"/>
+          <w:szCs w:val="28"/>
+        </w:rPr>
+        <w:t xml:space="preserve">his command is used to revert back the changes </w:t>
+      </w:r>
+      <w:r>
+        <w:rPr>
+          <w:sz w:val="28"/>
+          <w:szCs w:val="28"/>
+        </w:rPr>
+        <w:t xml:space="preserve">made </w:t>
+      </w:r>
+      <w:r>
+        <w:rPr>
+          <w:sz w:val="28"/>
+          <w:szCs w:val="28"/>
+        </w:rPr>
+        <w:t>in a tracked file to</w:t>
+      </w:r>
+      <w:r>
+        <w:rPr>
+          <w:sz w:val="28"/>
+          <w:szCs w:val="28"/>
+        </w:rPr>
+        <w:t xml:space="preserve"> the</w:t>
+      </w:r>
+      <w:r>
+        <w:rPr>
+          <w:sz w:val="28"/>
+          <w:szCs w:val="28"/>
+        </w:rPr>
+        <w:t xml:space="preserve"> </w:t>
+      </w:r>
+      <w:r>
+        <w:rPr>
+          <w:sz w:val="28"/>
+          <w:szCs w:val="18"/>
+        </w:rPr>
+        <w:t>most recent commit</w:t>
+      </w:r>
+      <w:r>
+        <w:rPr>
+          <w:sz w:val="28"/>
+          <w:szCs w:val="18"/>
+        </w:rPr>
+        <w:t>. Already staged file can’t be revert back to most recent commit ; it also act like a safety feature for scenarios like in which we accidently revert back a file.</w:t>
+      </w:r>
+    </w:p>
+    <w:p>
+      <w:pPr>
+        <w:pStyle w:val="normal0"/>
+        <w:numPr>
+          <w:ilvl w:val="0"/>
+          <w:numId w:val="2"/>
+        </w:numPr>
+        <w:spacing w:line="360" w:lineRule="auto"/>
+        <w:ind w:left="284" w:hanging="284"/>
+        <w:jc w:val="both"/>
+        <w:rPr>
+          <w:b/>
+          <w:sz w:val="28"/>
+          <w:szCs w:val="28"/>
+        </w:rPr>
+      </w:pPr>
+      <w:r>
+        <w:rPr>
+          <w:sz w:val="28"/>
+          <w:szCs w:val="18"/>
+        </w:rPr>
+        <w:t xml:space="preserve"> </w:t>
+      </w:r>
+      <w:r>
+        <w:rPr>
+          <w:b/>
+          <w:sz w:val="28"/>
+          <w:szCs w:val="28"/>
+        </w:rPr>
+        <w:t>git checkout -f</w:t>
+      </w:r>
+      <w:r>
+        <w:rPr>
+          <w:b/>
+          <w:sz w:val="28"/>
+          <w:szCs w:val="28"/>
+        </w:rPr>
+        <w:t>:</w:t>
+      </w:r>
+      <w:r>
+        <w:rPr>
+          <w:b/>
+          <w:sz w:val="28"/>
+          <w:szCs w:val="28"/>
+        </w:rPr>
+        <w:t xml:space="preserve"> </w:t>
+      </w:r>
+      <w:r>
+        <w:rPr>
+          <w:sz w:val="28"/>
+          <w:szCs w:val="28"/>
+        </w:rPr>
+        <w:t>This is used to revert back the whole working directory back to most recent commit of the working directory.</w:t>
+      </w:r>
+    </w:p>
+    <w:p>
+      <w:pPr>
+        <w:pStyle w:val="normal0"/>
+        <w:numPr>
+          <w:ilvl w:val="0"/>
+          <w:numId w:val="2"/>
+        </w:numPr>
+        <w:spacing w:line="360" w:lineRule="auto"/>
+        <w:ind w:left="284" w:hanging="284"/>
+        <w:jc w:val="both"/>
+        <w:rPr>
+          <w:b/>
+          <w:sz w:val="28"/>
+          <w:szCs w:val="28"/>
+        </w:rPr>
+      </w:pPr>
+      <w:r>
+        <w:rPr>
+          <w:b/>
+          <w:sz w:val="28"/>
+          <w:szCs w:val="18"/>
+        </w:rPr>
+        <w:t xml:space="preserve">git restore –stage &lt;file name&gt;: </w:t>
+      </w:r>
+      <w:r>
+        <w:rPr>
+          <w:sz w:val="28"/>
+          <w:szCs w:val="18"/>
+        </w:rPr>
+        <w:t>To unstage the already staged file.</w:t>
+      </w:r>
+    </w:p>
+    <w:p>
+      <w:pPr>
+        <w:pStyle w:val="normal0"/>
+        <w:numPr>
+          <w:ilvl w:val="0"/>
+          <w:numId w:val="2"/>
+        </w:numPr>
+        <w:spacing w:line="360" w:lineRule="auto"/>
+        <w:ind w:left="284" w:hanging="284"/>
+        <w:jc w:val="both"/>
+        <w:rPr>
+          <w:sz w:val="28"/>
+        </w:rPr>
+      </w:pPr>
+      <w:r>
+        <w:rPr>
+          <w:b/>
+          <w:sz w:val="28"/>
+        </w:rPr>
+        <w:lastRenderedPageBreak/>
+        <w:t>git diff:</w:t>
+      </w:r>
+      <w:r>
+        <w:rPr>
+          <w:sz w:val="28"/>
+        </w:rPr>
+        <w:t xml:space="preserve"> It will </w:t>
+      </w:r>
+      <w:r>
+        <w:rPr>
+          <w:sz w:val="28"/>
+        </w:rPr>
+        <w:t>compare</w:t>
+      </w:r>
+      <w:r>
+        <w:rPr>
+          <w:sz w:val="28"/>
+        </w:rPr>
+        <w:t xml:space="preserve"> the </w:t>
+      </w:r>
+      <w:r>
+        <w:rPr>
+          <w:sz w:val="28"/>
+        </w:rPr>
+        <w:t xml:space="preserve">current </w:t>
+      </w:r>
+      <w:r>
+        <w:rPr>
+          <w:sz w:val="28"/>
+        </w:rPr>
+        <w:t>working directory to</w:t>
+      </w:r>
+      <w:r>
+        <w:rPr>
+          <w:sz w:val="28"/>
+        </w:rPr>
+        <w:t xml:space="preserve"> the current</w:t>
+      </w:r>
+      <w:r>
+        <w:rPr>
+          <w:sz w:val="28"/>
+        </w:rPr>
+        <w:t xml:space="preserve"> staging area.</w:t>
+      </w:r>
+    </w:p>
+    <w:p>
+      <w:pPr>
+        <w:pStyle w:val="normal0"/>
+        <w:numPr>
+          <w:ilvl w:val="0"/>
+          <w:numId w:val="2"/>
+        </w:numPr>
+        <w:spacing w:line="360" w:lineRule="auto"/>
+        <w:ind w:left="284" w:hanging="284"/>
+        <w:jc w:val="both"/>
+        <w:rPr>
+          <w:sz w:val="28"/>
+        </w:rPr>
+      </w:pPr>
+      <w:r>
+        <w:rPr>
+          <w:b/>
+          <w:sz w:val="28"/>
+        </w:rPr>
+        <w:t xml:space="preserve">git diff </w:t>
+      </w:r>
+      <w:r>
+        <w:rPr>
+          <w:b/>
+          <w:sz w:val="28"/>
+        </w:rPr>
+        <w:t>--</w:t>
+      </w:r>
+      <w:r>
+        <w:rPr>
+          <w:b/>
+          <w:sz w:val="28"/>
+        </w:rPr>
+        <w:t>staged:</w:t>
+      </w:r>
+      <w:r>
+        <w:rPr>
+          <w:b/>
+          <w:sz w:val="28"/>
+        </w:rPr>
+        <w:t xml:space="preserve"> </w:t>
+      </w:r>
+      <w:r>
+        <w:rPr>
+          <w:sz w:val="28"/>
+        </w:rPr>
+        <w:t>It will compare the previous commit to the current staging area.</w:t>
+      </w:r>
+    </w:p>
+    <w:p>
+      <w:pPr>
+        <w:pStyle w:val="normal0"/>
+        <w:spacing w:line="360" w:lineRule="auto"/>
+        <w:jc w:val="both"/>
+        <w:rPr>
+          <w:b/>
+          <w:sz w:val="32"/>
+          <w:u w:val="single"/>
+        </w:rPr>
+      </w:pPr>
+      <w:r>
+        <w:rPr>
+          <w:b/>
+          <w:sz w:val="32"/>
+          <w:u w:val="single"/>
+        </w:rPr>
+        <w:t>R</w:t>
+      </w:r>
+      <w:r>
+        <w:rPr>
+          <w:b/>
+          <w:sz w:val="32"/>
+          <w:u w:val="single"/>
+        </w:rPr>
+        <w:t>emove</w:t>
+      </w:r>
+      <w:r>
+        <w:rPr>
+          <w:b/>
+          <w:sz w:val="32"/>
+          <w:u w:val="single"/>
+        </w:rPr>
+        <w:t xml:space="preserve"> and rename</w:t>
+      </w:r>
+    </w:p>
+    <w:p>
+      <w:pPr>
+        <w:pStyle w:val="normal0"/>
+        <w:numPr>
+          <w:ilvl w:val="0"/>
+          <w:numId w:val="2"/>
+        </w:numPr>
+        <w:spacing w:line="360" w:lineRule="auto"/>
+        <w:ind w:left="284" w:hanging="284"/>
+        <w:jc w:val="both"/>
+        <w:rPr>
+          <w:sz w:val="28"/>
+        </w:rPr>
+      </w:pPr>
+      <w:r>
+        <w:rPr>
+          <w:b/>
+          <w:sz w:val="28"/>
+        </w:rPr>
+        <w:t>Rm -rf .git:</w:t>
+      </w:r>
+      <w:r>
+        <w:rPr>
+          <w:sz w:val="28"/>
+        </w:rPr>
+        <w:t xml:space="preserve"> to remove the directory from git.</w:t>
+      </w:r>
+    </w:p>
+    <w:p>
+      <w:pPr>
+        <w:pStyle w:val="normal0"/>
+        <w:numPr>
+          <w:ilvl w:val="0"/>
+          <w:numId w:val="2"/>
+        </w:numPr>
+        <w:spacing w:line="360" w:lineRule="auto"/>
+        <w:ind w:left="284" w:hanging="284"/>
+        <w:jc w:val="both"/>
+        <w:rPr>
+          <w:sz w:val="28"/>
+        </w:rPr>
+      </w:pPr>
+      <w:r>
+        <w:rPr>
+          <w:b/>
+          <w:sz w:val="28"/>
+        </w:rPr>
+        <w:t>git rm &lt;filename&gt;:</w:t>
+      </w:r>
+      <w:r>
+        <w:rPr>
+          <w:sz w:val="28"/>
+        </w:rPr>
+        <w:t xml:space="preserve"> Deletes the file from the working directory.</w:t>
+      </w:r>
+      <w:r>
+        <w:rPr>
+          <w:sz w:val="28"/>
+        </w:rPr>
+        <w:t xml:space="preserve"> But if we want to d</w:t>
+      </w:r>
+      <w:r>
+        <w:rPr>
+          <w:sz w:val="28"/>
+        </w:rPr>
+        <w:t>e</w:t>
+      </w:r>
+      <w:r>
+        <w:rPr>
+          <w:sz w:val="28"/>
+        </w:rPr>
+        <w:t xml:space="preserve">lete a </w:t>
+      </w:r>
+      <w:r>
+        <w:rPr>
+          <w:sz w:val="28"/>
+        </w:rPr>
+        <w:t xml:space="preserve">file </w:t>
+      </w:r>
+      <w:r>
+        <w:rPr>
+          <w:sz w:val="28"/>
+        </w:rPr>
+        <w:t>in staging area we have</w:t>
+      </w:r>
+      <w:r>
+        <w:rPr>
+          <w:sz w:val="28"/>
+        </w:rPr>
+        <w:t xml:space="preserve"> to</w:t>
+      </w:r>
+      <w:r>
+        <w:rPr>
+          <w:sz w:val="28"/>
+        </w:rPr>
+        <w:t xml:space="preserve"> write command </w:t>
+      </w:r>
+      <w:r>
+        <w:rPr>
+          <w:sz w:val="28"/>
+        </w:rPr>
+        <w:t>as</w:t>
+      </w:r>
+      <w:r>
+        <w:rPr>
+          <w:sz w:val="28"/>
+        </w:rPr>
+        <w:t xml:space="preserve"> </w:t>
+      </w:r>
+      <w:r>
+        <w:rPr>
+          <w:b/>
+          <w:sz w:val="28"/>
+        </w:rPr>
+        <w:t>git</w:t>
+      </w:r>
+      <w:r>
+        <w:rPr>
+          <w:b/>
+          <w:sz w:val="28"/>
+        </w:rPr>
+        <w:t xml:space="preserve"> rm &lt;filename&gt; -f</w:t>
+      </w:r>
+      <w:r>
+        <w:rPr>
+          <w:sz w:val="28"/>
+        </w:rPr>
+        <w:t xml:space="preserve"> .</w:t>
+      </w:r>
+    </w:p>
+    <w:p>
+      <w:pPr>
+        <w:pStyle w:val="normal0"/>
+        <w:numPr>
+          <w:ilvl w:val="0"/>
+          <w:numId w:val="2"/>
+        </w:numPr>
+        <w:spacing w:line="360" w:lineRule="auto"/>
+        <w:ind w:left="284" w:hanging="284"/>
+        <w:jc w:val="both"/>
+        <w:rPr>
+          <w:sz w:val="28"/>
+        </w:rPr>
+      </w:pPr>
+      <w:r>
+        <w:rPr>
+          <w:b/>
+          <w:sz w:val="28"/>
+        </w:rPr>
+        <w:t>git</w:t>
+      </w:r>
+      <w:r>
+        <w:rPr>
+          <w:b/>
+          <w:sz w:val="28"/>
+        </w:rPr>
+        <w:t xml:space="preserve"> rm –cached &lt;file name&gt;: </w:t>
+      </w:r>
+      <w:r>
+        <w:rPr>
+          <w:sz w:val="28"/>
+        </w:rPr>
+        <w:t xml:space="preserve">The file get untracked . But it will still </w:t>
+      </w:r>
+      <w:r>
+        <w:rPr>
+          <w:sz w:val="28"/>
+        </w:rPr>
+        <w:t>show</w:t>
+      </w:r>
+      <w:r>
+        <w:rPr>
+          <w:sz w:val="28"/>
+        </w:rPr>
+        <w:t xml:space="preserve"> as it get deleted</w:t>
+      </w:r>
+      <w:r>
+        <w:rPr>
+          <w:sz w:val="28"/>
+        </w:rPr>
+        <w:t xml:space="preserve"> in git,</w:t>
+      </w:r>
+      <w:r>
+        <w:rPr>
+          <w:sz w:val="28"/>
+        </w:rPr>
+        <w:t xml:space="preserve"> but actually it still in directory just isn’t getting tacked by git. </w:t>
+      </w:r>
+    </w:p>
+    <w:p>
+      <w:pPr>
+        <w:pStyle w:val="normal0"/>
+        <w:numPr>
+          <w:ilvl w:val="0"/>
+          <w:numId w:val="2"/>
+        </w:numPr>
+        <w:spacing w:line="360" w:lineRule="auto"/>
+        <w:ind w:left="284" w:hanging="284"/>
+        <w:jc w:val="both"/>
+        <w:rPr>
+          <w:sz w:val="28"/>
+        </w:rPr>
+      </w:pPr>
+      <w:r>
+        <w:rPr>
+          <w:b/>
+          <w:sz w:val="28"/>
+        </w:rPr>
+        <w:t xml:space="preserve">git mv &lt;old file name&gt; &lt;new file name&gt;: </w:t>
+      </w:r>
+      <w:r>
+        <w:rPr>
+          <w:sz w:val="28"/>
+        </w:rPr>
+        <w:t>It is used to rename a file, but what it a</w:t>
+      </w:r>
+      <w:r>
+        <w:rPr>
+          <w:sz w:val="28"/>
+        </w:rPr>
+        <w:t>c</w:t>
+      </w:r>
+      <w:r>
+        <w:rPr>
+          <w:sz w:val="28"/>
+        </w:rPr>
+        <w:t xml:space="preserve">tually does is that it </w:t>
+      </w:r>
+      <w:r>
+        <w:rPr>
+          <w:sz w:val="28"/>
+        </w:rPr>
+        <w:t>moves</w:t>
+      </w:r>
+      <w:r>
+        <w:rPr>
+          <w:sz w:val="28"/>
+        </w:rPr>
+        <w:t xml:space="preserve"> old file content to new file so it is used </w:t>
+      </w:r>
+      <w:r>
+        <w:rPr>
+          <w:sz w:val="28"/>
+        </w:rPr>
+        <w:t>for both rename and</w:t>
+      </w:r>
+      <w:r>
+        <w:rPr>
+          <w:sz w:val="28"/>
+        </w:rPr>
+        <w:t xml:space="preserve"> move one file content to another.</w:t>
+      </w:r>
+      <w:r>
+        <w:rPr>
+          <w:sz w:val="28"/>
+        </w:rPr>
+        <w:t xml:space="preserve"> It will directly add the file to staging area.</w:t>
+      </w:r>
+    </w:p>
+    <w:p>
+      <w:pPr>
+        <w:pStyle w:val="normal0"/>
+        <w:numPr>
+          <w:ilvl w:val="0"/>
+          <w:numId w:val="2"/>
+        </w:numPr>
+        <w:spacing w:line="360" w:lineRule="auto"/>
+        <w:ind w:left="284" w:hanging="284"/>
+        <w:jc w:val="both"/>
+        <w:rPr>
+          <w:sz w:val="28"/>
+        </w:rPr>
+      </w:pPr>
+      <w:r>
+        <w:rPr>
+          <w:b/>
+          <w:sz w:val="28"/>
+        </w:rPr>
+        <w:t xml:space="preserve">Q : </w:t>
+      </w:r>
+      <w:r>
+        <w:rPr>
+          <w:sz w:val="28"/>
+        </w:rPr>
+        <w:t>by clicking Q we can exit from different options</w:t>
+      </w:r>
+      <w:r>
+        <w:rPr>
+          <w:sz w:val="28"/>
         </w:rPr>
         <w:t>.</w:t>
       </w:r>
     </w:p>
     <w:p>
       <w:pPr>
+        <w:pStyle w:val="normal0"/>
+        <w:spacing w:line="360" w:lineRule="auto"/>
+        <w:jc w:val="both"/>
+        <w:rPr>
+          <w:b/>
+          <w:sz w:val="36"/>
+          <w:u w:val="single"/>
+        </w:rPr>
+      </w:pPr>
+      <w:r>
+        <w:rPr>
+          <w:b/>
+          <w:sz w:val="36"/>
+          <w:u w:val="single"/>
+        </w:rPr>
+        <w:t>git log and its filter</w:t>
+      </w:r>
+    </w:p>
+    <w:p>
+      <w:pPr>
+        <w:pStyle w:val="normal0"/>
+        <w:numPr>
+          <w:ilvl w:val="0"/>
+          <w:numId w:val="2"/>
+        </w:numPr>
+        <w:spacing w:line="360" w:lineRule="auto"/>
+        <w:ind w:left="284" w:hanging="284"/>
+        <w:jc w:val="both"/>
+        <w:rPr>
+          <w:sz w:val="28"/>
+        </w:rPr>
+      </w:pPr>
+      <w:r>
+        <w:rPr>
+          <w:b/>
+          <w:sz w:val="28"/>
+        </w:rPr>
+        <w:t>git log:</w:t>
+      </w:r>
+      <w:r>
+        <w:rPr>
+          <w:sz w:val="28"/>
+        </w:rPr>
+        <w:t xml:space="preserve"> Shows all the commits done in the working directory.</w:t>
+      </w:r>
+    </w:p>
+    <w:p>
+      <w:pPr>
+        <w:pStyle w:val="normal0"/>
+        <w:numPr>
+          <w:ilvl w:val="0"/>
+          <w:numId w:val="2"/>
+        </w:numPr>
+        <w:spacing w:line="360" w:lineRule="auto"/>
+        <w:ind w:left="284" w:hanging="284"/>
+        <w:jc w:val="both"/>
+        <w:rPr>
+          <w:b/>
+          <w:sz w:val="28"/>
+        </w:rPr>
+      </w:pPr>
+      <w:r>
+        <w:rPr>
+          <w:b/>
+          <w:sz w:val="28"/>
+        </w:rPr>
+        <w:t>git log –p:</w:t>
+      </w:r>
+      <w:r>
+        <w:rPr>
+          <w:b/>
+          <w:sz w:val="28"/>
+        </w:rPr>
+        <w:t xml:space="preserve"> </w:t>
+      </w:r>
+      <w:r>
+        <w:rPr>
+          <w:sz w:val="28"/>
+        </w:rPr>
+        <w:t>Will</w:t>
+      </w:r>
+      <w:r>
+        <w:rPr>
+          <w:b/>
+          <w:sz w:val="28"/>
+        </w:rPr>
+        <w:t xml:space="preserve"> </w:t>
+      </w:r>
+      <w:r>
+        <w:rPr>
+          <w:sz w:val="28"/>
+        </w:rPr>
+        <w:t>s</w:t>
+      </w:r>
+      <w:r>
+        <w:rPr>
+          <w:sz w:val="28"/>
+        </w:rPr>
+        <w:t>how all the diff</w:t>
+      </w:r>
+      <w:r>
+        <w:rPr>
+          <w:sz w:val="28"/>
+        </w:rPr>
+        <w:t>erence/changes</w:t>
+      </w:r>
+      <w:r>
+        <w:rPr>
+          <w:sz w:val="28"/>
+        </w:rPr>
+        <w:t xml:space="preserve"> too with the commits. To see only specific commits like last 2 commits etc. what we’ll do is we write command as </w:t>
+      </w:r>
+      <w:r>
+        <w:rPr>
+          <w:b/>
+          <w:sz w:val="28"/>
+        </w:rPr>
+        <w:t>git log –p -2</w:t>
+      </w:r>
+      <w:r>
+        <w:rPr>
+          <w:sz w:val="28"/>
+        </w:rPr>
+        <w:t xml:space="preserve"> and git show only last 2 commits done in the directory. We can see as many commit we want we just have to write that specific no.</w:t>
+      </w:r>
+      <w:r>
+        <w:rPr>
+          <w:b/>
+          <w:sz w:val="28"/>
+        </w:rPr>
+        <w:t xml:space="preserve"> </w:t>
+      </w:r>
+      <w:r>
+        <w:rPr>
+          <w:sz w:val="28"/>
+        </w:rPr>
+        <w:t xml:space="preserve">in the </w:t>
+      </w:r>
+      <w:r>
+        <w:rPr>
+          <w:b/>
+          <w:sz w:val="28"/>
+        </w:rPr>
+        <w:t xml:space="preserve">git log –p </w:t>
+      </w:r>
+      <w:r>
+        <w:rPr>
+          <w:b/>
+          <w:sz w:val="28"/>
+        </w:rPr>
+        <w:t xml:space="preserve">–n </w:t>
+      </w:r>
+      <w:r>
+        <w:rPr>
+          <w:sz w:val="28"/>
+        </w:rPr>
+        <w:t>command.</w:t>
+      </w:r>
+    </w:p>
+    <w:p>
+      <w:pPr>
+        <w:pStyle w:val="normal0"/>
+        <w:numPr>
+          <w:ilvl w:val="0"/>
+          <w:numId w:val="2"/>
+        </w:numPr>
+        <w:spacing w:line="360" w:lineRule="auto"/>
+        <w:ind w:left="284" w:hanging="284"/>
+        <w:jc w:val="both"/>
+        <w:rPr>
+          <w:b/>
+          <w:sz w:val="28"/>
+        </w:rPr>
+      </w:pPr>
+      <w:r>
+        <w:rPr>
+          <w:b/>
+          <w:sz w:val="28"/>
+        </w:rPr>
+        <w:t>git log</w:t>
+      </w:r>
+      <w:r>
+        <w:rPr>
+          <w:b/>
+          <w:sz w:val="28"/>
+        </w:rPr>
+        <w:t xml:space="preserve"> --</w:t>
+      </w:r>
+      <w:r>
+        <w:rPr>
+          <w:b/>
+          <w:sz w:val="28"/>
+        </w:rPr>
+        <w:t xml:space="preserve">stat: </w:t>
+      </w:r>
+      <w:r>
+        <w:rPr>
+          <w:sz w:val="28"/>
+        </w:rPr>
+        <w:t>It will show all the changes and commits in short summary.</w:t>
+      </w:r>
+      <w:r>
+        <w:rPr>
+          <w:sz w:val="28"/>
+          <w:szCs w:val="18"/>
+        </w:rPr>
+        <w:t>.</w:t>
+      </w:r>
+    </w:p>
+    <w:p>
+      <w:pPr>
+        <w:pStyle w:val="normal0"/>
+        <w:numPr>
+          <w:ilvl w:val="0"/>
+          <w:numId w:val="2"/>
+        </w:numPr>
+        <w:spacing w:line="360" w:lineRule="auto"/>
+        <w:ind w:left="284" w:hanging="284"/>
+        <w:jc w:val="both"/>
+        <w:rPr>
+          <w:b/>
+          <w:sz w:val="28"/>
+        </w:rPr>
+      </w:pPr>
+      <w:r>
+        <w:rPr>
+          <w:b/>
+          <w:sz w:val="28"/>
+          <w:szCs w:val="18"/>
+        </w:rPr>
+        <w:t>git log --</w:t>
+      </w:r>
+      <w:r>
+        <w:rPr>
+          <w:b/>
+          <w:sz w:val="28"/>
+          <w:szCs w:val="18"/>
+        </w:rPr>
+        <w:t>since=&lt;time&gt;:</w:t>
+      </w:r>
+      <w:r>
+        <w:rPr>
+          <w:sz w:val="28"/>
+          <w:szCs w:val="18"/>
+        </w:rPr>
+        <w:t>It will show all the commits done in specific time period like 2 days, 2 months, 2 weeks etc. to see the commits we have to write 2.days in place of time in command for  2 days and git will show all the commits happen in this time p</w:t>
+      </w:r>
+      <w:r>
+        <w:rPr>
+          <w:sz w:val="28"/>
+          <w:szCs w:val="18"/>
+        </w:rPr>
+        <w:t>e</w:t>
+      </w:r>
+      <w:r>
+        <w:rPr>
+          <w:sz w:val="28"/>
+          <w:szCs w:val="18"/>
+        </w:rPr>
+        <w:t>riod</w:t>
+      </w:r>
+    </w:p>
+    <w:p>
+      <w:pPr>
+        <w:pStyle w:val="normal0"/>
+        <w:numPr>
+          <w:ilvl w:val="0"/>
+          <w:numId w:val="2"/>
+        </w:numPr>
+        <w:spacing w:line="360" w:lineRule="auto"/>
+        <w:ind w:left="284" w:hanging="284"/>
+        <w:jc w:val="both"/>
+        <w:rPr>
+          <w:b/>
+          <w:sz w:val="28"/>
+        </w:rPr>
+      </w:pPr>
+      <w:r>
+        <w:rPr>
+          <w:b/>
+          <w:sz w:val="28"/>
+        </w:rPr>
+        <w:t xml:space="preserve">git log </w:t>
+      </w:r>
+      <w:r>
+        <w:rPr>
+          <w:b/>
+          <w:sz w:val="28"/>
+        </w:rPr>
+        <w:t>--</w:t>
+      </w:r>
+      <w:r>
+        <w:rPr>
+          <w:b/>
+          <w:sz w:val="28"/>
+        </w:rPr>
+        <w:t>pretty</w:t>
+      </w:r>
+      <w:r>
+        <w:rPr>
+          <w:b/>
+          <w:sz w:val="28"/>
+        </w:rPr>
+        <w:t xml:space="preserve">=&lt;format&gt;: </w:t>
+      </w:r>
+      <w:r>
+        <w:rPr>
+          <w:b/>
+          <w:sz w:val="28"/>
+        </w:rPr>
+        <w:t xml:space="preserve"> </w:t>
+      </w:r>
+      <w:r>
+        <w:rPr>
+          <w:sz w:val="28"/>
+        </w:rPr>
+        <w:t xml:space="preserve">Shows the </w:t>
+      </w:r>
+      <w:r>
+        <w:rPr>
+          <w:sz w:val="28"/>
+        </w:rPr>
+        <w:t xml:space="preserve">commit </w:t>
+      </w:r>
+      <w:r>
+        <w:rPr>
+          <w:sz w:val="28"/>
+        </w:rPr>
+        <w:t>log in the format we want to</w:t>
+      </w:r>
+      <w:r>
+        <w:rPr>
+          <w:sz w:val="28"/>
+        </w:rPr>
+        <w:t>,</w:t>
+      </w:r>
+      <w:r>
+        <w:rPr>
+          <w:sz w:val="28"/>
+        </w:rPr>
+        <w:t xml:space="preserve"> </w:t>
+      </w:r>
+      <w:r>
+        <w:rPr>
+          <w:sz w:val="28"/>
+        </w:rPr>
+        <w:t>by just writing that format in command like</w:t>
+      </w:r>
+      <w:r>
+        <w:rPr>
+          <w:sz w:val="28"/>
+        </w:rPr>
+        <w:t xml:space="preserve"> these formats also called filters</w:t>
+      </w:r>
+      <w:r>
+        <w:rPr>
+          <w:sz w:val="28"/>
+        </w:rPr>
+        <w:t>:</w:t>
+      </w:r>
+    </w:p>
+    <w:p>
+      <w:pPr>
+        <w:pStyle w:val="normal0"/>
+        <w:numPr>
+          <w:ilvl w:val="1"/>
+          <w:numId w:val="2"/>
+        </w:numPr>
+        <w:spacing w:line="360" w:lineRule="auto"/>
+        <w:jc w:val="both"/>
+        <w:rPr>
+          <w:b/>
+          <w:sz w:val="28"/>
+        </w:rPr>
+      </w:pPr>
+      <w:r>
+        <w:rPr>
+          <w:b/>
+          <w:sz w:val="28"/>
+        </w:rPr>
+        <w:lastRenderedPageBreak/>
+        <w:t xml:space="preserve">git log </w:t>
+      </w:r>
+      <w:r>
+        <w:rPr>
+          <w:b/>
+          <w:sz w:val="28"/>
+        </w:rPr>
+        <w:t>--</w:t>
+      </w:r>
+      <w:r>
+        <w:rPr>
+          <w:b/>
+          <w:sz w:val="28"/>
+        </w:rPr>
+        <w:t>pretty</w:t>
+      </w:r>
+      <w:r>
+        <w:rPr>
+          <w:b/>
+          <w:sz w:val="28"/>
+        </w:rPr>
+        <w:t>=</w:t>
+      </w:r>
+      <w:r>
+        <w:rPr>
+          <w:b/>
+          <w:sz w:val="28"/>
+        </w:rPr>
+        <w:t>oneline</w:t>
+      </w:r>
+      <w:r>
+        <w:rPr>
+          <w:b/>
+          <w:sz w:val="28"/>
+        </w:rPr>
+        <w:t xml:space="preserve">: </w:t>
+      </w:r>
+      <w:r>
+        <w:rPr>
+          <w:sz w:val="28"/>
+        </w:rPr>
+        <w:t>It will show each commit log in single line which makes it easy to copy and so on.</w:t>
+      </w:r>
+    </w:p>
+    <w:p>
+      <w:pPr>
+        <w:pStyle w:val="normal0"/>
+        <w:numPr>
+          <w:ilvl w:val="1"/>
+          <w:numId w:val="2"/>
+        </w:numPr>
+        <w:spacing w:line="360" w:lineRule="auto"/>
+        <w:jc w:val="both"/>
+        <w:rPr>
+          <w:b/>
+          <w:sz w:val="28"/>
+        </w:rPr>
+      </w:pPr>
+      <w:r>
+        <w:rPr>
+          <w:b/>
+          <w:sz w:val="28"/>
+        </w:rPr>
+        <w:t xml:space="preserve">git log </w:t>
+      </w:r>
+      <w:r>
+        <w:rPr>
+          <w:b/>
+          <w:sz w:val="28"/>
+        </w:rPr>
+        <w:t>--</w:t>
+      </w:r>
+      <w:r>
+        <w:rPr>
+          <w:b/>
+          <w:sz w:val="28"/>
+        </w:rPr>
+        <w:t>pret</w:t>
+      </w:r>
+      <w:r>
+        <w:rPr>
+          <w:b/>
+          <w:sz w:val="28"/>
+        </w:rPr>
+        <w:t>ty</w:t>
+      </w:r>
+      <w:r>
+        <w:rPr>
+          <w:b/>
+          <w:sz w:val="28"/>
+        </w:rPr>
+        <w:t>=</w:t>
+      </w:r>
+      <w:r>
+        <w:rPr>
+          <w:b/>
+          <w:sz w:val="28"/>
+        </w:rPr>
+        <w:t>short</w:t>
+      </w:r>
+      <w:r>
+        <w:rPr>
+          <w:b/>
+          <w:sz w:val="28"/>
+        </w:rPr>
+        <w:t>:</w:t>
+      </w:r>
+      <w:r>
+        <w:rPr>
+          <w:b/>
+          <w:sz w:val="28"/>
+        </w:rPr>
+        <w:t xml:space="preserve"> </w:t>
+      </w:r>
+      <w:r>
+        <w:rPr>
+          <w:sz w:val="28"/>
+        </w:rPr>
+        <w:t>It will show commit log with some exempt inform</w:t>
+      </w:r>
+      <w:r>
+        <w:rPr>
+          <w:sz w:val="28"/>
+        </w:rPr>
+        <w:t>a</w:t>
+      </w:r>
+      <w:r>
+        <w:rPr>
+          <w:sz w:val="28"/>
+        </w:rPr>
+        <w:t>tion.</w:t>
+      </w:r>
+      <w:r>
+        <w:rPr>
+          <w:b/>
+          <w:sz w:val="28"/>
+        </w:rPr>
+        <w:t xml:space="preserve"> </w:t>
+      </w:r>
+      <w:r>
+        <w:rPr>
+          <w:sz w:val="28"/>
+        </w:rPr>
+        <w:t>Like it will only show author name</w:t>
+      </w:r>
+      <w:r>
+        <w:rPr>
+          <w:sz w:val="28"/>
+        </w:rPr>
+        <w:t>.</w:t>
+      </w:r>
+      <w:r>
+        <w:rPr>
+          <w:sz w:val="28"/>
+        </w:rPr>
+        <w:t>.</w:t>
+      </w:r>
+      <w:r>
+        <w:rPr>
+          <w:sz w:val="28"/>
+        </w:rPr>
+        <w:t>It can make searching a specific commit easy.</w:t>
+      </w:r>
+    </w:p>
+    <w:p>
+      <w:pPr>
+        <w:pStyle w:val="normal0"/>
+        <w:numPr>
+          <w:ilvl w:val="1"/>
+          <w:numId w:val="2"/>
+        </w:numPr>
+        <w:spacing w:line="360" w:lineRule="auto"/>
+        <w:jc w:val="both"/>
+        <w:rPr>
+          <w:b/>
+          <w:sz w:val="28"/>
+        </w:rPr>
+      </w:pPr>
+      <w:r>
+        <w:rPr>
+          <w:b/>
+          <w:sz w:val="28"/>
+        </w:rPr>
+        <w:t xml:space="preserve">git log </w:t>
+      </w:r>
+      <w:r>
+        <w:rPr>
+          <w:b/>
+          <w:sz w:val="28"/>
+        </w:rPr>
+        <w:t>--</w:t>
+      </w:r>
+      <w:r>
+        <w:rPr>
+          <w:b/>
+          <w:sz w:val="28"/>
+        </w:rPr>
+        <w:t>pret</w:t>
+      </w:r>
+      <w:r>
+        <w:rPr>
+          <w:b/>
+          <w:sz w:val="28"/>
+        </w:rPr>
+        <w:t>ty</w:t>
+      </w:r>
+      <w:r>
+        <w:rPr>
+          <w:b/>
+          <w:sz w:val="28"/>
+        </w:rPr>
+        <w:t>=</w:t>
+      </w:r>
+      <w:r>
+        <w:rPr>
+          <w:b/>
+          <w:sz w:val="28"/>
+        </w:rPr>
+        <w:t>full</w:t>
+      </w:r>
+      <w:r>
+        <w:rPr>
+          <w:b/>
+          <w:sz w:val="28"/>
+        </w:rPr>
+        <w:t>:</w:t>
+      </w:r>
+      <w:r>
+        <w:rPr>
+          <w:sz w:val="28"/>
+        </w:rPr>
+        <w:t xml:space="preserve"> It</w:t>
+      </w:r>
+      <w:r>
+        <w:rPr>
+          <w:sz w:val="28"/>
+        </w:rPr>
+        <w:t xml:space="preserve"> will</w:t>
+      </w:r>
+      <w:r>
+        <w:rPr>
+          <w:sz w:val="28"/>
+        </w:rPr>
+        <w:t xml:space="preserve"> show</w:t>
+      </w:r>
+      <w:r>
+        <w:rPr>
+          <w:sz w:val="28"/>
+        </w:rPr>
+        <w:t xml:space="preserve"> </w:t>
+      </w:r>
+      <w:r>
+        <w:rPr>
+          <w:sz w:val="28"/>
+        </w:rPr>
+        <w:t>more info like author name, message ,</w:t>
+      </w:r>
+      <w:r>
+        <w:rPr>
+          <w:sz w:val="28"/>
+        </w:rPr>
+        <w:t>and committer</w:t>
+      </w:r>
+      <w:r>
+        <w:rPr>
+          <w:sz w:val="28"/>
+        </w:rPr>
+        <w:t xml:space="preserve"> name</w:t>
+      </w:r>
+      <w:r>
+        <w:rPr>
+          <w:sz w:val="28"/>
+        </w:rPr>
+        <w:t>.</w:t>
+      </w:r>
+    </w:p>
+    <w:p>
+      <w:pPr>
+        <w:pStyle w:val="normal0"/>
+        <w:spacing w:line="360" w:lineRule="auto"/>
+        <w:ind w:left="1440"/>
+        <w:jc w:val="both"/>
+        <w:rPr>
+          <w:b/>
+          <w:color w:val="00B050"/>
+        </w:rPr>
+      </w:pPr>
+      <w:r>
+        <w:rPr>
+          <w:b/>
+          <w:color w:val="00B050"/>
+          <w:u w:val="single"/>
+        </w:rPr>
+        <w:t>Author is who created the file first and committer is who make that change in the file</w:t>
+      </w:r>
+      <w:r>
+        <w:rPr>
+          <w:b/>
+          <w:color w:val="00B050"/>
+        </w:rPr>
+        <w:t xml:space="preserve">. </w:t>
+      </w:r>
+    </w:p>
+    <w:p>
+      <w:pPr>
+        <w:pStyle w:val="normal0"/>
+        <w:numPr>
+          <w:ilvl w:val="1"/>
+          <w:numId w:val="2"/>
+        </w:numPr>
+        <w:spacing w:line="360" w:lineRule="auto"/>
+        <w:jc w:val="both"/>
+        <w:rPr>
+          <w:b/>
+          <w:sz w:val="28"/>
+        </w:rPr>
+      </w:pPr>
+      <w:r>
+        <w:rPr>
+          <w:b/>
+          <w:sz w:val="28"/>
+        </w:rPr>
+        <w:t xml:space="preserve">git log </w:t>
+      </w:r>
+      <w:r>
+        <w:rPr>
+          <w:b/>
+          <w:sz w:val="28"/>
+        </w:rPr>
+        <w:t>–</w:t>
+      </w:r>
+      <w:r>
+        <w:rPr>
+          <w:b/>
+          <w:sz w:val="28"/>
+        </w:rPr>
+        <w:t>pret</w:t>
+      </w:r>
+      <w:r>
+        <w:rPr>
+          <w:b/>
+          <w:sz w:val="28"/>
+        </w:rPr>
+        <w:t>ty-format</w:t>
+      </w:r>
+      <w:r>
+        <w:rPr>
+          <w:b/>
+          <w:sz w:val="28"/>
+        </w:rPr>
+        <w:t>:</w:t>
+      </w:r>
+      <w:r>
+        <w:rPr>
+          <w:b/>
+          <w:sz w:val="28"/>
+        </w:rPr>
+        <w:t>”%h -- %an”</w:t>
+      </w:r>
+      <w:r>
+        <w:rPr>
+          <w:b/>
+          <w:sz w:val="28"/>
+        </w:rPr>
+        <w:t>:</w:t>
+      </w:r>
+      <w:r>
+        <w:rPr>
+          <w:sz w:val="28"/>
+        </w:rPr>
+        <w:t xml:space="preserve"> I</w:t>
+      </w:r>
+      <w:r>
+        <w:rPr>
+          <w:sz w:val="28"/>
+        </w:rPr>
+        <w:t>t</w:t>
+      </w:r>
+      <w:r>
+        <w:rPr>
+          <w:sz w:val="28"/>
+        </w:rPr>
+        <w:t xml:space="preserve"> will show the git log in </w:t>
+      </w:r>
+      <w:r>
+        <w:rPr>
+          <w:sz w:val="28"/>
+        </w:rPr>
+        <w:t>s</w:t>
+      </w:r>
+      <w:r>
+        <w:rPr>
+          <w:sz w:val="28"/>
+        </w:rPr>
+        <w:t>pecific way</w:t>
+      </w:r>
+      <w:r>
+        <w:rPr>
+          <w:sz w:val="28"/>
+        </w:rPr>
+        <w:t xml:space="preserve"> like this </w:t>
+      </w:r>
+      <w:r>
+        <w:rPr>
+          <w:color w:val="FFFFFF" w:themeColor="background1"/>
+          <w:sz w:val="24"/>
+          <w:szCs w:val="18"/>
+          <w:highlight w:val="darkBlue"/>
+        </w:rPr>
+        <w:t>db66c2a – Saurabh</w:t>
+      </w:r>
+      <w:r>
+        <w:rPr>
+          <w:color w:val="FFFFFF" w:themeColor="background1"/>
+          <w:sz w:val="24"/>
+          <w:szCs w:val="18"/>
+        </w:rPr>
+        <w:t xml:space="preserve">  </w:t>
+      </w:r>
+      <w:r>
+        <w:rPr>
+          <w:sz w:val="28"/>
+          <w:szCs w:val="18"/>
+        </w:rPr>
+        <w:t>where %h is short hash commit and %an is</w:t>
+      </w:r>
+      <w:r>
+        <w:rPr>
+          <w:sz w:val="28"/>
+          <w:szCs w:val="18"/>
+        </w:rPr>
+        <w:t xml:space="preserve"> </w:t>
+      </w:r>
+      <w:r>
+        <w:rPr>
+          <w:sz w:val="28"/>
+          <w:szCs w:val="18"/>
+        </w:rPr>
+        <w:t>author name</w:t>
+      </w:r>
+      <w:r>
+        <w:rPr>
+          <w:sz w:val="28"/>
+          <w:szCs w:val="18"/>
+        </w:rPr>
+        <w:t xml:space="preserve"> and these are known as placeholder</w:t>
+      </w:r>
+      <w:r>
+        <w:rPr>
+          <w:sz w:val="28"/>
+          <w:szCs w:val="18"/>
+        </w:rPr>
+        <w:t xml:space="preserve">. We can write any </w:t>
+      </w:r>
+      <w:r>
+        <w:rPr>
+          <w:sz w:val="28"/>
+          <w:szCs w:val="18"/>
+        </w:rPr>
+        <w:t>plac</w:t>
+      </w:r>
+      <w:r>
+        <w:rPr>
+          <w:sz w:val="28"/>
+          <w:szCs w:val="18"/>
+        </w:rPr>
+        <w:t>e</w:t>
+      </w:r>
+      <w:r>
+        <w:rPr>
+          <w:sz w:val="28"/>
+          <w:szCs w:val="18"/>
+        </w:rPr>
+        <w:t>holders</w:t>
+      </w:r>
+      <w:r>
+        <w:rPr>
+          <w:sz w:val="28"/>
+          <w:szCs w:val="18"/>
+        </w:rPr>
+        <w:t xml:space="preserve"> in the string like %ae:</w:t>
+      </w:r>
+      <w:r>
+        <w:rPr>
+          <w:sz w:val="28"/>
+          <w:szCs w:val="18"/>
+        </w:rPr>
+        <w:t xml:space="preserve"> </w:t>
+      </w:r>
+      <w:r>
+        <w:rPr>
+          <w:sz w:val="28"/>
+          <w:szCs w:val="18"/>
+        </w:rPr>
+        <w:t>author email</w:t>
+      </w:r>
+      <w:r>
+        <w:rPr>
+          <w:sz w:val="28"/>
+          <w:szCs w:val="18"/>
+        </w:rPr>
+        <w:t xml:space="preserve"> etc</w:t>
+      </w:r>
+      <w:r>
+        <w:rPr>
+          <w:sz w:val="28"/>
+          <w:szCs w:val="18"/>
+        </w:rPr>
+        <w:t xml:space="preserve">. .{ </w:t>
+      </w:r>
+      <w:r>
+        <w:rPr>
+          <w:i/>
+          <w:sz w:val="28"/>
+          <w:szCs w:val="18"/>
+        </w:rPr>
+        <w:t>There are many formats we can write but we can remember as they are obscurely used tedious to remember so we refer this git site</w:t>
+      </w:r>
+      <w:r>
+        <w:t xml:space="preserve"> </w:t>
+      </w:r>
+      <w:hyperlink r:id="rId8" w:history="1">
+        <w:r>
+          <w:rPr>
+            <w:rStyle w:val="Hyperlink"/>
+            <w:b/>
+            <w:sz w:val="28"/>
+            <w:szCs w:val="18"/>
+          </w:rPr>
+          <w:t>https://git-scm.com/docs/git-log</w:t>
+        </w:r>
+      </w:hyperlink>
+      <w:r>
+        <w:rPr>
+          <w:b/>
+          <w:color w:val="FF0000"/>
+          <w:sz w:val="28"/>
+          <w:szCs w:val="18"/>
+        </w:rPr>
+        <w:t xml:space="preserve">  </w:t>
+      </w:r>
+      <w:r>
+        <w:rPr>
+          <w:i/>
+          <w:sz w:val="28"/>
+          <w:szCs w:val="18"/>
+        </w:rPr>
+        <w:t>to see the commands as we needed</w:t>
+      </w:r>
+      <w:r>
+        <w:rPr>
+          <w:sz w:val="28"/>
+          <w:szCs w:val="18"/>
+        </w:rPr>
+        <w:t>.}</w:t>
+      </w:r>
+    </w:p>
+    <w:p>
+      <w:pPr>
+        <w:pStyle w:val="ListParagraph"/>
+        <w:numPr>
+          <w:ilvl w:val="3"/>
+          <w:numId w:val="18"/>
+        </w:numPr>
+        <w:autoSpaceDE w:val="0"/>
+        <w:autoSpaceDN w:val="0"/>
+        <w:adjustRightInd w:val="0"/>
+        <w:spacing w:after="0" w:line="360" w:lineRule="auto"/>
+        <w:ind w:left="1418" w:hanging="284"/>
+        <w:jc w:val="both"/>
+        <w:rPr>
+          <w:sz w:val="28"/>
+          <w:szCs w:val="18"/>
+        </w:rPr>
+      </w:pPr>
+      <w:r>
+        <w:rPr>
+          <w:sz w:val="28"/>
+          <w:szCs w:val="18"/>
+        </w:rPr>
+        <w:t xml:space="preserve">All these are commands used very rarely mostly in complex workflows normally we work with these commands mostly </w:t>
+      </w:r>
+      <w:r>
+        <w:rPr>
+          <w:b/>
+          <w:sz w:val="28"/>
+        </w:rPr>
+        <w:t>git log, git log –p –n.</w:t>
+      </w:r>
+      <w:r>
+        <w:rPr>
+          <w:sz w:val="28"/>
+        </w:rPr>
+        <w:t xml:space="preserve"> If we have to work with these we can also r</w:t>
+      </w:r>
+      <w:r>
+        <w:rPr>
+          <w:sz w:val="28"/>
+        </w:rPr>
+        <w:t>e</w:t>
+      </w:r>
+      <w:r>
+        <w:rPr>
+          <w:sz w:val="28"/>
+        </w:rPr>
+        <w:t>fer the git site too.</w:t>
+      </w:r>
+    </w:p>
+    <w:p>
+      <w:pPr>
+        <w:pStyle w:val="ListParagraph"/>
+        <w:tabs>
+          <w:tab w:val="left" w:pos="0"/>
+          <w:tab w:val="left" w:pos="284"/>
+        </w:tabs>
+        <w:autoSpaceDE w:val="0"/>
+        <w:autoSpaceDN w:val="0"/>
+        <w:adjustRightInd w:val="0"/>
+        <w:spacing w:after="0" w:line="360" w:lineRule="auto"/>
+        <w:jc w:val="both"/>
+        <w:rPr>
+          <w:b/>
+          <w:sz w:val="32"/>
+          <w:szCs w:val="18"/>
+          <w:u w:val="single"/>
+        </w:rPr>
+      </w:pPr>
+      <w:r>
+        <w:rPr>
+          <w:b/>
+          <w:sz w:val="32"/>
+          <w:szCs w:val="18"/>
+          <w:u w:val="single"/>
+        </w:rPr>
+        <w:t>Remote repository</w:t>
+      </w:r>
+    </w:p>
+    <w:p>
+      <w:pPr>
+        <w:pStyle w:val="normal0"/>
+        <w:numPr>
+          <w:ilvl w:val="0"/>
+          <w:numId w:val="2"/>
+        </w:numPr>
+        <w:spacing w:line="360" w:lineRule="auto"/>
+        <w:ind w:left="284" w:hanging="284"/>
+        <w:jc w:val="both"/>
+        <w:rPr>
+          <w:sz w:val="28"/>
+        </w:rPr>
+      </w:pPr>
+      <w:r>
+        <w:rPr>
+          <w:b/>
+          <w:sz w:val="28"/>
+        </w:rPr>
+        <w:t xml:space="preserve">git clone </w:t>
+      </w:r>
+      <w:r>
+        <w:rPr>
+          <w:b/>
+          <w:sz w:val="28"/>
+        </w:rPr>
+        <w:t>&lt;</w:t>
+      </w:r>
+      <w:r>
+        <w:rPr>
+          <w:b/>
+          <w:sz w:val="28"/>
+        </w:rPr>
+        <w:t>url name</w:t>
+      </w:r>
+      <w:r>
+        <w:rPr>
+          <w:b/>
+          <w:sz w:val="28"/>
+        </w:rPr>
+        <w:t>&gt; &lt;file Name&gt;:</w:t>
+      </w:r>
+      <w:r>
+        <w:rPr>
+          <w:sz w:val="28"/>
+        </w:rPr>
+        <w:t>clones a remote git repository</w:t>
+      </w:r>
+    </w:p>
+    <w:p>
+      <w:pPr>
+        <w:pStyle w:val="ListParagraph"/>
+        <w:numPr>
+          <w:ilvl w:val="0"/>
+          <w:numId w:val="24"/>
+        </w:numPr>
         <w:tabs>
           <w:tab w:val="left" w:pos="284"/>
           <w:tab w:val="left" w:pos="567"/>
@@ -2077,16 +2235,38 @@
         <w:autoSpaceDE w:val="0"/>
         <w:autoSpaceDN w:val="0"/>
         <w:adjustRightInd w:val="0"/>
-        <w:spacing w:after="0"/>
-        <w:jc w:val="left"/>
-        <w:rPr>
-          <w:sz w:val="28"/>
-          <w:szCs w:val="18"/>
-        </w:rPr>
-      </w:pPr>
-    </w:p>
-    <w:p>
-      <w:pPr>
+        <w:spacing w:after="0" w:line="360" w:lineRule="auto"/>
+        <w:ind w:left="284" w:hanging="284"/>
+        <w:jc w:val="both"/>
+        <w:rPr>
+          <w:b/>
+          <w:sz w:val="28"/>
+          <w:szCs w:val="18"/>
+        </w:rPr>
+      </w:pPr>
+      <w:r>
+        <w:rPr>
+          <w:b/>
+          <w:sz w:val="28"/>
+          <w:szCs w:val="18"/>
+        </w:rPr>
+        <w:t xml:space="preserve">git remote: </w:t>
+      </w:r>
+      <w:r>
+        <w:rPr>
+          <w:sz w:val="28"/>
+          <w:szCs w:val="18"/>
+        </w:rPr>
+        <w:t>Shows the added remote repository in working tree.</w:t>
+      </w:r>
+    </w:p>
+    <w:p>
+      <w:pPr>
+        <w:pStyle w:val="ListParagraph"/>
+        <w:numPr>
+          <w:ilvl w:val="0"/>
+          <w:numId w:val="24"/>
+        </w:numPr>
         <w:tabs>
           <w:tab w:val="left" w:pos="284"/>
           <w:tab w:val="left" w:pos="567"/>
@@ -2094,11 +2274,530 @@
         <w:autoSpaceDE w:val="0"/>
         <w:autoSpaceDN w:val="0"/>
         <w:adjustRightInd w:val="0"/>
-        <w:spacing w:after="0"/>
-        <w:jc w:val="left"/>
-        <w:rPr>
-          <w:b/>
-          <w:sz w:val="28"/>
+        <w:spacing w:after="0" w:line="360" w:lineRule="auto"/>
+        <w:ind w:left="284" w:hanging="284"/>
+        <w:jc w:val="both"/>
+        <w:rPr>
+          <w:b/>
+          <w:sz w:val="28"/>
+          <w:szCs w:val="18"/>
+        </w:rPr>
+      </w:pPr>
+      <w:r>
+        <w:rPr>
+          <w:b/>
+          <w:sz w:val="28"/>
+          <w:szCs w:val="18"/>
+        </w:rPr>
+        <w:t xml:space="preserve">git remote add &lt;repository name&gt; &lt;url of repository&gt;: </w:t>
+      </w:r>
+      <w:r>
+        <w:rPr>
+          <w:sz w:val="28"/>
+          <w:szCs w:val="18"/>
+        </w:rPr>
+        <w:t xml:space="preserve">It adds the remote repository url to the working tree. We can give any name to the </w:t>
+      </w:r>
+      <w:r>
+        <w:rPr>
+          <w:sz w:val="28"/>
+          <w:szCs w:val="18"/>
+        </w:rPr>
+        <w:t xml:space="preserve">remote </w:t>
+      </w:r>
+      <w:r>
+        <w:rPr>
+          <w:sz w:val="28"/>
+          <w:szCs w:val="18"/>
+        </w:rPr>
+        <w:t>repository</w:t>
+      </w:r>
+      <w:r>
+        <w:rPr>
+          <w:sz w:val="28"/>
+          <w:szCs w:val="18"/>
+        </w:rPr>
+        <w:t xml:space="preserve"> but we normally give origin name to it like </w:t>
+      </w:r>
+      <w:hyperlink r:id="rId9" w:history="1">
+        <w:r>
+          <w:rPr>
+            <w:rStyle w:val="Hyperlink"/>
+            <w:sz w:val="28"/>
+            <w:szCs w:val="18"/>
+          </w:rPr>
+          <w:t>https://github.com/Saurab-h/git-prcatice.git</w:t>
+        </w:r>
+      </w:hyperlink>
+      <w:r>
+        <w:rPr>
+          <w:sz w:val="28"/>
+          <w:szCs w:val="18"/>
+        </w:rPr>
+        <w:t xml:space="preserve"> .</w:t>
+      </w:r>
+    </w:p>
+    <w:p>
+      <w:pPr>
+        <w:pStyle w:val="ListParagraph"/>
+        <w:numPr>
+          <w:ilvl w:val="0"/>
+          <w:numId w:val="24"/>
+        </w:numPr>
+        <w:tabs>
+          <w:tab w:val="left" w:pos="284"/>
+          <w:tab w:val="left" w:pos="567"/>
+        </w:tabs>
+        <w:autoSpaceDE w:val="0"/>
+        <w:autoSpaceDN w:val="0"/>
+        <w:adjustRightInd w:val="0"/>
+        <w:spacing w:after="0" w:line="360" w:lineRule="auto"/>
+        <w:ind w:left="284" w:hanging="284"/>
+        <w:jc w:val="both"/>
+        <w:rPr>
+          <w:b/>
+          <w:sz w:val="28"/>
+          <w:szCs w:val="18"/>
+        </w:rPr>
+      </w:pPr>
+      <w:r>
+        <w:rPr>
+          <w:b/>
+          <w:sz w:val="28"/>
+          <w:szCs w:val="18"/>
+        </w:rPr>
+        <w:t xml:space="preserve">git remote -v: </w:t>
+      </w:r>
+      <w:r>
+        <w:rPr>
+          <w:sz w:val="28"/>
+          <w:szCs w:val="18"/>
+        </w:rPr>
+        <w:t>It will show the both pull and push remote repositories like below</w:t>
+      </w:r>
+    </w:p>
+    <w:p>
+      <w:pPr>
+        <w:tabs>
+          <w:tab w:val="left" w:pos="5812"/>
+        </w:tabs>
+        <w:autoSpaceDE w:val="0"/>
+        <w:autoSpaceDN w:val="0"/>
+        <w:adjustRightInd w:val="0"/>
+        <w:spacing w:after="0" w:line="240" w:lineRule="auto"/>
+        <w:ind w:left="1440"/>
+        <w:jc w:val="both"/>
+        <w:rPr>
+          <w:sz w:val="20"/>
+          <w:szCs w:val="18"/>
+        </w:rPr>
+      </w:pPr>
+      <w:r>
+        <w:rPr>
+          <w:sz w:val="20"/>
+          <w:szCs w:val="18"/>
+        </w:rPr>
+        <w:t>$ git remote -v</w:t>
+      </w:r>
+    </w:p>
+    <w:p>
+      <w:pPr>
+        <w:tabs>
+          <w:tab w:val="left" w:pos="5812"/>
+        </w:tabs>
+        <w:autoSpaceDE w:val="0"/>
+        <w:autoSpaceDN w:val="0"/>
+        <w:adjustRightInd w:val="0"/>
+        <w:spacing w:after="0" w:line="240" w:lineRule="auto"/>
+        <w:ind w:left="1440"/>
+        <w:jc w:val="both"/>
+        <w:rPr>
+          <w:sz w:val="20"/>
+          <w:szCs w:val="18"/>
+        </w:rPr>
+      </w:pPr>
+      <w:r>
+        <w:rPr>
+          <w:sz w:val="20"/>
+          <w:szCs w:val="18"/>
+        </w:rPr>
+        <w:t>origin  https://github.com/Saurab-h/git-prcatice.git (fetch)</w:t>
+      </w:r>
+    </w:p>
+    <w:p>
+      <w:pPr>
+        <w:tabs>
+          <w:tab w:val="left" w:pos="5812"/>
+        </w:tabs>
+        <w:autoSpaceDE w:val="0"/>
+        <w:autoSpaceDN w:val="0"/>
+        <w:adjustRightInd w:val="0"/>
+        <w:spacing w:after="0" w:line="240" w:lineRule="auto"/>
+        <w:ind w:left="1440"/>
+        <w:jc w:val="both"/>
+        <w:rPr>
+          <w:rFonts w:ascii="Lucida Console" w:hAnsi="Lucida Console" w:cs="Lucida Console"/>
+          <w:sz w:val="20"/>
+          <w:szCs w:val="18"/>
+        </w:rPr>
+      </w:pPr>
+      <w:r>
+        <w:rPr>
+          <w:sz w:val="20"/>
+          <w:szCs w:val="18"/>
+        </w:rPr>
+        <w:t>origin  https://github.com/Saurab-h/git-prcatice.git (push</w:t>
+      </w:r>
+      <w:r>
+        <w:rPr>
+          <w:rFonts w:ascii="Lucida Console" w:hAnsi="Lucida Console" w:cs="Lucida Console"/>
+          <w:sz w:val="20"/>
+          <w:szCs w:val="18"/>
+        </w:rPr>
+        <w:t>)</w:t>
+      </w:r>
+    </w:p>
+    <w:p>
+      <w:pPr>
+        <w:tabs>
+          <w:tab w:val="left" w:pos="5812"/>
+        </w:tabs>
+        <w:autoSpaceDE w:val="0"/>
+        <w:autoSpaceDN w:val="0"/>
+        <w:adjustRightInd w:val="0"/>
+        <w:spacing w:after="0" w:line="240" w:lineRule="auto"/>
+        <w:ind w:left="1440"/>
+        <w:jc w:val="both"/>
+        <w:rPr>
+          <w:rFonts w:ascii="Lucida Console" w:hAnsi="Lucida Console" w:cs="Lucida Console"/>
+          <w:sz w:val="20"/>
+          <w:szCs w:val="18"/>
+        </w:rPr>
+      </w:pPr>
+    </w:p>
+    <w:p>
+      <w:pPr>
+        <w:tabs>
+          <w:tab w:val="left" w:pos="5812"/>
+        </w:tabs>
+        <w:autoSpaceDE w:val="0"/>
+        <w:autoSpaceDN w:val="0"/>
+        <w:adjustRightInd w:val="0"/>
+        <w:spacing w:after="0" w:line="240" w:lineRule="auto"/>
+        <w:ind w:left="709"/>
+        <w:jc w:val="both"/>
+        <w:rPr>
+          <w:sz w:val="28"/>
+          <w:szCs w:val="18"/>
+        </w:rPr>
+      </w:pPr>
+      <w:r>
+        <w:rPr>
+          <w:sz w:val="28"/>
+          <w:szCs w:val="18"/>
+        </w:rPr>
+        <w:t>In this case both pull and push</w:t>
+      </w:r>
+      <w:r>
+        <w:rPr>
+          <w:sz w:val="28"/>
+          <w:szCs w:val="18"/>
+        </w:rPr>
+        <w:t xml:space="preserve"> remote repository are same</w:t>
+      </w:r>
+      <w:r>
+        <w:rPr>
+          <w:sz w:val="28"/>
+          <w:szCs w:val="18"/>
+        </w:rPr>
+        <w:t xml:space="preserve"> </w:t>
+      </w:r>
+      <w:r>
+        <w:rPr>
+          <w:sz w:val="28"/>
+          <w:szCs w:val="18"/>
+        </w:rPr>
+        <w:t>but they can be different too.</w:t>
+      </w:r>
+    </w:p>
+    <w:p>
+      <w:pPr>
+        <w:pStyle w:val="ListParagraph"/>
+        <w:numPr>
+          <w:ilvl w:val="0"/>
+          <w:numId w:val="25"/>
+        </w:numPr>
+        <w:tabs>
+          <w:tab w:val="left" w:pos="5812"/>
+        </w:tabs>
+        <w:autoSpaceDE w:val="0"/>
+        <w:autoSpaceDN w:val="0"/>
+        <w:adjustRightInd w:val="0"/>
+        <w:spacing w:after="0" w:line="240" w:lineRule="auto"/>
+        <w:ind w:left="284" w:hanging="284"/>
+        <w:jc w:val="both"/>
+        <w:rPr>
+          <w:sz w:val="28"/>
+          <w:szCs w:val="18"/>
+        </w:rPr>
+      </w:pPr>
+      <w:r>
+        <w:rPr>
+          <w:b/>
+          <w:sz w:val="28"/>
+          <w:szCs w:val="18"/>
+        </w:rPr>
+        <w:lastRenderedPageBreak/>
+        <w:t>Git push -u &lt;</w:t>
+      </w:r>
+      <w:r>
+        <w:rPr>
+          <w:b/>
+          <w:sz w:val="28"/>
+          <w:szCs w:val="18"/>
+        </w:rPr>
+        <w:t xml:space="preserve"> </w:t>
+      </w:r>
+      <w:r>
+        <w:rPr>
+          <w:b/>
+          <w:sz w:val="28"/>
+          <w:szCs w:val="18"/>
+        </w:rPr>
+        <w:t xml:space="preserve">repository name &gt; master: </w:t>
+      </w:r>
+      <w:r>
+        <w:rPr>
+          <w:sz w:val="28"/>
+          <w:szCs w:val="18"/>
+        </w:rPr>
+        <w:t>It pushes all the changes and  tracling files of working tree to the remote repository.</w:t>
+      </w:r>
+    </w:p>
+    <w:p>
+      <w:pPr>
+        <w:pStyle w:val="ListParagraph"/>
+        <w:numPr>
+          <w:ilvl w:val="0"/>
+          <w:numId w:val="27"/>
+        </w:numPr>
+        <w:tabs>
+          <w:tab w:val="left" w:pos="5812"/>
+        </w:tabs>
+        <w:autoSpaceDE w:val="0"/>
+        <w:autoSpaceDN w:val="0"/>
+        <w:adjustRightInd w:val="0"/>
+        <w:spacing w:after="0" w:line="240" w:lineRule="auto"/>
+        <w:jc w:val="both"/>
+        <w:rPr>
+          <w:sz w:val="28"/>
+          <w:szCs w:val="18"/>
+        </w:rPr>
+      </w:pPr>
+      <w:r>
+        <w:rPr>
+          <w:sz w:val="28"/>
+          <w:szCs w:val="18"/>
+        </w:rPr>
+        <w:t>To push the changes to the repository we had to have the permission (To protect the repository from unwanted manipulation by others).</w:t>
+      </w:r>
+    </w:p>
+    <w:p>
+      <w:pPr>
+        <w:pStyle w:val="ListParagraph"/>
+        <w:numPr>
+          <w:ilvl w:val="0"/>
+          <w:numId w:val="27"/>
+        </w:numPr>
+        <w:tabs>
+          <w:tab w:val="left" w:pos="5812"/>
+        </w:tabs>
+        <w:autoSpaceDE w:val="0"/>
+        <w:autoSpaceDN w:val="0"/>
+        <w:adjustRightInd w:val="0"/>
+        <w:spacing w:after="0" w:line="240" w:lineRule="auto"/>
+        <w:jc w:val="both"/>
+        <w:rPr>
+          <w:sz w:val="28"/>
+          <w:szCs w:val="18"/>
+        </w:rPr>
+      </w:pPr>
+      <w:r>
+        <w:rPr>
+          <w:sz w:val="28"/>
+          <w:szCs w:val="18"/>
+        </w:rPr>
+        <w:t xml:space="preserve">To get the permission we have go to the </w:t>
+      </w:r>
+      <w:r>
+        <w:rPr>
+          <w:sz w:val="28"/>
+          <w:szCs w:val="18"/>
+        </w:rPr>
+        <w:t>settings of the site we have made the remote repository .</w:t>
+      </w:r>
+    </w:p>
+    <w:p>
+      <w:pPr>
+        <w:pStyle w:val="ListParagraph"/>
+        <w:numPr>
+          <w:ilvl w:val="0"/>
+          <w:numId w:val="27"/>
+        </w:numPr>
+        <w:tabs>
+          <w:tab w:val="left" w:pos="5812"/>
+        </w:tabs>
+        <w:autoSpaceDE w:val="0"/>
+        <w:autoSpaceDN w:val="0"/>
+        <w:adjustRightInd w:val="0"/>
+        <w:spacing w:after="0" w:line="240" w:lineRule="auto"/>
+        <w:jc w:val="both"/>
+        <w:rPr>
+          <w:sz w:val="28"/>
+          <w:szCs w:val="18"/>
+        </w:rPr>
+      </w:pPr>
+      <w:r>
+        <w:rPr>
+          <w:sz w:val="28"/>
+          <w:szCs w:val="18"/>
+        </w:rPr>
+        <w:t xml:space="preserve">Then go in the SSH and GPG keys option and clicl new SSH key </w:t>
+      </w:r>
+    </w:p>
+    <w:p>
+      <w:pPr>
+        <w:pStyle w:val="ListParagraph"/>
+        <w:numPr>
+          <w:ilvl w:val="0"/>
+          <w:numId w:val="27"/>
+        </w:numPr>
+        <w:tabs>
+          <w:tab w:val="left" w:pos="5812"/>
+        </w:tabs>
+        <w:autoSpaceDE w:val="0"/>
+        <w:autoSpaceDN w:val="0"/>
+        <w:adjustRightInd w:val="0"/>
+        <w:spacing w:after="0" w:line="240" w:lineRule="auto"/>
+        <w:jc w:val="both"/>
+        <w:rPr>
+          <w:sz w:val="28"/>
+          <w:szCs w:val="18"/>
+        </w:rPr>
+      </w:pPr>
+      <w:r>
+        <w:rPr>
+          <w:sz w:val="28"/>
+          <w:szCs w:val="18"/>
+        </w:rPr>
+        <w:t>Fill the title and key box.</w:t>
+      </w:r>
+    </w:p>
+    <w:p>
+      <w:pPr>
+        <w:pStyle w:val="ListParagraph"/>
+        <w:tabs>
+          <w:tab w:val="left" w:pos="5812"/>
+        </w:tabs>
+        <w:autoSpaceDE w:val="0"/>
+        <w:autoSpaceDN w:val="0"/>
+        <w:adjustRightInd w:val="0"/>
+        <w:spacing w:after="0" w:line="240" w:lineRule="auto"/>
+        <w:ind w:left="1080"/>
+        <w:jc w:val="both"/>
+        <w:rPr>
+          <w:sz w:val="28"/>
+          <w:szCs w:val="18"/>
+        </w:rPr>
+      </w:pPr>
+      <w:r>
+        <w:rPr>
+          <w:sz w:val="28"/>
+          <w:szCs w:val="18"/>
+        </w:rPr>
+        <w:t>In the  key box we have to fill the SSH key associated with our git account.</w:t>
+      </w:r>
+    </w:p>
+    <w:p>
+      <w:pPr>
+        <w:pStyle w:val="ListParagraph"/>
+        <w:numPr>
+          <w:ilvl w:val="0"/>
+          <w:numId w:val="28"/>
+        </w:numPr>
+        <w:tabs>
+          <w:tab w:val="left" w:pos="-567"/>
+          <w:tab w:val="left" w:pos="993"/>
+          <w:tab w:val="left" w:pos="5812"/>
+        </w:tabs>
+        <w:autoSpaceDE w:val="0"/>
+        <w:autoSpaceDN w:val="0"/>
+        <w:adjustRightInd w:val="0"/>
+        <w:spacing w:after="0" w:line="240" w:lineRule="auto"/>
+        <w:ind w:left="993" w:hanging="284"/>
+        <w:jc w:val="both"/>
+        <w:rPr>
+          <w:sz w:val="28"/>
+          <w:szCs w:val="18"/>
+        </w:rPr>
+      </w:pPr>
+      <w:r>
+        <w:rPr>
+          <w:sz w:val="28"/>
+          <w:szCs w:val="18"/>
+        </w:rPr>
+        <w:t xml:space="preserve">To generate the SSH key go to this site </w:t>
+      </w:r>
+      <w:hyperlink r:id="rId10" w:history="1">
+        <w:r>
+          <w:rPr>
+            <w:rStyle w:val="Hyperlink"/>
+            <w:b/>
+            <w:sz w:val="28"/>
+            <w:szCs w:val="18"/>
+          </w:rPr>
+          <w:t>https://rb.gy/u6wtz</w:t>
+        </w:r>
+      </w:hyperlink>
+      <w:r>
+        <w:rPr>
+          <w:b/>
+          <w:color w:val="3359FB"/>
+          <w:sz w:val="28"/>
+          <w:szCs w:val="18"/>
+          <w:u w:val="single"/>
+        </w:rPr>
+        <w:t xml:space="preserve"> </w:t>
+      </w:r>
+      <w:r>
+        <w:rPr>
+          <w:sz w:val="28"/>
+          <w:szCs w:val="18"/>
+        </w:rPr>
+        <w:t xml:space="preserve"> </w:t>
+      </w:r>
+      <w:r>
+        <w:rPr>
+          <w:sz w:val="28"/>
+          <w:szCs w:val="18"/>
+        </w:rPr>
+        <w:t>and follow all the steps mention in it and  your key will get generated.</w:t>
+      </w:r>
+    </w:p>
+    <w:p>
+      <w:pPr>
+        <w:tabs>
+          <w:tab w:val="left" w:pos="5812"/>
+        </w:tabs>
+        <w:autoSpaceDE w:val="0"/>
+        <w:autoSpaceDN w:val="0"/>
+        <w:adjustRightInd w:val="0"/>
+        <w:spacing w:after="0" w:line="240" w:lineRule="auto"/>
+        <w:ind w:left="709"/>
+        <w:jc w:val="both"/>
+        <w:rPr>
+          <w:sz w:val="28"/>
+          <w:szCs w:val="18"/>
         </w:rPr>
       </w:pPr>
     </w:p>
@@ -2109,6 +2808,7 @@
           <w:ilvl w:val="0"/>
           <w:numId w:val="15"/>
         </w:numPr>
+        <w:spacing w:line="240" w:lineRule="auto"/>
         <w:ind w:left="567" w:hanging="283"/>
         <w:jc w:val="both"/>
         <w:rPr>
@@ -2141,6 +2841,7 @@
           <w:ilvl w:val="0"/>
           <w:numId w:val="14"/>
         </w:numPr>
+        <w:spacing w:line="240" w:lineRule="auto"/>
         <w:ind w:left="567" w:hanging="76"/>
         <w:jc w:val="both"/>
         <w:rPr>
@@ -2186,6 +2887,7 @@
           <w:ilvl w:val="0"/>
           <w:numId w:val="14"/>
         </w:numPr>
+        <w:spacing w:line="240" w:lineRule="auto"/>
         <w:ind w:left="567" w:hanging="76"/>
         <w:jc w:val="both"/>
         <w:rPr>
@@ -2237,6 +2939,7 @@
           <w:ilvl w:val="0"/>
           <w:numId w:val="14"/>
         </w:numPr>
+        <w:spacing w:line="240" w:lineRule="auto"/>
         <w:ind w:left="567" w:hanging="76"/>
         <w:jc w:val="both"/>
         <w:rPr>
@@ -2261,272 +2964,38 @@
         <w:rPr>
           <w:sz w:val="28"/>
         </w:rPr>
-        <w:t>Auto completes the file name if same name doesn’t exist anywhere in directory.</w:t>
+        <w:t>Auto completes the file name if same name doesn’t exist anywhere in dire</w:t>
+      </w:r>
+      <w:r>
+        <w:rPr>
+          <w:sz w:val="28"/>
+        </w:rPr>
+        <w:t>c</w:t>
+      </w:r>
+      <w:r>
+        <w:rPr>
+          <w:sz w:val="28"/>
+        </w:rPr>
+        <w:t>tory.</w:t>
+      </w:r>
+    </w:p>
+    <w:p>
+      <w:pPr>
+        <w:rPr>
+          <w:sz w:val="28"/>
+        </w:rPr>
+      </w:pPr>
+      <w:r>
+        <w:rPr>
+          <w:sz w:val="28"/>
+        </w:rPr>
+        <w:br w:type="page"/>
       </w:r>
     </w:p>
     <w:p>
       <w:pPr>
         <w:pStyle w:val="normal0"/>
-        <w:ind w:left="284"/>
-        <w:jc w:val="both"/>
-        <w:rPr>
-          <w:sz w:val="28"/>
-        </w:rPr>
-      </w:pPr>
-    </w:p>
-    <w:p>
-      <w:pPr>
-        <w:pStyle w:val="normal0"/>
-        <w:ind w:left="284"/>
-        <w:jc w:val="both"/>
-        <w:rPr>
-          <w:sz w:val="28"/>
-        </w:rPr>
-      </w:pPr>
-    </w:p>
-    <w:p>
-      <w:pPr>
-        <w:pStyle w:val="normal0"/>
-        <w:ind w:left="284"/>
-        <w:jc w:val="both"/>
-        <w:rPr>
-          <w:sz w:val="28"/>
-        </w:rPr>
-      </w:pPr>
-    </w:p>
-    <w:p>
-      <w:pPr>
-        <w:pStyle w:val="normal0"/>
-        <w:ind w:left="284"/>
-        <w:jc w:val="both"/>
-        <w:rPr>
-          <w:sz w:val="28"/>
-        </w:rPr>
-      </w:pPr>
-    </w:p>
-    <w:p>
-      <w:pPr>
-        <w:pStyle w:val="normal0"/>
-        <w:ind w:left="284"/>
-        <w:jc w:val="both"/>
-        <w:rPr>
-          <w:sz w:val="28"/>
-        </w:rPr>
-      </w:pPr>
-    </w:p>
-    <w:p>
-      <w:pPr>
-        <w:pStyle w:val="normal0"/>
-        <w:ind w:left="284"/>
-        <w:jc w:val="both"/>
-        <w:rPr>
-          <w:sz w:val="28"/>
-        </w:rPr>
-      </w:pPr>
-    </w:p>
-    <w:p>
-      <w:pPr>
-        <w:pStyle w:val="normal0"/>
-        <w:ind w:left="284"/>
-        <w:jc w:val="both"/>
-        <w:rPr>
-          <w:sz w:val="28"/>
-        </w:rPr>
-      </w:pPr>
-    </w:p>
-    <w:p>
-      <w:pPr>
-        <w:pStyle w:val="normal0"/>
-        <w:ind w:left="284"/>
-        <w:jc w:val="both"/>
-        <w:rPr>
-          <w:sz w:val="28"/>
-        </w:rPr>
-      </w:pPr>
-    </w:p>
-    <w:p>
-      <w:pPr>
-        <w:pStyle w:val="normal0"/>
-        <w:ind w:left="284"/>
-        <w:jc w:val="both"/>
-        <w:rPr>
-          <w:sz w:val="28"/>
-        </w:rPr>
-      </w:pPr>
-    </w:p>
-    <w:p>
-      <w:pPr>
-        <w:pStyle w:val="normal0"/>
-        <w:ind w:left="284"/>
-        <w:jc w:val="both"/>
-        <w:rPr>
-          <w:sz w:val="28"/>
-        </w:rPr>
-      </w:pPr>
-    </w:p>
-    <w:p>
-      <w:pPr>
-        <w:pStyle w:val="normal0"/>
-        <w:ind w:left="284"/>
-        <w:jc w:val="both"/>
-        <w:rPr>
-          <w:sz w:val="28"/>
-        </w:rPr>
-      </w:pPr>
-    </w:p>
-    <w:p>
-      <w:pPr>
-        <w:pStyle w:val="normal0"/>
-        <w:ind w:left="284"/>
-        <w:jc w:val="both"/>
-        <w:rPr>
-          <w:sz w:val="28"/>
-        </w:rPr>
-      </w:pPr>
-    </w:p>
-    <w:p>
-      <w:pPr>
-        <w:pStyle w:val="normal0"/>
-        <w:ind w:left="284"/>
-        <w:jc w:val="both"/>
-        <w:rPr>
-          <w:sz w:val="28"/>
-        </w:rPr>
-      </w:pPr>
-    </w:p>
-    <w:p>
-      <w:pPr>
-        <w:pStyle w:val="normal0"/>
-        <w:ind w:left="284"/>
-        <w:jc w:val="both"/>
-        <w:rPr>
-          <w:sz w:val="28"/>
-        </w:rPr>
-      </w:pPr>
-    </w:p>
-    <w:p>
-      <w:pPr>
-        <w:pStyle w:val="normal0"/>
-        <w:ind w:left="284"/>
-        <w:jc w:val="both"/>
-        <w:rPr>
-          <w:sz w:val="28"/>
-        </w:rPr>
-      </w:pPr>
-    </w:p>
-    <w:p>
-      <w:pPr>
-        <w:pStyle w:val="normal0"/>
-        <w:ind w:left="284"/>
-        <w:jc w:val="both"/>
-        <w:rPr>
-          <w:sz w:val="28"/>
-        </w:rPr>
-      </w:pPr>
-    </w:p>
-    <w:p>
-      <w:pPr>
-        <w:pStyle w:val="normal0"/>
-        <w:ind w:left="284"/>
-        <w:jc w:val="both"/>
-        <w:rPr>
-          <w:sz w:val="28"/>
-        </w:rPr>
-      </w:pPr>
-    </w:p>
-    <w:p>
-      <w:pPr>
-        <w:pStyle w:val="normal0"/>
-        <w:ind w:left="284"/>
-        <w:jc w:val="both"/>
-        <w:rPr>
-          <w:sz w:val="28"/>
-        </w:rPr>
-      </w:pPr>
-    </w:p>
-    <w:p>
-      <w:pPr>
-        <w:pStyle w:val="normal0"/>
-        <w:ind w:left="284"/>
-        <w:jc w:val="both"/>
-        <w:rPr>
-          <w:sz w:val="28"/>
-        </w:rPr>
-      </w:pPr>
-    </w:p>
-    <w:p>
-      <w:pPr>
-        <w:pStyle w:val="normal0"/>
-        <w:ind w:left="284"/>
-        <w:jc w:val="both"/>
-        <w:rPr>
-          <w:sz w:val="28"/>
-        </w:rPr>
-      </w:pPr>
-    </w:p>
-    <w:p>
-      <w:pPr>
-        <w:pStyle w:val="normal0"/>
-        <w:ind w:left="284"/>
-        <w:jc w:val="both"/>
-        <w:rPr>
-          <w:sz w:val="28"/>
-        </w:rPr>
-      </w:pPr>
-    </w:p>
-    <w:p>
-      <w:pPr>
-        <w:pStyle w:val="normal0"/>
-        <w:ind w:left="284"/>
-        <w:jc w:val="both"/>
-        <w:rPr>
-          <w:sz w:val="28"/>
-        </w:rPr>
-      </w:pPr>
-    </w:p>
-    <w:p>
-      <w:pPr>
-        <w:pStyle w:val="normal0"/>
-        <w:ind w:left="284"/>
-        <w:jc w:val="both"/>
-        <w:rPr>
-          <w:sz w:val="28"/>
-        </w:rPr>
-      </w:pPr>
-    </w:p>
-    <w:p>
-      <w:pPr>
-        <w:pStyle w:val="normal0"/>
-        <w:ind w:left="284"/>
-        <w:jc w:val="both"/>
-        <w:rPr>
-          <w:sz w:val="28"/>
-        </w:rPr>
-      </w:pPr>
-    </w:p>
-    <w:p>
-      <w:pPr>
-        <w:pStyle w:val="normal0"/>
-        <w:ind w:left="284"/>
-        <w:jc w:val="both"/>
-        <w:rPr>
-          <w:sz w:val="28"/>
-        </w:rPr>
-      </w:pPr>
-    </w:p>
-    <w:p>
-      <w:pPr>
-        <w:pStyle w:val="normal0"/>
-        <w:ind w:left="284"/>
-        <w:jc w:val="both"/>
-        <w:rPr>
-          <w:sz w:val="28"/>
-        </w:rPr>
-      </w:pPr>
-    </w:p>
-    <w:p>
-      <w:pPr>
-        <w:pStyle w:val="normal0"/>
+        <w:spacing w:line="240" w:lineRule="auto"/>
         <w:ind w:left="1701" w:hanging="1701"/>
         <w:jc w:val="both"/>
         <w:rPr>
@@ -2539,6 +3008,7 @@
           <w:color w:val="000000" w:themeColor="text1"/>
           <w:sz w:val="36"/>
         </w:rPr>
+        <w:lastRenderedPageBreak/>
         <w:t>Ignore</w:t>
       </w:r>
       <w:r>
@@ -2591,16 +3061,29 @@
           <w:ilvl w:val="0"/>
           <w:numId w:val="10"/>
         </w:numPr>
-        <w:jc w:val="both"/>
-        <w:rPr>
-          <w:sz w:val="32"/>
-        </w:rPr>
-      </w:pPr>
-      <w:r>
-        <w:rPr>
-          <w:sz w:val="32"/>
-        </w:rPr>
-        <w:t xml:space="preserve">To ignore multiple files of same type we should write *.extension to ignore all of them for </w:t>
+        <w:spacing w:line="240" w:lineRule="auto"/>
+        <w:jc w:val="both"/>
+        <w:rPr>
+          <w:sz w:val="32"/>
+        </w:rPr>
+      </w:pPr>
+      <w:r>
+        <w:rPr>
+          <w:sz w:val="32"/>
+        </w:rPr>
+        <w:t>To ignore multiple files of same type we should write *.extension to i</w:t>
+      </w:r>
+      <w:r>
+        <w:rPr>
+          <w:sz w:val="32"/>
+        </w:rPr>
+        <w:t>g</w:t>
+      </w:r>
+      <w:r>
+        <w:rPr>
+          <w:sz w:val="32"/>
+        </w:rPr>
+        <w:t xml:space="preserve">nore all of them for </w:t>
       </w:r>
       <w:r>
         <w:rPr>
@@ -2647,6 +3130,7 @@
           <w:ilvl w:val="0"/>
           <w:numId w:val="10"/>
         </w:numPr>
+        <w:spacing w:line="240" w:lineRule="auto"/>
         <w:jc w:val="both"/>
         <w:rPr>
           <w:sz w:val="32"/>
@@ -2666,6 +3150,7 @@
           <w:ilvl w:val="0"/>
           <w:numId w:val="10"/>
         </w:numPr>
+        <w:spacing w:line="240" w:lineRule="auto"/>
         <w:jc w:val="both"/>
         <w:rPr>
           <w:sz w:val="32"/>
@@ -2734,16 +3219,29 @@
           <w:ilvl w:val="0"/>
           <w:numId w:val="10"/>
         </w:numPr>
-        <w:jc w:val="both"/>
-        <w:rPr>
-          <w:sz w:val="32"/>
-        </w:rPr>
-      </w:pPr>
-      <w:r>
-        <w:rPr>
-          <w:sz w:val="32"/>
-        </w:rPr>
-        <w:t>Git already ignores the blank folder automatically and if we put an ignored file/folder in it, it will still ignore it.</w:t>
+        <w:spacing w:line="240" w:lineRule="auto"/>
+        <w:jc w:val="both"/>
+        <w:rPr>
+          <w:sz w:val="32"/>
+        </w:rPr>
+      </w:pPr>
+      <w:r>
+        <w:rPr>
+          <w:sz w:val="32"/>
+        </w:rPr>
+        <w:t>Git already ignores the blank folder automatically and if we put an i</w:t>
+      </w:r>
+      <w:r>
+        <w:rPr>
+          <w:sz w:val="32"/>
+        </w:rPr>
+        <w:t>g</w:t>
+      </w:r>
+      <w:r>
+        <w:rPr>
+          <w:sz w:val="32"/>
+        </w:rPr>
+        <w:t>nored file/folder in it, it will still ignore it.</w:t>
       </w:r>
       <w:r>
         <w:rPr>
@@ -2765,7 +3263,8 @@
           <w:ilvl w:val="0"/>
           <w:numId w:val="10"/>
         </w:numPr>
-        <w:jc w:val="left"/>
+        <w:spacing w:line="240" w:lineRule="auto"/>
+        <w:jc w:val="both"/>
         <w:rPr>
           <w:sz w:val="32"/>
           <w:szCs w:val="28"/>
@@ -2776,7 +3275,6 @@
           <w:sz w:val="32"/>
           <w:szCs w:val="28"/>
         </w:rPr>
-        <w:lastRenderedPageBreak/>
         <w:t xml:space="preserve">The </w:t>
       </w:r>
       <w:r>
@@ -2798,13 +3296,28 @@
           <w:sz w:val="32"/>
           <w:szCs w:val="28"/>
         </w:rPr>
-        <w:t>file allows more complex patterns, such as using wildcards, negation, and comments. Feel free to explore these possibilities for more fine-grained control over what to ignore.</w:t>
-      </w:r>
-    </w:p>
-    <w:p>
-      <w:pPr>
+        <w:t>file allows more complex patterns, such as using wil</w:t>
+      </w:r>
+      <w:r>
+        <w:rPr>
+          <w:sz w:val="32"/>
+          <w:szCs w:val="28"/>
+        </w:rPr>
+        <w:t>d</w:t>
+      </w:r>
+      <w:r>
+        <w:rPr>
+          <w:sz w:val="32"/>
+          <w:szCs w:val="28"/>
+        </w:rPr>
+        <w:t>cards, negation, and comments. Feel free to explore these possibilities for more fine-grained control over what to ignore.</w:t>
+      </w:r>
+    </w:p>
+    <w:p>
+      <w:pPr>
+        <w:spacing w:line="240" w:lineRule="auto"/>
         <w:ind w:left="709"/>
-        <w:jc w:val="left"/>
+        <w:jc w:val="both"/>
         <w:rPr>
           <w:sz w:val="32"/>
           <w:szCs w:val="28"/>
@@ -2836,14 +3349,29 @@
           <w:sz w:val="32"/>
           <w:szCs w:val="28"/>
         </w:rPr>
-        <w:t>file is an essential tool to keep your repository clean and avoid tracking unnecessary files. While the above tips cover most common use cases, you can tailor it to suit your specific project needs.</w:t>
+        <w:t>file is an essential tool to keep your repos</w:t>
+      </w:r>
+      <w:r>
+        <w:rPr>
+          <w:sz w:val="32"/>
+          <w:szCs w:val="28"/>
+        </w:rPr>
+        <w:t>i</w:t>
+      </w:r>
+      <w:r>
+        <w:rPr>
+          <w:sz w:val="32"/>
+          <w:szCs w:val="28"/>
+        </w:rPr>
+        <w:t>tory clean and avoid tracking unnecessary files. While the above tips cover most common use cases, you can tailor it to suit your specific project needs.</w:t>
       </w:r>
     </w:p>
     <w:p>
       <w:pPr>
         <w:pStyle w:val="ListParagraph"/>
+        <w:spacing w:line="240" w:lineRule="auto"/>
         <w:ind w:left="709"/>
-        <w:jc w:val="left"/>
+        <w:jc w:val="both"/>
         <w:rPr>
           <w:sz w:val="32"/>
           <w:szCs w:val="28"/>
@@ -2854,14 +3382,29 @@
           <w:sz w:val="32"/>
           <w:szCs w:val="28"/>
         </w:rPr>
-        <w:t>By following these guidelines, you can efficiently manage your Git repository and focus on tracking only the essential files while leaving out the temporary and generated files, build artifacts, and other non-essential elements.</w:t>
+        <w:t>By following these guidelines, you can efficiently manage your Git r</w:t>
+      </w:r>
+      <w:r>
+        <w:rPr>
+          <w:sz w:val="32"/>
+          <w:szCs w:val="28"/>
+        </w:rPr>
+        <w:t>e</w:t>
+      </w:r>
+      <w:r>
+        <w:rPr>
+          <w:sz w:val="32"/>
+          <w:szCs w:val="28"/>
+        </w:rPr>
+        <w:t>pository and focus on tracking only the essential files while leaving out the temporary and generated files, build artifacts, and other non-essential elements.</w:t>
       </w:r>
     </w:p>
     <w:p>
       <w:pPr>
         <w:pStyle w:val="ListParagraph"/>
+        <w:spacing w:line="240" w:lineRule="auto"/>
         <w:ind w:left="709"/>
-        <w:jc w:val="left"/>
+        <w:jc w:val="both"/>
         <w:rPr>
           <w:sz w:val="28"/>
         </w:rPr>
@@ -2934,52 +3477,93 @@
     </w:p>
     <w:p>
       <w:pPr>
+        <w:spacing w:line="240" w:lineRule="auto"/>
         <w:ind w:left="709"/>
-        <w:jc w:val="left"/>
-        <w:rPr>
-          <w:sz w:val="28"/>
-        </w:rPr>
-      </w:pPr>
-    </w:p>
-    <w:p>
-      <w:pPr>
+        <w:jc w:val="both"/>
+        <w:rPr>
+          <w:sz w:val="28"/>
+        </w:rPr>
+      </w:pPr>
+    </w:p>
+    <w:p>
+      <w:pPr>
+        <w:spacing w:line="240" w:lineRule="auto"/>
         <w:ind w:left="709"/>
-        <w:jc w:val="left"/>
-        <w:rPr>
-          <w:sz w:val="28"/>
-        </w:rPr>
-      </w:pPr>
-    </w:p>
-    <w:p>
-      <w:pPr>
+        <w:jc w:val="both"/>
+        <w:rPr>
+          <w:sz w:val="28"/>
+        </w:rPr>
+      </w:pPr>
+    </w:p>
+    <w:p>
+      <w:pPr>
+        <w:spacing w:line="240" w:lineRule="auto"/>
         <w:ind w:left="709"/>
-        <w:jc w:val="left"/>
-        <w:rPr>
-          <w:sz w:val="28"/>
-        </w:rPr>
-      </w:pPr>
-    </w:p>
-    <w:p>
-      <w:pPr>
+        <w:jc w:val="both"/>
+        <w:rPr>
+          <w:sz w:val="28"/>
+        </w:rPr>
+      </w:pPr>
+    </w:p>
+    <w:p>
+      <w:pPr>
+        <w:jc w:val="both"/>
+        <w:rPr>
+          <w:sz w:val="28"/>
+        </w:rPr>
+      </w:pPr>
+    </w:p>
+    <w:p>
+      <w:pPr>
+        <w:jc w:val="both"/>
+        <w:rPr>
+          <w:sz w:val="28"/>
+        </w:rPr>
+      </w:pPr>
+    </w:p>
+    <w:p>
+      <w:pPr>
+        <w:jc w:val="both"/>
+        <w:rPr>
+          <w:sz w:val="28"/>
+        </w:rPr>
+      </w:pPr>
+    </w:p>
+    <w:p>
+      <w:pPr>
+        <w:jc w:val="both"/>
+        <w:rPr>
+          <w:sz w:val="28"/>
+        </w:rPr>
+      </w:pPr>
+    </w:p>
+    <w:p>
+      <w:pPr>
+        <w:rPr>
+          <w:sz w:val="28"/>
+        </w:rPr>
+      </w:pPr>
+      <w:r>
+        <w:rPr>
+          <w:sz w:val="28"/>
+        </w:rPr>
+        <w:br w:type="page"/>
+      </w:r>
+    </w:p>
+    <w:p>
+      <w:pPr>
+        <w:spacing w:line="240" w:lineRule="auto"/>
         <w:ind w:left="709"/>
-        <w:jc w:val="left"/>
-        <w:rPr>
-          <w:sz w:val="28"/>
-        </w:rPr>
-      </w:pPr>
-    </w:p>
-    <w:p>
-      <w:pPr>
-        <w:ind w:left="709"/>
-        <w:jc w:val="left"/>
-        <w:rPr>
-          <w:sz w:val="28"/>
-        </w:rPr>
-      </w:pPr>
-    </w:p>
-    <w:p>
-      <w:pPr>
-        <w:jc w:val="left"/>
+        <w:jc w:val="both"/>
+        <w:rPr>
+          <w:sz w:val="28"/>
+        </w:rPr>
+      </w:pPr>
+    </w:p>
+    <w:p>
+      <w:pPr>
+        <w:spacing w:line="240" w:lineRule="auto"/>
+        <w:jc w:val="both"/>
         <w:rPr>
           <w:rStyle w:val="IntenseReference"/>
           <w:color w:val="000000" w:themeColor="text1"/>
@@ -2997,7 +3581,8 @@
     </w:p>
     <w:p>
       <w:pPr>
-        <w:jc w:val="left"/>
+        <w:spacing w:line="240" w:lineRule="auto"/>
+        <w:jc w:val="both"/>
         <w:rPr>
           <w:sz w:val="32"/>
           <w:szCs w:val="28"/>
@@ -3007,6 +3592,7 @@
     <w:p>
       <w:pPr>
         <w:pStyle w:val="normal0"/>
+        <w:spacing w:line="240" w:lineRule="auto"/>
         <w:jc w:val="both"/>
         <w:rPr>
           <w:sz w:val="32"/>
@@ -3036,7 +3622,7 @@
                     </pic:cNvPicPr>
                   </pic:nvPicPr>
                   <pic:blipFill>
-                    <a:blip r:embed="rId9"/>
+                    <a:blip r:embed="rId11"/>
                     <a:srcRect/>
                     <a:stretch>
                       <a:fillRect/>
@@ -3068,6 +3654,7 @@
     <w:p>
       <w:pPr>
         <w:pStyle w:val="normal0"/>
+        <w:spacing w:line="240" w:lineRule="auto"/>
         <w:jc w:val="both"/>
         <w:rPr>
           <w:sz w:val="32"/>
@@ -3078,53 +3665,81 @@
     <w:p>
       <w:pPr>
         <w:pStyle w:val="ListParagraph"/>
-        <w:spacing w:before="120"/>
+        <w:spacing w:before="120" w:line="240" w:lineRule="auto"/>
+        <w:ind w:left="3261" w:right="-138" w:hanging="3261"/>
+        <w:jc w:val="both"/>
+        <w:rPr>
+          <w:sz w:val="32"/>
+        </w:rPr>
+      </w:pPr>
+      <w:r>
+        <w:rPr>
+          <w:b/>
+          <w:sz w:val="32"/>
+        </w:rPr>
+        <w:t xml:space="preserve">File status life cycle: </w:t>
+      </w:r>
+      <w:r>
+        <w:rPr>
+          <w:sz w:val="32"/>
+        </w:rPr>
+        <w:t>When we track the untracked files first time instead of saying that they are in staged we say they got unmodified (just for the first time), after that whenever we modify these files they will become modified, after which whenever we track these file again they will go to staged and then when we commit the files they will become unmodified again.</w:t>
+      </w:r>
+    </w:p>
+    <w:p>
+      <w:pPr>
+        <w:pStyle w:val="ListParagraph"/>
+        <w:spacing w:before="120" w:line="240" w:lineRule="auto"/>
         <w:ind w:right="-138"/>
         <w:jc w:val="both"/>
         <w:rPr>
           <w:sz w:val="32"/>
         </w:rPr>
       </w:pPr>
-      <w:r>
-        <w:rPr>
-          <w:b/>
-          <w:sz w:val="32"/>
-        </w:rPr>
-        <w:lastRenderedPageBreak/>
-        <w:t xml:space="preserve">File status life cycle: </w:t>
-      </w:r>
-      <w:r>
-        <w:rPr>
-          <w:sz w:val="32"/>
-        </w:rPr>
-        <w:t>When we track the untracked files first time instead of saying that they are in staged we say they got unmodified (just for the first time), after that whenever we modify these files they will become modified, after which whenever we track these file again they will go to staged and then when we commit the files they will become unmodified again.</w:t>
-      </w:r>
     </w:p>
     <w:p>
       <w:pPr>
         <w:pStyle w:val="ListParagraph"/>
         <w:numPr>
           <w:ilvl w:val="0"/>
-          <w:numId w:val="9"/>
+          <w:numId w:val="23"/>
         </w:numPr>
-        <w:spacing w:before="120"/>
-        <w:ind w:right="-138"/>
-        <w:jc w:val="both"/>
-        <w:rPr>
-          <w:sz w:val="32"/>
-        </w:rPr>
-      </w:pPr>
-      <w:r>
-        <w:rPr>
-          <w:sz w:val="32"/>
-        </w:rPr>
-        <w:t>When we modify a file which is still in the staging area (the area in which ready to commit files are placed.) then it will be present in both staging area and modified area, but in staged the version of file is before it get modified which is ready to get commit and in modified area new modified file is present.</w:t>
-      </w:r>
-    </w:p>
-    <w:p>
-      <w:pPr>
-        <w:spacing w:before="120"/>
-        <w:ind w:left="720" w:right="-136"/>
+        <w:spacing w:before="120" w:line="240" w:lineRule="auto"/>
+        <w:ind w:right="-138" w:hanging="371"/>
+        <w:jc w:val="both"/>
+        <w:rPr>
+          <w:sz w:val="32"/>
+        </w:rPr>
+      </w:pPr>
+      <w:r>
+        <w:rPr>
+          <w:sz w:val="32"/>
+        </w:rPr>
+        <w:t>And w</w:t>
+      </w:r>
+      <w:r>
+        <w:rPr>
+          <w:sz w:val="32"/>
+        </w:rPr>
+        <w:t>hen we modify a file which is still in the staging area (the area in which ready to commit files are placed.) then it will be present in both staging area and modified area, but in staged the version of file is b</w:t>
+      </w:r>
+      <w:r>
+        <w:rPr>
+          <w:sz w:val="32"/>
+        </w:rPr>
+        <w:t>e</w:t>
+      </w:r>
+      <w:r>
+        <w:rPr>
+          <w:sz w:val="32"/>
+        </w:rPr>
+        <w:t>fore it get modified which is ready to get commit and in modified area new modified file is present.</w:t>
+      </w:r>
+    </w:p>
+    <w:p>
+      <w:pPr>
+        <w:spacing w:before="120" w:line="240" w:lineRule="auto"/>
+        <w:ind w:left="1134" w:right="-136"/>
         <w:jc w:val="both"/>
         <w:rPr>
           <w:sz w:val="32"/>
@@ -3139,8 +3754,8 @@
     </w:p>
     <w:p>
       <w:pPr>
-        <w:spacing w:before="120"/>
-        <w:ind w:left="720" w:right="-136"/>
+        <w:spacing w:before="120" w:line="240" w:lineRule="auto"/>
+        <w:ind w:left="1134" w:right="-136"/>
         <w:jc w:val="both"/>
         <w:rPr>
           <w:sz w:val="32"/>
@@ -3162,7 +3777,19 @@
         <w:rPr>
           <w:sz w:val="32"/>
         </w:rPr>
-        <w:t xml:space="preserve"> the already existing</w:t>
+        <w:t xml:space="preserve"> the a</w:t>
+      </w:r>
+      <w:r>
+        <w:rPr>
+          <w:sz w:val="32"/>
+        </w:rPr>
+        <w:t>l</w:t>
+      </w:r>
+      <w:r>
+        <w:rPr>
+          <w:sz w:val="32"/>
+        </w:rPr>
+        <w:t>ready existing</w:t>
       </w:r>
       <w:r>
         <w:rPr>
@@ -3209,6 +3836,7 @@
     </w:p>
     <w:p>
       <w:pPr>
+        <w:spacing w:line="240" w:lineRule="auto"/>
         <w:jc w:val="both"/>
         <w:rPr>
           <w:sz w:val="32"/>
@@ -3216,7 +3844,7 @@
       </w:pPr>
     </w:p>
     <w:sectPr>
-      <w:headerReference w:type="default" r:id="rId10"/>
+      <w:headerReference w:type="default" r:id="rId12"/>
       <w:pgSz w:w="12240" w:h="15840"/>
       <w:pgMar w:top="821" w:right="720" w:bottom="720" w:left="720" w:header="0" w:footer="720" w:gutter="0"/>
       <w:pgNumType w:start="1"/>
@@ -3304,7 +3932,7 @@
             <w:rPr>
               <w:noProof/>
             </w:rPr>
-            <w:t>1</w:t>
+            <w:t>4</w:t>
           </w:r>
         </w:fldSimple>
       </w:p>
@@ -3341,7 +3969,7 @@
         <v:path o:extrusionok="f" gradientshapeok="t" o:connecttype="rect"/>
         <o:lock v:ext="edit" aspectratio="t"/>
       </v:shapetype>
-      <v:shape id="_x0000_i1032" type="#_x0000_t75" style="width:12pt;height:12pt" o:bullet="t">
+      <v:shape id="_x0000_i1061" type="#_x0000_t75" style="width:10.75pt;height:10.75pt" o:bullet="t">
         <v:imagedata r:id="rId1" o:title="mso50C0"/>
       </v:shape>
     </w:pict>
@@ -3574,6 +4202,120 @@
     </w:lvl>
   </w:abstractNum>
   <w:abstractNum w:abstractNumId="2">
+    <w:nsid w:val="05943DDC"/>
+    <w:multiLevelType w:val="hybridMultilevel"/>
+    <w:tmpl w:val="D9CE724E"/>
+    <w:lvl w:ilvl="0" w:tplc="86C49394">
+      <w:start w:val="1"/>
+      <w:numFmt w:val="bullet"/>
+      <w:lvlText w:val=""/>
+      <w:lvlJc w:val="left"/>
+      <w:pPr>
+        <w:ind w:left="720" w:hanging="360"/>
+      </w:pPr>
+      <w:rPr>
+        <w:rFonts w:ascii="Symbol" w:hAnsi="Symbol" w:hint="default"/>
+        <w:color w:val="FF0000"/>
+      </w:rPr>
+    </w:lvl>
+    <w:lvl w:ilvl="1" w:tplc="04090003" w:tentative="1">
+      <w:start w:val="1"/>
+      <w:numFmt w:val="bullet"/>
+      <w:lvlText w:val="o"/>
+      <w:lvlJc w:val="left"/>
+      <w:pPr>
+        <w:ind w:left="1440" w:hanging="360"/>
+      </w:pPr>
+      <w:rPr>
+        <w:rFonts w:ascii="Courier New" w:hAnsi="Courier New" w:cs="Courier New" w:hint="default"/>
+      </w:rPr>
+    </w:lvl>
+    <w:lvl w:ilvl="2" w:tplc="04090005" w:tentative="1">
+      <w:start w:val="1"/>
+      <w:numFmt w:val="bullet"/>
+      <w:lvlText w:val=""/>
+      <w:lvlJc w:val="left"/>
+      <w:pPr>
+        <w:ind w:left="2160" w:hanging="360"/>
+      </w:pPr>
+      <w:rPr>
+        <w:rFonts w:ascii="Wingdings" w:hAnsi="Wingdings" w:hint="default"/>
+      </w:rPr>
+    </w:lvl>
+    <w:lvl w:ilvl="3" w:tplc="04090001" w:tentative="1">
+      <w:start w:val="1"/>
+      <w:numFmt w:val="bullet"/>
+      <w:lvlText w:val=""/>
+      <w:lvlJc w:val="left"/>
+      <w:pPr>
+        <w:ind w:left="2880" w:hanging="360"/>
+      </w:pPr>
+      <w:rPr>
+        <w:rFonts w:ascii="Symbol" w:hAnsi="Symbol" w:hint="default"/>
+      </w:rPr>
+    </w:lvl>
+    <w:lvl w:ilvl="4" w:tplc="04090003" w:tentative="1">
+      <w:start w:val="1"/>
+      <w:numFmt w:val="bullet"/>
+      <w:lvlText w:val="o"/>
+      <w:lvlJc w:val="left"/>
+      <w:pPr>
+        <w:ind w:left="3600" w:hanging="360"/>
+      </w:pPr>
+      <w:rPr>
+        <w:rFonts w:ascii="Courier New" w:hAnsi="Courier New" w:cs="Courier New" w:hint="default"/>
+      </w:rPr>
+    </w:lvl>
+    <w:lvl w:ilvl="5" w:tplc="04090005" w:tentative="1">
+      <w:start w:val="1"/>
+      <w:numFmt w:val="bullet"/>
+      <w:lvlText w:val=""/>
+      <w:lvlJc w:val="left"/>
+      <w:pPr>
+        <w:ind w:left="4320" w:hanging="360"/>
+      </w:pPr>
+      <w:rPr>
+        <w:rFonts w:ascii="Wingdings" w:hAnsi="Wingdings" w:hint="default"/>
+      </w:rPr>
+    </w:lvl>
+    <w:lvl w:ilvl="6" w:tplc="04090001" w:tentative="1">
+      <w:start w:val="1"/>
+      <w:numFmt w:val="bullet"/>
+      <w:lvlText w:val=""/>
+      <w:lvlJc w:val="left"/>
+      <w:pPr>
+        <w:ind w:left="5040" w:hanging="360"/>
+      </w:pPr>
+      <w:rPr>
+        <w:rFonts w:ascii="Symbol" w:hAnsi="Symbol" w:hint="default"/>
+      </w:rPr>
+    </w:lvl>
+    <w:lvl w:ilvl="7" w:tplc="04090003" w:tentative="1">
+      <w:start w:val="1"/>
+      <w:numFmt w:val="bullet"/>
+      <w:lvlText w:val="o"/>
+      <w:lvlJc w:val="left"/>
+      <w:pPr>
+        <w:ind w:left="5760" w:hanging="360"/>
+      </w:pPr>
+      <w:rPr>
+        <w:rFonts w:ascii="Courier New" w:hAnsi="Courier New" w:cs="Courier New" w:hint="default"/>
+      </w:rPr>
+    </w:lvl>
+    <w:lvl w:ilvl="8" w:tplc="04090005" w:tentative="1">
+      <w:start w:val="1"/>
+      <w:numFmt w:val="bullet"/>
+      <w:lvlText w:val=""/>
+      <w:lvlJc w:val="left"/>
+      <w:pPr>
+        <w:ind w:left="6480" w:hanging="360"/>
+      </w:pPr>
+      <w:rPr>
+        <w:rFonts w:ascii="Wingdings" w:hAnsi="Wingdings" w:hint="default"/>
+      </w:rPr>
+    </w:lvl>
+  </w:abstractNum>
+  <w:abstractNum w:abstractNumId="3">
     <w:nsid w:val="0C473761"/>
     <w:multiLevelType w:val="multilevel"/>
     <w:tmpl w:val="A43C2270"/>
@@ -3686,7 +4428,7 @@
       </w:pPr>
     </w:lvl>
   </w:abstractNum>
-  <w:abstractNum w:abstractNumId="3">
+  <w:abstractNum w:abstractNumId="4">
     <w:nsid w:val="0D594565"/>
     <w:multiLevelType w:val="hybridMultilevel"/>
     <w:tmpl w:val="E056081E"/>
@@ -3799,7 +4541,7 @@
       </w:rPr>
     </w:lvl>
   </w:abstractNum>
-  <w:abstractNum w:abstractNumId="4">
+  <w:abstractNum w:abstractNumId="5">
     <w:nsid w:val="0DA076EF"/>
     <w:multiLevelType w:val="hybridMultilevel"/>
     <w:tmpl w:val="E0887BE0"/>
@@ -3912,7 +4654,233 @@
       </w:rPr>
     </w:lvl>
   </w:abstractNum>
-  <w:abstractNum w:abstractNumId="5">
+  <w:abstractNum w:abstractNumId="6">
+    <w:nsid w:val="12F155E0"/>
+    <w:multiLevelType w:val="hybridMultilevel"/>
+    <w:tmpl w:val="97563798"/>
+    <w:lvl w:ilvl="0" w:tplc="04090001">
+      <w:start w:val="1"/>
+      <w:numFmt w:val="bullet"/>
+      <w:lvlText w:val=""/>
+      <w:lvlJc w:val="left"/>
+      <w:pPr>
+        <w:ind w:left="720" w:hanging="360"/>
+      </w:pPr>
+      <w:rPr>
+        <w:rFonts w:ascii="Symbol" w:hAnsi="Symbol" w:hint="default"/>
+      </w:rPr>
+    </w:lvl>
+    <w:lvl w:ilvl="1" w:tplc="04090003" w:tentative="1">
+      <w:start w:val="1"/>
+      <w:numFmt w:val="bullet"/>
+      <w:lvlText w:val="o"/>
+      <w:lvlJc w:val="left"/>
+      <w:pPr>
+        <w:ind w:left="1440" w:hanging="360"/>
+      </w:pPr>
+      <w:rPr>
+        <w:rFonts w:ascii="Courier New" w:hAnsi="Courier New" w:cs="Courier New" w:hint="default"/>
+      </w:rPr>
+    </w:lvl>
+    <w:lvl w:ilvl="2" w:tplc="04090005" w:tentative="1">
+      <w:start w:val="1"/>
+      <w:numFmt w:val="bullet"/>
+      <w:lvlText w:val=""/>
+      <w:lvlJc w:val="left"/>
+      <w:pPr>
+        <w:ind w:left="2160" w:hanging="360"/>
+      </w:pPr>
+      <w:rPr>
+        <w:rFonts w:ascii="Wingdings" w:hAnsi="Wingdings" w:hint="default"/>
+      </w:rPr>
+    </w:lvl>
+    <w:lvl w:ilvl="3" w:tplc="04090001" w:tentative="1">
+      <w:start w:val="1"/>
+      <w:numFmt w:val="bullet"/>
+      <w:lvlText w:val=""/>
+      <w:lvlJc w:val="left"/>
+      <w:pPr>
+        <w:ind w:left="2880" w:hanging="360"/>
+      </w:pPr>
+      <w:rPr>
+        <w:rFonts w:ascii="Symbol" w:hAnsi="Symbol" w:hint="default"/>
+      </w:rPr>
+    </w:lvl>
+    <w:lvl w:ilvl="4" w:tplc="04090003" w:tentative="1">
+      <w:start w:val="1"/>
+      <w:numFmt w:val="bullet"/>
+      <w:lvlText w:val="o"/>
+      <w:lvlJc w:val="left"/>
+      <w:pPr>
+        <w:ind w:left="3600" w:hanging="360"/>
+      </w:pPr>
+      <w:rPr>
+        <w:rFonts w:ascii="Courier New" w:hAnsi="Courier New" w:cs="Courier New" w:hint="default"/>
+      </w:rPr>
+    </w:lvl>
+    <w:lvl w:ilvl="5" w:tplc="04090005" w:tentative="1">
+      <w:start w:val="1"/>
+      <w:numFmt w:val="bullet"/>
+      <w:lvlText w:val=""/>
+      <w:lvlJc w:val="left"/>
+      <w:pPr>
+        <w:ind w:left="4320" w:hanging="360"/>
+      </w:pPr>
+      <w:rPr>
+        <w:rFonts w:ascii="Wingdings" w:hAnsi="Wingdings" w:hint="default"/>
+      </w:rPr>
+    </w:lvl>
+    <w:lvl w:ilvl="6" w:tplc="04090001" w:tentative="1">
+      <w:start w:val="1"/>
+      <w:numFmt w:val="bullet"/>
+      <w:lvlText w:val=""/>
+      <w:lvlJc w:val="left"/>
+      <w:pPr>
+        <w:ind w:left="5040" w:hanging="360"/>
+      </w:pPr>
+      <w:rPr>
+        <w:rFonts w:ascii="Symbol" w:hAnsi="Symbol" w:hint="default"/>
+      </w:rPr>
+    </w:lvl>
+    <w:lvl w:ilvl="7" w:tplc="04090003" w:tentative="1">
+      <w:start w:val="1"/>
+      <w:numFmt w:val="bullet"/>
+      <w:lvlText w:val="o"/>
+      <w:lvlJc w:val="left"/>
+      <w:pPr>
+        <w:ind w:left="5760" w:hanging="360"/>
+      </w:pPr>
+      <w:rPr>
+        <w:rFonts w:ascii="Courier New" w:hAnsi="Courier New" w:cs="Courier New" w:hint="default"/>
+      </w:rPr>
+    </w:lvl>
+    <w:lvl w:ilvl="8" w:tplc="04090005" w:tentative="1">
+      <w:start w:val="1"/>
+      <w:numFmt w:val="bullet"/>
+      <w:lvlText w:val=""/>
+      <w:lvlJc w:val="left"/>
+      <w:pPr>
+        <w:ind w:left="6480" w:hanging="360"/>
+      </w:pPr>
+      <w:rPr>
+        <w:rFonts w:ascii="Wingdings" w:hAnsi="Wingdings" w:hint="default"/>
+      </w:rPr>
+    </w:lvl>
+  </w:abstractNum>
+  <w:abstractNum w:abstractNumId="7">
+    <w:nsid w:val="1E305536"/>
+    <w:multiLevelType w:val="hybridMultilevel"/>
+    <w:tmpl w:val="643CDDDA"/>
+    <w:lvl w:ilvl="0" w:tplc="04090001">
+      <w:start w:val="1"/>
+      <w:numFmt w:val="bullet"/>
+      <w:lvlText w:val=""/>
+      <w:lvlJc w:val="left"/>
+      <w:pPr>
+        <w:ind w:left="1004" w:hanging="360"/>
+      </w:pPr>
+      <w:rPr>
+        <w:rFonts w:ascii="Symbol" w:hAnsi="Symbol" w:hint="default"/>
+      </w:rPr>
+    </w:lvl>
+    <w:lvl w:ilvl="1" w:tplc="04090003" w:tentative="1">
+      <w:start w:val="1"/>
+      <w:numFmt w:val="bullet"/>
+      <w:lvlText w:val="o"/>
+      <w:lvlJc w:val="left"/>
+      <w:pPr>
+        <w:ind w:left="1724" w:hanging="360"/>
+      </w:pPr>
+      <w:rPr>
+        <w:rFonts w:ascii="Courier New" w:hAnsi="Courier New" w:cs="Courier New" w:hint="default"/>
+      </w:rPr>
+    </w:lvl>
+    <w:lvl w:ilvl="2" w:tplc="04090005" w:tentative="1">
+      <w:start w:val="1"/>
+      <w:numFmt w:val="bullet"/>
+      <w:lvlText w:val=""/>
+      <w:lvlJc w:val="left"/>
+      <w:pPr>
+        <w:ind w:left="2444" w:hanging="360"/>
+      </w:pPr>
+      <w:rPr>
+        <w:rFonts w:ascii="Wingdings" w:hAnsi="Wingdings" w:hint="default"/>
+      </w:rPr>
+    </w:lvl>
+    <w:lvl w:ilvl="3" w:tplc="04090001" w:tentative="1">
+      <w:start w:val="1"/>
+      <w:numFmt w:val="bullet"/>
+      <w:lvlText w:val=""/>
+      <w:lvlJc w:val="left"/>
+      <w:pPr>
+        <w:ind w:left="3164" w:hanging="360"/>
+      </w:pPr>
+      <w:rPr>
+        <w:rFonts w:ascii="Symbol" w:hAnsi="Symbol" w:hint="default"/>
+      </w:rPr>
+    </w:lvl>
+    <w:lvl w:ilvl="4" w:tplc="04090003" w:tentative="1">
+      <w:start w:val="1"/>
+      <w:numFmt w:val="bullet"/>
+      <w:lvlText w:val="o"/>
+      <w:lvlJc w:val="left"/>
+      <w:pPr>
+        <w:ind w:left="3884" w:hanging="360"/>
+      </w:pPr>
+      <w:rPr>
+        <w:rFonts w:ascii="Courier New" w:hAnsi="Courier New" w:cs="Courier New" w:hint="default"/>
+      </w:rPr>
+    </w:lvl>
+    <w:lvl w:ilvl="5" w:tplc="04090005" w:tentative="1">
+      <w:start w:val="1"/>
+      <w:numFmt w:val="bullet"/>
+      <w:lvlText w:val=""/>
+      <w:lvlJc w:val="left"/>
+      <w:pPr>
+        <w:ind w:left="4604" w:hanging="360"/>
+      </w:pPr>
+      <w:rPr>
+        <w:rFonts w:ascii="Wingdings" w:hAnsi="Wingdings" w:hint="default"/>
+      </w:rPr>
+    </w:lvl>
+    <w:lvl w:ilvl="6" w:tplc="04090001" w:tentative="1">
+      <w:start w:val="1"/>
+      <w:numFmt w:val="bullet"/>
+      <w:lvlText w:val=""/>
+      <w:lvlJc w:val="left"/>
+      <w:pPr>
+        <w:ind w:left="5324" w:hanging="360"/>
+      </w:pPr>
+      <w:rPr>
+        <w:rFonts w:ascii="Symbol" w:hAnsi="Symbol" w:hint="default"/>
+      </w:rPr>
+    </w:lvl>
+    <w:lvl w:ilvl="7" w:tplc="04090003" w:tentative="1">
+      <w:start w:val="1"/>
+      <w:numFmt w:val="bullet"/>
+      <w:lvlText w:val="o"/>
+      <w:lvlJc w:val="left"/>
+      <w:pPr>
+        <w:ind w:left="6044" w:hanging="360"/>
+      </w:pPr>
+      <w:rPr>
+        <w:rFonts w:ascii="Courier New" w:hAnsi="Courier New" w:cs="Courier New" w:hint="default"/>
+      </w:rPr>
+    </w:lvl>
+    <w:lvl w:ilvl="8" w:tplc="04090005" w:tentative="1">
+      <w:start w:val="1"/>
+      <w:numFmt w:val="bullet"/>
+      <w:lvlText w:val=""/>
+      <w:lvlJc w:val="left"/>
+      <w:pPr>
+        <w:ind w:left="6764" w:hanging="360"/>
+      </w:pPr>
+      <w:rPr>
+        <w:rFonts w:ascii="Wingdings" w:hAnsi="Wingdings" w:hint="default"/>
+      </w:rPr>
+    </w:lvl>
+  </w:abstractNum>
+  <w:abstractNum w:abstractNumId="8">
     <w:nsid w:val="218C3B86"/>
     <w:multiLevelType w:val="multilevel"/>
     <w:tmpl w:val="7EEA4420"/>
@@ -4025,7 +4993,120 @@
       </w:rPr>
     </w:lvl>
   </w:abstractNum>
-  <w:abstractNum w:abstractNumId="6">
+  <w:abstractNum w:abstractNumId="9">
+    <w:nsid w:val="21F858DB"/>
+    <w:multiLevelType w:val="hybridMultilevel"/>
+    <w:tmpl w:val="36744706"/>
+    <w:lvl w:ilvl="0" w:tplc="04090009">
+      <w:start w:val="1"/>
+      <w:numFmt w:val="bullet"/>
+      <w:lvlText w:val=""/>
+      <w:lvlJc w:val="left"/>
+      <w:pPr>
+        <w:ind w:left="801" w:hanging="360"/>
+      </w:pPr>
+      <w:rPr>
+        <w:rFonts w:ascii="Wingdings" w:hAnsi="Wingdings" w:hint="default"/>
+      </w:rPr>
+    </w:lvl>
+    <w:lvl w:ilvl="1" w:tplc="04090003" w:tentative="1">
+      <w:start w:val="1"/>
+      <w:numFmt w:val="bullet"/>
+      <w:lvlText w:val="o"/>
+      <w:lvlJc w:val="left"/>
+      <w:pPr>
+        <w:ind w:left="1521" w:hanging="360"/>
+      </w:pPr>
+      <w:rPr>
+        <w:rFonts w:ascii="Courier New" w:hAnsi="Courier New" w:cs="Courier New" w:hint="default"/>
+      </w:rPr>
+    </w:lvl>
+    <w:lvl w:ilvl="2" w:tplc="04090005" w:tentative="1">
+      <w:start w:val="1"/>
+      <w:numFmt w:val="bullet"/>
+      <w:lvlText w:val=""/>
+      <w:lvlJc w:val="left"/>
+      <w:pPr>
+        <w:ind w:left="2241" w:hanging="360"/>
+      </w:pPr>
+      <w:rPr>
+        <w:rFonts w:ascii="Wingdings" w:hAnsi="Wingdings" w:hint="default"/>
+      </w:rPr>
+    </w:lvl>
+    <w:lvl w:ilvl="3" w:tplc="04090001" w:tentative="1">
+      <w:start w:val="1"/>
+      <w:numFmt w:val="bullet"/>
+      <w:lvlText w:val=""/>
+      <w:lvlJc w:val="left"/>
+      <w:pPr>
+        <w:ind w:left="2961" w:hanging="360"/>
+      </w:pPr>
+      <w:rPr>
+        <w:rFonts w:ascii="Symbol" w:hAnsi="Symbol" w:hint="default"/>
+      </w:rPr>
+    </w:lvl>
+    <w:lvl w:ilvl="4" w:tplc="04090003" w:tentative="1">
+      <w:start w:val="1"/>
+      <w:numFmt w:val="bullet"/>
+      <w:lvlText w:val="o"/>
+      <w:lvlJc w:val="left"/>
+      <w:pPr>
+        <w:ind w:left="3681" w:hanging="360"/>
+      </w:pPr>
+      <w:rPr>
+        <w:rFonts w:ascii="Courier New" w:hAnsi="Courier New" w:cs="Courier New" w:hint="default"/>
+      </w:rPr>
+    </w:lvl>
+    <w:lvl w:ilvl="5" w:tplc="04090005" w:tentative="1">
+      <w:start w:val="1"/>
+      <w:numFmt w:val="bullet"/>
+      <w:lvlText w:val=""/>
+      <w:lvlJc w:val="left"/>
+      <w:pPr>
+        <w:ind w:left="4401" w:hanging="360"/>
+      </w:pPr>
+      <w:rPr>
+        <w:rFonts w:ascii="Wingdings" w:hAnsi="Wingdings" w:hint="default"/>
+      </w:rPr>
+    </w:lvl>
+    <w:lvl w:ilvl="6" w:tplc="04090001" w:tentative="1">
+      <w:start w:val="1"/>
+      <w:numFmt w:val="bullet"/>
+      <w:lvlText w:val=""/>
+      <w:lvlJc w:val="left"/>
+      <w:pPr>
+        <w:ind w:left="5121" w:hanging="360"/>
+      </w:pPr>
+      <w:rPr>
+        <w:rFonts w:ascii="Symbol" w:hAnsi="Symbol" w:hint="default"/>
+      </w:rPr>
+    </w:lvl>
+    <w:lvl w:ilvl="7" w:tplc="04090003" w:tentative="1">
+      <w:start w:val="1"/>
+      <w:numFmt w:val="bullet"/>
+      <w:lvlText w:val="o"/>
+      <w:lvlJc w:val="left"/>
+      <w:pPr>
+        <w:ind w:left="5841" w:hanging="360"/>
+      </w:pPr>
+      <w:rPr>
+        <w:rFonts w:ascii="Courier New" w:hAnsi="Courier New" w:cs="Courier New" w:hint="default"/>
+      </w:rPr>
+    </w:lvl>
+    <w:lvl w:ilvl="8" w:tplc="04090005" w:tentative="1">
+      <w:start w:val="1"/>
+      <w:numFmt w:val="bullet"/>
+      <w:lvlText w:val=""/>
+      <w:lvlJc w:val="left"/>
+      <w:pPr>
+        <w:ind w:left="6561" w:hanging="360"/>
+      </w:pPr>
+      <w:rPr>
+        <w:rFonts w:ascii="Wingdings" w:hAnsi="Wingdings" w:hint="default"/>
+      </w:rPr>
+    </w:lvl>
+  </w:abstractNum>
+  <w:abstractNum w:abstractNumId="10">
     <w:nsid w:val="27EF2CA2"/>
     <w:multiLevelType w:val="multilevel"/>
     <w:tmpl w:val="7A266D8E"/>
@@ -4138,7 +5219,7 @@
       </w:rPr>
     </w:lvl>
   </w:abstractNum>
-  <w:abstractNum w:abstractNumId="7">
+  <w:abstractNum w:abstractNumId="11">
     <w:nsid w:val="2AA0071B"/>
     <w:multiLevelType w:val="hybridMultilevel"/>
     <w:tmpl w:val="70025918"/>
@@ -4251,7 +5332,7 @@
       </w:rPr>
     </w:lvl>
   </w:abstractNum>
-  <w:abstractNum w:abstractNumId="8">
+  <w:abstractNum w:abstractNumId="12">
     <w:nsid w:val="2EDC5F96"/>
     <w:multiLevelType w:val="hybridMultilevel"/>
     <w:tmpl w:val="86FCD904"/>
@@ -4364,7 +5445,7 @@
       </w:rPr>
     </w:lvl>
   </w:abstractNum>
-  <w:abstractNum w:abstractNumId="9">
+  <w:abstractNum w:abstractNumId="13">
     <w:nsid w:val="3B0850B0"/>
     <w:multiLevelType w:val="hybridMultilevel"/>
     <w:tmpl w:val="7D582812"/>
@@ -4477,7 +5558,7 @@
       </w:rPr>
     </w:lvl>
   </w:abstractNum>
-  <w:abstractNum w:abstractNumId="10">
+  <w:abstractNum w:abstractNumId="14">
     <w:nsid w:val="3B463E79"/>
     <w:multiLevelType w:val="hybridMultilevel"/>
     <w:tmpl w:val="EE9A38CA"/>
@@ -4591,7 +5672,7 @@
       </w:rPr>
     </w:lvl>
   </w:abstractNum>
-  <w:abstractNum w:abstractNumId="11">
+  <w:abstractNum w:abstractNumId="15">
     <w:nsid w:val="3DE7174E"/>
     <w:multiLevelType w:val="hybridMultilevel"/>
     <w:tmpl w:val="5E98622E"/>
@@ -4704,10 +5785,10 @@
       </w:rPr>
     </w:lvl>
   </w:abstractNum>
-  <w:abstractNum w:abstractNumId="12">
+  <w:abstractNum w:abstractNumId="16">
     <w:nsid w:val="434A3F00"/>
     <w:multiLevelType w:val="hybridMultilevel"/>
-    <w:tmpl w:val="448C3982"/>
+    <w:tmpl w:val="D4AC6A02"/>
     <w:lvl w:ilvl="0" w:tplc="04090001">
       <w:start w:val="1"/>
       <w:numFmt w:val="bullet"/>
@@ -4744,13 +5825,127 @@
         <w:rFonts w:ascii="Wingdings" w:hAnsi="Wingdings" w:hint="default"/>
       </w:rPr>
     </w:lvl>
+    <w:lvl w:ilvl="3" w:tplc="04090001">
+      <w:start w:val="1"/>
+      <w:numFmt w:val="bullet"/>
+      <w:lvlText w:val=""/>
+      <w:lvlJc w:val="left"/>
+      <w:pPr>
+        <w:ind w:left="2804" w:hanging="360"/>
+      </w:pPr>
+      <w:rPr>
+        <w:rFonts w:ascii="Symbol" w:hAnsi="Symbol" w:hint="default"/>
+      </w:rPr>
+    </w:lvl>
+    <w:lvl w:ilvl="4" w:tplc="04090003" w:tentative="1">
+      <w:start w:val="1"/>
+      <w:numFmt w:val="bullet"/>
+      <w:lvlText w:val="o"/>
+      <w:lvlJc w:val="left"/>
+      <w:pPr>
+        <w:ind w:left="3524" w:hanging="360"/>
+      </w:pPr>
+      <w:rPr>
+        <w:rFonts w:ascii="Courier New" w:hAnsi="Courier New" w:cs="Courier New" w:hint="default"/>
+      </w:rPr>
+    </w:lvl>
+    <w:lvl w:ilvl="5" w:tplc="04090005" w:tentative="1">
+      <w:start w:val="1"/>
+      <w:numFmt w:val="bullet"/>
+      <w:lvlText w:val=""/>
+      <w:lvlJc w:val="left"/>
+      <w:pPr>
+        <w:ind w:left="4244" w:hanging="360"/>
+      </w:pPr>
+      <w:rPr>
+        <w:rFonts w:ascii="Wingdings" w:hAnsi="Wingdings" w:hint="default"/>
+      </w:rPr>
+    </w:lvl>
+    <w:lvl w:ilvl="6" w:tplc="04090001" w:tentative="1">
+      <w:start w:val="1"/>
+      <w:numFmt w:val="bullet"/>
+      <w:lvlText w:val=""/>
+      <w:lvlJc w:val="left"/>
+      <w:pPr>
+        <w:ind w:left="4964" w:hanging="360"/>
+      </w:pPr>
+      <w:rPr>
+        <w:rFonts w:ascii="Symbol" w:hAnsi="Symbol" w:hint="default"/>
+      </w:rPr>
+    </w:lvl>
+    <w:lvl w:ilvl="7" w:tplc="04090003" w:tentative="1">
+      <w:start w:val="1"/>
+      <w:numFmt w:val="bullet"/>
+      <w:lvlText w:val="o"/>
+      <w:lvlJc w:val="left"/>
+      <w:pPr>
+        <w:ind w:left="5684" w:hanging="360"/>
+      </w:pPr>
+      <w:rPr>
+        <w:rFonts w:ascii="Courier New" w:hAnsi="Courier New" w:cs="Courier New" w:hint="default"/>
+      </w:rPr>
+    </w:lvl>
+    <w:lvl w:ilvl="8" w:tplc="04090005" w:tentative="1">
+      <w:start w:val="1"/>
+      <w:numFmt w:val="bullet"/>
+      <w:lvlText w:val=""/>
+      <w:lvlJc w:val="left"/>
+      <w:pPr>
+        <w:ind w:left="6404" w:hanging="360"/>
+      </w:pPr>
+      <w:rPr>
+        <w:rFonts w:ascii="Wingdings" w:hAnsi="Wingdings" w:hint="default"/>
+      </w:rPr>
+    </w:lvl>
+  </w:abstractNum>
+  <w:abstractNum w:abstractNumId="17">
+    <w:nsid w:val="447E50A0"/>
+    <w:multiLevelType w:val="hybridMultilevel"/>
+    <w:tmpl w:val="582852CE"/>
+    <w:lvl w:ilvl="0" w:tplc="04090005">
+      <w:start w:val="1"/>
+      <w:numFmt w:val="bullet"/>
+      <w:lvlText w:val=""/>
+      <w:lvlJc w:val="left"/>
+      <w:pPr>
+        <w:ind w:left="1080" w:hanging="360"/>
+      </w:pPr>
+      <w:rPr>
+        <w:rFonts w:ascii="Wingdings" w:hAnsi="Wingdings" w:hint="default"/>
+        <w:sz w:val="36"/>
+      </w:rPr>
+    </w:lvl>
+    <w:lvl w:ilvl="1" w:tplc="04090003" w:tentative="1">
+      <w:start w:val="1"/>
+      <w:numFmt w:val="bullet"/>
+      <w:lvlText w:val="o"/>
+      <w:lvlJc w:val="left"/>
+      <w:pPr>
+        <w:ind w:left="1800" w:hanging="360"/>
+      </w:pPr>
+      <w:rPr>
+        <w:rFonts w:ascii="Courier New" w:hAnsi="Courier New" w:cs="Courier New" w:hint="default"/>
+      </w:rPr>
+    </w:lvl>
+    <w:lvl w:ilvl="2" w:tplc="04090005" w:tentative="1">
+      <w:start w:val="1"/>
+      <w:numFmt w:val="bullet"/>
+      <w:lvlText w:val=""/>
+      <w:lvlJc w:val="left"/>
+      <w:pPr>
+        <w:ind w:left="2520" w:hanging="360"/>
+      </w:pPr>
+      <w:rPr>
+        <w:rFonts w:ascii="Wingdings" w:hAnsi="Wingdings" w:hint="default"/>
+      </w:rPr>
+    </w:lvl>
     <w:lvl w:ilvl="3" w:tplc="04090001" w:tentative="1">
       <w:start w:val="1"/>
       <w:numFmt w:val="bullet"/>
       <w:lvlText w:val=""/>
       <w:lvlJc w:val="left"/>
       <w:pPr>
-        <w:ind w:left="2804" w:hanging="360"/>
+        <w:ind w:left="3240" w:hanging="360"/>
       </w:pPr>
       <w:rPr>
         <w:rFonts w:ascii="Symbol" w:hAnsi="Symbol" w:hint="default"/>
@@ -4762,7 +5957,7 @@
       <w:lvlText w:val="o"/>
       <w:lvlJc w:val="left"/>
       <w:pPr>
-        <w:ind w:left="3524" w:hanging="360"/>
+        <w:ind w:left="3960" w:hanging="360"/>
       </w:pPr>
       <w:rPr>
         <w:rFonts w:ascii="Courier New" w:hAnsi="Courier New" w:cs="Courier New" w:hint="default"/>
@@ -4774,7 +5969,7 @@
       <w:lvlText w:val=""/>
       <w:lvlJc w:val="left"/>
       <w:pPr>
-        <w:ind w:left="4244" w:hanging="360"/>
+        <w:ind w:left="4680" w:hanging="360"/>
       </w:pPr>
       <w:rPr>
         <w:rFonts w:ascii="Wingdings" w:hAnsi="Wingdings" w:hint="default"/>
@@ -4786,7 +5981,7 @@
       <w:lvlText w:val=""/>
       <w:lvlJc w:val="left"/>
       <w:pPr>
-        <w:ind w:left="4964" w:hanging="360"/>
+        <w:ind w:left="5400" w:hanging="360"/>
       </w:pPr>
       <w:rPr>
         <w:rFonts w:ascii="Symbol" w:hAnsi="Symbol" w:hint="default"/>
@@ -4798,7 +5993,7 @@
       <w:lvlText w:val="o"/>
       <w:lvlJc w:val="left"/>
       <w:pPr>
-        <w:ind w:left="5684" w:hanging="360"/>
+        <w:ind w:left="6120" w:hanging="360"/>
       </w:pPr>
       <w:rPr>
         <w:rFonts w:ascii="Courier New" w:hAnsi="Courier New" w:cs="Courier New" w:hint="default"/>
@@ -4810,14 +6005,14 @@
       <w:lvlText w:val=""/>
       <w:lvlJc w:val="left"/>
       <w:pPr>
-        <w:ind w:left="6404" w:hanging="360"/>
+        <w:ind w:left="6840" w:hanging="360"/>
       </w:pPr>
       <w:rPr>
         <w:rFonts w:ascii="Wingdings" w:hAnsi="Wingdings" w:hint="default"/>
       </w:rPr>
     </w:lvl>
   </w:abstractNum>
-  <w:abstractNum w:abstractNumId="13">
+  <w:abstractNum w:abstractNumId="18">
     <w:nsid w:val="4C801084"/>
     <w:multiLevelType w:val="multilevel"/>
     <w:tmpl w:val="97807F48"/>
@@ -4903,7 +6098,120 @@
       </w:pPr>
     </w:lvl>
   </w:abstractNum>
-  <w:abstractNum w:abstractNumId="14">
+  <w:abstractNum w:abstractNumId="19">
+    <w:nsid w:val="52304819"/>
+    <w:multiLevelType w:val="hybridMultilevel"/>
+    <w:tmpl w:val="61A4498E"/>
+    <w:lvl w:ilvl="0" w:tplc="04090001">
+      <w:start w:val="1"/>
+      <w:numFmt w:val="bullet"/>
+      <w:lvlText w:val=""/>
+      <w:lvlJc w:val="left"/>
+      <w:pPr>
+        <w:ind w:left="1531" w:hanging="360"/>
+      </w:pPr>
+      <w:rPr>
+        <w:rFonts w:ascii="Symbol" w:hAnsi="Symbol" w:hint="default"/>
+      </w:rPr>
+    </w:lvl>
+    <w:lvl w:ilvl="1" w:tplc="04090003" w:tentative="1">
+      <w:start w:val="1"/>
+      <w:numFmt w:val="bullet"/>
+      <w:lvlText w:val="o"/>
+      <w:lvlJc w:val="left"/>
+      <w:pPr>
+        <w:ind w:left="2251" w:hanging="360"/>
+      </w:pPr>
+      <w:rPr>
+        <w:rFonts w:ascii="Courier New" w:hAnsi="Courier New" w:cs="Courier New" w:hint="default"/>
+      </w:rPr>
+    </w:lvl>
+    <w:lvl w:ilvl="2" w:tplc="04090005" w:tentative="1">
+      <w:start w:val="1"/>
+      <w:numFmt w:val="bullet"/>
+      <w:lvlText w:val=""/>
+      <w:lvlJc w:val="left"/>
+      <w:pPr>
+        <w:ind w:left="2971" w:hanging="360"/>
+      </w:pPr>
+      <w:rPr>
+        <w:rFonts w:ascii="Wingdings" w:hAnsi="Wingdings" w:hint="default"/>
+      </w:rPr>
+    </w:lvl>
+    <w:lvl w:ilvl="3" w:tplc="04090001" w:tentative="1">
+      <w:start w:val="1"/>
+      <w:numFmt w:val="bullet"/>
+      <w:lvlText w:val=""/>
+      <w:lvlJc w:val="left"/>
+      <w:pPr>
+        <w:ind w:left="3691" w:hanging="360"/>
+      </w:pPr>
+      <w:rPr>
+        <w:rFonts w:ascii="Symbol" w:hAnsi="Symbol" w:hint="default"/>
+      </w:rPr>
+    </w:lvl>
+    <w:lvl w:ilvl="4" w:tplc="04090003" w:tentative="1">
+      <w:start w:val="1"/>
+      <w:numFmt w:val="bullet"/>
+      <w:lvlText w:val="o"/>
+      <w:lvlJc w:val="left"/>
+      <w:pPr>
+        <w:ind w:left="4411" w:hanging="360"/>
+      </w:pPr>
+      <w:rPr>
+        <w:rFonts w:ascii="Courier New" w:hAnsi="Courier New" w:cs="Courier New" w:hint="default"/>
+      </w:rPr>
+    </w:lvl>
+    <w:lvl w:ilvl="5" w:tplc="04090005" w:tentative="1">
+      <w:start w:val="1"/>
+      <w:numFmt w:val="bullet"/>
+      <w:lvlText w:val=""/>
+      <w:lvlJc w:val="left"/>
+      <w:pPr>
+        <w:ind w:left="5131" w:hanging="360"/>
+      </w:pPr>
+      <w:rPr>
+        <w:rFonts w:ascii="Wingdings" w:hAnsi="Wingdings" w:hint="default"/>
+      </w:rPr>
+    </w:lvl>
+    <w:lvl w:ilvl="6" w:tplc="04090001" w:tentative="1">
+      <w:start w:val="1"/>
+      <w:numFmt w:val="bullet"/>
+      <w:lvlText w:val=""/>
+      <w:lvlJc w:val="left"/>
+      <w:pPr>
+        <w:ind w:left="5851" w:hanging="360"/>
+      </w:pPr>
+      <w:rPr>
+        <w:rFonts w:ascii="Symbol" w:hAnsi="Symbol" w:hint="default"/>
+      </w:rPr>
+    </w:lvl>
+    <w:lvl w:ilvl="7" w:tplc="04090003" w:tentative="1">
+      <w:start w:val="1"/>
+      <w:numFmt w:val="bullet"/>
+      <w:lvlText w:val="o"/>
+      <w:lvlJc w:val="left"/>
+      <w:pPr>
+        <w:ind w:left="6571" w:hanging="360"/>
+      </w:pPr>
+      <w:rPr>
+        <w:rFonts w:ascii="Courier New" w:hAnsi="Courier New" w:cs="Courier New" w:hint="default"/>
+      </w:rPr>
+    </w:lvl>
+    <w:lvl w:ilvl="8" w:tplc="04090005" w:tentative="1">
+      <w:start w:val="1"/>
+      <w:numFmt w:val="bullet"/>
+      <w:lvlText w:val=""/>
+      <w:lvlJc w:val="left"/>
+      <w:pPr>
+        <w:ind w:left="7291" w:hanging="360"/>
+      </w:pPr>
+      <w:rPr>
+        <w:rFonts w:ascii="Wingdings" w:hAnsi="Wingdings" w:hint="default"/>
+      </w:rPr>
+    </w:lvl>
+  </w:abstractNum>
+  <w:abstractNum w:abstractNumId="20">
     <w:nsid w:val="53581590"/>
     <w:multiLevelType w:val="multilevel"/>
     <w:tmpl w:val="F0E64200"/>
@@ -4989,7 +6297,7 @@
       </w:pPr>
     </w:lvl>
   </w:abstractNum>
-  <w:abstractNum w:abstractNumId="15">
+  <w:abstractNum w:abstractNumId="21">
     <w:nsid w:val="59F314B0"/>
     <w:multiLevelType w:val="hybridMultilevel"/>
     <w:tmpl w:val="D0CCCBA4"/>
@@ -5102,7 +6410,7 @@
       </w:rPr>
     </w:lvl>
   </w:abstractNum>
-  <w:abstractNum w:abstractNumId="16">
+  <w:abstractNum w:abstractNumId="22">
     <w:nsid w:val="5DF53CD6"/>
     <w:multiLevelType w:val="multilevel"/>
     <w:tmpl w:val="04090023"/>
@@ -5198,7 +6506,235 @@
       </w:pPr>
     </w:lvl>
   </w:abstractNum>
-  <w:abstractNum w:abstractNumId="17">
+  <w:abstractNum w:abstractNumId="23">
+    <w:nsid w:val="5E3C7A80"/>
+    <w:multiLevelType w:val="hybridMultilevel"/>
+    <w:tmpl w:val="A4FE2E18"/>
+    <w:lvl w:ilvl="0" w:tplc="5C6CF6EE">
+      <w:start w:val="1"/>
+      <w:numFmt w:val="bullet"/>
+      <w:lvlText w:val=""/>
+      <w:lvlJc w:val="left"/>
+      <w:pPr>
+        <w:ind w:left="2160" w:hanging="360"/>
+      </w:pPr>
+      <w:rPr>
+        <w:rFonts w:ascii="Symbol" w:hAnsi="Symbol" w:hint="default"/>
+        <w:color w:val="FF0000"/>
+      </w:rPr>
+    </w:lvl>
+    <w:lvl w:ilvl="1" w:tplc="04090003" w:tentative="1">
+      <w:start w:val="1"/>
+      <w:numFmt w:val="bullet"/>
+      <w:lvlText w:val="o"/>
+      <w:lvlJc w:val="left"/>
+      <w:pPr>
+        <w:ind w:left="2520" w:hanging="360"/>
+      </w:pPr>
+      <w:rPr>
+        <w:rFonts w:ascii="Courier New" w:hAnsi="Courier New" w:cs="Courier New" w:hint="default"/>
+      </w:rPr>
+    </w:lvl>
+    <w:lvl w:ilvl="2" w:tplc="04090005" w:tentative="1">
+      <w:start w:val="1"/>
+      <w:numFmt w:val="bullet"/>
+      <w:lvlText w:val=""/>
+      <w:lvlJc w:val="left"/>
+      <w:pPr>
+        <w:ind w:left="3240" w:hanging="360"/>
+      </w:pPr>
+      <w:rPr>
+        <w:rFonts w:ascii="Wingdings" w:hAnsi="Wingdings" w:hint="default"/>
+      </w:rPr>
+    </w:lvl>
+    <w:lvl w:ilvl="3" w:tplc="04090001" w:tentative="1">
+      <w:start w:val="1"/>
+      <w:numFmt w:val="bullet"/>
+      <w:lvlText w:val=""/>
+      <w:lvlJc w:val="left"/>
+      <w:pPr>
+        <w:ind w:left="3960" w:hanging="360"/>
+      </w:pPr>
+      <w:rPr>
+        <w:rFonts w:ascii="Symbol" w:hAnsi="Symbol" w:hint="default"/>
+      </w:rPr>
+    </w:lvl>
+    <w:lvl w:ilvl="4" w:tplc="04090003" w:tentative="1">
+      <w:start w:val="1"/>
+      <w:numFmt w:val="bullet"/>
+      <w:lvlText w:val="o"/>
+      <w:lvlJc w:val="left"/>
+      <w:pPr>
+        <w:ind w:left="4680" w:hanging="360"/>
+      </w:pPr>
+      <w:rPr>
+        <w:rFonts w:ascii="Courier New" w:hAnsi="Courier New" w:cs="Courier New" w:hint="default"/>
+      </w:rPr>
+    </w:lvl>
+    <w:lvl w:ilvl="5" w:tplc="04090005" w:tentative="1">
+      <w:start w:val="1"/>
+      <w:numFmt w:val="bullet"/>
+      <w:lvlText w:val=""/>
+      <w:lvlJc w:val="left"/>
+      <w:pPr>
+        <w:ind w:left="5400" w:hanging="360"/>
+      </w:pPr>
+      <w:rPr>
+        <w:rFonts w:ascii="Wingdings" w:hAnsi="Wingdings" w:hint="default"/>
+      </w:rPr>
+    </w:lvl>
+    <w:lvl w:ilvl="6" w:tplc="04090001" w:tentative="1">
+      <w:start w:val="1"/>
+      <w:numFmt w:val="bullet"/>
+      <w:lvlText w:val=""/>
+      <w:lvlJc w:val="left"/>
+      <w:pPr>
+        <w:ind w:left="6120" w:hanging="360"/>
+      </w:pPr>
+      <w:rPr>
+        <w:rFonts w:ascii="Symbol" w:hAnsi="Symbol" w:hint="default"/>
+      </w:rPr>
+    </w:lvl>
+    <w:lvl w:ilvl="7" w:tplc="04090003" w:tentative="1">
+      <w:start w:val="1"/>
+      <w:numFmt w:val="bullet"/>
+      <w:lvlText w:val="o"/>
+      <w:lvlJc w:val="left"/>
+      <w:pPr>
+        <w:ind w:left="6840" w:hanging="360"/>
+      </w:pPr>
+      <w:rPr>
+        <w:rFonts w:ascii="Courier New" w:hAnsi="Courier New" w:cs="Courier New" w:hint="default"/>
+      </w:rPr>
+    </w:lvl>
+    <w:lvl w:ilvl="8" w:tplc="04090005" w:tentative="1">
+      <w:start w:val="1"/>
+      <w:numFmt w:val="bullet"/>
+      <w:lvlText w:val=""/>
+      <w:lvlJc w:val="left"/>
+      <w:pPr>
+        <w:ind w:left="7560" w:hanging="360"/>
+      </w:pPr>
+      <w:rPr>
+        <w:rFonts w:ascii="Wingdings" w:hAnsi="Wingdings" w:hint="default"/>
+      </w:rPr>
+    </w:lvl>
+  </w:abstractNum>
+  <w:abstractNum w:abstractNumId="24">
+    <w:nsid w:val="60D64835"/>
+    <w:multiLevelType w:val="hybridMultilevel"/>
+    <w:tmpl w:val="19821504"/>
+    <w:lvl w:ilvl="0" w:tplc="5C6CF6EE">
+      <w:start w:val="1"/>
+      <w:numFmt w:val="bullet"/>
+      <w:lvlText w:val=""/>
+      <w:lvlJc w:val="left"/>
+      <w:pPr>
+        <w:ind w:left="1080" w:hanging="360"/>
+      </w:pPr>
+      <w:rPr>
+        <w:rFonts w:ascii="Symbol" w:hAnsi="Symbol" w:hint="default"/>
+        <w:color w:val="FF0000"/>
+      </w:rPr>
+    </w:lvl>
+    <w:lvl w:ilvl="1" w:tplc="04090003" w:tentative="1">
+      <w:start w:val="1"/>
+      <w:numFmt w:val="bullet"/>
+      <w:lvlText w:val="o"/>
+      <w:lvlJc w:val="left"/>
+      <w:pPr>
+        <w:ind w:left="1440" w:hanging="360"/>
+      </w:pPr>
+      <w:rPr>
+        <w:rFonts w:ascii="Courier New" w:hAnsi="Courier New" w:cs="Courier New" w:hint="default"/>
+      </w:rPr>
+    </w:lvl>
+    <w:lvl w:ilvl="2" w:tplc="04090005" w:tentative="1">
+      <w:start w:val="1"/>
+      <w:numFmt w:val="bullet"/>
+      <w:lvlText w:val=""/>
+      <w:lvlJc w:val="left"/>
+      <w:pPr>
+        <w:ind w:left="2160" w:hanging="360"/>
+      </w:pPr>
+      <w:rPr>
+        <w:rFonts w:ascii="Wingdings" w:hAnsi="Wingdings" w:hint="default"/>
+      </w:rPr>
+    </w:lvl>
+    <w:lvl w:ilvl="3" w:tplc="04090001" w:tentative="1">
+      <w:start w:val="1"/>
+      <w:numFmt w:val="bullet"/>
+      <w:lvlText w:val=""/>
+      <w:lvlJc w:val="left"/>
+      <w:pPr>
+        <w:ind w:left="2880" w:hanging="360"/>
+      </w:pPr>
+      <w:rPr>
+        <w:rFonts w:ascii="Symbol" w:hAnsi="Symbol" w:hint="default"/>
+      </w:rPr>
+    </w:lvl>
+    <w:lvl w:ilvl="4" w:tplc="04090003" w:tentative="1">
+      <w:start w:val="1"/>
+      <w:numFmt w:val="bullet"/>
+      <w:lvlText w:val="o"/>
+      <w:lvlJc w:val="left"/>
+      <w:pPr>
+        <w:ind w:left="3600" w:hanging="360"/>
+      </w:pPr>
+      <w:rPr>
+        <w:rFonts w:ascii="Courier New" w:hAnsi="Courier New" w:cs="Courier New" w:hint="default"/>
+      </w:rPr>
+    </w:lvl>
+    <w:lvl w:ilvl="5" w:tplc="04090005" w:tentative="1">
+      <w:start w:val="1"/>
+      <w:numFmt w:val="bullet"/>
+      <w:lvlText w:val=""/>
+      <w:lvlJc w:val="left"/>
+      <w:pPr>
+        <w:ind w:left="4320" w:hanging="360"/>
+      </w:pPr>
+      <w:rPr>
+        <w:rFonts w:ascii="Wingdings" w:hAnsi="Wingdings" w:hint="default"/>
+      </w:rPr>
+    </w:lvl>
+    <w:lvl w:ilvl="6" w:tplc="04090001" w:tentative="1">
+      <w:start w:val="1"/>
+      <w:numFmt w:val="bullet"/>
+      <w:lvlText w:val=""/>
+      <w:lvlJc w:val="left"/>
+      <w:pPr>
+        <w:ind w:left="5040" w:hanging="360"/>
+      </w:pPr>
+      <w:rPr>
+        <w:rFonts w:ascii="Symbol" w:hAnsi="Symbol" w:hint="default"/>
+      </w:rPr>
+    </w:lvl>
+    <w:lvl w:ilvl="7" w:tplc="04090003" w:tentative="1">
+      <w:start w:val="1"/>
+      <w:numFmt w:val="bullet"/>
+      <w:lvlText w:val="o"/>
+      <w:lvlJc w:val="left"/>
+      <w:pPr>
+        <w:ind w:left="5760" w:hanging="360"/>
+      </w:pPr>
+      <w:rPr>
+        <w:rFonts w:ascii="Courier New" w:hAnsi="Courier New" w:cs="Courier New" w:hint="default"/>
+      </w:rPr>
+    </w:lvl>
+    <w:lvl w:ilvl="8" w:tplc="04090005" w:tentative="1">
+      <w:start w:val="1"/>
+      <w:numFmt w:val="bullet"/>
+      <w:lvlText w:val=""/>
+      <w:lvlJc w:val="left"/>
+      <w:pPr>
+        <w:ind w:left="6480" w:hanging="360"/>
+      </w:pPr>
+      <w:rPr>
+        <w:rFonts w:ascii="Wingdings" w:hAnsi="Wingdings" w:hint="default"/>
+      </w:rPr>
+    </w:lvl>
+  </w:abstractNum>
+  <w:abstractNum w:abstractNumId="25">
     <w:nsid w:val="7A3100DC"/>
     <w:multiLevelType w:val="hybridMultilevel"/>
     <w:tmpl w:val="4574BF74"/>
@@ -5311,7 +6847,120 @@
       </w:rPr>
     </w:lvl>
   </w:abstractNum>
-  <w:abstractNum w:abstractNumId="18">
+  <w:abstractNum w:abstractNumId="26">
+    <w:nsid w:val="7C440A59"/>
+    <w:multiLevelType w:val="hybridMultilevel"/>
+    <w:tmpl w:val="6AD87F48"/>
+    <w:lvl w:ilvl="0" w:tplc="04090001">
+      <w:start w:val="1"/>
+      <w:numFmt w:val="bullet"/>
+      <w:lvlText w:val=""/>
+      <w:lvlJc w:val="left"/>
+      <w:pPr>
+        <w:ind w:left="862" w:hanging="360"/>
+      </w:pPr>
+      <w:rPr>
+        <w:rFonts w:ascii="Symbol" w:hAnsi="Symbol" w:hint="default"/>
+      </w:rPr>
+    </w:lvl>
+    <w:lvl w:ilvl="1" w:tplc="04090003" w:tentative="1">
+      <w:start w:val="1"/>
+      <w:numFmt w:val="bullet"/>
+      <w:lvlText w:val="o"/>
+      <w:lvlJc w:val="left"/>
+      <w:pPr>
+        <w:ind w:left="1582" w:hanging="360"/>
+      </w:pPr>
+      <w:rPr>
+        <w:rFonts w:ascii="Courier New" w:hAnsi="Courier New" w:cs="Courier New" w:hint="default"/>
+      </w:rPr>
+    </w:lvl>
+    <w:lvl w:ilvl="2" w:tplc="04090005" w:tentative="1">
+      <w:start w:val="1"/>
+      <w:numFmt w:val="bullet"/>
+      <w:lvlText w:val=""/>
+      <w:lvlJc w:val="left"/>
+      <w:pPr>
+        <w:ind w:left="2302" w:hanging="360"/>
+      </w:pPr>
+      <w:rPr>
+        <w:rFonts w:ascii="Wingdings" w:hAnsi="Wingdings" w:hint="default"/>
+      </w:rPr>
+    </w:lvl>
+    <w:lvl w:ilvl="3" w:tplc="04090001" w:tentative="1">
+      <w:start w:val="1"/>
+      <w:numFmt w:val="bullet"/>
+      <w:lvlText w:val=""/>
+      <w:lvlJc w:val="left"/>
+      <w:pPr>
+        <w:ind w:left="3022" w:hanging="360"/>
+      </w:pPr>
+      <w:rPr>
+        <w:rFonts w:ascii="Symbol" w:hAnsi="Symbol" w:hint="default"/>
+      </w:rPr>
+    </w:lvl>
+    <w:lvl w:ilvl="4" w:tplc="04090003" w:tentative="1">
+      <w:start w:val="1"/>
+      <w:numFmt w:val="bullet"/>
+      <w:lvlText w:val="o"/>
+      <w:lvlJc w:val="left"/>
+      <w:pPr>
+        <w:ind w:left="3742" w:hanging="360"/>
+      </w:pPr>
+      <w:rPr>
+        <w:rFonts w:ascii="Courier New" w:hAnsi="Courier New" w:cs="Courier New" w:hint="default"/>
+      </w:rPr>
+    </w:lvl>
+    <w:lvl w:ilvl="5" w:tplc="04090005" w:tentative="1">
+      <w:start w:val="1"/>
+      <w:numFmt w:val="bullet"/>
+      <w:lvlText w:val=""/>
+      <w:lvlJc w:val="left"/>
+      <w:pPr>
+        <w:ind w:left="4462" w:hanging="360"/>
+      </w:pPr>
+      <w:rPr>
+        <w:rFonts w:ascii="Wingdings" w:hAnsi="Wingdings" w:hint="default"/>
+      </w:rPr>
+    </w:lvl>
+    <w:lvl w:ilvl="6" w:tplc="04090001" w:tentative="1">
+      <w:start w:val="1"/>
+      <w:numFmt w:val="bullet"/>
+      <w:lvlText w:val=""/>
+      <w:lvlJc w:val="left"/>
+      <w:pPr>
+        <w:ind w:left="5182" w:hanging="360"/>
+      </w:pPr>
+      <w:rPr>
+        <w:rFonts w:ascii="Symbol" w:hAnsi="Symbol" w:hint="default"/>
+      </w:rPr>
+    </w:lvl>
+    <w:lvl w:ilvl="7" w:tplc="04090003" w:tentative="1">
+      <w:start w:val="1"/>
+      <w:numFmt w:val="bullet"/>
+      <w:lvlText w:val="o"/>
+      <w:lvlJc w:val="left"/>
+      <w:pPr>
+        <w:ind w:left="5902" w:hanging="360"/>
+      </w:pPr>
+      <w:rPr>
+        <w:rFonts w:ascii="Courier New" w:hAnsi="Courier New" w:cs="Courier New" w:hint="default"/>
+      </w:rPr>
+    </w:lvl>
+    <w:lvl w:ilvl="8" w:tplc="04090005" w:tentative="1">
+      <w:start w:val="1"/>
+      <w:numFmt w:val="bullet"/>
+      <w:lvlText w:val=""/>
+      <w:lvlJc w:val="left"/>
+      <w:pPr>
+        <w:ind w:left="6622" w:hanging="360"/>
+      </w:pPr>
+      <w:rPr>
+        <w:rFonts w:ascii="Wingdings" w:hAnsi="Wingdings" w:hint="default"/>
+      </w:rPr>
+    </w:lvl>
+  </w:abstractNum>
+  <w:abstractNum w:abstractNumId="27">
     <w:nsid w:val="7D1C7834"/>
     <w:multiLevelType w:val="hybridMultilevel"/>
     <w:tmpl w:val="86700990"/>
@@ -5425,61 +7074,88 @@
     </w:lvl>
   </w:abstractNum>
   <w:num w:numId="1">
-    <w:abstractNumId w:val="6"/>
+    <w:abstractNumId w:val="10"/>
   </w:num>
   <w:num w:numId="2">
+    <w:abstractNumId w:val="8"/>
+  </w:num>
+  <w:num w:numId="3">
+    <w:abstractNumId w:val="20"/>
+  </w:num>
+  <w:num w:numId="4">
+    <w:abstractNumId w:val="18"/>
+  </w:num>
+  <w:num w:numId="5">
+    <w:abstractNumId w:val="22"/>
+  </w:num>
+  <w:num w:numId="6">
+    <w:abstractNumId w:val="4"/>
+  </w:num>
+  <w:num w:numId="7">
+    <w:abstractNumId w:val="13"/>
+  </w:num>
+  <w:num w:numId="8">
     <w:abstractNumId w:val="5"/>
   </w:num>
-  <w:num w:numId="3">
-    <w:abstractNumId w:val="14"/>
-  </w:num>
-  <w:num w:numId="4">
-    <w:abstractNumId w:val="13"/>
-  </w:num>
-  <w:num w:numId="5">
-    <w:abstractNumId w:val="16"/>
-  </w:num>
-  <w:num w:numId="6">
-    <w:abstractNumId w:val="3"/>
-  </w:num>
-  <w:num w:numId="7">
-    <w:abstractNumId w:val="9"/>
-  </w:num>
-  <w:num w:numId="8">
-    <w:abstractNumId w:val="4"/>
-  </w:num>
   <w:num w:numId="9">
-    <w:abstractNumId w:val="17"/>
+    <w:abstractNumId w:val="25"/>
   </w:num>
   <w:num w:numId="10">
     <w:abstractNumId w:val="1"/>
   </w:num>
   <w:num w:numId="11">
-    <w:abstractNumId w:val="2"/>
+    <w:abstractNumId w:val="3"/>
   </w:num>
   <w:num w:numId="12">
-    <w:abstractNumId w:val="8"/>
+    <w:abstractNumId w:val="12"/>
   </w:num>
   <w:num w:numId="13">
-    <w:abstractNumId w:val="18"/>
+    <w:abstractNumId w:val="27"/>
   </w:num>
   <w:num w:numId="14">
-    <w:abstractNumId w:val="10"/>
+    <w:abstractNumId w:val="14"/>
   </w:num>
   <w:num w:numId="15">
     <w:abstractNumId w:val="0"/>
   </w:num>
   <w:num w:numId="16">
+    <w:abstractNumId w:val="15"/>
+  </w:num>
+  <w:num w:numId="17">
     <w:abstractNumId w:val="11"/>
   </w:num>
-  <w:num w:numId="17">
+  <w:num w:numId="18">
+    <w:abstractNumId w:val="16"/>
+  </w:num>
+  <w:num w:numId="19">
+    <w:abstractNumId w:val="21"/>
+  </w:num>
+  <w:num w:numId="20">
+    <w:abstractNumId w:val="19"/>
+  </w:num>
+  <w:num w:numId="21">
     <w:abstractNumId w:val="7"/>
   </w:num>
-  <w:num w:numId="18">
-    <w:abstractNumId w:val="12"/>
+  <w:num w:numId="22">
+    <w:abstractNumId w:val="9"/>
   </w:num>
-  <w:num w:numId="19">
-    <w:abstractNumId w:val="15"/>
+  <w:num w:numId="23">
+    <w:abstractNumId w:val="17"/>
+  </w:num>
+  <w:num w:numId="24">
+    <w:abstractNumId w:val="26"/>
+  </w:num>
+  <w:num w:numId="25">
+    <w:abstractNumId w:val="6"/>
+  </w:num>
+  <w:num w:numId="26">
+    <w:abstractNumId w:val="2"/>
+  </w:num>
+  <w:num w:numId="27">
+    <w:abstractNumId w:val="24"/>
+  </w:num>
+  <w:num w:numId="28">
+    <w:abstractNumId w:val="23"/>
   </w:num>
 </w:numbering>
 </file>
@@ -5772,7 +7448,6 @@
     <w:next w:val="Normal"/>
     <w:link w:val="Heading7Char"/>
     <w:uiPriority w:val="9"/>
-    <w:semiHidden/>
     <w:unhideWhenUsed/>
     <w:qFormat/>
     <w:rsid w:val="004804A5"/>
@@ -5957,7 +7632,6 @@
     <w:basedOn w:val="DefaultParagraphFont"/>
     <w:link w:val="Heading7"/>
     <w:uiPriority w:val="9"/>
-    <w:semiHidden/>
     <w:rsid w:val="004804A5"/>
     <w:rPr>
       <w:rFonts w:asciiTheme="majorHAnsi" w:eastAsiaTheme="majorEastAsia" w:hAnsiTheme="majorHAnsi" w:cstheme="majorBidi"/>
@@ -6103,6 +7777,17 @@
       <w:rFonts w:ascii="Courier New" w:eastAsia="Times New Roman" w:hAnsi="Courier New" w:cs="Courier New"/>
       <w:sz w:val="20"/>
       <w:szCs w:val="20"/>
+    </w:rPr>
+  </w:style>
+  <w:style w:type="character" w:styleId="Strong">
+    <w:name w:val="Strong"/>
+    <w:basedOn w:val="DefaultParagraphFont"/>
+    <w:uiPriority w:val="22"/>
+    <w:qFormat/>
+    <w:rsid w:val="00AF6665"/>
+    <w:rPr>
+      <w:b/>
+      <w:bCs/>
     </w:rPr>
   </w:style>
 </w:styles>

--- a/command.docx
+++ b/command.docx
@@ -295,7 +295,54 @@
         <w:rPr>
           <w:sz w:val="28"/>
         </w:rPr>
-        <w:t xml:space="preserve"> commit the file  to git.</w:t>
+        <w:t xml:space="preserve"> commit the file</w:t>
+      </w:r>
+      <w:r>
+        <w:rPr>
+          <w:sz w:val="28"/>
+        </w:rPr>
+        <w:t xml:space="preserve"> with message</w:t>
+      </w:r>
+      <w:r>
+        <w:rPr>
+          <w:sz w:val="28"/>
+        </w:rPr>
+        <w:t xml:space="preserve">  to git</w:t>
+      </w:r>
+    </w:p>
+    <w:p>
+      <w:pPr>
+        <w:pStyle w:val="normal0"/>
+        <w:numPr>
+          <w:ilvl w:val="0"/>
+          <w:numId w:val="2"/>
+        </w:numPr>
+        <w:spacing w:line="360" w:lineRule="auto"/>
+        <w:ind w:left="284" w:hanging="284"/>
+        <w:jc w:val="both"/>
+        <w:rPr>
+          <w:sz w:val="28"/>
+        </w:rPr>
+      </w:pPr>
+      <w:r>
+        <w:rPr>
+          <w:b/>
+          <w:sz w:val="28"/>
+        </w:rPr>
+        <w:t>git commit</w:t>
+      </w:r>
+      <w:r>
+        <w:rPr>
+          <w:b/>
+          <w:sz w:val="28"/>
+        </w:rPr>
+        <w:t xml:space="preserve">: </w:t>
+      </w:r>
+      <w:r>
+        <w:rPr>
+          <w:sz w:val="28"/>
+        </w:rPr>
+        <w:t>This will take us to the editor in which we will write the commit messge and then commit the file.</w:t>
       </w:r>
     </w:p>
     <w:p>
@@ -643,6 +690,7 @@
           <w:sz w:val="28"/>
           <w:szCs w:val="18"/>
         </w:rPr>
+        <w:lastRenderedPageBreak/>
         <w:t xml:space="preserve"> </w:t>
       </w:r>
       <w:r>
@@ -728,7 +776,6 @@
           <w:b/>
           <w:sz w:val="28"/>
         </w:rPr>
-        <w:lastRenderedPageBreak/>
         <w:t>git diff:</w:t>
       </w:r>
       <w:r>
@@ -1436,6 +1483,7 @@
           <w:b/>
           <w:sz w:val="28"/>
         </w:rPr>
+        <w:lastRenderedPageBreak/>
         <w:t xml:space="preserve">git log </w:t>
       </w:r>
       <w:r>
@@ -1534,7 +1582,6 @@
           <w:b/>
           <w:sz w:val="28"/>
         </w:rPr>
-        <w:lastRenderedPageBreak/>
         <w:t xml:space="preserve">git log </w:t>
       </w:r>
       <w:r>
@@ -2278,7 +2325,6 @@
         <w:ind w:left="284" w:hanging="284"/>
         <w:jc w:val="both"/>
         <w:rPr>
-          <w:b/>
           <w:sz w:val="28"/>
           <w:szCs w:val="18"/>
         </w:rPr>
@@ -2317,7 +2363,21 @@
           <w:sz w:val="28"/>
           <w:szCs w:val="18"/>
         </w:rPr>
-        <w:t xml:space="preserve"> but we normally give origin name to it like </w:t>
+        <w:t xml:space="preserve"> but we normally give origin name to it like</w:t>
+      </w:r>
+      <w:r>
+        <w:rPr>
+          <w:sz w:val="28"/>
+          <w:szCs w:val="18"/>
+        </w:rPr>
+        <w:t>;</w:t>
+      </w:r>
+      <w:r>
+        <w:rPr>
+          <w:sz w:val="28"/>
+          <w:szCs w:val="18"/>
+        </w:rPr>
+        <w:t xml:space="preserve"> </w:t>
       </w:r>
       <w:hyperlink r:id="rId9" w:history="1">
         <w:r>
@@ -2335,6 +2395,21 @@
           <w:szCs w:val="18"/>
         </w:rPr>
         <w:t xml:space="preserve"> .</w:t>
+      </w:r>
+    </w:p>
+    <w:p>
+      <w:pPr>
+        <w:rPr>
+          <w:sz w:val="28"/>
+          <w:szCs w:val="18"/>
+        </w:rPr>
+      </w:pPr>
+      <w:r>
+        <w:rPr>
+          <w:sz w:val="28"/>
+          <w:szCs w:val="18"/>
+        </w:rPr>
+        <w:br w:type="page"/>
       </w:r>
     </w:p>
     <w:p>
@@ -2366,6 +2441,7 @@
           <w:sz w:val="28"/>
           <w:szCs w:val="18"/>
         </w:rPr>
+        <w:lastRenderedPageBreak/>
         <w:t xml:space="preserve">git remote -v: </w:t>
       </w:r>
       <w:r>
@@ -2384,7 +2460,7 @@
         <w:autoSpaceDE w:val="0"/>
         <w:autoSpaceDN w:val="0"/>
         <w:adjustRightInd w:val="0"/>
-        <w:spacing w:after="0" w:line="240" w:lineRule="auto"/>
+        <w:spacing w:after="0" w:line="360" w:lineRule="auto"/>
         <w:ind w:left="1440"/>
         <w:jc w:val="both"/>
         <w:rPr>
@@ -2392,13 +2468,6 @@
           <w:szCs w:val="18"/>
         </w:rPr>
       </w:pPr>
-      <w:r>
-        <w:rPr>
-          <w:sz w:val="20"/>
-          <w:szCs w:val="18"/>
-        </w:rPr>
-        <w:t>$ git remote -v</w:t>
-      </w:r>
     </w:p>
     <w:p>
       <w:pPr>
@@ -2408,7 +2477,7 @@
         <w:autoSpaceDE w:val="0"/>
         <w:autoSpaceDN w:val="0"/>
         <w:adjustRightInd w:val="0"/>
-        <w:spacing w:after="0" w:line="240" w:lineRule="auto"/>
+        <w:spacing w:after="0" w:line="360" w:lineRule="auto"/>
         <w:ind w:left="1440"/>
         <w:jc w:val="both"/>
         <w:rPr>
@@ -2421,7 +2490,7 @@
           <w:sz w:val="20"/>
           <w:szCs w:val="18"/>
         </w:rPr>
-        <w:t>origin  https://github.com/Saurab-h/git-prcatice.git (fetch)</w:t>
+        <w:t>$ git remote -v</w:t>
       </w:r>
     </w:p>
     <w:p>
@@ -2432,11 +2501,10 @@
         <w:autoSpaceDE w:val="0"/>
         <w:autoSpaceDN w:val="0"/>
         <w:adjustRightInd w:val="0"/>
-        <w:spacing w:after="0" w:line="240" w:lineRule="auto"/>
+        <w:spacing w:after="0" w:line="360" w:lineRule="auto"/>
         <w:ind w:left="1440"/>
         <w:jc w:val="both"/>
         <w:rPr>
-          <w:rFonts w:ascii="Lucida Console" w:hAnsi="Lucida Console" w:cs="Lucida Console"/>
           <w:sz w:val="20"/>
           <w:szCs w:val="18"/>
         </w:rPr>
@@ -2446,15 +2514,7 @@
           <w:sz w:val="20"/>
           <w:szCs w:val="18"/>
         </w:rPr>
-        <w:t>origin  https://github.com/Saurab-h/git-prcatice.git (push</w:t>
-      </w:r>
-      <w:r>
-        <w:rPr>
-          <w:rFonts w:ascii="Lucida Console" w:hAnsi="Lucida Console" w:cs="Lucida Console"/>
-          <w:sz w:val="20"/>
-          <w:szCs w:val="18"/>
-        </w:rPr>
-        <w:t>)</w:t>
+        <w:t>origin  https://github.com/Saurab-h/git-prcatice.git (fetch)</w:t>
       </w:r>
     </w:p>
     <w:p>
@@ -2465,7 +2525,7 @@
         <w:autoSpaceDE w:val="0"/>
         <w:autoSpaceDN w:val="0"/>
         <w:adjustRightInd w:val="0"/>
-        <w:spacing w:after="0" w:line="240" w:lineRule="auto"/>
+        <w:spacing w:after="0" w:line="360" w:lineRule="auto"/>
         <w:ind w:left="1440"/>
         <w:jc w:val="both"/>
         <w:rPr>
@@ -2474,6 +2534,21 @@
           <w:szCs w:val="18"/>
         </w:rPr>
       </w:pPr>
+      <w:r>
+        <w:rPr>
+          <w:sz w:val="20"/>
+          <w:szCs w:val="18"/>
+        </w:rPr>
+        <w:t>origin  https://github.com/Saurab-h/git-prcatice.git (push</w:t>
+      </w:r>
+      <w:r>
+        <w:rPr>
+          <w:rFonts w:ascii="Lucida Console" w:hAnsi="Lucida Console" w:cs="Lucida Console"/>
+          <w:sz w:val="20"/>
+          <w:szCs w:val="18"/>
+        </w:rPr>
+        <w:t>)</w:t>
+      </w:r>
     </w:p>
     <w:p>
       <w:pPr>
@@ -2483,7 +2558,25 @@
         <w:autoSpaceDE w:val="0"/>
         <w:autoSpaceDN w:val="0"/>
         <w:adjustRightInd w:val="0"/>
-        <w:spacing w:after="0" w:line="240" w:lineRule="auto"/>
+        <w:spacing w:after="0" w:line="360" w:lineRule="auto"/>
+        <w:ind w:left="1440"/>
+        <w:jc w:val="both"/>
+        <w:rPr>
+          <w:rFonts w:ascii="Lucida Console" w:hAnsi="Lucida Console" w:cs="Lucida Console"/>
+          <w:sz w:val="20"/>
+          <w:szCs w:val="18"/>
+        </w:rPr>
+      </w:pPr>
+    </w:p>
+    <w:p>
+      <w:pPr>
+        <w:tabs>
+          <w:tab w:val="left" w:pos="5812"/>
+        </w:tabs>
+        <w:autoSpaceDE w:val="0"/>
+        <w:autoSpaceDN w:val="0"/>
+        <w:adjustRightInd w:val="0"/>
+        <w:spacing w:after="0" w:line="360" w:lineRule="auto"/>
         <w:ind w:left="709"/>
         <w:jc w:val="both"/>
         <w:rPr>
@@ -2533,7 +2626,7 @@
         <w:autoSpaceDE w:val="0"/>
         <w:autoSpaceDN w:val="0"/>
         <w:adjustRightInd w:val="0"/>
-        <w:spacing w:after="0" w:line="240" w:lineRule="auto"/>
+        <w:spacing w:after="0" w:line="360" w:lineRule="auto"/>
         <w:ind w:left="284" w:hanging="284"/>
         <w:jc w:val="both"/>
         <w:rPr>
@@ -2547,7 +2640,6 @@
           <w:sz w:val="28"/>
           <w:szCs w:val="18"/>
         </w:rPr>
-        <w:lastRenderedPageBreak/>
         <w:t>Git push -u &lt;</w:t>
       </w:r>
       <w:r>
@@ -2587,7 +2679,7 @@
         <w:autoSpaceDE w:val="0"/>
         <w:autoSpaceDN w:val="0"/>
         <w:adjustRightInd w:val="0"/>
-        <w:spacing w:after="0" w:line="240" w:lineRule="auto"/>
+        <w:spacing w:after="0" w:line="360" w:lineRule="auto"/>
         <w:jc w:val="both"/>
         <w:rPr>
           <w:sz w:val="28"/>
@@ -2615,7 +2707,7 @@
         <w:autoSpaceDE w:val="0"/>
         <w:autoSpaceDN w:val="0"/>
         <w:adjustRightInd w:val="0"/>
-        <w:spacing w:after="0" w:line="240" w:lineRule="auto"/>
+        <w:spacing w:after="0" w:line="360" w:lineRule="auto"/>
         <w:jc w:val="both"/>
         <w:rPr>
           <w:sz w:val="28"/>
@@ -2650,7 +2742,7 @@
         <w:autoSpaceDE w:val="0"/>
         <w:autoSpaceDN w:val="0"/>
         <w:adjustRightInd w:val="0"/>
-        <w:spacing w:after="0" w:line="240" w:lineRule="auto"/>
+        <w:spacing w:after="0" w:line="360" w:lineRule="auto"/>
         <w:jc w:val="both"/>
         <w:rPr>
           <w:sz w:val="28"/>
@@ -2678,7 +2770,7 @@
         <w:autoSpaceDE w:val="0"/>
         <w:autoSpaceDN w:val="0"/>
         <w:adjustRightInd w:val="0"/>
-        <w:spacing w:after="0" w:line="240" w:lineRule="auto"/>
+        <w:spacing w:after="0" w:line="360" w:lineRule="auto"/>
         <w:jc w:val="both"/>
         <w:rPr>
           <w:sz w:val="28"/>
@@ -2702,7 +2794,7 @@
         <w:autoSpaceDE w:val="0"/>
         <w:autoSpaceDN w:val="0"/>
         <w:adjustRightInd w:val="0"/>
-        <w:spacing w:after="0" w:line="240" w:lineRule="auto"/>
+        <w:spacing w:after="0" w:line="360" w:lineRule="auto"/>
         <w:ind w:left="1080"/>
         <w:jc w:val="both"/>
         <w:rPr>
@@ -2733,7 +2825,7 @@
         <w:autoSpaceDE w:val="0"/>
         <w:autoSpaceDN w:val="0"/>
         <w:adjustRightInd w:val="0"/>
-        <w:spacing w:after="0" w:line="240" w:lineRule="auto"/>
+        <w:spacing w:after="0" w:line="360" w:lineRule="auto"/>
         <w:ind w:left="993" w:hanging="284"/>
         <w:jc w:val="both"/>
         <w:rPr>
@@ -2771,18 +2863,172 @@
       </w:r>
       <w:r>
         <w:rPr>
-          <w:sz w:val="28"/>
+          <w:b/>
+          <w:sz w:val="28"/>
+          <w:szCs w:val="18"/>
+        </w:rPr>
+        <w:t>(</w:t>
+      </w:r>
+      <w:r>
+        <w:rPr>
+          <w:sz w:val="28"/>
+          <w:szCs w:val="18"/>
+        </w:rPr>
+        <w:t>a shortlink of github generate ssh key</w:t>
+      </w:r>
+      <w:r>
+        <w:rPr>
+          <w:b/>
+          <w:sz w:val="28"/>
+          <w:szCs w:val="18"/>
+        </w:rPr>
+        <w:t xml:space="preserve">) </w:t>
+      </w:r>
+      <w:r>
+        <w:rPr>
+          <w:sz w:val="28"/>
+          <w:szCs w:val="18"/>
+        </w:rPr>
+        <w:t>and follow all the steps mention in it and  your key will get generated.</w:t>
+      </w:r>
+    </w:p>
+    <w:p>
+      <w:pPr>
+        <w:pStyle w:val="ListParagraph"/>
+        <w:numPr>
+          <w:ilvl w:val="0"/>
+          <w:numId w:val="30"/>
+        </w:numPr>
+        <w:tabs>
+          <w:tab w:val="left" w:pos="284"/>
+        </w:tabs>
+        <w:autoSpaceDE w:val="0"/>
+        <w:autoSpaceDN w:val="0"/>
+        <w:adjustRightInd w:val="0"/>
+        <w:spacing w:after="0" w:line="360" w:lineRule="auto"/>
+        <w:ind w:left="284" w:hanging="284"/>
+        <w:jc w:val="left"/>
+        <w:rPr>
+          <w:sz w:val="28"/>
+          <w:szCs w:val="18"/>
+        </w:rPr>
+      </w:pPr>
+      <w:r>
+        <w:rPr>
+          <w:b/>
+          <w:sz w:val="28"/>
+          <w:szCs w:val="18"/>
+        </w:rPr>
+        <w:t xml:space="preserve">git config --global alias.&lt;new command&gt; &lt;'old command'&gt;: </w:t>
+      </w:r>
+      <w:r>
+        <w:rPr>
+          <w:sz w:val="28"/>
+          <w:szCs w:val="18"/>
+        </w:rPr>
+        <w:t xml:space="preserve">It help us giving a command an alias name so that instead command we can use alias command for the easiness of writing commands. Like: </w:t>
+      </w:r>
+    </w:p>
+    <w:p>
+      <w:pPr>
+        <w:autoSpaceDE w:val="0"/>
+        <w:autoSpaceDN w:val="0"/>
+        <w:adjustRightInd w:val="0"/>
+        <w:spacing w:after="0" w:line="360" w:lineRule="auto"/>
+        <w:ind w:left="284" w:firstLine="284"/>
+        <w:jc w:val="left"/>
+        <w:rPr>
+          <w:sz w:val="24"/>
+          <w:szCs w:val="18"/>
+        </w:rPr>
+      </w:pPr>
+      <w:r>
+        <w:rPr>
+          <w:b/>
+          <w:sz w:val="24"/>
+          <w:szCs w:val="18"/>
+        </w:rPr>
+        <w:t>git config --global alias.unstage 'restore --staged --'</w:t>
+      </w:r>
+      <w:r>
+        <w:rPr>
+          <w:b/>
+          <w:sz w:val="24"/>
+          <w:szCs w:val="18"/>
+        </w:rPr>
+        <w:t xml:space="preserve"> =&gt;</w:t>
+      </w:r>
+      <w:r>
+        <w:rPr>
+          <w:sz w:val="24"/>
+          <w:szCs w:val="18"/>
+        </w:rPr>
+        <w:t xml:space="preserve"> thorugh this we have changed the </w:t>
+      </w:r>
+      <w:r>
+        <w:rPr>
+          <w:b/>
+          <w:sz w:val="24"/>
+          <w:szCs w:val="18"/>
+        </w:rPr>
+        <w:t>restore --staged --</w:t>
+      </w:r>
+      <w:r>
+        <w:rPr>
+          <w:b/>
+          <w:sz w:val="24"/>
           <w:szCs w:val="18"/>
         </w:rPr>
         <w:t xml:space="preserve"> </w:t>
       </w:r>
       <w:r>
         <w:rPr>
-          <w:sz w:val="28"/>
-          <w:szCs w:val="18"/>
-        </w:rPr>
-        <w:t>and follow all the steps mention in it and  your key will get generated.</w:t>
-      </w:r>
+          <w:sz w:val="24"/>
+          <w:szCs w:val="18"/>
+        </w:rPr>
+        <w:t xml:space="preserve"> to unstage so that  we can unstage a file by git unstage &lt;file name&gt; and don't have write the whole command . But still we can use old too , so  both command is valid for unstaing the file</w:t>
+      </w:r>
+      <w:r>
+        <w:rPr>
+          <w:sz w:val="24"/>
+          <w:szCs w:val="18"/>
+        </w:rPr>
+        <w:t>.</w:t>
+      </w:r>
+      <w:r>
+        <w:t xml:space="preserve"> </w:t>
+      </w:r>
+      <w:r>
+        <w:t>(</w:t>
+      </w:r>
+      <w:r>
+        <w:rPr>
+          <w:sz w:val="24"/>
+          <w:szCs w:val="18"/>
+        </w:rPr>
+        <w:t>The -- is used in Git to separate the end of the options from the beginning of the filenames. In this case, it is necessary to ensure that if a filename starts with a hyphen (-), it won't be mistaken for an option. Including -- after --staged is a best practice to handle filenames with leading hyphens properly.</w:t>
+      </w:r>
+      <w:r>
+        <w:rPr>
+          <w:sz w:val="24"/>
+          <w:szCs w:val="18"/>
+        </w:rPr>
+        <w:t>)</w:t>
+      </w:r>
+    </w:p>
+    <w:p>
+      <w:pPr>
+        <w:autoSpaceDE w:val="0"/>
+        <w:autoSpaceDN w:val="0"/>
+        <w:adjustRightInd w:val="0"/>
+        <w:spacing w:after="0" w:line="360" w:lineRule="auto"/>
+        <w:ind w:left="284" w:firstLine="284"/>
+        <w:jc w:val="left"/>
+        <w:rPr>
+          <w:sz w:val="24"/>
+          <w:szCs w:val="18"/>
+        </w:rPr>
+      </w:pPr>
     </w:p>
     <w:p>
       <w:pPr>
@@ -2823,6 +3069,7 @@
           <w:i/>
           <w:sz w:val="28"/>
         </w:rPr>
+        <w:lastRenderedPageBreak/>
         <w:t>Terminal shortcuts</w:t>
       </w:r>
       <w:r>
@@ -3846,7 +4093,7 @@
     <w:sectPr>
       <w:headerReference w:type="default" r:id="rId12"/>
       <w:pgSz w:w="12240" w:h="15840"/>
-      <w:pgMar w:top="821" w:right="720" w:bottom="720" w:left="720" w:header="0" w:footer="720" w:gutter="0"/>
+      <w:pgMar w:top="21" w:right="720" w:bottom="720" w:left="720" w:header="0" w:footer="720" w:gutter="0"/>
       <w:pgNumType w:start="1"/>
       <w:cols w:space="720"/>
       <w:docGrid w:linePitch="299"/>
@@ -3909,7 +4156,7 @@
 <w:hdr xmlns:ve="http://schemas.openxmlformats.org/markup-compatibility/2006" xmlns:o="urn:schemas-microsoft-com:office:office" xmlns:r="http://schemas.openxmlformats.org/officeDocument/2006/relationships" xmlns:m="http://schemas.openxmlformats.org/officeDocument/2006/math" xmlns:v="urn:schemas-microsoft-com:vml" xmlns:wp="http://schemas.openxmlformats.org/drawingml/2006/wordprocessingDrawing" xmlns:w10="urn:schemas-microsoft-com:office:word" xmlns:w="http://schemas.openxmlformats.org/wordprocessingml/2006/main" xmlns:wne="http://schemas.microsoft.com/office/word/2006/wordml">
   <w:sdt>
     <w:sdtPr>
-      <w:id w:val="79226098"/>
+      <w:id w:val="141271723"/>
       <w:docPartObj>
         <w:docPartGallery w:val="Page Numbers (Top of Page)"/>
         <w:docPartUnique/>
@@ -3919,7 +4166,7 @@
       <w:p>
         <w:pPr>
           <w:pStyle w:val="Header"/>
-          <w:jc w:val="right"/>
+          <w:jc w:val="both"/>
         </w:pPr>
       </w:p>
       <w:p>
@@ -3969,7 +4216,7 @@
         <v:path o:extrusionok="f" gradientshapeok="t" o:connecttype="rect"/>
         <o:lock v:ext="edit" aspectratio="t"/>
       </v:shapetype>
-      <v:shape id="_x0000_i1061" type="#_x0000_t75" style="width:10.75pt;height:10.75pt" o:bullet="t">
+      <v:shape id="_x0000_i1081" type="#_x0000_t75" style="width:11.2pt;height:11.2pt" o:bullet="t">
         <v:imagedata r:id="rId1" o:title="mso50C0"/>
       </v:shape>
     </w:pict>
@@ -6212,6 +6459,232 @@
     </w:lvl>
   </w:abstractNum>
   <w:abstractNum w:abstractNumId="20">
+    <w:nsid w:val="5246182D"/>
+    <w:multiLevelType w:val="hybridMultilevel"/>
+    <w:tmpl w:val="F6F82984"/>
+    <w:lvl w:ilvl="0" w:tplc="04090001">
+      <w:start w:val="1"/>
+      <w:numFmt w:val="bullet"/>
+      <w:lvlText w:val=""/>
+      <w:lvlJc w:val="left"/>
+      <w:pPr>
+        <w:ind w:left="1004" w:hanging="360"/>
+      </w:pPr>
+      <w:rPr>
+        <w:rFonts w:ascii="Symbol" w:hAnsi="Symbol" w:hint="default"/>
+      </w:rPr>
+    </w:lvl>
+    <w:lvl w:ilvl="1" w:tplc="04090003" w:tentative="1">
+      <w:start w:val="1"/>
+      <w:numFmt w:val="bullet"/>
+      <w:lvlText w:val="o"/>
+      <w:lvlJc w:val="left"/>
+      <w:pPr>
+        <w:ind w:left="1724" w:hanging="360"/>
+      </w:pPr>
+      <w:rPr>
+        <w:rFonts w:ascii="Courier New" w:hAnsi="Courier New" w:cs="Courier New" w:hint="default"/>
+      </w:rPr>
+    </w:lvl>
+    <w:lvl w:ilvl="2" w:tplc="04090005" w:tentative="1">
+      <w:start w:val="1"/>
+      <w:numFmt w:val="bullet"/>
+      <w:lvlText w:val=""/>
+      <w:lvlJc w:val="left"/>
+      <w:pPr>
+        <w:ind w:left="2444" w:hanging="360"/>
+      </w:pPr>
+      <w:rPr>
+        <w:rFonts w:ascii="Wingdings" w:hAnsi="Wingdings" w:hint="default"/>
+      </w:rPr>
+    </w:lvl>
+    <w:lvl w:ilvl="3" w:tplc="04090001" w:tentative="1">
+      <w:start w:val="1"/>
+      <w:numFmt w:val="bullet"/>
+      <w:lvlText w:val=""/>
+      <w:lvlJc w:val="left"/>
+      <w:pPr>
+        <w:ind w:left="3164" w:hanging="360"/>
+      </w:pPr>
+      <w:rPr>
+        <w:rFonts w:ascii="Symbol" w:hAnsi="Symbol" w:hint="default"/>
+      </w:rPr>
+    </w:lvl>
+    <w:lvl w:ilvl="4" w:tplc="04090003" w:tentative="1">
+      <w:start w:val="1"/>
+      <w:numFmt w:val="bullet"/>
+      <w:lvlText w:val="o"/>
+      <w:lvlJc w:val="left"/>
+      <w:pPr>
+        <w:ind w:left="3884" w:hanging="360"/>
+      </w:pPr>
+      <w:rPr>
+        <w:rFonts w:ascii="Courier New" w:hAnsi="Courier New" w:cs="Courier New" w:hint="default"/>
+      </w:rPr>
+    </w:lvl>
+    <w:lvl w:ilvl="5" w:tplc="04090005" w:tentative="1">
+      <w:start w:val="1"/>
+      <w:numFmt w:val="bullet"/>
+      <w:lvlText w:val=""/>
+      <w:lvlJc w:val="left"/>
+      <w:pPr>
+        <w:ind w:left="4604" w:hanging="360"/>
+      </w:pPr>
+      <w:rPr>
+        <w:rFonts w:ascii="Wingdings" w:hAnsi="Wingdings" w:hint="default"/>
+      </w:rPr>
+    </w:lvl>
+    <w:lvl w:ilvl="6" w:tplc="04090001" w:tentative="1">
+      <w:start w:val="1"/>
+      <w:numFmt w:val="bullet"/>
+      <w:lvlText w:val=""/>
+      <w:lvlJc w:val="left"/>
+      <w:pPr>
+        <w:ind w:left="5324" w:hanging="360"/>
+      </w:pPr>
+      <w:rPr>
+        <w:rFonts w:ascii="Symbol" w:hAnsi="Symbol" w:hint="default"/>
+      </w:rPr>
+    </w:lvl>
+    <w:lvl w:ilvl="7" w:tplc="04090003" w:tentative="1">
+      <w:start w:val="1"/>
+      <w:numFmt w:val="bullet"/>
+      <w:lvlText w:val="o"/>
+      <w:lvlJc w:val="left"/>
+      <w:pPr>
+        <w:ind w:left="6044" w:hanging="360"/>
+      </w:pPr>
+      <w:rPr>
+        <w:rFonts w:ascii="Courier New" w:hAnsi="Courier New" w:cs="Courier New" w:hint="default"/>
+      </w:rPr>
+    </w:lvl>
+    <w:lvl w:ilvl="8" w:tplc="04090005" w:tentative="1">
+      <w:start w:val="1"/>
+      <w:numFmt w:val="bullet"/>
+      <w:lvlText w:val=""/>
+      <w:lvlJc w:val="left"/>
+      <w:pPr>
+        <w:ind w:left="6764" w:hanging="360"/>
+      </w:pPr>
+      <w:rPr>
+        <w:rFonts w:ascii="Wingdings" w:hAnsi="Wingdings" w:hint="default"/>
+      </w:rPr>
+    </w:lvl>
+  </w:abstractNum>
+  <w:abstractNum w:abstractNumId="21">
+    <w:nsid w:val="52537101"/>
+    <w:multiLevelType w:val="hybridMultilevel"/>
+    <w:tmpl w:val="E5BC01CC"/>
+    <w:lvl w:ilvl="0" w:tplc="04090001">
+      <w:start w:val="1"/>
+      <w:numFmt w:val="bullet"/>
+      <w:lvlText w:val=""/>
+      <w:lvlJc w:val="left"/>
+      <w:pPr>
+        <w:ind w:left="720" w:hanging="360"/>
+      </w:pPr>
+      <w:rPr>
+        <w:rFonts w:ascii="Symbol" w:hAnsi="Symbol" w:hint="default"/>
+      </w:rPr>
+    </w:lvl>
+    <w:lvl w:ilvl="1" w:tplc="04090003" w:tentative="1">
+      <w:start w:val="1"/>
+      <w:numFmt w:val="bullet"/>
+      <w:lvlText w:val="o"/>
+      <w:lvlJc w:val="left"/>
+      <w:pPr>
+        <w:ind w:left="1440" w:hanging="360"/>
+      </w:pPr>
+      <w:rPr>
+        <w:rFonts w:ascii="Courier New" w:hAnsi="Courier New" w:cs="Courier New" w:hint="default"/>
+      </w:rPr>
+    </w:lvl>
+    <w:lvl w:ilvl="2" w:tplc="04090005" w:tentative="1">
+      <w:start w:val="1"/>
+      <w:numFmt w:val="bullet"/>
+      <w:lvlText w:val=""/>
+      <w:lvlJc w:val="left"/>
+      <w:pPr>
+        <w:ind w:left="2160" w:hanging="360"/>
+      </w:pPr>
+      <w:rPr>
+        <w:rFonts w:ascii="Wingdings" w:hAnsi="Wingdings" w:hint="default"/>
+      </w:rPr>
+    </w:lvl>
+    <w:lvl w:ilvl="3" w:tplc="04090001" w:tentative="1">
+      <w:start w:val="1"/>
+      <w:numFmt w:val="bullet"/>
+      <w:lvlText w:val=""/>
+      <w:lvlJc w:val="left"/>
+      <w:pPr>
+        <w:ind w:left="2880" w:hanging="360"/>
+      </w:pPr>
+      <w:rPr>
+        <w:rFonts w:ascii="Symbol" w:hAnsi="Symbol" w:hint="default"/>
+      </w:rPr>
+    </w:lvl>
+    <w:lvl w:ilvl="4" w:tplc="04090003" w:tentative="1">
+      <w:start w:val="1"/>
+      <w:numFmt w:val="bullet"/>
+      <w:lvlText w:val="o"/>
+      <w:lvlJc w:val="left"/>
+      <w:pPr>
+        <w:ind w:left="3600" w:hanging="360"/>
+      </w:pPr>
+      <w:rPr>
+        <w:rFonts w:ascii="Courier New" w:hAnsi="Courier New" w:cs="Courier New" w:hint="default"/>
+      </w:rPr>
+    </w:lvl>
+    <w:lvl w:ilvl="5" w:tplc="04090005" w:tentative="1">
+      <w:start w:val="1"/>
+      <w:numFmt w:val="bullet"/>
+      <w:lvlText w:val=""/>
+      <w:lvlJc w:val="left"/>
+      <w:pPr>
+        <w:ind w:left="4320" w:hanging="360"/>
+      </w:pPr>
+      <w:rPr>
+        <w:rFonts w:ascii="Wingdings" w:hAnsi="Wingdings" w:hint="default"/>
+      </w:rPr>
+    </w:lvl>
+    <w:lvl w:ilvl="6" w:tplc="04090001" w:tentative="1">
+      <w:start w:val="1"/>
+      <w:numFmt w:val="bullet"/>
+      <w:lvlText w:val=""/>
+      <w:lvlJc w:val="left"/>
+      <w:pPr>
+        <w:ind w:left="5040" w:hanging="360"/>
+      </w:pPr>
+      <w:rPr>
+        <w:rFonts w:ascii="Symbol" w:hAnsi="Symbol" w:hint="default"/>
+      </w:rPr>
+    </w:lvl>
+    <w:lvl w:ilvl="7" w:tplc="04090003" w:tentative="1">
+      <w:start w:val="1"/>
+      <w:numFmt w:val="bullet"/>
+      <w:lvlText w:val="o"/>
+      <w:lvlJc w:val="left"/>
+      <w:pPr>
+        <w:ind w:left="5760" w:hanging="360"/>
+      </w:pPr>
+      <w:rPr>
+        <w:rFonts w:ascii="Courier New" w:hAnsi="Courier New" w:cs="Courier New" w:hint="default"/>
+      </w:rPr>
+    </w:lvl>
+    <w:lvl w:ilvl="8" w:tplc="04090005" w:tentative="1">
+      <w:start w:val="1"/>
+      <w:numFmt w:val="bullet"/>
+      <w:lvlText w:val=""/>
+      <w:lvlJc w:val="left"/>
+      <w:pPr>
+        <w:ind w:left="6480" w:hanging="360"/>
+      </w:pPr>
+      <w:rPr>
+        <w:rFonts w:ascii="Wingdings" w:hAnsi="Wingdings" w:hint="default"/>
+      </w:rPr>
+    </w:lvl>
+  </w:abstractNum>
+  <w:abstractNum w:abstractNumId="22">
     <w:nsid w:val="53581590"/>
     <w:multiLevelType w:val="multilevel"/>
     <w:tmpl w:val="F0E64200"/>
@@ -6297,7 +6770,7 @@
       </w:pPr>
     </w:lvl>
   </w:abstractNum>
-  <w:abstractNum w:abstractNumId="21">
+  <w:abstractNum w:abstractNumId="23">
     <w:nsid w:val="59F314B0"/>
     <w:multiLevelType w:val="hybridMultilevel"/>
     <w:tmpl w:val="D0CCCBA4"/>
@@ -6410,7 +6883,7 @@
       </w:rPr>
     </w:lvl>
   </w:abstractNum>
-  <w:abstractNum w:abstractNumId="22">
+  <w:abstractNum w:abstractNumId="24">
     <w:nsid w:val="5DF53CD6"/>
     <w:multiLevelType w:val="multilevel"/>
     <w:tmpl w:val="04090023"/>
@@ -6506,11 +6979,11 @@
       </w:pPr>
     </w:lvl>
   </w:abstractNum>
-  <w:abstractNum w:abstractNumId="23">
+  <w:abstractNum w:abstractNumId="25">
     <w:nsid w:val="5E3C7A80"/>
     <w:multiLevelType w:val="hybridMultilevel"/>
-    <w:tmpl w:val="A4FE2E18"/>
-    <w:lvl w:ilvl="0" w:tplc="5C6CF6EE">
+    <w:tmpl w:val="EE6647DA"/>
+    <w:lvl w:ilvl="0" w:tplc="04090001">
       <w:start w:val="1"/>
       <w:numFmt w:val="bullet"/>
       <w:lvlText w:val=""/>
@@ -6620,7 +7093,7 @@
       </w:rPr>
     </w:lvl>
   </w:abstractNum>
-  <w:abstractNum w:abstractNumId="24">
+  <w:abstractNum w:abstractNumId="26">
     <w:nsid w:val="60D64835"/>
     <w:multiLevelType w:val="hybridMultilevel"/>
     <w:tmpl w:val="19821504"/>
@@ -6734,7 +7207,7 @@
       </w:rPr>
     </w:lvl>
   </w:abstractNum>
-  <w:abstractNum w:abstractNumId="25">
+  <w:abstractNum w:abstractNumId="27">
     <w:nsid w:val="7A3100DC"/>
     <w:multiLevelType w:val="hybridMultilevel"/>
     <w:tmpl w:val="4574BF74"/>
@@ -6847,7 +7320,7 @@
       </w:rPr>
     </w:lvl>
   </w:abstractNum>
-  <w:abstractNum w:abstractNumId="26">
+  <w:abstractNum w:abstractNumId="28">
     <w:nsid w:val="7C440A59"/>
     <w:multiLevelType w:val="hybridMultilevel"/>
     <w:tmpl w:val="6AD87F48"/>
@@ -6960,7 +7433,7 @@
       </w:rPr>
     </w:lvl>
   </w:abstractNum>
-  <w:abstractNum w:abstractNumId="27">
+  <w:abstractNum w:abstractNumId="29">
     <w:nsid w:val="7D1C7834"/>
     <w:multiLevelType w:val="hybridMultilevel"/>
     <w:tmpl w:val="86700990"/>
@@ -7080,13 +7553,13 @@
     <w:abstractNumId w:val="8"/>
   </w:num>
   <w:num w:numId="3">
-    <w:abstractNumId w:val="20"/>
+    <w:abstractNumId w:val="22"/>
   </w:num>
   <w:num w:numId="4">
     <w:abstractNumId w:val="18"/>
   </w:num>
   <w:num w:numId="5">
-    <w:abstractNumId w:val="22"/>
+    <w:abstractNumId w:val="24"/>
   </w:num>
   <w:num w:numId="6">
     <w:abstractNumId w:val="4"/>
@@ -7098,7 +7571,7 @@
     <w:abstractNumId w:val="5"/>
   </w:num>
   <w:num w:numId="9">
-    <w:abstractNumId w:val="25"/>
+    <w:abstractNumId w:val="27"/>
   </w:num>
   <w:num w:numId="10">
     <w:abstractNumId w:val="1"/>
@@ -7110,7 +7583,7 @@
     <w:abstractNumId w:val="12"/>
   </w:num>
   <w:num w:numId="13">
-    <w:abstractNumId w:val="27"/>
+    <w:abstractNumId w:val="29"/>
   </w:num>
   <w:num w:numId="14">
     <w:abstractNumId w:val="14"/>
@@ -7128,7 +7601,7 @@
     <w:abstractNumId w:val="16"/>
   </w:num>
   <w:num w:numId="19">
-    <w:abstractNumId w:val="21"/>
+    <w:abstractNumId w:val="23"/>
   </w:num>
   <w:num w:numId="20">
     <w:abstractNumId w:val="19"/>
@@ -7143,7 +7616,7 @@
     <w:abstractNumId w:val="17"/>
   </w:num>
   <w:num w:numId="24">
-    <w:abstractNumId w:val="26"/>
+    <w:abstractNumId w:val="28"/>
   </w:num>
   <w:num w:numId="25">
     <w:abstractNumId w:val="6"/>
@@ -7152,10 +7625,16 @@
     <w:abstractNumId w:val="2"/>
   </w:num>
   <w:num w:numId="27">
-    <w:abstractNumId w:val="24"/>
+    <w:abstractNumId w:val="26"/>
   </w:num>
   <w:num w:numId="28">
-    <w:abstractNumId w:val="23"/>
+    <w:abstractNumId w:val="25"/>
+  </w:num>
+  <w:num w:numId="29">
+    <w:abstractNumId w:val="20"/>
+  </w:num>
+  <w:num w:numId="30">
+    <w:abstractNumId w:val="21"/>
   </w:num>
 </w:numbering>
 </file>
@@ -8118,7 +8597,7 @@
 </file>
 
 <file path=customXml/itemProps1.xml><?xml version="1.0" encoding="utf-8"?>
-<ds:datastoreItem xmlns:ds="http://schemas.openxmlformats.org/officeDocument/2006/customXml" ds:itemID="{4E4AD6DF-3A6B-49A5-A8FB-E0AB901C00FD}">
+<ds:datastoreItem xmlns:ds="http://schemas.openxmlformats.org/officeDocument/2006/customXml" ds:itemID="{B9F5628A-8827-4801-B66F-5EDB71253885}">
   <ds:schemaRefs>
     <ds:schemaRef ds:uri="http://schemas.openxmlformats.org/officeDocument/2006/bibliography"/>
   </ds:schemaRefs>

--- a/command.docx
+++ b/command.docx
@@ -378,19 +378,7 @@
         <w:rPr>
           <w:sz w:val="28"/>
         </w:rPr>
-        <w:t>It will stage all the tracked modified files and  co</w:t>
-      </w:r>
-      <w:r>
-        <w:rPr>
-          <w:sz w:val="28"/>
-        </w:rPr>
-        <w:t>m</w:t>
-      </w:r>
-      <w:r>
-        <w:rPr>
-          <w:sz w:val="28"/>
-        </w:rPr>
-        <w:t xml:space="preserve">mit them. But untracked files will not get commit we have to first track them. </w:t>
+        <w:t xml:space="preserve">It will stage all the tracked modified files and  commit them. But untracked files will not get commit we have to first track them. </w:t>
       </w:r>
     </w:p>
     <w:p>
@@ -965,19 +953,7 @@
         <w:rPr>
           <w:sz w:val="28"/>
         </w:rPr>
-        <w:t xml:space="preserve"> But if we want to d</w:t>
-      </w:r>
-      <w:r>
-        <w:rPr>
-          <w:sz w:val="28"/>
-        </w:rPr>
-        <w:t>e</w:t>
-      </w:r>
-      <w:r>
-        <w:rPr>
-          <w:sz w:val="28"/>
-        </w:rPr>
-        <w:t xml:space="preserve">lete a </w:t>
+        <w:t xml:space="preserve"> But if we want to delete a </w:t>
       </w:r>
       <w:r>
         <w:rPr>
@@ -1120,19 +1096,7 @@
         <w:rPr>
           <w:sz w:val="28"/>
         </w:rPr>
-        <w:t>It is used to rename a file, but what it a</w:t>
-      </w:r>
-      <w:r>
-        <w:rPr>
-          <w:sz w:val="28"/>
-        </w:rPr>
-        <w:t>c</w:t>
-      </w:r>
-      <w:r>
-        <w:rPr>
-          <w:sz w:val="28"/>
-        </w:rPr>
-        <w:t xml:space="preserve">tually does is that it </w:t>
+        <w:t xml:space="preserve">It is used to rename a file, but what it actually does is that it </w:t>
       </w:r>
       <w:r>
         <w:rPr>
@@ -1446,21 +1410,7 @@
           <w:sz w:val="28"/>
           <w:szCs w:val="18"/>
         </w:rPr>
-        <w:t>It will show all the commits done in specific time period like 2 days, 2 months, 2 weeks etc. to see the commits we have to write 2.days in place of time in command for  2 days and git will show all the commits happen in this time p</w:t>
-      </w:r>
-      <w:r>
-        <w:rPr>
-          <w:sz w:val="28"/>
-          <w:szCs w:val="18"/>
-        </w:rPr>
-        <w:t>e</w:t>
-      </w:r>
-      <w:r>
-        <w:rPr>
-          <w:sz w:val="28"/>
-          <w:szCs w:val="18"/>
-        </w:rPr>
-        <w:t>riod</w:t>
+        <w:t>It will show all the commits done in specific time period like 2 days, 2 months, 2 weeks etc. to see the commits we have to write 2.days in place of time in command for  2 days and git will show all the commits happen in this time period</w:t>
       </w:r>
     </w:p>
     <w:p>
@@ -1700,19 +1650,7 @@
         <w:rPr>
           <w:sz w:val="28"/>
         </w:rPr>
-        <w:t>It will show commit log with some exempt inform</w:t>
-      </w:r>
-      <w:r>
-        <w:rPr>
-          <w:sz w:val="28"/>
-        </w:rPr>
-        <w:t>a</w:t>
-      </w:r>
-      <w:r>
-        <w:rPr>
-          <w:sz w:val="28"/>
-        </w:rPr>
-        <w:t>tion.</w:t>
+        <w:t>It will show commit log with some exempt information.</w:t>
       </w:r>
       <w:r>
         <w:rPr>
@@ -2041,21 +1979,7 @@
           <w:sz w:val="28"/>
           <w:szCs w:val="18"/>
         </w:rPr>
-        <w:t>plac</w:t>
-      </w:r>
-      <w:r>
-        <w:rPr>
-          <w:sz w:val="28"/>
-          <w:szCs w:val="18"/>
-        </w:rPr>
-        <w:t>e</w:t>
-      </w:r>
-      <w:r>
-        <w:rPr>
-          <w:sz w:val="28"/>
-          <w:szCs w:val="18"/>
-        </w:rPr>
-        <w:t>holders</w:t>
+        <w:t>placeholders</w:t>
       </w:r>
       <w:r>
         <w:rPr>
@@ -2175,19 +2099,7 @@
         <w:rPr>
           <w:sz w:val="28"/>
         </w:rPr>
-        <w:t xml:space="preserve"> If we have to work with these we can also r</w:t>
-      </w:r>
-      <w:r>
-        <w:rPr>
-          <w:sz w:val="28"/>
-        </w:rPr>
-        <w:t>e</w:t>
-      </w:r>
-      <w:r>
-        <w:rPr>
-          <w:sz w:val="28"/>
-        </w:rPr>
-        <w:t>fer the git site too.</w:t>
+        <w:t xml:space="preserve"> If we have to work with these we can also refer the git site too.</w:t>
       </w:r>
     </w:p>
     <w:p>
@@ -2656,7 +2568,15 @@
           <w:sz w:val="28"/>
           <w:szCs w:val="18"/>
         </w:rPr>
-        <w:t xml:space="preserve">repository name &gt; master: </w:t>
+        <w:t>repository name &gt; &lt;branch name&gt;</w:t>
+      </w:r>
+      <w:r>
+        <w:rPr>
+          <w:b/>
+          <w:sz w:val="28"/>
+          <w:szCs w:val="18"/>
+        </w:rPr>
+        <w:t xml:space="preserve">: </w:t>
       </w:r>
       <w:r>
         <w:rPr>
@@ -2664,6 +2584,90 @@
           <w:szCs w:val="18"/>
         </w:rPr>
         <w:t>It pushes all the changes and  tracling files of working tree to the remote repository.</w:t>
+      </w:r>
+    </w:p>
+    <w:p>
+      <w:pPr>
+        <w:pStyle w:val="ListParagraph"/>
+        <w:tabs>
+          <w:tab w:val="left" w:pos="5812"/>
+        </w:tabs>
+        <w:autoSpaceDE w:val="0"/>
+        <w:autoSpaceDN w:val="0"/>
+        <w:adjustRightInd w:val="0"/>
+        <w:spacing w:after="0" w:line="360" w:lineRule="auto"/>
+        <w:ind w:left="284"/>
+        <w:jc w:val="both"/>
+        <w:rPr>
+          <w:sz w:val="28"/>
+          <w:szCs w:val="18"/>
+        </w:rPr>
+      </w:pPr>
+      <w:r>
+        <w:rPr>
+          <w:b/>
+          <w:bCs/>
+          <w:sz w:val="28"/>
+          <w:szCs w:val="18"/>
+        </w:rPr>
+        <w:t>-: '</w:t>
+      </w:r>
+      <w:r>
+        <w:rPr>
+          <w:b/>
+          <w:bCs/>
+          <w:sz w:val="28"/>
+          <w:szCs w:val="18"/>
+        </w:rPr>
+        <w:t>-u</w:t>
+      </w:r>
+      <w:r>
+        <w:rPr>
+          <w:b/>
+          <w:bCs/>
+          <w:sz w:val="28"/>
+          <w:szCs w:val="18"/>
+        </w:rPr>
+        <w:t>'</w:t>
+      </w:r>
+      <w:r>
+        <w:rPr>
+          <w:sz w:val="28"/>
+          <w:szCs w:val="18"/>
+        </w:rPr>
+        <w:t xml:space="preserve"> sets the upstream tracking branch, which means that in the future, you can simply use </w:t>
+      </w:r>
+      <w:r>
+        <w:rPr>
+          <w:sz w:val="28"/>
+          <w:szCs w:val="18"/>
+        </w:rPr>
+        <w:t>'</w:t>
+      </w:r>
+      <w:r>
+        <w:rPr>
+          <w:b/>
+          <w:bCs/>
+          <w:sz w:val="28"/>
+          <w:szCs w:val="18"/>
+        </w:rPr>
+        <w:t>git push</w:t>
+      </w:r>
+      <w:r>
+        <w:rPr>
+          <w:b/>
+          <w:bCs/>
+          <w:sz w:val="28"/>
+          <w:szCs w:val="18"/>
+        </w:rPr>
+        <w:t>'</w:t>
+      </w:r>
+      <w:r>
+        <w:rPr>
+          <w:sz w:val="28"/>
+          <w:szCs w:val="18"/>
+        </w:rPr>
+        <w:t xml:space="preserve"> without specifying the remote and branch names.</w:t>
       </w:r>
     </w:p>
     <w:p>
@@ -3006,7 +3010,15 @@
           <w:sz w:val="24"/>
           <w:szCs w:val="18"/>
         </w:rPr>
-        <w:t>The -- is used in Git to separate the end of the options from the beginning of the filenames. In this case, it is necessary to ensure that if a filename starts with a hyphen (-), it won't be mistaken for an option. Including -- after --staged is a best practice to handle filenames with leading hyphens properly.</w:t>
+        <w:t xml:space="preserve">The -- is used in Git to separate the end of the options from the beginning of the filenames. In this case, it is necessary to ensure that if a filename starts with a hyphen (-), it won't </w:t>
+      </w:r>
+      <w:r>
+        <w:rPr>
+          <w:sz w:val="24"/>
+          <w:szCs w:val="18"/>
+        </w:rPr>
+        <w:lastRenderedPageBreak/>
+        <w:t>be mistaken for an option. Including -- after --staged is a best practice to handle filenames with leading hyphens properly.</w:t>
       </w:r>
       <w:r>
         <w:rPr>
@@ -3069,7 +3081,6 @@
           <w:i/>
           <w:sz w:val="28"/>
         </w:rPr>
-        <w:lastRenderedPageBreak/>
         <w:t>Terminal shortcuts</w:t>
       </w:r>
       <w:r>
@@ -3211,19 +3222,7 @@
         <w:rPr>
           <w:sz w:val="28"/>
         </w:rPr>
-        <w:t>Auto completes the file name if same name doesn’t exist anywhere in dire</w:t>
-      </w:r>
-      <w:r>
-        <w:rPr>
-          <w:sz w:val="28"/>
-        </w:rPr>
-        <w:t>c</w:t>
-      </w:r>
-      <w:r>
-        <w:rPr>
-          <w:sz w:val="28"/>
-        </w:rPr>
-        <w:t>tory.</w:t>
+        <w:t>Auto completes the file name if same name doesn’t exist anywhere in directory.</w:t>
       </w:r>
     </w:p>
     <w:p>
@@ -3318,19 +3317,7 @@
         <w:rPr>
           <w:sz w:val="32"/>
         </w:rPr>
-        <w:t>To ignore multiple files of same type we should write *.extension to i</w:t>
-      </w:r>
-      <w:r>
-        <w:rPr>
-          <w:sz w:val="32"/>
-        </w:rPr>
-        <w:t>g</w:t>
-      </w:r>
-      <w:r>
-        <w:rPr>
-          <w:sz w:val="32"/>
-        </w:rPr>
-        <w:t xml:space="preserve">nore all of them for </w:t>
+        <w:t xml:space="preserve">To ignore multiple files of same type we should write *.extension to ignore all of them for </w:t>
       </w:r>
       <w:r>
         <w:rPr>
@@ -3476,19 +3463,7 @@
         <w:rPr>
           <w:sz w:val="32"/>
         </w:rPr>
-        <w:t>Git already ignores the blank folder automatically and if we put an i</w:t>
-      </w:r>
-      <w:r>
-        <w:rPr>
-          <w:sz w:val="32"/>
-        </w:rPr>
-        <w:t>g</w:t>
-      </w:r>
-      <w:r>
-        <w:rPr>
-          <w:sz w:val="32"/>
-        </w:rPr>
-        <w:t>nored file/folder in it, it will still ignore it.</w:t>
+        <w:t>Git already ignores the blank folder automatically and if we put an ignored file/folder in it, it will still ignore it.</w:t>
       </w:r>
       <w:r>
         <w:rPr>
@@ -3543,74 +3518,46 @@
           <w:sz w:val="32"/>
           <w:szCs w:val="28"/>
         </w:rPr>
-        <w:t>file allows more complex patterns, such as using wil</w:t>
-      </w:r>
-      <w:r>
+        <w:t>file allows more complex patterns, such as using wildcards, negation, and comments. Feel free to explore these possibilities for more fine-grained control over what to ignore.</w:t>
+      </w:r>
+    </w:p>
+    <w:p>
+      <w:pPr>
+        <w:spacing w:line="240" w:lineRule="auto"/>
+        <w:ind w:left="709"/>
+        <w:jc w:val="both"/>
         <w:rPr>
           <w:sz w:val="32"/>
           <w:szCs w:val="28"/>
         </w:rPr>
-        <w:t>d</w:t>
-      </w:r>
+      </w:pPr>
       <w:r>
         <w:rPr>
           <w:sz w:val="32"/>
           <w:szCs w:val="28"/>
         </w:rPr>
-        <w:t>cards, negation, and comments. Feel free to explore these possibilities for more fine-grained control over what to ignore.</w:t>
-      </w:r>
-    </w:p>
-    <w:p>
-      <w:pPr>
-        <w:spacing w:line="240" w:lineRule="auto"/>
-        <w:ind w:left="709"/>
-        <w:jc w:val="both"/>
+        <w:t xml:space="preserve">Remember, the </w:t>
+      </w:r>
+      <w:r>
+        <w:rPr>
+          <w:b/>
+          <w:sz w:val="32"/>
+        </w:rPr>
+        <w:t>.gitignore</w:t>
+      </w:r>
+      <w:r>
         <w:rPr>
           <w:sz w:val="32"/>
           <w:szCs w:val="28"/>
         </w:rPr>
-      </w:pPr>
+        <w:t xml:space="preserve"> </w:t>
+      </w:r>
       <w:r>
         <w:rPr>
           <w:sz w:val="32"/>
           <w:szCs w:val="28"/>
         </w:rPr>
-        <w:t xml:space="preserve">Remember, the </w:t>
-      </w:r>
-      <w:r>
-        <w:rPr>
-          <w:b/>
-          <w:sz w:val="32"/>
-        </w:rPr>
-        <w:t>.gitignore</w:t>
-      </w:r>
-      <w:r>
-        <w:rPr>
-          <w:sz w:val="32"/>
-          <w:szCs w:val="28"/>
-        </w:rPr>
-        <w:t xml:space="preserve"> </w:t>
-      </w:r>
-      <w:r>
-        <w:rPr>
-          <w:sz w:val="32"/>
-          <w:szCs w:val="28"/>
-        </w:rPr>
-        <w:t>file is an essential tool to keep your repos</w:t>
-      </w:r>
-      <w:r>
-        <w:rPr>
-          <w:sz w:val="32"/>
-          <w:szCs w:val="28"/>
-        </w:rPr>
-        <w:t>i</w:t>
-      </w:r>
-      <w:r>
-        <w:rPr>
-          <w:sz w:val="32"/>
-          <w:szCs w:val="28"/>
-        </w:rPr>
-        <w:t>tory clean and avoid tracking unnecessary files. While the above tips cover most common use cases, you can tailor it to suit your specific project needs.</w:t>
+        <w:t>file is an essential tool to keep your repository clean and avoid tracking unnecessary files. While the above tips cover most common use cases, you can tailor it to suit your specific project needs.</w:t>
       </w:r>
     </w:p>
     <w:p>
@@ -3629,21 +3576,7 @@
           <w:sz w:val="32"/>
           <w:szCs w:val="28"/>
         </w:rPr>
-        <w:t>By following these guidelines, you can efficiently manage your Git r</w:t>
-      </w:r>
-      <w:r>
-        <w:rPr>
-          <w:sz w:val="32"/>
-          <w:szCs w:val="28"/>
-        </w:rPr>
-        <w:t>e</w:t>
-      </w:r>
-      <w:r>
-        <w:rPr>
-          <w:sz w:val="32"/>
-          <w:szCs w:val="28"/>
-        </w:rPr>
-        <w:t>pository and focus on tracking only the essential files while leaving out the temporary and generated files, build artifacts, and other non-essential elements.</w:t>
+        <w:t>By following these guidelines, you can efficiently manage your Git repository and focus on tracking only the essential files while leaving out the temporary and generated files, build artifacts, and other non-essential elements.</w:t>
       </w:r>
     </w:p>
     <w:p>
@@ -3968,19 +3901,7 @@
         <w:rPr>
           <w:sz w:val="32"/>
         </w:rPr>
-        <w:t>hen we modify a file which is still in the staging area (the area in which ready to commit files are placed.) then it will be present in both staging area and modified area, but in staged the version of file is b</w:t>
-      </w:r>
-      <w:r>
-        <w:rPr>
-          <w:sz w:val="32"/>
-        </w:rPr>
-        <w:t>e</w:t>
-      </w:r>
-      <w:r>
-        <w:rPr>
-          <w:sz w:val="32"/>
-        </w:rPr>
-        <w:t>fore it get modified which is ready to get commit and in modified area new modified file is present.</w:t>
+        <w:t>hen we modify a file which is still in the staging area (the area in which ready to commit files are placed.) then it will be present in both staging area and modified area, but in staged the version of file is before it get modified which is ready to get commit and in modified area new modified file is present.</w:t>
       </w:r>
     </w:p>
     <w:p>
@@ -4024,19 +3945,7 @@
         <w:rPr>
           <w:sz w:val="32"/>
         </w:rPr>
-        <w:t xml:space="preserve"> the a</w:t>
-      </w:r>
-      <w:r>
-        <w:rPr>
-          <w:sz w:val="32"/>
-        </w:rPr>
-        <w:t>l</w:t>
-      </w:r>
-      <w:r>
-        <w:rPr>
-          <w:sz w:val="32"/>
-        </w:rPr>
-        <w:t>ready existing</w:t>
+        <w:t xml:space="preserve"> the already existing</w:t>
       </w:r>
       <w:r>
         <w:rPr>
@@ -4216,7 +4125,7 @@
         <v:path o:extrusionok="f" gradientshapeok="t" o:connecttype="rect"/>
         <o:lock v:ext="edit" aspectratio="t"/>
       </v:shapetype>
-      <v:shape id="_x0000_i1081" type="#_x0000_t75" style="width:11.2pt;height:11.2pt" o:bullet="t">
+      <v:shape id="_x0000_i1028" type="#_x0000_t75" style="width:11.2pt;height:11.2pt" o:bullet="t">
         <v:imagedata r:id="rId1" o:title="mso50C0"/>
       </v:shape>
     </w:pict>
@@ -8006,7 +7915,6 @@
   <w:style w:type="character" w:default="1" w:styleId="DefaultParagraphFont">
     <w:name w:val="Default Paragraph Font"/>
     <w:uiPriority w:val="1"/>
-    <w:semiHidden/>
     <w:unhideWhenUsed/>
   </w:style>
   <w:style w:type="table" w:default="1" w:styleId="TableNormal">

--- a/command.docx
+++ b/command.docx
@@ -6,7 +6,6 @@
       <w:pPr>
         <w:spacing w:before="120" w:line="240" w:lineRule="auto"/>
         <w:ind w:right="-138"/>
-        <w:jc w:val="both"/>
         <w:rPr>
           <w:sz w:val="32"/>
         </w:rPr>
@@ -15,8 +14,6 @@
     <w:p>
       <w:pPr>
         <w:pStyle w:val="normal0"/>
-        <w:spacing w:line="360" w:lineRule="auto"/>
-        <w:jc w:val="both"/>
         <w:rPr>
           <w:b/>
           <w:bCs/>
@@ -43,9 +40,7 @@
           <w:ilvl w:val="0"/>
           <w:numId w:val="1"/>
         </w:numPr>
-        <w:spacing w:line="360" w:lineRule="auto"/>
         <w:ind w:left="284" w:hanging="284"/>
-        <w:jc w:val="both"/>
         <w:rPr>
           <w:sz w:val="28"/>
         </w:rPr>
@@ -65,9 +60,7 @@
           <w:ilvl w:val="1"/>
           <w:numId w:val="1"/>
         </w:numPr>
-        <w:spacing w:line="360" w:lineRule="auto"/>
         <w:ind w:left="284" w:firstLine="0"/>
-        <w:jc w:val="both"/>
         <w:rPr>
           <w:b/>
           <w:sz w:val="28"/>
@@ -94,9 +87,7 @@
           <w:ilvl w:val="1"/>
           <w:numId w:val="1"/>
         </w:numPr>
-        <w:spacing w:line="360" w:lineRule="auto"/>
         <w:ind w:left="284" w:firstLine="0"/>
-        <w:jc w:val="both"/>
         <w:rPr>
           <w:b/>
           <w:sz w:val="28"/>
@@ -123,9 +114,7 @@
           <w:ilvl w:val="1"/>
           <w:numId w:val="1"/>
         </w:numPr>
-        <w:spacing w:line="360" w:lineRule="auto"/>
         <w:ind w:left="284" w:firstLine="0"/>
-        <w:jc w:val="both"/>
         <w:rPr>
           <w:b/>
           <w:sz w:val="28"/>
@@ -152,9 +141,7 @@
           <w:ilvl w:val="1"/>
           <w:numId w:val="1"/>
         </w:numPr>
-        <w:spacing w:line="360" w:lineRule="auto"/>
         <w:ind w:left="284" w:firstLine="0"/>
-        <w:jc w:val="both"/>
         <w:rPr>
           <w:sz w:val="28"/>
         </w:rPr>
@@ -186,9 +173,7 @@
           <w:ilvl w:val="0"/>
           <w:numId w:val="2"/>
         </w:numPr>
-        <w:spacing w:line="360" w:lineRule="auto"/>
         <w:ind w:left="284" w:hanging="284"/>
-        <w:jc w:val="both"/>
         <w:rPr>
           <w:sz w:val="28"/>
         </w:rPr>
@@ -214,9 +199,7 @@
           <w:ilvl w:val="0"/>
           <w:numId w:val="2"/>
         </w:numPr>
-        <w:spacing w:line="360" w:lineRule="auto"/>
         <w:ind w:left="284" w:hanging="284"/>
-        <w:jc w:val="both"/>
         <w:rPr>
           <w:sz w:val="28"/>
         </w:rPr>
@@ -254,14 +237,7 @@
           <w:b/>
           <w:sz w:val="28"/>
         </w:rPr>
-        <w:t>a</w:t>
-      </w:r>
-      <w:r>
-        <w:rPr>
-          <w:b/>
-          <w:sz w:val="28"/>
-        </w:rPr>
-        <w:t>’:</w:t>
+        <w:t>a’:</w:t>
       </w:r>
       <w:r>
         <w:rPr>
@@ -277,9 +253,7 @@
           <w:ilvl w:val="0"/>
           <w:numId w:val="2"/>
         </w:numPr>
-        <w:spacing w:line="360" w:lineRule="auto"/>
         <w:ind w:left="284" w:hanging="284"/>
-        <w:jc w:val="both"/>
         <w:rPr>
           <w:sz w:val="28"/>
         </w:rPr>
@@ -317,26 +291,17 @@
           <w:ilvl w:val="0"/>
           <w:numId w:val="2"/>
         </w:numPr>
-        <w:spacing w:line="360" w:lineRule="auto"/>
         <w:ind w:left="284" w:hanging="284"/>
-        <w:jc w:val="both"/>
-        <w:rPr>
-          <w:sz w:val="28"/>
-        </w:rPr>
-      </w:pPr>
-      <w:r>
-        <w:rPr>
-          <w:b/>
-          <w:sz w:val="28"/>
-        </w:rPr>
-        <w:t>git commit</w:t>
-      </w:r>
-      <w:r>
-        <w:rPr>
-          <w:b/>
-          <w:sz w:val="28"/>
-        </w:rPr>
-        <w:t xml:space="preserve">: </w:t>
+        <w:rPr>
+          <w:sz w:val="28"/>
+        </w:rPr>
+      </w:pPr>
+      <w:r>
+        <w:rPr>
+          <w:b/>
+          <w:sz w:val="28"/>
+        </w:rPr>
+        <w:t xml:space="preserve">git commit: </w:t>
       </w:r>
       <w:r>
         <w:rPr>
@@ -352,27 +317,18 @@
           <w:ilvl w:val="0"/>
           <w:numId w:val="2"/>
         </w:numPr>
-        <w:spacing w:line="360" w:lineRule="auto"/>
         <w:ind w:left="284" w:hanging="284"/>
-        <w:jc w:val="both"/>
-        <w:rPr>
-          <w:b/>
-          <w:sz w:val="28"/>
-        </w:rPr>
-      </w:pPr>
-      <w:r>
-        <w:rPr>
-          <w:b/>
-          <w:sz w:val="28"/>
-        </w:rPr>
-        <w:t>git commit –a –m “message”:</w:t>
-      </w:r>
-      <w:r>
-        <w:rPr>
-          <w:b/>
-          <w:sz w:val="28"/>
-        </w:rPr>
-        <w:t xml:space="preserve"> </w:t>
+        <w:rPr>
+          <w:b/>
+          <w:sz w:val="28"/>
+        </w:rPr>
+      </w:pPr>
+      <w:r>
+        <w:rPr>
+          <w:b/>
+          <w:sz w:val="28"/>
+        </w:rPr>
+        <w:t xml:space="preserve">git commit –a –m “message”: </w:t>
       </w:r>
       <w:r>
         <w:rPr>
@@ -394,9 +350,7 @@
         <w:autoSpaceDE w:val="0"/>
         <w:autoSpaceDN w:val="0"/>
         <w:adjustRightInd w:val="0"/>
-        <w:spacing w:after="0" w:line="360" w:lineRule="auto"/>
         <w:ind w:left="567" w:hanging="567"/>
-        <w:jc w:val="both"/>
         <w:rPr>
           <w:sz w:val="28"/>
           <w:szCs w:val="18"/>
@@ -432,24 +386,68 @@
         <w:autoSpaceDE w:val="0"/>
         <w:autoSpaceDN w:val="0"/>
         <w:adjustRightInd w:val="0"/>
-        <w:spacing w:after="0" w:line="360" w:lineRule="auto"/>
         <w:ind w:left="567" w:hanging="425"/>
-        <w:jc w:val="both"/>
-        <w:rPr>
-          <w:b/>
-          <w:sz w:val="28"/>
-          <w:szCs w:val="18"/>
-        </w:rPr>
-      </w:pPr>
-      <w:r>
-        <w:rPr>
-          <w:sz w:val="28"/>
-          <w:szCs w:val="18"/>
-        </w:rPr>
-        <w:t xml:space="preserve">When we enter this command git </w:t>
-      </w:r>
-      <w:r>
-        <w:rPr>
+        <w:rPr>
+          <w:b/>
+          <w:sz w:val="28"/>
+          <w:szCs w:val="18"/>
+        </w:rPr>
+      </w:pPr>
+      <w:r>
+        <w:rPr>
+          <w:sz w:val="28"/>
+          <w:szCs w:val="18"/>
+        </w:rPr>
+        <w:t>When we enter this command git  take us in the editor where we have to first press</w:t>
+      </w:r>
+      <w:r>
+        <w:rPr>
+          <w:b/>
+          <w:sz w:val="28"/>
+          <w:szCs w:val="18"/>
+        </w:rPr>
+        <w:t xml:space="preserve"> ‘I’ </w:t>
+      </w:r>
+      <w:r>
+        <w:rPr>
+          <w:sz w:val="28"/>
+          <w:szCs w:val="18"/>
+        </w:rPr>
+        <w:t>to insert message and then press</w:t>
+      </w:r>
+      <w:r>
+        <w:rPr>
+          <w:b/>
+          <w:sz w:val="28"/>
+          <w:szCs w:val="18"/>
+        </w:rPr>
+        <w:t xml:space="preserve"> ‘Esc’ </w:t>
+      </w:r>
+      <w:r>
+        <w:rPr>
+          <w:sz w:val="28"/>
+          <w:szCs w:val="18"/>
+        </w:rPr>
+        <w:t>and then press</w:t>
+      </w:r>
+      <w:r>
+        <w:rPr>
+          <w:b/>
+          <w:sz w:val="28"/>
+          <w:szCs w:val="18"/>
+        </w:rPr>
+        <w:t xml:space="preserve"> ‘shift+:’ </w:t>
+      </w:r>
+      <w:r>
+        <w:rPr>
+          <w:sz w:val="28"/>
+          <w:szCs w:val="18"/>
+        </w:rPr>
+        <w:t>to enter in</w:t>
+      </w:r>
+      <w:r>
+        <w:rPr>
+          <w:b/>
           <w:sz w:val="28"/>
           <w:szCs w:val="18"/>
         </w:rPr>
@@ -460,80 +458,6 @@
           <w:sz w:val="28"/>
           <w:szCs w:val="18"/>
         </w:rPr>
-        <w:t xml:space="preserve">take us in the editor where we </w:t>
-      </w:r>
-      <w:r>
-        <w:rPr>
-          <w:sz w:val="28"/>
-          <w:szCs w:val="18"/>
-        </w:rPr>
-        <w:t xml:space="preserve">have to </w:t>
-      </w:r>
-      <w:r>
-        <w:rPr>
-          <w:sz w:val="28"/>
-          <w:szCs w:val="18"/>
-        </w:rPr>
-        <w:t>first press</w:t>
-      </w:r>
-      <w:r>
-        <w:rPr>
-          <w:b/>
-          <w:sz w:val="28"/>
-          <w:szCs w:val="18"/>
-        </w:rPr>
-        <w:t xml:space="preserve"> ‘I’ </w:t>
-      </w:r>
-      <w:r>
-        <w:rPr>
-          <w:sz w:val="28"/>
-          <w:szCs w:val="18"/>
-        </w:rPr>
-        <w:t>to insert message and then press</w:t>
-      </w:r>
-      <w:r>
-        <w:rPr>
-          <w:b/>
-          <w:sz w:val="28"/>
-          <w:szCs w:val="18"/>
-        </w:rPr>
-        <w:t xml:space="preserve"> ‘Esc’ </w:t>
-      </w:r>
-      <w:r>
-        <w:rPr>
-          <w:sz w:val="28"/>
-          <w:szCs w:val="18"/>
-        </w:rPr>
-        <w:t>and then press</w:t>
-      </w:r>
-      <w:r>
-        <w:rPr>
-          <w:b/>
-          <w:sz w:val="28"/>
-          <w:szCs w:val="18"/>
-        </w:rPr>
-        <w:t xml:space="preserve"> ‘shift+:’ </w:t>
-      </w:r>
-      <w:r>
-        <w:rPr>
-          <w:sz w:val="28"/>
-          <w:szCs w:val="18"/>
-        </w:rPr>
-        <w:t>to enter in</w:t>
-      </w:r>
-      <w:r>
-        <w:rPr>
-          <w:b/>
-          <w:sz w:val="28"/>
-          <w:szCs w:val="18"/>
-        </w:rPr>
-        <w:t xml:space="preserve"> </w:t>
-      </w:r>
-      <w:r>
-        <w:rPr>
-          <w:sz w:val="28"/>
-          <w:szCs w:val="18"/>
-        </w:rPr>
         <w:t>command mode in editor and them press</w:t>
       </w:r>
       <w:r>
@@ -550,6 +474,41 @@
           <w:szCs w:val="18"/>
         </w:rPr>
         <w:t>to save the changes and exit the editor</w:t>
+      </w:r>
+    </w:p>
+    <w:p>
+      <w:pPr>
+        <w:pStyle w:val="ListParagraph"/>
+        <w:tabs>
+          <w:tab w:val="left" w:pos="0"/>
+          <w:tab w:val="left" w:pos="284"/>
+        </w:tabs>
+        <w:autoSpaceDE w:val="0"/>
+        <w:autoSpaceDN w:val="0"/>
+        <w:adjustRightInd w:val="0"/>
+        <w:rPr>
+          <w:b/>
+          <w:sz w:val="36"/>
+          <w:szCs w:val="36"/>
+          <w:u w:val="single"/>
+        </w:rPr>
+      </w:pPr>
+      <w:r>
+        <w:rPr>
+          <w:b/>
+          <w:sz w:val="36"/>
+          <w:szCs w:val="36"/>
+          <w:u w:val="single" w:color="FF0000"/>
+        </w:rPr>
+        <w:t>Restore and Reset git</w:t>
+      </w:r>
+      <w:r>
+        <w:rPr>
+          <w:b/>
+          <w:sz w:val="36"/>
+          <w:szCs w:val="36"/>
+        </w:rPr>
+        <w:t xml:space="preserve"> -:</w:t>
       </w:r>
     </w:p>
     <w:p>
@@ -559,9 +518,7 @@
           <w:ilvl w:val="0"/>
           <w:numId w:val="2"/>
         </w:numPr>
-        <w:spacing w:line="360" w:lineRule="auto"/>
         <w:ind w:left="284" w:hanging="284"/>
-        <w:jc w:val="both"/>
         <w:rPr>
           <w:b/>
           <w:sz w:val="28"/>
@@ -590,71 +547,49 @@
           <w:sz w:val="28"/>
           <w:szCs w:val="28"/>
         </w:rPr>
-        <w:t>:</w:t>
-      </w:r>
-      <w:r>
-        <w:rPr>
-          <w:b/>
+        <w:t xml:space="preserve">: </w:t>
+      </w:r>
+      <w:r>
+        <w:rPr>
           <w:sz w:val="28"/>
           <w:szCs w:val="28"/>
         </w:rPr>
+        <w:t xml:space="preserve">This command is used to revert back the changes </w:t>
+      </w:r>
+      <w:r>
+        <w:rPr>
+          <w:sz w:val="28"/>
+          <w:szCs w:val="28"/>
+        </w:rPr>
+        <w:t xml:space="preserve">made </w:t>
+      </w:r>
+      <w:r>
+        <w:rPr>
+          <w:sz w:val="28"/>
+          <w:szCs w:val="28"/>
+        </w:rPr>
+        <w:t>in a tracked file to</w:t>
+      </w:r>
+      <w:r>
+        <w:rPr>
+          <w:sz w:val="28"/>
+          <w:szCs w:val="28"/>
+        </w:rPr>
+        <w:t xml:space="preserve"> the</w:t>
+      </w:r>
+      <w:r>
+        <w:rPr>
+          <w:sz w:val="28"/>
+          <w:szCs w:val="28"/>
+        </w:rPr>
         <w:t xml:space="preserve"> </w:t>
       </w:r>
       <w:r>
         <w:rPr>
           <w:sz w:val="28"/>
-          <w:szCs w:val="28"/>
-        </w:rPr>
-        <w:t>T</w:t>
-      </w:r>
-      <w:r>
-        <w:rPr>
-          <w:sz w:val="28"/>
-          <w:szCs w:val="28"/>
-        </w:rPr>
-        <w:t xml:space="preserve">his command is used to revert back the changes </w:t>
-      </w:r>
-      <w:r>
-        <w:rPr>
-          <w:sz w:val="28"/>
-          <w:szCs w:val="28"/>
-        </w:rPr>
-        <w:t xml:space="preserve">made </w:t>
-      </w:r>
-      <w:r>
-        <w:rPr>
-          <w:sz w:val="28"/>
-          <w:szCs w:val="28"/>
-        </w:rPr>
-        <w:t>in a tracked file to</w:t>
-      </w:r>
-      <w:r>
-        <w:rPr>
-          <w:sz w:val="28"/>
-          <w:szCs w:val="28"/>
-        </w:rPr>
-        <w:t xml:space="preserve"> the</w:t>
-      </w:r>
-      <w:r>
-        <w:rPr>
-          <w:sz w:val="28"/>
-          <w:szCs w:val="28"/>
-        </w:rPr>
-        <w:t xml:space="preserve"> </w:t>
-      </w:r>
-      <w:r>
-        <w:rPr>
-          <w:sz w:val="28"/>
-          <w:szCs w:val="18"/>
-        </w:rPr>
-        <w:t>most recent commit</w:t>
-      </w:r>
-      <w:r>
-        <w:rPr>
-          <w:sz w:val="28"/>
-          <w:szCs w:val="18"/>
-        </w:rPr>
-        <w:t>. Already staged file can’t be revert back to most recent commit ; it also act like a safety feature for scenarios like in which we accidently revert back a file.</w:t>
+          <w:szCs w:val="18"/>
+        </w:rPr>
+        <w:t>most recent commit. Already staged file can’t be revert back to most recent commit ; it also act like a safety feature for scenarios like in which we accidently revert back a file.</w:t>
       </w:r>
     </w:p>
     <w:p>
@@ -664,9 +599,7 @@
           <w:ilvl w:val="0"/>
           <w:numId w:val="2"/>
         </w:numPr>
-        <w:spacing w:line="360" w:lineRule="auto"/>
         <w:ind w:left="284" w:hanging="284"/>
-        <w:jc w:val="both"/>
         <w:rPr>
           <w:b/>
           <w:sz w:val="28"/>
@@ -678,7 +611,6 @@
           <w:sz w:val="28"/>
           <w:szCs w:val="18"/>
         </w:rPr>
-        <w:lastRenderedPageBreak/>
         <w:t xml:space="preserve"> </w:t>
       </w:r>
       <w:r>
@@ -687,23 +619,7 @@
           <w:sz w:val="28"/>
           <w:szCs w:val="28"/>
         </w:rPr>
-        <w:t>git checkout -f</w:t>
-      </w:r>
-      <w:r>
-        <w:rPr>
-          <w:b/>
-          <w:sz w:val="28"/>
-          <w:szCs w:val="28"/>
-        </w:rPr>
-        <w:t>:</w:t>
-      </w:r>
-      <w:r>
-        <w:rPr>
-          <w:b/>
-          <w:sz w:val="28"/>
-          <w:szCs w:val="28"/>
-        </w:rPr>
-        <w:t xml:space="preserve"> </w:t>
+        <w:t xml:space="preserve">git checkout -f: </w:t>
       </w:r>
       <w:r>
         <w:rPr>
@@ -720,9 +636,7 @@
           <w:ilvl w:val="0"/>
           <w:numId w:val="2"/>
         </w:numPr>
-        <w:spacing w:line="360" w:lineRule="auto"/>
         <w:ind w:left="284" w:hanging="284"/>
-        <w:jc w:val="both"/>
         <w:rPr>
           <w:b/>
           <w:sz w:val="28"/>
@@ -735,7 +649,43 @@
           <w:sz w:val="28"/>
           <w:szCs w:val="18"/>
         </w:rPr>
-        <w:t xml:space="preserve">git restore –stage &lt;file name&gt;: </w:t>
+        <w:lastRenderedPageBreak/>
+        <w:t>git restore --</w:t>
+      </w:r>
+      <w:r>
+        <w:rPr>
+          <w:b/>
+          <w:sz w:val="28"/>
+          <w:szCs w:val="18"/>
+        </w:rPr>
+        <w:t>stage &lt;file name&gt;</w:t>
+      </w:r>
+      <w:r>
+        <w:rPr>
+          <w:b/>
+          <w:sz w:val="28"/>
+          <w:szCs w:val="18"/>
+        </w:rPr>
+        <w:t>/</w:t>
+      </w:r>
+      <w:r>
+        <w:t xml:space="preserve"> </w:t>
+      </w:r>
+      <w:r>
+        <w:rPr>
+          <w:b/>
+          <w:sz w:val="28"/>
+          <w:szCs w:val="18"/>
+        </w:rPr>
+        <w:t>git reset HEAD &lt;file name&gt;</w:t>
+      </w:r>
+      <w:r>
+        <w:rPr>
+          <w:b/>
+          <w:sz w:val="28"/>
+          <w:szCs w:val="18"/>
+        </w:rPr>
+        <w:t xml:space="preserve">: </w:t>
       </w:r>
       <w:r>
         <w:rPr>
@@ -752,61 +702,34 @@
           <w:ilvl w:val="0"/>
           <w:numId w:val="2"/>
         </w:numPr>
-        <w:spacing w:line="360" w:lineRule="auto"/>
         <w:ind w:left="284" w:hanging="284"/>
-        <w:jc w:val="both"/>
-        <w:rPr>
-          <w:sz w:val="28"/>
-        </w:rPr>
-      </w:pPr>
-      <w:r>
-        <w:rPr>
-          <w:b/>
-          <w:sz w:val="28"/>
-        </w:rPr>
-        <w:t>git diff:</w:t>
-      </w:r>
-      <w:r>
-        <w:rPr>
-          <w:sz w:val="28"/>
-        </w:rPr>
-        <w:t xml:space="preserve"> It will </w:t>
-      </w:r>
-      <w:r>
-        <w:rPr>
-          <w:sz w:val="28"/>
-        </w:rPr>
-        <w:t>compare</w:t>
-      </w:r>
-      <w:r>
-        <w:rPr>
-          <w:sz w:val="28"/>
-        </w:rPr>
-        <w:t xml:space="preserve"> the </w:t>
-      </w:r>
-      <w:r>
-        <w:rPr>
-          <w:sz w:val="28"/>
-        </w:rPr>
-        <w:t xml:space="preserve">current </w:t>
-      </w:r>
-      <w:r>
-        <w:rPr>
-          <w:sz w:val="28"/>
-        </w:rPr>
-        <w:t>working directory to</w:t>
-      </w:r>
-      <w:r>
-        <w:rPr>
-          <w:sz w:val="28"/>
-        </w:rPr>
-        <w:t xml:space="preserve"> the current</w:t>
-      </w:r>
-      <w:r>
-        <w:rPr>
-          <w:sz w:val="28"/>
-        </w:rPr>
-        <w:t xml:space="preserve"> staging area.</w:t>
+        <w:rPr>
+          <w:b/>
+          <w:sz w:val="28"/>
+          <w:szCs w:val="28"/>
+        </w:rPr>
+      </w:pPr>
+      <w:r>
+        <w:rPr>
+          <w:b/>
+          <w:sz w:val="28"/>
+          <w:szCs w:val="28"/>
+        </w:rPr>
+        <w:t xml:space="preserve">git reset HEAD~n: </w:t>
+      </w:r>
+      <w:r>
+        <w:rPr>
+          <w:sz w:val="28"/>
+          <w:szCs w:val="28"/>
+        </w:rPr>
+        <w:t>It is used to revert back the entire project from the latest commit to the older commits. Like for reverting project by one commit we will write 1 inplace of 'n' and by 2 commits we replace 'n' by 2</w:t>
+      </w:r>
+      <w:r>
+        <w:rPr>
+          <w:sz w:val="28"/>
+          <w:szCs w:val="28"/>
+        </w:rPr>
+        <w:t xml:space="preserve"> and so on.</w:t>
       </w:r>
     </w:p>
     <w:p>
@@ -816,82 +739,130 @@
           <w:ilvl w:val="0"/>
           <w:numId w:val="2"/>
         </w:numPr>
-        <w:spacing w:line="360" w:lineRule="auto"/>
         <w:ind w:left="284" w:hanging="284"/>
-        <w:jc w:val="both"/>
-        <w:rPr>
-          <w:sz w:val="28"/>
-        </w:rPr>
-      </w:pPr>
-      <w:r>
-        <w:rPr>
-          <w:b/>
-          <w:sz w:val="28"/>
-        </w:rPr>
-        <w:t xml:space="preserve">git diff </w:t>
-      </w:r>
-      <w:r>
-        <w:rPr>
-          <w:b/>
-          <w:sz w:val="28"/>
-        </w:rPr>
-        <w:t>--</w:t>
-      </w:r>
-      <w:r>
-        <w:rPr>
-          <w:b/>
-          <w:sz w:val="28"/>
-        </w:rPr>
-        <w:t>staged:</w:t>
-      </w:r>
-      <w:r>
-        <w:rPr>
-          <w:b/>
-          <w:sz w:val="28"/>
+        <w:rPr>
+          <w:b/>
+          <w:sz w:val="28"/>
+          <w:szCs w:val="28"/>
+        </w:rPr>
+      </w:pPr>
+      <w:r>
+        <w:rPr>
+          <w:b/>
+          <w:sz w:val="28"/>
+          <w:szCs w:val="28"/>
+        </w:rPr>
+        <w:t xml:space="preserve">git reset --hard HEAD~n: </w:t>
+      </w:r>
+      <w:r>
+        <w:rPr>
+          <w:sz w:val="28"/>
+          <w:szCs w:val="28"/>
+        </w:rPr>
+        <w:t>It works same as this command</w:t>
+      </w:r>
+      <w:r>
+        <w:rPr>
+          <w:sz w:val="28"/>
+          <w:szCs w:val="28"/>
         </w:rPr>
         <w:t xml:space="preserve"> </w:t>
       </w:r>
       <w:r>
         <w:rPr>
-          <w:sz w:val="28"/>
-        </w:rPr>
-        <w:t>It will compare the previous commit to the current staging area.</w:t>
+          <w:b/>
+          <w:sz w:val="28"/>
+          <w:szCs w:val="28"/>
+        </w:rPr>
+        <w:t>git reset HEAD~n</w:t>
+      </w:r>
+      <w:r>
+        <w:rPr>
+          <w:sz w:val="28"/>
+          <w:szCs w:val="28"/>
+        </w:rPr>
+        <w:t xml:space="preserve"> but it will also </w:t>
+      </w:r>
+      <w:r>
+        <w:rPr>
+          <w:b/>
+          <w:bCs/>
+          <w:sz w:val="28"/>
+          <w:szCs w:val="28"/>
+        </w:rPr>
+        <w:t>delete any changes</w:t>
+      </w:r>
+      <w:r>
+        <w:rPr>
+          <w:sz w:val="28"/>
+          <w:szCs w:val="28"/>
+        </w:rPr>
+        <w:t> added to the project since the n commit.</w:t>
       </w:r>
     </w:p>
     <w:p>
       <w:pPr>
         <w:pStyle w:val="normal0"/>
-        <w:spacing w:line="360" w:lineRule="auto"/>
-        <w:jc w:val="both"/>
-        <w:rPr>
-          <w:b/>
-          <w:sz w:val="32"/>
-          <w:u w:val="single"/>
-        </w:rPr>
-      </w:pPr>
-      <w:r>
-        <w:rPr>
-          <w:b/>
-          <w:sz w:val="32"/>
-          <w:u w:val="single"/>
-        </w:rPr>
-        <w:t>R</w:t>
-      </w:r>
-      <w:r>
-        <w:rPr>
-          <w:b/>
-          <w:sz w:val="32"/>
-          <w:u w:val="single"/>
-        </w:rPr>
-        <w:t>emove</w:t>
-      </w:r>
-      <w:r>
-        <w:rPr>
-          <w:b/>
-          <w:sz w:val="32"/>
-          <w:u w:val="single"/>
-        </w:rPr>
-        <w:t xml:space="preserve"> and rename</w:t>
+        <w:numPr>
+          <w:ilvl w:val="1"/>
+          <w:numId w:val="2"/>
+        </w:numPr>
+        <w:rPr>
+          <w:b/>
+          <w:sz w:val="28"/>
+          <w:szCs w:val="28"/>
+        </w:rPr>
+      </w:pPr>
+      <w:r>
+        <w:rPr>
+          <w:sz w:val="28"/>
+          <w:szCs w:val="28"/>
+        </w:rPr>
+        <w:t xml:space="preserve">We can also Reset to a specific commit using its hash too. Like this </w:t>
+      </w:r>
+      <w:r>
+        <w:rPr>
+          <w:b/>
+          <w:sz w:val="28"/>
+          <w:szCs w:val="28"/>
+        </w:rPr>
+        <w:t>git reset --hard &lt;commit hash&gt;.</w:t>
+      </w:r>
+    </w:p>
+    <w:p>
+      <w:pPr>
+        <w:pStyle w:val="normal0"/>
+        <w:numPr>
+          <w:ilvl w:val="1"/>
+          <w:numId w:val="2"/>
+        </w:numPr>
+        <w:rPr>
+          <w:b/>
+          <w:sz w:val="28"/>
+          <w:szCs w:val="28"/>
+        </w:rPr>
+      </w:pPr>
+      <w:r>
+        <w:rPr>
+          <w:sz w:val="28"/>
+          <w:szCs w:val="28"/>
+        </w:rPr>
+        <w:t xml:space="preserve">We can also reset the entire branch to the state of the specified branch. Like </w:t>
+      </w:r>
+      <w:r>
+        <w:rPr>
+          <w:b/>
+          <w:sz w:val="28"/>
+          <w:szCs w:val="28"/>
+        </w:rPr>
+        <w:t>git reset --hard &lt;branchname&gt;</w:t>
+      </w:r>
+      <w:r>
+        <w:rPr>
+          <w:sz w:val="28"/>
+          <w:szCs w:val="28"/>
+        </w:rPr>
+        <w:t>.</w:t>
       </w:r>
     </w:p>
     <w:p>
@@ -901,25 +872,59 @@
           <w:ilvl w:val="0"/>
           <w:numId w:val="2"/>
         </w:numPr>
-        <w:spacing w:line="360" w:lineRule="auto"/>
         <w:ind w:left="284" w:hanging="284"/>
-        <w:jc w:val="both"/>
-        <w:rPr>
-          <w:sz w:val="28"/>
-        </w:rPr>
-      </w:pPr>
-      <w:r>
-        <w:rPr>
-          <w:b/>
-          <w:sz w:val="28"/>
-        </w:rPr>
-        <w:t>Rm -rf .git:</w:t>
-      </w:r>
-      <w:r>
-        <w:rPr>
-          <w:sz w:val="28"/>
-        </w:rPr>
-        <w:t xml:space="preserve"> to remove the directory from git.</w:t>
+        <w:rPr>
+          <w:sz w:val="28"/>
+        </w:rPr>
+      </w:pPr>
+      <w:r>
+        <w:rPr>
+          <w:b/>
+          <w:sz w:val="28"/>
+        </w:rPr>
+        <w:t>git diff:</w:t>
+      </w:r>
+      <w:r>
+        <w:rPr>
+          <w:sz w:val="28"/>
+        </w:rPr>
+        <w:t xml:space="preserve"> It will </w:t>
+      </w:r>
+      <w:r>
+        <w:rPr>
+          <w:sz w:val="28"/>
+        </w:rPr>
+        <w:t>compare</w:t>
+      </w:r>
+      <w:r>
+        <w:rPr>
+          <w:sz w:val="28"/>
+        </w:rPr>
+        <w:t xml:space="preserve"> the </w:t>
+      </w:r>
+      <w:r>
+        <w:rPr>
+          <w:sz w:val="28"/>
+        </w:rPr>
+        <w:t xml:space="preserve">current </w:t>
+      </w:r>
+      <w:r>
+        <w:rPr>
+          <w:sz w:val="28"/>
+        </w:rPr>
+        <w:t>working directory to</w:t>
+      </w:r>
+      <w:r>
+        <w:rPr>
+          <w:sz w:val="28"/>
+        </w:rPr>
+        <w:t xml:space="preserve"> the current</w:t>
+      </w:r>
+      <w:r>
+        <w:rPr>
+          <w:sz w:val="28"/>
+        </w:rPr>
+        <w:t xml:space="preserve"> staging area.</w:t>
       </w:r>
     </w:p>
     <w:p>
@@ -929,87 +934,67 @@
           <w:ilvl w:val="0"/>
           <w:numId w:val="2"/>
         </w:numPr>
-        <w:spacing w:line="360" w:lineRule="auto"/>
         <w:ind w:left="284" w:hanging="284"/>
-        <w:jc w:val="both"/>
-        <w:rPr>
-          <w:sz w:val="28"/>
-        </w:rPr>
-      </w:pPr>
-      <w:r>
-        <w:rPr>
-          <w:b/>
-          <w:sz w:val="28"/>
-        </w:rPr>
-        <w:t>git rm &lt;filename&gt;:</w:t>
-      </w:r>
-      <w:r>
-        <w:rPr>
-          <w:sz w:val="28"/>
-        </w:rPr>
-        <w:t xml:space="preserve"> Deletes the file from the working directory.</w:t>
-      </w:r>
-      <w:r>
-        <w:rPr>
-          <w:sz w:val="28"/>
-        </w:rPr>
-        <w:t xml:space="preserve"> But if we want to delete a </w:t>
-      </w:r>
-      <w:r>
-        <w:rPr>
-          <w:sz w:val="28"/>
-        </w:rPr>
-        <w:t xml:space="preserve">file </w:t>
-      </w:r>
-      <w:r>
-        <w:rPr>
-          <w:sz w:val="28"/>
-        </w:rPr>
-        <w:t>in staging area we have</w:t>
-      </w:r>
-      <w:r>
-        <w:rPr>
-          <w:sz w:val="28"/>
-        </w:rPr>
-        <w:t xml:space="preserve"> to</w:t>
-      </w:r>
-      <w:r>
-        <w:rPr>
-          <w:sz w:val="28"/>
-        </w:rPr>
-        <w:t xml:space="preserve"> write command </w:t>
-      </w:r>
-      <w:r>
-        <w:rPr>
-          <w:sz w:val="28"/>
-        </w:rPr>
-        <w:t>as</w:t>
-      </w:r>
-      <w:r>
-        <w:rPr>
-          <w:sz w:val="28"/>
+        <w:rPr>
+          <w:sz w:val="28"/>
+        </w:rPr>
+      </w:pPr>
+      <w:r>
+        <w:rPr>
+          <w:b/>
+          <w:sz w:val="28"/>
+        </w:rPr>
+        <w:t xml:space="preserve">git diff </w:t>
+      </w:r>
+      <w:r>
+        <w:rPr>
+          <w:b/>
+          <w:sz w:val="28"/>
+        </w:rPr>
+        <w:t xml:space="preserve">--staged: </w:t>
+      </w:r>
+      <w:r>
+        <w:rPr>
+          <w:sz w:val="28"/>
+        </w:rPr>
+        <w:t>It will compare the previous commit to the current staging area.</w:t>
+      </w:r>
+    </w:p>
+    <w:p>
+      <w:pPr>
+        <w:pStyle w:val="normal0"/>
+        <w:rPr>
+          <w:b/>
+          <w:sz w:val="36"/>
+          <w:szCs w:val="36"/>
+          <w:u w:val="single"/>
+        </w:rPr>
+      </w:pPr>
+      <w:r>
+        <w:rPr>
+          <w:b/>
+          <w:sz w:val="36"/>
+          <w:szCs w:val="36"/>
+          <w:u w:val="single" w:color="FF0000"/>
+        </w:rPr>
+        <w:t>Remove and rename</w:t>
+      </w:r>
+      <w:r>
+        <w:rPr>
+          <w:b/>
+          <w:sz w:val="36"/>
+          <w:szCs w:val="36"/>
+          <w:u w:val="single" w:color="FF0000"/>
         </w:rPr>
         <w:t xml:space="preserve"> </w:t>
       </w:r>
       <w:r>
         <w:rPr>
           <w:b/>
-          <w:sz w:val="28"/>
-        </w:rPr>
-        <w:t>git</w:t>
-      </w:r>
-      <w:r>
-        <w:rPr>
-          <w:b/>
-          <w:sz w:val="28"/>
-        </w:rPr>
-        <w:t xml:space="preserve"> rm &lt;filename&gt; -f</w:t>
-      </w:r>
-      <w:r>
-        <w:rPr>
-          <w:sz w:val="28"/>
-        </w:rPr>
-        <w:t xml:space="preserve"> .</w:t>
+          <w:sz w:val="36"/>
+          <w:szCs w:val="36"/>
+        </w:rPr>
+        <w:t>-:</w:t>
       </w:r>
     </w:p>
     <w:p>
@@ -1019,56 +1004,23 @@
           <w:ilvl w:val="0"/>
           <w:numId w:val="2"/>
         </w:numPr>
-        <w:spacing w:line="360" w:lineRule="auto"/>
         <w:ind w:left="284" w:hanging="284"/>
-        <w:jc w:val="both"/>
-        <w:rPr>
-          <w:sz w:val="28"/>
-        </w:rPr>
-      </w:pPr>
-      <w:r>
-        <w:rPr>
-          <w:b/>
-          <w:sz w:val="28"/>
-        </w:rPr>
-        <w:t>git</w:t>
-      </w:r>
-      <w:r>
-        <w:rPr>
-          <w:b/>
-          <w:sz w:val="28"/>
-        </w:rPr>
-        <w:t xml:space="preserve"> rm –cached &lt;file name&gt;: </w:t>
-      </w:r>
-      <w:r>
-        <w:rPr>
-          <w:sz w:val="28"/>
-        </w:rPr>
-        <w:t xml:space="preserve">The file get untracked . But it will still </w:t>
-      </w:r>
-      <w:r>
-        <w:rPr>
-          <w:sz w:val="28"/>
-        </w:rPr>
-        <w:t>show</w:t>
-      </w:r>
-      <w:r>
-        <w:rPr>
-          <w:sz w:val="28"/>
-        </w:rPr>
-        <w:t xml:space="preserve"> as it get deleted</w:t>
-      </w:r>
-      <w:r>
-        <w:rPr>
-          <w:sz w:val="28"/>
-        </w:rPr>
-        <w:t xml:space="preserve"> in git,</w:t>
-      </w:r>
-      <w:r>
-        <w:rPr>
-          <w:sz w:val="28"/>
-        </w:rPr>
-        <w:t xml:space="preserve"> but actually it still in directory just isn’t getting tacked by git. </w:t>
+        <w:rPr>
+          <w:sz w:val="28"/>
+        </w:rPr>
+      </w:pPr>
+      <w:r>
+        <w:rPr>
+          <w:b/>
+          <w:sz w:val="28"/>
+        </w:rPr>
+        <w:t>Rm -rf .git:</w:t>
+      </w:r>
+      <w:r>
+        <w:rPr>
+          <w:sz w:val="28"/>
+        </w:rPr>
+        <w:t xml:space="preserve"> to remove the directory from git.</w:t>
       </w:r>
     </w:p>
     <w:p>
@@ -1078,55 +1030,61 @@
           <w:ilvl w:val="0"/>
           <w:numId w:val="2"/>
         </w:numPr>
-        <w:spacing w:line="360" w:lineRule="auto"/>
         <w:ind w:left="284" w:hanging="284"/>
-        <w:jc w:val="both"/>
-        <w:rPr>
-          <w:sz w:val="28"/>
-        </w:rPr>
-      </w:pPr>
-      <w:r>
-        <w:rPr>
-          <w:b/>
-          <w:sz w:val="28"/>
-        </w:rPr>
-        <w:t xml:space="preserve">git mv &lt;old file name&gt; &lt;new file name&gt;: </w:t>
-      </w:r>
-      <w:r>
-        <w:rPr>
-          <w:sz w:val="28"/>
-        </w:rPr>
-        <w:t xml:space="preserve">It is used to rename a file, but what it actually does is that it </w:t>
-      </w:r>
-      <w:r>
-        <w:rPr>
-          <w:sz w:val="28"/>
-        </w:rPr>
-        <w:t>moves</w:t>
-      </w:r>
-      <w:r>
-        <w:rPr>
-          <w:sz w:val="28"/>
-        </w:rPr>
-        <w:t xml:space="preserve"> old file content to new file so it is used </w:t>
-      </w:r>
-      <w:r>
-        <w:rPr>
-          <w:sz w:val="28"/>
-        </w:rPr>
-        <w:t>for both rename and</w:t>
-      </w:r>
-      <w:r>
-        <w:rPr>
-          <w:sz w:val="28"/>
-        </w:rPr>
-        <w:t xml:space="preserve"> move one file content to another.</w:t>
-      </w:r>
-      <w:r>
-        <w:rPr>
-          <w:sz w:val="28"/>
-        </w:rPr>
-        <w:t xml:space="preserve"> It will directly add the file to staging area.</w:t>
+        <w:rPr>
+          <w:sz w:val="28"/>
+        </w:rPr>
+      </w:pPr>
+      <w:r>
+        <w:rPr>
+          <w:b/>
+          <w:sz w:val="28"/>
+        </w:rPr>
+        <w:t>git rm &lt;filename&gt;:</w:t>
+      </w:r>
+      <w:r>
+        <w:rPr>
+          <w:sz w:val="28"/>
+        </w:rPr>
+        <w:t xml:space="preserve"> Deletes the file from the working directory.</w:t>
+      </w:r>
+      <w:r>
+        <w:rPr>
+          <w:sz w:val="28"/>
+        </w:rPr>
+        <w:t xml:space="preserve"> But if we want to delete a </w:t>
+      </w:r>
+      <w:r>
+        <w:rPr>
+          <w:sz w:val="28"/>
+        </w:rPr>
+        <w:t xml:space="preserve">file in staging area we have to write command </w:t>
+      </w:r>
+      <w:r>
+        <w:rPr>
+          <w:sz w:val="28"/>
+        </w:rPr>
+        <w:t xml:space="preserve">as </w:t>
+      </w:r>
+      <w:r>
+        <w:rPr>
+          <w:b/>
+          <w:sz w:val="28"/>
+        </w:rPr>
+        <w:t>git</w:t>
+      </w:r>
+      <w:r>
+        <w:rPr>
+          <w:b/>
+          <w:sz w:val="28"/>
+        </w:rPr>
+        <w:t xml:space="preserve"> rm &lt;filename&gt; -f</w:t>
+      </w:r>
+      <w:r>
+        <w:rPr>
+          <w:sz w:val="28"/>
+        </w:rPr>
+        <w:t xml:space="preserve"> .</w:t>
       </w:r>
     </w:p>
     <w:p>
@@ -1136,51 +1094,54 @@
           <w:ilvl w:val="0"/>
           <w:numId w:val="2"/>
         </w:numPr>
-        <w:spacing w:line="360" w:lineRule="auto"/>
         <w:ind w:left="284" w:hanging="284"/>
-        <w:jc w:val="both"/>
-        <w:rPr>
-          <w:sz w:val="28"/>
-        </w:rPr>
-      </w:pPr>
-      <w:r>
-        <w:rPr>
-          <w:b/>
-          <w:sz w:val="28"/>
-        </w:rPr>
-        <w:t xml:space="preserve">Q : </w:t>
-      </w:r>
-      <w:r>
-        <w:rPr>
-          <w:sz w:val="28"/>
-        </w:rPr>
-        <w:t>by clicking Q we can exit from different options</w:t>
-      </w:r>
-      <w:r>
-        <w:rPr>
-          <w:sz w:val="28"/>
-        </w:rPr>
-        <w:t>.</w:t>
-      </w:r>
-    </w:p>
-    <w:p>
-      <w:pPr>
-        <w:pStyle w:val="normal0"/>
-        <w:spacing w:line="360" w:lineRule="auto"/>
-        <w:jc w:val="both"/>
-        <w:rPr>
-          <w:b/>
-          <w:sz w:val="36"/>
-          <w:u w:val="single"/>
-        </w:rPr>
-      </w:pPr>
-      <w:r>
-        <w:rPr>
-          <w:b/>
-          <w:sz w:val="36"/>
-          <w:u w:val="single"/>
-        </w:rPr>
-        <w:t>git log and its filter</w:t>
+        <w:rPr>
+          <w:sz w:val="28"/>
+        </w:rPr>
+      </w:pPr>
+      <w:r>
+        <w:rPr>
+          <w:b/>
+          <w:sz w:val="28"/>
+        </w:rPr>
+        <w:t>git</w:t>
+      </w:r>
+      <w:r>
+        <w:rPr>
+          <w:b/>
+          <w:sz w:val="28"/>
+        </w:rPr>
+        <w:t xml:space="preserve"> rm –cached &lt;file name&gt;: </w:t>
+      </w:r>
+      <w:r>
+        <w:rPr>
+          <w:sz w:val="28"/>
+        </w:rPr>
+        <w:t xml:space="preserve">The file get untracked . But it will still </w:t>
+      </w:r>
+      <w:r>
+        <w:rPr>
+          <w:sz w:val="28"/>
+        </w:rPr>
+        <w:t>show</w:t>
+      </w:r>
+      <w:r>
+        <w:rPr>
+          <w:sz w:val="28"/>
+        </w:rPr>
+        <w:t xml:space="preserve"> as it get deleted</w:t>
+      </w:r>
+      <w:r>
+        <w:rPr>
+          <w:sz w:val="28"/>
+        </w:rPr>
+        <w:t xml:space="preserve"> in git,</w:t>
+      </w:r>
+      <w:r>
+        <w:rPr>
+          <w:sz w:val="28"/>
+        </w:rPr>
+        <w:t xml:space="preserve"> but actually it still in directory just isn’t getting tacked by git. </w:t>
       </w:r>
     </w:p>
     <w:p>
@@ -1190,25 +1151,53 @@
           <w:ilvl w:val="0"/>
           <w:numId w:val="2"/>
         </w:numPr>
-        <w:spacing w:line="360" w:lineRule="auto"/>
         <w:ind w:left="284" w:hanging="284"/>
-        <w:jc w:val="both"/>
-        <w:rPr>
-          <w:sz w:val="28"/>
-        </w:rPr>
-      </w:pPr>
-      <w:r>
-        <w:rPr>
-          <w:b/>
-          <w:sz w:val="28"/>
-        </w:rPr>
-        <w:t>git log:</w:t>
-      </w:r>
-      <w:r>
-        <w:rPr>
-          <w:sz w:val="28"/>
-        </w:rPr>
-        <w:t xml:space="preserve"> Shows all the commits done in the working directory.</w:t>
+        <w:rPr>
+          <w:sz w:val="28"/>
+        </w:rPr>
+      </w:pPr>
+      <w:r>
+        <w:rPr>
+          <w:b/>
+          <w:sz w:val="28"/>
+        </w:rPr>
+        <w:t xml:space="preserve">git mv &lt;old file name&gt; &lt;new file name&gt;: </w:t>
+      </w:r>
+      <w:r>
+        <w:rPr>
+          <w:sz w:val="28"/>
+        </w:rPr>
+        <w:t xml:space="preserve">It is used to rename a file, but what it actually does is that it </w:t>
+      </w:r>
+      <w:r>
+        <w:rPr>
+          <w:sz w:val="28"/>
+        </w:rPr>
+        <w:t>moves</w:t>
+      </w:r>
+      <w:r>
+        <w:rPr>
+          <w:sz w:val="28"/>
+        </w:rPr>
+        <w:t xml:space="preserve"> old file content to new file so it is used </w:t>
+      </w:r>
+      <w:r>
+        <w:rPr>
+          <w:sz w:val="28"/>
+        </w:rPr>
+        <w:t>for both rename and</w:t>
+      </w:r>
+      <w:r>
+        <w:rPr>
+          <w:sz w:val="28"/>
+        </w:rPr>
+        <w:t xml:space="preserve"> move one file content to another.</w:t>
+      </w:r>
+      <w:r>
+        <w:rPr>
+          <w:sz w:val="28"/>
+        </w:rPr>
+        <w:t xml:space="preserve"> It will directly add the file to staging area.</w:t>
       </w:r>
     </w:p>
     <w:p>
@@ -1218,110 +1207,66 @@
           <w:ilvl w:val="0"/>
           <w:numId w:val="2"/>
         </w:numPr>
-        <w:spacing w:line="360" w:lineRule="auto"/>
         <w:ind w:left="284" w:hanging="284"/>
-        <w:jc w:val="both"/>
-        <w:rPr>
-          <w:b/>
-          <w:sz w:val="28"/>
-        </w:rPr>
-      </w:pPr>
-      <w:r>
-        <w:rPr>
-          <w:b/>
-          <w:sz w:val="28"/>
-        </w:rPr>
-        <w:t>git log –p:</w:t>
-      </w:r>
-      <w:r>
-        <w:rPr>
-          <w:b/>
-          <w:sz w:val="28"/>
+        <w:rPr>
+          <w:sz w:val="28"/>
+        </w:rPr>
+      </w:pPr>
+      <w:r>
+        <w:rPr>
+          <w:b/>
+          <w:sz w:val="28"/>
+        </w:rPr>
+        <w:t xml:space="preserve">Q : </w:t>
+      </w:r>
+      <w:r>
+        <w:rPr>
+          <w:sz w:val="28"/>
+        </w:rPr>
+        <w:t>by clicking Q we can exit from different options</w:t>
+      </w:r>
+      <w:r>
+        <w:rPr>
+          <w:sz w:val="28"/>
+        </w:rPr>
+        <w:t>.</w:t>
+      </w:r>
+    </w:p>
+    <w:p>
+      <w:pPr>
+        <w:pStyle w:val="normal0"/>
+        <w:rPr>
+          <w:b/>
+          <w:sz w:val="36"/>
+          <w:szCs w:val="36"/>
+          <w:u w:val="single"/>
+        </w:rPr>
+      </w:pPr>
+      <w:r>
+        <w:rPr>
+          <w:b/>
+          <w:sz w:val="36"/>
+          <w:szCs w:val="36"/>
+          <w:u w:val="single" w:color="FF0000"/>
+        </w:rPr>
+        <w:t>git log and its filter</w:t>
+      </w:r>
+      <w:r>
+        <w:rPr>
+          <w:b/>
+          <w:sz w:val="36"/>
+          <w:szCs w:val="36"/>
+          <w:u w:val="single" w:color="FF0000"/>
         </w:rPr>
         <w:t xml:space="preserve"> </w:t>
       </w:r>
       <w:r>
         <w:rPr>
-          <w:sz w:val="28"/>
-        </w:rPr>
-        <w:t>Will</w:t>
-      </w:r>
-      <w:r>
-        <w:rPr>
-          <w:b/>
-          <w:sz w:val="28"/>
-        </w:rPr>
-        <w:t xml:space="preserve"> </w:t>
-      </w:r>
-      <w:r>
-        <w:rPr>
-          <w:sz w:val="28"/>
-        </w:rPr>
-        <w:t>s</w:t>
-      </w:r>
-      <w:r>
-        <w:rPr>
-          <w:sz w:val="28"/>
-        </w:rPr>
-        <w:t>how all the diff</w:t>
-      </w:r>
-      <w:r>
-        <w:rPr>
-          <w:sz w:val="28"/>
-        </w:rPr>
-        <w:t>erence/changes</w:t>
-      </w:r>
-      <w:r>
-        <w:rPr>
-          <w:sz w:val="28"/>
-        </w:rPr>
-        <w:t xml:space="preserve"> too with the commits. To see only specific commits like last 2 commits etc. what we’ll do is we write command as </w:t>
-      </w:r>
-      <w:r>
-        <w:rPr>
-          <w:b/>
-          <w:sz w:val="28"/>
-        </w:rPr>
-        <w:t>git log –p -2</w:t>
-      </w:r>
-      <w:r>
-        <w:rPr>
-          <w:sz w:val="28"/>
-        </w:rPr>
-        <w:t xml:space="preserve"> and git show only last 2 commits done in the directory. We can see as many commit we want we just have to write that specific no.</w:t>
-      </w:r>
-      <w:r>
-        <w:rPr>
-          <w:b/>
-          <w:sz w:val="28"/>
-        </w:rPr>
-        <w:t xml:space="preserve"> </w:t>
-      </w:r>
-      <w:r>
-        <w:rPr>
-          <w:sz w:val="28"/>
-        </w:rPr>
-        <w:t xml:space="preserve">in the </w:t>
-      </w:r>
-      <w:r>
-        <w:rPr>
-          <w:b/>
-          <w:sz w:val="28"/>
-        </w:rPr>
-        <w:t xml:space="preserve">git log –p </w:t>
-      </w:r>
-      <w:r>
-        <w:rPr>
-          <w:b/>
-          <w:sz w:val="28"/>
-        </w:rPr>
-        <w:t xml:space="preserve">–n </w:t>
-      </w:r>
-      <w:r>
-        <w:rPr>
-          <w:sz w:val="28"/>
-        </w:rPr>
-        <w:t>command.</w:t>
+          <w:b/>
+          <w:sz w:val="36"/>
+          <w:szCs w:val="36"/>
+        </w:rPr>
+        <w:t>-:</w:t>
       </w:r>
     </w:p>
     <w:p>
@@ -1331,47 +1276,23 @@
           <w:ilvl w:val="0"/>
           <w:numId w:val="2"/>
         </w:numPr>
-        <w:spacing w:line="360" w:lineRule="auto"/>
         <w:ind w:left="284" w:hanging="284"/>
-        <w:jc w:val="both"/>
-        <w:rPr>
-          <w:b/>
-          <w:sz w:val="28"/>
-        </w:rPr>
-      </w:pPr>
-      <w:r>
-        <w:rPr>
-          <w:b/>
-          <w:sz w:val="28"/>
-        </w:rPr>
-        <w:t>git log</w:t>
-      </w:r>
-      <w:r>
-        <w:rPr>
-          <w:b/>
-          <w:sz w:val="28"/>
-        </w:rPr>
-        <w:t xml:space="preserve"> --</w:t>
-      </w:r>
-      <w:r>
-        <w:rPr>
-          <w:b/>
-          <w:sz w:val="28"/>
-        </w:rPr>
-        <w:t xml:space="preserve">stat: </w:t>
-      </w:r>
-      <w:r>
-        <w:rPr>
-          <w:sz w:val="28"/>
-        </w:rPr>
-        <w:t>It will show all the changes and commits in short summary.</w:t>
-      </w:r>
-      <w:r>
-        <w:rPr>
-          <w:sz w:val="28"/>
-          <w:szCs w:val="18"/>
-        </w:rPr>
-        <w:t>.</w:t>
+        <w:rPr>
+          <w:sz w:val="28"/>
+        </w:rPr>
+      </w:pPr>
+      <w:r>
+        <w:rPr>
+          <w:b/>
+          <w:sz w:val="28"/>
+        </w:rPr>
+        <w:t>git log:</w:t>
+      </w:r>
+      <w:r>
+        <w:rPr>
+          <w:sz w:val="28"/>
+        </w:rPr>
+        <w:t xml:space="preserve"> Shows all the commits done in the working directory.</w:t>
       </w:r>
     </w:p>
     <w:p>
@@ -1381,36 +1302,108 @@
           <w:ilvl w:val="0"/>
           <w:numId w:val="2"/>
         </w:numPr>
-        <w:spacing w:line="360" w:lineRule="auto"/>
         <w:ind w:left="284" w:hanging="284"/>
-        <w:jc w:val="both"/>
-        <w:rPr>
-          <w:b/>
-          <w:sz w:val="28"/>
-        </w:rPr>
-      </w:pPr>
-      <w:r>
-        <w:rPr>
-          <w:b/>
-          <w:sz w:val="28"/>
-          <w:szCs w:val="18"/>
-        </w:rPr>
-        <w:t>git log --</w:t>
-      </w:r>
-      <w:r>
-        <w:rPr>
-          <w:b/>
-          <w:sz w:val="28"/>
-          <w:szCs w:val="18"/>
-        </w:rPr>
-        <w:t>since=&lt;time&gt;:</w:t>
-      </w:r>
-      <w:r>
-        <w:rPr>
-          <w:sz w:val="28"/>
-          <w:szCs w:val="18"/>
-        </w:rPr>
-        <w:t>It will show all the commits done in specific time period like 2 days, 2 months, 2 weeks etc. to see the commits we have to write 2.days in place of time in command for  2 days and git will show all the commits happen in this time period</w:t>
+        <w:rPr>
+          <w:b/>
+          <w:sz w:val="28"/>
+        </w:rPr>
+      </w:pPr>
+      <w:r>
+        <w:rPr>
+          <w:b/>
+          <w:sz w:val="28"/>
+        </w:rPr>
+        <w:t>git log –p:</w:t>
+      </w:r>
+      <w:r>
+        <w:rPr>
+          <w:b/>
+          <w:sz w:val="28"/>
+        </w:rPr>
+        <w:t xml:space="preserve"> </w:t>
+      </w:r>
+      <w:r>
+        <w:rPr>
+          <w:sz w:val="28"/>
+        </w:rPr>
+        <w:t>Will</w:t>
+      </w:r>
+      <w:r>
+        <w:rPr>
+          <w:b/>
+          <w:sz w:val="28"/>
+        </w:rPr>
+        <w:t xml:space="preserve"> </w:t>
+      </w:r>
+      <w:r>
+        <w:rPr>
+          <w:sz w:val="28"/>
+        </w:rPr>
+        <w:t>s</w:t>
+      </w:r>
+      <w:r>
+        <w:rPr>
+          <w:sz w:val="28"/>
+        </w:rPr>
+        <w:t>how all the diff</w:t>
+      </w:r>
+      <w:r>
+        <w:rPr>
+          <w:sz w:val="28"/>
+        </w:rPr>
+        <w:t>erence/changes</w:t>
+      </w:r>
+      <w:r>
+        <w:rPr>
+          <w:sz w:val="28"/>
+        </w:rPr>
+        <w:t xml:space="preserve"> too with the commits. To see only specific commits like last 2 commits etc. what we’ll do is we write command as </w:t>
+      </w:r>
+      <w:r>
+        <w:rPr>
+          <w:b/>
+          <w:sz w:val="28"/>
+        </w:rPr>
+        <w:t>git log –p -2</w:t>
+      </w:r>
+      <w:r>
+        <w:rPr>
+          <w:sz w:val="28"/>
+        </w:rPr>
+        <w:t xml:space="preserve"> and git show only last 2 commits done in the directory. We can see as </w:t>
+      </w:r>
+      <w:r>
+        <w:rPr>
+          <w:sz w:val="28"/>
+        </w:rPr>
+        <w:lastRenderedPageBreak/>
+        <w:t>many commit we want we just have to write that specific no.</w:t>
+      </w:r>
+      <w:r>
+        <w:rPr>
+          <w:b/>
+          <w:sz w:val="28"/>
+        </w:rPr>
+        <w:t xml:space="preserve"> </w:t>
+      </w:r>
+      <w:r>
+        <w:rPr>
+          <w:sz w:val="28"/>
+        </w:rPr>
+        <w:t xml:space="preserve">in the </w:t>
+      </w:r>
+      <w:r>
+        <w:rPr>
+          <w:b/>
+          <w:sz w:val="28"/>
+        </w:rPr>
+        <w:t xml:space="preserve">git log –p –n </w:t>
+      </w:r>
+      <w:r>
+        <w:rPr>
+          <w:sz w:val="28"/>
+        </w:rPr>
+        <w:t>command.</w:t>
       </w:r>
     </w:p>
     <w:p>
@@ -1420,28 +1413,95 @@
           <w:ilvl w:val="0"/>
           <w:numId w:val="2"/>
         </w:numPr>
-        <w:spacing w:line="360" w:lineRule="auto"/>
         <w:ind w:left="284" w:hanging="284"/>
-        <w:jc w:val="both"/>
-        <w:rPr>
-          <w:b/>
-          <w:sz w:val="28"/>
-        </w:rPr>
-      </w:pPr>
-      <w:r>
-        <w:rPr>
-          <w:b/>
-          <w:sz w:val="28"/>
-        </w:rPr>
-        <w:lastRenderedPageBreak/>
-        <w:t xml:space="preserve">git log </w:t>
-      </w:r>
-      <w:r>
-        <w:rPr>
-          <w:b/>
-          <w:sz w:val="28"/>
-        </w:rPr>
-        <w:t>--</w:t>
+        <w:rPr>
+          <w:b/>
+          <w:sz w:val="28"/>
+        </w:rPr>
+      </w:pPr>
+      <w:r>
+        <w:rPr>
+          <w:b/>
+          <w:sz w:val="28"/>
+        </w:rPr>
+        <w:t>git log</w:t>
+      </w:r>
+      <w:r>
+        <w:rPr>
+          <w:b/>
+          <w:sz w:val="28"/>
+        </w:rPr>
+        <w:t xml:space="preserve"> --</w:t>
+      </w:r>
+      <w:r>
+        <w:rPr>
+          <w:b/>
+          <w:sz w:val="28"/>
+        </w:rPr>
+        <w:t xml:space="preserve">stat: </w:t>
+      </w:r>
+      <w:r>
+        <w:rPr>
+          <w:sz w:val="28"/>
+        </w:rPr>
+        <w:t>It will show all the changes and commits in short summary.</w:t>
+      </w:r>
+      <w:r>
+        <w:rPr>
+          <w:sz w:val="28"/>
+          <w:szCs w:val="18"/>
+        </w:rPr>
+        <w:t>.</w:t>
+      </w:r>
+    </w:p>
+    <w:p>
+      <w:pPr>
+        <w:pStyle w:val="normal0"/>
+        <w:numPr>
+          <w:ilvl w:val="0"/>
+          <w:numId w:val="2"/>
+        </w:numPr>
+        <w:ind w:left="284" w:hanging="284"/>
+        <w:rPr>
+          <w:b/>
+          <w:sz w:val="28"/>
+        </w:rPr>
+      </w:pPr>
+      <w:r>
+        <w:rPr>
+          <w:b/>
+          <w:sz w:val="28"/>
+          <w:szCs w:val="18"/>
+        </w:rPr>
+        <w:t>git log --since=&lt;time&gt;:</w:t>
+      </w:r>
+      <w:r>
+        <w:rPr>
+          <w:sz w:val="28"/>
+          <w:szCs w:val="18"/>
+        </w:rPr>
+        <w:t>It will show all the commits done in specific time period like 2 days, 2 months, 2 weeks etc. to see the commits we have to write 2.days in place of time in command for  2 days and git will show all the commits happen in this time period</w:t>
+      </w:r>
+    </w:p>
+    <w:p>
+      <w:pPr>
+        <w:pStyle w:val="normal0"/>
+        <w:numPr>
+          <w:ilvl w:val="0"/>
+          <w:numId w:val="2"/>
+        </w:numPr>
+        <w:ind w:left="284" w:hanging="284"/>
+        <w:rPr>
+          <w:b/>
+          <w:sz w:val="28"/>
+        </w:rPr>
+      </w:pPr>
+      <w:r>
+        <w:rPr>
+          <w:b/>
+          <w:sz w:val="28"/>
+        </w:rPr>
+        <w:t>git log --</w:t>
       </w:r>
       <w:r>
         <w:rPr>
@@ -1520,26 +1580,17 @@
           <w:ilvl w:val="1"/>
           <w:numId w:val="2"/>
         </w:numPr>
-        <w:spacing w:line="360" w:lineRule="auto"/>
-        <w:jc w:val="both"/>
-        <w:rPr>
-          <w:b/>
-          <w:sz w:val="28"/>
-        </w:rPr>
-      </w:pPr>
-      <w:r>
-        <w:rPr>
-          <w:b/>
-          <w:sz w:val="28"/>
-        </w:rPr>
-        <w:t xml:space="preserve">git log </w:t>
-      </w:r>
-      <w:r>
-        <w:rPr>
-          <w:b/>
-          <w:sz w:val="28"/>
-        </w:rPr>
-        <w:t>--</w:t>
+        <w:rPr>
+          <w:b/>
+          <w:sz w:val="28"/>
+        </w:rPr>
+      </w:pPr>
+      <w:r>
+        <w:rPr>
+          <w:b/>
+          <w:sz w:val="28"/>
+        </w:rPr>
+        <w:t>git log --</w:t>
       </w:r>
       <w:r>
         <w:rPr>
@@ -1553,21 +1604,7 @@
           <w:b/>
           <w:sz w:val="28"/>
         </w:rPr>
-        <w:t>=</w:t>
-      </w:r>
-      <w:r>
-        <w:rPr>
-          <w:b/>
-          <w:sz w:val="28"/>
-        </w:rPr>
-        <w:t>oneline</w:t>
-      </w:r>
-      <w:r>
-        <w:rPr>
-          <w:b/>
-          <w:sz w:val="28"/>
-        </w:rPr>
-        <w:t xml:space="preserve">: </w:t>
+        <w:t xml:space="preserve">=oneline: </w:t>
       </w:r>
       <w:r>
         <w:rPr>
@@ -1583,68 +1620,24 @@
           <w:ilvl w:val="1"/>
           <w:numId w:val="2"/>
         </w:numPr>
-        <w:spacing w:line="360" w:lineRule="auto"/>
-        <w:jc w:val="both"/>
-        <w:rPr>
-          <w:b/>
-          <w:sz w:val="28"/>
-        </w:rPr>
-      </w:pPr>
-      <w:r>
-        <w:rPr>
-          <w:b/>
-          <w:sz w:val="28"/>
-        </w:rPr>
-        <w:t xml:space="preserve">git log </w:t>
-      </w:r>
-      <w:r>
-        <w:rPr>
-          <w:b/>
-          <w:sz w:val="28"/>
-        </w:rPr>
-        <w:t>--</w:t>
-      </w:r>
-      <w:r>
-        <w:rPr>
-          <w:b/>
-          <w:sz w:val="28"/>
-        </w:rPr>
-        <w:t>pret</w:t>
-      </w:r>
-      <w:r>
-        <w:rPr>
-          <w:b/>
-          <w:sz w:val="28"/>
-        </w:rPr>
-        <w:t>ty</w:t>
-      </w:r>
-      <w:r>
-        <w:rPr>
-          <w:b/>
-          <w:sz w:val="28"/>
-        </w:rPr>
-        <w:t>=</w:t>
-      </w:r>
-      <w:r>
-        <w:rPr>
-          <w:b/>
-          <w:sz w:val="28"/>
-        </w:rPr>
-        <w:t>short</w:t>
-      </w:r>
-      <w:r>
-        <w:rPr>
-          <w:b/>
-          <w:sz w:val="28"/>
-        </w:rPr>
-        <w:t>:</w:t>
-      </w:r>
-      <w:r>
-        <w:rPr>
-          <w:b/>
-          <w:sz w:val="28"/>
-        </w:rPr>
-        <w:t xml:space="preserve"> </w:t>
+        <w:rPr>
+          <w:b/>
+          <w:sz w:val="28"/>
+        </w:rPr>
+      </w:pPr>
+      <w:r>
+        <w:rPr>
+          <w:b/>
+          <w:sz w:val="28"/>
+        </w:rPr>
+        <w:t>git log --pretty</w:t>
+      </w:r>
+      <w:r>
+        <w:rPr>
+          <w:b/>
+          <w:sz w:val="28"/>
+        </w:rPr>
+        <w:t xml:space="preserve">=short: </w:t>
       </w:r>
       <w:r>
         <w:rPr>
@@ -1691,33 +1684,17 @@
           <w:ilvl w:val="1"/>
           <w:numId w:val="2"/>
         </w:numPr>
-        <w:spacing w:line="360" w:lineRule="auto"/>
-        <w:jc w:val="both"/>
-        <w:rPr>
-          <w:b/>
-          <w:sz w:val="28"/>
-        </w:rPr>
-      </w:pPr>
-      <w:r>
-        <w:rPr>
-          <w:b/>
-          <w:sz w:val="28"/>
-        </w:rPr>
-        <w:t xml:space="preserve">git log </w:t>
-      </w:r>
-      <w:r>
-        <w:rPr>
-          <w:b/>
-          <w:sz w:val="28"/>
-        </w:rPr>
-        <w:t>--</w:t>
-      </w:r>
-      <w:r>
-        <w:rPr>
-          <w:b/>
-          <w:sz w:val="28"/>
-        </w:rPr>
-        <w:t>pret</w:t>
+        <w:rPr>
+          <w:b/>
+          <w:sz w:val="28"/>
+        </w:rPr>
+      </w:pPr>
+      <w:r>
+        <w:rPr>
+          <w:b/>
+          <w:sz w:val="28"/>
+        </w:rPr>
+        <w:t>git log --pret</w:t>
       </w:r>
       <w:r>
         <w:rPr>
@@ -1738,14 +1715,7 @@
           <w:b/>
           <w:sz w:val="28"/>
         </w:rPr>
-        <w:t>full</w:t>
-      </w:r>
-      <w:r>
-        <w:rPr>
-          <w:b/>
-          <w:sz w:val="28"/>
-        </w:rPr>
-        <w:t>:</w:t>
+        <w:t>full:</w:t>
       </w:r>
       <w:r>
         <w:rPr>
@@ -1799,9 +1769,7 @@
     <w:p>
       <w:pPr>
         <w:pStyle w:val="normal0"/>
-        <w:spacing w:line="360" w:lineRule="auto"/>
         <w:ind w:left="1440"/>
-        <w:jc w:val="both"/>
         <w:rPr>
           <w:b/>
           <w:color w:val="00B050"/>
@@ -1830,61 +1798,24 @@
           <w:ilvl w:val="1"/>
           <w:numId w:val="2"/>
         </w:numPr>
-        <w:spacing w:line="360" w:lineRule="auto"/>
-        <w:jc w:val="both"/>
-        <w:rPr>
-          <w:b/>
-          <w:sz w:val="28"/>
-        </w:rPr>
-      </w:pPr>
-      <w:r>
-        <w:rPr>
-          <w:b/>
-          <w:sz w:val="28"/>
-        </w:rPr>
-        <w:t xml:space="preserve">git log </w:t>
-      </w:r>
-      <w:r>
-        <w:rPr>
-          <w:b/>
-          <w:sz w:val="28"/>
-        </w:rPr>
-        <w:t>–</w:t>
-      </w:r>
-      <w:r>
-        <w:rPr>
-          <w:b/>
-          <w:sz w:val="28"/>
-        </w:rPr>
-        <w:t>pret</w:t>
-      </w:r>
-      <w:r>
-        <w:rPr>
-          <w:b/>
-          <w:sz w:val="28"/>
-        </w:rPr>
-        <w:t>ty-format</w:t>
-      </w:r>
-      <w:r>
-        <w:rPr>
-          <w:b/>
-          <w:sz w:val="28"/>
-        </w:rPr>
-        <w:t>:</w:t>
-      </w:r>
-      <w:r>
-        <w:rPr>
-          <w:b/>
-          <w:sz w:val="28"/>
-        </w:rPr>
-        <w:t>”%h -- %an”</w:t>
-      </w:r>
-      <w:r>
-        <w:rPr>
-          <w:b/>
-          <w:sz w:val="28"/>
-        </w:rPr>
-        <w:t>:</w:t>
+        <w:rPr>
+          <w:b/>
+          <w:sz w:val="28"/>
+        </w:rPr>
+      </w:pPr>
+      <w:r>
+        <w:rPr>
+          <w:b/>
+          <w:sz w:val="28"/>
+        </w:rPr>
+        <w:t>git log –pretty-format:</w:t>
+      </w:r>
+      <w:r>
+        <w:rPr>
+          <w:b/>
+          <w:sz w:val="28"/>
+        </w:rPr>
+        <w:t>”%h -- %an”:</w:t>
       </w:r>
       <w:r>
         <w:rPr>
@@ -1914,13 +1845,7 @@
         <w:rPr>
           <w:sz w:val="28"/>
         </w:rPr>
-        <w:t>pecific way</w:t>
-      </w:r>
-      <w:r>
-        <w:rPr>
-          <w:sz w:val="28"/>
-        </w:rPr>
-        <w:t xml:space="preserve"> like this </w:t>
+        <w:t xml:space="preserve">pecific way like this </w:t>
       </w:r>
       <w:r>
         <w:rPr>
@@ -2067,26 +1992,42 @@
       <w:pPr>
         <w:pStyle w:val="ListParagraph"/>
         <w:numPr>
-          <w:ilvl w:val="3"/>
-          <w:numId w:val="18"/>
+          <w:ilvl w:val="1"/>
+          <w:numId w:val="32"/>
         </w:numPr>
+        <w:tabs>
+          <w:tab w:val="left" w:pos="1134"/>
+          <w:tab w:val="left" w:pos="1276"/>
+        </w:tabs>
         <w:autoSpaceDE w:val="0"/>
         <w:autoSpaceDN w:val="0"/>
         <w:adjustRightInd w:val="0"/>
-        <w:spacing w:after="0" w:line="360" w:lineRule="auto"/>
-        <w:ind w:left="1418" w:hanging="284"/>
-        <w:jc w:val="both"/>
-        <w:rPr>
-          <w:sz w:val="28"/>
-          <w:szCs w:val="18"/>
-        </w:rPr>
-      </w:pPr>
-      <w:r>
-        <w:rPr>
-          <w:sz w:val="28"/>
-          <w:szCs w:val="18"/>
-        </w:rPr>
-        <w:t xml:space="preserve">All these are commands used very rarely mostly in complex workflows normally we work with these commands mostly </w:t>
+        <w:ind w:left="1134" w:hanging="588"/>
+        <w:rPr>
+          <w:sz w:val="28"/>
+          <w:szCs w:val="18"/>
+        </w:rPr>
+      </w:pPr>
+      <w:r>
+        <w:rPr>
+          <w:sz w:val="28"/>
+          <w:szCs w:val="18"/>
+        </w:rPr>
+        <w:t>All these</w:t>
+      </w:r>
+      <w:r>
+        <w:rPr>
+          <w:sz w:val="28"/>
+          <w:szCs w:val="18"/>
+        </w:rPr>
+        <w:t xml:space="preserve"> commands</w:t>
+      </w:r>
+      <w:r>
+        <w:rPr>
+          <w:sz w:val="28"/>
+          <w:szCs w:val="18"/>
+        </w:rPr>
+        <w:t xml:space="preserve"> are used very rarely mostly in complex workflows normally we work with these commands mostly </w:t>
       </w:r>
       <w:r>
         <w:rPr>
@@ -2101,6 +2042,15 @@
         </w:rPr>
         <w:t xml:space="preserve"> If we have to work with these we can also refer the git site too.</w:t>
       </w:r>
+    </w:p>
+    <w:p>
+      <w:pPr>
+        <w:pStyle w:val="normal0"/>
+        <w:rPr>
+          <w:b/>
+          <w:sz w:val="28"/>
+        </w:rPr>
+      </w:pPr>
     </w:p>
     <w:p>
       <w:pPr>
@@ -2112,72 +2062,112 @@
         <w:autoSpaceDE w:val="0"/>
         <w:autoSpaceDN w:val="0"/>
         <w:adjustRightInd w:val="0"/>
-        <w:spacing w:after="0" w:line="360" w:lineRule="auto"/>
-        <w:jc w:val="both"/>
-        <w:rPr>
-          <w:b/>
-          <w:sz w:val="32"/>
-          <w:szCs w:val="18"/>
-          <w:u w:val="single"/>
-        </w:rPr>
-      </w:pPr>
-      <w:r>
-        <w:rPr>
-          <w:b/>
-          <w:sz w:val="32"/>
-          <w:szCs w:val="18"/>
-          <w:u w:val="single"/>
-        </w:rPr>
+        <w:rPr>
+          <w:b/>
+          <w:sz w:val="36"/>
+          <w:szCs w:val="36"/>
+          <w:u w:val="single" w:color="FF0000"/>
+        </w:rPr>
+      </w:pPr>
+      <w:r>
+        <w:rPr>
+          <w:b/>
+          <w:sz w:val="36"/>
+          <w:szCs w:val="36"/>
+          <w:u w:val="single" w:color="FF0000"/>
+        </w:rPr>
+        <w:lastRenderedPageBreak/>
         <w:t>Remote repository</w:t>
       </w:r>
-    </w:p>
-    <w:p>
-      <w:pPr>
-        <w:pStyle w:val="normal0"/>
+      <w:r>
+        <w:rPr>
+          <w:b/>
+          <w:sz w:val="36"/>
+          <w:szCs w:val="36"/>
+          <w:u w:val="single" w:color="FF0000"/>
+        </w:rPr>
+        <w:t xml:space="preserve"> </w:t>
+      </w:r>
+      <w:r>
+        <w:rPr>
+          <w:b/>
+          <w:sz w:val="36"/>
+          <w:szCs w:val="36"/>
+        </w:rPr>
+        <w:t>-:</w:t>
+      </w:r>
+    </w:p>
+    <w:p>
+      <w:pPr>
+        <w:pStyle w:val="ListParagraph"/>
         <w:numPr>
           <w:ilvl w:val="0"/>
-          <w:numId w:val="2"/>
+          <w:numId w:val="18"/>
         </w:numPr>
-        <w:spacing w:line="360" w:lineRule="auto"/>
-        <w:ind w:left="284" w:hanging="284"/>
-        <w:jc w:val="both"/>
-        <w:rPr>
-          <w:sz w:val="28"/>
-        </w:rPr>
-      </w:pPr>
-      <w:r>
-        <w:rPr>
-          <w:b/>
-          <w:sz w:val="28"/>
-        </w:rPr>
-        <w:t xml:space="preserve">git clone </w:t>
-      </w:r>
-      <w:r>
-        <w:rPr>
-          <w:b/>
-          <w:sz w:val="28"/>
-        </w:rPr>
-        <w:t>&lt;</w:t>
-      </w:r>
-      <w:r>
-        <w:rPr>
-          <w:b/>
-          <w:sz w:val="28"/>
-        </w:rPr>
-        <w:t>url name</w:t>
-      </w:r>
-      <w:r>
-        <w:rPr>
-          <w:b/>
-          <w:sz w:val="28"/>
-        </w:rPr>
-        <w:t>&gt; &lt;file Name&gt;:</w:t>
-      </w:r>
-      <w:r>
-        <w:rPr>
-          <w:sz w:val="28"/>
-        </w:rPr>
-        <w:t>clones a remote git repository</w:t>
+        <w:tabs>
+          <w:tab w:val="left" w:pos="0"/>
+          <w:tab w:val="left" w:pos="284"/>
+        </w:tabs>
+        <w:autoSpaceDE w:val="0"/>
+        <w:autoSpaceDN w:val="0"/>
+        <w:adjustRightInd w:val="0"/>
+        <w:ind w:hanging="644"/>
+        <w:rPr>
+          <w:b/>
+          <w:sz w:val="28"/>
+          <w:szCs w:val="36"/>
+        </w:rPr>
+      </w:pPr>
+      <w:r>
+        <w:rPr>
+          <w:b/>
+          <w:sz w:val="28"/>
+          <w:szCs w:val="36"/>
+        </w:rPr>
+        <w:t>git clone &lt;url name&gt; &lt;file Name&gt;:</w:t>
+      </w:r>
+      <w:r>
+        <w:rPr>
+          <w:sz w:val="28"/>
+          <w:szCs w:val="36"/>
+        </w:rPr>
+        <w:t>clones a remote git repository.</w:t>
+      </w:r>
+    </w:p>
+    <w:p>
+      <w:pPr>
+        <w:pStyle w:val="ListParagraph"/>
+        <w:numPr>
+          <w:ilvl w:val="0"/>
+          <w:numId w:val="24"/>
+        </w:numPr>
+        <w:tabs>
+          <w:tab w:val="left" w:pos="284"/>
+        </w:tabs>
+        <w:autoSpaceDE w:val="0"/>
+        <w:autoSpaceDN w:val="0"/>
+        <w:adjustRightInd w:val="0"/>
+        <w:ind w:left="0" w:firstLine="0"/>
+        <w:rPr>
+          <w:b/>
+          <w:sz w:val="28"/>
+          <w:szCs w:val="18"/>
+        </w:rPr>
+      </w:pPr>
+      <w:r>
+        <w:rPr>
+          <w:b/>
+          <w:sz w:val="28"/>
+          <w:szCs w:val="18"/>
+        </w:rPr>
+        <w:t xml:space="preserve">git remote: </w:t>
+      </w:r>
+      <w:r>
+        <w:rPr>
+          <w:sz w:val="28"/>
+          <w:szCs w:val="18"/>
+        </w:rPr>
+        <w:t>Shows the added remote repository in working tree.</w:t>
       </w:r>
     </w:p>
     <w:p>
@@ -2194,29 +2184,43 @@
         <w:autoSpaceDE w:val="0"/>
         <w:autoSpaceDN w:val="0"/>
         <w:adjustRightInd w:val="0"/>
-        <w:spacing w:after="0" w:line="360" w:lineRule="auto"/>
         <w:ind w:left="284" w:hanging="284"/>
-        <w:jc w:val="both"/>
-        <w:rPr>
-          <w:b/>
-          <w:sz w:val="28"/>
-          <w:szCs w:val="18"/>
-        </w:rPr>
-      </w:pPr>
-      <w:r>
-        <w:rPr>
-          <w:b/>
-          <w:sz w:val="28"/>
-          <w:szCs w:val="18"/>
-        </w:rPr>
-        <w:t xml:space="preserve">git remote: </w:t>
-      </w:r>
-      <w:r>
-        <w:rPr>
-          <w:sz w:val="28"/>
-          <w:szCs w:val="18"/>
-        </w:rPr>
-        <w:t>Shows the added remote repository in working tree.</w:t>
+        <w:rPr>
+          <w:sz w:val="28"/>
+          <w:szCs w:val="18"/>
+        </w:rPr>
+      </w:pPr>
+      <w:r>
+        <w:rPr>
+          <w:b/>
+          <w:sz w:val="28"/>
+          <w:szCs w:val="18"/>
+        </w:rPr>
+        <w:t xml:space="preserve">git remote add &lt;repository name&gt; &lt;url of repository&gt;: </w:t>
+      </w:r>
+      <w:r>
+        <w:rPr>
+          <w:sz w:val="28"/>
+          <w:szCs w:val="18"/>
+        </w:rPr>
+        <w:t xml:space="preserve">It adds the remote repository url to the working tree. We can give any name to the remote repository but we normally give origin name to it like; </w:t>
+      </w:r>
+      <w:hyperlink r:id="rId9" w:history="1">
+        <w:r>
+          <w:rPr>
+            <w:rStyle w:val="Hyperlink"/>
+            <w:sz w:val="28"/>
+            <w:szCs w:val="18"/>
+          </w:rPr>
+          <w:t>https://github.com/Saurab-h/git-prcatice.git</w:t>
+        </w:r>
+      </w:hyperlink>
+      <w:r>
+        <w:rPr>
+          <w:sz w:val="28"/>
+          <w:szCs w:val="18"/>
+        </w:rPr>
+        <w:t xml:space="preserve"> .</w:t>
       </w:r>
     </w:p>
     <w:p>
@@ -2233,296 +2237,119 @@
         <w:autoSpaceDE w:val="0"/>
         <w:autoSpaceDN w:val="0"/>
         <w:adjustRightInd w:val="0"/>
-        <w:spacing w:after="0" w:line="360" w:lineRule="auto"/>
         <w:ind w:left="284" w:hanging="284"/>
-        <w:jc w:val="both"/>
-        <w:rPr>
-          <w:sz w:val="28"/>
-          <w:szCs w:val="18"/>
-        </w:rPr>
-      </w:pPr>
-      <w:r>
-        <w:rPr>
-          <w:b/>
-          <w:sz w:val="28"/>
-          <w:szCs w:val="18"/>
-        </w:rPr>
-        <w:t xml:space="preserve">git remote add &lt;repository name&gt; &lt;url of repository&gt;: </w:t>
-      </w:r>
-      <w:r>
-        <w:rPr>
-          <w:sz w:val="28"/>
-          <w:szCs w:val="18"/>
-        </w:rPr>
-        <w:t xml:space="preserve">It adds the remote repository url to the working tree. We can give any name to the </w:t>
-      </w:r>
-      <w:r>
-        <w:rPr>
-          <w:sz w:val="28"/>
-          <w:szCs w:val="18"/>
-        </w:rPr>
-        <w:t xml:space="preserve">remote </w:t>
-      </w:r>
-      <w:r>
-        <w:rPr>
-          <w:sz w:val="28"/>
-          <w:szCs w:val="18"/>
-        </w:rPr>
-        <w:t>repository</w:t>
-      </w:r>
-      <w:r>
-        <w:rPr>
-          <w:sz w:val="28"/>
-          <w:szCs w:val="18"/>
-        </w:rPr>
-        <w:t xml:space="preserve"> but we normally give origin name to it like</w:t>
-      </w:r>
-      <w:r>
-        <w:rPr>
-          <w:sz w:val="28"/>
-          <w:szCs w:val="18"/>
-        </w:rPr>
-        <w:t>;</w:t>
-      </w:r>
-      <w:r>
-        <w:rPr>
-          <w:sz w:val="28"/>
-          <w:szCs w:val="18"/>
-        </w:rPr>
-        <w:t xml:space="preserve"> </w:t>
-      </w:r>
-      <w:hyperlink r:id="rId9" w:history="1">
-        <w:r>
-          <w:rPr>
-            <w:rStyle w:val="Hyperlink"/>
-            <w:sz w:val="28"/>
-            <w:szCs w:val="18"/>
-          </w:rPr>
-          <w:t>https://github.com/Saurab-h/git-prcatice.git</w:t>
-        </w:r>
-      </w:hyperlink>
-      <w:r>
-        <w:rPr>
-          <w:sz w:val="28"/>
-          <w:szCs w:val="18"/>
-        </w:rPr>
-        <w:t xml:space="preserve"> .</w:t>
-      </w:r>
-    </w:p>
-    <w:p>
-      <w:pPr>
-        <w:rPr>
-          <w:sz w:val="28"/>
-          <w:szCs w:val="18"/>
-        </w:rPr>
-      </w:pPr>
-      <w:r>
-        <w:rPr>
-          <w:sz w:val="28"/>
-          <w:szCs w:val="18"/>
-        </w:rPr>
-        <w:br w:type="page"/>
+        <w:rPr>
+          <w:b/>
+          <w:sz w:val="28"/>
+          <w:szCs w:val="18"/>
+        </w:rPr>
+      </w:pPr>
+      <w:r>
+        <w:rPr>
+          <w:b/>
+          <w:sz w:val="28"/>
+          <w:szCs w:val="18"/>
+        </w:rPr>
+        <w:t xml:space="preserve">git remote -v: </w:t>
+      </w:r>
+      <w:r>
+        <w:rPr>
+          <w:sz w:val="28"/>
+          <w:szCs w:val="18"/>
+        </w:rPr>
+        <w:t>It will show the both pull and push remote repositories like below</w:t>
       </w:r>
     </w:p>
     <w:p>
       <w:pPr>
         <w:pStyle w:val="ListParagraph"/>
-        <w:numPr>
-          <w:ilvl w:val="0"/>
-          <w:numId w:val="24"/>
-        </w:numPr>
-        <w:tabs>
-          <w:tab w:val="left" w:pos="284"/>
-          <w:tab w:val="left" w:pos="567"/>
-        </w:tabs>
-        <w:autoSpaceDE w:val="0"/>
-        <w:autoSpaceDN w:val="0"/>
-        <w:adjustRightInd w:val="0"/>
-        <w:spacing w:after="0" w:line="360" w:lineRule="auto"/>
-        <w:ind w:left="284" w:hanging="284"/>
-        <w:jc w:val="both"/>
-        <w:rPr>
-          <w:b/>
-          <w:sz w:val="28"/>
-          <w:szCs w:val="18"/>
-        </w:rPr>
-      </w:pPr>
-      <w:r>
-        <w:rPr>
-          <w:b/>
-          <w:sz w:val="28"/>
-          <w:szCs w:val="18"/>
-        </w:rPr>
-        <w:lastRenderedPageBreak/>
-        <w:t xml:space="preserve">git remote -v: </w:t>
-      </w:r>
-      <w:r>
-        <w:rPr>
-          <w:sz w:val="28"/>
-          <w:szCs w:val="18"/>
-        </w:rPr>
-        <w:t>It will show the both pull and push remote repositories like below</w:t>
-      </w:r>
-    </w:p>
-    <w:p>
-      <w:pPr>
         <w:tabs>
           <w:tab w:val="left" w:pos="5812"/>
         </w:tabs>
         <w:autoSpaceDE w:val="0"/>
         <w:autoSpaceDN w:val="0"/>
         <w:adjustRightInd w:val="0"/>
-        <w:spacing w:after="0" w:line="360" w:lineRule="auto"/>
-        <w:ind w:left="1440"/>
-        <w:jc w:val="both"/>
-        <w:rPr>
-          <w:sz w:val="20"/>
-          <w:szCs w:val="18"/>
-        </w:rPr>
-      </w:pPr>
-    </w:p>
-    <w:p>
-      <w:pPr>
+        <w:ind w:left="643"/>
+        <w:rPr>
+          <w:sz w:val="24"/>
+          <w:szCs w:val="24"/>
+        </w:rPr>
+      </w:pPr>
+      <w:r>
+        <w:rPr>
+          <w:sz w:val="24"/>
+          <w:szCs w:val="24"/>
+        </w:rPr>
+        <w:t>$ git remote -v</w:t>
+      </w:r>
+    </w:p>
+    <w:p>
+      <w:pPr>
+        <w:pStyle w:val="ListParagraph"/>
         <w:tabs>
           <w:tab w:val="left" w:pos="5812"/>
         </w:tabs>
         <w:autoSpaceDE w:val="0"/>
         <w:autoSpaceDN w:val="0"/>
         <w:adjustRightInd w:val="0"/>
-        <w:spacing w:after="0" w:line="360" w:lineRule="auto"/>
-        <w:ind w:left="1440"/>
-        <w:jc w:val="both"/>
-        <w:rPr>
-          <w:sz w:val="20"/>
-          <w:szCs w:val="18"/>
-        </w:rPr>
-      </w:pPr>
-      <w:r>
-        <w:rPr>
-          <w:sz w:val="20"/>
-          <w:szCs w:val="18"/>
-        </w:rPr>
-        <w:t>$ git remote -v</w:t>
-      </w:r>
-    </w:p>
-    <w:p>
-      <w:pPr>
+        <w:ind w:left="643"/>
+        <w:rPr>
+          <w:sz w:val="24"/>
+          <w:szCs w:val="24"/>
+        </w:rPr>
+      </w:pPr>
+      <w:r>
+        <w:rPr>
+          <w:sz w:val="24"/>
+          <w:szCs w:val="24"/>
+        </w:rPr>
+        <w:t>origin  https://github.com/Saurab-h/git-prcatice.git (fetch)</w:t>
+      </w:r>
+    </w:p>
+    <w:p>
+      <w:pPr>
+        <w:pStyle w:val="ListParagraph"/>
         <w:tabs>
           <w:tab w:val="left" w:pos="5812"/>
         </w:tabs>
         <w:autoSpaceDE w:val="0"/>
         <w:autoSpaceDN w:val="0"/>
         <w:adjustRightInd w:val="0"/>
-        <w:spacing w:after="0" w:line="360" w:lineRule="auto"/>
-        <w:ind w:left="1440"/>
-        <w:jc w:val="both"/>
-        <w:rPr>
-          <w:sz w:val="20"/>
-          <w:szCs w:val="18"/>
-        </w:rPr>
-      </w:pPr>
-      <w:r>
-        <w:rPr>
-          <w:sz w:val="20"/>
-          <w:szCs w:val="18"/>
-        </w:rPr>
-        <w:t>origin  https://github.com/Saurab-h/git-prcatice.git (fetch)</w:t>
-      </w:r>
-    </w:p>
-    <w:p>
-      <w:pPr>
+        <w:ind w:left="643"/>
+        <w:rPr>
+          <w:sz w:val="24"/>
+          <w:szCs w:val="24"/>
+        </w:rPr>
+      </w:pPr>
+      <w:r>
+        <w:rPr>
+          <w:sz w:val="24"/>
+          <w:szCs w:val="24"/>
+        </w:rPr>
+        <w:t>origin  https://github.com/Saurab-h/git-prcatice.git (push)</w:t>
+      </w:r>
+    </w:p>
+    <w:p>
+      <w:pPr>
+        <w:pStyle w:val="ListParagraph"/>
         <w:tabs>
           <w:tab w:val="left" w:pos="5812"/>
         </w:tabs>
         <w:autoSpaceDE w:val="0"/>
         <w:autoSpaceDN w:val="0"/>
         <w:adjustRightInd w:val="0"/>
-        <w:spacing w:after="0" w:line="360" w:lineRule="auto"/>
-        <w:ind w:left="1440"/>
-        <w:jc w:val="both"/>
-        <w:rPr>
-          <w:rFonts w:ascii="Lucida Console" w:hAnsi="Lucida Console" w:cs="Lucida Console"/>
-          <w:sz w:val="20"/>
-          <w:szCs w:val="18"/>
-        </w:rPr>
-      </w:pPr>
-      <w:r>
-        <w:rPr>
-          <w:sz w:val="20"/>
-          <w:szCs w:val="18"/>
-        </w:rPr>
-        <w:t>origin  https://github.com/Saurab-h/git-prcatice.git (push</w:t>
-      </w:r>
-      <w:r>
-        <w:rPr>
-          <w:rFonts w:ascii="Lucida Console" w:hAnsi="Lucida Console" w:cs="Lucida Console"/>
-          <w:sz w:val="20"/>
-          <w:szCs w:val="18"/>
-        </w:rPr>
-        <w:t>)</w:t>
-      </w:r>
-    </w:p>
-    <w:p>
-      <w:pPr>
-        <w:tabs>
-          <w:tab w:val="left" w:pos="5812"/>
-        </w:tabs>
-        <w:autoSpaceDE w:val="0"/>
-        <w:autoSpaceDN w:val="0"/>
-        <w:adjustRightInd w:val="0"/>
-        <w:spacing w:after="0" w:line="360" w:lineRule="auto"/>
-        <w:ind w:left="1440"/>
-        <w:jc w:val="both"/>
-        <w:rPr>
-          <w:rFonts w:ascii="Lucida Console" w:hAnsi="Lucida Console" w:cs="Lucida Console"/>
-          <w:sz w:val="20"/>
-          <w:szCs w:val="18"/>
-        </w:rPr>
-      </w:pPr>
-    </w:p>
-    <w:p>
-      <w:pPr>
-        <w:tabs>
-          <w:tab w:val="left" w:pos="5812"/>
-        </w:tabs>
-        <w:autoSpaceDE w:val="0"/>
-        <w:autoSpaceDN w:val="0"/>
-        <w:adjustRightInd w:val="0"/>
-        <w:spacing w:after="0" w:line="360" w:lineRule="auto"/>
-        <w:ind w:left="709"/>
-        <w:jc w:val="both"/>
-        <w:rPr>
-          <w:sz w:val="28"/>
-          <w:szCs w:val="18"/>
-        </w:rPr>
-      </w:pPr>
-      <w:r>
-        <w:rPr>
-          <w:sz w:val="28"/>
-          <w:szCs w:val="18"/>
-        </w:rPr>
-        <w:t>In this case both pull and push</w:t>
-      </w:r>
-      <w:r>
-        <w:rPr>
-          <w:sz w:val="28"/>
-          <w:szCs w:val="18"/>
-        </w:rPr>
-        <w:t xml:space="preserve"> remote repository are same</w:t>
-      </w:r>
-      <w:r>
-        <w:rPr>
-          <w:sz w:val="28"/>
-          <w:szCs w:val="18"/>
-        </w:rPr>
-        <w:t xml:space="preserve"> </w:t>
-      </w:r>
-      <w:r>
-        <w:rPr>
-          <w:sz w:val="28"/>
-          <w:szCs w:val="18"/>
-        </w:rPr>
-        <w:t>but they can be different too.</w:t>
+        <w:ind w:left="426"/>
+        <w:rPr>
+          <w:sz w:val="28"/>
+          <w:szCs w:val="18"/>
+        </w:rPr>
+      </w:pPr>
+      <w:r>
+        <w:rPr>
+          <w:sz w:val="28"/>
+          <w:szCs w:val="18"/>
+        </w:rPr>
+        <w:t>In this case both pull and push remote repository are same but they can be different too.</w:t>
       </w:r>
     </w:p>
     <w:p>
@@ -2538,45 +2365,19 @@
         <w:autoSpaceDE w:val="0"/>
         <w:autoSpaceDN w:val="0"/>
         <w:adjustRightInd w:val="0"/>
-        <w:spacing w:after="0" w:line="360" w:lineRule="auto"/>
         <w:ind w:left="284" w:hanging="284"/>
-        <w:jc w:val="both"/>
-        <w:rPr>
-          <w:sz w:val="28"/>
-          <w:szCs w:val="18"/>
-        </w:rPr>
-      </w:pPr>
-      <w:r>
-        <w:rPr>
-          <w:b/>
-          <w:sz w:val="28"/>
-          <w:szCs w:val="18"/>
-        </w:rPr>
-        <w:t>Git push -u &lt;</w:t>
-      </w:r>
-      <w:r>
-        <w:rPr>
-          <w:b/>
-          <w:sz w:val="28"/>
-          <w:szCs w:val="18"/>
-        </w:rPr>
-        <w:t xml:space="preserve"> </w:t>
-      </w:r>
-      <w:r>
-        <w:rPr>
-          <w:b/>
-          <w:sz w:val="28"/>
-          <w:szCs w:val="18"/>
-        </w:rPr>
-        <w:t>repository name &gt; &lt;branch name&gt;</w:t>
-      </w:r>
-      <w:r>
-        <w:rPr>
-          <w:b/>
-          <w:sz w:val="28"/>
-          <w:szCs w:val="18"/>
-        </w:rPr>
-        <w:t xml:space="preserve">: </w:t>
+        <w:rPr>
+          <w:sz w:val="28"/>
+          <w:szCs w:val="18"/>
+        </w:rPr>
+      </w:pPr>
+      <w:r>
+        <w:rPr>
+          <w:b/>
+          <w:sz w:val="28"/>
+          <w:szCs w:val="18"/>
+        </w:rPr>
+        <w:t xml:space="preserve">Git push -u &lt; repository name &gt; &lt;branch name&gt;: </w:t>
       </w:r>
       <w:r>
         <w:rPr>
@@ -2589,15 +2390,18 @@
     <w:p>
       <w:pPr>
         <w:pStyle w:val="ListParagraph"/>
+        <w:numPr>
+          <w:ilvl w:val="0"/>
+          <w:numId w:val="31"/>
+        </w:numPr>
         <w:tabs>
+          <w:tab w:val="left" w:pos="567"/>
           <w:tab w:val="left" w:pos="5812"/>
         </w:tabs>
         <w:autoSpaceDE w:val="0"/>
         <w:autoSpaceDN w:val="0"/>
         <w:adjustRightInd w:val="0"/>
-        <w:spacing w:after="0" w:line="360" w:lineRule="auto"/>
-        <w:ind w:left="284"/>
-        <w:jc w:val="both"/>
+        <w:ind w:left="567" w:hanging="283"/>
         <w:rPr>
           <w:sz w:val="28"/>
           <w:szCs w:val="18"/>
@@ -2610,7 +2414,7 @@
           <w:sz w:val="28"/>
           <w:szCs w:val="18"/>
         </w:rPr>
-        <w:t>-: '</w:t>
+        <w:t xml:space="preserve"> </w:t>
       </w:r>
       <w:r>
         <w:rPr>
@@ -2619,7 +2423,14 @@
           <w:sz w:val="28"/>
           <w:szCs w:val="18"/>
         </w:rPr>
-        <w:t>-u</w:t>
+        <w:t>'-u'</w:t>
+      </w:r>
+      <w:r>
+        <w:rPr>
+          <w:sz w:val="28"/>
+          <w:szCs w:val="18"/>
+        </w:rPr>
+        <w:t xml:space="preserve"> sets the upstream tracking branch, which means that in the future, you can simply use '</w:t>
       </w:r>
       <w:r>
         <w:rPr>
@@ -2628,39 +2439,7 @@
           <w:sz w:val="28"/>
           <w:szCs w:val="18"/>
         </w:rPr>
-        <w:t>'</w:t>
-      </w:r>
-      <w:r>
-        <w:rPr>
-          <w:sz w:val="28"/>
-          <w:szCs w:val="18"/>
-        </w:rPr>
-        <w:t xml:space="preserve"> sets the upstream tracking branch, which means that in the future, you can simply use </w:t>
-      </w:r>
-      <w:r>
-        <w:rPr>
-          <w:sz w:val="28"/>
-          <w:szCs w:val="18"/>
-        </w:rPr>
-        <w:t>'</w:t>
-      </w:r>
-      <w:r>
-        <w:rPr>
-          <w:b/>
-          <w:bCs/>
-          <w:sz w:val="28"/>
-          <w:szCs w:val="18"/>
-        </w:rPr>
-        <w:t>git push</w:t>
-      </w:r>
-      <w:r>
-        <w:rPr>
-          <w:b/>
-          <w:bCs/>
-          <w:sz w:val="28"/>
-          <w:szCs w:val="18"/>
-        </w:rPr>
-        <w:t>'</w:t>
+        <w:t>git push'</w:t>
       </w:r>
       <w:r>
         <w:rPr>
@@ -2683,8 +2462,7 @@
         <w:autoSpaceDE w:val="0"/>
         <w:autoSpaceDN w:val="0"/>
         <w:adjustRightInd w:val="0"/>
-        <w:spacing w:after="0" w:line="360" w:lineRule="auto"/>
-        <w:jc w:val="both"/>
+        <w:ind w:left="709" w:hanging="142"/>
         <w:rPr>
           <w:sz w:val="28"/>
           <w:szCs w:val="18"/>
@@ -2711,26 +2489,18 @@
         <w:autoSpaceDE w:val="0"/>
         <w:autoSpaceDN w:val="0"/>
         <w:adjustRightInd w:val="0"/>
-        <w:spacing w:after="0" w:line="360" w:lineRule="auto"/>
-        <w:jc w:val="both"/>
-        <w:rPr>
-          <w:sz w:val="28"/>
-          <w:szCs w:val="18"/>
-        </w:rPr>
-      </w:pPr>
-      <w:r>
-        <w:rPr>
-          <w:sz w:val="28"/>
-          <w:szCs w:val="18"/>
-        </w:rPr>
-        <w:t xml:space="preserve">To get the permission we have go to the </w:t>
-      </w:r>
-      <w:r>
-        <w:rPr>
-          <w:sz w:val="28"/>
-          <w:szCs w:val="18"/>
-        </w:rPr>
-        <w:t>settings of the site we have made the remote repository .</w:t>
+        <w:ind w:left="709" w:hanging="142"/>
+        <w:rPr>
+          <w:sz w:val="28"/>
+          <w:szCs w:val="18"/>
+        </w:rPr>
+      </w:pPr>
+      <w:r>
+        <w:rPr>
+          <w:sz w:val="28"/>
+          <w:szCs w:val="18"/>
+        </w:rPr>
+        <w:t>To get the permission we have go to the settings of the site we have made the remote repository .</w:t>
       </w:r>
     </w:p>
     <w:p>
@@ -2746,8 +2516,7 @@
         <w:autoSpaceDE w:val="0"/>
         <w:autoSpaceDN w:val="0"/>
         <w:adjustRightInd w:val="0"/>
-        <w:spacing w:after="0" w:line="360" w:lineRule="auto"/>
-        <w:jc w:val="both"/>
+        <w:ind w:left="709" w:hanging="142"/>
         <w:rPr>
           <w:sz w:val="28"/>
           <w:szCs w:val="18"/>
@@ -2774,8 +2543,7 @@
         <w:autoSpaceDE w:val="0"/>
         <w:autoSpaceDN w:val="0"/>
         <w:adjustRightInd w:val="0"/>
-        <w:spacing w:after="0" w:line="360" w:lineRule="auto"/>
-        <w:jc w:val="both"/>
+        <w:ind w:left="709" w:hanging="142"/>
         <w:rPr>
           <w:sz w:val="28"/>
           <w:szCs w:val="18"/>
@@ -2798,9 +2566,7 @@
         <w:autoSpaceDE w:val="0"/>
         <w:autoSpaceDN w:val="0"/>
         <w:adjustRightInd w:val="0"/>
-        <w:spacing w:after="0" w:line="360" w:lineRule="auto"/>
-        <w:ind w:left="1080"/>
-        <w:jc w:val="both"/>
+        <w:ind w:left="709" w:hanging="142"/>
         <w:rPr>
           <w:sz w:val="28"/>
           <w:szCs w:val="18"/>
@@ -2829,9 +2595,7 @@
         <w:autoSpaceDE w:val="0"/>
         <w:autoSpaceDN w:val="0"/>
         <w:adjustRightInd w:val="0"/>
-        <w:spacing w:after="0" w:line="360" w:lineRule="auto"/>
-        <w:ind w:left="993" w:hanging="284"/>
-        <w:jc w:val="both"/>
+        <w:ind w:left="709" w:hanging="142"/>
         <w:rPr>
           <w:sz w:val="28"/>
           <w:szCs w:val="18"/>
@@ -2909,9 +2673,7 @@
         <w:autoSpaceDE w:val="0"/>
         <w:autoSpaceDN w:val="0"/>
         <w:adjustRightInd w:val="0"/>
-        <w:spacing w:after="0" w:line="360" w:lineRule="auto"/>
         <w:ind w:left="284" w:hanging="284"/>
-        <w:jc w:val="left"/>
         <w:rPr>
           <w:sz w:val="28"/>
           <w:szCs w:val="18"/>
@@ -2938,9 +2700,7 @@
         <w:autoSpaceDE w:val="0"/>
         <w:autoSpaceDN w:val="0"/>
         <w:adjustRightInd w:val="0"/>
-        <w:spacing w:after="0" w:line="360" w:lineRule="auto"/>
-        <w:ind w:left="284" w:firstLine="284"/>
-        <w:jc w:val="left"/>
+        <w:ind w:left="284"/>
         <w:rPr>
           <w:sz w:val="24"/>
           <w:szCs w:val="18"/>
@@ -2952,30 +2712,29 @@
           <w:sz w:val="24"/>
           <w:szCs w:val="18"/>
         </w:rPr>
-        <w:t>git config --global alias.unstage 'restore --staged --'</w:t>
-      </w:r>
-      <w:r>
-        <w:rPr>
-          <w:b/>
+        <w:lastRenderedPageBreak/>
+        <w:t>git config --global alias.unstage 'restore --staged --' =&gt;</w:t>
+      </w:r>
+      <w:r>
+        <w:rPr>
           <w:sz w:val="24"/>
           <w:szCs w:val="18"/>
         </w:rPr>
-        <w:t xml:space="preserve"> =&gt;</w:t>
+        <w:t xml:space="preserve"> </w:t>
       </w:r>
       <w:r>
         <w:rPr>
           <w:sz w:val="24"/>
           <w:szCs w:val="18"/>
         </w:rPr>
-        <w:t xml:space="preserve"> thorugh this we have changed the </w:t>
-      </w:r>
-      <w:r>
-        <w:rPr>
-          <w:b/>
+        <w:t>T</w:t>
+      </w:r>
+      <w:r>
+        <w:rPr>
           <w:sz w:val="24"/>
           <w:szCs w:val="18"/>
         </w:rPr>
-        <w:t>restore --staged --</w:t>
+        <w:t xml:space="preserve">horugh this we have changed the </w:t>
       </w:r>
       <w:r>
         <w:rPr>
@@ -2983,64 +2742,459 @@
           <w:sz w:val="24"/>
           <w:szCs w:val="18"/>
         </w:rPr>
-        <w:t xml:space="preserve"> </w:t>
+        <w:t xml:space="preserve">restore --staged -- </w:t>
       </w:r>
       <w:r>
         <w:rPr>
           <w:sz w:val="24"/>
           <w:szCs w:val="18"/>
         </w:rPr>
-        <w:t xml:space="preserve"> to unstage so that  we can unstage a file by git unstage &lt;file name&gt; and don't have write the whole command . But still we can use old too , so  both command is valid for unstaing the file</w:t>
+        <w:t xml:space="preserve"> to unstage so that  we can unstage a file by git unstage &lt;file name&gt; and don't have write the whole command . But still we can use old too , so  both command is valid for unstaing the file.</w:t>
+      </w:r>
+      <w:r>
+        <w:t xml:space="preserve"> (</w:t>
       </w:r>
       <w:r>
         <w:rPr>
           <w:sz w:val="24"/>
           <w:szCs w:val="18"/>
         </w:rPr>
-        <w:t>.</w:t>
-      </w:r>
-      <w:r>
-        <w:t xml:space="preserve"> </w:t>
-      </w:r>
-      <w:r>
-        <w:t>(</w:t>
-      </w:r>
-      <w:r>
-        <w:rPr>
-          <w:sz w:val="24"/>
-          <w:szCs w:val="18"/>
-        </w:rPr>
-        <w:t xml:space="preserve">The -- is used in Git to separate the end of the options from the beginning of the filenames. In this case, it is necessary to ensure that if a filename starts with a hyphen (-), it won't </w:t>
-      </w:r>
-      <w:r>
-        <w:rPr>
-          <w:sz w:val="24"/>
-          <w:szCs w:val="18"/>
-        </w:rPr>
-        <w:lastRenderedPageBreak/>
-        <w:t>be mistaken for an option. Including -- after --staged is a best practice to handle filenames with leading hyphens properly.</w:t>
-      </w:r>
-      <w:r>
-        <w:rPr>
-          <w:sz w:val="24"/>
-          <w:szCs w:val="18"/>
-        </w:rPr>
-        <w:t>)</w:t>
-      </w:r>
-    </w:p>
-    <w:p>
-      <w:pPr>
+        <w:t>The -- is used in Git to separate the end of the options from the beginning of the filenames. In this case, it is necessary to ensure that if a filename starts with a hyphen (-), it won't be mistaken for an option. Including -- after --staged is a best practice to handle filenames with leading hyphens properly.)</w:t>
+      </w:r>
+    </w:p>
+    <w:p>
+      <w:pPr>
+        <w:pStyle w:val="ListParagraph"/>
+        <w:tabs>
+          <w:tab w:val="left" w:pos="0"/>
+          <w:tab w:val="left" w:pos="284"/>
+        </w:tabs>
         <w:autoSpaceDE w:val="0"/>
         <w:autoSpaceDN w:val="0"/>
         <w:adjustRightInd w:val="0"/>
-        <w:spacing w:after="0" w:line="360" w:lineRule="auto"/>
-        <w:ind w:left="284" w:firstLine="284"/>
-        <w:jc w:val="left"/>
+        <w:rPr>
+          <w:b/>
+          <w:sz w:val="36"/>
+          <w:szCs w:val="36"/>
+          <w:u w:val="single" w:color="FF0000"/>
+        </w:rPr>
+      </w:pPr>
+      <w:r>
+        <w:rPr>
+          <w:b/>
+          <w:sz w:val="36"/>
+          <w:szCs w:val="36"/>
+          <w:u w:val="single" w:color="FF0000"/>
+        </w:rPr>
+        <w:t xml:space="preserve">Branches </w:t>
+      </w:r>
+      <w:r>
+        <w:rPr>
+          <w:b/>
+          <w:sz w:val="36"/>
+          <w:szCs w:val="36"/>
+        </w:rPr>
+        <w:t>-:</w:t>
+      </w:r>
+    </w:p>
+    <w:p>
+      <w:pPr>
+        <w:pStyle w:val="ListParagraph"/>
+        <w:numPr>
+          <w:ilvl w:val="0"/>
+          <w:numId w:val="30"/>
+        </w:numPr>
+        <w:autoSpaceDE w:val="0"/>
+        <w:autoSpaceDN w:val="0"/>
+        <w:adjustRightInd w:val="0"/>
+        <w:ind w:left="284" w:hanging="284"/>
+        <w:rPr>
+          <w:sz w:val="28"/>
+          <w:szCs w:val="18"/>
+        </w:rPr>
+      </w:pPr>
+      <w:r>
+        <w:rPr>
+          <w:b/>
+          <w:sz w:val="28"/>
+          <w:szCs w:val="18"/>
+        </w:rPr>
+        <w:t xml:space="preserve">git checkout -b &lt;new branch name&gt;: </w:t>
+      </w:r>
+      <w:r>
+        <w:rPr>
+          <w:sz w:val="28"/>
+          <w:szCs w:val="18"/>
+        </w:rPr>
+        <w:t xml:space="preserve">It will create the new brach and take us to the same branch. </w:t>
+      </w:r>
+    </w:p>
+    <w:p>
+      <w:pPr>
+        <w:pStyle w:val="ListParagraph"/>
+        <w:numPr>
+          <w:ilvl w:val="1"/>
+          <w:numId w:val="30"/>
+        </w:numPr>
+        <w:autoSpaceDE w:val="0"/>
+        <w:autoSpaceDN w:val="0"/>
+        <w:adjustRightInd w:val="0"/>
+        <w:ind w:left="851"/>
+        <w:rPr>
+          <w:sz w:val="28"/>
+          <w:szCs w:val="18"/>
+        </w:rPr>
+      </w:pPr>
+      <w:r>
+        <w:rPr>
+          <w:sz w:val="28"/>
+          <w:szCs w:val="18"/>
+        </w:rPr>
+        <w:t xml:space="preserve">Here </w:t>
+      </w:r>
+      <w:r>
+        <w:rPr>
+          <w:b/>
+          <w:sz w:val="28"/>
+          <w:szCs w:val="18"/>
+        </w:rPr>
+        <w:t>'</w:t>
+      </w:r>
+      <w:r>
+        <w:rPr>
+          <w:b/>
+          <w:sz w:val="28"/>
+          <w:szCs w:val="18"/>
+        </w:rPr>
+        <w:t>-b</w:t>
+      </w:r>
+      <w:r>
+        <w:rPr>
+          <w:b/>
+          <w:sz w:val="28"/>
+          <w:szCs w:val="18"/>
+        </w:rPr>
+        <w:t>'</w:t>
+      </w:r>
+      <w:r>
+        <w:rPr>
+          <w:b/>
+          <w:sz w:val="28"/>
+          <w:szCs w:val="18"/>
+        </w:rPr>
+        <w:t xml:space="preserve"> </w:t>
+      </w:r>
+      <w:r>
+        <w:rPr>
+          <w:sz w:val="28"/>
+          <w:szCs w:val="18"/>
+        </w:rPr>
+        <w:t>instructs Git to create a new branch with the specified name.</w:t>
+      </w:r>
+    </w:p>
+    <w:p>
+      <w:pPr>
+        <w:pStyle w:val="ListParagraph"/>
+        <w:numPr>
+          <w:ilvl w:val="0"/>
+          <w:numId w:val="30"/>
+        </w:numPr>
+        <w:autoSpaceDE w:val="0"/>
+        <w:autoSpaceDN w:val="0"/>
+        <w:adjustRightInd w:val="0"/>
+        <w:ind w:left="284" w:hanging="284"/>
+        <w:rPr>
+          <w:sz w:val="28"/>
+          <w:szCs w:val="18"/>
+        </w:rPr>
+      </w:pPr>
+      <w:r>
+        <w:rPr>
+          <w:b/>
+          <w:sz w:val="28"/>
+          <w:szCs w:val="18"/>
+        </w:rPr>
+        <w:t>git checkout &lt;branch name&gt;:</w:t>
+      </w:r>
+      <w:r>
+        <w:rPr>
+          <w:sz w:val="28"/>
+          <w:szCs w:val="18"/>
+        </w:rPr>
+        <w:t xml:space="preserve"> Takes us to the branch we mentioned in the command e.g. </w:t>
+      </w:r>
+      <w:r>
+        <w:rPr>
+          <w:b/>
+          <w:sz w:val="28"/>
+          <w:szCs w:val="18"/>
+        </w:rPr>
+        <w:t xml:space="preserve">git checkout master </w:t>
+      </w:r>
+      <w:r>
+        <w:rPr>
+          <w:sz w:val="28"/>
+          <w:szCs w:val="18"/>
+        </w:rPr>
+        <w:t>will take us to master branch and so on.</w:t>
+      </w:r>
+    </w:p>
+    <w:p>
+      <w:pPr>
+        <w:pStyle w:val="ListParagraph"/>
+        <w:numPr>
+          <w:ilvl w:val="1"/>
+          <w:numId w:val="30"/>
+        </w:numPr>
+        <w:autoSpaceDE w:val="0"/>
+        <w:autoSpaceDN w:val="0"/>
+        <w:adjustRightInd w:val="0"/>
+        <w:ind w:left="851"/>
+        <w:rPr>
+          <w:b/>
+          <w:sz w:val="28"/>
+          <w:szCs w:val="18"/>
+        </w:rPr>
+      </w:pPr>
+      <w:r>
+        <w:rPr>
+          <w:sz w:val="28"/>
+          <w:szCs w:val="18"/>
+        </w:rPr>
+        <w:t>The files in .</w:t>
+      </w:r>
+      <w:r>
+        <w:rPr>
+          <w:b/>
+          <w:sz w:val="28"/>
+          <w:szCs w:val="18"/>
+        </w:rPr>
+        <w:t>gitignore</w:t>
+      </w:r>
+      <w:r>
+        <w:rPr>
+          <w:b/>
+          <w:sz w:val="28"/>
+          <w:szCs w:val="18"/>
+        </w:rPr>
+        <w:t xml:space="preserve"> </w:t>
+      </w:r>
+      <w:r>
+        <w:rPr>
+          <w:sz w:val="28"/>
+          <w:szCs w:val="18"/>
+        </w:rPr>
+        <w:t>will get ignored by git will not have any effect of changing branches and will stay in every one</w:t>
+      </w:r>
+      <w:r>
+        <w:rPr>
+          <w:sz w:val="28"/>
+          <w:szCs w:val="18"/>
+        </w:rPr>
+        <w:t xml:space="preserve"> until we take them out from </w:t>
+      </w:r>
+      <w:r>
+        <w:rPr>
+          <w:b/>
+          <w:sz w:val="28"/>
+          <w:szCs w:val="18"/>
+        </w:rPr>
+        <w:t>.gitignore</w:t>
+      </w:r>
+      <w:r>
+        <w:rPr>
+          <w:sz w:val="28"/>
+          <w:szCs w:val="18"/>
+        </w:rPr>
+        <w:t>.</w:t>
+      </w:r>
+    </w:p>
+    <w:p>
+      <w:pPr>
+        <w:pStyle w:val="ListParagraph"/>
+        <w:numPr>
+          <w:ilvl w:val="0"/>
+          <w:numId w:val="30"/>
+        </w:numPr>
+        <w:autoSpaceDE w:val="0"/>
+        <w:autoSpaceDN w:val="0"/>
+        <w:adjustRightInd w:val="0"/>
+        <w:ind w:left="284" w:hanging="284"/>
+        <w:rPr>
+          <w:b/>
+          <w:sz w:val="28"/>
+          <w:szCs w:val="18"/>
+        </w:rPr>
+      </w:pPr>
+      <w:r>
+        <w:rPr>
+          <w:b/>
+          <w:sz w:val="28"/>
+          <w:szCs w:val="18"/>
+        </w:rPr>
+        <w:t xml:space="preserve">git branch: </w:t>
+      </w:r>
+      <w:r>
+        <w:rPr>
+          <w:sz w:val="28"/>
+          <w:szCs w:val="18"/>
+        </w:rPr>
+        <w:t>Will show every branch in working tree and show the current branch we are in like this</w:t>
+      </w:r>
+      <w:r>
+        <w:rPr>
+          <w:b/>
+          <w:sz w:val="28"/>
+          <w:szCs w:val="18"/>
+        </w:rPr>
+        <w:t xml:space="preserve"> * </w:t>
+      </w:r>
+      <w:r>
+        <w:rPr>
+          <w:b/>
+          <w:color w:val="00B050"/>
+          <w:sz w:val="28"/>
+          <w:szCs w:val="18"/>
+        </w:rPr>
+        <w:t>sample branch</w:t>
+      </w:r>
+      <w:r>
+        <w:rPr>
+          <w:b/>
+          <w:sz w:val="28"/>
+          <w:szCs w:val="18"/>
+        </w:rPr>
+        <w:t xml:space="preserve"> .</w:t>
+      </w:r>
+    </w:p>
+    <w:p>
+      <w:pPr>
+        <w:autoSpaceDE w:val="0"/>
+        <w:autoSpaceDN w:val="0"/>
+        <w:adjustRightInd w:val="0"/>
+        <w:ind w:left="284"/>
         <w:rPr>
           <w:sz w:val="24"/>
           <w:szCs w:val="18"/>
         </w:rPr>
       </w:pPr>
+    </w:p>
+    <w:p>
+      <w:pPr>
+        <w:pStyle w:val="normal0"/>
+        <w:numPr>
+          <w:ilvl w:val="0"/>
+          <w:numId w:val="15"/>
+        </w:numPr>
+        <w:tabs>
+          <w:tab w:val="left" w:pos="0"/>
+        </w:tabs>
+        <w:spacing w:line="240" w:lineRule="auto"/>
+        <w:ind w:left="567" w:hanging="993"/>
+        <w:rPr>
+          <w:b/>
+          <w:i/>
+          <w:sz w:val="28"/>
+        </w:rPr>
+      </w:pPr>
+      <w:r>
+        <w:rPr>
+          <w:b/>
+          <w:i/>
+          <w:sz w:val="28"/>
+        </w:rPr>
+        <w:t>Terminal shortcuts:</w:t>
+      </w:r>
+    </w:p>
+    <w:p>
+      <w:pPr>
+        <w:pStyle w:val="normal0"/>
+        <w:numPr>
+          <w:ilvl w:val="0"/>
+          <w:numId w:val="14"/>
+        </w:numPr>
+        <w:tabs>
+          <w:tab w:val="left" w:pos="0"/>
+        </w:tabs>
+        <w:spacing w:line="240" w:lineRule="auto"/>
+        <w:ind w:left="284" w:hanging="284"/>
+        <w:rPr>
+          <w:sz w:val="28"/>
+        </w:rPr>
+      </w:pPr>
+      <w:r>
+        <w:rPr>
+          <w:b/>
+          <w:sz w:val="28"/>
+        </w:rPr>
+        <w:t xml:space="preserve">Ctrl insert: </w:t>
+      </w:r>
+      <w:r>
+        <w:rPr>
+          <w:sz w:val="28"/>
+        </w:rPr>
+        <w:t>Copies the selected content.</w:t>
+      </w:r>
+    </w:p>
+    <w:p>
+      <w:pPr>
+        <w:pStyle w:val="normal0"/>
+        <w:numPr>
+          <w:ilvl w:val="0"/>
+          <w:numId w:val="14"/>
+        </w:numPr>
+        <w:tabs>
+          <w:tab w:val="left" w:pos="0"/>
+        </w:tabs>
+        <w:spacing w:line="240" w:lineRule="auto"/>
+        <w:ind w:left="284" w:hanging="284"/>
+        <w:rPr>
+          <w:sz w:val="28"/>
+        </w:rPr>
+      </w:pPr>
+      <w:r>
+        <w:rPr>
+          <w:b/>
+          <w:sz w:val="28"/>
+        </w:rPr>
+        <w:t xml:space="preserve">Shift insert: </w:t>
+      </w:r>
+      <w:r>
+        <w:rPr>
+          <w:sz w:val="28"/>
+        </w:rPr>
+        <w:t>pastes the selected content.</w:t>
+      </w:r>
+    </w:p>
+    <w:p>
+      <w:pPr>
+        <w:pStyle w:val="normal0"/>
+        <w:numPr>
+          <w:ilvl w:val="0"/>
+          <w:numId w:val="14"/>
+        </w:numPr>
+        <w:tabs>
+          <w:tab w:val="left" w:pos="0"/>
+        </w:tabs>
+        <w:spacing w:line="240" w:lineRule="auto"/>
+        <w:ind w:left="284" w:hanging="284"/>
+        <w:rPr>
+          <w:sz w:val="28"/>
+        </w:rPr>
+      </w:pPr>
+      <w:r>
+        <w:rPr>
+          <w:b/>
+          <w:sz w:val="28"/>
+        </w:rPr>
+        <w:t xml:space="preserve">Tab: </w:t>
+      </w:r>
+      <w:r>
+        <w:rPr>
+          <w:sz w:val="28"/>
+        </w:rPr>
+        <w:t>Auto completes the file name if same name doesn’t exist anywhere in directory.</w:t>
+      </w:r>
     </w:p>
     <w:p>
       <w:pPr>
@@ -3050,180 +3204,12 @@
         <w:autoSpaceDE w:val="0"/>
         <w:autoSpaceDN w:val="0"/>
         <w:adjustRightInd w:val="0"/>
-        <w:spacing w:after="0" w:line="240" w:lineRule="auto"/>
         <w:ind w:left="709"/>
-        <w:jc w:val="both"/>
-        <w:rPr>
-          <w:sz w:val="28"/>
-          <w:szCs w:val="18"/>
-        </w:rPr>
-      </w:pPr>
-    </w:p>
-    <w:p>
-      <w:pPr>
-        <w:pStyle w:val="normal0"/>
-        <w:numPr>
-          <w:ilvl w:val="0"/>
-          <w:numId w:val="15"/>
-        </w:numPr>
-        <w:spacing w:line="240" w:lineRule="auto"/>
-        <w:ind w:left="567" w:hanging="283"/>
-        <w:jc w:val="both"/>
-        <w:rPr>
-          <w:b/>
-          <w:i/>
-          <w:sz w:val="28"/>
-        </w:rPr>
-      </w:pPr>
-      <w:r>
-        <w:rPr>
-          <w:b/>
-          <w:i/>
-          <w:sz w:val="28"/>
-        </w:rPr>
-        <w:t>Terminal shortcuts</w:t>
-      </w:r>
-      <w:r>
-        <w:rPr>
-          <w:b/>
-          <w:i/>
-          <w:sz w:val="28"/>
-        </w:rPr>
-        <w:t>:</w:t>
-      </w:r>
-    </w:p>
-    <w:p>
-      <w:pPr>
-        <w:pStyle w:val="normal0"/>
-        <w:numPr>
-          <w:ilvl w:val="0"/>
-          <w:numId w:val="14"/>
-        </w:numPr>
-        <w:spacing w:line="240" w:lineRule="auto"/>
-        <w:ind w:left="567" w:hanging="76"/>
-        <w:jc w:val="both"/>
-        <w:rPr>
-          <w:sz w:val="28"/>
-        </w:rPr>
-      </w:pPr>
-      <w:r>
-        <w:rPr>
-          <w:b/>
-          <w:sz w:val="28"/>
-        </w:rPr>
-        <w:t xml:space="preserve">Ctrl insert: </w:t>
-      </w:r>
-      <w:r>
-        <w:rPr>
-          <w:sz w:val="28"/>
-        </w:rPr>
-        <w:t xml:space="preserve">Copies </w:t>
-      </w:r>
-      <w:r>
-        <w:rPr>
-          <w:sz w:val="28"/>
-        </w:rPr>
-        <w:t xml:space="preserve">the </w:t>
-      </w:r>
-      <w:r>
-        <w:rPr>
-          <w:sz w:val="28"/>
-        </w:rPr>
-        <w:t>selected content</w:t>
-      </w:r>
-      <w:r>
-        <w:rPr>
-          <w:sz w:val="28"/>
-        </w:rPr>
-        <w:t>.</w:t>
-      </w:r>
-    </w:p>
-    <w:p>
-      <w:pPr>
-        <w:pStyle w:val="normal0"/>
-        <w:numPr>
-          <w:ilvl w:val="0"/>
-          <w:numId w:val="14"/>
-        </w:numPr>
-        <w:spacing w:line="240" w:lineRule="auto"/>
-        <w:ind w:left="567" w:hanging="76"/>
-        <w:jc w:val="both"/>
-        <w:rPr>
-          <w:sz w:val="28"/>
-        </w:rPr>
-      </w:pPr>
-      <w:r>
-        <w:rPr>
-          <w:b/>
-          <w:sz w:val="28"/>
-        </w:rPr>
-        <w:t xml:space="preserve">Shift insert: </w:t>
-      </w:r>
-      <w:r>
-        <w:rPr>
-          <w:sz w:val="28"/>
-        </w:rPr>
-        <w:t>paste</w:t>
-      </w:r>
-      <w:r>
-        <w:rPr>
-          <w:sz w:val="28"/>
-        </w:rPr>
-        <w:t>s</w:t>
-      </w:r>
-      <w:r>
-        <w:rPr>
-          <w:sz w:val="28"/>
-        </w:rPr>
-        <w:t xml:space="preserve"> the</w:t>
-      </w:r>
-      <w:r>
-        <w:rPr>
-          <w:sz w:val="28"/>
-        </w:rPr>
-        <w:t xml:space="preserve"> selected content</w:t>
-      </w:r>
-      <w:r>
-        <w:rPr>
-          <w:sz w:val="28"/>
-        </w:rPr>
-        <w:t>.</w:t>
-      </w:r>
-    </w:p>
-    <w:p>
-      <w:pPr>
-        <w:pStyle w:val="normal0"/>
-        <w:numPr>
-          <w:ilvl w:val="0"/>
-          <w:numId w:val="14"/>
-        </w:numPr>
-        <w:spacing w:line="240" w:lineRule="auto"/>
-        <w:ind w:left="567" w:hanging="76"/>
-        <w:jc w:val="both"/>
-        <w:rPr>
-          <w:sz w:val="28"/>
-        </w:rPr>
-      </w:pPr>
-      <w:r>
-        <w:rPr>
-          <w:b/>
-          <w:sz w:val="28"/>
-        </w:rPr>
-        <w:t>Tab</w:t>
-      </w:r>
-      <w:r>
-        <w:rPr>
-          <w:b/>
-          <w:sz w:val="28"/>
-        </w:rPr>
-        <w:t xml:space="preserve">: </w:t>
-      </w:r>
-      <w:r>
-        <w:rPr>
-          <w:sz w:val="28"/>
-        </w:rPr>
-        <w:t>Auto completes the file name if same name doesn’t exist anywhere in directory.</w:t>
-      </w:r>
+        <w:rPr>
+          <w:sz w:val="28"/>
+          <w:szCs w:val="18"/>
+        </w:rPr>
+      </w:pPr>
     </w:p>
     <w:p>
       <w:pPr>
@@ -3243,9 +3229,8 @@
         <w:pStyle w:val="normal0"/>
         <w:spacing w:line="240" w:lineRule="auto"/>
         <w:ind w:left="1701" w:hanging="1701"/>
-        <w:jc w:val="both"/>
-        <w:rPr>
-          <w:sz w:val="32"/>
+        <w:rPr>
+          <w:sz w:val="36"/>
         </w:rPr>
       </w:pPr>
       <w:r>
@@ -3291,11 +3276,18 @@
           <w:b/>
           <w:sz w:val="32"/>
         </w:rPr>
-        <w:t>.gitignore</w:t>
-      </w:r>
-      <w:r>
-        <w:rPr>
-          <w:sz w:val="32"/>
+        <w:t>.</w:t>
+      </w:r>
+      <w:r>
+        <w:rPr>
+          <w:b/>
+          <w:sz w:val="36"/>
+        </w:rPr>
+        <w:t>gitignore</w:t>
+      </w:r>
+      <w:r>
+        <w:rPr>
+          <w:sz w:val="36"/>
         </w:rPr>
         <w:t>” file and write the name of those file and directories in it to ignore.</w:t>
       </w:r>
@@ -3308,51 +3300,50 @@
           <w:numId w:val="10"/>
         </w:numPr>
         <w:spacing w:line="240" w:lineRule="auto"/>
-        <w:jc w:val="both"/>
-        <w:rPr>
-          <w:sz w:val="32"/>
-        </w:rPr>
-      </w:pPr>
-      <w:r>
-        <w:rPr>
-          <w:sz w:val="32"/>
+        <w:rPr>
+          <w:sz w:val="36"/>
+        </w:rPr>
+      </w:pPr>
+      <w:r>
+        <w:rPr>
+          <w:sz w:val="36"/>
         </w:rPr>
         <w:t xml:space="preserve">To ignore multiple files of same type we should write *.extension to ignore all of them for </w:t>
       </w:r>
       <w:r>
         <w:rPr>
-          <w:sz w:val="32"/>
+          <w:sz w:val="36"/>
         </w:rPr>
         <w:t>e.g.</w:t>
       </w:r>
       <w:r>
         <w:rPr>
-          <w:sz w:val="32"/>
+          <w:sz w:val="36"/>
         </w:rPr>
         <w:t xml:space="preserve"> To ignore all .txt files we just write “</w:t>
       </w:r>
       <w:r>
         <w:rPr>
-          <w:sz w:val="32"/>
+          <w:sz w:val="36"/>
         </w:rPr>
         <w:t>*</w:t>
       </w:r>
       <w:r>
         <w:rPr>
-          <w:sz w:val="32"/>
+          <w:sz w:val="36"/>
         </w:rPr>
         <w:t xml:space="preserve">.txt in </w:t>
       </w:r>
       <w:r>
         <w:rPr>
           <w:b/>
-          <w:sz w:val="32"/>
+          <w:sz w:val="36"/>
         </w:rPr>
         <w:t>“.gitignore”</w:t>
       </w:r>
       <w:r>
         <w:rPr>
-          <w:sz w:val="32"/>
+          <w:sz w:val="36"/>
         </w:rPr>
         <w:t xml:space="preserve"> file.</w:t>
       </w:r>
@@ -3365,14 +3356,13 @@
           <w:numId w:val="10"/>
         </w:numPr>
         <w:spacing w:line="240" w:lineRule="auto"/>
-        <w:jc w:val="both"/>
-        <w:rPr>
-          <w:sz w:val="32"/>
-        </w:rPr>
-      </w:pPr>
-      <w:r>
-        <w:rPr>
-          <w:sz w:val="32"/>
+        <w:rPr>
+          <w:sz w:val="36"/>
+        </w:rPr>
+      </w:pPr>
+      <w:r>
+        <w:rPr>
+          <w:sz w:val="36"/>
         </w:rPr>
         <w:t>We can ignore the whole path, single directory or multiple directory of same name or a specific file from the multiple files of same name.</w:t>
       </w:r>
@@ -3385,63 +3375,62 @@
           <w:numId w:val="10"/>
         </w:numPr>
         <w:spacing w:line="240" w:lineRule="auto"/>
-        <w:jc w:val="both"/>
-        <w:rPr>
-          <w:sz w:val="32"/>
-        </w:rPr>
-      </w:pPr>
-      <w:r>
-        <w:rPr>
-          <w:sz w:val="32"/>
+        <w:rPr>
+          <w:sz w:val="36"/>
+        </w:rPr>
+      </w:pPr>
+      <w:r>
+        <w:rPr>
+          <w:sz w:val="36"/>
         </w:rPr>
         <w:t>T</w:t>
       </w:r>
       <w:r>
         <w:rPr>
-          <w:sz w:val="32"/>
+          <w:sz w:val="36"/>
         </w:rPr>
         <w:t>o ignore a</w:t>
       </w:r>
       <w:r>
         <w:rPr>
-          <w:sz w:val="32"/>
+          <w:sz w:val="36"/>
         </w:rPr>
         <w:t>ll the</w:t>
       </w:r>
       <w:r>
         <w:rPr>
-          <w:sz w:val="32"/>
+          <w:sz w:val="36"/>
         </w:rPr>
         <w:t xml:space="preserve"> file</w:t>
       </w:r>
       <w:r>
         <w:rPr>
-          <w:sz w:val="32"/>
+          <w:sz w:val="36"/>
         </w:rPr>
         <w:t>s with the same name have write file name like this (dir/) in “</w:t>
       </w:r>
       <w:r>
         <w:rPr>
           <w:b/>
-          <w:sz w:val="32"/>
+          <w:sz w:val="36"/>
         </w:rPr>
         <w:t>.gitignore</w:t>
       </w:r>
       <w:r>
         <w:rPr>
-          <w:sz w:val="32"/>
+          <w:sz w:val="36"/>
         </w:rPr>
         <w:t>”, so to ignore a file</w:t>
       </w:r>
       <w:r>
         <w:rPr>
-          <w:sz w:val="32"/>
+          <w:sz w:val="36"/>
         </w:rPr>
         <w:t xml:space="preserve"> of a same name </w:t>
       </w:r>
       <w:r>
         <w:rPr>
-          <w:sz w:val="32"/>
+          <w:sz w:val="36"/>
         </w:rPr>
         <w:t>as other we have to specify the path of the file to ignore it.(for outer: /dir/, for inner e.g. static/dir)</w:t>
       </w:r>
@@ -3454,26 +3443,25 @@
           <w:numId w:val="10"/>
         </w:numPr>
         <w:spacing w:line="240" w:lineRule="auto"/>
-        <w:jc w:val="both"/>
-        <w:rPr>
-          <w:sz w:val="32"/>
-        </w:rPr>
-      </w:pPr>
-      <w:r>
-        <w:rPr>
-          <w:sz w:val="32"/>
+        <w:rPr>
+          <w:sz w:val="36"/>
+        </w:rPr>
+      </w:pPr>
+      <w:r>
+        <w:rPr>
+          <w:sz w:val="36"/>
         </w:rPr>
         <w:t>Git already ignores the blank folder automatically and if we put an ignored file/folder in it, it will still ignore it.</w:t>
       </w:r>
       <w:r>
         <w:rPr>
-          <w:sz w:val="32"/>
+          <w:sz w:val="36"/>
         </w:rPr>
         <w:t xml:space="preserve"> If we add a file in blank folder git will recognize it but still ignore the ignored file.</w:t>
       </w:r>
       <w:r>
         <w:rPr>
-          <w:sz w:val="32"/>
+          <w:sz w:val="36"/>
         </w:rPr>
         <w:t xml:space="preserve"> </w:t>
       </w:r>
@@ -3486,15 +3474,14 @@
           <w:numId w:val="10"/>
         </w:numPr>
         <w:spacing w:line="240" w:lineRule="auto"/>
-        <w:jc w:val="both"/>
-        <w:rPr>
-          <w:sz w:val="32"/>
+        <w:rPr>
+          <w:sz w:val="36"/>
           <w:szCs w:val="28"/>
         </w:rPr>
       </w:pPr>
       <w:r>
         <w:rPr>
-          <w:sz w:val="32"/>
+          <w:sz w:val="36"/>
           <w:szCs w:val="28"/>
         </w:rPr>
         <w:t xml:space="preserve">The </w:t>
@@ -3502,20 +3489,20 @@
       <w:r>
         <w:rPr>
           <w:b/>
-          <w:sz w:val="32"/>
+          <w:sz w:val="36"/>
         </w:rPr>
         <w:t>.gitignore</w:t>
       </w:r>
       <w:r>
         <w:rPr>
-          <w:sz w:val="32"/>
+          <w:sz w:val="36"/>
           <w:szCs w:val="28"/>
         </w:rPr>
         <w:t xml:space="preserve"> </w:t>
       </w:r>
       <w:r>
         <w:rPr>
-          <w:sz w:val="32"/>
+          <w:sz w:val="36"/>
           <w:szCs w:val="28"/>
         </w:rPr>
         <w:t>file allows more complex patterns, such as using wildcards, negation, and comments. Feel free to explore these possibilities for more fine-grained control over what to ignore.</w:t>
@@ -3525,15 +3512,14 @@
       <w:pPr>
         <w:spacing w:line="240" w:lineRule="auto"/>
         <w:ind w:left="709"/>
-        <w:jc w:val="both"/>
-        <w:rPr>
-          <w:sz w:val="32"/>
+        <w:rPr>
+          <w:sz w:val="36"/>
           <w:szCs w:val="28"/>
         </w:rPr>
       </w:pPr>
       <w:r>
         <w:rPr>
-          <w:sz w:val="32"/>
+          <w:sz w:val="36"/>
           <w:szCs w:val="28"/>
         </w:rPr>
         <w:t xml:space="preserve">Remember, the </w:t>
@@ -3541,20 +3527,20 @@
       <w:r>
         <w:rPr>
           <w:b/>
-          <w:sz w:val="32"/>
+          <w:sz w:val="36"/>
         </w:rPr>
         <w:t>.gitignore</w:t>
       </w:r>
       <w:r>
         <w:rPr>
-          <w:sz w:val="32"/>
+          <w:sz w:val="36"/>
           <w:szCs w:val="28"/>
         </w:rPr>
         <w:t xml:space="preserve"> </w:t>
       </w:r>
       <w:r>
         <w:rPr>
-          <w:sz w:val="32"/>
+          <w:sz w:val="36"/>
           <w:szCs w:val="28"/>
         </w:rPr>
         <w:t>file is an essential tool to keep your repository clean and avoid tracking unnecessary files. While the above tips cover most common use cases, you can tailor it to suit your specific project needs.</w:t>
@@ -3565,7 +3551,6 @@
         <w:pStyle w:val="ListParagraph"/>
         <w:spacing w:line="240" w:lineRule="auto"/>
         <w:ind w:left="709"/>
-        <w:jc w:val="both"/>
         <w:rPr>
           <w:sz w:val="32"/>
           <w:szCs w:val="28"/>
@@ -3573,10 +3558,17 @@
       </w:pPr>
       <w:r>
         <w:rPr>
+          <w:sz w:val="36"/>
+          <w:szCs w:val="28"/>
+        </w:rPr>
+        <w:t>By following these guidelines, you can efficiently manage your Git repository and focus on tracking only the essential files while leaving out the temporary and generated files, build artifacts, and other non-essential elements</w:t>
+      </w:r>
+      <w:r>
+        <w:rPr>
           <w:sz w:val="32"/>
           <w:szCs w:val="28"/>
         </w:rPr>
-        <w:t>By following these guidelines, you can efficiently manage your Git repository and focus on tracking only the essential files while leaving out the temporary and generated files, build artifacts, and other non-essential elements.</w:t>
+        <w:t>.</w:t>
       </w:r>
     </w:p>
     <w:p>
@@ -3584,7 +3576,6 @@
         <w:pStyle w:val="ListParagraph"/>
         <w:spacing w:line="240" w:lineRule="auto"/>
         <w:ind w:left="709"/>
-        <w:jc w:val="both"/>
         <w:rPr>
           <w:sz w:val="28"/>
         </w:rPr>
@@ -3659,7 +3650,6 @@
       <w:pPr>
         <w:spacing w:line="240" w:lineRule="auto"/>
         <w:ind w:left="709"/>
-        <w:jc w:val="both"/>
         <w:rPr>
           <w:sz w:val="28"/>
         </w:rPr>
@@ -3669,7 +3659,6 @@
       <w:pPr>
         <w:spacing w:line="240" w:lineRule="auto"/>
         <w:ind w:left="709"/>
-        <w:jc w:val="both"/>
         <w:rPr>
           <w:sz w:val="28"/>
         </w:rPr>
@@ -3679,39 +3668,13 @@
       <w:pPr>
         <w:spacing w:line="240" w:lineRule="auto"/>
         <w:ind w:left="709"/>
-        <w:jc w:val="both"/>
-        <w:rPr>
-          <w:sz w:val="28"/>
-        </w:rPr>
-      </w:pPr>
-    </w:p>
-    <w:p>
-      <w:pPr>
-        <w:jc w:val="both"/>
-        <w:rPr>
-          <w:sz w:val="28"/>
-        </w:rPr>
-      </w:pPr>
-    </w:p>
-    <w:p>
-      <w:pPr>
-        <w:jc w:val="both"/>
-        <w:rPr>
-          <w:sz w:val="28"/>
-        </w:rPr>
-      </w:pPr>
-    </w:p>
-    <w:p>
-      <w:pPr>
-        <w:jc w:val="both"/>
-        <w:rPr>
-          <w:sz w:val="28"/>
-        </w:rPr>
-      </w:pPr>
-    </w:p>
-    <w:p>
-      <w:pPr>
-        <w:jc w:val="both"/>
+        <w:rPr>
+          <w:sz w:val="28"/>
+        </w:rPr>
+      </w:pPr>
+    </w:p>
+    <w:p>
+      <w:pPr>
         <w:rPr>
           <w:sz w:val="28"/>
         </w:rPr>
@@ -3734,7 +3697,6 @@
       <w:pPr>
         <w:spacing w:line="240" w:lineRule="auto"/>
         <w:ind w:left="709"/>
-        <w:jc w:val="both"/>
         <w:rPr>
           <w:sz w:val="28"/>
         </w:rPr>
@@ -3743,7 +3705,6 @@
     <w:p>
       <w:pPr>
         <w:spacing w:line="240" w:lineRule="auto"/>
-        <w:jc w:val="both"/>
         <w:rPr>
           <w:rStyle w:val="IntenseReference"/>
           <w:color w:val="000000" w:themeColor="text1"/>
@@ -3762,7 +3723,6 @@
     <w:p>
       <w:pPr>
         <w:spacing w:line="240" w:lineRule="auto"/>
-        <w:jc w:val="both"/>
         <w:rPr>
           <w:sz w:val="32"/>
           <w:szCs w:val="28"/>
@@ -3773,7 +3733,6 @@
       <w:pPr>
         <w:pStyle w:val="normal0"/>
         <w:spacing w:line="240" w:lineRule="auto"/>
-        <w:jc w:val="both"/>
         <w:rPr>
           <w:sz w:val="32"/>
           <w:szCs w:val="30"/>
@@ -3835,7 +3794,6 @@
       <w:pPr>
         <w:pStyle w:val="normal0"/>
         <w:spacing w:line="240" w:lineRule="auto"/>
-        <w:jc w:val="both"/>
         <w:rPr>
           <w:sz w:val="32"/>
           <w:szCs w:val="30"/>
@@ -3846,8 +3804,7 @@
       <w:pPr>
         <w:pStyle w:val="ListParagraph"/>
         <w:spacing w:before="120" w:line="240" w:lineRule="auto"/>
-        <w:ind w:left="3261" w:right="-138" w:hanging="3261"/>
-        <w:jc w:val="both"/>
+        <w:ind w:left="2835" w:right="-138" w:hanging="2835"/>
         <w:rPr>
           <w:sz w:val="32"/>
         </w:rPr>
@@ -3855,9 +3812,16 @@
       <w:r>
         <w:rPr>
           <w:b/>
-          <w:sz w:val="32"/>
-        </w:rPr>
-        <w:t xml:space="preserve">File status life cycle: </w:t>
+          <w:sz w:val="28"/>
+        </w:rPr>
+        <w:t>File status life cycle</w:t>
+      </w:r>
+      <w:r>
+        <w:rPr>
+          <w:b/>
+          <w:sz w:val="36"/>
+        </w:rPr>
+        <w:t xml:space="preserve">: </w:t>
       </w:r>
       <w:r>
         <w:rPr>
@@ -3871,7 +3835,7 @@
         <w:pStyle w:val="ListParagraph"/>
         <w:spacing w:before="120" w:line="240" w:lineRule="auto"/>
         <w:ind w:right="-138"/>
-        <w:jc w:val="both"/>
+        <w:jc w:val="left"/>
         <w:rPr>
           <w:sz w:val="32"/>
         </w:rPr>
@@ -3886,7 +3850,6 @@
         </w:numPr>
         <w:spacing w:before="120" w:line="240" w:lineRule="auto"/>
         <w:ind w:right="-138" w:hanging="371"/>
-        <w:jc w:val="both"/>
         <w:rPr>
           <w:sz w:val="32"/>
         </w:rPr>
@@ -3908,7 +3871,6 @@
       <w:pPr>
         <w:spacing w:before="120" w:line="240" w:lineRule="auto"/>
         <w:ind w:left="1134" w:right="-136"/>
-        <w:jc w:val="both"/>
         <w:rPr>
           <w:sz w:val="32"/>
         </w:rPr>
@@ -3924,7 +3886,6 @@
       <w:pPr>
         <w:spacing w:before="120" w:line="240" w:lineRule="auto"/>
         <w:ind w:left="1134" w:right="-136"/>
-        <w:jc w:val="both"/>
         <w:rPr>
           <w:sz w:val="32"/>
         </w:rPr>
@@ -3993,16 +3954,15 @@
     <w:p>
       <w:pPr>
         <w:spacing w:line="240" w:lineRule="auto"/>
-        <w:jc w:val="both"/>
-        <w:rPr>
-          <w:sz w:val="32"/>
+        <w:rPr>
+          <w:sz w:val="36"/>
         </w:rPr>
       </w:pPr>
     </w:p>
     <w:sectPr>
       <w:headerReference w:type="default" r:id="rId12"/>
       <w:pgSz w:w="12240" w:h="15840"/>
-      <w:pgMar w:top="21" w:right="720" w:bottom="720" w:left="720" w:header="0" w:footer="720" w:gutter="0"/>
+      <w:pgMar w:top="720" w:right="720" w:bottom="720" w:left="720" w:header="0" w:footer="720" w:gutter="0"/>
       <w:pgNumType w:start="1"/>
       <w:cols w:space="720"/>
       <w:docGrid w:linePitch="299"/>
@@ -4016,7 +3976,7 @@
   <w:endnote w:type="separator" w:id="0">
     <w:p>
       <w:pPr>
-        <w:spacing w:after="0" w:line="240" w:lineRule="auto"/>
+        <w:spacing w:line="240" w:lineRule="auto"/>
       </w:pPr>
       <w:r>
         <w:separator/>
@@ -4026,7 +3986,7 @@
   <w:endnote w:type="continuationSeparator" w:id="1">
     <w:p>
       <w:pPr>
-        <w:spacing w:after="0" w:line="240" w:lineRule="auto"/>
+        <w:spacing w:line="240" w:lineRule="auto"/>
       </w:pPr>
       <w:r>
         <w:continuationSeparator/>
@@ -4041,7 +4001,7 @@
   <w:footnote w:type="separator" w:id="0">
     <w:p>
       <w:pPr>
-        <w:spacing w:after="0" w:line="240" w:lineRule="auto"/>
+        <w:spacing w:line="240" w:lineRule="auto"/>
       </w:pPr>
       <w:r>
         <w:separator/>
@@ -4051,7 +4011,7 @@
   <w:footnote w:type="continuationSeparator" w:id="1">
     <w:p>
       <w:pPr>
-        <w:spacing w:after="0" w:line="240" w:lineRule="auto"/>
+        <w:spacing w:line="240" w:lineRule="auto"/>
       </w:pPr>
       <w:r>
         <w:continuationSeparator/>
@@ -4075,7 +4035,6 @@
       <w:p>
         <w:pPr>
           <w:pStyle w:val="Header"/>
-          <w:jc w:val="both"/>
         </w:pPr>
       </w:p>
       <w:p>
@@ -4088,7 +4047,7 @@
             <w:rPr>
               <w:noProof/>
             </w:rPr>
-            <w:t>4</w:t>
+            <w:t>5</w:t>
           </w:r>
         </w:fldSimple>
       </w:p>
@@ -4125,7 +4084,7 @@
         <v:path o:extrusionok="f" gradientshapeok="t" o:connecttype="rect"/>
         <o:lock v:ext="edit" aspectratio="t"/>
       </v:shapetype>
-      <v:shape id="_x0000_i1028" type="#_x0000_t75" style="width:11.2pt;height:11.2pt" o:bullet="t">
+      <v:shape id="_x0000_i1081" type="#_x0000_t75" style="width:10.9pt;height:10.9pt" o:bullet="t">
         <v:imagedata r:id="rId1" o:title="mso50C0"/>
       </v:shape>
     </w:pict>
@@ -4826,7 +4785,7 @@
         <w:rFonts w:ascii="Symbol" w:hAnsi="Symbol" w:hint="default"/>
       </w:rPr>
     </w:lvl>
-    <w:lvl w:ilvl="1" w:tplc="04090003" w:tentative="1">
+    <w:lvl w:ilvl="1" w:tplc="04090003">
       <w:start w:val="1"/>
       <w:numFmt w:val="bullet"/>
       <w:lvlText w:val="o"/>
@@ -5944,7 +5903,7 @@
   <w:abstractNum w:abstractNumId="16">
     <w:nsid w:val="434A3F00"/>
     <w:multiLevelType w:val="hybridMultilevel"/>
-    <w:tmpl w:val="D4AC6A02"/>
+    <w:tmpl w:val="B65092B4"/>
     <w:lvl w:ilvl="0" w:tplc="04090001">
       <w:start w:val="1"/>
       <w:numFmt w:val="bullet"/>
@@ -6169,6 +6128,119 @@
     </w:lvl>
   </w:abstractNum>
   <w:abstractNum w:abstractNumId="18">
+    <w:nsid w:val="47473EE5"/>
+    <w:multiLevelType w:val="hybridMultilevel"/>
+    <w:tmpl w:val="EE52873E"/>
+    <w:lvl w:ilvl="0" w:tplc="45C87826">
+      <w:start w:val="1"/>
+      <w:numFmt w:val="bullet"/>
+      <w:lvlText w:val=""/>
+      <w:lvlJc w:val="left"/>
+      <w:pPr>
+        <w:ind w:left="1004" w:hanging="360"/>
+      </w:pPr>
+      <w:rPr>
+        <w:rFonts w:ascii="Wingdings" w:hAnsi="Wingdings" w:hint="default"/>
+      </w:rPr>
+    </w:lvl>
+    <w:lvl w:ilvl="1" w:tplc="04090003">
+      <w:start w:val="1"/>
+      <w:numFmt w:val="bullet"/>
+      <w:lvlText w:val="o"/>
+      <w:lvlJc w:val="left"/>
+      <w:pPr>
+        <w:ind w:left="1724" w:hanging="360"/>
+      </w:pPr>
+      <w:rPr>
+        <w:rFonts w:ascii="Courier New" w:hAnsi="Courier New" w:cs="Courier New" w:hint="default"/>
+      </w:rPr>
+    </w:lvl>
+    <w:lvl w:ilvl="2" w:tplc="04090005" w:tentative="1">
+      <w:start w:val="1"/>
+      <w:numFmt w:val="bullet"/>
+      <w:lvlText w:val=""/>
+      <w:lvlJc w:val="left"/>
+      <w:pPr>
+        <w:ind w:left="2444" w:hanging="360"/>
+      </w:pPr>
+      <w:rPr>
+        <w:rFonts w:ascii="Wingdings" w:hAnsi="Wingdings" w:hint="default"/>
+      </w:rPr>
+    </w:lvl>
+    <w:lvl w:ilvl="3" w:tplc="04090001" w:tentative="1">
+      <w:start w:val="1"/>
+      <w:numFmt w:val="bullet"/>
+      <w:lvlText w:val=""/>
+      <w:lvlJc w:val="left"/>
+      <w:pPr>
+        <w:ind w:left="3164" w:hanging="360"/>
+      </w:pPr>
+      <w:rPr>
+        <w:rFonts w:ascii="Symbol" w:hAnsi="Symbol" w:hint="default"/>
+      </w:rPr>
+    </w:lvl>
+    <w:lvl w:ilvl="4" w:tplc="04090003" w:tentative="1">
+      <w:start w:val="1"/>
+      <w:numFmt w:val="bullet"/>
+      <w:lvlText w:val="o"/>
+      <w:lvlJc w:val="left"/>
+      <w:pPr>
+        <w:ind w:left="3884" w:hanging="360"/>
+      </w:pPr>
+      <w:rPr>
+        <w:rFonts w:ascii="Courier New" w:hAnsi="Courier New" w:cs="Courier New" w:hint="default"/>
+      </w:rPr>
+    </w:lvl>
+    <w:lvl w:ilvl="5" w:tplc="04090005" w:tentative="1">
+      <w:start w:val="1"/>
+      <w:numFmt w:val="bullet"/>
+      <w:lvlText w:val=""/>
+      <w:lvlJc w:val="left"/>
+      <w:pPr>
+        <w:ind w:left="4604" w:hanging="360"/>
+      </w:pPr>
+      <w:rPr>
+        <w:rFonts w:ascii="Wingdings" w:hAnsi="Wingdings" w:hint="default"/>
+      </w:rPr>
+    </w:lvl>
+    <w:lvl w:ilvl="6" w:tplc="04090001" w:tentative="1">
+      <w:start w:val="1"/>
+      <w:numFmt w:val="bullet"/>
+      <w:lvlText w:val=""/>
+      <w:lvlJc w:val="left"/>
+      <w:pPr>
+        <w:ind w:left="5324" w:hanging="360"/>
+      </w:pPr>
+      <w:rPr>
+        <w:rFonts w:ascii="Symbol" w:hAnsi="Symbol" w:hint="default"/>
+      </w:rPr>
+    </w:lvl>
+    <w:lvl w:ilvl="7" w:tplc="04090003" w:tentative="1">
+      <w:start w:val="1"/>
+      <w:numFmt w:val="bullet"/>
+      <w:lvlText w:val="o"/>
+      <w:lvlJc w:val="left"/>
+      <w:pPr>
+        <w:ind w:left="6044" w:hanging="360"/>
+      </w:pPr>
+      <w:rPr>
+        <w:rFonts w:ascii="Courier New" w:hAnsi="Courier New" w:cs="Courier New" w:hint="default"/>
+      </w:rPr>
+    </w:lvl>
+    <w:lvl w:ilvl="8" w:tplc="04090005" w:tentative="1">
+      <w:start w:val="1"/>
+      <w:numFmt w:val="bullet"/>
+      <w:lvlText w:val=""/>
+      <w:lvlJc w:val="left"/>
+      <w:pPr>
+        <w:ind w:left="6764" w:hanging="360"/>
+      </w:pPr>
+      <w:rPr>
+        <w:rFonts w:ascii="Wingdings" w:hAnsi="Wingdings" w:hint="default"/>
+      </w:rPr>
+    </w:lvl>
+  </w:abstractNum>
+  <w:abstractNum w:abstractNumId="19">
     <w:nsid w:val="4C801084"/>
     <w:multiLevelType w:val="multilevel"/>
     <w:tmpl w:val="97807F48"/>
@@ -6254,7 +6326,7 @@
       </w:pPr>
     </w:lvl>
   </w:abstractNum>
-  <w:abstractNum w:abstractNumId="19">
+  <w:abstractNum w:abstractNumId="20">
     <w:nsid w:val="52304819"/>
     <w:multiLevelType w:val="hybridMultilevel"/>
     <w:tmpl w:val="61A4498E"/>
@@ -6367,7 +6439,7 @@
       </w:rPr>
     </w:lvl>
   </w:abstractNum>
-  <w:abstractNum w:abstractNumId="20">
+  <w:abstractNum w:abstractNumId="21">
     <w:nsid w:val="5246182D"/>
     <w:multiLevelType w:val="hybridMultilevel"/>
     <w:tmpl w:val="F6F82984"/>
@@ -6480,10 +6552,10 @@
       </w:rPr>
     </w:lvl>
   </w:abstractNum>
-  <w:abstractNum w:abstractNumId="21">
+  <w:abstractNum w:abstractNumId="22">
     <w:nsid w:val="52537101"/>
     <w:multiLevelType w:val="hybridMultilevel"/>
-    <w:tmpl w:val="E5BC01CC"/>
+    <w:tmpl w:val="D73A59DC"/>
     <w:lvl w:ilvl="0" w:tplc="04090001">
       <w:start w:val="1"/>
       <w:numFmt w:val="bullet"/>
@@ -6496,104 +6568,104 @@
         <w:rFonts w:ascii="Symbol" w:hAnsi="Symbol" w:hint="default"/>
       </w:rPr>
     </w:lvl>
-    <w:lvl w:ilvl="1" w:tplc="04090003" w:tentative="1">
+    <w:lvl w:ilvl="1" w:tplc="45C87826">
+      <w:start w:val="1"/>
+      <w:numFmt w:val="bullet"/>
+      <w:lvlText w:val=""/>
+      <w:lvlJc w:val="left"/>
+      <w:pPr>
+        <w:ind w:left="1440" w:hanging="360"/>
+      </w:pPr>
+      <w:rPr>
+        <w:rFonts w:ascii="Wingdings" w:hAnsi="Wingdings" w:hint="default"/>
+      </w:rPr>
+    </w:lvl>
+    <w:lvl w:ilvl="2" w:tplc="04090005" w:tentative="1">
+      <w:start w:val="1"/>
+      <w:numFmt w:val="bullet"/>
+      <w:lvlText w:val=""/>
+      <w:lvlJc w:val="left"/>
+      <w:pPr>
+        <w:ind w:left="2160" w:hanging="360"/>
+      </w:pPr>
+      <w:rPr>
+        <w:rFonts w:ascii="Wingdings" w:hAnsi="Wingdings" w:hint="default"/>
+      </w:rPr>
+    </w:lvl>
+    <w:lvl w:ilvl="3" w:tplc="04090001" w:tentative="1">
+      <w:start w:val="1"/>
+      <w:numFmt w:val="bullet"/>
+      <w:lvlText w:val=""/>
+      <w:lvlJc w:val="left"/>
+      <w:pPr>
+        <w:ind w:left="2880" w:hanging="360"/>
+      </w:pPr>
+      <w:rPr>
+        <w:rFonts w:ascii="Symbol" w:hAnsi="Symbol" w:hint="default"/>
+      </w:rPr>
+    </w:lvl>
+    <w:lvl w:ilvl="4" w:tplc="04090003" w:tentative="1">
       <w:start w:val="1"/>
       <w:numFmt w:val="bullet"/>
       <w:lvlText w:val="o"/>
       <w:lvlJc w:val="left"/>
       <w:pPr>
-        <w:ind w:left="1440" w:hanging="360"/>
+        <w:ind w:left="3600" w:hanging="360"/>
       </w:pPr>
       <w:rPr>
         <w:rFonts w:ascii="Courier New" w:hAnsi="Courier New" w:cs="Courier New" w:hint="default"/>
       </w:rPr>
     </w:lvl>
-    <w:lvl w:ilvl="2" w:tplc="04090005" w:tentative="1">
+    <w:lvl w:ilvl="5" w:tplc="04090005" w:tentative="1">
       <w:start w:val="1"/>
       <w:numFmt w:val="bullet"/>
       <w:lvlText w:val=""/>
       <w:lvlJc w:val="left"/>
       <w:pPr>
-        <w:ind w:left="2160" w:hanging="360"/>
+        <w:ind w:left="4320" w:hanging="360"/>
       </w:pPr>
       <w:rPr>
         <w:rFonts w:ascii="Wingdings" w:hAnsi="Wingdings" w:hint="default"/>
       </w:rPr>
     </w:lvl>
-    <w:lvl w:ilvl="3" w:tplc="04090001" w:tentative="1">
+    <w:lvl w:ilvl="6" w:tplc="04090001" w:tentative="1">
       <w:start w:val="1"/>
       <w:numFmt w:val="bullet"/>
       <w:lvlText w:val=""/>
       <w:lvlJc w:val="left"/>
       <w:pPr>
-        <w:ind w:left="2880" w:hanging="360"/>
+        <w:ind w:left="5040" w:hanging="360"/>
       </w:pPr>
       <w:rPr>
         <w:rFonts w:ascii="Symbol" w:hAnsi="Symbol" w:hint="default"/>
       </w:rPr>
     </w:lvl>
-    <w:lvl w:ilvl="4" w:tplc="04090003" w:tentative="1">
+    <w:lvl w:ilvl="7" w:tplc="04090003" w:tentative="1">
       <w:start w:val="1"/>
       <w:numFmt w:val="bullet"/>
       <w:lvlText w:val="o"/>
       <w:lvlJc w:val="left"/>
       <w:pPr>
-        <w:ind w:left="3600" w:hanging="360"/>
+        <w:ind w:left="5760" w:hanging="360"/>
       </w:pPr>
       <w:rPr>
         <w:rFonts w:ascii="Courier New" w:hAnsi="Courier New" w:cs="Courier New" w:hint="default"/>
       </w:rPr>
     </w:lvl>
-    <w:lvl w:ilvl="5" w:tplc="04090005" w:tentative="1">
+    <w:lvl w:ilvl="8" w:tplc="04090005" w:tentative="1">
       <w:start w:val="1"/>
       <w:numFmt w:val="bullet"/>
       <w:lvlText w:val=""/>
       <w:lvlJc w:val="left"/>
       <w:pPr>
-        <w:ind w:left="4320" w:hanging="360"/>
+        <w:ind w:left="6480" w:hanging="360"/>
       </w:pPr>
       <w:rPr>
         <w:rFonts w:ascii="Wingdings" w:hAnsi="Wingdings" w:hint="default"/>
       </w:rPr>
     </w:lvl>
-    <w:lvl w:ilvl="6" w:tplc="04090001" w:tentative="1">
-      <w:start w:val="1"/>
-      <w:numFmt w:val="bullet"/>
-      <w:lvlText w:val=""/>
-      <w:lvlJc w:val="left"/>
-      <w:pPr>
-        <w:ind w:left="5040" w:hanging="360"/>
-      </w:pPr>
-      <w:rPr>
-        <w:rFonts w:ascii="Symbol" w:hAnsi="Symbol" w:hint="default"/>
-      </w:rPr>
-    </w:lvl>
-    <w:lvl w:ilvl="7" w:tplc="04090003" w:tentative="1">
-      <w:start w:val="1"/>
-      <w:numFmt w:val="bullet"/>
-      <w:lvlText w:val="o"/>
-      <w:lvlJc w:val="left"/>
-      <w:pPr>
-        <w:ind w:left="5760" w:hanging="360"/>
-      </w:pPr>
-      <w:rPr>
-        <w:rFonts w:ascii="Courier New" w:hAnsi="Courier New" w:cs="Courier New" w:hint="default"/>
-      </w:rPr>
-    </w:lvl>
-    <w:lvl w:ilvl="8" w:tplc="04090005" w:tentative="1">
-      <w:start w:val="1"/>
-      <w:numFmt w:val="bullet"/>
-      <w:lvlText w:val=""/>
-      <w:lvlJc w:val="left"/>
-      <w:pPr>
-        <w:ind w:left="6480" w:hanging="360"/>
-      </w:pPr>
-      <w:rPr>
-        <w:rFonts w:ascii="Wingdings" w:hAnsi="Wingdings" w:hint="default"/>
-      </w:rPr>
-    </w:lvl>
   </w:abstractNum>
-  <w:abstractNum w:abstractNumId="22">
+  <w:abstractNum w:abstractNumId="23">
     <w:nsid w:val="53581590"/>
     <w:multiLevelType w:val="multilevel"/>
     <w:tmpl w:val="F0E64200"/>
@@ -6679,120 +6751,120 @@
       </w:pPr>
     </w:lvl>
   </w:abstractNum>
-  <w:abstractNum w:abstractNumId="23">
+  <w:abstractNum w:abstractNumId="24">
     <w:nsid w:val="59F314B0"/>
     <w:multiLevelType w:val="hybridMultilevel"/>
-    <w:tmpl w:val="D0CCCBA4"/>
-    <w:lvl w:ilvl="0" w:tplc="B7DE365C">
-      <w:start w:val="1"/>
-      <w:numFmt w:val="bullet"/>
-      <w:lvlText w:val=""/>
+    <w:tmpl w:val="F88A8D04"/>
+    <w:lvl w:ilvl="0" w:tplc="45C87826">
+      <w:start w:val="1"/>
+      <w:numFmt w:val="bullet"/>
+      <w:lvlText w:val=""/>
       <w:lvlJc w:val="left"/>
       <w:pPr>
         <w:ind w:left="1364" w:hanging="360"/>
       </w:pPr>
       <w:rPr>
+        <w:rFonts w:ascii="Wingdings" w:hAnsi="Wingdings" w:hint="default"/>
+      </w:rPr>
+    </w:lvl>
+    <w:lvl w:ilvl="1" w:tplc="04090003" w:tentative="1">
+      <w:start w:val="1"/>
+      <w:numFmt w:val="bullet"/>
+      <w:lvlText w:val="o"/>
+      <w:lvlJc w:val="left"/>
+      <w:pPr>
+        <w:ind w:left="2084" w:hanging="360"/>
+      </w:pPr>
+      <w:rPr>
+        <w:rFonts w:ascii="Courier New" w:hAnsi="Courier New" w:cs="Courier New" w:hint="default"/>
+      </w:rPr>
+    </w:lvl>
+    <w:lvl w:ilvl="2" w:tplc="04090005" w:tentative="1">
+      <w:start w:val="1"/>
+      <w:numFmt w:val="bullet"/>
+      <w:lvlText w:val=""/>
+      <w:lvlJc w:val="left"/>
+      <w:pPr>
+        <w:ind w:left="2804" w:hanging="360"/>
+      </w:pPr>
+      <w:rPr>
+        <w:rFonts w:ascii="Wingdings" w:hAnsi="Wingdings" w:hint="default"/>
+      </w:rPr>
+    </w:lvl>
+    <w:lvl w:ilvl="3" w:tplc="04090001" w:tentative="1">
+      <w:start w:val="1"/>
+      <w:numFmt w:val="bullet"/>
+      <w:lvlText w:val=""/>
+      <w:lvlJc w:val="left"/>
+      <w:pPr>
+        <w:ind w:left="3524" w:hanging="360"/>
+      </w:pPr>
+      <w:rPr>
         <w:rFonts w:ascii="Symbol" w:hAnsi="Symbol" w:hint="default"/>
       </w:rPr>
     </w:lvl>
-    <w:lvl w:ilvl="1" w:tplc="04090003" w:tentative="1">
+    <w:lvl w:ilvl="4" w:tplc="04090003" w:tentative="1">
       <w:start w:val="1"/>
       <w:numFmt w:val="bullet"/>
       <w:lvlText w:val="o"/>
       <w:lvlJc w:val="left"/>
       <w:pPr>
-        <w:ind w:left="2084" w:hanging="360"/>
+        <w:ind w:left="4244" w:hanging="360"/>
       </w:pPr>
       <w:rPr>
         <w:rFonts w:ascii="Courier New" w:hAnsi="Courier New" w:cs="Courier New" w:hint="default"/>
       </w:rPr>
     </w:lvl>
-    <w:lvl w:ilvl="2" w:tplc="04090005" w:tentative="1">
+    <w:lvl w:ilvl="5" w:tplc="04090005" w:tentative="1">
       <w:start w:val="1"/>
       <w:numFmt w:val="bullet"/>
       <w:lvlText w:val=""/>
       <w:lvlJc w:val="left"/>
       <w:pPr>
-        <w:ind w:left="2804" w:hanging="360"/>
+        <w:ind w:left="4964" w:hanging="360"/>
       </w:pPr>
       <w:rPr>
         <w:rFonts w:ascii="Wingdings" w:hAnsi="Wingdings" w:hint="default"/>
       </w:rPr>
     </w:lvl>
-    <w:lvl w:ilvl="3" w:tplc="04090001" w:tentative="1">
+    <w:lvl w:ilvl="6" w:tplc="04090001" w:tentative="1">
       <w:start w:val="1"/>
       <w:numFmt w:val="bullet"/>
       <w:lvlText w:val=""/>
       <w:lvlJc w:val="left"/>
       <w:pPr>
-        <w:ind w:left="3524" w:hanging="360"/>
+        <w:ind w:left="5684" w:hanging="360"/>
       </w:pPr>
       <w:rPr>
         <w:rFonts w:ascii="Symbol" w:hAnsi="Symbol" w:hint="default"/>
       </w:rPr>
     </w:lvl>
-    <w:lvl w:ilvl="4" w:tplc="04090003" w:tentative="1">
+    <w:lvl w:ilvl="7" w:tplc="04090003" w:tentative="1">
       <w:start w:val="1"/>
       <w:numFmt w:val="bullet"/>
       <w:lvlText w:val="o"/>
       <w:lvlJc w:val="left"/>
       <w:pPr>
-        <w:ind w:left="4244" w:hanging="360"/>
+        <w:ind w:left="6404" w:hanging="360"/>
       </w:pPr>
       <w:rPr>
         <w:rFonts w:ascii="Courier New" w:hAnsi="Courier New" w:cs="Courier New" w:hint="default"/>
       </w:rPr>
     </w:lvl>
-    <w:lvl w:ilvl="5" w:tplc="04090005" w:tentative="1">
+    <w:lvl w:ilvl="8" w:tplc="04090005" w:tentative="1">
       <w:start w:val="1"/>
       <w:numFmt w:val="bullet"/>
       <w:lvlText w:val=""/>
       <w:lvlJc w:val="left"/>
       <w:pPr>
-        <w:ind w:left="4964" w:hanging="360"/>
+        <w:ind w:left="7124" w:hanging="360"/>
       </w:pPr>
       <w:rPr>
         <w:rFonts w:ascii="Wingdings" w:hAnsi="Wingdings" w:hint="default"/>
       </w:rPr>
     </w:lvl>
-    <w:lvl w:ilvl="6" w:tplc="04090001" w:tentative="1">
-      <w:start w:val="1"/>
-      <w:numFmt w:val="bullet"/>
-      <w:lvlText w:val=""/>
-      <w:lvlJc w:val="left"/>
-      <w:pPr>
-        <w:ind w:left="5684" w:hanging="360"/>
-      </w:pPr>
-      <w:rPr>
-        <w:rFonts w:ascii="Symbol" w:hAnsi="Symbol" w:hint="default"/>
-      </w:rPr>
-    </w:lvl>
-    <w:lvl w:ilvl="7" w:tplc="04090003" w:tentative="1">
-      <w:start w:val="1"/>
-      <w:numFmt w:val="bullet"/>
-      <w:lvlText w:val="o"/>
-      <w:lvlJc w:val="left"/>
-      <w:pPr>
-        <w:ind w:left="6404" w:hanging="360"/>
-      </w:pPr>
-      <w:rPr>
-        <w:rFonts w:ascii="Courier New" w:hAnsi="Courier New" w:cs="Courier New" w:hint="default"/>
-      </w:rPr>
-    </w:lvl>
-    <w:lvl w:ilvl="8" w:tplc="04090005" w:tentative="1">
-      <w:start w:val="1"/>
-      <w:numFmt w:val="bullet"/>
-      <w:lvlText w:val=""/>
-      <w:lvlJc w:val="left"/>
-      <w:pPr>
-        <w:ind w:left="7124" w:hanging="360"/>
-      </w:pPr>
-      <w:rPr>
-        <w:rFonts w:ascii="Wingdings" w:hAnsi="Wingdings" w:hint="default"/>
-      </w:rPr>
-    </w:lvl>
   </w:abstractNum>
-  <w:abstractNum w:abstractNumId="24">
+  <w:abstractNum w:abstractNumId="25">
     <w:nsid w:val="5DF53CD6"/>
     <w:multiLevelType w:val="multilevel"/>
     <w:tmpl w:val="04090023"/>
@@ -6888,7 +6960,7 @@
       </w:pPr>
     </w:lvl>
   </w:abstractNum>
-  <w:abstractNum w:abstractNumId="25">
+  <w:abstractNum w:abstractNumId="26">
     <w:nsid w:val="5E3C7A80"/>
     <w:multiLevelType w:val="hybridMultilevel"/>
     <w:tmpl w:val="EE6647DA"/>
@@ -6905,7 +6977,7 @@
         <w:color w:val="FF0000"/>
       </w:rPr>
     </w:lvl>
-    <w:lvl w:ilvl="1" w:tplc="04090003" w:tentative="1">
+    <w:lvl w:ilvl="1" w:tplc="04090003">
       <w:start w:val="1"/>
       <w:numFmt w:val="bullet"/>
       <w:lvlText w:val="o"/>
@@ -7002,7 +7074,7 @@
       </w:rPr>
     </w:lvl>
   </w:abstractNum>
-  <w:abstractNum w:abstractNumId="26">
+  <w:abstractNum w:abstractNumId="27">
     <w:nsid w:val="60D64835"/>
     <w:multiLevelType w:val="hybridMultilevel"/>
     <w:tmpl w:val="19821504"/>
@@ -7019,7 +7091,7 @@
         <w:color w:val="FF0000"/>
       </w:rPr>
     </w:lvl>
-    <w:lvl w:ilvl="1" w:tplc="04090003" w:tentative="1">
+    <w:lvl w:ilvl="1" w:tplc="04090003">
       <w:start w:val="1"/>
       <w:numFmt w:val="bullet"/>
       <w:lvlText w:val="o"/>
@@ -7116,7 +7188,7 @@
       </w:rPr>
     </w:lvl>
   </w:abstractNum>
-  <w:abstractNum w:abstractNumId="27">
+  <w:abstractNum w:abstractNumId="28">
     <w:nsid w:val="7A3100DC"/>
     <w:multiLevelType w:val="hybridMultilevel"/>
     <w:tmpl w:val="4574BF74"/>
@@ -7229,7 +7301,7 @@
       </w:rPr>
     </w:lvl>
   </w:abstractNum>
-  <w:abstractNum w:abstractNumId="28">
+  <w:abstractNum w:abstractNumId="29">
     <w:nsid w:val="7C440A59"/>
     <w:multiLevelType w:val="hybridMultilevel"/>
     <w:tmpl w:val="6AD87F48"/>
@@ -7239,13 +7311,13 @@
       <w:lvlText w:val=""/>
       <w:lvlJc w:val="left"/>
       <w:pPr>
-        <w:ind w:left="862" w:hanging="360"/>
+        <w:ind w:left="643" w:hanging="360"/>
       </w:pPr>
       <w:rPr>
         <w:rFonts w:ascii="Symbol" w:hAnsi="Symbol" w:hint="default"/>
       </w:rPr>
     </w:lvl>
-    <w:lvl w:ilvl="1" w:tplc="04090003" w:tentative="1">
+    <w:lvl w:ilvl="1" w:tplc="04090003">
       <w:start w:val="1"/>
       <w:numFmt w:val="bullet"/>
       <w:lvlText w:val="o"/>
@@ -7342,7 +7414,7 @@
       </w:rPr>
     </w:lvl>
   </w:abstractNum>
-  <w:abstractNum w:abstractNumId="29">
+  <w:abstractNum w:abstractNumId="30">
     <w:nsid w:val="7D1C7834"/>
     <w:multiLevelType w:val="hybridMultilevel"/>
     <w:tmpl w:val="86700990"/>
@@ -7452,6 +7524,120 @@
       </w:pPr>
       <w:rPr>
         <w:rFonts w:ascii="Wingdings" w:hAnsi="Wingdings" w:hint="default"/>
+      </w:rPr>
+    </w:lvl>
+  </w:abstractNum>
+  <w:abstractNum w:abstractNumId="31">
+    <w:nsid w:val="7FDE32AD"/>
+    <w:multiLevelType w:val="multilevel"/>
+    <w:tmpl w:val="B0148328"/>
+    <w:lvl w:ilvl="0">
+      <w:start w:val="1"/>
+      <w:numFmt w:val="bullet"/>
+      <w:lvlText w:val="●"/>
+      <w:lvlJc w:val="left"/>
+      <w:pPr>
+        <w:ind w:left="720" w:hanging="360"/>
+      </w:pPr>
+      <w:rPr>
+        <w:u w:val="none"/>
+      </w:rPr>
+    </w:lvl>
+    <w:lvl w:ilvl="1">
+      <w:start w:val="1"/>
+      <w:numFmt w:val="bullet"/>
+      <w:lvlText w:val=""/>
+      <w:lvlJc w:val="left"/>
+      <w:pPr>
+        <w:ind w:left="1440" w:hanging="360"/>
+      </w:pPr>
+      <w:rPr>
+        <w:rFonts w:ascii="Wingdings" w:hAnsi="Wingdings" w:hint="default"/>
+        <w:u w:val="none"/>
+      </w:rPr>
+    </w:lvl>
+    <w:lvl w:ilvl="2">
+      <w:start w:val="1"/>
+      <w:numFmt w:val="bullet"/>
+      <w:lvlText w:val="■"/>
+      <w:lvlJc w:val="left"/>
+      <w:pPr>
+        <w:ind w:left="2160" w:hanging="360"/>
+      </w:pPr>
+      <w:rPr>
+        <w:u w:val="none"/>
+      </w:rPr>
+    </w:lvl>
+    <w:lvl w:ilvl="3">
+      <w:start w:val="1"/>
+      <w:numFmt w:val="bullet"/>
+      <w:lvlText w:val="●"/>
+      <w:lvlJc w:val="left"/>
+      <w:pPr>
+        <w:ind w:left="2880" w:hanging="360"/>
+      </w:pPr>
+      <w:rPr>
+        <w:u w:val="none"/>
+      </w:rPr>
+    </w:lvl>
+    <w:lvl w:ilvl="4">
+      <w:start w:val="1"/>
+      <w:numFmt w:val="bullet"/>
+      <w:lvlText w:val="○"/>
+      <w:lvlJc w:val="left"/>
+      <w:pPr>
+        <w:ind w:left="3600" w:hanging="360"/>
+      </w:pPr>
+      <w:rPr>
+        <w:u w:val="none"/>
+      </w:rPr>
+    </w:lvl>
+    <w:lvl w:ilvl="5">
+      <w:start w:val="1"/>
+      <w:numFmt w:val="bullet"/>
+      <w:lvlText w:val="■"/>
+      <w:lvlJc w:val="left"/>
+      <w:pPr>
+        <w:ind w:left="4320" w:hanging="360"/>
+      </w:pPr>
+      <w:rPr>
+        <w:u w:val="none"/>
+      </w:rPr>
+    </w:lvl>
+    <w:lvl w:ilvl="6">
+      <w:start w:val="1"/>
+      <w:numFmt w:val="bullet"/>
+      <w:lvlText w:val="●"/>
+      <w:lvlJc w:val="left"/>
+      <w:pPr>
+        <w:ind w:left="5040" w:hanging="360"/>
+      </w:pPr>
+      <w:rPr>
+        <w:u w:val="none"/>
+      </w:rPr>
+    </w:lvl>
+    <w:lvl w:ilvl="7">
+      <w:start w:val="1"/>
+      <w:numFmt w:val="bullet"/>
+      <w:lvlText w:val="○"/>
+      <w:lvlJc w:val="left"/>
+      <w:pPr>
+        <w:ind w:left="5760" w:hanging="360"/>
+      </w:pPr>
+      <w:rPr>
+        <w:u w:val="none"/>
+      </w:rPr>
+    </w:lvl>
+    <w:lvl w:ilvl="8">
+      <w:start w:val="1"/>
+      <w:numFmt w:val="bullet"/>
+      <w:lvlText w:val="■"/>
+      <w:lvlJc w:val="left"/>
+      <w:pPr>
+        <w:ind w:left="6480" w:hanging="360"/>
+      </w:pPr>
+      <w:rPr>
+        <w:u w:val="none"/>
       </w:rPr>
     </w:lvl>
   </w:abstractNum>
@@ -7462,13 +7648,13 @@
     <w:abstractNumId w:val="8"/>
   </w:num>
   <w:num w:numId="3">
-    <w:abstractNumId w:val="22"/>
+    <w:abstractNumId w:val="23"/>
   </w:num>
   <w:num w:numId="4">
-    <w:abstractNumId w:val="18"/>
+    <w:abstractNumId w:val="19"/>
   </w:num>
   <w:num w:numId="5">
-    <w:abstractNumId w:val="24"/>
+    <w:abstractNumId w:val="25"/>
   </w:num>
   <w:num w:numId="6">
     <w:abstractNumId w:val="4"/>
@@ -7480,7 +7666,7 @@
     <w:abstractNumId w:val="5"/>
   </w:num>
   <w:num w:numId="9">
-    <w:abstractNumId w:val="27"/>
+    <w:abstractNumId w:val="28"/>
   </w:num>
   <w:num w:numId="10">
     <w:abstractNumId w:val="1"/>
@@ -7492,7 +7678,7 @@
     <w:abstractNumId w:val="12"/>
   </w:num>
   <w:num w:numId="13">
-    <w:abstractNumId w:val="29"/>
+    <w:abstractNumId w:val="30"/>
   </w:num>
   <w:num w:numId="14">
     <w:abstractNumId w:val="14"/>
@@ -7510,10 +7696,10 @@
     <w:abstractNumId w:val="16"/>
   </w:num>
   <w:num w:numId="19">
-    <w:abstractNumId w:val="23"/>
+    <w:abstractNumId w:val="24"/>
   </w:num>
   <w:num w:numId="20">
-    <w:abstractNumId w:val="19"/>
+    <w:abstractNumId w:val="20"/>
   </w:num>
   <w:num w:numId="21">
     <w:abstractNumId w:val="7"/>
@@ -7525,7 +7711,7 @@
     <w:abstractNumId w:val="17"/>
   </w:num>
   <w:num w:numId="24">
-    <w:abstractNumId w:val="28"/>
+    <w:abstractNumId w:val="29"/>
   </w:num>
   <w:num w:numId="25">
     <w:abstractNumId w:val="6"/>
@@ -7534,16 +7720,22 @@
     <w:abstractNumId w:val="2"/>
   </w:num>
   <w:num w:numId="27">
+    <w:abstractNumId w:val="27"/>
+  </w:num>
+  <w:num w:numId="28">
     <w:abstractNumId w:val="26"/>
   </w:num>
-  <w:num w:numId="28">
-    <w:abstractNumId w:val="25"/>
-  </w:num>
   <w:num w:numId="29">
-    <w:abstractNumId w:val="20"/>
+    <w:abstractNumId w:val="21"/>
   </w:num>
   <w:num w:numId="30">
-    <w:abstractNumId w:val="21"/>
+    <w:abstractNumId w:val="22"/>
+  </w:num>
+  <w:num w:numId="31">
+    <w:abstractNumId w:val="18"/>
+  </w:num>
+  <w:num w:numId="32">
+    <w:abstractNumId w:val="31"/>
   </w:num>
 </w:numbering>
 </file>
@@ -7561,8 +7753,8 @@
     </w:rPrDefault>
     <w:pPrDefault>
       <w:pPr>
-        <w:spacing w:after="60" w:line="276" w:lineRule="auto"/>
-        <w:jc w:val="center"/>
+        <w:spacing w:line="360" w:lineRule="auto"/>
+        <w:jc w:val="both"/>
       </w:pPr>
     </w:pPrDefault>
   </w:docDefaults>
@@ -8505,7 +8697,7 @@
 </file>
 
 <file path=customXml/itemProps1.xml><?xml version="1.0" encoding="utf-8"?>
-<ds:datastoreItem xmlns:ds="http://schemas.openxmlformats.org/officeDocument/2006/customXml" ds:itemID="{B9F5628A-8827-4801-B66F-5EDB71253885}">
+<ds:datastoreItem xmlns:ds="http://schemas.openxmlformats.org/officeDocument/2006/customXml" ds:itemID="{051167B3-2578-4F53-9302-D52DF0727AE8}">
   <ds:schemaRefs>
     <ds:schemaRef ds:uri="http://schemas.openxmlformats.org/officeDocument/2006/bibliography"/>
   </ds:schemaRefs>

--- a/command.docx
+++ b/command.docx
@@ -10,6 +10,12 @@
           <w:sz w:val="32"/>
         </w:rPr>
       </w:pPr>
+      <w:r>
+        <w:rPr>
+          <w:sz w:val="32"/>
+        </w:rPr>
+        <w:t>t</w:t>
+      </w:r>
     </w:p>
     <w:p>
       <w:pPr>
@@ -2673,7 +2679,6 @@
         <w:autoSpaceDE w:val="0"/>
         <w:autoSpaceDN w:val="0"/>
         <w:adjustRightInd w:val="0"/>
-        <w:ind w:left="284" w:hanging="284"/>
         <w:rPr>
           <w:sz w:val="28"/>
           <w:szCs w:val="18"/>
@@ -2759,24 +2764,26 @@
           <w:sz w:val="24"/>
           <w:szCs w:val="18"/>
         </w:rPr>
-        <w:t>The -- is used in Git to separate the end of the options from the beginning of the filenames. In this case, it is necessary to ensure that if a filename starts with a hyphen (-), it won't be mistaken for an option. Including -- after --staged is a best practice to handle filenames with leading hyphens properly.)</w:t>
-      </w:r>
-    </w:p>
-    <w:p>
-      <w:pPr>
-        <w:pStyle w:val="ListParagraph"/>
-        <w:tabs>
-          <w:tab w:val="left" w:pos="0"/>
-          <w:tab w:val="left" w:pos="284"/>
-        </w:tabs>
+        <w:t>The -- is used in Git to separate the end of the options from the beginning of the filenames. In this case, it is necessary to ensure that if a filename starts with a hyphen (-), it won't be mistaken for an option. Including -- after --staged is a best practice to handle filenames with leading hyphens properly</w:t>
+      </w:r>
+      <w:r>
+        <w:rPr>
+          <w:sz w:val="24"/>
+          <w:szCs w:val="18"/>
+        </w:rPr>
+        <w:t>).</w:t>
+      </w:r>
+    </w:p>
+    <w:p>
+      <w:pPr>
         <w:autoSpaceDE w:val="0"/>
         <w:autoSpaceDN w:val="0"/>
         <w:adjustRightInd w:val="0"/>
+        <w:ind w:left="284"/>
         <w:rPr>
           <w:b/>
           <w:sz w:val="36"/>
           <w:szCs w:val="36"/>
-          <w:u w:val="single" w:color="FF0000"/>
         </w:rPr>
       </w:pPr>
       <w:r>
@@ -2807,7 +2814,6 @@
         <w:autoSpaceDE w:val="0"/>
         <w:autoSpaceDN w:val="0"/>
         <w:adjustRightInd w:val="0"/>
-        <w:ind w:left="284" w:hanging="284"/>
         <w:rPr>
           <w:sz w:val="28"/>
           <w:szCs w:val="18"/>
@@ -2839,7 +2845,7 @@
         <w:autoSpaceDE w:val="0"/>
         <w:autoSpaceDN w:val="0"/>
         <w:adjustRightInd w:val="0"/>
-        <w:ind w:left="851"/>
+        <w:ind w:left="993" w:hanging="284"/>
         <w:rPr>
           <w:sz w:val="28"/>
           <w:szCs w:val="18"/>
@@ -2858,31 +2864,7 @@
           <w:sz w:val="28"/>
           <w:szCs w:val="18"/>
         </w:rPr>
-        <w:t>'</w:t>
-      </w:r>
-      <w:r>
-        <w:rPr>
-          <w:b/>
-          <w:sz w:val="28"/>
-          <w:szCs w:val="18"/>
-        </w:rPr>
-        <w:t>-b</w:t>
-      </w:r>
-      <w:r>
-        <w:rPr>
-          <w:b/>
-          <w:sz w:val="28"/>
-          <w:szCs w:val="18"/>
-        </w:rPr>
-        <w:t>'</w:t>
-      </w:r>
-      <w:r>
-        <w:rPr>
-          <w:b/>
-          <w:sz w:val="28"/>
-          <w:szCs w:val="18"/>
-        </w:rPr>
-        <w:t xml:space="preserve"> </w:t>
+        <w:t xml:space="preserve">'-b' </w:t>
       </w:r>
       <w:r>
         <w:rPr>
@@ -2902,7 +2884,6 @@
         <w:autoSpaceDE w:val="0"/>
         <w:autoSpaceDN w:val="0"/>
         <w:adjustRightInd w:val="0"/>
-        <w:ind w:left="284" w:hanging="284"/>
         <w:rPr>
           <w:sz w:val="28"/>
           <w:szCs w:val="18"/>
@@ -2949,7 +2930,7 @@
         <w:autoSpaceDE w:val="0"/>
         <w:autoSpaceDN w:val="0"/>
         <w:adjustRightInd w:val="0"/>
-        <w:ind w:left="851"/>
+        <w:ind w:left="993" w:hanging="284"/>
         <w:rPr>
           <w:b/>
           <w:sz w:val="28"/>
@@ -2984,14 +2965,7 @@
           <w:sz w:val="28"/>
           <w:szCs w:val="18"/>
         </w:rPr>
-        <w:t>will get ignored by git will not have any effect of changing branches and will stay in every one</w:t>
-      </w:r>
-      <w:r>
-        <w:rPr>
-          <w:sz w:val="28"/>
-          <w:szCs w:val="18"/>
-        </w:rPr>
-        <w:t xml:space="preserve"> until we take them out from </w:t>
+        <w:t xml:space="preserve">will get ignored by git will not have any effect of changing branches and will stay in every one until we take them out from </w:t>
       </w:r>
       <w:r>
         <w:rPr>
@@ -3019,7 +2993,6 @@
         <w:autoSpaceDE w:val="0"/>
         <w:autoSpaceDN w:val="0"/>
         <w:adjustRightInd w:val="0"/>
-        <w:ind w:left="284" w:hanging="284"/>
         <w:rPr>
           <w:b/>
           <w:sz w:val="28"/>
@@ -3069,12 +3042,132 @@
     </w:p>
     <w:p>
       <w:pPr>
+        <w:pStyle w:val="ListParagraph"/>
+        <w:numPr>
+          <w:ilvl w:val="0"/>
+          <w:numId w:val="30"/>
+        </w:numPr>
         <w:autoSpaceDE w:val="0"/>
         <w:autoSpaceDN w:val="0"/>
         <w:adjustRightInd w:val="0"/>
-        <w:ind w:left="284"/>
-        <w:rPr>
-          <w:sz w:val="24"/>
+        <w:rPr>
+          <w:b/>
+          <w:sz w:val="28"/>
+          <w:szCs w:val="18"/>
+        </w:rPr>
+      </w:pPr>
+      <w:r>
+        <w:rPr>
+          <w:b/>
+          <w:sz w:val="28"/>
+          <w:szCs w:val="18"/>
+        </w:rPr>
+        <w:t xml:space="preserve">git merge &lt;branch name&gt;: </w:t>
+      </w:r>
+      <w:r>
+        <w:rPr>
+          <w:sz w:val="28"/>
+          <w:szCs w:val="18"/>
+        </w:rPr>
+        <w:t>It will merge the mentioned branch into the branch we are working in.</w:t>
+      </w:r>
+    </w:p>
+    <w:p>
+      <w:pPr>
+        <w:pStyle w:val="ListParagraph"/>
+        <w:numPr>
+          <w:ilvl w:val="1"/>
+          <w:numId w:val="34"/>
+        </w:numPr>
+        <w:autoSpaceDE w:val="0"/>
+        <w:autoSpaceDN w:val="0"/>
+        <w:adjustRightInd w:val="0"/>
+        <w:ind w:left="993" w:hanging="284"/>
+        <w:rPr>
+          <w:b/>
+          <w:sz w:val="28"/>
+          <w:szCs w:val="18"/>
+        </w:rPr>
+      </w:pPr>
+      <w:r>
+        <w:rPr>
+          <w:sz w:val="28"/>
+          <w:szCs w:val="18"/>
+        </w:rPr>
+        <w:t>When we change the same the thing in both the branches we want to merge the git will show us the</w:t>
+      </w:r>
+      <w:r>
+        <w:rPr>
+          <w:b/>
+          <w:sz w:val="28"/>
+          <w:szCs w:val="18"/>
+        </w:rPr>
+        <w:t xml:space="preserve"> </w:t>
+      </w:r>
+      <w:r>
+        <w:rPr>
+          <w:b/>
+          <w:sz w:val="28"/>
+          <w:szCs w:val="18"/>
+          <w:u w:val="single" w:color="C00000"/>
+        </w:rPr>
+        <w:t>Merge Conflict</w:t>
+      </w:r>
+      <w:r>
+        <w:rPr>
+          <w:sz w:val="28"/>
+          <w:szCs w:val="18"/>
+        </w:rPr>
+        <w:t xml:space="preserve"> message and ask us to choose which we want to keep by editing back the change we don’t want from one of the branches(VS code gives us a feature to easily resolve ths conflict directly in the VS code editor). After resolving the conflict we will go to bash and stage &amp; commit the change in the branch and merge will be completed.</w:t>
+      </w:r>
+    </w:p>
+    <w:p>
+      <w:pPr>
+        <w:pStyle w:val="ListParagraph"/>
+        <w:numPr>
+          <w:ilvl w:val="1"/>
+          <w:numId w:val="35"/>
+        </w:numPr>
+        <w:autoSpaceDE w:val="0"/>
+        <w:autoSpaceDN w:val="0"/>
+        <w:adjustRightInd w:val="0"/>
+        <w:ind w:left="993" w:hanging="284"/>
+        <w:rPr>
+          <w:sz w:val="28"/>
+          <w:szCs w:val="18"/>
+        </w:rPr>
+      </w:pPr>
+      <w:r>
+        <w:rPr>
+          <w:sz w:val="28"/>
+          <w:szCs w:val="18"/>
+        </w:rPr>
+        <w:t>This merge conflict because git thinks both changes are equally important and can't choose which change to choose so it asks us to choose the change we want to keep.</w:t>
+      </w:r>
+    </w:p>
+    <w:p>
+      <w:pPr>
+        <w:rPr>
+          <w:sz w:val="28"/>
+          <w:szCs w:val="18"/>
+        </w:rPr>
+      </w:pPr>
+      <w:r>
+        <w:rPr>
+          <w:sz w:val="28"/>
+          <w:szCs w:val="18"/>
+        </w:rPr>
+        <w:br w:type="page"/>
+      </w:r>
+    </w:p>
+    <w:p>
+      <w:pPr>
+        <w:autoSpaceDE w:val="0"/>
+        <w:autoSpaceDN w:val="0"/>
+        <w:adjustRightInd w:val="0"/>
+        <w:rPr>
+          <w:b/>
+          <w:sz w:val="28"/>
           <w:szCs w:val="18"/>
         </w:rPr>
       </w:pPr>
@@ -3084,23 +3177,21 @@
         <w:pStyle w:val="normal0"/>
         <w:numPr>
           <w:ilvl w:val="0"/>
-          <w:numId w:val="15"/>
+          <w:numId w:val="36"/>
         </w:numPr>
         <w:tabs>
           <w:tab w:val="left" w:pos="0"/>
         </w:tabs>
         <w:spacing w:line="240" w:lineRule="auto"/>
-        <w:ind w:left="567" w:hanging="993"/>
-        <w:rPr>
-          <w:b/>
-          <w:i/>
-          <w:sz w:val="28"/>
-        </w:rPr>
-      </w:pPr>
-      <w:r>
-        <w:rPr>
-          <w:b/>
-          <w:i/>
+        <w:ind w:left="284" w:hanging="284"/>
+        <w:rPr>
+          <w:b/>
+          <w:sz w:val="28"/>
+        </w:rPr>
+      </w:pPr>
+      <w:r>
+        <w:rPr>
+          <w:b/>
           <w:sz w:val="28"/>
         </w:rPr>
         <w:t>Terminal shortcuts:</w:t>
@@ -3195,21 +3286,6 @@
         </w:rPr>
         <w:t>Auto completes the file name if same name doesn’t exist anywhere in directory.</w:t>
       </w:r>
-    </w:p>
-    <w:p>
-      <w:pPr>
-        <w:tabs>
-          <w:tab w:val="left" w:pos="5812"/>
-        </w:tabs>
-        <w:autoSpaceDE w:val="0"/>
-        <w:autoSpaceDN w:val="0"/>
-        <w:adjustRightInd w:val="0"/>
-        <w:ind w:left="709"/>
-        <w:rPr>
-          <w:sz w:val="28"/>
-          <w:szCs w:val="18"/>
-        </w:rPr>
-      </w:pPr>
     </w:p>
     <w:p>
       <w:pPr>
@@ -4047,7 +4123,7 @@
             <w:rPr>
               <w:noProof/>
             </w:rPr>
-            <w:t>5</w:t>
+            <w:t>8</w:t>
           </w:r>
         </w:fldSimple>
       </w:p>
@@ -4084,7 +4160,7 @@
         <v:path o:extrusionok="f" gradientshapeok="t" o:connecttype="rect"/>
         <o:lock v:ext="edit" aspectratio="t"/>
       </v:shapetype>
-      <v:shape id="_x0000_i1081" type="#_x0000_t75" style="width:10.9pt;height:10.9pt" o:bullet="t">
+      <v:shape id="_x0000_i1032" type="#_x0000_t75" style="width:10.5pt;height:10.5pt" o:bullet="t">
         <v:imagedata r:id="rId1" o:title="mso50C0"/>
       </v:shape>
     </w:pict>
@@ -4431,6 +4507,120 @@
     </w:lvl>
   </w:abstractNum>
   <w:abstractNum w:abstractNumId="3">
+    <w:nsid w:val="05BD6317"/>
+    <w:multiLevelType w:val="hybridMultilevel"/>
+    <w:tmpl w:val="84D428EE"/>
+    <w:lvl w:ilvl="0" w:tplc="D44CEC00">
+      <w:start w:val="1"/>
+      <w:numFmt w:val="bullet"/>
+      <w:lvlText w:val=""/>
+      <w:lvlJc w:val="left"/>
+      <w:pPr>
+        <w:ind w:left="1571" w:hanging="360"/>
+      </w:pPr>
+      <w:rPr>
+        <w:rFonts w:ascii="Wingdings" w:hAnsi="Wingdings" w:hint="default"/>
+        <w:color w:val="FF0000"/>
+      </w:rPr>
+    </w:lvl>
+    <w:lvl w:ilvl="1" w:tplc="04090003" w:tentative="1">
+      <w:start w:val="1"/>
+      <w:numFmt w:val="bullet"/>
+      <w:lvlText w:val="o"/>
+      <w:lvlJc w:val="left"/>
+      <w:pPr>
+        <w:ind w:left="2291" w:hanging="360"/>
+      </w:pPr>
+      <w:rPr>
+        <w:rFonts w:ascii="Courier New" w:hAnsi="Courier New" w:cs="Courier New" w:hint="default"/>
+      </w:rPr>
+    </w:lvl>
+    <w:lvl w:ilvl="2" w:tplc="04090005" w:tentative="1">
+      <w:start w:val="1"/>
+      <w:numFmt w:val="bullet"/>
+      <w:lvlText w:val=""/>
+      <w:lvlJc w:val="left"/>
+      <w:pPr>
+        <w:ind w:left="3011" w:hanging="360"/>
+      </w:pPr>
+      <w:rPr>
+        <w:rFonts w:ascii="Wingdings" w:hAnsi="Wingdings" w:hint="default"/>
+      </w:rPr>
+    </w:lvl>
+    <w:lvl w:ilvl="3" w:tplc="04090001" w:tentative="1">
+      <w:start w:val="1"/>
+      <w:numFmt w:val="bullet"/>
+      <w:lvlText w:val=""/>
+      <w:lvlJc w:val="left"/>
+      <w:pPr>
+        <w:ind w:left="3731" w:hanging="360"/>
+      </w:pPr>
+      <w:rPr>
+        <w:rFonts w:ascii="Symbol" w:hAnsi="Symbol" w:hint="default"/>
+      </w:rPr>
+    </w:lvl>
+    <w:lvl w:ilvl="4" w:tplc="04090003" w:tentative="1">
+      <w:start w:val="1"/>
+      <w:numFmt w:val="bullet"/>
+      <w:lvlText w:val="o"/>
+      <w:lvlJc w:val="left"/>
+      <w:pPr>
+        <w:ind w:left="4451" w:hanging="360"/>
+      </w:pPr>
+      <w:rPr>
+        <w:rFonts w:ascii="Courier New" w:hAnsi="Courier New" w:cs="Courier New" w:hint="default"/>
+      </w:rPr>
+    </w:lvl>
+    <w:lvl w:ilvl="5" w:tplc="04090005" w:tentative="1">
+      <w:start w:val="1"/>
+      <w:numFmt w:val="bullet"/>
+      <w:lvlText w:val=""/>
+      <w:lvlJc w:val="left"/>
+      <w:pPr>
+        <w:ind w:left="5171" w:hanging="360"/>
+      </w:pPr>
+      <w:rPr>
+        <w:rFonts w:ascii="Wingdings" w:hAnsi="Wingdings" w:hint="default"/>
+      </w:rPr>
+    </w:lvl>
+    <w:lvl w:ilvl="6" w:tplc="04090001" w:tentative="1">
+      <w:start w:val="1"/>
+      <w:numFmt w:val="bullet"/>
+      <w:lvlText w:val=""/>
+      <w:lvlJc w:val="left"/>
+      <w:pPr>
+        <w:ind w:left="5891" w:hanging="360"/>
+      </w:pPr>
+      <w:rPr>
+        <w:rFonts w:ascii="Symbol" w:hAnsi="Symbol" w:hint="default"/>
+      </w:rPr>
+    </w:lvl>
+    <w:lvl w:ilvl="7" w:tplc="04090003" w:tentative="1">
+      <w:start w:val="1"/>
+      <w:numFmt w:val="bullet"/>
+      <w:lvlText w:val="o"/>
+      <w:lvlJc w:val="left"/>
+      <w:pPr>
+        <w:ind w:left="6611" w:hanging="360"/>
+      </w:pPr>
+      <w:rPr>
+        <w:rFonts w:ascii="Courier New" w:hAnsi="Courier New" w:cs="Courier New" w:hint="default"/>
+      </w:rPr>
+    </w:lvl>
+    <w:lvl w:ilvl="8" w:tplc="04090005" w:tentative="1">
+      <w:start w:val="1"/>
+      <w:numFmt w:val="bullet"/>
+      <w:lvlText w:val=""/>
+      <w:lvlJc w:val="left"/>
+      <w:pPr>
+        <w:ind w:left="7331" w:hanging="360"/>
+      </w:pPr>
+      <w:rPr>
+        <w:rFonts w:ascii="Wingdings" w:hAnsi="Wingdings" w:hint="default"/>
+      </w:rPr>
+    </w:lvl>
+  </w:abstractNum>
+  <w:abstractNum w:abstractNumId="4">
     <w:nsid w:val="0C473761"/>
     <w:multiLevelType w:val="multilevel"/>
     <w:tmpl w:val="A43C2270"/>
@@ -4543,7 +4733,7 @@
       </w:pPr>
     </w:lvl>
   </w:abstractNum>
-  <w:abstractNum w:abstractNumId="4">
+  <w:abstractNum w:abstractNumId="5">
     <w:nsid w:val="0D594565"/>
     <w:multiLevelType w:val="hybridMultilevel"/>
     <w:tmpl w:val="E056081E"/>
@@ -4656,7 +4846,7 @@
       </w:rPr>
     </w:lvl>
   </w:abstractNum>
-  <w:abstractNum w:abstractNumId="5">
+  <w:abstractNum w:abstractNumId="6">
     <w:nsid w:val="0DA076EF"/>
     <w:multiLevelType w:val="hybridMultilevel"/>
     <w:tmpl w:val="E0887BE0"/>
@@ -4769,7 +4959,7 @@
       </w:rPr>
     </w:lvl>
   </w:abstractNum>
-  <w:abstractNum w:abstractNumId="6">
+  <w:abstractNum w:abstractNumId="7">
     <w:nsid w:val="12F155E0"/>
     <w:multiLevelType w:val="hybridMultilevel"/>
     <w:tmpl w:val="97563798"/>
@@ -4882,7 +5072,122 @@
       </w:rPr>
     </w:lvl>
   </w:abstractNum>
-  <w:abstractNum w:abstractNumId="7">
+  <w:abstractNum w:abstractNumId="8">
+    <w:nsid w:val="1B0838CA"/>
+    <w:multiLevelType w:val="hybridMultilevel"/>
+    <w:tmpl w:val="F8466132"/>
+    <w:lvl w:ilvl="0" w:tplc="0360C848">
+      <w:start w:val="1"/>
+      <w:numFmt w:val="bullet"/>
+      <w:lvlText w:val=""/>
+      <w:lvlJc w:val="left"/>
+      <w:pPr>
+        <w:ind w:left="720" w:hanging="360"/>
+      </w:pPr>
+      <w:rPr>
+        <w:rFonts w:ascii="Symbol" w:hAnsi="Symbol" w:hint="default"/>
+        <w:color w:val="auto"/>
+      </w:rPr>
+    </w:lvl>
+    <w:lvl w:ilvl="1" w:tplc="7BAACFF8">
+      <w:start w:val="1"/>
+      <w:numFmt w:val="bullet"/>
+      <w:lvlText w:val=""/>
+      <w:lvlJc w:val="left"/>
+      <w:pPr>
+        <w:ind w:left="928" w:hanging="360"/>
+      </w:pPr>
+      <w:rPr>
+        <w:rFonts w:ascii="Wingdings" w:hAnsi="Wingdings" w:hint="default"/>
+        <w:color w:val="000000" w:themeColor="text1"/>
+      </w:rPr>
+    </w:lvl>
+    <w:lvl w:ilvl="2" w:tplc="04090005" w:tentative="1">
+      <w:start w:val="1"/>
+      <w:numFmt w:val="bullet"/>
+      <w:lvlText w:val=""/>
+      <w:lvlJc w:val="left"/>
+      <w:pPr>
+        <w:ind w:left="2160" w:hanging="360"/>
+      </w:pPr>
+      <w:rPr>
+        <w:rFonts w:ascii="Wingdings" w:hAnsi="Wingdings" w:hint="default"/>
+      </w:rPr>
+    </w:lvl>
+    <w:lvl w:ilvl="3" w:tplc="04090001" w:tentative="1">
+      <w:start w:val="1"/>
+      <w:numFmt w:val="bullet"/>
+      <w:lvlText w:val=""/>
+      <w:lvlJc w:val="left"/>
+      <w:pPr>
+        <w:ind w:left="2880" w:hanging="360"/>
+      </w:pPr>
+      <w:rPr>
+        <w:rFonts w:ascii="Symbol" w:hAnsi="Symbol" w:hint="default"/>
+      </w:rPr>
+    </w:lvl>
+    <w:lvl w:ilvl="4" w:tplc="04090003" w:tentative="1">
+      <w:start w:val="1"/>
+      <w:numFmt w:val="bullet"/>
+      <w:lvlText w:val="o"/>
+      <w:lvlJc w:val="left"/>
+      <w:pPr>
+        <w:ind w:left="3600" w:hanging="360"/>
+      </w:pPr>
+      <w:rPr>
+        <w:rFonts w:ascii="Courier New" w:hAnsi="Courier New" w:cs="Courier New" w:hint="default"/>
+      </w:rPr>
+    </w:lvl>
+    <w:lvl w:ilvl="5" w:tplc="04090005" w:tentative="1">
+      <w:start w:val="1"/>
+      <w:numFmt w:val="bullet"/>
+      <w:lvlText w:val=""/>
+      <w:lvlJc w:val="left"/>
+      <w:pPr>
+        <w:ind w:left="4320" w:hanging="360"/>
+      </w:pPr>
+      <w:rPr>
+        <w:rFonts w:ascii="Wingdings" w:hAnsi="Wingdings" w:hint="default"/>
+      </w:rPr>
+    </w:lvl>
+    <w:lvl w:ilvl="6" w:tplc="04090001" w:tentative="1">
+      <w:start w:val="1"/>
+      <w:numFmt w:val="bullet"/>
+      <w:lvlText w:val=""/>
+      <w:lvlJc w:val="left"/>
+      <w:pPr>
+        <w:ind w:left="5040" w:hanging="360"/>
+      </w:pPr>
+      <w:rPr>
+        <w:rFonts w:ascii="Symbol" w:hAnsi="Symbol" w:hint="default"/>
+      </w:rPr>
+    </w:lvl>
+    <w:lvl w:ilvl="7" w:tplc="04090003" w:tentative="1">
+      <w:start w:val="1"/>
+      <w:numFmt w:val="bullet"/>
+      <w:lvlText w:val="o"/>
+      <w:lvlJc w:val="left"/>
+      <w:pPr>
+        <w:ind w:left="5760" w:hanging="360"/>
+      </w:pPr>
+      <w:rPr>
+        <w:rFonts w:ascii="Courier New" w:hAnsi="Courier New" w:cs="Courier New" w:hint="default"/>
+      </w:rPr>
+    </w:lvl>
+    <w:lvl w:ilvl="8" w:tplc="04090005" w:tentative="1">
+      <w:start w:val="1"/>
+      <w:numFmt w:val="bullet"/>
+      <w:lvlText w:val=""/>
+      <w:lvlJc w:val="left"/>
+      <w:pPr>
+        <w:ind w:left="6480" w:hanging="360"/>
+      </w:pPr>
+      <w:rPr>
+        <w:rFonts w:ascii="Wingdings" w:hAnsi="Wingdings" w:hint="default"/>
+      </w:rPr>
+    </w:lvl>
+  </w:abstractNum>
+  <w:abstractNum w:abstractNumId="9">
     <w:nsid w:val="1E305536"/>
     <w:multiLevelType w:val="hybridMultilevel"/>
     <w:tmpl w:val="643CDDDA"/>
@@ -4995,7 +5300,7 @@
       </w:rPr>
     </w:lvl>
   </w:abstractNum>
-  <w:abstractNum w:abstractNumId="8">
+  <w:abstractNum w:abstractNumId="10">
     <w:nsid w:val="218C3B86"/>
     <w:multiLevelType w:val="multilevel"/>
     <w:tmpl w:val="7EEA4420"/>
@@ -5108,7 +5413,7 @@
       </w:rPr>
     </w:lvl>
   </w:abstractNum>
-  <w:abstractNum w:abstractNumId="9">
+  <w:abstractNum w:abstractNumId="11">
     <w:nsid w:val="21F858DB"/>
     <w:multiLevelType w:val="hybridMultilevel"/>
     <w:tmpl w:val="36744706"/>
@@ -5221,7 +5526,7 @@
       </w:rPr>
     </w:lvl>
   </w:abstractNum>
-  <w:abstractNum w:abstractNumId="10">
+  <w:abstractNum w:abstractNumId="12">
     <w:nsid w:val="27EF2CA2"/>
     <w:multiLevelType w:val="multilevel"/>
     <w:tmpl w:val="7A266D8E"/>
@@ -5334,7 +5639,7 @@
       </w:rPr>
     </w:lvl>
   </w:abstractNum>
-  <w:abstractNum w:abstractNumId="11">
+  <w:abstractNum w:abstractNumId="13">
     <w:nsid w:val="2AA0071B"/>
     <w:multiLevelType w:val="hybridMultilevel"/>
     <w:tmpl w:val="70025918"/>
@@ -5447,7 +5752,7 @@
       </w:rPr>
     </w:lvl>
   </w:abstractNum>
-  <w:abstractNum w:abstractNumId="12">
+  <w:abstractNum w:abstractNumId="14">
     <w:nsid w:val="2EDC5F96"/>
     <w:multiLevelType w:val="hybridMultilevel"/>
     <w:tmpl w:val="86FCD904"/>
@@ -5560,7 +5865,7 @@
       </w:rPr>
     </w:lvl>
   </w:abstractNum>
-  <w:abstractNum w:abstractNumId="13">
+  <w:abstractNum w:abstractNumId="15">
     <w:nsid w:val="3B0850B0"/>
     <w:multiLevelType w:val="hybridMultilevel"/>
     <w:tmpl w:val="7D582812"/>
@@ -5673,7 +5978,7 @@
       </w:rPr>
     </w:lvl>
   </w:abstractNum>
-  <w:abstractNum w:abstractNumId="14">
+  <w:abstractNum w:abstractNumId="16">
     <w:nsid w:val="3B463E79"/>
     <w:multiLevelType w:val="hybridMultilevel"/>
     <w:tmpl w:val="EE9A38CA"/>
@@ -5787,7 +6092,7 @@
       </w:rPr>
     </w:lvl>
   </w:abstractNum>
-  <w:abstractNum w:abstractNumId="15">
+  <w:abstractNum w:abstractNumId="17">
     <w:nsid w:val="3DE7174E"/>
     <w:multiLevelType w:val="hybridMultilevel"/>
     <w:tmpl w:val="5E98622E"/>
@@ -5900,7 +6205,7 @@
       </w:rPr>
     </w:lvl>
   </w:abstractNum>
-  <w:abstractNum w:abstractNumId="16">
+  <w:abstractNum w:abstractNumId="18">
     <w:nsid w:val="434A3F00"/>
     <w:multiLevelType w:val="hybridMultilevel"/>
     <w:tmpl w:val="B65092B4"/>
@@ -6013,7 +6318,7 @@
       </w:rPr>
     </w:lvl>
   </w:abstractNum>
-  <w:abstractNum w:abstractNumId="17">
+  <w:abstractNum w:abstractNumId="19">
     <w:nsid w:val="447E50A0"/>
     <w:multiLevelType w:val="hybridMultilevel"/>
     <w:tmpl w:val="582852CE"/>
@@ -6127,7 +6432,7 @@
       </w:rPr>
     </w:lvl>
   </w:abstractNum>
-  <w:abstractNum w:abstractNumId="18">
+  <w:abstractNum w:abstractNumId="20">
     <w:nsid w:val="47473EE5"/>
     <w:multiLevelType w:val="hybridMultilevel"/>
     <w:tmpl w:val="EE52873E"/>
@@ -6240,7 +6545,7 @@
       </w:rPr>
     </w:lvl>
   </w:abstractNum>
-  <w:abstractNum w:abstractNumId="19">
+  <w:abstractNum w:abstractNumId="21">
     <w:nsid w:val="4C801084"/>
     <w:multiLevelType w:val="multilevel"/>
     <w:tmpl w:val="97807F48"/>
@@ -6326,7 +6631,7 @@
       </w:pPr>
     </w:lvl>
   </w:abstractNum>
-  <w:abstractNum w:abstractNumId="20">
+  <w:abstractNum w:abstractNumId="22">
     <w:nsid w:val="52304819"/>
     <w:multiLevelType w:val="hybridMultilevel"/>
     <w:tmpl w:val="61A4498E"/>
@@ -6439,7 +6744,7 @@
       </w:rPr>
     </w:lvl>
   </w:abstractNum>
-  <w:abstractNum w:abstractNumId="21">
+  <w:abstractNum w:abstractNumId="23">
     <w:nsid w:val="5246182D"/>
     <w:multiLevelType w:val="hybridMultilevel"/>
     <w:tmpl w:val="F6F82984"/>
@@ -6552,11 +6857,11 @@
       </w:rPr>
     </w:lvl>
   </w:abstractNum>
-  <w:abstractNum w:abstractNumId="22">
+  <w:abstractNum w:abstractNumId="24">
     <w:nsid w:val="52537101"/>
     <w:multiLevelType w:val="hybridMultilevel"/>
-    <w:tmpl w:val="D73A59DC"/>
-    <w:lvl w:ilvl="0" w:tplc="04090001">
+    <w:tmpl w:val="202CA53C"/>
+    <w:lvl w:ilvl="0" w:tplc="0360C848">
       <w:start w:val="1"/>
       <w:numFmt w:val="bullet"/>
       <w:lvlText w:val=""/>
@@ -6566,18 +6871,20 @@
       </w:pPr>
       <w:rPr>
         <w:rFonts w:ascii="Symbol" w:hAnsi="Symbol" w:hint="default"/>
-      </w:rPr>
-    </w:lvl>
-    <w:lvl w:ilvl="1" w:tplc="45C87826">
+        <w:color w:val="auto"/>
+      </w:rPr>
+    </w:lvl>
+    <w:lvl w:ilvl="1" w:tplc="7BAACFF8">
       <w:start w:val="1"/>
       <w:numFmt w:val="bullet"/>
       <w:lvlText w:val=""/>
       <w:lvlJc w:val="left"/>
       <w:pPr>
-        <w:ind w:left="1440" w:hanging="360"/>
-      </w:pPr>
-      <w:rPr>
-        <w:rFonts w:ascii="Wingdings" w:hAnsi="Wingdings" w:hint="default"/>
+        <w:ind w:left="928" w:hanging="360"/>
+      </w:pPr>
+      <w:rPr>
+        <w:rFonts w:ascii="Wingdings" w:hAnsi="Wingdings" w:hint="default"/>
+        <w:color w:val="000000" w:themeColor="text1"/>
       </w:rPr>
     </w:lvl>
     <w:lvl w:ilvl="2" w:tplc="04090005" w:tentative="1">
@@ -6665,7 +6972,7 @@
       </w:rPr>
     </w:lvl>
   </w:abstractNum>
-  <w:abstractNum w:abstractNumId="23">
+  <w:abstractNum w:abstractNumId="25">
     <w:nsid w:val="53581590"/>
     <w:multiLevelType w:val="multilevel"/>
     <w:tmpl w:val="F0E64200"/>
@@ -6751,7 +7058,7 @@
       </w:pPr>
     </w:lvl>
   </w:abstractNum>
-  <w:abstractNum w:abstractNumId="24">
+  <w:abstractNum w:abstractNumId="26">
     <w:nsid w:val="59F314B0"/>
     <w:multiLevelType w:val="hybridMultilevel"/>
     <w:tmpl w:val="F88A8D04"/>
@@ -6864,7 +7171,7 @@
       </w:rPr>
     </w:lvl>
   </w:abstractNum>
-  <w:abstractNum w:abstractNumId="25">
+  <w:abstractNum w:abstractNumId="27">
     <w:nsid w:val="5DF53CD6"/>
     <w:multiLevelType w:val="multilevel"/>
     <w:tmpl w:val="04090023"/>
@@ -6960,7 +7267,7 @@
       </w:pPr>
     </w:lvl>
   </w:abstractNum>
-  <w:abstractNum w:abstractNumId="26">
+  <w:abstractNum w:abstractNumId="28">
     <w:nsid w:val="5E3C7A80"/>
     <w:multiLevelType w:val="hybridMultilevel"/>
     <w:tmpl w:val="EE6647DA"/>
@@ -7074,7 +7381,7 @@
       </w:rPr>
     </w:lvl>
   </w:abstractNum>
-  <w:abstractNum w:abstractNumId="27">
+  <w:abstractNum w:abstractNumId="29">
     <w:nsid w:val="60D64835"/>
     <w:multiLevelType w:val="hybridMultilevel"/>
     <w:tmpl w:val="19821504"/>
@@ -7188,7 +7495,236 @@
       </w:rPr>
     </w:lvl>
   </w:abstractNum>
-  <w:abstractNum w:abstractNumId="28">
+  <w:abstractNum w:abstractNumId="30">
+    <w:nsid w:val="721C7C5C"/>
+    <w:multiLevelType w:val="hybridMultilevel"/>
+    <w:tmpl w:val="73D0525A"/>
+    <w:lvl w:ilvl="0" w:tplc="04090007">
+      <w:start w:val="1"/>
+      <w:numFmt w:val="bullet"/>
+      <w:lvlText w:val=""/>
+      <w:lvlPicBulletId w:val="0"/>
+      <w:lvlJc w:val="left"/>
+      <w:pPr>
+        <w:ind w:left="720" w:hanging="360"/>
+      </w:pPr>
+      <w:rPr>
+        <w:rFonts w:ascii="Symbol" w:hAnsi="Symbol" w:hint="default"/>
+      </w:rPr>
+    </w:lvl>
+    <w:lvl w:ilvl="1" w:tplc="04090003" w:tentative="1">
+      <w:start w:val="1"/>
+      <w:numFmt w:val="bullet"/>
+      <w:lvlText w:val="o"/>
+      <w:lvlJc w:val="left"/>
+      <w:pPr>
+        <w:ind w:left="1440" w:hanging="360"/>
+      </w:pPr>
+      <w:rPr>
+        <w:rFonts w:ascii="Courier New" w:hAnsi="Courier New" w:cs="Courier New" w:hint="default"/>
+      </w:rPr>
+    </w:lvl>
+    <w:lvl w:ilvl="2" w:tplc="04090005" w:tentative="1">
+      <w:start w:val="1"/>
+      <w:numFmt w:val="bullet"/>
+      <w:lvlText w:val=""/>
+      <w:lvlJc w:val="left"/>
+      <w:pPr>
+        <w:ind w:left="2160" w:hanging="360"/>
+      </w:pPr>
+      <w:rPr>
+        <w:rFonts w:ascii="Wingdings" w:hAnsi="Wingdings" w:hint="default"/>
+      </w:rPr>
+    </w:lvl>
+    <w:lvl w:ilvl="3" w:tplc="04090001" w:tentative="1">
+      <w:start w:val="1"/>
+      <w:numFmt w:val="bullet"/>
+      <w:lvlText w:val=""/>
+      <w:lvlJc w:val="left"/>
+      <w:pPr>
+        <w:ind w:left="2880" w:hanging="360"/>
+      </w:pPr>
+      <w:rPr>
+        <w:rFonts w:ascii="Symbol" w:hAnsi="Symbol" w:hint="default"/>
+      </w:rPr>
+    </w:lvl>
+    <w:lvl w:ilvl="4" w:tplc="04090003" w:tentative="1">
+      <w:start w:val="1"/>
+      <w:numFmt w:val="bullet"/>
+      <w:lvlText w:val="o"/>
+      <w:lvlJc w:val="left"/>
+      <w:pPr>
+        <w:ind w:left="3600" w:hanging="360"/>
+      </w:pPr>
+      <w:rPr>
+        <w:rFonts w:ascii="Courier New" w:hAnsi="Courier New" w:cs="Courier New" w:hint="default"/>
+      </w:rPr>
+    </w:lvl>
+    <w:lvl w:ilvl="5" w:tplc="04090005" w:tentative="1">
+      <w:start w:val="1"/>
+      <w:numFmt w:val="bullet"/>
+      <w:lvlText w:val=""/>
+      <w:lvlJc w:val="left"/>
+      <w:pPr>
+        <w:ind w:left="4320" w:hanging="360"/>
+      </w:pPr>
+      <w:rPr>
+        <w:rFonts w:ascii="Wingdings" w:hAnsi="Wingdings" w:hint="default"/>
+      </w:rPr>
+    </w:lvl>
+    <w:lvl w:ilvl="6" w:tplc="04090001" w:tentative="1">
+      <w:start w:val="1"/>
+      <w:numFmt w:val="bullet"/>
+      <w:lvlText w:val=""/>
+      <w:lvlJc w:val="left"/>
+      <w:pPr>
+        <w:ind w:left="5040" w:hanging="360"/>
+      </w:pPr>
+      <w:rPr>
+        <w:rFonts w:ascii="Symbol" w:hAnsi="Symbol" w:hint="default"/>
+      </w:rPr>
+    </w:lvl>
+    <w:lvl w:ilvl="7" w:tplc="04090003" w:tentative="1">
+      <w:start w:val="1"/>
+      <w:numFmt w:val="bullet"/>
+      <w:lvlText w:val="o"/>
+      <w:lvlJc w:val="left"/>
+      <w:pPr>
+        <w:ind w:left="5760" w:hanging="360"/>
+      </w:pPr>
+      <w:rPr>
+        <w:rFonts w:ascii="Courier New" w:hAnsi="Courier New" w:cs="Courier New" w:hint="default"/>
+      </w:rPr>
+    </w:lvl>
+    <w:lvl w:ilvl="8" w:tplc="04090005" w:tentative="1">
+      <w:start w:val="1"/>
+      <w:numFmt w:val="bullet"/>
+      <w:lvlText w:val=""/>
+      <w:lvlJc w:val="left"/>
+      <w:pPr>
+        <w:ind w:left="6480" w:hanging="360"/>
+      </w:pPr>
+      <w:rPr>
+        <w:rFonts w:ascii="Wingdings" w:hAnsi="Wingdings" w:hint="default"/>
+      </w:rPr>
+    </w:lvl>
+  </w:abstractNum>
+  <w:abstractNum w:abstractNumId="31">
+    <w:nsid w:val="756A3519"/>
+    <w:multiLevelType w:val="hybridMultilevel"/>
+    <w:tmpl w:val="1368D948"/>
+    <w:lvl w:ilvl="0" w:tplc="04090001">
+      <w:start w:val="1"/>
+      <w:numFmt w:val="bullet"/>
+      <w:lvlText w:val=""/>
+      <w:lvlJc w:val="left"/>
+      <w:pPr>
+        <w:ind w:left="720" w:hanging="360"/>
+      </w:pPr>
+      <w:rPr>
+        <w:rFonts w:ascii="Symbol" w:hAnsi="Symbol" w:hint="default"/>
+        <w:color w:val="FF0000"/>
+      </w:rPr>
+    </w:lvl>
+    <w:lvl w:ilvl="1" w:tplc="D44CEC00">
+      <w:start w:val="1"/>
+      <w:numFmt w:val="bullet"/>
+      <w:lvlText w:val=""/>
+      <w:lvlJc w:val="left"/>
+      <w:pPr>
+        <w:ind w:left="928" w:hanging="360"/>
+      </w:pPr>
+      <w:rPr>
+        <w:rFonts w:ascii="Wingdings" w:hAnsi="Wingdings" w:hint="default"/>
+        <w:color w:val="FF0000"/>
+      </w:rPr>
+    </w:lvl>
+    <w:lvl w:ilvl="2" w:tplc="04090005" w:tentative="1">
+      <w:start w:val="1"/>
+      <w:numFmt w:val="bullet"/>
+      <w:lvlText w:val=""/>
+      <w:lvlJc w:val="left"/>
+      <w:pPr>
+        <w:ind w:left="2160" w:hanging="360"/>
+      </w:pPr>
+      <w:rPr>
+        <w:rFonts w:ascii="Wingdings" w:hAnsi="Wingdings" w:hint="default"/>
+      </w:rPr>
+    </w:lvl>
+    <w:lvl w:ilvl="3" w:tplc="04090001" w:tentative="1">
+      <w:start w:val="1"/>
+      <w:numFmt w:val="bullet"/>
+      <w:lvlText w:val=""/>
+      <w:lvlJc w:val="left"/>
+      <w:pPr>
+        <w:ind w:left="2880" w:hanging="360"/>
+      </w:pPr>
+      <w:rPr>
+        <w:rFonts w:ascii="Symbol" w:hAnsi="Symbol" w:hint="default"/>
+      </w:rPr>
+    </w:lvl>
+    <w:lvl w:ilvl="4" w:tplc="04090003" w:tentative="1">
+      <w:start w:val="1"/>
+      <w:numFmt w:val="bullet"/>
+      <w:lvlText w:val="o"/>
+      <w:lvlJc w:val="left"/>
+      <w:pPr>
+        <w:ind w:left="3600" w:hanging="360"/>
+      </w:pPr>
+      <w:rPr>
+        <w:rFonts w:ascii="Courier New" w:hAnsi="Courier New" w:cs="Courier New" w:hint="default"/>
+      </w:rPr>
+    </w:lvl>
+    <w:lvl w:ilvl="5" w:tplc="04090005" w:tentative="1">
+      <w:start w:val="1"/>
+      <w:numFmt w:val="bullet"/>
+      <w:lvlText w:val=""/>
+      <w:lvlJc w:val="left"/>
+      <w:pPr>
+        <w:ind w:left="4320" w:hanging="360"/>
+      </w:pPr>
+      <w:rPr>
+        <w:rFonts w:ascii="Wingdings" w:hAnsi="Wingdings" w:hint="default"/>
+      </w:rPr>
+    </w:lvl>
+    <w:lvl w:ilvl="6" w:tplc="04090001" w:tentative="1">
+      <w:start w:val="1"/>
+      <w:numFmt w:val="bullet"/>
+      <w:lvlText w:val=""/>
+      <w:lvlJc w:val="left"/>
+      <w:pPr>
+        <w:ind w:left="5040" w:hanging="360"/>
+      </w:pPr>
+      <w:rPr>
+        <w:rFonts w:ascii="Symbol" w:hAnsi="Symbol" w:hint="default"/>
+      </w:rPr>
+    </w:lvl>
+    <w:lvl w:ilvl="7" w:tplc="04090003" w:tentative="1">
+      <w:start w:val="1"/>
+      <w:numFmt w:val="bullet"/>
+      <w:lvlText w:val="o"/>
+      <w:lvlJc w:val="left"/>
+      <w:pPr>
+        <w:ind w:left="5760" w:hanging="360"/>
+      </w:pPr>
+      <w:rPr>
+        <w:rFonts w:ascii="Courier New" w:hAnsi="Courier New" w:cs="Courier New" w:hint="default"/>
+      </w:rPr>
+    </w:lvl>
+    <w:lvl w:ilvl="8" w:tplc="04090005" w:tentative="1">
+      <w:start w:val="1"/>
+      <w:numFmt w:val="bullet"/>
+      <w:lvlText w:val=""/>
+      <w:lvlJc w:val="left"/>
+      <w:pPr>
+        <w:ind w:left="6480" w:hanging="360"/>
+      </w:pPr>
+      <w:rPr>
+        <w:rFonts w:ascii="Wingdings" w:hAnsi="Wingdings" w:hint="default"/>
+      </w:rPr>
+    </w:lvl>
+  </w:abstractNum>
+  <w:abstractNum w:abstractNumId="32">
     <w:nsid w:val="7A3100DC"/>
     <w:multiLevelType w:val="hybridMultilevel"/>
     <w:tmpl w:val="4574BF74"/>
@@ -7301,7 +7837,7 @@
       </w:rPr>
     </w:lvl>
   </w:abstractNum>
-  <w:abstractNum w:abstractNumId="29">
+  <w:abstractNum w:abstractNumId="33">
     <w:nsid w:val="7C440A59"/>
     <w:multiLevelType w:val="hybridMultilevel"/>
     <w:tmpl w:val="6AD87F48"/>
@@ -7414,7 +7950,7 @@
       </w:rPr>
     </w:lvl>
   </w:abstractNum>
-  <w:abstractNum w:abstractNumId="30">
+  <w:abstractNum w:abstractNumId="34">
     <w:nsid w:val="7D1C7834"/>
     <w:multiLevelType w:val="hybridMultilevel"/>
     <w:tmpl w:val="86700990"/>
@@ -7527,7 +8063,7 @@
       </w:rPr>
     </w:lvl>
   </w:abstractNum>
-  <w:abstractNum w:abstractNumId="31">
+  <w:abstractNum w:abstractNumId="35">
     <w:nsid w:val="7FDE32AD"/>
     <w:multiLevelType w:val="multilevel"/>
     <w:tmpl w:val="B0148328"/>
@@ -7642,100 +8178,112 @@
     </w:lvl>
   </w:abstractNum>
   <w:num w:numId="1">
+    <w:abstractNumId w:val="12"/>
+  </w:num>
+  <w:num w:numId="2">
     <w:abstractNumId w:val="10"/>
   </w:num>
-  <w:num w:numId="2">
-    <w:abstractNumId w:val="8"/>
-  </w:num>
   <w:num w:numId="3">
-    <w:abstractNumId w:val="23"/>
+    <w:abstractNumId w:val="25"/>
   </w:num>
   <w:num w:numId="4">
-    <w:abstractNumId w:val="19"/>
+    <w:abstractNumId w:val="21"/>
   </w:num>
   <w:num w:numId="5">
-    <w:abstractNumId w:val="25"/>
+    <w:abstractNumId w:val="27"/>
   </w:num>
   <w:num w:numId="6">
-    <w:abstractNumId w:val="4"/>
+    <w:abstractNumId w:val="5"/>
   </w:num>
   <w:num w:numId="7">
-    <w:abstractNumId w:val="13"/>
+    <w:abstractNumId w:val="15"/>
   </w:num>
   <w:num w:numId="8">
-    <w:abstractNumId w:val="5"/>
+    <w:abstractNumId w:val="6"/>
   </w:num>
   <w:num w:numId="9">
-    <w:abstractNumId w:val="28"/>
+    <w:abstractNumId w:val="32"/>
   </w:num>
   <w:num w:numId="10">
     <w:abstractNumId w:val="1"/>
   </w:num>
   <w:num w:numId="11">
-    <w:abstractNumId w:val="3"/>
+    <w:abstractNumId w:val="4"/>
   </w:num>
   <w:num w:numId="12">
-    <w:abstractNumId w:val="12"/>
+    <w:abstractNumId w:val="14"/>
   </w:num>
   <w:num w:numId="13">
-    <w:abstractNumId w:val="30"/>
+    <w:abstractNumId w:val="34"/>
   </w:num>
   <w:num w:numId="14">
-    <w:abstractNumId w:val="14"/>
+    <w:abstractNumId w:val="16"/>
   </w:num>
   <w:num w:numId="15">
     <w:abstractNumId w:val="0"/>
   </w:num>
   <w:num w:numId="16">
-    <w:abstractNumId w:val="15"/>
+    <w:abstractNumId w:val="17"/>
   </w:num>
   <w:num w:numId="17">
+    <w:abstractNumId w:val="13"/>
+  </w:num>
+  <w:num w:numId="18">
+    <w:abstractNumId w:val="18"/>
+  </w:num>
+  <w:num w:numId="19">
+    <w:abstractNumId w:val="26"/>
+  </w:num>
+  <w:num w:numId="20">
+    <w:abstractNumId w:val="22"/>
+  </w:num>
+  <w:num w:numId="21">
+    <w:abstractNumId w:val="9"/>
+  </w:num>
+  <w:num w:numId="22">
     <w:abstractNumId w:val="11"/>
   </w:num>
-  <w:num w:numId="18">
-    <w:abstractNumId w:val="16"/>
-  </w:num>
-  <w:num w:numId="19">
-    <w:abstractNumId w:val="24"/>
-  </w:num>
-  <w:num w:numId="20">
-    <w:abstractNumId w:val="20"/>
-  </w:num>
-  <w:num w:numId="21">
-    <w:abstractNumId w:val="7"/>
-  </w:num>
-  <w:num w:numId="22">
-    <w:abstractNumId w:val="9"/>
-  </w:num>
   <w:num w:numId="23">
-    <w:abstractNumId w:val="17"/>
+    <w:abstractNumId w:val="19"/>
   </w:num>
   <w:num w:numId="24">
-    <w:abstractNumId w:val="29"/>
+    <w:abstractNumId w:val="33"/>
   </w:num>
   <w:num w:numId="25">
-    <w:abstractNumId w:val="6"/>
+    <w:abstractNumId w:val="7"/>
   </w:num>
   <w:num w:numId="26">
     <w:abstractNumId w:val="2"/>
   </w:num>
   <w:num w:numId="27">
-    <w:abstractNumId w:val="27"/>
+    <w:abstractNumId w:val="29"/>
   </w:num>
   <w:num w:numId="28">
-    <w:abstractNumId w:val="26"/>
+    <w:abstractNumId w:val="28"/>
   </w:num>
   <w:num w:numId="29">
-    <w:abstractNumId w:val="21"/>
+    <w:abstractNumId w:val="23"/>
   </w:num>
   <w:num w:numId="30">
-    <w:abstractNumId w:val="22"/>
+    <w:abstractNumId w:val="24"/>
   </w:num>
   <w:num w:numId="31">
-    <w:abstractNumId w:val="18"/>
+    <w:abstractNumId w:val="20"/>
   </w:num>
   <w:num w:numId="32">
+    <w:abstractNumId w:val="35"/>
+  </w:num>
+  <w:num w:numId="33">
+    <w:abstractNumId w:val="3"/>
+  </w:num>
+  <w:num w:numId="34">
     <w:abstractNumId w:val="31"/>
+  </w:num>
+  <w:num w:numId="35">
+    <w:abstractNumId w:val="8"/>
+  </w:num>
+  <w:num w:numId="36">
+    <w:abstractNumId w:val="30"/>
   </w:num>
 </w:numbering>
 </file>
@@ -8107,6 +8655,7 @@
   <w:style w:type="character" w:default="1" w:styleId="DefaultParagraphFont">
     <w:name w:val="Default Paragraph Font"/>
     <w:uiPriority w:val="1"/>
+    <w:semiHidden/>
     <w:unhideWhenUsed/>
   </w:style>
   <w:style w:type="table" w:default="1" w:styleId="TableNormal">

--- a/command.docx
+++ b/command.docx
@@ -3158,6 +3158,195 @@
           <w:szCs w:val="18"/>
         </w:rPr>
         <w:br w:type="page"/>
+      </w:r>
+    </w:p>
+    <w:p>
+      <w:pPr>
+        <w:pStyle w:val="ListParagraph"/>
+        <w:numPr>
+          <w:ilvl w:val="0"/>
+          <w:numId w:val="37"/>
+        </w:numPr>
+        <w:autoSpaceDE w:val="0"/>
+        <w:autoSpaceDN w:val="0"/>
+        <w:adjustRightInd w:val="0"/>
+        <w:rPr>
+          <w:b/>
+          <w:sz w:val="28"/>
+          <w:szCs w:val="18"/>
+        </w:rPr>
+      </w:pPr>
+      <w:r>
+        <w:rPr>
+          <w:b/>
+          <w:sz w:val="28"/>
+          <w:szCs w:val="18"/>
+        </w:rPr>
+        <w:lastRenderedPageBreak/>
+        <w:t xml:space="preserve">git branch -v:  </w:t>
+      </w:r>
+      <w:r>
+        <w:rPr>
+          <w:sz w:val="28"/>
+          <w:szCs w:val="18"/>
+        </w:rPr>
+        <w:t>It shows all the branaches with there respective branch hash and last commit of each branch in the working tree.</w:t>
+      </w:r>
+    </w:p>
+    <w:p>
+      <w:pPr>
+        <w:pStyle w:val="ListParagraph"/>
+        <w:numPr>
+          <w:ilvl w:val="0"/>
+          <w:numId w:val="37"/>
+        </w:numPr>
+        <w:autoSpaceDE w:val="0"/>
+        <w:autoSpaceDN w:val="0"/>
+        <w:adjustRightInd w:val="0"/>
+        <w:rPr>
+          <w:b/>
+          <w:sz w:val="28"/>
+          <w:szCs w:val="18"/>
+        </w:rPr>
+      </w:pPr>
+      <w:r>
+        <w:rPr>
+          <w:b/>
+          <w:sz w:val="28"/>
+          <w:szCs w:val="18"/>
+        </w:rPr>
+        <w:t>git branch --merged:</w:t>
+      </w:r>
+      <w:r>
+        <w:rPr>
+          <w:sz w:val="28"/>
+          <w:szCs w:val="18"/>
+        </w:rPr>
+        <w:t xml:space="preserve"> It will show all the already merged branches.</w:t>
+      </w:r>
+    </w:p>
+    <w:p>
+      <w:pPr>
+        <w:pStyle w:val="ListParagraph"/>
+        <w:numPr>
+          <w:ilvl w:val="0"/>
+          <w:numId w:val="37"/>
+        </w:numPr>
+        <w:autoSpaceDE w:val="0"/>
+        <w:autoSpaceDN w:val="0"/>
+        <w:adjustRightInd w:val="0"/>
+        <w:rPr>
+          <w:b/>
+          <w:sz w:val="28"/>
+          <w:szCs w:val="18"/>
+        </w:rPr>
+      </w:pPr>
+      <w:r>
+        <w:rPr>
+          <w:b/>
+          <w:sz w:val="28"/>
+          <w:szCs w:val="18"/>
+        </w:rPr>
+        <w:t>git branch --no-merged:</w:t>
+      </w:r>
+      <w:r>
+        <w:rPr>
+          <w:sz w:val="28"/>
+          <w:szCs w:val="18"/>
+        </w:rPr>
+        <w:t xml:space="preserve"> It will show all the branches which are not yet merged.</w:t>
+      </w:r>
+    </w:p>
+    <w:p>
+      <w:pPr>
+        <w:pStyle w:val="ListParagraph"/>
+        <w:numPr>
+          <w:ilvl w:val="0"/>
+          <w:numId w:val="37"/>
+        </w:numPr>
+        <w:autoSpaceDE w:val="0"/>
+        <w:autoSpaceDN w:val="0"/>
+        <w:adjustRightInd w:val="0"/>
+        <w:rPr>
+          <w:b/>
+          <w:sz w:val="28"/>
+          <w:szCs w:val="18"/>
+        </w:rPr>
+      </w:pPr>
+      <w:r>
+        <w:rPr>
+          <w:b/>
+          <w:sz w:val="28"/>
+          <w:szCs w:val="18"/>
+        </w:rPr>
+        <w:t>git branch -d &lt;branch name&gt;:</w:t>
+      </w:r>
+      <w:r>
+        <w:rPr>
+          <w:sz w:val="28"/>
+          <w:szCs w:val="18"/>
+        </w:rPr>
+        <w:t xml:space="preserve"> With it we can delete the branch which is mentioned in the command.</w:t>
+      </w:r>
+    </w:p>
+    <w:p>
+      <w:pPr>
+        <w:pStyle w:val="ListParagraph"/>
+        <w:numPr>
+          <w:ilvl w:val="1"/>
+          <w:numId w:val="37"/>
+        </w:numPr>
+        <w:autoSpaceDE w:val="0"/>
+        <w:autoSpaceDN w:val="0"/>
+        <w:adjustRightInd w:val="0"/>
+        <w:rPr>
+          <w:b/>
+          <w:sz w:val="28"/>
+          <w:szCs w:val="18"/>
+        </w:rPr>
+      </w:pPr>
+      <w:r>
+        <w:rPr>
+          <w:sz w:val="28"/>
+          <w:szCs w:val="18"/>
+        </w:rPr>
+        <w:t xml:space="preserve"> But when we try to delete a branch which</w:t>
+      </w:r>
+      <w:r>
+        <w:rPr>
+          <w:sz w:val="28"/>
+          <w:szCs w:val="18"/>
+        </w:rPr>
+        <w:t xml:space="preserve"> is</w:t>
+      </w:r>
+      <w:r>
+        <w:rPr>
+          <w:sz w:val="28"/>
+          <w:szCs w:val="18"/>
+        </w:rPr>
+        <w:t xml:space="preserve"> not yet been merged and have changes in it the git will show us an error to prevent the accidental loss of data</w:t>
+      </w:r>
+      <w:r>
+        <w:rPr>
+          <w:sz w:val="28"/>
+          <w:szCs w:val="18"/>
+        </w:rPr>
+        <w:t xml:space="preserve">, but if we still want to delete the branch we can do se by typing this command </w:t>
+      </w:r>
+      <w:r>
+        <w:rPr>
+          <w:b/>
+          <w:sz w:val="28"/>
+          <w:szCs w:val="18"/>
+        </w:rPr>
+        <w:t>git branch -D &lt;branch name&gt;</w:t>
+      </w:r>
+      <w:r>
+        <w:rPr>
+          <w:sz w:val="28"/>
+          <w:szCs w:val="18"/>
+        </w:rPr>
+        <w:t xml:space="preserve"> and git will delete the branch.</w:t>
       </w:r>
     </w:p>
     <w:p>
@@ -4123,7 +4312,7 @@
             <w:rPr>
               <w:noProof/>
             </w:rPr>
-            <w:t>8</w:t>
+            <w:t>6</w:t>
           </w:r>
         </w:fldSimple>
       </w:p>
@@ -4160,7 +4349,7 @@
         <v:path o:extrusionok="f" gradientshapeok="t" o:connecttype="rect"/>
         <o:lock v:ext="edit" aspectratio="t"/>
       </v:shapetype>
-      <v:shape id="_x0000_i1032" type="#_x0000_t75" style="width:10.5pt;height:10.5pt" o:bullet="t">
+      <v:shape id="_x0000_i1032" type="#_x0000_t75" style="width:10.3pt;height:10.3pt" o:bullet="t">
         <v:imagedata r:id="rId1" o:title="mso50C0"/>
       </v:shape>
     </w:pict>
@@ -5866,6 +6055,120 @@
     </w:lvl>
   </w:abstractNum>
   <w:abstractNum w:abstractNumId="15">
+    <w:nsid w:val="39D73F4C"/>
+    <w:multiLevelType w:val="hybridMultilevel"/>
+    <w:tmpl w:val="BB7C39B6"/>
+    <w:lvl w:ilvl="0" w:tplc="94645982">
+      <w:start w:val="1"/>
+      <w:numFmt w:val="bullet"/>
+      <w:lvlText w:val=""/>
+      <w:lvlJc w:val="left"/>
+      <w:pPr>
+        <w:ind w:left="720" w:hanging="360"/>
+      </w:pPr>
+      <w:rPr>
+        <w:rFonts w:ascii="Symbol" w:hAnsi="Symbol" w:hint="default"/>
+        <w:color w:val="auto"/>
+      </w:rPr>
+    </w:lvl>
+    <w:lvl w:ilvl="1" w:tplc="45C87826">
+      <w:start w:val="1"/>
+      <w:numFmt w:val="bullet"/>
+      <w:lvlText w:val=""/>
+      <w:lvlJc w:val="left"/>
+      <w:pPr>
+        <w:ind w:left="1440" w:hanging="360"/>
+      </w:pPr>
+      <w:rPr>
+        <w:rFonts w:ascii="Wingdings" w:hAnsi="Wingdings" w:hint="default"/>
+      </w:rPr>
+    </w:lvl>
+    <w:lvl w:ilvl="2" w:tplc="04090005" w:tentative="1">
+      <w:start w:val="1"/>
+      <w:numFmt w:val="bullet"/>
+      <w:lvlText w:val=""/>
+      <w:lvlJc w:val="left"/>
+      <w:pPr>
+        <w:ind w:left="2160" w:hanging="360"/>
+      </w:pPr>
+      <w:rPr>
+        <w:rFonts w:ascii="Wingdings" w:hAnsi="Wingdings" w:hint="default"/>
+      </w:rPr>
+    </w:lvl>
+    <w:lvl w:ilvl="3" w:tplc="04090001" w:tentative="1">
+      <w:start w:val="1"/>
+      <w:numFmt w:val="bullet"/>
+      <w:lvlText w:val=""/>
+      <w:lvlJc w:val="left"/>
+      <w:pPr>
+        <w:ind w:left="2880" w:hanging="360"/>
+      </w:pPr>
+      <w:rPr>
+        <w:rFonts w:ascii="Symbol" w:hAnsi="Symbol" w:hint="default"/>
+      </w:rPr>
+    </w:lvl>
+    <w:lvl w:ilvl="4" w:tplc="04090003" w:tentative="1">
+      <w:start w:val="1"/>
+      <w:numFmt w:val="bullet"/>
+      <w:lvlText w:val="o"/>
+      <w:lvlJc w:val="left"/>
+      <w:pPr>
+        <w:ind w:left="3600" w:hanging="360"/>
+      </w:pPr>
+      <w:rPr>
+        <w:rFonts w:ascii="Courier New" w:hAnsi="Courier New" w:cs="Courier New" w:hint="default"/>
+      </w:rPr>
+    </w:lvl>
+    <w:lvl w:ilvl="5" w:tplc="04090005" w:tentative="1">
+      <w:start w:val="1"/>
+      <w:numFmt w:val="bullet"/>
+      <w:lvlText w:val=""/>
+      <w:lvlJc w:val="left"/>
+      <w:pPr>
+        <w:ind w:left="4320" w:hanging="360"/>
+      </w:pPr>
+      <w:rPr>
+        <w:rFonts w:ascii="Wingdings" w:hAnsi="Wingdings" w:hint="default"/>
+      </w:rPr>
+    </w:lvl>
+    <w:lvl w:ilvl="6" w:tplc="04090001" w:tentative="1">
+      <w:start w:val="1"/>
+      <w:numFmt w:val="bullet"/>
+      <w:lvlText w:val=""/>
+      <w:lvlJc w:val="left"/>
+      <w:pPr>
+        <w:ind w:left="5040" w:hanging="360"/>
+      </w:pPr>
+      <w:rPr>
+        <w:rFonts w:ascii="Symbol" w:hAnsi="Symbol" w:hint="default"/>
+      </w:rPr>
+    </w:lvl>
+    <w:lvl w:ilvl="7" w:tplc="04090003" w:tentative="1">
+      <w:start w:val="1"/>
+      <w:numFmt w:val="bullet"/>
+      <w:lvlText w:val="o"/>
+      <w:lvlJc w:val="left"/>
+      <w:pPr>
+        <w:ind w:left="5760" w:hanging="360"/>
+      </w:pPr>
+      <w:rPr>
+        <w:rFonts w:ascii="Courier New" w:hAnsi="Courier New" w:cs="Courier New" w:hint="default"/>
+      </w:rPr>
+    </w:lvl>
+    <w:lvl w:ilvl="8" w:tplc="04090005" w:tentative="1">
+      <w:start w:val="1"/>
+      <w:numFmt w:val="bullet"/>
+      <w:lvlText w:val=""/>
+      <w:lvlJc w:val="left"/>
+      <w:pPr>
+        <w:ind w:left="6480" w:hanging="360"/>
+      </w:pPr>
+      <w:rPr>
+        <w:rFonts w:ascii="Wingdings" w:hAnsi="Wingdings" w:hint="default"/>
+      </w:rPr>
+    </w:lvl>
+  </w:abstractNum>
+  <w:abstractNum w:abstractNumId="16">
     <w:nsid w:val="3B0850B0"/>
     <w:multiLevelType w:val="hybridMultilevel"/>
     <w:tmpl w:val="7D582812"/>
@@ -5978,7 +6281,7 @@
       </w:rPr>
     </w:lvl>
   </w:abstractNum>
-  <w:abstractNum w:abstractNumId="16">
+  <w:abstractNum w:abstractNumId="17">
     <w:nsid w:val="3B463E79"/>
     <w:multiLevelType w:val="hybridMultilevel"/>
     <w:tmpl w:val="EE9A38CA"/>
@@ -6092,7 +6395,7 @@
       </w:rPr>
     </w:lvl>
   </w:abstractNum>
-  <w:abstractNum w:abstractNumId="17">
+  <w:abstractNum w:abstractNumId="18">
     <w:nsid w:val="3DE7174E"/>
     <w:multiLevelType w:val="hybridMultilevel"/>
     <w:tmpl w:val="5E98622E"/>
@@ -6205,7 +6508,7 @@
       </w:rPr>
     </w:lvl>
   </w:abstractNum>
-  <w:abstractNum w:abstractNumId="18">
+  <w:abstractNum w:abstractNumId="19">
     <w:nsid w:val="434A3F00"/>
     <w:multiLevelType w:val="hybridMultilevel"/>
     <w:tmpl w:val="B65092B4"/>
@@ -6318,7 +6621,7 @@
       </w:rPr>
     </w:lvl>
   </w:abstractNum>
-  <w:abstractNum w:abstractNumId="19">
+  <w:abstractNum w:abstractNumId="20">
     <w:nsid w:val="447E50A0"/>
     <w:multiLevelType w:val="hybridMultilevel"/>
     <w:tmpl w:val="582852CE"/>
@@ -6432,7 +6735,7 @@
       </w:rPr>
     </w:lvl>
   </w:abstractNum>
-  <w:abstractNum w:abstractNumId="20">
+  <w:abstractNum w:abstractNumId="21">
     <w:nsid w:val="47473EE5"/>
     <w:multiLevelType w:val="hybridMultilevel"/>
     <w:tmpl w:val="EE52873E"/>
@@ -6545,7 +6848,7 @@
       </w:rPr>
     </w:lvl>
   </w:abstractNum>
-  <w:abstractNum w:abstractNumId="21">
+  <w:abstractNum w:abstractNumId="22">
     <w:nsid w:val="4C801084"/>
     <w:multiLevelType w:val="multilevel"/>
     <w:tmpl w:val="97807F48"/>
@@ -6631,7 +6934,7 @@
       </w:pPr>
     </w:lvl>
   </w:abstractNum>
-  <w:abstractNum w:abstractNumId="22">
+  <w:abstractNum w:abstractNumId="23">
     <w:nsid w:val="52304819"/>
     <w:multiLevelType w:val="hybridMultilevel"/>
     <w:tmpl w:val="61A4498E"/>
@@ -6744,7 +7047,7 @@
       </w:rPr>
     </w:lvl>
   </w:abstractNum>
-  <w:abstractNum w:abstractNumId="23">
+  <w:abstractNum w:abstractNumId="24">
     <w:nsid w:val="5246182D"/>
     <w:multiLevelType w:val="hybridMultilevel"/>
     <w:tmpl w:val="F6F82984"/>
@@ -6857,7 +7160,7 @@
       </w:rPr>
     </w:lvl>
   </w:abstractNum>
-  <w:abstractNum w:abstractNumId="24">
+  <w:abstractNum w:abstractNumId="25">
     <w:nsid w:val="52537101"/>
     <w:multiLevelType w:val="hybridMultilevel"/>
     <w:tmpl w:val="202CA53C"/>
@@ -6972,7 +7275,7 @@
       </w:rPr>
     </w:lvl>
   </w:abstractNum>
-  <w:abstractNum w:abstractNumId="25">
+  <w:abstractNum w:abstractNumId="26">
     <w:nsid w:val="53581590"/>
     <w:multiLevelType w:val="multilevel"/>
     <w:tmpl w:val="F0E64200"/>
@@ -7058,7 +7361,7 @@
       </w:pPr>
     </w:lvl>
   </w:abstractNum>
-  <w:abstractNum w:abstractNumId="26">
+  <w:abstractNum w:abstractNumId="27">
     <w:nsid w:val="59F314B0"/>
     <w:multiLevelType w:val="hybridMultilevel"/>
     <w:tmpl w:val="F88A8D04"/>
@@ -7171,7 +7474,7 @@
       </w:rPr>
     </w:lvl>
   </w:abstractNum>
-  <w:abstractNum w:abstractNumId="27">
+  <w:abstractNum w:abstractNumId="28">
     <w:nsid w:val="5DF53CD6"/>
     <w:multiLevelType w:val="multilevel"/>
     <w:tmpl w:val="04090023"/>
@@ -7267,7 +7570,7 @@
       </w:pPr>
     </w:lvl>
   </w:abstractNum>
-  <w:abstractNum w:abstractNumId="28">
+  <w:abstractNum w:abstractNumId="29">
     <w:nsid w:val="5E3C7A80"/>
     <w:multiLevelType w:val="hybridMultilevel"/>
     <w:tmpl w:val="EE6647DA"/>
@@ -7381,7 +7684,7 @@
       </w:rPr>
     </w:lvl>
   </w:abstractNum>
-  <w:abstractNum w:abstractNumId="29">
+  <w:abstractNum w:abstractNumId="30">
     <w:nsid w:val="60D64835"/>
     <w:multiLevelType w:val="hybridMultilevel"/>
     <w:tmpl w:val="19821504"/>
@@ -7495,7 +7798,7 @@
       </w:rPr>
     </w:lvl>
   </w:abstractNum>
-  <w:abstractNum w:abstractNumId="30">
+  <w:abstractNum w:abstractNumId="31">
     <w:nsid w:val="721C7C5C"/>
     <w:multiLevelType w:val="hybridMultilevel"/>
     <w:tmpl w:val="73D0525A"/>
@@ -7609,7 +7912,7 @@
       </w:rPr>
     </w:lvl>
   </w:abstractNum>
-  <w:abstractNum w:abstractNumId="31">
+  <w:abstractNum w:abstractNumId="32">
     <w:nsid w:val="756A3519"/>
     <w:multiLevelType w:val="hybridMultilevel"/>
     <w:tmpl w:val="1368D948"/>
@@ -7724,7 +8027,7 @@
       </w:rPr>
     </w:lvl>
   </w:abstractNum>
-  <w:abstractNum w:abstractNumId="32">
+  <w:abstractNum w:abstractNumId="33">
     <w:nsid w:val="7A3100DC"/>
     <w:multiLevelType w:val="hybridMultilevel"/>
     <w:tmpl w:val="4574BF74"/>
@@ -7837,7 +8140,7 @@
       </w:rPr>
     </w:lvl>
   </w:abstractNum>
-  <w:abstractNum w:abstractNumId="33">
+  <w:abstractNum w:abstractNumId="34">
     <w:nsid w:val="7C440A59"/>
     <w:multiLevelType w:val="hybridMultilevel"/>
     <w:tmpl w:val="6AD87F48"/>
@@ -7950,7 +8253,7 @@
       </w:rPr>
     </w:lvl>
   </w:abstractNum>
-  <w:abstractNum w:abstractNumId="34">
+  <w:abstractNum w:abstractNumId="35">
     <w:nsid w:val="7D1C7834"/>
     <w:multiLevelType w:val="hybridMultilevel"/>
     <w:tmpl w:val="86700990"/>
@@ -8063,7 +8366,7 @@
       </w:rPr>
     </w:lvl>
   </w:abstractNum>
-  <w:abstractNum w:abstractNumId="35">
+  <w:abstractNum w:abstractNumId="36">
     <w:nsid w:val="7FDE32AD"/>
     <w:multiLevelType w:val="multilevel"/>
     <w:tmpl w:val="B0148328"/>
@@ -8184,25 +8487,25 @@
     <w:abstractNumId w:val="10"/>
   </w:num>
   <w:num w:numId="3">
-    <w:abstractNumId w:val="25"/>
+    <w:abstractNumId w:val="26"/>
   </w:num>
   <w:num w:numId="4">
-    <w:abstractNumId w:val="21"/>
+    <w:abstractNumId w:val="22"/>
   </w:num>
   <w:num w:numId="5">
-    <w:abstractNumId w:val="27"/>
+    <w:abstractNumId w:val="28"/>
   </w:num>
   <w:num w:numId="6">
     <w:abstractNumId w:val="5"/>
   </w:num>
   <w:num w:numId="7">
-    <w:abstractNumId w:val="15"/>
+    <w:abstractNumId w:val="16"/>
   </w:num>
   <w:num w:numId="8">
     <w:abstractNumId w:val="6"/>
   </w:num>
   <w:num w:numId="9">
-    <w:abstractNumId w:val="32"/>
+    <w:abstractNumId w:val="33"/>
   </w:num>
   <w:num w:numId="10">
     <w:abstractNumId w:val="1"/>
@@ -8214,28 +8517,28 @@
     <w:abstractNumId w:val="14"/>
   </w:num>
   <w:num w:numId="13">
-    <w:abstractNumId w:val="34"/>
+    <w:abstractNumId w:val="35"/>
   </w:num>
   <w:num w:numId="14">
-    <w:abstractNumId w:val="16"/>
+    <w:abstractNumId w:val="17"/>
   </w:num>
   <w:num w:numId="15">
     <w:abstractNumId w:val="0"/>
   </w:num>
   <w:num w:numId="16">
-    <w:abstractNumId w:val="17"/>
+    <w:abstractNumId w:val="18"/>
   </w:num>
   <w:num w:numId="17">
     <w:abstractNumId w:val="13"/>
   </w:num>
   <w:num w:numId="18">
-    <w:abstractNumId w:val="18"/>
+    <w:abstractNumId w:val="19"/>
   </w:num>
   <w:num w:numId="19">
-    <w:abstractNumId w:val="26"/>
+    <w:abstractNumId w:val="27"/>
   </w:num>
   <w:num w:numId="20">
-    <w:abstractNumId w:val="22"/>
+    <w:abstractNumId w:val="23"/>
   </w:num>
   <w:num w:numId="21">
     <w:abstractNumId w:val="9"/>
@@ -8244,10 +8547,10 @@
     <w:abstractNumId w:val="11"/>
   </w:num>
   <w:num w:numId="23">
-    <w:abstractNumId w:val="19"/>
+    <w:abstractNumId w:val="20"/>
   </w:num>
   <w:num w:numId="24">
-    <w:abstractNumId w:val="33"/>
+    <w:abstractNumId w:val="34"/>
   </w:num>
   <w:num w:numId="25">
     <w:abstractNumId w:val="7"/>
@@ -8256,34 +8559,37 @@
     <w:abstractNumId w:val="2"/>
   </w:num>
   <w:num w:numId="27">
+    <w:abstractNumId w:val="30"/>
+  </w:num>
+  <w:num w:numId="28">
     <w:abstractNumId w:val="29"/>
   </w:num>
-  <w:num w:numId="28">
-    <w:abstractNumId w:val="28"/>
-  </w:num>
   <w:num w:numId="29">
-    <w:abstractNumId w:val="23"/>
+    <w:abstractNumId w:val="24"/>
   </w:num>
   <w:num w:numId="30">
-    <w:abstractNumId w:val="24"/>
+    <w:abstractNumId w:val="25"/>
   </w:num>
   <w:num w:numId="31">
-    <w:abstractNumId w:val="20"/>
+    <w:abstractNumId w:val="21"/>
   </w:num>
   <w:num w:numId="32">
-    <w:abstractNumId w:val="35"/>
+    <w:abstractNumId w:val="36"/>
   </w:num>
   <w:num w:numId="33">
     <w:abstractNumId w:val="3"/>
   </w:num>
   <w:num w:numId="34">
-    <w:abstractNumId w:val="31"/>
+    <w:abstractNumId w:val="32"/>
   </w:num>
   <w:num w:numId="35">
     <w:abstractNumId w:val="8"/>
   </w:num>
   <w:num w:numId="36">
-    <w:abstractNumId w:val="30"/>
+    <w:abstractNumId w:val="31"/>
+  </w:num>
+  <w:num w:numId="37">
+    <w:abstractNumId w:val="15"/>
   </w:num>
 </w:numbering>
 </file>

--- a/command.docx
+++ b/command.docx
@@ -340,146 +340,149 @@
         <w:rPr>
           <w:sz w:val="28"/>
         </w:rPr>
-        <w:t xml:space="preserve">It will stage all the tracked modified files and  commit them. But untracked files will not get commit we have to first track them. </w:t>
-      </w:r>
-    </w:p>
-    <w:p>
-      <w:pPr>
-        <w:pStyle w:val="ListParagraph"/>
+        <w:t>It will stage all the tracked modified files and  commit them. But untracked files will not get commit we have to first track them.</w:t>
+      </w:r>
+    </w:p>
+    <w:p>
+      <w:pPr>
+        <w:pStyle w:val="normal0"/>
         <w:numPr>
           <w:ilvl w:val="0"/>
-          <w:numId w:val="18"/>
+          <w:numId w:val="2"/>
+        </w:numPr>
+        <w:ind w:left="284" w:hanging="284"/>
+        <w:rPr>
+          <w:sz w:val="28"/>
+        </w:rPr>
+      </w:pPr>
+      <w:r>
+        <w:rPr>
+          <w:sz w:val="28"/>
+        </w:rPr>
+        <w:t>git commit  --amend: The command is used to make changes to the most recent commit in your Git repository. It allows you to combine staged changes with the previous commit, effectively modifying the commit message or the content of the commit itself.</w:t>
+      </w:r>
+    </w:p>
+    <w:p>
+      <w:pPr>
+        <w:pStyle w:val="normal0"/>
+        <w:numPr>
+          <w:ilvl w:val="1"/>
+          <w:numId w:val="2"/>
         </w:numPr>
         <w:tabs>
-          <w:tab w:val="left" w:pos="284"/>
+          <w:tab w:val="left" w:pos="851"/>
         </w:tabs>
-        <w:autoSpaceDE w:val="0"/>
-        <w:autoSpaceDN w:val="0"/>
-        <w:adjustRightInd w:val="0"/>
-        <w:ind w:left="567" w:hanging="567"/>
-        <w:rPr>
-          <w:sz w:val="28"/>
-          <w:szCs w:val="18"/>
-        </w:rPr>
-      </w:pPr>
-      <w:r>
-        <w:rPr>
-          <w:b/>
-          <w:sz w:val="28"/>
-          <w:szCs w:val="18"/>
-        </w:rPr>
-        <w:t xml:space="preserve">git commit  --amend: </w:t>
-      </w:r>
-      <w:r>
-        <w:rPr>
-          <w:sz w:val="28"/>
-          <w:szCs w:val="18"/>
-        </w:rPr>
-        <w:t>The command is used to make changes to the most recent commit in your Git repository. It allows you to combine staged changes with the previous commit, effectively modifying the commit message or the content of the commit itself.</w:t>
-      </w:r>
-    </w:p>
-    <w:p>
-      <w:pPr>
-        <w:pStyle w:val="ListParagraph"/>
+        <w:ind w:left="851" w:hanging="425"/>
+        <w:rPr>
+          <w:sz w:val="28"/>
+        </w:rPr>
+      </w:pPr>
+      <w:r>
+        <w:rPr>
+          <w:sz w:val="28"/>
+        </w:rPr>
+        <w:t>When we enter this command git  take us in the editor where we have to first press ‘I’ to insert message and then press ‘Esc’ and then press ‘shift+:’ to enter in command mode in editor and them press ‘wq’ to save the changes and exit the editor.</w:t>
+      </w:r>
+    </w:p>
+    <w:p>
+      <w:pPr>
+        <w:pStyle w:val="normal0"/>
         <w:numPr>
           <w:ilvl w:val="0"/>
-          <w:numId w:val="19"/>
-        </w:numPr>
-        <w:tabs>
-          <w:tab w:val="left" w:pos="284"/>
-          <w:tab w:val="left" w:pos="567"/>
-        </w:tabs>
-        <w:autoSpaceDE w:val="0"/>
-        <w:autoSpaceDN w:val="0"/>
-        <w:adjustRightInd w:val="0"/>
-        <w:ind w:left="567" w:hanging="425"/>
-        <w:rPr>
-          <w:b/>
-          <w:sz w:val="28"/>
-          <w:szCs w:val="18"/>
-        </w:rPr>
-      </w:pPr>
-      <w:r>
-        <w:rPr>
-          <w:sz w:val="28"/>
-          <w:szCs w:val="18"/>
-        </w:rPr>
-        <w:t>When we enter this command git  take us in the editor where we have to first press</w:t>
-      </w:r>
-      <w:r>
-        <w:rPr>
-          <w:b/>
-          <w:sz w:val="28"/>
-          <w:szCs w:val="18"/>
-        </w:rPr>
-        <w:t xml:space="preserve"> ‘I’ </w:t>
-      </w:r>
-      <w:r>
-        <w:rPr>
-          <w:sz w:val="28"/>
-          <w:szCs w:val="18"/>
-        </w:rPr>
-        <w:t>to insert message and then press</w:t>
-      </w:r>
-      <w:r>
-        <w:rPr>
-          <w:b/>
-          <w:sz w:val="28"/>
-          <w:szCs w:val="18"/>
-        </w:rPr>
-        <w:t xml:space="preserve"> ‘Esc’ </w:t>
-      </w:r>
-      <w:r>
-        <w:rPr>
-          <w:sz w:val="28"/>
-          <w:szCs w:val="18"/>
-        </w:rPr>
-        <w:t>and then press</w:t>
-      </w:r>
-      <w:r>
-        <w:rPr>
-          <w:b/>
-          <w:sz w:val="28"/>
-          <w:szCs w:val="18"/>
-        </w:rPr>
-        <w:t xml:space="preserve"> ‘shift+:’ </w:t>
-      </w:r>
-      <w:r>
-        <w:rPr>
-          <w:sz w:val="28"/>
-          <w:szCs w:val="18"/>
-        </w:rPr>
-        <w:t>to enter in</w:t>
-      </w:r>
-      <w:r>
-        <w:rPr>
-          <w:b/>
-          <w:sz w:val="28"/>
-          <w:szCs w:val="18"/>
+          <w:numId w:val="2"/>
+        </w:numPr>
+        <w:ind w:left="284" w:hanging="284"/>
+        <w:rPr>
+          <w:sz w:val="28"/>
+        </w:rPr>
+      </w:pPr>
+      <w:r>
+        <w:rPr>
+          <w:b/>
+          <w:sz w:val="28"/>
+        </w:rPr>
+        <w:t>git config --global alias.&lt;new command&gt; &lt;'old command'&gt;:</w:t>
+      </w:r>
+      <w:r>
+        <w:rPr>
+          <w:sz w:val="28"/>
+        </w:rPr>
+        <w:t xml:space="preserve"> It help us giving a command an alias name so that instead command we can use alias command for the easiness of writing commands. Like: </w:t>
+      </w:r>
+    </w:p>
+    <w:p>
+      <w:pPr>
+        <w:pStyle w:val="normal0"/>
+        <w:ind w:left="284"/>
+        <w:rPr>
+          <w:b/>
+          <w:sz w:val="28"/>
+        </w:rPr>
+      </w:pPr>
+      <w:r>
+        <w:rPr>
+          <w:b/>
+          <w:sz w:val="28"/>
+        </w:rPr>
+        <w:t>git config --global alias.unstage 'restore --staged --'</w:t>
+      </w:r>
+      <w:r>
+        <w:rPr>
+          <w:sz w:val="28"/>
+        </w:rPr>
+        <w:t xml:space="preserve"> =&gt; Thorugh this we have changed the </w:t>
+      </w:r>
+      <w:r>
+        <w:rPr>
+          <w:b/>
+          <w:sz w:val="28"/>
+        </w:rPr>
+        <w:t>restore --staged --</w:t>
+      </w:r>
+      <w:r>
+        <w:rPr>
+          <w:sz w:val="28"/>
+        </w:rPr>
+        <w:t xml:space="preserve">  to </w:t>
+      </w:r>
+      <w:r>
+        <w:rPr>
+          <w:b/>
+          <w:sz w:val="28"/>
+        </w:rPr>
+        <w:t>unstage</w:t>
+      </w:r>
+      <w:r>
+        <w:rPr>
+          <w:sz w:val="28"/>
+        </w:rPr>
+        <w:t xml:space="preserve"> so that  we can unstage a file by</w:t>
+      </w:r>
+      <w:r>
+        <w:rPr>
+          <w:b/>
+          <w:sz w:val="28"/>
+        </w:rPr>
+        <w:t xml:space="preserve"> git unstage &lt;file name&gt; </w:t>
+      </w:r>
+      <w:r>
+        <w:rPr>
+          <w:sz w:val="28"/>
+        </w:rPr>
+        <w:t xml:space="preserve">and don't have to write the whole command . But still we can use old too , so  both command is valid for unstaing the file. (The -- is used in Git to </w:t>
+      </w:r>
+      <w:r>
+        <w:rPr>
+          <w:sz w:val="28"/>
+        </w:rPr>
+        <w:lastRenderedPageBreak/>
+        <w:t>separate the end of the options from the beginning of the filenames. In this case, it is necessary to ensure that if a filename starts with a hyphen (-), it won't be mistaken for an option. Including -- after --staged is a best practice to handle filenames with leading hyphens properly).</w:t>
+      </w:r>
+      <w:r>
+        <w:rPr>
+          <w:sz w:val="28"/>
         </w:rPr>
         <w:t xml:space="preserve"> </w:t>
-      </w:r>
-      <w:r>
-        <w:rPr>
-          <w:sz w:val="28"/>
-          <w:szCs w:val="18"/>
-        </w:rPr>
-        <w:t>command mode in editor and them press</w:t>
-      </w:r>
-      <w:r>
-        <w:rPr>
-          <w:b/>
-          <w:sz w:val="28"/>
-          <w:szCs w:val="18"/>
-        </w:rPr>
-        <w:t xml:space="preserve"> ‘wq’ </w:t>
-      </w:r>
-      <w:r>
-        <w:rPr>
-          <w:sz w:val="28"/>
-          <w:szCs w:val="18"/>
-        </w:rPr>
-        <w:t>to save the changes and exit the editor</w:t>
       </w:r>
     </w:p>
     <w:p>
@@ -655,7 +658,6 @@
           <w:sz w:val="28"/>
           <w:szCs w:val="18"/>
         </w:rPr>
-        <w:lastRenderedPageBreak/>
         <w:t>git restore --</w:t>
       </w:r>
       <w:r>
@@ -1110,6 +1112,7 @@
           <w:b/>
           <w:sz w:val="28"/>
         </w:rPr>
+        <w:lastRenderedPageBreak/>
         <w:t>git</w:t>
       </w:r>
       <w:r>
@@ -1282,7 +1285,7 @@
           <w:ilvl w:val="0"/>
           <w:numId w:val="2"/>
         </w:numPr>
-        <w:ind w:left="284" w:hanging="284"/>
+        <w:ind w:left="567" w:hanging="283"/>
         <w:rPr>
           <w:sz w:val="28"/>
         </w:rPr>
@@ -1308,7 +1311,7 @@
           <w:ilvl w:val="0"/>
           <w:numId w:val="2"/>
         </w:numPr>
-        <w:ind w:left="284" w:hanging="284"/>
+        <w:ind w:left="567" w:hanging="283"/>
         <w:rPr>
           <w:b/>
           <w:sz w:val="28"/>
@@ -1376,14 +1379,7 @@
         <w:rPr>
           <w:sz w:val="28"/>
         </w:rPr>
-        <w:t xml:space="preserve"> and git show only last 2 commits done in the directory. We can see as </w:t>
-      </w:r>
-      <w:r>
-        <w:rPr>
-          <w:sz w:val="28"/>
-        </w:rPr>
-        <w:lastRenderedPageBreak/>
-        <w:t>many commit we want we just have to write that specific no.</w:t>
+        <w:t xml:space="preserve"> and git show only last 2 commits done in the directory. We can see as many commit we want we just have to write that specific no.</w:t>
       </w:r>
       <w:r>
         <w:rPr>
@@ -1419,7 +1415,7 @@
           <w:ilvl w:val="0"/>
           <w:numId w:val="2"/>
         </w:numPr>
-        <w:ind w:left="284" w:hanging="284"/>
+        <w:ind w:left="567" w:hanging="283"/>
         <w:rPr>
           <w:b/>
           <w:sz w:val="28"/>
@@ -1467,7 +1463,7 @@
           <w:ilvl w:val="0"/>
           <w:numId w:val="2"/>
         </w:numPr>
-        <w:ind w:left="284" w:hanging="284"/>
+        <w:ind w:left="567" w:hanging="283"/>
         <w:rPr>
           <w:b/>
           <w:sz w:val="28"/>
@@ -1496,7 +1492,7 @@
           <w:ilvl w:val="0"/>
           <w:numId w:val="2"/>
         </w:numPr>
-        <w:ind w:left="284" w:hanging="284"/>
+        <w:ind w:left="567" w:hanging="283"/>
         <w:rPr>
           <w:b/>
           <w:sz w:val="28"/>
@@ -1584,7 +1580,7 @@
         <w:pStyle w:val="normal0"/>
         <w:numPr>
           <w:ilvl w:val="1"/>
-          <w:numId w:val="2"/>
+          <w:numId w:val="13"/>
         </w:numPr>
         <w:rPr>
           <w:b/>
@@ -1624,7 +1620,7 @@
         <w:pStyle w:val="normal0"/>
         <w:numPr>
           <w:ilvl w:val="1"/>
-          <w:numId w:val="2"/>
+          <w:numId w:val="13"/>
         </w:numPr>
         <w:rPr>
           <w:b/>
@@ -1688,7 +1684,7 @@
         <w:pStyle w:val="normal0"/>
         <w:numPr>
           <w:ilvl w:val="1"/>
-          <w:numId w:val="2"/>
+          <w:numId w:val="13"/>
         </w:numPr>
         <w:rPr>
           <w:b/>
@@ -1775,7 +1771,7 @@
     <w:p>
       <w:pPr>
         <w:pStyle w:val="normal0"/>
-        <w:ind w:left="1440"/>
+        <w:ind w:left="1004"/>
         <w:rPr>
           <w:b/>
           <w:color w:val="00B050"/>
@@ -1802,18 +1798,19 @@
         <w:pStyle w:val="normal0"/>
         <w:numPr>
           <w:ilvl w:val="1"/>
-          <w:numId w:val="2"/>
-        </w:numPr>
-        <w:rPr>
-          <w:b/>
-          <w:sz w:val="28"/>
-        </w:rPr>
-      </w:pPr>
-      <w:r>
-        <w:rPr>
-          <w:b/>
-          <w:sz w:val="28"/>
-        </w:rPr>
+          <w:numId w:val="13"/>
+        </w:numPr>
+        <w:rPr>
+          <w:b/>
+          <w:sz w:val="28"/>
+        </w:rPr>
+      </w:pPr>
+      <w:r>
+        <w:rPr>
+          <w:b/>
+          <w:sz w:val="28"/>
+        </w:rPr>
+        <w:lastRenderedPageBreak/>
         <w:t>git log –pretty-format:</w:t>
       </w:r>
       <w:r>
@@ -1996,85 +1993,220 @@
     </w:p>
     <w:p>
       <w:pPr>
+        <w:pStyle w:val="normal0"/>
+        <w:numPr>
+          <w:ilvl w:val="0"/>
+          <w:numId w:val="11"/>
+        </w:numPr>
+        <w:tabs>
+          <w:tab w:val="left" w:pos="993"/>
+        </w:tabs>
+        <w:ind w:left="993" w:hanging="426"/>
+        <w:rPr>
+          <w:b/>
+          <w:sz w:val="28"/>
+        </w:rPr>
+      </w:pPr>
+      <w:r>
+        <w:rPr>
+          <w:sz w:val="28"/>
+        </w:rPr>
+        <w:t>All these commands are used very rarely mostly in complex workflows normally we work with these commands mostly git log, git log –p –n. If we have to work with these we can also refer the git site too</w:t>
+      </w:r>
+      <w:r>
+        <w:rPr>
+          <w:b/>
+          <w:sz w:val="28"/>
+        </w:rPr>
+        <w:t>.</w:t>
+      </w:r>
+    </w:p>
+    <w:p>
+      <w:pPr>
         <w:pStyle w:val="ListParagraph"/>
         <w:numPr>
-          <w:ilvl w:val="1"/>
-          <w:numId w:val="32"/>
-        </w:numPr>
-        <w:tabs>
-          <w:tab w:val="left" w:pos="1134"/>
-          <w:tab w:val="left" w:pos="1276"/>
-        </w:tabs>
+          <w:ilvl w:val="0"/>
+          <w:numId w:val="20"/>
+        </w:numPr>
         <w:autoSpaceDE w:val="0"/>
         <w:autoSpaceDN w:val="0"/>
         <w:adjustRightInd w:val="0"/>
-        <w:ind w:left="1134" w:hanging="588"/>
-        <w:rPr>
-          <w:sz w:val="28"/>
-          <w:szCs w:val="18"/>
-        </w:rPr>
-      </w:pPr>
-      <w:r>
-        <w:rPr>
-          <w:sz w:val="28"/>
-          <w:szCs w:val="18"/>
-        </w:rPr>
-        <w:t>All these</w:t>
-      </w:r>
-      <w:r>
-        <w:rPr>
-          <w:sz w:val="28"/>
-          <w:szCs w:val="18"/>
-        </w:rPr>
-        <w:t xml:space="preserve"> commands</w:t>
-      </w:r>
-      <w:r>
-        <w:rPr>
-          <w:sz w:val="28"/>
-          <w:szCs w:val="18"/>
-        </w:rPr>
-        <w:t xml:space="preserve"> are used very rarely mostly in complex workflows normally we work with these commands mostly </w:t>
-      </w:r>
-      <w:r>
-        <w:rPr>
-          <w:b/>
-          <w:sz w:val="28"/>
-        </w:rPr>
-        <w:t>git log, git log –p –n.</w:t>
-      </w:r>
-      <w:r>
-        <w:rPr>
-          <w:sz w:val="28"/>
-        </w:rPr>
-        <w:t xml:space="preserve"> If we have to work with these we can also refer the git site too.</w:t>
-      </w:r>
-    </w:p>
-    <w:p>
-      <w:pPr>
-        <w:pStyle w:val="normal0"/>
-        <w:rPr>
-          <w:b/>
-          <w:sz w:val="28"/>
-        </w:rPr>
-      </w:pPr>
+        <w:rPr>
+          <w:b/>
+          <w:sz w:val="28"/>
+          <w:szCs w:val="18"/>
+        </w:rPr>
+      </w:pPr>
+      <w:r>
+        <w:rPr>
+          <w:b/>
+          <w:sz w:val="28"/>
+          <w:szCs w:val="18"/>
+        </w:rPr>
+        <w:t>git show &lt;commit-hash&gt;</w:t>
+      </w:r>
+      <w:r>
+        <w:rPr>
+          <w:b/>
+          <w:sz w:val="28"/>
+          <w:szCs w:val="18"/>
+        </w:rPr>
+        <w:t xml:space="preserve">: </w:t>
+      </w:r>
+      <w:r>
+        <w:rPr>
+          <w:sz w:val="28"/>
+          <w:szCs w:val="18"/>
+        </w:rPr>
+        <w:t xml:space="preserve">This command shows the change done in the commit whose hash is mentioned in the command </w:t>
+      </w:r>
+      <w:r>
+        <w:rPr>
+          <w:sz w:val="28"/>
+          <w:szCs w:val="18"/>
+        </w:rPr>
+        <w:t>.</w:t>
+      </w:r>
     </w:p>
     <w:p>
       <w:pPr>
         <w:pStyle w:val="ListParagraph"/>
-        <w:tabs>
-          <w:tab w:val="left" w:pos="0"/>
-          <w:tab w:val="left" w:pos="284"/>
-        </w:tabs>
+        <w:numPr>
+          <w:ilvl w:val="0"/>
+          <w:numId w:val="20"/>
+        </w:numPr>
         <w:autoSpaceDE w:val="0"/>
         <w:autoSpaceDN w:val="0"/>
         <w:adjustRightInd w:val="0"/>
         <w:rPr>
           <w:b/>
+          <w:sz w:val="28"/>
+          <w:szCs w:val="18"/>
+        </w:rPr>
+      </w:pPr>
+      <w:r>
+        <w:rPr>
+          <w:b/>
+          <w:sz w:val="28"/>
+          <w:szCs w:val="18"/>
+        </w:rPr>
+        <w:t>git show &lt;commit-hash&gt;:&lt;file-path&gt;</w:t>
+      </w:r>
+      <w:r>
+        <w:rPr>
+          <w:b/>
+          <w:sz w:val="28"/>
+          <w:szCs w:val="18"/>
+        </w:rPr>
+        <w:t xml:space="preserve">/&lt;file </w:t>
+      </w:r>
+      <w:r>
+        <w:rPr>
+          <w:b/>
+          <w:color w:val="000000" w:themeColor="text1"/>
+          <w:sz w:val="28"/>
+          <w:szCs w:val="18"/>
+        </w:rPr>
+        <w:t>name&gt;:</w:t>
+      </w:r>
+      <w:r>
+        <w:rPr>
+          <w:b/>
+          <w:sz w:val="28"/>
+          <w:szCs w:val="18"/>
+        </w:rPr>
+        <w:t xml:space="preserve"> </w:t>
+      </w:r>
+      <w:r>
+        <w:rPr>
+          <w:sz w:val="28"/>
+          <w:szCs w:val="18"/>
+        </w:rPr>
+        <w:t>This command shows the change done in a specific fill in the commit which are  mentioned in the command.</w:t>
+      </w:r>
+    </w:p>
+    <w:p>
+      <w:pPr>
+        <w:pStyle w:val="ListParagraph"/>
+        <w:autoSpaceDE w:val="0"/>
+        <w:autoSpaceDN w:val="0"/>
+        <w:adjustRightInd w:val="0"/>
+        <w:ind w:left="720"/>
+        <w:rPr>
+          <w:sz w:val="28"/>
+          <w:szCs w:val="18"/>
+        </w:rPr>
+      </w:pPr>
+      <w:r>
+        <w:rPr>
+          <w:sz w:val="28"/>
+          <w:szCs w:val="18"/>
+        </w:rPr>
+        <w:t>Both of these command only displays the changes.</w:t>
+      </w:r>
+    </w:p>
+    <w:p>
+      <w:pPr>
+        <w:pStyle w:val="ListParagraph"/>
+        <w:numPr>
+          <w:ilvl w:val="0"/>
+          <w:numId w:val="21"/>
+        </w:numPr>
+        <w:autoSpaceDE w:val="0"/>
+        <w:autoSpaceDN w:val="0"/>
+        <w:adjustRightInd w:val="0"/>
+        <w:ind w:left="709" w:hanging="283"/>
+        <w:rPr>
+          <w:b/>
+          <w:sz w:val="28"/>
+          <w:szCs w:val="18"/>
+        </w:rPr>
+      </w:pPr>
+      <w:r>
+        <w:rPr>
+          <w:b/>
+          <w:sz w:val="28"/>
+          <w:szCs w:val="18"/>
+        </w:rPr>
+        <w:t xml:space="preserve">git log --follow </w:t>
+      </w:r>
+      <w:r>
+        <w:rPr>
+          <w:b/>
+          <w:sz w:val="28"/>
+          <w:szCs w:val="18"/>
+        </w:rPr>
+        <w:t xml:space="preserve">&lt;file-path&gt;/&lt;file name&gt;: </w:t>
+      </w:r>
+      <w:r>
+        <w:rPr>
+          <w:sz w:val="28"/>
+          <w:szCs w:val="18"/>
+        </w:rPr>
+        <w:t xml:space="preserve">It shows all the commits logs of the fiel mentioned in command. </w:t>
+      </w:r>
+    </w:p>
+    <w:p>
+      <w:pPr>
+        <w:pStyle w:val="normal0"/>
+        <w:tabs>
+          <w:tab w:val="left" w:pos="993"/>
+        </w:tabs>
+        <w:rPr>
+          <w:b/>
+          <w:sz w:val="36"/>
+          <w:szCs w:val="36"/>
+        </w:rPr>
+      </w:pPr>
+      <w:r>
+        <w:rPr>
+          <w:b/>
           <w:sz w:val="36"/>
           <w:szCs w:val="36"/>
           <w:u w:val="single" w:color="FF0000"/>
         </w:rPr>
-      </w:pPr>
+        <w:t>Remote repository</w:t>
+      </w:r>
       <w:r>
         <w:rPr>
           <w:b/>
@@ -2082,82 +2214,63 @@
           <w:szCs w:val="36"/>
           <w:u w:val="single" w:color="FF0000"/>
         </w:rPr>
-        <w:lastRenderedPageBreak/>
-        <w:t>Remote repository</w:t>
+        <w:t xml:space="preserve"> </w:t>
       </w:r>
       <w:r>
         <w:rPr>
           <w:b/>
           <w:sz w:val="36"/>
           <w:szCs w:val="36"/>
-          <w:u w:val="single" w:color="FF0000"/>
-        </w:rPr>
-        <w:t xml:space="preserve"> </w:t>
-      </w:r>
-      <w:r>
-        <w:rPr>
-          <w:b/>
-          <w:sz w:val="36"/>
+        </w:rPr>
+        <w:t>-:</w:t>
+      </w:r>
+    </w:p>
+    <w:p>
+      <w:pPr>
+        <w:pStyle w:val="normal0"/>
+        <w:numPr>
+          <w:ilvl w:val="0"/>
+          <w:numId w:val="12"/>
+        </w:numPr>
+        <w:tabs>
+          <w:tab w:val="left" w:pos="993"/>
+        </w:tabs>
+        <w:ind w:left="567" w:hanging="283"/>
+        <w:rPr>
+          <w:b/>
+          <w:sz w:val="28"/>
+        </w:rPr>
+      </w:pPr>
+      <w:r>
+        <w:rPr>
+          <w:b/>
+          <w:sz w:val="28"/>
           <w:szCs w:val="36"/>
         </w:rPr>
-        <w:t>-:</w:t>
-      </w:r>
-    </w:p>
-    <w:p>
-      <w:pPr>
-        <w:pStyle w:val="ListParagraph"/>
+        <w:t>git clone &lt;url name&gt; &lt;file Name&gt;:</w:t>
+      </w:r>
+      <w:r>
+        <w:rPr>
+          <w:sz w:val="28"/>
+          <w:szCs w:val="36"/>
+        </w:rPr>
+        <w:t>clones a remote git repository.</w:t>
+      </w:r>
+    </w:p>
+    <w:p>
+      <w:pPr>
+        <w:pStyle w:val="normal0"/>
         <w:numPr>
           <w:ilvl w:val="0"/>
-          <w:numId w:val="18"/>
+          <w:numId w:val="12"/>
         </w:numPr>
         <w:tabs>
-          <w:tab w:val="left" w:pos="0"/>
-          <w:tab w:val="left" w:pos="284"/>
+          <w:tab w:val="left" w:pos="993"/>
         </w:tabs>
-        <w:autoSpaceDE w:val="0"/>
-        <w:autoSpaceDN w:val="0"/>
-        <w:adjustRightInd w:val="0"/>
-        <w:ind w:hanging="644"/>
-        <w:rPr>
-          <w:b/>
-          <w:sz w:val="28"/>
-          <w:szCs w:val="36"/>
-        </w:rPr>
-      </w:pPr>
-      <w:r>
-        <w:rPr>
-          <w:b/>
-          <w:sz w:val="28"/>
-          <w:szCs w:val="36"/>
-        </w:rPr>
-        <w:t>git clone &lt;url name&gt; &lt;file Name&gt;:</w:t>
-      </w:r>
-      <w:r>
-        <w:rPr>
-          <w:sz w:val="28"/>
-          <w:szCs w:val="36"/>
-        </w:rPr>
-        <w:t>clones a remote git repository.</w:t>
-      </w:r>
-    </w:p>
-    <w:p>
-      <w:pPr>
-        <w:pStyle w:val="ListParagraph"/>
-        <w:numPr>
-          <w:ilvl w:val="0"/>
-          <w:numId w:val="24"/>
-        </w:numPr>
-        <w:tabs>
-          <w:tab w:val="left" w:pos="284"/>
-        </w:tabs>
-        <w:autoSpaceDE w:val="0"/>
-        <w:autoSpaceDN w:val="0"/>
-        <w:adjustRightInd w:val="0"/>
-        <w:ind w:left="0" w:firstLine="0"/>
-        <w:rPr>
-          <w:b/>
-          <w:sz w:val="28"/>
-          <w:szCs w:val="18"/>
+        <w:ind w:left="567" w:hanging="283"/>
+        <w:rPr>
+          <w:b/>
+          <w:sz w:val="28"/>
         </w:rPr>
       </w:pPr>
       <w:r>
@@ -2175,27 +2288,6 @@
         </w:rPr>
         <w:t>Shows the added remote repository in working tree.</w:t>
       </w:r>
-    </w:p>
-    <w:p>
-      <w:pPr>
-        <w:pStyle w:val="ListParagraph"/>
-        <w:numPr>
-          <w:ilvl w:val="0"/>
-          <w:numId w:val="24"/>
-        </w:numPr>
-        <w:tabs>
-          <w:tab w:val="left" w:pos="284"/>
-          <w:tab w:val="left" w:pos="567"/>
-        </w:tabs>
-        <w:autoSpaceDE w:val="0"/>
-        <w:autoSpaceDN w:val="0"/>
-        <w:adjustRightInd w:val="0"/>
-        <w:ind w:left="284" w:hanging="284"/>
-        <w:rPr>
-          <w:sz w:val="28"/>
-          <w:szCs w:val="18"/>
-        </w:rPr>
-      </w:pPr>
       <w:r>
         <w:rPr>
           <w:b/>
@@ -2231,166 +2323,566 @@
     </w:p>
     <w:p>
       <w:pPr>
+        <w:pStyle w:val="normal0"/>
+        <w:numPr>
+          <w:ilvl w:val="0"/>
+          <w:numId w:val="12"/>
+        </w:numPr>
+        <w:tabs>
+          <w:tab w:val="left" w:pos="993"/>
+        </w:tabs>
+        <w:ind w:left="567" w:hanging="283"/>
+        <w:rPr>
+          <w:sz w:val="28"/>
+        </w:rPr>
+      </w:pPr>
+      <w:r>
+        <w:rPr>
+          <w:b/>
+          <w:sz w:val="28"/>
+        </w:rPr>
+        <w:t xml:space="preserve">git remote -v: </w:t>
+      </w:r>
+      <w:r>
+        <w:rPr>
+          <w:sz w:val="28"/>
+        </w:rPr>
+        <w:t>It will show the both pull and push remote repositories like below</w:t>
+      </w:r>
+    </w:p>
+    <w:p>
+      <w:pPr>
+        <w:pStyle w:val="normal0"/>
+        <w:tabs>
+          <w:tab w:val="left" w:pos="993"/>
+        </w:tabs>
+        <w:ind w:left="2160"/>
+        <w:rPr>
+          <w:sz w:val="28"/>
+        </w:rPr>
+      </w:pPr>
+      <w:r>
+        <w:rPr>
+          <w:sz w:val="28"/>
+        </w:rPr>
+        <w:t>$ git remote -v</w:t>
+      </w:r>
+    </w:p>
+    <w:p>
+      <w:pPr>
+        <w:pStyle w:val="normal0"/>
+        <w:tabs>
+          <w:tab w:val="left" w:pos="993"/>
+        </w:tabs>
+        <w:ind w:left="2160"/>
+        <w:rPr>
+          <w:sz w:val="28"/>
+        </w:rPr>
+      </w:pPr>
+      <w:r>
+        <w:rPr>
+          <w:sz w:val="28"/>
+        </w:rPr>
+        <w:t>origin  https://github.com/Saurab-h/git-prcatice.git (fetch)</w:t>
+      </w:r>
+    </w:p>
+    <w:p>
+      <w:pPr>
+        <w:pStyle w:val="normal0"/>
+        <w:tabs>
+          <w:tab w:val="left" w:pos="993"/>
+        </w:tabs>
+        <w:ind w:left="2160"/>
+        <w:rPr>
+          <w:sz w:val="28"/>
+        </w:rPr>
+      </w:pPr>
+      <w:r>
+        <w:rPr>
+          <w:sz w:val="28"/>
+        </w:rPr>
+        <w:t>origin  https://github.com/Saurab-h/git-prcatice.git (push)</w:t>
+      </w:r>
+    </w:p>
+    <w:p>
+      <w:pPr>
+        <w:pStyle w:val="normal0"/>
+        <w:tabs>
+          <w:tab w:val="left" w:pos="993"/>
+        </w:tabs>
+        <w:ind w:left="1440"/>
+        <w:rPr>
+          <w:sz w:val="28"/>
+        </w:rPr>
+      </w:pPr>
+      <w:r>
+        <w:rPr>
+          <w:sz w:val="28"/>
+        </w:rPr>
+        <w:lastRenderedPageBreak/>
+        <w:t>In this case both pull and push remote repository are same but they can be different too.</w:t>
+      </w:r>
+    </w:p>
+    <w:p>
+      <w:pPr>
+        <w:pStyle w:val="normal0"/>
+        <w:numPr>
+          <w:ilvl w:val="0"/>
+          <w:numId w:val="12"/>
+        </w:numPr>
+        <w:tabs>
+          <w:tab w:val="left" w:pos="993"/>
+        </w:tabs>
+        <w:ind w:left="567" w:hanging="283"/>
+        <w:rPr>
+          <w:sz w:val="28"/>
+        </w:rPr>
+      </w:pPr>
+      <w:r>
+        <w:rPr>
+          <w:b/>
+          <w:sz w:val="28"/>
+        </w:rPr>
+        <w:t>git push -u &lt; repository name &gt; &lt;branch name&gt;:</w:t>
+      </w:r>
+      <w:r>
+        <w:rPr>
+          <w:sz w:val="28"/>
+        </w:rPr>
+        <w:t xml:space="preserve"> It pushes all the changes and  tracking files of working tree to the remote repository.</w:t>
+      </w:r>
+    </w:p>
+    <w:p>
+      <w:pPr>
+        <w:pStyle w:val="normal0"/>
+        <w:numPr>
+          <w:ilvl w:val="1"/>
+          <w:numId w:val="12"/>
+        </w:numPr>
+        <w:tabs>
+          <w:tab w:val="left" w:pos="993"/>
+        </w:tabs>
+        <w:ind w:left="1418" w:hanging="338"/>
+        <w:rPr>
+          <w:sz w:val="28"/>
+        </w:rPr>
+      </w:pPr>
+      <w:r>
+        <w:rPr>
+          <w:sz w:val="28"/>
+        </w:rPr>
+        <w:t xml:space="preserve"> '-u' sets the upstream tracking branch, which means that in the future, you can simply use 'git push' without specifying the remote and branch names.</w:t>
+      </w:r>
+    </w:p>
+    <w:p>
+      <w:pPr>
+        <w:pStyle w:val="normal0"/>
+        <w:numPr>
+          <w:ilvl w:val="2"/>
+          <w:numId w:val="12"/>
+        </w:numPr>
+        <w:tabs>
+          <w:tab w:val="left" w:pos="993"/>
+        </w:tabs>
+        <w:ind w:left="1701" w:hanging="283"/>
+        <w:rPr>
+          <w:sz w:val="28"/>
+        </w:rPr>
+      </w:pPr>
+      <w:r>
+        <w:rPr>
+          <w:sz w:val="28"/>
+        </w:rPr>
+        <w:t>To push the changes to the repository we had to have the permission (To protect the repository from unwanted manipulation by others).</w:t>
+      </w:r>
+    </w:p>
+    <w:p>
+      <w:pPr>
+        <w:pStyle w:val="normal0"/>
+        <w:numPr>
+          <w:ilvl w:val="2"/>
+          <w:numId w:val="12"/>
+        </w:numPr>
+        <w:tabs>
+          <w:tab w:val="left" w:pos="993"/>
+        </w:tabs>
+        <w:ind w:left="1701" w:hanging="283"/>
+        <w:rPr>
+          <w:sz w:val="28"/>
+        </w:rPr>
+      </w:pPr>
+      <w:r>
+        <w:rPr>
+          <w:sz w:val="28"/>
+        </w:rPr>
+        <w:t>To get the permission we have go to the settings of the site we have made the remote repository .</w:t>
+      </w:r>
+    </w:p>
+    <w:p>
+      <w:pPr>
+        <w:pStyle w:val="normal0"/>
+        <w:numPr>
+          <w:ilvl w:val="2"/>
+          <w:numId w:val="12"/>
+        </w:numPr>
+        <w:tabs>
+          <w:tab w:val="left" w:pos="993"/>
+        </w:tabs>
+        <w:ind w:left="1701" w:hanging="283"/>
+        <w:rPr>
+          <w:sz w:val="28"/>
+        </w:rPr>
+      </w:pPr>
+      <w:r>
+        <w:rPr>
+          <w:sz w:val="28"/>
+        </w:rPr>
+        <w:t xml:space="preserve">Then go in the SSH and GPG keys option and clicl new SSH key </w:t>
+      </w:r>
+    </w:p>
+    <w:p>
+      <w:pPr>
+        <w:pStyle w:val="normal0"/>
+        <w:numPr>
+          <w:ilvl w:val="2"/>
+          <w:numId w:val="12"/>
+        </w:numPr>
+        <w:tabs>
+          <w:tab w:val="left" w:pos="993"/>
+        </w:tabs>
+        <w:ind w:left="1701" w:hanging="283"/>
+        <w:rPr>
+          <w:sz w:val="28"/>
+        </w:rPr>
+      </w:pPr>
+      <w:r>
+        <w:rPr>
+          <w:sz w:val="28"/>
+        </w:rPr>
+        <w:t>Fill the title and key box.</w:t>
+      </w:r>
+    </w:p>
+    <w:p>
+      <w:pPr>
+        <w:pStyle w:val="normal0"/>
+        <w:numPr>
+          <w:ilvl w:val="2"/>
+          <w:numId w:val="12"/>
+        </w:numPr>
+        <w:tabs>
+          <w:tab w:val="left" w:pos="993"/>
+        </w:tabs>
+        <w:ind w:left="1701" w:hanging="283"/>
+        <w:rPr>
+          <w:sz w:val="28"/>
+        </w:rPr>
+      </w:pPr>
+      <w:r>
+        <w:rPr>
+          <w:sz w:val="28"/>
+        </w:rPr>
+        <w:t>In the  key box we have to fill the SSH key associated with our git account.</w:t>
+      </w:r>
+    </w:p>
+    <w:p>
+      <w:pPr>
+        <w:pStyle w:val="normal0"/>
+        <w:numPr>
+          <w:ilvl w:val="2"/>
+          <w:numId w:val="12"/>
+        </w:numPr>
+        <w:tabs>
+          <w:tab w:val="left" w:pos="993"/>
+        </w:tabs>
+        <w:ind w:left="1701" w:hanging="283"/>
+        <w:rPr>
+          <w:sz w:val="28"/>
+        </w:rPr>
+      </w:pPr>
+      <w:r>
+        <w:rPr>
+          <w:sz w:val="28"/>
+        </w:rPr>
+        <w:t xml:space="preserve">To generate the SSH key go to this site </w:t>
+      </w:r>
+      <w:r>
+        <w:rPr>
+          <w:b/>
+          <w:color w:val="0070C0"/>
+          <w:sz w:val="28"/>
+          <w:u w:val="single"/>
+        </w:rPr>
+        <w:t>https://rb.gy/u6wtz</w:t>
+      </w:r>
+      <w:r>
+        <w:rPr>
+          <w:sz w:val="28"/>
+        </w:rPr>
+        <w:t xml:space="preserve"> (a shortlink of github to generate ssh key) and follow all the steps mention in it and  your key will get generated.</w:t>
+      </w:r>
+    </w:p>
+    <w:p>
+      <w:pPr>
         <w:pStyle w:val="ListParagraph"/>
         <w:numPr>
           <w:ilvl w:val="0"/>
-          <w:numId w:val="24"/>
+          <w:numId w:val="12"/>
         </w:numPr>
         <w:tabs>
-          <w:tab w:val="left" w:pos="284"/>
           <w:tab w:val="left" w:pos="567"/>
-        </w:tabs>
-        <w:autoSpaceDE w:val="0"/>
-        <w:autoSpaceDN w:val="0"/>
-        <w:adjustRightInd w:val="0"/>
-        <w:ind w:left="284" w:hanging="284"/>
-        <w:rPr>
-          <w:b/>
-          <w:sz w:val="28"/>
-          <w:szCs w:val="18"/>
-        </w:rPr>
-      </w:pPr>
-      <w:r>
-        <w:rPr>
-          <w:b/>
-          <w:sz w:val="28"/>
-          <w:szCs w:val="18"/>
-        </w:rPr>
-        <w:t xml:space="preserve">git remote -v: </w:t>
-      </w:r>
-      <w:r>
-        <w:rPr>
-          <w:sz w:val="28"/>
-          <w:szCs w:val="18"/>
-        </w:rPr>
-        <w:t>It will show the both pull and push remote repositories like below</w:t>
-      </w:r>
-    </w:p>
-    <w:p>
-      <w:pPr>
-        <w:pStyle w:val="ListParagraph"/>
-        <w:tabs>
+          <w:tab w:val="left" w:pos="709"/>
           <w:tab w:val="left" w:pos="5812"/>
         </w:tabs>
         <w:autoSpaceDE w:val="0"/>
         <w:autoSpaceDN w:val="0"/>
         <w:adjustRightInd w:val="0"/>
-        <w:ind w:left="643"/>
-        <w:rPr>
-          <w:sz w:val="24"/>
-          <w:szCs w:val="24"/>
-        </w:rPr>
-      </w:pPr>
-      <w:r>
-        <w:rPr>
-          <w:sz w:val="24"/>
-          <w:szCs w:val="24"/>
-        </w:rPr>
-        <w:t>$ git remote -v</w:t>
+        <w:rPr>
+          <w:sz w:val="28"/>
+          <w:szCs w:val="18"/>
+        </w:rPr>
+      </w:pPr>
+      <w:r>
+        <w:rPr>
+          <w:b/>
+          <w:sz w:val="28"/>
+          <w:szCs w:val="18"/>
+        </w:rPr>
+        <w:t xml:space="preserve">git fetch &lt;remote name&gt;: </w:t>
+      </w:r>
+      <w:r>
+        <w:rPr>
+          <w:sz w:val="28"/>
+          <w:szCs w:val="18"/>
+        </w:rPr>
+        <w:t>This command command retrieves the latest changes from the remote repository and show us in the git .</w:t>
       </w:r>
     </w:p>
     <w:p>
       <w:pPr>
         <w:pStyle w:val="ListParagraph"/>
+        <w:numPr>
+          <w:ilvl w:val="1"/>
+          <w:numId w:val="12"/>
+        </w:numPr>
         <w:tabs>
+          <w:tab w:val="left" w:pos="851"/>
+          <w:tab w:val="left" w:pos="1134"/>
           <w:tab w:val="left" w:pos="5812"/>
         </w:tabs>
         <w:autoSpaceDE w:val="0"/>
         <w:autoSpaceDN w:val="0"/>
         <w:adjustRightInd w:val="0"/>
-        <w:ind w:left="643"/>
-        <w:rPr>
-          <w:sz w:val="24"/>
-          <w:szCs w:val="24"/>
-        </w:rPr>
-      </w:pPr>
-      <w:r>
-        <w:rPr>
-          <w:sz w:val="24"/>
-          <w:szCs w:val="24"/>
-        </w:rPr>
-        <w:t>origin  https://github.com/Saurab-h/git-prcatice.git (fetch)</w:t>
+        <w:rPr>
+          <w:sz w:val="28"/>
+          <w:szCs w:val="18"/>
+        </w:rPr>
+      </w:pPr>
+      <w:r>
+        <w:rPr>
+          <w:sz w:val="28"/>
+          <w:szCs w:val="18"/>
+        </w:rPr>
+        <w:t xml:space="preserve">But it only tell us about the changes and don't modify our </w:t>
+      </w:r>
+      <w:r>
+        <w:rPr>
+          <w:sz w:val="28"/>
+          <w:szCs w:val="18"/>
+        </w:rPr>
+        <w:t>working directory or the local branches in any way.</w:t>
+      </w:r>
+      <w:r>
+        <w:rPr>
+          <w:sz w:val="28"/>
+          <w:szCs w:val="18"/>
+        </w:rPr>
+        <w:t xml:space="preserve"> So, to modify the local branch or working directory we run this </w:t>
+      </w:r>
+      <w:r>
+        <w:rPr>
+          <w:b/>
+          <w:sz w:val="28"/>
+          <w:szCs w:val="18"/>
+        </w:rPr>
+        <w:t>git merge</w:t>
+      </w:r>
+      <w:r>
+        <w:rPr>
+          <w:b/>
+          <w:sz w:val="28"/>
+          <w:szCs w:val="18"/>
+        </w:rPr>
+        <w:t xml:space="preserve"> </w:t>
+      </w:r>
+      <w:r>
+        <w:rPr>
+          <w:sz w:val="28"/>
+          <w:szCs w:val="18"/>
+        </w:rPr>
+        <w:t>command and we will get all the changes in our local directory.</w:t>
       </w:r>
     </w:p>
     <w:p>
       <w:pPr>
         <w:pStyle w:val="ListParagraph"/>
+        <w:numPr>
+          <w:ilvl w:val="1"/>
+          <w:numId w:val="12"/>
+        </w:numPr>
         <w:tabs>
+          <w:tab w:val="left" w:pos="851"/>
+          <w:tab w:val="left" w:pos="1134"/>
           <w:tab w:val="left" w:pos="5812"/>
         </w:tabs>
         <w:autoSpaceDE w:val="0"/>
         <w:autoSpaceDN w:val="0"/>
         <w:adjustRightInd w:val="0"/>
-        <w:ind w:left="643"/>
-        <w:rPr>
-          <w:sz w:val="24"/>
-          <w:szCs w:val="24"/>
-        </w:rPr>
-      </w:pPr>
-      <w:r>
-        <w:rPr>
-          <w:sz w:val="24"/>
-          <w:szCs w:val="24"/>
-        </w:rPr>
-        <w:t>origin  https://github.com/Saurab-h/git-prcatice.git (push)</w:t>
+        <w:rPr>
+          <w:sz w:val="28"/>
+          <w:szCs w:val="18"/>
+        </w:rPr>
+      </w:pPr>
+      <w:r>
+        <w:rPr>
+          <w:sz w:val="28"/>
+          <w:szCs w:val="18"/>
+        </w:rPr>
+        <w:t>This is a safe way to see what changes exist in the remote repository before deciding whether to integrate them into your local branch.</w:t>
       </w:r>
     </w:p>
     <w:p>
       <w:pPr>
         <w:pStyle w:val="ListParagraph"/>
         <w:tabs>
+          <w:tab w:val="left" w:pos="851"/>
+          <w:tab w:val="left" w:pos="1134"/>
           <w:tab w:val="left" w:pos="5812"/>
         </w:tabs>
         <w:autoSpaceDE w:val="0"/>
         <w:autoSpaceDN w:val="0"/>
         <w:adjustRightInd w:val="0"/>
-        <w:ind w:left="426"/>
-        <w:rPr>
-          <w:sz w:val="28"/>
-          <w:szCs w:val="18"/>
-        </w:rPr>
-      </w:pPr>
-      <w:r>
-        <w:rPr>
-          <w:sz w:val="28"/>
-          <w:szCs w:val="18"/>
-        </w:rPr>
-        <w:t>In this case both pull and push remote repository are same but they can be different too.</w:t>
-      </w:r>
+        <w:ind w:left="1440"/>
+        <w:rPr>
+          <w:sz w:val="28"/>
+          <w:szCs w:val="18"/>
+        </w:rPr>
+      </w:pPr>
+    </w:p>
+    <w:p>
+      <w:pPr>
+        <w:pStyle w:val="normal0"/>
+        <w:tabs>
+          <w:tab w:val="left" w:pos="993"/>
+        </w:tabs>
+        <w:ind w:left="720"/>
+        <w:rPr>
+          <w:sz w:val="28"/>
+        </w:rPr>
+      </w:pPr>
     </w:p>
     <w:p>
       <w:pPr>
         <w:pStyle w:val="ListParagraph"/>
         <w:numPr>
-          <w:ilvl w:val="0"/>
-          <w:numId w:val="25"/>
+          <w:ilvl w:val="1"/>
+          <w:numId w:val="12"/>
         </w:numPr>
         <w:tabs>
+          <w:tab w:val="left" w:pos="851"/>
+          <w:tab w:val="left" w:pos="1134"/>
           <w:tab w:val="left" w:pos="5812"/>
         </w:tabs>
         <w:autoSpaceDE w:val="0"/>
         <w:autoSpaceDN w:val="0"/>
         <w:adjustRightInd w:val="0"/>
-        <w:ind w:left="284" w:hanging="284"/>
-        <w:rPr>
-          <w:sz w:val="28"/>
-          <w:szCs w:val="18"/>
-        </w:rPr>
-      </w:pPr>
-      <w:r>
-        <w:rPr>
-          <w:b/>
-          <w:sz w:val="28"/>
-          <w:szCs w:val="18"/>
-        </w:rPr>
-        <w:t xml:space="preserve">Git push -u &lt; repository name &gt; &lt;branch name&gt;: </w:t>
-      </w:r>
-      <w:r>
-        <w:rPr>
-          <w:sz w:val="28"/>
-          <w:szCs w:val="18"/>
-        </w:rPr>
-        <w:t>It pushes all the changes and  tracling files of working tree to the remote repository.</w:t>
+        <w:rPr>
+          <w:sz w:val="28"/>
+          <w:szCs w:val="18"/>
+        </w:rPr>
+      </w:pPr>
+      <w:r>
+        <w:rPr>
+          <w:sz w:val="28"/>
+          <w:szCs w:val="18"/>
+        </w:rPr>
+        <w:lastRenderedPageBreak/>
+        <w:t>When we run this</w:t>
+      </w:r>
+      <w:r>
+        <w:rPr>
+          <w:b/>
+          <w:sz w:val="28"/>
+          <w:szCs w:val="18"/>
+        </w:rPr>
+        <w:t xml:space="preserve"> </w:t>
+      </w:r>
+      <w:r>
+        <w:rPr>
+          <w:b/>
+          <w:sz w:val="28"/>
+          <w:szCs w:val="18"/>
+        </w:rPr>
+        <w:t>git fetch &lt;remote name&gt;</w:t>
+      </w:r>
+      <w:r>
+        <w:rPr>
+          <w:b/>
+          <w:sz w:val="28"/>
+          <w:szCs w:val="18"/>
+        </w:rPr>
+        <w:t xml:space="preserve"> </w:t>
+      </w:r>
+      <w:r>
+        <w:rPr>
+          <w:sz w:val="28"/>
+          <w:szCs w:val="18"/>
+        </w:rPr>
+        <w:t>command</w:t>
+      </w:r>
+      <w:r>
+        <w:rPr>
+          <w:b/>
+          <w:sz w:val="28"/>
+          <w:szCs w:val="18"/>
+        </w:rPr>
+        <w:t xml:space="preserve"> </w:t>
+      </w:r>
+      <w:r>
+        <w:rPr>
+          <w:sz w:val="28"/>
+          <w:szCs w:val="18"/>
+        </w:rPr>
+        <w:t>it</w:t>
+      </w:r>
+      <w:r>
+        <w:rPr>
+          <w:b/>
+          <w:sz w:val="28"/>
+          <w:szCs w:val="18"/>
+        </w:rPr>
+        <w:t xml:space="preserve"> </w:t>
+      </w:r>
+      <w:r>
+        <w:rPr>
+          <w:sz w:val="28"/>
+          <w:szCs w:val="18"/>
+        </w:rPr>
+        <w:t>will show all the changes done in all the remote branches, It dose'nt through which branch we run this command. But when we want to merge the changes we have to make sure ti run this</w:t>
+      </w:r>
+      <w:r>
+        <w:rPr>
+          <w:b/>
+          <w:sz w:val="28"/>
+          <w:szCs w:val="18"/>
+        </w:rPr>
+        <w:t xml:space="preserve"> git merge</w:t>
+      </w:r>
+      <w:r>
+        <w:rPr>
+          <w:sz w:val="28"/>
+          <w:szCs w:val="18"/>
+        </w:rPr>
+        <w:t xml:space="preserve"> command in the same branch whoms respective change we want to retrieve otherwise changes will not get retrieve.</w:t>
       </w:r>
     </w:p>
     <w:p>
@@ -2398,192 +2890,221 @@
         <w:pStyle w:val="ListParagraph"/>
         <w:numPr>
           <w:ilvl w:val="0"/>
-          <w:numId w:val="31"/>
+          <w:numId w:val="12"/>
         </w:numPr>
         <w:tabs>
           <w:tab w:val="left" w:pos="567"/>
+          <w:tab w:val="left" w:pos="709"/>
           <w:tab w:val="left" w:pos="5812"/>
         </w:tabs>
         <w:autoSpaceDE w:val="0"/>
         <w:autoSpaceDN w:val="0"/>
         <w:adjustRightInd w:val="0"/>
-        <w:ind w:left="567" w:hanging="283"/>
-        <w:rPr>
-          <w:sz w:val="28"/>
-          <w:szCs w:val="18"/>
-        </w:rPr>
-      </w:pPr>
-      <w:r>
-        <w:rPr>
-          <w:b/>
-          <w:bCs/>
-          <w:sz w:val="28"/>
-          <w:szCs w:val="18"/>
-        </w:rPr>
-        <w:t xml:space="preserve"> </w:t>
-      </w:r>
-      <w:r>
-        <w:rPr>
-          <w:b/>
-          <w:bCs/>
-          <w:sz w:val="28"/>
-          <w:szCs w:val="18"/>
-        </w:rPr>
-        <w:t>'-u'</w:t>
-      </w:r>
-      <w:r>
-        <w:rPr>
-          <w:sz w:val="28"/>
-          <w:szCs w:val="18"/>
-        </w:rPr>
-        <w:t xml:space="preserve"> sets the upstream tracking branch, which means that in the future, you can simply use '</w:t>
-      </w:r>
-      <w:r>
-        <w:rPr>
-          <w:b/>
-          <w:bCs/>
-          <w:sz w:val="28"/>
-          <w:szCs w:val="18"/>
-        </w:rPr>
-        <w:t>git push'</w:t>
-      </w:r>
-      <w:r>
-        <w:rPr>
-          <w:sz w:val="28"/>
-          <w:szCs w:val="18"/>
-        </w:rPr>
-        <w:t xml:space="preserve"> without specifying the remote and branch names.</w:t>
+        <w:rPr>
+          <w:sz w:val="28"/>
+          <w:szCs w:val="18"/>
+        </w:rPr>
+      </w:pPr>
+      <w:r>
+        <w:rPr>
+          <w:b/>
+          <w:sz w:val="28"/>
+          <w:szCs w:val="18"/>
+        </w:rPr>
+        <w:t xml:space="preserve">git pull &lt;remote name&gt;: </w:t>
+      </w:r>
+      <w:r>
+        <w:rPr>
+          <w:sz w:val="28"/>
+          <w:szCs w:val="18"/>
+        </w:rPr>
+        <w:t>This command is used to get all the changes done in remote directly merge them  into the working directory.</w:t>
       </w:r>
     </w:p>
     <w:p>
       <w:pPr>
         <w:pStyle w:val="ListParagraph"/>
         <w:numPr>
-          <w:ilvl w:val="0"/>
-          <w:numId w:val="27"/>
+          <w:ilvl w:val="1"/>
+          <w:numId w:val="12"/>
         </w:numPr>
         <w:tabs>
+          <w:tab w:val="left" w:pos="567"/>
+          <w:tab w:val="left" w:pos="709"/>
           <w:tab w:val="left" w:pos="5812"/>
         </w:tabs>
         <w:autoSpaceDE w:val="0"/>
         <w:autoSpaceDN w:val="0"/>
         <w:adjustRightInd w:val="0"/>
-        <w:ind w:left="709" w:hanging="142"/>
-        <w:rPr>
-          <w:sz w:val="28"/>
-          <w:szCs w:val="18"/>
-        </w:rPr>
-      </w:pPr>
-      <w:r>
-        <w:rPr>
-          <w:sz w:val="28"/>
-          <w:szCs w:val="18"/>
-        </w:rPr>
-        <w:t>To push the changes to the repository we had to have the permission (To protect the repository from unwanted manipulation by others).</w:t>
+        <w:rPr>
+          <w:sz w:val="28"/>
+          <w:szCs w:val="18"/>
+        </w:rPr>
+      </w:pPr>
+      <w:r>
+        <w:rPr>
+          <w:sz w:val="28"/>
+          <w:szCs w:val="18"/>
+        </w:rPr>
+        <w:t xml:space="preserve">If there are no conflicts between your local changes and the changes from the remote repository, the </w:t>
+      </w:r>
+      <w:r>
+        <w:rPr>
+          <w:b/>
+          <w:bCs/>
+          <w:sz w:val="28"/>
+          <w:szCs w:val="18"/>
+        </w:rPr>
+        <w:t>git pull</w:t>
+      </w:r>
+      <w:r>
+        <w:rPr>
+          <w:sz w:val="28"/>
+          <w:szCs w:val="18"/>
+        </w:rPr>
+        <w:t xml:space="preserve"> command will perform a fast-forward merge, bringing your local branch up to date with the remote branch.</w:t>
       </w:r>
     </w:p>
     <w:p>
       <w:pPr>
         <w:pStyle w:val="ListParagraph"/>
         <w:numPr>
-          <w:ilvl w:val="0"/>
-          <w:numId w:val="27"/>
+          <w:ilvl w:val="1"/>
+          <w:numId w:val="12"/>
         </w:numPr>
         <w:tabs>
+          <w:tab w:val="left" w:pos="567"/>
+          <w:tab w:val="left" w:pos="709"/>
           <w:tab w:val="left" w:pos="5812"/>
         </w:tabs>
         <w:autoSpaceDE w:val="0"/>
         <w:autoSpaceDN w:val="0"/>
         <w:adjustRightInd w:val="0"/>
-        <w:ind w:left="709" w:hanging="142"/>
-        <w:rPr>
-          <w:sz w:val="28"/>
-          <w:szCs w:val="18"/>
-        </w:rPr>
-      </w:pPr>
-      <w:r>
-        <w:rPr>
-          <w:sz w:val="28"/>
-          <w:szCs w:val="18"/>
-        </w:rPr>
-        <w:t>To get the permission we have go to the settings of the site we have made the remote repository .</w:t>
+        <w:rPr>
+          <w:sz w:val="28"/>
+          <w:szCs w:val="18"/>
+        </w:rPr>
+      </w:pPr>
+      <w:r>
+        <w:rPr>
+          <w:sz w:val="28"/>
+          <w:szCs w:val="18"/>
+        </w:rPr>
+        <w:t xml:space="preserve">If there are conflicts we have to resolve them in same way as we resove in branches.  </w:t>
       </w:r>
     </w:p>
     <w:p>
       <w:pPr>
         <w:pStyle w:val="ListParagraph"/>
         <w:numPr>
-          <w:ilvl w:val="0"/>
-          <w:numId w:val="27"/>
+          <w:ilvl w:val="1"/>
+          <w:numId w:val="12"/>
         </w:numPr>
         <w:tabs>
+          <w:tab w:val="left" w:pos="567"/>
+          <w:tab w:val="left" w:pos="709"/>
           <w:tab w:val="left" w:pos="5812"/>
         </w:tabs>
         <w:autoSpaceDE w:val="0"/>
         <w:autoSpaceDN w:val="0"/>
         <w:adjustRightInd w:val="0"/>
-        <w:ind w:left="709" w:hanging="142"/>
-        <w:rPr>
-          <w:sz w:val="28"/>
-          <w:szCs w:val="18"/>
-        </w:rPr>
-      </w:pPr>
-      <w:r>
-        <w:rPr>
-          <w:sz w:val="28"/>
-          <w:szCs w:val="18"/>
-        </w:rPr>
-        <w:t xml:space="preserve">Then go in the SSH and GPG keys option and clicl new SSH key </w:t>
+        <w:rPr>
+          <w:sz w:val="28"/>
+          <w:szCs w:val="18"/>
+        </w:rPr>
+      </w:pPr>
+      <w:r>
+        <w:rPr>
+          <w:sz w:val="28"/>
+          <w:szCs w:val="18"/>
+        </w:rPr>
+        <w:t>This command will only work for the branch in which we run this command.</w:t>
       </w:r>
     </w:p>
     <w:p>
       <w:pPr>
         <w:pStyle w:val="ListParagraph"/>
         <w:numPr>
-          <w:ilvl w:val="0"/>
-          <w:numId w:val="27"/>
+          <w:ilvl w:val="1"/>
+          <w:numId w:val="12"/>
         </w:numPr>
         <w:tabs>
+          <w:tab w:val="left" w:pos="567"/>
+          <w:tab w:val="left" w:pos="709"/>
           <w:tab w:val="left" w:pos="5812"/>
         </w:tabs>
         <w:autoSpaceDE w:val="0"/>
         <w:autoSpaceDN w:val="0"/>
         <w:adjustRightInd w:val="0"/>
-        <w:ind w:left="709" w:hanging="142"/>
-        <w:rPr>
-          <w:sz w:val="28"/>
-          <w:szCs w:val="18"/>
-        </w:rPr>
-      </w:pPr>
-      <w:r>
-        <w:rPr>
-          <w:sz w:val="28"/>
-          <w:szCs w:val="18"/>
-        </w:rPr>
-        <w:t>Fill the title and key box.</w:t>
+        <w:rPr>
+          <w:sz w:val="28"/>
+          <w:szCs w:val="18"/>
+        </w:rPr>
+      </w:pPr>
+      <w:r>
+        <w:rPr>
+          <w:sz w:val="28"/>
+          <w:szCs w:val="18"/>
+        </w:rPr>
+        <w:t xml:space="preserve">If we want to retrieve another branch changes to current working branch we have to run this command </w:t>
+      </w:r>
+      <w:r>
+        <w:rPr>
+          <w:b/>
+          <w:sz w:val="28"/>
+          <w:szCs w:val="18"/>
+        </w:rPr>
+        <w:t>git pull &lt;remote name&gt; &lt;branch name&gt;</w:t>
+      </w:r>
+      <w:r>
+        <w:rPr>
+          <w:sz w:val="28"/>
+          <w:szCs w:val="18"/>
+        </w:rPr>
+        <w:t>.</w:t>
       </w:r>
     </w:p>
     <w:p>
       <w:pPr>
         <w:pStyle w:val="ListParagraph"/>
+        <w:numPr>
+          <w:ilvl w:val="0"/>
+          <w:numId w:val="23"/>
+        </w:numPr>
         <w:tabs>
+          <w:tab w:val="left" w:pos="851"/>
+          <w:tab w:val="left" w:pos="1134"/>
           <w:tab w:val="left" w:pos="5812"/>
         </w:tabs>
         <w:autoSpaceDE w:val="0"/>
         <w:autoSpaceDN w:val="0"/>
         <w:adjustRightInd w:val="0"/>
-        <w:ind w:left="709" w:hanging="142"/>
-        <w:rPr>
-          <w:sz w:val="28"/>
-          <w:szCs w:val="18"/>
-        </w:rPr>
-      </w:pPr>
-      <w:r>
-        <w:rPr>
-          <w:sz w:val="28"/>
-          <w:szCs w:val="18"/>
-        </w:rPr>
-        <w:t>In the  key box we have to fill the SSH key associated with our git account.</w:t>
+        <w:rPr>
+          <w:sz w:val="28"/>
+          <w:szCs w:val="18"/>
+        </w:rPr>
+      </w:pPr>
+      <w:r>
+        <w:rPr>
+          <w:sz w:val="28"/>
+          <w:szCs w:val="18"/>
+        </w:rPr>
+        <w:t xml:space="preserve">git pushes only one branch to the remote repository which we mention in the command </w:t>
+      </w:r>
+      <w:r>
+        <w:rPr>
+          <w:b/>
+          <w:sz w:val="28"/>
+          <w:szCs w:val="18"/>
+        </w:rPr>
+        <w:t>git push -u &lt; repository name &gt; &lt;branch name&gt;,</w:t>
+      </w:r>
+      <w:r>
+        <w:rPr>
+          <w:sz w:val="28"/>
+          <w:szCs w:val="18"/>
+        </w:rPr>
+        <w:t xml:space="preserve"> So to push other branches we have to explicitly push each branch to the remote repository by mentioning it's name in the command. After that we can show the changes in brach to others too via remote and also the merge the remote repository branches via github too.</w:t>
       </w:r>
     </w:p>
     <w:p>
@@ -2591,79 +3112,27 @@
         <w:pStyle w:val="ListParagraph"/>
         <w:numPr>
           <w:ilvl w:val="0"/>
-          <w:numId w:val="28"/>
+          <w:numId w:val="22"/>
         </w:numPr>
         <w:tabs>
-          <w:tab w:val="left" w:pos="-567"/>
-          <w:tab w:val="left" w:pos="993"/>
+          <w:tab w:val="left" w:pos="851"/>
+          <w:tab w:val="left" w:pos="1134"/>
           <w:tab w:val="left" w:pos="5812"/>
         </w:tabs>
         <w:autoSpaceDE w:val="0"/>
         <w:autoSpaceDN w:val="0"/>
         <w:adjustRightInd w:val="0"/>
-        <w:ind w:left="709" w:hanging="142"/>
-        <w:rPr>
-          <w:sz w:val="28"/>
-          <w:szCs w:val="18"/>
-        </w:rPr>
-      </w:pPr>
-      <w:r>
-        <w:rPr>
-          <w:sz w:val="28"/>
-          <w:szCs w:val="18"/>
-        </w:rPr>
-        <w:t xml:space="preserve">To generate the SSH key go to this site </w:t>
-      </w:r>
-      <w:hyperlink r:id="rId10" w:history="1">
-        <w:r>
-          <w:rPr>
-            <w:rStyle w:val="Hyperlink"/>
-            <w:b/>
-            <w:sz w:val="28"/>
-            <w:szCs w:val="18"/>
-          </w:rPr>
-          <w:t>https://rb.gy/u6wtz</w:t>
-        </w:r>
-      </w:hyperlink>
-      <w:r>
-        <w:rPr>
-          <w:b/>
-          <w:color w:val="3359FB"/>
-          <w:sz w:val="28"/>
-          <w:szCs w:val="18"/>
-          <w:u w:val="single"/>
-        </w:rPr>
-        <w:t xml:space="preserve"> </w:t>
-      </w:r>
-      <w:r>
-        <w:rPr>
-          <w:b/>
-          <w:sz w:val="28"/>
-          <w:szCs w:val="18"/>
-        </w:rPr>
-        <w:t>(</w:t>
-      </w:r>
-      <w:r>
-        <w:rPr>
-          <w:sz w:val="28"/>
-          <w:szCs w:val="18"/>
-        </w:rPr>
-        <w:t>a shortlink of github generate ssh key</w:t>
-      </w:r>
-      <w:r>
-        <w:rPr>
-          <w:b/>
-          <w:sz w:val="28"/>
-          <w:szCs w:val="18"/>
-        </w:rPr>
-        <w:t xml:space="preserve">) </w:t>
-      </w:r>
-      <w:r>
-        <w:rPr>
-          <w:sz w:val="28"/>
-          <w:szCs w:val="18"/>
-        </w:rPr>
-        <w:t>and follow all the steps mention in it and  your key will get generated.</w:t>
+        <w:rPr>
+          <w:sz w:val="28"/>
+          <w:szCs w:val="18"/>
+        </w:rPr>
+      </w:pPr>
+      <w:r>
+        <w:rPr>
+          <w:sz w:val="28"/>
+          <w:szCs w:val="18"/>
+        </w:rPr>
+        <w:t>The first branch which we push into the remote repository will automatically become the default branch of the remote repository</w:t>
       </w:r>
     </w:p>
     <w:p>
@@ -2671,10 +3140,12 @@
         <w:pStyle w:val="ListParagraph"/>
         <w:numPr>
           <w:ilvl w:val="0"/>
-          <w:numId w:val="30"/>
+          <w:numId w:val="22"/>
         </w:numPr>
         <w:tabs>
-          <w:tab w:val="left" w:pos="284"/>
+          <w:tab w:val="left" w:pos="851"/>
+          <w:tab w:val="left" w:pos="1134"/>
+          <w:tab w:val="left" w:pos="5812"/>
         </w:tabs>
         <w:autoSpaceDE w:val="0"/>
         <w:autoSpaceDN w:val="0"/>
@@ -2686,104 +3157,118 @@
       </w:pPr>
       <w:r>
         <w:rPr>
-          <w:b/>
-          <w:sz w:val="28"/>
-          <w:szCs w:val="18"/>
-        </w:rPr>
-        <w:t xml:space="preserve">git config --global alias.&lt;new command&gt; &lt;'old command'&gt;: </w:t>
-      </w:r>
-      <w:r>
-        <w:rPr>
-          <w:sz w:val="28"/>
-          <w:szCs w:val="18"/>
-        </w:rPr>
-        <w:t xml:space="preserve">It help us giving a command an alias name so that instead command we can use alias command for the easiness of writing commands. Like: </w:t>
-      </w:r>
-    </w:p>
-    <w:p>
-      <w:pPr>
+          <w:sz w:val="28"/>
+          <w:szCs w:val="18"/>
+        </w:rPr>
+        <w:t xml:space="preserve">We can also rename the branch when we push it remote by this </w:t>
+      </w:r>
+      <w:r>
+        <w:rPr>
+          <w:b/>
+          <w:sz w:val="28"/>
+          <w:szCs w:val="18"/>
+        </w:rPr>
+        <w:t>git push -u &lt; repository name &gt; &lt;branch name&gt;:&lt;new branch name&gt;</w:t>
+      </w:r>
+      <w:r>
+        <w:rPr>
+          <w:sz w:val="28"/>
+          <w:szCs w:val="18"/>
+        </w:rPr>
+        <w:t xml:space="preserve"> , but it can confuse us so it is recommended to keep the same name.</w:t>
+      </w:r>
+    </w:p>
+    <w:p>
+      <w:pPr>
+        <w:pStyle w:val="ListParagraph"/>
+        <w:numPr>
+          <w:ilvl w:val="0"/>
+          <w:numId w:val="22"/>
+        </w:numPr>
+        <w:tabs>
+          <w:tab w:val="left" w:pos="851"/>
+          <w:tab w:val="left" w:pos="1134"/>
+          <w:tab w:val="left" w:pos="5812"/>
+        </w:tabs>
         <w:autoSpaceDE w:val="0"/>
         <w:autoSpaceDN w:val="0"/>
         <w:adjustRightInd w:val="0"/>
-        <w:ind w:left="284"/>
-        <w:rPr>
-          <w:sz w:val="24"/>
-          <w:szCs w:val="18"/>
-        </w:rPr>
-      </w:pPr>
-      <w:r>
-        <w:rPr>
-          <w:b/>
-          <w:sz w:val="24"/>
-          <w:szCs w:val="18"/>
-        </w:rPr>
-        <w:lastRenderedPageBreak/>
-        <w:t>git config --global alias.unstage 'restore --staged --' =&gt;</w:t>
-      </w:r>
-      <w:r>
-        <w:rPr>
-          <w:sz w:val="24"/>
-          <w:szCs w:val="18"/>
-        </w:rPr>
-        <w:t xml:space="preserve"> </w:t>
-      </w:r>
-      <w:r>
-        <w:rPr>
-          <w:sz w:val="24"/>
-          <w:szCs w:val="18"/>
-        </w:rPr>
-        <w:t>T</w:t>
-      </w:r>
-      <w:r>
-        <w:rPr>
-          <w:sz w:val="24"/>
-          <w:szCs w:val="18"/>
-        </w:rPr>
-        <w:t xml:space="preserve">horugh this we have changed the </w:t>
-      </w:r>
-      <w:r>
-        <w:rPr>
-          <w:b/>
-          <w:sz w:val="24"/>
-          <w:szCs w:val="18"/>
-        </w:rPr>
-        <w:t xml:space="preserve">restore --staged -- </w:t>
-      </w:r>
-      <w:r>
-        <w:rPr>
-          <w:sz w:val="24"/>
-          <w:szCs w:val="18"/>
-        </w:rPr>
-        <w:t xml:space="preserve"> to unstage so that  we can unstage a file by git unstage &lt;file name&gt; and don't have write the whole command . But still we can use old too , so  both command is valid for unstaing the file.</w:t>
-      </w:r>
-      <w:r>
-        <w:t xml:space="preserve"> (</w:t>
-      </w:r>
-      <w:r>
-        <w:rPr>
-          <w:sz w:val="24"/>
-          <w:szCs w:val="18"/>
-        </w:rPr>
-        <w:t>The -- is used in Git to separate the end of the options from the beginning of the filenames. In this case, it is necessary to ensure that if a filename starts with a hyphen (-), it won't be mistaken for an option. Including -- after --staged is a best practice to handle filenames with leading hyphens properly</w:t>
-      </w:r>
-      <w:r>
-        <w:rPr>
-          <w:sz w:val="24"/>
-          <w:szCs w:val="18"/>
-        </w:rPr>
-        <w:t>).</w:t>
-      </w:r>
-    </w:p>
-    <w:p>
-      <w:pPr>
+        <w:rPr>
+          <w:sz w:val="28"/>
+          <w:szCs w:val="18"/>
+        </w:rPr>
+      </w:pPr>
+      <w:r>
+        <w:rPr>
+          <w:sz w:val="28"/>
+          <w:szCs w:val="18"/>
+        </w:rPr>
+        <w:t>It is recommended that when we push a branch to remote we should be in the same branch in the git so that we should know all about that branch like status, changes etc. and avoid any confusion that can happen.</w:t>
+      </w:r>
+      <w:r>
+        <w:rPr>
+          <w:sz w:val="28"/>
+          <w:szCs w:val="18"/>
+        </w:rPr>
+        <w:t>.</w:t>
+      </w:r>
+    </w:p>
+    <w:p>
+      <w:pPr>
+        <w:pStyle w:val="ListParagraph"/>
+        <w:numPr>
+          <w:ilvl w:val="0"/>
+          <w:numId w:val="19"/>
+        </w:numPr>
+        <w:tabs>
+          <w:tab w:val="left" w:pos="851"/>
+          <w:tab w:val="left" w:pos="1134"/>
+          <w:tab w:val="left" w:pos="5812"/>
+        </w:tabs>
         <w:autoSpaceDE w:val="0"/>
         <w:autoSpaceDN w:val="0"/>
         <w:adjustRightInd w:val="0"/>
-        <w:ind w:left="284"/>
-        <w:rPr>
-          <w:b/>
-          <w:sz w:val="36"/>
-          <w:szCs w:val="36"/>
+        <w:rPr>
+          <w:sz w:val="28"/>
+          <w:szCs w:val="18"/>
+        </w:rPr>
+      </w:pPr>
+      <w:r>
+        <w:rPr>
+          <w:b/>
+          <w:sz w:val="28"/>
+          <w:szCs w:val="18"/>
+        </w:rPr>
+        <w:lastRenderedPageBreak/>
+        <w:t xml:space="preserve">git push -d &lt;remote name&gt; &lt;branch name&gt;: </w:t>
+      </w:r>
+      <w:r>
+        <w:rPr>
+          <w:sz w:val="28"/>
+          <w:szCs w:val="18"/>
+        </w:rPr>
+        <w:t>This command is used to delete the branch mentioned in command from the remote repository.</w:t>
+      </w:r>
+    </w:p>
+    <w:p>
+      <w:pPr>
+        <w:pStyle w:val="ListParagraph"/>
+        <w:numPr>
+          <w:ilvl w:val="0"/>
+          <w:numId w:val="15"/>
+        </w:numPr>
+        <w:tabs>
+          <w:tab w:val="left" w:pos="284"/>
+          <w:tab w:val="left" w:pos="851"/>
+          <w:tab w:val="left" w:pos="5812"/>
+        </w:tabs>
+        <w:autoSpaceDE w:val="0"/>
+        <w:autoSpaceDN w:val="0"/>
+        <w:adjustRightInd w:val="0"/>
+        <w:ind w:left="993" w:hanging="993"/>
+        <w:rPr>
+          <w:sz w:val="28"/>
+          <w:szCs w:val="18"/>
         </w:rPr>
       </w:pPr>
       <w:r>
@@ -2809,14 +3294,16 @@
         <w:pStyle w:val="ListParagraph"/>
         <w:numPr>
           <w:ilvl w:val="0"/>
-          <w:numId w:val="30"/>
+          <w:numId w:val="14"/>
         </w:numPr>
         <w:autoSpaceDE w:val="0"/>
         <w:autoSpaceDN w:val="0"/>
         <w:adjustRightInd w:val="0"/>
-        <w:rPr>
-          <w:sz w:val="28"/>
-          <w:szCs w:val="18"/>
+        <w:ind w:left="709" w:hanging="283"/>
+        <w:rPr>
+          <w:b/>
+          <w:sz w:val="36"/>
+          <w:szCs w:val="36"/>
         </w:rPr>
       </w:pPr>
       <w:r>
@@ -2840,7 +3327,7 @@
         <w:pStyle w:val="ListParagraph"/>
         <w:numPr>
           <w:ilvl w:val="1"/>
-          <w:numId w:val="30"/>
+          <w:numId w:val="7"/>
         </w:numPr>
         <w:autoSpaceDE w:val="0"/>
         <w:autoSpaceDN w:val="0"/>
@@ -2879,7 +3366,7 @@
         <w:pStyle w:val="ListParagraph"/>
         <w:numPr>
           <w:ilvl w:val="0"/>
-          <w:numId w:val="30"/>
+          <w:numId w:val="7"/>
         </w:numPr>
         <w:autoSpaceDE w:val="0"/>
         <w:autoSpaceDN w:val="0"/>
@@ -2925,7 +3412,7 @@
         <w:pStyle w:val="ListParagraph"/>
         <w:numPr>
           <w:ilvl w:val="1"/>
-          <w:numId w:val="30"/>
+          <w:numId w:val="7"/>
         </w:numPr>
         <w:autoSpaceDE w:val="0"/>
         <w:autoSpaceDN w:val="0"/>
@@ -2988,7 +3475,7 @@
         <w:pStyle w:val="ListParagraph"/>
         <w:numPr>
           <w:ilvl w:val="0"/>
-          <w:numId w:val="30"/>
+          <w:numId w:val="7"/>
         </w:numPr>
         <w:autoSpaceDE w:val="0"/>
         <w:autoSpaceDN w:val="0"/>
@@ -3045,7 +3532,7 @@
         <w:pStyle w:val="ListParagraph"/>
         <w:numPr>
           <w:ilvl w:val="0"/>
-          <w:numId w:val="30"/>
+          <w:numId w:val="7"/>
         </w:numPr>
         <w:autoSpaceDE w:val="0"/>
         <w:autoSpaceDN w:val="0"/>
@@ -3071,20 +3558,26 @@
         </w:rPr>
         <w:t>It will merge the mentioned branch into the branch we are working in.</w:t>
       </w:r>
+      <w:r>
+        <w:rPr>
+          <w:sz w:val="28"/>
+          <w:szCs w:val="18"/>
+        </w:rPr>
+        <w:t xml:space="preserve"> </w:t>
+      </w:r>
     </w:p>
     <w:p>
       <w:pPr>
         <w:pStyle w:val="ListParagraph"/>
         <w:numPr>
           <w:ilvl w:val="1"/>
-          <w:numId w:val="34"/>
+          <w:numId w:val="8"/>
         </w:numPr>
         <w:autoSpaceDE w:val="0"/>
         <w:autoSpaceDN w:val="0"/>
         <w:adjustRightInd w:val="0"/>
         <w:ind w:left="993" w:hanging="284"/>
         <w:rPr>
-          <w:b/>
           <w:sz w:val="28"/>
           <w:szCs w:val="18"/>
         </w:rPr>
@@ -3118,15 +3611,196 @@
           <w:sz w:val="28"/>
           <w:szCs w:val="18"/>
         </w:rPr>
-        <w:t xml:space="preserve"> message and ask us to choose which we want to keep by editing back the change we don’t want from one of the branches(VS code gives us a feature to easily resolve ths conflict directly in the VS code editor). After resolving the conflict we will go to bash and stage &amp; commit the change in the branch and merge will be completed.</w:t>
+        <w:t xml:space="preserve"> message and ask us t</w:t>
+      </w:r>
+      <w:r>
+        <w:rPr>
+          <w:sz w:val="28"/>
+          <w:szCs w:val="18"/>
+        </w:rPr>
+        <w:t>o choose which we want to keep, when conflict occur git writes both changes in the conflicting file int this format</w:t>
       </w:r>
     </w:p>
     <w:p>
       <w:pPr>
         <w:pStyle w:val="ListParagraph"/>
+        <w:autoSpaceDE w:val="0"/>
+        <w:autoSpaceDN w:val="0"/>
+        <w:adjustRightInd w:val="0"/>
+        <w:ind w:left="3119"/>
+        <w:jc w:val="left"/>
+        <w:rPr>
+          <w:b/>
+          <w:sz w:val="28"/>
+          <w:szCs w:val="18"/>
+        </w:rPr>
+      </w:pPr>
+      <w:r>
+        <w:rPr>
+          <w:b/>
+          <w:sz w:val="28"/>
+          <w:szCs w:val="18"/>
+        </w:rPr>
+      </w:r>
+      <w:r>
+        <w:rPr>
+          <w:b/>
+          <w:sz w:val="28"/>
+          <w:szCs w:val="18"/>
+        </w:rPr>
+        <w:pict>
+          <v:shapetype id="_x0000_t202" coordsize="21600,21600" o:spt="202" path="m,l,21600r21600,l21600,xe">
+            <v:stroke joinstyle="miter"/>
+            <v:path gradientshapeok="t" o:connecttype="rect"/>
+          </v:shapetype>
+          <v:shape id="_x0000_s1027" type="#_x0000_t202" style="width:252.75pt;height:121.55pt;mso-position-horizontal-relative:char;mso-position-vertical-relative:line">
+            <v:textbox style="mso-next-textbox:#_x0000_s1027">
+              <w:txbxContent>
+                <w:p>
+                  <w:pPr>
+                    <w:rPr>
+                      <w:b/>
+                      <w:sz w:val="28"/>
+                    </w:rPr>
+                  </w:pPr>
+                  <w:r>
+                    <w:rPr>
+                      <w:b/>
+                      <w:sz w:val="28"/>
+                    </w:rPr>
+                    <w:t>&lt;&lt;&lt;&lt;&lt;&lt;&lt; HEAD</w:t>
+                  </w:r>
+                </w:p>
+                <w:p>
+                  <w:pPr>
+                    <w:rPr>
+                      <w:b/>
+                      <w:sz w:val="28"/>
+                    </w:rPr>
+                  </w:pPr>
+                  <w:r>
+                    <w:rPr>
+                      <w:b/>
+                      <w:sz w:val="28"/>
+                    </w:rPr>
+                    <w:t>Your local changes</w:t>
+                  </w:r>
+                </w:p>
+                <w:p>
+                  <w:pPr>
+                    <w:rPr>
+                      <w:b/>
+                      <w:sz w:val="28"/>
+                    </w:rPr>
+                  </w:pPr>
+                  <w:r>
+                    <w:rPr>
+                      <w:b/>
+                      <w:sz w:val="28"/>
+                    </w:rPr>
+                    <w:t>=======</w:t>
+                  </w:r>
+                </w:p>
+                <w:p>
+                  <w:pPr>
+                    <w:rPr>
+                      <w:b/>
+                      <w:sz w:val="28"/>
+                    </w:rPr>
+                  </w:pPr>
+                  <w:r>
+                    <w:rPr>
+                      <w:b/>
+                      <w:sz w:val="28"/>
+                    </w:rPr>
+                    <w:t>Changes from remote repository</w:t>
+                  </w:r>
+                </w:p>
+                <w:p>
+                  <w:pPr>
+                    <w:rPr>
+                      <w:b/>
+                      <w:sz w:val="28"/>
+                    </w:rPr>
+                  </w:pPr>
+                  <w:r>
+                    <w:rPr>
+                      <w:b/>
+                      <w:sz w:val="28"/>
+                    </w:rPr>
+                    <w:t>&gt;&gt;&gt;&gt;&gt;&gt;&gt; remote/branch-name</w:t>
+                  </w:r>
+                </w:p>
+                <w:p/>
+              </w:txbxContent>
+            </v:textbox>
+            <w10:wrap type="none"/>
+            <w10:anchorlock/>
+          </v:shape>
+        </w:pict>
+      </w:r>
+    </w:p>
+    <w:p>
+      <w:pPr>
+        <w:autoSpaceDE w:val="0"/>
+        <w:autoSpaceDN w:val="0"/>
+        <w:adjustRightInd w:val="0"/>
+        <w:ind w:left="709"/>
+        <w:rPr>
+          <w:b/>
+          <w:sz w:val="28"/>
+          <w:szCs w:val="18"/>
+        </w:rPr>
+      </w:pPr>
+      <w:r>
+        <w:rPr>
+          <w:sz w:val="28"/>
+          <w:szCs w:val="18"/>
+        </w:rPr>
+        <w:t>then we have to edit the file to remove the conflict markers and make the necessary changes manually</w:t>
+      </w:r>
+      <w:r>
+        <w:rPr>
+          <w:sz w:val="28"/>
+          <w:szCs w:val="18"/>
+        </w:rPr>
+        <w:t xml:space="preserve"> and resolve the conflict</w:t>
+      </w:r>
+      <w:r>
+        <w:rPr>
+          <w:sz w:val="28"/>
+          <w:szCs w:val="18"/>
+        </w:rPr>
+        <w:t xml:space="preserve"> </w:t>
+      </w:r>
+      <w:r>
+        <w:rPr>
+          <w:sz w:val="28"/>
+          <w:szCs w:val="18"/>
+        </w:rPr>
+        <w:t xml:space="preserve">(VS code gives us a feature to </w:t>
+      </w:r>
+      <w:r>
+        <w:rPr>
+          <w:sz w:val="28"/>
+          <w:szCs w:val="18"/>
+        </w:rPr>
+        <w:t xml:space="preserve">automatically do the above process by just selecting ehich change we want to keep in </w:t>
+      </w:r>
+      <w:r>
+        <w:rPr>
+          <w:sz w:val="28"/>
+          <w:szCs w:val="18"/>
+        </w:rPr>
+        <w:t>VS code editor). After resolving the conflict we will go to bash and stage &amp; commit the change in the branch and merge will be completed.</w:t>
+      </w:r>
+    </w:p>
+    <w:p>
+      <w:pPr>
+        <w:pStyle w:val="ListParagraph"/>
         <w:numPr>
           <w:ilvl w:val="1"/>
-          <w:numId w:val="35"/>
+          <w:numId w:val="9"/>
         </w:numPr>
         <w:autoSpaceDE w:val="0"/>
         <w:autoSpaceDN w:val="0"/>
@@ -3142,30 +3816,16 @@
           <w:sz w:val="28"/>
           <w:szCs w:val="18"/>
         </w:rPr>
+        <w:lastRenderedPageBreak/>
         <w:t>This merge conflict because git thinks both changes are equally important and can't choose which change to choose so it asks us to choose the change we want to keep.</w:t>
       </w:r>
     </w:p>
     <w:p>
       <w:pPr>
-        <w:rPr>
-          <w:sz w:val="28"/>
-          <w:szCs w:val="18"/>
-        </w:rPr>
-      </w:pPr>
-      <w:r>
-        <w:rPr>
-          <w:sz w:val="28"/>
-          <w:szCs w:val="18"/>
-        </w:rPr>
-        <w:br w:type="page"/>
-      </w:r>
-    </w:p>
-    <w:p>
-      <w:pPr>
         <w:pStyle w:val="ListParagraph"/>
         <w:numPr>
           <w:ilvl w:val="0"/>
-          <w:numId w:val="37"/>
+          <w:numId w:val="9"/>
         </w:numPr>
         <w:autoSpaceDE w:val="0"/>
         <w:autoSpaceDN w:val="0"/>
@@ -3182,7 +3842,6 @@
           <w:sz w:val="28"/>
           <w:szCs w:val="18"/>
         </w:rPr>
-        <w:lastRenderedPageBreak/>
         <w:t xml:space="preserve">git branch -v:  </w:t>
       </w:r>
       <w:r>
@@ -3198,7 +3857,7 @@
         <w:pStyle w:val="ListParagraph"/>
         <w:numPr>
           <w:ilvl w:val="0"/>
-          <w:numId w:val="37"/>
+          <w:numId w:val="9"/>
         </w:numPr>
         <w:autoSpaceDE w:val="0"/>
         <w:autoSpaceDN w:val="0"/>
@@ -3230,7 +3889,7 @@
         <w:pStyle w:val="ListParagraph"/>
         <w:numPr>
           <w:ilvl w:val="0"/>
-          <w:numId w:val="37"/>
+          <w:numId w:val="9"/>
         </w:numPr>
         <w:autoSpaceDE w:val="0"/>
         <w:autoSpaceDN w:val="0"/>
@@ -3262,7 +3921,7 @@
         <w:pStyle w:val="ListParagraph"/>
         <w:numPr>
           <w:ilvl w:val="0"/>
-          <w:numId w:val="37"/>
+          <w:numId w:val="9"/>
         </w:numPr>
         <w:autoSpaceDE w:val="0"/>
         <w:autoSpaceDN w:val="0"/>
@@ -3294,7 +3953,7 @@
         <w:pStyle w:val="ListParagraph"/>
         <w:numPr>
           <w:ilvl w:val="1"/>
-          <w:numId w:val="37"/>
+          <w:numId w:val="9"/>
         </w:numPr>
         <w:autoSpaceDE w:val="0"/>
         <w:autoSpaceDN w:val="0"/>
@@ -3310,28 +3969,7 @@
           <w:sz w:val="28"/>
           <w:szCs w:val="18"/>
         </w:rPr>
-        <w:t xml:space="preserve"> But when we try to delete a branch which</w:t>
-      </w:r>
-      <w:r>
-        <w:rPr>
-          <w:sz w:val="28"/>
-          <w:szCs w:val="18"/>
-        </w:rPr>
-        <w:t xml:space="preserve"> is</w:t>
-      </w:r>
-      <w:r>
-        <w:rPr>
-          <w:sz w:val="28"/>
-          <w:szCs w:val="18"/>
-        </w:rPr>
-        <w:t xml:space="preserve"> not yet been merged and have changes in it the git will show us an error to prevent the accidental loss of data</w:t>
-      </w:r>
-      <w:r>
-        <w:rPr>
-          <w:sz w:val="28"/>
-          <w:szCs w:val="18"/>
-        </w:rPr>
-        <w:t xml:space="preserve">, but if we still want to delete the branch we can do se by typing this command </w:t>
+        <w:t xml:space="preserve"> But when we try to delete a branch which is not yet been merged and have changes in it the git will show us an error to prevent the accidental loss of data, but if we still want to delete the branch we can do se by typing this command </w:t>
       </w:r>
       <w:r>
         <w:rPr>
@@ -3346,14 +3984,16 @@
           <w:sz w:val="28"/>
           <w:szCs w:val="18"/>
         </w:rPr>
-        <w:t xml:space="preserve"> and git will delete the branch.</w:t>
-      </w:r>
-    </w:p>
-    <w:p>
-      <w:pPr>
+        <w:t xml:space="preserve"> and git will delete the branch, but it is recommended to first merge the branch then delete the branch.</w:t>
+      </w:r>
+    </w:p>
+    <w:p>
+      <w:pPr>
+        <w:pStyle w:val="ListParagraph"/>
         <w:autoSpaceDE w:val="0"/>
         <w:autoSpaceDN w:val="0"/>
         <w:adjustRightInd w:val="0"/>
+        <w:ind w:left="928"/>
         <w:rPr>
           <w:b/>
           <w:sz w:val="28"/>
@@ -3366,7 +4006,7 @@
         <w:pStyle w:val="normal0"/>
         <w:numPr>
           <w:ilvl w:val="0"/>
-          <w:numId w:val="36"/>
+          <w:numId w:val="10"/>
         </w:numPr>
         <w:tabs>
           <w:tab w:val="left" w:pos="0"/>
@@ -3391,7 +4031,7 @@
         <w:pStyle w:val="normal0"/>
         <w:numPr>
           <w:ilvl w:val="0"/>
-          <w:numId w:val="14"/>
+          <w:numId w:val="5"/>
         </w:numPr>
         <w:tabs>
           <w:tab w:val="left" w:pos="0"/>
@@ -3421,7 +4061,7 @@
         <w:pStyle w:val="normal0"/>
         <w:numPr>
           <w:ilvl w:val="0"/>
-          <w:numId w:val="14"/>
+          <w:numId w:val="5"/>
         </w:numPr>
         <w:tabs>
           <w:tab w:val="left" w:pos="0"/>
@@ -3451,7 +4091,7 @@
         <w:pStyle w:val="normal0"/>
         <w:numPr>
           <w:ilvl w:val="0"/>
-          <w:numId w:val="14"/>
+          <w:numId w:val="5"/>
         </w:numPr>
         <w:tabs>
           <w:tab w:val="left" w:pos="0"/>
@@ -3484,6 +4124,55 @@
       </w:pPr>
       <w:r>
         <w:rPr>
+          <w:noProof/>
+          <w:sz w:val="28"/>
+        </w:rPr>
+        <w:pict>
+          <v:shape id="_x0000_s1030" type="#_x0000_t202" style="position:absolute;left:0;text-align:left;margin-left:-7.45pt;margin-top:46.8pt;width:556.15pt;height:90.65pt;z-index:251661312" fillcolor="white [3201]" strokecolor="#c0504d [3205]" strokeweight="2.5pt">
+            <v:shadow color="#868686"/>
+            <v:textbox>
+              <w:txbxContent>
+                <w:p>
+                  <w:pPr>
+                    <w:rPr>
+                      <w:color w:val="FF0000"/>
+                      <w:sz w:val="32"/>
+                      <w:lang w:val="en-IN"/>
+                    </w:rPr>
+                  </w:pPr>
+                  <w:r>
+                    <w:rPr>
+                      <w:color w:val="FF0000"/>
+                      <w:sz w:val="32"/>
+                      <w:lang w:val="en-IN"/>
+                    </w:rPr>
+                    <w:t>There are many other commands present in git but these are most basic often used ones, So we search the rest of the commands as we need them</w:t>
+                  </w:r>
+                </w:p>
+                <w:p>
+                  <w:pPr>
+                    <w:rPr>
+                      <w:color w:val="FF0000"/>
+                      <w:sz w:val="32"/>
+                      <w:lang w:val="en-IN"/>
+                    </w:rPr>
+                  </w:pPr>
+                  <w:r>
+                    <w:rPr>
+                      <w:color w:val="FF0000"/>
+                      <w:sz w:val="32"/>
+                      <w:lang w:val="en-IN"/>
+                    </w:rPr>
+                    <w:t xml:space="preserve">either on git site or internet or chatgpt. </w:t>
+                  </w:r>
+                </w:p>
+              </w:txbxContent>
+            </v:textbox>
+          </v:shape>
+        </w:pict>
+      </w:r>
+      <w:r>
+        <w:rPr>
           <w:sz w:val="28"/>
         </w:rPr>
         <w:br w:type="page"/>
@@ -3493,9 +4182,10 @@
       <w:pPr>
         <w:pStyle w:val="normal0"/>
         <w:spacing w:line="240" w:lineRule="auto"/>
-        <w:ind w:left="1701" w:hanging="1701"/>
-        <w:rPr>
-          <w:sz w:val="36"/>
+        <w:ind w:left="2127" w:hanging="2268"/>
+        <w:rPr>
+          <w:sz w:val="32"/>
+          <w:szCs w:val="28"/>
         </w:rPr>
       </w:pPr>
       <w:r>
@@ -3534,27 +4224,20 @@
         <w:rPr>
           <w:sz w:val="32"/>
         </w:rPr>
-        <w:t xml:space="preserve"> To ignore files/directories in git we just have to create a “</w:t>
-      </w:r>
-      <w:r>
-        <w:rPr>
-          <w:b/>
+        <w:t xml:space="preserve"> </w:t>
+      </w:r>
+      <w:r>
+        <w:rPr>
+          <w:sz w:val="36"/>
+        </w:rPr>
+        <w:t xml:space="preserve">To ignore files/directories in git we just have to create a </w:t>
+      </w:r>
+      <w:r>
+        <w:rPr>
           <w:sz w:val="32"/>
-        </w:rPr>
-        <w:t>.</w:t>
-      </w:r>
-      <w:r>
-        <w:rPr>
-          <w:b/>
-          <w:sz w:val="36"/>
-        </w:rPr>
-        <w:t>gitignore</w:t>
-      </w:r>
-      <w:r>
-        <w:rPr>
-          <w:sz w:val="36"/>
-        </w:rPr>
-        <w:t>” file and write the name of those file and directories in it to ignore.</w:t>
+          <w:szCs w:val="28"/>
+        </w:rPr>
+        <w:t>“.gitignore” file and write the name of those file and directories in it to ignore.</w:t>
       </w:r>
     </w:p>
     <w:p>
@@ -3562,55 +4245,48 @@
         <w:pStyle w:val="normal0"/>
         <w:numPr>
           <w:ilvl w:val="0"/>
-          <w:numId w:val="10"/>
+          <w:numId w:val="4"/>
         </w:numPr>
         <w:spacing w:line="240" w:lineRule="auto"/>
         <w:rPr>
-          <w:sz w:val="36"/>
-        </w:rPr>
-      </w:pPr>
-      <w:r>
-        <w:rPr>
-          <w:sz w:val="36"/>
+          <w:sz w:val="32"/>
+          <w:szCs w:val="28"/>
+        </w:rPr>
+      </w:pPr>
+      <w:r>
+        <w:rPr>
+          <w:sz w:val="32"/>
+          <w:szCs w:val="28"/>
         </w:rPr>
         <w:t xml:space="preserve">To ignore multiple files of same type we should write *.extension to ignore all of them for </w:t>
       </w:r>
       <w:r>
         <w:rPr>
-          <w:sz w:val="36"/>
+          <w:sz w:val="32"/>
+          <w:szCs w:val="28"/>
         </w:rPr>
         <w:t>e.g.</w:t>
       </w:r>
       <w:r>
         <w:rPr>
-          <w:sz w:val="36"/>
+          <w:sz w:val="32"/>
+          <w:szCs w:val="28"/>
         </w:rPr>
         <w:t xml:space="preserve"> To ignore all .txt files we just write “</w:t>
       </w:r>
       <w:r>
         <w:rPr>
-          <w:sz w:val="36"/>
+          <w:sz w:val="32"/>
+          <w:szCs w:val="28"/>
         </w:rPr>
         <w:t>*</w:t>
       </w:r>
       <w:r>
         <w:rPr>
-          <w:sz w:val="36"/>
-        </w:rPr>
-        <w:t xml:space="preserve">.txt in </w:t>
-      </w:r>
-      <w:r>
-        <w:rPr>
-          <w:b/>
-          <w:sz w:val="36"/>
-        </w:rPr>
-        <w:t>“.gitignore”</w:t>
-      </w:r>
-      <w:r>
-        <w:rPr>
-          <w:sz w:val="36"/>
-        </w:rPr>
-        <w:t xml:space="preserve"> file.</w:t>
+          <w:sz w:val="32"/>
+          <w:szCs w:val="28"/>
+        </w:rPr>
+        <w:t>.txt in “.gitignore” file.</w:t>
       </w:r>
     </w:p>
     <w:p>
@@ -3618,16 +4294,18 @@
         <w:pStyle w:val="normal0"/>
         <w:numPr>
           <w:ilvl w:val="0"/>
-          <w:numId w:val="10"/>
+          <w:numId w:val="4"/>
         </w:numPr>
         <w:spacing w:line="240" w:lineRule="auto"/>
         <w:rPr>
-          <w:sz w:val="36"/>
-        </w:rPr>
-      </w:pPr>
-      <w:r>
-        <w:rPr>
-          <w:sz w:val="36"/>
+          <w:sz w:val="32"/>
+          <w:szCs w:val="28"/>
+        </w:rPr>
+      </w:pPr>
+      <w:r>
+        <w:rPr>
+          <w:sz w:val="32"/>
+          <w:szCs w:val="28"/>
         </w:rPr>
         <w:t>We can ignore the whole path, single directory or multiple directory of same name or a specific file from the multiple files of same name.</w:t>
       </w:r>
@@ -3637,65 +4315,60 @@
         <w:pStyle w:val="normal0"/>
         <w:numPr>
           <w:ilvl w:val="0"/>
-          <w:numId w:val="10"/>
+          <w:numId w:val="4"/>
         </w:numPr>
         <w:spacing w:line="240" w:lineRule="auto"/>
         <w:rPr>
-          <w:sz w:val="36"/>
-        </w:rPr>
-      </w:pPr>
-      <w:r>
-        <w:rPr>
-          <w:sz w:val="36"/>
+          <w:sz w:val="32"/>
+          <w:szCs w:val="28"/>
+        </w:rPr>
+      </w:pPr>
+      <w:r>
+        <w:rPr>
+          <w:sz w:val="32"/>
+          <w:szCs w:val="28"/>
         </w:rPr>
         <w:t>T</w:t>
       </w:r>
       <w:r>
         <w:rPr>
-          <w:sz w:val="36"/>
+          <w:sz w:val="32"/>
+          <w:szCs w:val="28"/>
         </w:rPr>
         <w:t>o ignore a</w:t>
       </w:r>
       <w:r>
         <w:rPr>
-          <w:sz w:val="36"/>
+          <w:sz w:val="32"/>
+          <w:szCs w:val="28"/>
         </w:rPr>
         <w:t>ll the</w:t>
       </w:r>
       <w:r>
         <w:rPr>
-          <w:sz w:val="36"/>
+          <w:sz w:val="32"/>
+          <w:szCs w:val="28"/>
         </w:rPr>
         <w:t xml:space="preserve"> file</w:t>
       </w:r>
       <w:r>
         <w:rPr>
-          <w:sz w:val="36"/>
-        </w:rPr>
-        <w:t>s with the same name have write file name like this (dir/) in “</w:t>
-      </w:r>
-      <w:r>
-        <w:rPr>
-          <w:b/>
-          <w:sz w:val="36"/>
-        </w:rPr>
-        <w:t>.gitignore</w:t>
-      </w:r>
-      <w:r>
-        <w:rPr>
-          <w:sz w:val="36"/>
-        </w:rPr>
-        <w:t>”, so to ignore a file</w:t>
-      </w:r>
-      <w:r>
-        <w:rPr>
-          <w:sz w:val="36"/>
+          <w:sz w:val="32"/>
+          <w:szCs w:val="28"/>
+        </w:rPr>
+        <w:t>s with the same name have write file name like this (dir/) in “.gitignore”, so to ignore a file</w:t>
+      </w:r>
+      <w:r>
+        <w:rPr>
+          <w:sz w:val="32"/>
+          <w:szCs w:val="28"/>
         </w:rPr>
         <w:t xml:space="preserve"> of a same name </w:t>
       </w:r>
       <w:r>
         <w:rPr>
-          <w:sz w:val="36"/>
+          <w:sz w:val="32"/>
+          <w:szCs w:val="28"/>
         </w:rPr>
         <w:t>as other we have to specify the path of the file to ignore it.(for outer: /dir/, for inner e.g. static/dir)</w:t>
       </w:r>
@@ -3705,28 +4378,32 @@
         <w:pStyle w:val="normal0"/>
         <w:numPr>
           <w:ilvl w:val="0"/>
-          <w:numId w:val="10"/>
+          <w:numId w:val="4"/>
         </w:numPr>
         <w:spacing w:line="240" w:lineRule="auto"/>
         <w:rPr>
-          <w:sz w:val="36"/>
-        </w:rPr>
-      </w:pPr>
-      <w:r>
-        <w:rPr>
-          <w:sz w:val="36"/>
+          <w:sz w:val="32"/>
+          <w:szCs w:val="28"/>
+        </w:rPr>
+      </w:pPr>
+      <w:r>
+        <w:rPr>
+          <w:sz w:val="32"/>
+          <w:szCs w:val="28"/>
         </w:rPr>
         <w:t>Git already ignores the blank folder automatically and if we put an ignored file/folder in it, it will still ignore it.</w:t>
       </w:r>
       <w:r>
         <w:rPr>
-          <w:sz w:val="36"/>
+          <w:sz w:val="32"/>
+          <w:szCs w:val="28"/>
         </w:rPr>
         <w:t xml:space="preserve"> If we add a file in blank folder git will recognize it but still ignore the ignored file.</w:t>
       </w:r>
       <w:r>
         <w:rPr>
-          <w:sz w:val="36"/>
+          <w:sz w:val="32"/>
+          <w:szCs w:val="28"/>
         </w:rPr>
         <w:t xml:space="preserve"> </w:t>
       </w:r>
@@ -3736,38 +4413,31 @@
         <w:pStyle w:val="ListParagraph"/>
         <w:numPr>
           <w:ilvl w:val="0"/>
-          <w:numId w:val="10"/>
+          <w:numId w:val="4"/>
         </w:numPr>
         <w:spacing w:line="240" w:lineRule="auto"/>
         <w:rPr>
-          <w:sz w:val="36"/>
+          <w:sz w:val="32"/>
           <w:szCs w:val="28"/>
         </w:rPr>
       </w:pPr>
       <w:r>
         <w:rPr>
-          <w:sz w:val="36"/>
+          <w:sz w:val="32"/>
           <w:szCs w:val="28"/>
         </w:rPr>
         <w:t xml:space="preserve">The </w:t>
       </w:r>
       <w:r>
         <w:rPr>
-          <w:b/>
-          <w:sz w:val="36"/>
-        </w:rPr>
-        <w:t>.gitignore</w:t>
-      </w:r>
-      <w:r>
-        <w:rPr>
-          <w:sz w:val="36"/>
+          <w:sz w:val="32"/>
           <w:szCs w:val="28"/>
         </w:rPr>
-        <w:t xml:space="preserve"> </w:t>
-      </w:r>
-      <w:r>
-        <w:rPr>
-          <w:sz w:val="36"/>
+        <w:t xml:space="preserve">.gitignore </w:t>
+      </w:r>
+      <w:r>
+        <w:rPr>
+          <w:sz w:val="32"/>
           <w:szCs w:val="28"/>
         </w:rPr>
         <w:t>file allows more complex patterns, such as using wildcards, negation, and comments. Feel free to explore these possibilities for more fine-grained control over what to ignore.</w:t>
@@ -3778,34 +4448,27 @@
         <w:spacing w:line="240" w:lineRule="auto"/>
         <w:ind w:left="709"/>
         <w:rPr>
-          <w:sz w:val="36"/>
+          <w:sz w:val="32"/>
           <w:szCs w:val="28"/>
         </w:rPr>
       </w:pPr>
       <w:r>
         <w:rPr>
-          <w:sz w:val="36"/>
+          <w:sz w:val="32"/>
           <w:szCs w:val="28"/>
         </w:rPr>
         <w:t xml:space="preserve">Remember, the </w:t>
       </w:r>
       <w:r>
         <w:rPr>
-          <w:b/>
-          <w:sz w:val="36"/>
-        </w:rPr>
-        <w:t>.gitignore</w:t>
-      </w:r>
-      <w:r>
-        <w:rPr>
-          <w:sz w:val="36"/>
+          <w:sz w:val="32"/>
           <w:szCs w:val="28"/>
         </w:rPr>
-        <w:t xml:space="preserve"> </w:t>
-      </w:r>
-      <w:r>
-        <w:rPr>
-          <w:sz w:val="36"/>
+        <w:t xml:space="preserve">.gitignore </w:t>
+      </w:r>
+      <w:r>
+        <w:rPr>
+          <w:sz w:val="32"/>
           <w:szCs w:val="28"/>
         </w:rPr>
         <w:t>file is an essential tool to keep your repository clean and avoid tracking unnecessary files. While the above tips cover most common use cases, you can tailor it to suit your specific project needs.</w:t>
@@ -3823,17 +4486,10 @@
       </w:pPr>
       <w:r>
         <w:rPr>
-          <w:sz w:val="36"/>
-          <w:szCs w:val="28"/>
-        </w:rPr>
-        <w:t>By following these guidelines, you can efficiently manage your Git repository and focus on tracking only the essential files while leaving out the temporary and generated files, build artifacts, and other non-essential elements</w:t>
-      </w:r>
-      <w:r>
-        <w:rPr>
           <w:sz w:val="32"/>
           <w:szCs w:val="28"/>
         </w:rPr>
-        <w:t>.</w:t>
+        <w:t>By following these guidelines, you can efficiently manage your Git repository and focus on tracking only the essential files while leaving out the temporary and generated files, build artifacts, and other non-essential elements.</w:t>
       </w:r>
     </w:p>
     <w:p>
@@ -3852,10 +4508,6 @@
           <w:lang w:eastAsia="zh-TW"/>
         </w:rPr>
         <w:pict>
-          <v:shapetype id="_x0000_t202" coordsize="21600,21600" o:spt="202" path="m,l,21600r21600,l21600,xe">
-            <v:stroke joinstyle="miter"/>
-            <v:path gradientshapeok="t" o:connecttype="rect"/>
-          </v:shapetype>
           <v:shape id="_x0000_s1026" type="#_x0000_t202" style="position:absolute;left:0;text-align:left;margin-left:-11.7pt;margin-top:6.55pt;width:562.5pt;height:40.05pt;z-index:251660288;mso-height-percent:200;mso-height-percent:200;mso-width-relative:margin;mso-height-relative:margin">
             <v:textbox style="mso-next-textbox:#_x0000_s1026;mso-fit-shape-to-text:t">
               <w:txbxContent>
@@ -4026,7 +4678,7 @@
                     </pic:cNvPicPr>
                   </pic:nvPicPr>
                   <pic:blipFill>
-                    <a:blip r:embed="rId11"/>
+                    <a:blip r:embed="rId10"/>
                     <a:srcRect/>
                     <a:stretch>
                       <a:fillRect/>
@@ -4111,7 +4763,7 @@
         <w:pStyle w:val="ListParagraph"/>
         <w:numPr>
           <w:ilvl w:val="0"/>
-          <w:numId w:val="23"/>
+          <w:numId w:val="6"/>
         </w:numPr>
         <w:spacing w:before="120" w:line="240" w:lineRule="auto"/>
         <w:ind w:right="-138" w:hanging="371"/>
@@ -4225,7 +4877,7 @@
       </w:pPr>
     </w:p>
     <w:sectPr>
-      <w:headerReference w:type="default" r:id="rId12"/>
+      <w:headerReference w:type="default" r:id="rId11"/>
       <w:pgSz w:w="12240" w:h="15840"/>
       <w:pgMar w:top="720" w:right="720" w:bottom="720" w:left="720" w:header="0" w:footer="720" w:gutter="0"/>
       <w:pgNumType w:start="1"/>
@@ -4312,7 +4964,7 @@
             <w:rPr>
               <w:noProof/>
             </w:rPr>
-            <w:t>6</w:t>
+            <w:t>10</w:t>
           </w:r>
         </w:fldSimple>
       </w:p>
@@ -4349,126 +5001,12 @@
         <v:path o:extrusionok="f" gradientshapeok="t" o:connecttype="rect"/>
         <o:lock v:ext="edit" aspectratio="t"/>
       </v:shapetype>
-      <v:shape id="_x0000_i1032" type="#_x0000_t75" style="width:10.3pt;height:10.3pt" o:bullet="t">
+      <v:shape id="_x0000_i1046" type="#_x0000_t75" style="width:11.15pt;height:11.15pt" o:bullet="t">
         <v:imagedata r:id="rId1" o:title="mso50C0"/>
       </v:shape>
     </w:pict>
   </w:numPicBullet>
   <w:abstractNum w:abstractNumId="0">
-    <w:nsid w:val="009E5029"/>
-    <w:multiLevelType w:val="hybridMultilevel"/>
-    <w:tmpl w:val="E01E95BE"/>
-    <w:lvl w:ilvl="0" w:tplc="04090007">
-      <w:start w:val="1"/>
-      <w:numFmt w:val="bullet"/>
-      <w:lvlText w:val=""/>
-      <w:lvlPicBulletId w:val="0"/>
-      <w:lvlJc w:val="left"/>
-      <w:pPr>
-        <w:ind w:left="1004" w:hanging="360"/>
-      </w:pPr>
-      <w:rPr>
-        <w:rFonts w:ascii="Symbol" w:hAnsi="Symbol" w:hint="default"/>
-      </w:rPr>
-    </w:lvl>
-    <w:lvl w:ilvl="1" w:tplc="04090003" w:tentative="1">
-      <w:start w:val="1"/>
-      <w:numFmt w:val="bullet"/>
-      <w:lvlText w:val="o"/>
-      <w:lvlJc w:val="left"/>
-      <w:pPr>
-        <w:ind w:left="1724" w:hanging="360"/>
-      </w:pPr>
-      <w:rPr>
-        <w:rFonts w:ascii="Courier New" w:hAnsi="Courier New" w:cs="Courier New" w:hint="default"/>
-      </w:rPr>
-    </w:lvl>
-    <w:lvl w:ilvl="2" w:tplc="04090005" w:tentative="1">
-      <w:start w:val="1"/>
-      <w:numFmt w:val="bullet"/>
-      <w:lvlText w:val=""/>
-      <w:lvlJc w:val="left"/>
-      <w:pPr>
-        <w:ind w:left="2444" w:hanging="360"/>
-      </w:pPr>
-      <w:rPr>
-        <w:rFonts w:ascii="Wingdings" w:hAnsi="Wingdings" w:hint="default"/>
-      </w:rPr>
-    </w:lvl>
-    <w:lvl w:ilvl="3" w:tplc="04090001" w:tentative="1">
-      <w:start w:val="1"/>
-      <w:numFmt w:val="bullet"/>
-      <w:lvlText w:val=""/>
-      <w:lvlJc w:val="left"/>
-      <w:pPr>
-        <w:ind w:left="3164" w:hanging="360"/>
-      </w:pPr>
-      <w:rPr>
-        <w:rFonts w:ascii="Symbol" w:hAnsi="Symbol" w:hint="default"/>
-      </w:rPr>
-    </w:lvl>
-    <w:lvl w:ilvl="4" w:tplc="04090003" w:tentative="1">
-      <w:start w:val="1"/>
-      <w:numFmt w:val="bullet"/>
-      <w:lvlText w:val="o"/>
-      <w:lvlJc w:val="left"/>
-      <w:pPr>
-        <w:ind w:left="3884" w:hanging="360"/>
-      </w:pPr>
-      <w:rPr>
-        <w:rFonts w:ascii="Courier New" w:hAnsi="Courier New" w:cs="Courier New" w:hint="default"/>
-      </w:rPr>
-    </w:lvl>
-    <w:lvl w:ilvl="5" w:tplc="04090005" w:tentative="1">
-      <w:start w:val="1"/>
-      <w:numFmt w:val="bullet"/>
-      <w:lvlText w:val=""/>
-      <w:lvlJc w:val="left"/>
-      <w:pPr>
-        <w:ind w:left="4604" w:hanging="360"/>
-      </w:pPr>
-      <w:rPr>
-        <w:rFonts w:ascii="Wingdings" w:hAnsi="Wingdings" w:hint="default"/>
-      </w:rPr>
-    </w:lvl>
-    <w:lvl w:ilvl="6" w:tplc="04090001" w:tentative="1">
-      <w:start w:val="1"/>
-      <w:numFmt w:val="bullet"/>
-      <w:lvlText w:val=""/>
-      <w:lvlJc w:val="left"/>
-      <w:pPr>
-        <w:ind w:left="5324" w:hanging="360"/>
-      </w:pPr>
-      <w:rPr>
-        <w:rFonts w:ascii="Symbol" w:hAnsi="Symbol" w:hint="default"/>
-      </w:rPr>
-    </w:lvl>
-    <w:lvl w:ilvl="7" w:tplc="04090003" w:tentative="1">
-      <w:start w:val="1"/>
-      <w:numFmt w:val="bullet"/>
-      <w:lvlText w:val="o"/>
-      <w:lvlJc w:val="left"/>
-      <w:pPr>
-        <w:ind w:left="6044" w:hanging="360"/>
-      </w:pPr>
-      <w:rPr>
-        <w:rFonts w:ascii="Courier New" w:hAnsi="Courier New" w:cs="Courier New" w:hint="default"/>
-      </w:rPr>
-    </w:lvl>
-    <w:lvl w:ilvl="8" w:tplc="04090005" w:tentative="1">
-      <w:start w:val="1"/>
-      <w:numFmt w:val="bullet"/>
-      <w:lvlText w:val=""/>
-      <w:lvlJc w:val="left"/>
-      <w:pPr>
-        <w:ind w:left="6764" w:hanging="360"/>
-      </w:pPr>
-      <w:rPr>
-        <w:rFonts w:ascii="Wingdings" w:hAnsi="Wingdings" w:hint="default"/>
-      </w:rPr>
-    </w:lvl>
-  </w:abstractNum>
-  <w:abstractNum w:abstractNumId="1">
     <w:nsid w:val="033A6CB4"/>
     <w:multiLevelType w:val="hybridMultilevel"/>
     <w:tmpl w:val="7F8C9ECC"/>
@@ -4581,30 +5119,147 @@
       </w:rPr>
     </w:lvl>
   </w:abstractNum>
-  <w:abstractNum w:abstractNumId="2">
-    <w:nsid w:val="05943DDC"/>
+  <w:abstractNum w:abstractNumId="1">
+    <w:nsid w:val="036D0C11"/>
     <w:multiLevelType w:val="hybridMultilevel"/>
-    <w:tmpl w:val="D9CE724E"/>
-    <w:lvl w:ilvl="0" w:tplc="86C49394">
-      <w:start w:val="1"/>
-      <w:numFmt w:val="bullet"/>
-      <w:lvlText w:val=""/>
+    <w:tmpl w:val="72D4AF96"/>
+    <w:lvl w:ilvl="0" w:tplc="94645982">
+      <w:start w:val="1"/>
+      <w:numFmt w:val="bullet"/>
+      <w:lvlText w:val=""/>
       <w:lvlJc w:val="left"/>
       <w:pPr>
         <w:ind w:left="720" w:hanging="360"/>
+      </w:pPr>
+      <w:rPr>
+        <w:rFonts w:ascii="Symbol" w:hAnsi="Symbol" w:hint="default"/>
+        <w:color w:val="auto"/>
+      </w:rPr>
+    </w:lvl>
+    <w:lvl w:ilvl="1" w:tplc="7BAACFF8">
+      <w:start w:val="1"/>
+      <w:numFmt w:val="bullet"/>
+      <w:lvlText w:val=""/>
+      <w:lvlJc w:val="left"/>
+      <w:pPr>
+        <w:ind w:left="1440" w:hanging="360"/>
+      </w:pPr>
+      <w:rPr>
+        <w:rFonts w:ascii="Wingdings" w:hAnsi="Wingdings" w:hint="default"/>
+        <w:color w:val="000000" w:themeColor="text1"/>
+      </w:rPr>
+    </w:lvl>
+    <w:lvl w:ilvl="2" w:tplc="04090001">
+      <w:start w:val="1"/>
+      <w:numFmt w:val="bullet"/>
+      <w:lvlText w:val=""/>
+      <w:lvlJc w:val="left"/>
+      <w:pPr>
+        <w:ind w:left="2160" w:hanging="360"/>
       </w:pPr>
       <w:rPr>
         <w:rFonts w:ascii="Symbol" w:hAnsi="Symbol" w:hint="default"/>
         <w:color w:val="FF0000"/>
       </w:rPr>
     </w:lvl>
+    <w:lvl w:ilvl="3" w:tplc="04090001" w:tentative="1">
+      <w:start w:val="1"/>
+      <w:numFmt w:val="bullet"/>
+      <w:lvlText w:val=""/>
+      <w:lvlJc w:val="left"/>
+      <w:pPr>
+        <w:ind w:left="2880" w:hanging="360"/>
+      </w:pPr>
+      <w:rPr>
+        <w:rFonts w:ascii="Symbol" w:hAnsi="Symbol" w:hint="default"/>
+      </w:rPr>
+    </w:lvl>
+    <w:lvl w:ilvl="4" w:tplc="04090003" w:tentative="1">
+      <w:start w:val="1"/>
+      <w:numFmt w:val="bullet"/>
+      <w:lvlText w:val="o"/>
+      <w:lvlJc w:val="left"/>
+      <w:pPr>
+        <w:ind w:left="3600" w:hanging="360"/>
+      </w:pPr>
+      <w:rPr>
+        <w:rFonts w:ascii="Courier New" w:hAnsi="Courier New" w:cs="Courier New" w:hint="default"/>
+      </w:rPr>
+    </w:lvl>
+    <w:lvl w:ilvl="5" w:tplc="04090005" w:tentative="1">
+      <w:start w:val="1"/>
+      <w:numFmt w:val="bullet"/>
+      <w:lvlText w:val=""/>
+      <w:lvlJc w:val="left"/>
+      <w:pPr>
+        <w:ind w:left="4320" w:hanging="360"/>
+      </w:pPr>
+      <w:rPr>
+        <w:rFonts w:ascii="Wingdings" w:hAnsi="Wingdings" w:hint="default"/>
+      </w:rPr>
+    </w:lvl>
+    <w:lvl w:ilvl="6" w:tplc="04090001" w:tentative="1">
+      <w:start w:val="1"/>
+      <w:numFmt w:val="bullet"/>
+      <w:lvlText w:val=""/>
+      <w:lvlJc w:val="left"/>
+      <w:pPr>
+        <w:ind w:left="5040" w:hanging="360"/>
+      </w:pPr>
+      <w:rPr>
+        <w:rFonts w:ascii="Symbol" w:hAnsi="Symbol" w:hint="default"/>
+      </w:rPr>
+    </w:lvl>
+    <w:lvl w:ilvl="7" w:tplc="04090003" w:tentative="1">
+      <w:start w:val="1"/>
+      <w:numFmt w:val="bullet"/>
+      <w:lvlText w:val="o"/>
+      <w:lvlJc w:val="left"/>
+      <w:pPr>
+        <w:ind w:left="5760" w:hanging="360"/>
+      </w:pPr>
+      <w:rPr>
+        <w:rFonts w:ascii="Courier New" w:hAnsi="Courier New" w:cs="Courier New" w:hint="default"/>
+      </w:rPr>
+    </w:lvl>
+    <w:lvl w:ilvl="8" w:tplc="04090005" w:tentative="1">
+      <w:start w:val="1"/>
+      <w:numFmt w:val="bullet"/>
+      <w:lvlText w:val=""/>
+      <w:lvlJc w:val="left"/>
+      <w:pPr>
+        <w:ind w:left="6480" w:hanging="360"/>
+      </w:pPr>
+      <w:rPr>
+        <w:rFonts w:ascii="Wingdings" w:hAnsi="Wingdings" w:hint="default"/>
+      </w:rPr>
+    </w:lvl>
+  </w:abstractNum>
+  <w:abstractNum w:abstractNumId="2">
+    <w:nsid w:val="0AE5271E"/>
+    <w:multiLevelType w:val="hybridMultilevel"/>
+    <w:tmpl w:val="C846B7D8"/>
+    <w:lvl w:ilvl="0" w:tplc="7B2233BA">
+      <w:start w:val="1"/>
+      <w:numFmt w:val="bullet"/>
+      <w:lvlText w:val=""/>
+      <w:lvlJc w:val="left"/>
+      <w:pPr>
+        <w:ind w:left="1069" w:hanging="360"/>
+      </w:pPr>
+      <w:rPr>
+        <w:rFonts w:ascii="Symbol" w:hAnsi="Symbol" w:hint="default"/>
+        <w:color w:val="auto"/>
+        <w:sz w:val="28"/>
+      </w:rPr>
+    </w:lvl>
     <w:lvl w:ilvl="1" w:tplc="04090003" w:tentative="1">
       <w:start w:val="1"/>
       <w:numFmt w:val="bullet"/>
       <w:lvlText w:val="o"/>
       <w:lvlJc w:val="left"/>
       <w:pPr>
-        <w:ind w:left="1440" w:hanging="360"/>
+        <w:ind w:left="1789" w:hanging="360"/>
       </w:pPr>
       <w:rPr>
         <w:rFonts w:ascii="Courier New" w:hAnsi="Courier New" w:cs="Courier New" w:hint="default"/>
@@ -4616,7 +5271,7 @@
       <w:lvlText w:val=""/>
       <w:lvlJc w:val="left"/>
       <w:pPr>
-        <w:ind w:left="2160" w:hanging="360"/>
+        <w:ind w:left="2509" w:hanging="360"/>
       </w:pPr>
       <w:rPr>
         <w:rFonts w:ascii="Wingdings" w:hAnsi="Wingdings" w:hint="default"/>
@@ -4628,7 +5283,7 @@
       <w:lvlText w:val=""/>
       <w:lvlJc w:val="left"/>
       <w:pPr>
-        <w:ind w:left="2880" w:hanging="360"/>
+        <w:ind w:left="3229" w:hanging="360"/>
       </w:pPr>
       <w:rPr>
         <w:rFonts w:ascii="Symbol" w:hAnsi="Symbol" w:hint="default"/>
@@ -4640,7 +5295,7 @@
       <w:lvlText w:val="o"/>
       <w:lvlJc w:val="left"/>
       <w:pPr>
-        <w:ind w:left="3600" w:hanging="360"/>
+        <w:ind w:left="3949" w:hanging="360"/>
       </w:pPr>
       <w:rPr>
         <w:rFonts w:ascii="Courier New" w:hAnsi="Courier New" w:cs="Courier New" w:hint="default"/>
@@ -4652,7 +5307,7 @@
       <w:lvlText w:val=""/>
       <w:lvlJc w:val="left"/>
       <w:pPr>
-        <w:ind w:left="4320" w:hanging="360"/>
+        <w:ind w:left="4669" w:hanging="360"/>
       </w:pPr>
       <w:rPr>
         <w:rFonts w:ascii="Wingdings" w:hAnsi="Wingdings" w:hint="default"/>
@@ -4664,7 +5319,7 @@
       <w:lvlText w:val=""/>
       <w:lvlJc w:val="left"/>
       <w:pPr>
-        <w:ind w:left="5040" w:hanging="360"/>
+        <w:ind w:left="5389" w:hanging="360"/>
       </w:pPr>
       <w:rPr>
         <w:rFonts w:ascii="Symbol" w:hAnsi="Symbol" w:hint="default"/>
@@ -4676,7 +5331,7 @@
       <w:lvlText w:val="o"/>
       <w:lvlJc w:val="left"/>
       <w:pPr>
-        <w:ind w:left="5760" w:hanging="360"/>
+        <w:ind w:left="6109" w:hanging="360"/>
       </w:pPr>
       <w:rPr>
         <w:rFonts w:ascii="Courier New" w:hAnsi="Courier New" w:cs="Courier New" w:hint="default"/>
@@ -4688,7 +5343,7 @@
       <w:lvlText w:val=""/>
       <w:lvlJc w:val="left"/>
       <w:pPr>
-        <w:ind w:left="6480" w:hanging="360"/>
+        <w:ind w:left="6829" w:hanging="360"/>
       </w:pPr>
       <w:rPr>
         <w:rFonts w:ascii="Wingdings" w:hAnsi="Wingdings" w:hint="default"/>
@@ -4696,113 +5351,113 @@
     </w:lvl>
   </w:abstractNum>
   <w:abstractNum w:abstractNumId="3">
-    <w:nsid w:val="05BD6317"/>
+    <w:nsid w:val="0C1072E7"/>
     <w:multiLevelType w:val="hybridMultilevel"/>
-    <w:tmpl w:val="84D428EE"/>
-    <w:lvl w:ilvl="0" w:tplc="D44CEC00">
-      <w:start w:val="1"/>
-      <w:numFmt w:val="bullet"/>
-      <w:lvlText w:val=""/>
-      <w:lvlJc w:val="left"/>
-      <w:pPr>
-        <w:ind w:left="1571" w:hanging="360"/>
+    <w:tmpl w:val="CE0C5D96"/>
+    <w:lvl w:ilvl="0" w:tplc="94645982">
+      <w:start w:val="1"/>
+      <w:numFmt w:val="bullet"/>
+      <w:lvlText w:val=""/>
+      <w:lvlJc w:val="left"/>
+      <w:pPr>
+        <w:ind w:left="1524" w:hanging="360"/>
+      </w:pPr>
+      <w:rPr>
+        <w:rFonts w:ascii="Symbol" w:hAnsi="Symbol" w:hint="default"/>
+        <w:color w:val="auto"/>
+      </w:rPr>
+    </w:lvl>
+    <w:lvl w:ilvl="1" w:tplc="04090003" w:tentative="1">
+      <w:start w:val="1"/>
+      <w:numFmt w:val="bullet"/>
+      <w:lvlText w:val="o"/>
+      <w:lvlJc w:val="left"/>
+      <w:pPr>
+        <w:ind w:left="2244" w:hanging="360"/>
+      </w:pPr>
+      <w:rPr>
+        <w:rFonts w:ascii="Courier New" w:hAnsi="Courier New" w:cs="Courier New" w:hint="default"/>
+      </w:rPr>
+    </w:lvl>
+    <w:lvl w:ilvl="2" w:tplc="04090005" w:tentative="1">
+      <w:start w:val="1"/>
+      <w:numFmt w:val="bullet"/>
+      <w:lvlText w:val=""/>
+      <w:lvlJc w:val="left"/>
+      <w:pPr>
+        <w:ind w:left="2964" w:hanging="360"/>
       </w:pPr>
       <w:rPr>
         <w:rFonts w:ascii="Wingdings" w:hAnsi="Wingdings" w:hint="default"/>
-        <w:color w:val="FF0000"/>
-      </w:rPr>
-    </w:lvl>
-    <w:lvl w:ilvl="1" w:tplc="04090003" w:tentative="1">
+      </w:rPr>
+    </w:lvl>
+    <w:lvl w:ilvl="3" w:tplc="04090001" w:tentative="1">
+      <w:start w:val="1"/>
+      <w:numFmt w:val="bullet"/>
+      <w:lvlText w:val=""/>
+      <w:lvlJc w:val="left"/>
+      <w:pPr>
+        <w:ind w:left="3684" w:hanging="360"/>
+      </w:pPr>
+      <w:rPr>
+        <w:rFonts w:ascii="Symbol" w:hAnsi="Symbol" w:hint="default"/>
+      </w:rPr>
+    </w:lvl>
+    <w:lvl w:ilvl="4" w:tplc="04090003" w:tentative="1">
       <w:start w:val="1"/>
       <w:numFmt w:val="bullet"/>
       <w:lvlText w:val="o"/>
       <w:lvlJc w:val="left"/>
       <w:pPr>
-        <w:ind w:left="2291" w:hanging="360"/>
+        <w:ind w:left="4404" w:hanging="360"/>
       </w:pPr>
       <w:rPr>
         <w:rFonts w:ascii="Courier New" w:hAnsi="Courier New" w:cs="Courier New" w:hint="default"/>
       </w:rPr>
     </w:lvl>
-    <w:lvl w:ilvl="2" w:tplc="04090005" w:tentative="1">
+    <w:lvl w:ilvl="5" w:tplc="04090005" w:tentative="1">
       <w:start w:val="1"/>
       <w:numFmt w:val="bullet"/>
       <w:lvlText w:val=""/>
       <w:lvlJc w:val="left"/>
       <w:pPr>
-        <w:ind w:left="3011" w:hanging="360"/>
+        <w:ind w:left="5124" w:hanging="360"/>
       </w:pPr>
       <w:rPr>
         <w:rFonts w:ascii="Wingdings" w:hAnsi="Wingdings" w:hint="default"/>
       </w:rPr>
     </w:lvl>
-    <w:lvl w:ilvl="3" w:tplc="04090001" w:tentative="1">
+    <w:lvl w:ilvl="6" w:tplc="04090001" w:tentative="1">
       <w:start w:val="1"/>
       <w:numFmt w:val="bullet"/>
       <w:lvlText w:val=""/>
       <w:lvlJc w:val="left"/>
       <w:pPr>
-        <w:ind w:left="3731" w:hanging="360"/>
+        <w:ind w:left="5844" w:hanging="360"/>
       </w:pPr>
       <w:rPr>
         <w:rFonts w:ascii="Symbol" w:hAnsi="Symbol" w:hint="default"/>
       </w:rPr>
     </w:lvl>
-    <w:lvl w:ilvl="4" w:tplc="04090003" w:tentative="1">
+    <w:lvl w:ilvl="7" w:tplc="04090003" w:tentative="1">
       <w:start w:val="1"/>
       <w:numFmt w:val="bullet"/>
       <w:lvlText w:val="o"/>
       <w:lvlJc w:val="left"/>
       <w:pPr>
-        <w:ind w:left="4451" w:hanging="360"/>
+        <w:ind w:left="6564" w:hanging="360"/>
       </w:pPr>
       <w:rPr>
         <w:rFonts w:ascii="Courier New" w:hAnsi="Courier New" w:cs="Courier New" w:hint="default"/>
       </w:rPr>
     </w:lvl>
-    <w:lvl w:ilvl="5" w:tplc="04090005" w:tentative="1">
+    <w:lvl w:ilvl="8" w:tplc="04090005" w:tentative="1">
       <w:start w:val="1"/>
       <w:numFmt w:val="bullet"/>
       <w:lvlText w:val=""/>
       <w:lvlJc w:val="left"/>
       <w:pPr>
-        <w:ind w:left="5171" w:hanging="360"/>
-      </w:pPr>
-      <w:rPr>
-        <w:rFonts w:ascii="Wingdings" w:hAnsi="Wingdings" w:hint="default"/>
-      </w:rPr>
-    </w:lvl>
-    <w:lvl w:ilvl="6" w:tplc="04090001" w:tentative="1">
-      <w:start w:val="1"/>
-      <w:numFmt w:val="bullet"/>
-      <w:lvlText w:val=""/>
-      <w:lvlJc w:val="left"/>
-      <w:pPr>
-        <w:ind w:left="5891" w:hanging="360"/>
-      </w:pPr>
-      <w:rPr>
-        <w:rFonts w:ascii="Symbol" w:hAnsi="Symbol" w:hint="default"/>
-      </w:rPr>
-    </w:lvl>
-    <w:lvl w:ilvl="7" w:tplc="04090003" w:tentative="1">
-      <w:start w:val="1"/>
-      <w:numFmt w:val="bullet"/>
-      <w:lvlText w:val="o"/>
-      <w:lvlJc w:val="left"/>
-      <w:pPr>
-        <w:ind w:left="6611" w:hanging="360"/>
-      </w:pPr>
-      <w:rPr>
-        <w:rFonts w:ascii="Courier New" w:hAnsi="Courier New" w:cs="Courier New" w:hint="default"/>
-      </w:rPr>
-    </w:lvl>
-    <w:lvl w:ilvl="8" w:tplc="04090005" w:tentative="1">
-      <w:start w:val="1"/>
-      <w:numFmt w:val="bullet"/>
-      <w:lvlText w:val=""/>
-      <w:lvlJc w:val="left"/>
-      <w:pPr>
-        <w:ind w:left="7331" w:hanging="360"/>
+        <w:ind w:left="7284" w:hanging="360"/>
       </w:pPr>
       <w:rPr>
         <w:rFonts w:ascii="Wingdings" w:hAnsi="Wingdings" w:hint="default"/>
@@ -4810,458 +5465,6 @@
     </w:lvl>
   </w:abstractNum>
   <w:abstractNum w:abstractNumId="4">
-    <w:nsid w:val="0C473761"/>
-    <w:multiLevelType w:val="multilevel"/>
-    <w:tmpl w:val="A43C2270"/>
-    <w:lvl w:ilvl="0">
-      <w:start w:val="1"/>
-      <w:numFmt w:val="decimal"/>
-      <w:lvlText w:val="%1."/>
-      <w:lvlJc w:val="left"/>
-      <w:pPr>
-        <w:tabs>
-          <w:tab w:val="num" w:pos="720"/>
-        </w:tabs>
-        <w:ind w:left="720" w:hanging="360"/>
-      </w:pPr>
-    </w:lvl>
-    <w:lvl w:ilvl="1" w:tentative="1">
-      <w:start w:val="1"/>
-      <w:numFmt w:val="decimal"/>
-      <w:lvlText w:val="%2."/>
-      <w:lvlJc w:val="left"/>
-      <w:pPr>
-        <w:tabs>
-          <w:tab w:val="num" w:pos="1440"/>
-        </w:tabs>
-        <w:ind w:left="1440" w:hanging="360"/>
-      </w:pPr>
-    </w:lvl>
-    <w:lvl w:ilvl="2" w:tentative="1">
-      <w:start w:val="1"/>
-      <w:numFmt w:val="decimal"/>
-      <w:lvlText w:val="%3."/>
-      <w:lvlJc w:val="left"/>
-      <w:pPr>
-        <w:tabs>
-          <w:tab w:val="num" w:pos="2160"/>
-        </w:tabs>
-        <w:ind w:left="2160" w:hanging="360"/>
-      </w:pPr>
-    </w:lvl>
-    <w:lvl w:ilvl="3" w:tentative="1">
-      <w:start w:val="1"/>
-      <w:numFmt w:val="decimal"/>
-      <w:lvlText w:val="%4."/>
-      <w:lvlJc w:val="left"/>
-      <w:pPr>
-        <w:tabs>
-          <w:tab w:val="num" w:pos="2880"/>
-        </w:tabs>
-        <w:ind w:left="2880" w:hanging="360"/>
-      </w:pPr>
-    </w:lvl>
-    <w:lvl w:ilvl="4" w:tentative="1">
-      <w:start w:val="1"/>
-      <w:numFmt w:val="decimal"/>
-      <w:lvlText w:val="%5."/>
-      <w:lvlJc w:val="left"/>
-      <w:pPr>
-        <w:tabs>
-          <w:tab w:val="num" w:pos="3600"/>
-        </w:tabs>
-        <w:ind w:left="3600" w:hanging="360"/>
-      </w:pPr>
-    </w:lvl>
-    <w:lvl w:ilvl="5" w:tentative="1">
-      <w:start w:val="1"/>
-      <w:numFmt w:val="decimal"/>
-      <w:lvlText w:val="%6."/>
-      <w:lvlJc w:val="left"/>
-      <w:pPr>
-        <w:tabs>
-          <w:tab w:val="num" w:pos="4320"/>
-        </w:tabs>
-        <w:ind w:left="4320" w:hanging="360"/>
-      </w:pPr>
-    </w:lvl>
-    <w:lvl w:ilvl="6" w:tentative="1">
-      <w:start w:val="1"/>
-      <w:numFmt w:val="decimal"/>
-      <w:lvlText w:val="%7."/>
-      <w:lvlJc w:val="left"/>
-      <w:pPr>
-        <w:tabs>
-          <w:tab w:val="num" w:pos="5040"/>
-        </w:tabs>
-        <w:ind w:left="5040" w:hanging="360"/>
-      </w:pPr>
-    </w:lvl>
-    <w:lvl w:ilvl="7" w:tentative="1">
-      <w:start w:val="1"/>
-      <w:numFmt w:val="decimal"/>
-      <w:lvlText w:val="%8."/>
-      <w:lvlJc w:val="left"/>
-      <w:pPr>
-        <w:tabs>
-          <w:tab w:val="num" w:pos="5760"/>
-        </w:tabs>
-        <w:ind w:left="5760" w:hanging="360"/>
-      </w:pPr>
-    </w:lvl>
-    <w:lvl w:ilvl="8" w:tentative="1">
-      <w:start w:val="1"/>
-      <w:numFmt w:val="decimal"/>
-      <w:lvlText w:val="%9."/>
-      <w:lvlJc w:val="left"/>
-      <w:pPr>
-        <w:tabs>
-          <w:tab w:val="num" w:pos="6480"/>
-        </w:tabs>
-        <w:ind w:left="6480" w:hanging="360"/>
-      </w:pPr>
-    </w:lvl>
-  </w:abstractNum>
-  <w:abstractNum w:abstractNumId="5">
-    <w:nsid w:val="0D594565"/>
-    <w:multiLevelType w:val="hybridMultilevel"/>
-    <w:tmpl w:val="E056081E"/>
-    <w:lvl w:ilvl="0" w:tplc="04090009">
-      <w:start w:val="1"/>
-      <w:numFmt w:val="bullet"/>
-      <w:lvlText w:val=""/>
-      <w:lvlJc w:val="left"/>
-      <w:pPr>
-        <w:ind w:left="720" w:hanging="360"/>
-      </w:pPr>
-      <w:rPr>
-        <w:rFonts w:ascii="Wingdings" w:hAnsi="Wingdings" w:hint="default"/>
-      </w:rPr>
-    </w:lvl>
-    <w:lvl w:ilvl="1" w:tplc="04090003" w:tentative="1">
-      <w:start w:val="1"/>
-      <w:numFmt w:val="bullet"/>
-      <w:lvlText w:val="o"/>
-      <w:lvlJc w:val="left"/>
-      <w:pPr>
-        <w:ind w:left="1440" w:hanging="360"/>
-      </w:pPr>
-      <w:rPr>
-        <w:rFonts w:ascii="Courier New" w:hAnsi="Courier New" w:cs="Courier New" w:hint="default"/>
-      </w:rPr>
-    </w:lvl>
-    <w:lvl w:ilvl="2" w:tplc="04090005" w:tentative="1">
-      <w:start w:val="1"/>
-      <w:numFmt w:val="bullet"/>
-      <w:lvlText w:val=""/>
-      <w:lvlJc w:val="left"/>
-      <w:pPr>
-        <w:ind w:left="2160" w:hanging="360"/>
-      </w:pPr>
-      <w:rPr>
-        <w:rFonts w:ascii="Wingdings" w:hAnsi="Wingdings" w:hint="default"/>
-      </w:rPr>
-    </w:lvl>
-    <w:lvl w:ilvl="3" w:tplc="04090001" w:tentative="1">
-      <w:start w:val="1"/>
-      <w:numFmt w:val="bullet"/>
-      <w:lvlText w:val=""/>
-      <w:lvlJc w:val="left"/>
-      <w:pPr>
-        <w:ind w:left="2880" w:hanging="360"/>
-      </w:pPr>
-      <w:rPr>
-        <w:rFonts w:ascii="Symbol" w:hAnsi="Symbol" w:hint="default"/>
-      </w:rPr>
-    </w:lvl>
-    <w:lvl w:ilvl="4" w:tplc="04090003" w:tentative="1">
-      <w:start w:val="1"/>
-      <w:numFmt w:val="bullet"/>
-      <w:lvlText w:val="o"/>
-      <w:lvlJc w:val="left"/>
-      <w:pPr>
-        <w:ind w:left="3600" w:hanging="360"/>
-      </w:pPr>
-      <w:rPr>
-        <w:rFonts w:ascii="Courier New" w:hAnsi="Courier New" w:cs="Courier New" w:hint="default"/>
-      </w:rPr>
-    </w:lvl>
-    <w:lvl w:ilvl="5" w:tplc="04090005" w:tentative="1">
-      <w:start w:val="1"/>
-      <w:numFmt w:val="bullet"/>
-      <w:lvlText w:val=""/>
-      <w:lvlJc w:val="left"/>
-      <w:pPr>
-        <w:ind w:left="4320" w:hanging="360"/>
-      </w:pPr>
-      <w:rPr>
-        <w:rFonts w:ascii="Wingdings" w:hAnsi="Wingdings" w:hint="default"/>
-      </w:rPr>
-    </w:lvl>
-    <w:lvl w:ilvl="6" w:tplc="04090001" w:tentative="1">
-      <w:start w:val="1"/>
-      <w:numFmt w:val="bullet"/>
-      <w:lvlText w:val=""/>
-      <w:lvlJc w:val="left"/>
-      <w:pPr>
-        <w:ind w:left="5040" w:hanging="360"/>
-      </w:pPr>
-      <w:rPr>
-        <w:rFonts w:ascii="Symbol" w:hAnsi="Symbol" w:hint="default"/>
-      </w:rPr>
-    </w:lvl>
-    <w:lvl w:ilvl="7" w:tplc="04090003" w:tentative="1">
-      <w:start w:val="1"/>
-      <w:numFmt w:val="bullet"/>
-      <w:lvlText w:val="o"/>
-      <w:lvlJc w:val="left"/>
-      <w:pPr>
-        <w:ind w:left="5760" w:hanging="360"/>
-      </w:pPr>
-      <w:rPr>
-        <w:rFonts w:ascii="Courier New" w:hAnsi="Courier New" w:cs="Courier New" w:hint="default"/>
-      </w:rPr>
-    </w:lvl>
-    <w:lvl w:ilvl="8" w:tplc="04090005" w:tentative="1">
-      <w:start w:val="1"/>
-      <w:numFmt w:val="bullet"/>
-      <w:lvlText w:val=""/>
-      <w:lvlJc w:val="left"/>
-      <w:pPr>
-        <w:ind w:left="6480" w:hanging="360"/>
-      </w:pPr>
-      <w:rPr>
-        <w:rFonts w:ascii="Wingdings" w:hAnsi="Wingdings" w:hint="default"/>
-      </w:rPr>
-    </w:lvl>
-  </w:abstractNum>
-  <w:abstractNum w:abstractNumId="6">
-    <w:nsid w:val="0DA076EF"/>
-    <w:multiLevelType w:val="hybridMultilevel"/>
-    <w:tmpl w:val="E0887BE0"/>
-    <w:lvl w:ilvl="0" w:tplc="04090009">
-      <w:start w:val="1"/>
-      <w:numFmt w:val="bullet"/>
-      <w:lvlText w:val=""/>
-      <w:lvlJc w:val="left"/>
-      <w:pPr>
-        <w:ind w:left="720" w:hanging="360"/>
-      </w:pPr>
-      <w:rPr>
-        <w:rFonts w:ascii="Wingdings" w:hAnsi="Wingdings" w:hint="default"/>
-      </w:rPr>
-    </w:lvl>
-    <w:lvl w:ilvl="1" w:tplc="04090003" w:tentative="1">
-      <w:start w:val="1"/>
-      <w:numFmt w:val="bullet"/>
-      <w:lvlText w:val="o"/>
-      <w:lvlJc w:val="left"/>
-      <w:pPr>
-        <w:ind w:left="1440" w:hanging="360"/>
-      </w:pPr>
-      <w:rPr>
-        <w:rFonts w:ascii="Courier New" w:hAnsi="Courier New" w:cs="Courier New" w:hint="default"/>
-      </w:rPr>
-    </w:lvl>
-    <w:lvl w:ilvl="2" w:tplc="04090005" w:tentative="1">
-      <w:start w:val="1"/>
-      <w:numFmt w:val="bullet"/>
-      <w:lvlText w:val=""/>
-      <w:lvlJc w:val="left"/>
-      <w:pPr>
-        <w:ind w:left="2160" w:hanging="360"/>
-      </w:pPr>
-      <w:rPr>
-        <w:rFonts w:ascii="Wingdings" w:hAnsi="Wingdings" w:hint="default"/>
-      </w:rPr>
-    </w:lvl>
-    <w:lvl w:ilvl="3" w:tplc="04090001" w:tentative="1">
-      <w:start w:val="1"/>
-      <w:numFmt w:val="bullet"/>
-      <w:lvlText w:val=""/>
-      <w:lvlJc w:val="left"/>
-      <w:pPr>
-        <w:ind w:left="2880" w:hanging="360"/>
-      </w:pPr>
-      <w:rPr>
-        <w:rFonts w:ascii="Symbol" w:hAnsi="Symbol" w:hint="default"/>
-      </w:rPr>
-    </w:lvl>
-    <w:lvl w:ilvl="4" w:tplc="04090003" w:tentative="1">
-      <w:start w:val="1"/>
-      <w:numFmt w:val="bullet"/>
-      <w:lvlText w:val="o"/>
-      <w:lvlJc w:val="left"/>
-      <w:pPr>
-        <w:ind w:left="3600" w:hanging="360"/>
-      </w:pPr>
-      <w:rPr>
-        <w:rFonts w:ascii="Courier New" w:hAnsi="Courier New" w:cs="Courier New" w:hint="default"/>
-      </w:rPr>
-    </w:lvl>
-    <w:lvl w:ilvl="5" w:tplc="04090005" w:tentative="1">
-      <w:start w:val="1"/>
-      <w:numFmt w:val="bullet"/>
-      <w:lvlText w:val=""/>
-      <w:lvlJc w:val="left"/>
-      <w:pPr>
-        <w:ind w:left="4320" w:hanging="360"/>
-      </w:pPr>
-      <w:rPr>
-        <w:rFonts w:ascii="Wingdings" w:hAnsi="Wingdings" w:hint="default"/>
-      </w:rPr>
-    </w:lvl>
-    <w:lvl w:ilvl="6" w:tplc="04090001" w:tentative="1">
-      <w:start w:val="1"/>
-      <w:numFmt w:val="bullet"/>
-      <w:lvlText w:val=""/>
-      <w:lvlJc w:val="left"/>
-      <w:pPr>
-        <w:ind w:left="5040" w:hanging="360"/>
-      </w:pPr>
-      <w:rPr>
-        <w:rFonts w:ascii="Symbol" w:hAnsi="Symbol" w:hint="default"/>
-      </w:rPr>
-    </w:lvl>
-    <w:lvl w:ilvl="7" w:tplc="04090003" w:tentative="1">
-      <w:start w:val="1"/>
-      <w:numFmt w:val="bullet"/>
-      <w:lvlText w:val="o"/>
-      <w:lvlJc w:val="left"/>
-      <w:pPr>
-        <w:ind w:left="5760" w:hanging="360"/>
-      </w:pPr>
-      <w:rPr>
-        <w:rFonts w:ascii="Courier New" w:hAnsi="Courier New" w:cs="Courier New" w:hint="default"/>
-      </w:rPr>
-    </w:lvl>
-    <w:lvl w:ilvl="8" w:tplc="04090005" w:tentative="1">
-      <w:start w:val="1"/>
-      <w:numFmt w:val="bullet"/>
-      <w:lvlText w:val=""/>
-      <w:lvlJc w:val="left"/>
-      <w:pPr>
-        <w:ind w:left="6480" w:hanging="360"/>
-      </w:pPr>
-      <w:rPr>
-        <w:rFonts w:ascii="Wingdings" w:hAnsi="Wingdings" w:hint="default"/>
-      </w:rPr>
-    </w:lvl>
-  </w:abstractNum>
-  <w:abstractNum w:abstractNumId="7">
-    <w:nsid w:val="12F155E0"/>
-    <w:multiLevelType w:val="hybridMultilevel"/>
-    <w:tmpl w:val="97563798"/>
-    <w:lvl w:ilvl="0" w:tplc="04090001">
-      <w:start w:val="1"/>
-      <w:numFmt w:val="bullet"/>
-      <w:lvlText w:val=""/>
-      <w:lvlJc w:val="left"/>
-      <w:pPr>
-        <w:ind w:left="720" w:hanging="360"/>
-      </w:pPr>
-      <w:rPr>
-        <w:rFonts w:ascii="Symbol" w:hAnsi="Symbol" w:hint="default"/>
-      </w:rPr>
-    </w:lvl>
-    <w:lvl w:ilvl="1" w:tplc="04090003">
-      <w:start w:val="1"/>
-      <w:numFmt w:val="bullet"/>
-      <w:lvlText w:val="o"/>
-      <w:lvlJc w:val="left"/>
-      <w:pPr>
-        <w:ind w:left="1440" w:hanging="360"/>
-      </w:pPr>
-      <w:rPr>
-        <w:rFonts w:ascii="Courier New" w:hAnsi="Courier New" w:cs="Courier New" w:hint="default"/>
-      </w:rPr>
-    </w:lvl>
-    <w:lvl w:ilvl="2" w:tplc="04090005" w:tentative="1">
-      <w:start w:val="1"/>
-      <w:numFmt w:val="bullet"/>
-      <w:lvlText w:val=""/>
-      <w:lvlJc w:val="left"/>
-      <w:pPr>
-        <w:ind w:left="2160" w:hanging="360"/>
-      </w:pPr>
-      <w:rPr>
-        <w:rFonts w:ascii="Wingdings" w:hAnsi="Wingdings" w:hint="default"/>
-      </w:rPr>
-    </w:lvl>
-    <w:lvl w:ilvl="3" w:tplc="04090001" w:tentative="1">
-      <w:start w:val="1"/>
-      <w:numFmt w:val="bullet"/>
-      <w:lvlText w:val=""/>
-      <w:lvlJc w:val="left"/>
-      <w:pPr>
-        <w:ind w:left="2880" w:hanging="360"/>
-      </w:pPr>
-      <w:rPr>
-        <w:rFonts w:ascii="Symbol" w:hAnsi="Symbol" w:hint="default"/>
-      </w:rPr>
-    </w:lvl>
-    <w:lvl w:ilvl="4" w:tplc="04090003" w:tentative="1">
-      <w:start w:val="1"/>
-      <w:numFmt w:val="bullet"/>
-      <w:lvlText w:val="o"/>
-      <w:lvlJc w:val="left"/>
-      <w:pPr>
-        <w:ind w:left="3600" w:hanging="360"/>
-      </w:pPr>
-      <w:rPr>
-        <w:rFonts w:ascii="Courier New" w:hAnsi="Courier New" w:cs="Courier New" w:hint="default"/>
-      </w:rPr>
-    </w:lvl>
-    <w:lvl w:ilvl="5" w:tplc="04090005" w:tentative="1">
-      <w:start w:val="1"/>
-      <w:numFmt w:val="bullet"/>
-      <w:lvlText w:val=""/>
-      <w:lvlJc w:val="left"/>
-      <w:pPr>
-        <w:ind w:left="4320" w:hanging="360"/>
-      </w:pPr>
-      <w:rPr>
-        <w:rFonts w:ascii="Wingdings" w:hAnsi="Wingdings" w:hint="default"/>
-      </w:rPr>
-    </w:lvl>
-    <w:lvl w:ilvl="6" w:tplc="04090001" w:tentative="1">
-      <w:start w:val="1"/>
-      <w:numFmt w:val="bullet"/>
-      <w:lvlText w:val=""/>
-      <w:lvlJc w:val="left"/>
-      <w:pPr>
-        <w:ind w:left="5040" w:hanging="360"/>
-      </w:pPr>
-      <w:rPr>
-        <w:rFonts w:ascii="Symbol" w:hAnsi="Symbol" w:hint="default"/>
-      </w:rPr>
-    </w:lvl>
-    <w:lvl w:ilvl="7" w:tplc="04090003" w:tentative="1">
-      <w:start w:val="1"/>
-      <w:numFmt w:val="bullet"/>
-      <w:lvlText w:val="o"/>
-      <w:lvlJc w:val="left"/>
-      <w:pPr>
-        <w:ind w:left="5760" w:hanging="360"/>
-      </w:pPr>
-      <w:rPr>
-        <w:rFonts w:ascii="Courier New" w:hAnsi="Courier New" w:cs="Courier New" w:hint="default"/>
-      </w:rPr>
-    </w:lvl>
-    <w:lvl w:ilvl="8" w:tplc="04090005" w:tentative="1">
-      <w:start w:val="1"/>
-      <w:numFmt w:val="bullet"/>
-      <w:lvlText w:val=""/>
-      <w:lvlJc w:val="left"/>
-      <w:pPr>
-        <w:ind w:left="6480" w:hanging="360"/>
-      </w:pPr>
-      <w:rPr>
-        <w:rFonts w:ascii="Wingdings" w:hAnsi="Wingdings" w:hint="default"/>
-      </w:rPr>
-    </w:lvl>
-  </w:abstractNum>
-  <w:abstractNum w:abstractNumId="8">
     <w:nsid w:val="1B0838CA"/>
     <w:multiLevelType w:val="hybridMultilevel"/>
     <w:tmpl w:val="F8466132"/>
@@ -5376,123 +5579,126 @@
       </w:rPr>
     </w:lvl>
   </w:abstractNum>
-  <w:abstractNum w:abstractNumId="9">
-    <w:nsid w:val="1E305536"/>
+  <w:abstractNum w:abstractNumId="5">
+    <w:nsid w:val="1C966F5D"/>
     <w:multiLevelType w:val="hybridMultilevel"/>
-    <w:tmpl w:val="643CDDDA"/>
-    <w:lvl w:ilvl="0" w:tplc="04090001">
+    <w:tmpl w:val="3E6C37C8"/>
+    <w:lvl w:ilvl="0" w:tplc="04090009">
+      <w:start w:val="1"/>
+      <w:numFmt w:val="bullet"/>
+      <w:lvlText w:val=""/>
+      <w:lvlJc w:val="left"/>
+      <w:pPr>
+        <w:ind w:left="720" w:hanging="360"/>
+      </w:pPr>
+      <w:rPr>
+        <w:rFonts w:ascii="Wingdings" w:hAnsi="Wingdings" w:hint="default"/>
+        <w:color w:val="auto"/>
+      </w:rPr>
+    </w:lvl>
+    <w:lvl w:ilvl="1" w:tplc="7BAACFF8">
+      <w:start w:val="1"/>
+      <w:numFmt w:val="bullet"/>
+      <w:lvlText w:val=""/>
+      <w:lvlJc w:val="left"/>
+      <w:pPr>
+        <w:ind w:left="1440" w:hanging="360"/>
+      </w:pPr>
+      <w:rPr>
+        <w:rFonts w:ascii="Wingdings" w:hAnsi="Wingdings" w:hint="default"/>
+        <w:color w:val="000000" w:themeColor="text1"/>
+      </w:rPr>
+    </w:lvl>
+    <w:lvl w:ilvl="2" w:tplc="04090001">
       <w:start w:val="1"/>
       <w:numFmt w:val="bullet"/>
       <w:lvlText w:val=""/>
       <w:lvlJc w:val="left"/>
       <w:pPr>
-        <w:ind w:left="1004" w:hanging="360"/>
+        <w:ind w:left="2160" w:hanging="360"/>
       </w:pPr>
       <w:rPr>
         <w:rFonts w:ascii="Symbol" w:hAnsi="Symbol" w:hint="default"/>
-      </w:rPr>
-    </w:lvl>
-    <w:lvl w:ilvl="1" w:tplc="04090003" w:tentative="1">
+        <w:color w:val="FF0000"/>
+      </w:rPr>
+    </w:lvl>
+    <w:lvl w:ilvl="3" w:tplc="04090001" w:tentative="1">
+      <w:start w:val="1"/>
+      <w:numFmt w:val="bullet"/>
+      <w:lvlText w:val=""/>
+      <w:lvlJc w:val="left"/>
+      <w:pPr>
+        <w:ind w:left="2880" w:hanging="360"/>
+      </w:pPr>
+      <w:rPr>
+        <w:rFonts w:ascii="Symbol" w:hAnsi="Symbol" w:hint="default"/>
+      </w:rPr>
+    </w:lvl>
+    <w:lvl w:ilvl="4" w:tplc="04090003" w:tentative="1">
       <w:start w:val="1"/>
       <w:numFmt w:val="bullet"/>
       <w:lvlText w:val="o"/>
       <w:lvlJc w:val="left"/>
       <w:pPr>
-        <w:ind w:left="1724" w:hanging="360"/>
+        <w:ind w:left="3600" w:hanging="360"/>
       </w:pPr>
       <w:rPr>
         <w:rFonts w:ascii="Courier New" w:hAnsi="Courier New" w:cs="Courier New" w:hint="default"/>
       </w:rPr>
     </w:lvl>
-    <w:lvl w:ilvl="2" w:tplc="04090005" w:tentative="1">
+    <w:lvl w:ilvl="5" w:tplc="04090005" w:tentative="1">
       <w:start w:val="1"/>
       <w:numFmt w:val="bullet"/>
       <w:lvlText w:val=""/>
       <w:lvlJc w:val="left"/>
       <w:pPr>
-        <w:ind w:left="2444" w:hanging="360"/>
+        <w:ind w:left="4320" w:hanging="360"/>
       </w:pPr>
       <w:rPr>
         <w:rFonts w:ascii="Wingdings" w:hAnsi="Wingdings" w:hint="default"/>
       </w:rPr>
     </w:lvl>
-    <w:lvl w:ilvl="3" w:tplc="04090001" w:tentative="1">
+    <w:lvl w:ilvl="6" w:tplc="04090001" w:tentative="1">
       <w:start w:val="1"/>
       <w:numFmt w:val="bullet"/>
       <w:lvlText w:val=""/>
       <w:lvlJc w:val="left"/>
       <w:pPr>
-        <w:ind w:left="3164" w:hanging="360"/>
+        <w:ind w:left="5040" w:hanging="360"/>
       </w:pPr>
       <w:rPr>
         <w:rFonts w:ascii="Symbol" w:hAnsi="Symbol" w:hint="default"/>
       </w:rPr>
     </w:lvl>
-    <w:lvl w:ilvl="4" w:tplc="04090003" w:tentative="1">
+    <w:lvl w:ilvl="7" w:tplc="04090003" w:tentative="1">
       <w:start w:val="1"/>
       <w:numFmt w:val="bullet"/>
       <w:lvlText w:val="o"/>
       <w:lvlJc w:val="left"/>
       <w:pPr>
-        <w:ind w:left="3884" w:hanging="360"/>
+        <w:ind w:left="5760" w:hanging="360"/>
       </w:pPr>
       <w:rPr>
         <w:rFonts w:ascii="Courier New" w:hAnsi="Courier New" w:cs="Courier New" w:hint="default"/>
       </w:rPr>
     </w:lvl>
-    <w:lvl w:ilvl="5" w:tplc="04090005" w:tentative="1">
+    <w:lvl w:ilvl="8" w:tplc="04090005" w:tentative="1">
       <w:start w:val="1"/>
       <w:numFmt w:val="bullet"/>
       <w:lvlText w:val=""/>
       <w:lvlJc w:val="left"/>
       <w:pPr>
-        <w:ind w:left="4604" w:hanging="360"/>
+        <w:ind w:left="6480" w:hanging="360"/>
       </w:pPr>
       <w:rPr>
         <w:rFonts w:ascii="Wingdings" w:hAnsi="Wingdings" w:hint="default"/>
       </w:rPr>
     </w:lvl>
-    <w:lvl w:ilvl="6" w:tplc="04090001" w:tentative="1">
-      <w:start w:val="1"/>
-      <w:numFmt w:val="bullet"/>
-      <w:lvlText w:val=""/>
-      <w:lvlJc w:val="left"/>
-      <w:pPr>
-        <w:ind w:left="5324" w:hanging="360"/>
-      </w:pPr>
-      <w:rPr>
-        <w:rFonts w:ascii="Symbol" w:hAnsi="Symbol" w:hint="default"/>
-      </w:rPr>
-    </w:lvl>
-    <w:lvl w:ilvl="7" w:tplc="04090003" w:tentative="1">
-      <w:start w:val="1"/>
-      <w:numFmt w:val="bullet"/>
-      <w:lvlText w:val="o"/>
-      <w:lvlJc w:val="left"/>
-      <w:pPr>
-        <w:ind w:left="6044" w:hanging="360"/>
-      </w:pPr>
-      <w:rPr>
-        <w:rFonts w:ascii="Courier New" w:hAnsi="Courier New" w:cs="Courier New" w:hint="default"/>
-      </w:rPr>
-    </w:lvl>
-    <w:lvl w:ilvl="8" w:tplc="04090005" w:tentative="1">
-      <w:start w:val="1"/>
-      <w:numFmt w:val="bullet"/>
-      <w:lvlText w:val=""/>
-      <w:lvlJc w:val="left"/>
-      <w:pPr>
-        <w:ind w:left="6764" w:hanging="360"/>
-      </w:pPr>
-      <w:rPr>
-        <w:rFonts w:ascii="Wingdings" w:hAnsi="Wingdings" w:hint="default"/>
-      </w:rPr>
-    </w:lvl>
   </w:abstractNum>
-  <w:abstractNum w:abstractNumId="10">
+  <w:abstractNum w:abstractNumId="6">
     <w:nsid w:val="218C3B86"/>
     <w:multiLevelType w:val="multilevel"/>
-    <w:tmpl w:val="7EEA4420"/>
+    <w:tmpl w:val="BB28A07E"/>
     <w:lvl w:ilvl="0">
       <w:start w:val="1"/>
       <w:numFmt w:val="bullet"/>
@@ -5508,12 +5714,130 @@
     <w:lvl w:ilvl="1">
       <w:start w:val="1"/>
       <w:numFmt w:val="bullet"/>
+      <w:lvlText w:val="o"/>
+      <w:lvlJc w:val="left"/>
+      <w:pPr>
+        <w:ind w:left="1440" w:hanging="360"/>
+      </w:pPr>
+      <w:rPr>
+        <w:rFonts w:ascii="Courier New" w:hAnsi="Courier New" w:cs="Courier New" w:hint="default"/>
+        <w:u w:val="none"/>
+      </w:rPr>
+    </w:lvl>
+    <w:lvl w:ilvl="2">
+      <w:start w:val="1"/>
+      <w:numFmt w:val="bullet"/>
+      <w:lvlText w:val="■"/>
+      <w:lvlJc w:val="left"/>
+      <w:pPr>
+        <w:ind w:left="2160" w:hanging="360"/>
+      </w:pPr>
+      <w:rPr>
+        <w:u w:val="none"/>
+      </w:rPr>
+    </w:lvl>
+    <w:lvl w:ilvl="3">
+      <w:start w:val="1"/>
+      <w:numFmt w:val="bullet"/>
+      <w:lvlText w:val="●"/>
+      <w:lvlJc w:val="left"/>
+      <w:pPr>
+        <w:ind w:left="2880" w:hanging="360"/>
+      </w:pPr>
+      <w:rPr>
+        <w:u w:val="none"/>
+      </w:rPr>
+    </w:lvl>
+    <w:lvl w:ilvl="4">
+      <w:start w:val="1"/>
+      <w:numFmt w:val="bullet"/>
       <w:lvlText w:val="○"/>
       <w:lvlJc w:val="left"/>
       <w:pPr>
+        <w:ind w:left="3600" w:hanging="360"/>
+      </w:pPr>
+      <w:rPr>
+        <w:u w:val="none"/>
+      </w:rPr>
+    </w:lvl>
+    <w:lvl w:ilvl="5">
+      <w:start w:val="1"/>
+      <w:numFmt w:val="bullet"/>
+      <w:lvlText w:val="■"/>
+      <w:lvlJc w:val="left"/>
+      <w:pPr>
+        <w:ind w:left="4320" w:hanging="360"/>
+      </w:pPr>
+      <w:rPr>
+        <w:u w:val="none"/>
+      </w:rPr>
+    </w:lvl>
+    <w:lvl w:ilvl="6">
+      <w:start w:val="1"/>
+      <w:numFmt w:val="bullet"/>
+      <w:lvlText w:val="●"/>
+      <w:lvlJc w:val="left"/>
+      <w:pPr>
+        <w:ind w:left="5040" w:hanging="360"/>
+      </w:pPr>
+      <w:rPr>
+        <w:u w:val="none"/>
+      </w:rPr>
+    </w:lvl>
+    <w:lvl w:ilvl="7">
+      <w:start w:val="1"/>
+      <w:numFmt w:val="bullet"/>
+      <w:lvlText w:val="○"/>
+      <w:lvlJc w:val="left"/>
+      <w:pPr>
+        <w:ind w:left="5760" w:hanging="360"/>
+      </w:pPr>
+      <w:rPr>
+        <w:u w:val="none"/>
+      </w:rPr>
+    </w:lvl>
+    <w:lvl w:ilvl="8">
+      <w:start w:val="1"/>
+      <w:numFmt w:val="bullet"/>
+      <w:lvlText w:val="■"/>
+      <w:lvlJc w:val="left"/>
+      <w:pPr>
+        <w:ind w:left="6480" w:hanging="360"/>
+      </w:pPr>
+      <w:rPr>
+        <w:u w:val="none"/>
+      </w:rPr>
+    </w:lvl>
+  </w:abstractNum>
+  <w:abstractNum w:abstractNumId="7">
+    <w:nsid w:val="22635B88"/>
+    <w:multiLevelType w:val="multilevel"/>
+    <w:tmpl w:val="245E7F0A"/>
+    <w:lvl w:ilvl="0">
+      <w:start w:val="1"/>
+      <w:numFmt w:val="bullet"/>
+      <w:lvlText w:val=""/>
+      <w:lvlJc w:val="left"/>
+      <w:pPr>
+        <w:ind w:left="720" w:hanging="360"/>
+      </w:pPr>
+      <w:rPr>
+        <w:rFonts w:ascii="Symbol" w:hAnsi="Symbol" w:hint="default"/>
+        <w:color w:val="auto"/>
+        <w:sz w:val="28"/>
+        <w:u w:val="none"/>
+      </w:rPr>
+    </w:lvl>
+    <w:lvl w:ilvl="1">
+      <w:start w:val="1"/>
+      <w:numFmt w:val="bullet"/>
+      <w:lvlText w:val="o"/>
+      <w:lvlJc w:val="left"/>
+      <w:pPr>
         <w:ind w:left="1440" w:hanging="360"/>
       </w:pPr>
       <w:rPr>
+        <w:rFonts w:ascii="Courier New" w:hAnsi="Courier New" w:cs="Courier New" w:hint="default"/>
         <w:u w:val="none"/>
       </w:rPr>
     </w:lvl>
@@ -5602,120 +5926,7 @@
       </w:rPr>
     </w:lvl>
   </w:abstractNum>
-  <w:abstractNum w:abstractNumId="11">
-    <w:nsid w:val="21F858DB"/>
-    <w:multiLevelType w:val="hybridMultilevel"/>
-    <w:tmpl w:val="36744706"/>
-    <w:lvl w:ilvl="0" w:tplc="04090009">
-      <w:start w:val="1"/>
-      <w:numFmt w:val="bullet"/>
-      <w:lvlText w:val=""/>
-      <w:lvlJc w:val="left"/>
-      <w:pPr>
-        <w:ind w:left="801" w:hanging="360"/>
-      </w:pPr>
-      <w:rPr>
-        <w:rFonts w:ascii="Wingdings" w:hAnsi="Wingdings" w:hint="default"/>
-      </w:rPr>
-    </w:lvl>
-    <w:lvl w:ilvl="1" w:tplc="04090003" w:tentative="1">
-      <w:start w:val="1"/>
-      <w:numFmt w:val="bullet"/>
-      <w:lvlText w:val="o"/>
-      <w:lvlJc w:val="left"/>
-      <w:pPr>
-        <w:ind w:left="1521" w:hanging="360"/>
-      </w:pPr>
-      <w:rPr>
-        <w:rFonts w:ascii="Courier New" w:hAnsi="Courier New" w:cs="Courier New" w:hint="default"/>
-      </w:rPr>
-    </w:lvl>
-    <w:lvl w:ilvl="2" w:tplc="04090005" w:tentative="1">
-      <w:start w:val="1"/>
-      <w:numFmt w:val="bullet"/>
-      <w:lvlText w:val=""/>
-      <w:lvlJc w:val="left"/>
-      <w:pPr>
-        <w:ind w:left="2241" w:hanging="360"/>
-      </w:pPr>
-      <w:rPr>
-        <w:rFonts w:ascii="Wingdings" w:hAnsi="Wingdings" w:hint="default"/>
-      </w:rPr>
-    </w:lvl>
-    <w:lvl w:ilvl="3" w:tplc="04090001" w:tentative="1">
-      <w:start w:val="1"/>
-      <w:numFmt w:val="bullet"/>
-      <w:lvlText w:val=""/>
-      <w:lvlJc w:val="left"/>
-      <w:pPr>
-        <w:ind w:left="2961" w:hanging="360"/>
-      </w:pPr>
-      <w:rPr>
-        <w:rFonts w:ascii="Symbol" w:hAnsi="Symbol" w:hint="default"/>
-      </w:rPr>
-    </w:lvl>
-    <w:lvl w:ilvl="4" w:tplc="04090003" w:tentative="1">
-      <w:start w:val="1"/>
-      <w:numFmt w:val="bullet"/>
-      <w:lvlText w:val="o"/>
-      <w:lvlJc w:val="left"/>
-      <w:pPr>
-        <w:ind w:left="3681" w:hanging="360"/>
-      </w:pPr>
-      <w:rPr>
-        <w:rFonts w:ascii="Courier New" w:hAnsi="Courier New" w:cs="Courier New" w:hint="default"/>
-      </w:rPr>
-    </w:lvl>
-    <w:lvl w:ilvl="5" w:tplc="04090005" w:tentative="1">
-      <w:start w:val="1"/>
-      <w:numFmt w:val="bullet"/>
-      <w:lvlText w:val=""/>
-      <w:lvlJc w:val="left"/>
-      <w:pPr>
-        <w:ind w:left="4401" w:hanging="360"/>
-      </w:pPr>
-      <w:rPr>
-        <w:rFonts w:ascii="Wingdings" w:hAnsi="Wingdings" w:hint="default"/>
-      </w:rPr>
-    </w:lvl>
-    <w:lvl w:ilvl="6" w:tplc="04090001" w:tentative="1">
-      <w:start w:val="1"/>
-      <w:numFmt w:val="bullet"/>
-      <w:lvlText w:val=""/>
-      <w:lvlJc w:val="left"/>
-      <w:pPr>
-        <w:ind w:left="5121" w:hanging="360"/>
-      </w:pPr>
-      <w:rPr>
-        <w:rFonts w:ascii="Symbol" w:hAnsi="Symbol" w:hint="default"/>
-      </w:rPr>
-    </w:lvl>
-    <w:lvl w:ilvl="7" w:tplc="04090003" w:tentative="1">
-      <w:start w:val="1"/>
-      <w:numFmt w:val="bullet"/>
-      <w:lvlText w:val="o"/>
-      <w:lvlJc w:val="left"/>
-      <w:pPr>
-        <w:ind w:left="5841" w:hanging="360"/>
-      </w:pPr>
-      <w:rPr>
-        <w:rFonts w:ascii="Courier New" w:hAnsi="Courier New" w:cs="Courier New" w:hint="default"/>
-      </w:rPr>
-    </w:lvl>
-    <w:lvl w:ilvl="8" w:tplc="04090005" w:tentative="1">
-      <w:start w:val="1"/>
-      <w:numFmt w:val="bullet"/>
-      <w:lvlText w:val=""/>
-      <w:lvlJc w:val="left"/>
-      <w:pPr>
-        <w:ind w:left="6561" w:hanging="360"/>
-      </w:pPr>
-      <w:rPr>
-        <w:rFonts w:ascii="Wingdings" w:hAnsi="Wingdings" w:hint="default"/>
-      </w:rPr>
-    </w:lvl>
-  </w:abstractNum>
-  <w:abstractNum w:abstractNumId="12">
+  <w:abstractNum w:abstractNumId="8">
     <w:nsid w:val="27EF2CA2"/>
     <w:multiLevelType w:val="multilevel"/>
     <w:tmpl w:val="7A266D8E"/>
@@ -5828,236 +6039,126 @@
       </w:rPr>
     </w:lvl>
   </w:abstractNum>
-  <w:abstractNum w:abstractNumId="13">
-    <w:nsid w:val="2AA0071B"/>
+  <w:abstractNum w:abstractNumId="9">
+    <w:nsid w:val="2FCD1628"/>
     <w:multiLevelType w:val="hybridMultilevel"/>
-    <w:tmpl w:val="70025918"/>
-    <w:lvl w:ilvl="0" w:tplc="04090001">
+    <w:tmpl w:val="0C124D18"/>
+    <w:lvl w:ilvl="0" w:tplc="04090009">
+      <w:start w:val="1"/>
+      <w:numFmt w:val="bullet"/>
+      <w:lvlText w:val=""/>
+      <w:lvlJc w:val="left"/>
+      <w:pPr>
+        <w:ind w:left="720" w:hanging="360"/>
+      </w:pPr>
+      <w:rPr>
+        <w:rFonts w:ascii="Wingdings" w:hAnsi="Wingdings" w:hint="default"/>
+        <w:color w:val="auto"/>
+      </w:rPr>
+    </w:lvl>
+    <w:lvl w:ilvl="1" w:tplc="7BAACFF8">
+      <w:start w:val="1"/>
+      <w:numFmt w:val="bullet"/>
+      <w:lvlText w:val=""/>
+      <w:lvlJc w:val="left"/>
+      <w:pPr>
+        <w:ind w:left="1440" w:hanging="360"/>
+      </w:pPr>
+      <w:rPr>
+        <w:rFonts w:ascii="Wingdings" w:hAnsi="Wingdings" w:hint="default"/>
+        <w:color w:val="000000" w:themeColor="text1"/>
+      </w:rPr>
+    </w:lvl>
+    <w:lvl w:ilvl="2" w:tplc="04090001">
       <w:start w:val="1"/>
       <w:numFmt w:val="bullet"/>
       <w:lvlText w:val=""/>
       <w:lvlJc w:val="left"/>
       <w:pPr>
-        <w:ind w:left="862" w:hanging="360"/>
+        <w:ind w:left="2160" w:hanging="360"/>
       </w:pPr>
       <w:rPr>
         <w:rFonts w:ascii="Symbol" w:hAnsi="Symbol" w:hint="default"/>
-      </w:rPr>
-    </w:lvl>
-    <w:lvl w:ilvl="1" w:tplc="04090003" w:tentative="1">
+        <w:color w:val="FF0000"/>
+      </w:rPr>
+    </w:lvl>
+    <w:lvl w:ilvl="3" w:tplc="04090001" w:tentative="1">
+      <w:start w:val="1"/>
+      <w:numFmt w:val="bullet"/>
+      <w:lvlText w:val=""/>
+      <w:lvlJc w:val="left"/>
+      <w:pPr>
+        <w:ind w:left="2880" w:hanging="360"/>
+      </w:pPr>
+      <w:rPr>
+        <w:rFonts w:ascii="Symbol" w:hAnsi="Symbol" w:hint="default"/>
+      </w:rPr>
+    </w:lvl>
+    <w:lvl w:ilvl="4" w:tplc="04090003" w:tentative="1">
       <w:start w:val="1"/>
       <w:numFmt w:val="bullet"/>
       <w:lvlText w:val="o"/>
       <w:lvlJc w:val="left"/>
       <w:pPr>
-        <w:ind w:left="1582" w:hanging="360"/>
+        <w:ind w:left="3600" w:hanging="360"/>
       </w:pPr>
       <w:rPr>
         <w:rFonts w:ascii="Courier New" w:hAnsi="Courier New" w:cs="Courier New" w:hint="default"/>
       </w:rPr>
     </w:lvl>
-    <w:lvl w:ilvl="2" w:tplc="04090005" w:tentative="1">
+    <w:lvl w:ilvl="5" w:tplc="04090005" w:tentative="1">
       <w:start w:val="1"/>
       <w:numFmt w:val="bullet"/>
       <w:lvlText w:val=""/>
       <w:lvlJc w:val="left"/>
       <w:pPr>
-        <w:ind w:left="2302" w:hanging="360"/>
+        <w:ind w:left="4320" w:hanging="360"/>
       </w:pPr>
       <w:rPr>
         <w:rFonts w:ascii="Wingdings" w:hAnsi="Wingdings" w:hint="default"/>
       </w:rPr>
     </w:lvl>
-    <w:lvl w:ilvl="3" w:tplc="04090001" w:tentative="1">
+    <w:lvl w:ilvl="6" w:tplc="04090001" w:tentative="1">
       <w:start w:val="1"/>
       <w:numFmt w:val="bullet"/>
       <w:lvlText w:val=""/>
       <w:lvlJc w:val="left"/>
       <w:pPr>
-        <w:ind w:left="3022" w:hanging="360"/>
+        <w:ind w:left="5040" w:hanging="360"/>
       </w:pPr>
       <w:rPr>
         <w:rFonts w:ascii="Symbol" w:hAnsi="Symbol" w:hint="default"/>
       </w:rPr>
     </w:lvl>
-    <w:lvl w:ilvl="4" w:tplc="04090003" w:tentative="1">
+    <w:lvl w:ilvl="7" w:tplc="04090003" w:tentative="1">
       <w:start w:val="1"/>
       <w:numFmt w:val="bullet"/>
       <w:lvlText w:val="o"/>
       <w:lvlJc w:val="left"/>
       <w:pPr>
-        <w:ind w:left="3742" w:hanging="360"/>
+        <w:ind w:left="5760" w:hanging="360"/>
       </w:pPr>
       <w:rPr>
         <w:rFonts w:ascii="Courier New" w:hAnsi="Courier New" w:cs="Courier New" w:hint="default"/>
       </w:rPr>
     </w:lvl>
-    <w:lvl w:ilvl="5" w:tplc="04090005" w:tentative="1">
+    <w:lvl w:ilvl="8" w:tplc="04090005" w:tentative="1">
       <w:start w:val="1"/>
       <w:numFmt w:val="bullet"/>
       <w:lvlText w:val=""/>
       <w:lvlJc w:val="left"/>
       <w:pPr>
-        <w:ind w:left="4462" w:hanging="360"/>
+        <w:ind w:left="6480" w:hanging="360"/>
       </w:pPr>
       <w:rPr>
         <w:rFonts w:ascii="Wingdings" w:hAnsi="Wingdings" w:hint="default"/>
       </w:rPr>
     </w:lvl>
-    <w:lvl w:ilvl="6" w:tplc="04090001" w:tentative="1">
-      <w:start w:val="1"/>
-      <w:numFmt w:val="bullet"/>
-      <w:lvlText w:val=""/>
-      <w:lvlJc w:val="left"/>
-      <w:pPr>
-        <w:ind w:left="5182" w:hanging="360"/>
-      </w:pPr>
-      <w:rPr>
-        <w:rFonts w:ascii="Symbol" w:hAnsi="Symbol" w:hint="default"/>
-      </w:rPr>
-    </w:lvl>
-    <w:lvl w:ilvl="7" w:tplc="04090003" w:tentative="1">
-      <w:start w:val="1"/>
-      <w:numFmt w:val="bullet"/>
-      <w:lvlText w:val="o"/>
-      <w:lvlJc w:val="left"/>
-      <w:pPr>
-        <w:ind w:left="5902" w:hanging="360"/>
-      </w:pPr>
-      <w:rPr>
-        <w:rFonts w:ascii="Courier New" w:hAnsi="Courier New" w:cs="Courier New" w:hint="default"/>
-      </w:rPr>
-    </w:lvl>
-    <w:lvl w:ilvl="8" w:tplc="04090005" w:tentative="1">
-      <w:start w:val="1"/>
-      <w:numFmt w:val="bullet"/>
-      <w:lvlText w:val=""/>
-      <w:lvlJc w:val="left"/>
-      <w:pPr>
-        <w:ind w:left="6622" w:hanging="360"/>
-      </w:pPr>
-      <w:rPr>
-        <w:rFonts w:ascii="Wingdings" w:hAnsi="Wingdings" w:hint="default"/>
-      </w:rPr>
-    </w:lvl>
   </w:abstractNum>
-  <w:abstractNum w:abstractNumId="14">
-    <w:nsid w:val="2EDC5F96"/>
+  <w:abstractNum w:abstractNumId="10">
+    <w:nsid w:val="336154EE"/>
     <w:multiLevelType w:val="hybridMultilevel"/>
-    <w:tmpl w:val="86FCD904"/>
-    <w:lvl w:ilvl="0" w:tplc="04090005">
-      <w:start w:val="1"/>
-      <w:numFmt w:val="bullet"/>
-      <w:lvlText w:val=""/>
-      <w:lvlJc w:val="left"/>
-      <w:pPr>
-        <w:ind w:left="1429" w:hanging="360"/>
-      </w:pPr>
-      <w:rPr>
-        <w:rFonts w:ascii="Wingdings" w:hAnsi="Wingdings" w:hint="default"/>
-      </w:rPr>
-    </w:lvl>
-    <w:lvl w:ilvl="1" w:tplc="04090003" w:tentative="1">
-      <w:start w:val="1"/>
-      <w:numFmt w:val="bullet"/>
-      <w:lvlText w:val="o"/>
-      <w:lvlJc w:val="left"/>
-      <w:pPr>
-        <w:ind w:left="2149" w:hanging="360"/>
-      </w:pPr>
-      <w:rPr>
-        <w:rFonts w:ascii="Courier New" w:hAnsi="Courier New" w:cs="Courier New" w:hint="default"/>
-      </w:rPr>
-    </w:lvl>
-    <w:lvl w:ilvl="2" w:tplc="04090005" w:tentative="1">
-      <w:start w:val="1"/>
-      <w:numFmt w:val="bullet"/>
-      <w:lvlText w:val=""/>
-      <w:lvlJc w:val="left"/>
-      <w:pPr>
-        <w:ind w:left="2869" w:hanging="360"/>
-      </w:pPr>
-      <w:rPr>
-        <w:rFonts w:ascii="Wingdings" w:hAnsi="Wingdings" w:hint="default"/>
-      </w:rPr>
-    </w:lvl>
-    <w:lvl w:ilvl="3" w:tplc="04090001" w:tentative="1">
-      <w:start w:val="1"/>
-      <w:numFmt w:val="bullet"/>
-      <w:lvlText w:val=""/>
-      <w:lvlJc w:val="left"/>
-      <w:pPr>
-        <w:ind w:left="3589" w:hanging="360"/>
-      </w:pPr>
-      <w:rPr>
-        <w:rFonts w:ascii="Symbol" w:hAnsi="Symbol" w:hint="default"/>
-      </w:rPr>
-    </w:lvl>
-    <w:lvl w:ilvl="4" w:tplc="04090003" w:tentative="1">
-      <w:start w:val="1"/>
-      <w:numFmt w:val="bullet"/>
-      <w:lvlText w:val="o"/>
-      <w:lvlJc w:val="left"/>
-      <w:pPr>
-        <w:ind w:left="4309" w:hanging="360"/>
-      </w:pPr>
-      <w:rPr>
-        <w:rFonts w:ascii="Courier New" w:hAnsi="Courier New" w:cs="Courier New" w:hint="default"/>
-      </w:rPr>
-    </w:lvl>
-    <w:lvl w:ilvl="5" w:tplc="04090005" w:tentative="1">
-      <w:start w:val="1"/>
-      <w:numFmt w:val="bullet"/>
-      <w:lvlText w:val=""/>
-      <w:lvlJc w:val="left"/>
-      <w:pPr>
-        <w:ind w:left="5029" w:hanging="360"/>
-      </w:pPr>
-      <w:rPr>
-        <w:rFonts w:ascii="Wingdings" w:hAnsi="Wingdings" w:hint="default"/>
-      </w:rPr>
-    </w:lvl>
-    <w:lvl w:ilvl="6" w:tplc="04090001" w:tentative="1">
-      <w:start w:val="1"/>
-      <w:numFmt w:val="bullet"/>
-      <w:lvlText w:val=""/>
-      <w:lvlJc w:val="left"/>
-      <w:pPr>
-        <w:ind w:left="5749" w:hanging="360"/>
-      </w:pPr>
-      <w:rPr>
-        <w:rFonts w:ascii="Symbol" w:hAnsi="Symbol" w:hint="default"/>
-      </w:rPr>
-    </w:lvl>
-    <w:lvl w:ilvl="7" w:tplc="04090003" w:tentative="1">
-      <w:start w:val="1"/>
-      <w:numFmt w:val="bullet"/>
-      <w:lvlText w:val="o"/>
-      <w:lvlJc w:val="left"/>
-      <w:pPr>
-        <w:ind w:left="6469" w:hanging="360"/>
-      </w:pPr>
-      <w:rPr>
-        <w:rFonts w:ascii="Courier New" w:hAnsi="Courier New" w:cs="Courier New" w:hint="default"/>
-      </w:rPr>
-    </w:lvl>
-    <w:lvl w:ilvl="8" w:tplc="04090005" w:tentative="1">
-      <w:start w:val="1"/>
-      <w:numFmt w:val="bullet"/>
-      <w:lvlText w:val=""/>
-      <w:lvlJc w:val="left"/>
-      <w:pPr>
-        <w:ind w:left="7189" w:hanging="360"/>
-      </w:pPr>
-      <w:rPr>
-        <w:rFonts w:ascii="Wingdings" w:hAnsi="Wingdings" w:hint="default"/>
-      </w:rPr>
-    </w:lvl>
-  </w:abstractNum>
-  <w:abstractNum w:abstractNumId="15">
-    <w:nsid w:val="39D73F4C"/>
-    <w:multiLevelType w:val="hybridMultilevel"/>
-    <w:tmpl w:val="BB7C39B6"/>
+    <w:tmpl w:val="3B1CEC4A"/>
     <w:lvl w:ilvl="0" w:tplc="94645982">
       <w:start w:val="1"/>
       <w:numFmt w:val="bullet"/>
@@ -6071,7 +6172,7 @@
         <w:color w:val="auto"/>
       </w:rPr>
     </w:lvl>
-    <w:lvl w:ilvl="1" w:tplc="45C87826">
+    <w:lvl w:ilvl="1" w:tplc="7BAACFF8">
       <w:start w:val="1"/>
       <w:numFmt w:val="bullet"/>
       <w:lvlText w:val=""/>
@@ -6081,207 +6182,212 @@
       </w:pPr>
       <w:rPr>
         <w:rFonts w:ascii="Wingdings" w:hAnsi="Wingdings" w:hint="default"/>
-      </w:rPr>
-    </w:lvl>
-    <w:lvl w:ilvl="2" w:tplc="04090005" w:tentative="1">
+        <w:color w:val="000000" w:themeColor="text1"/>
+      </w:rPr>
+    </w:lvl>
+    <w:lvl w:ilvl="2" w:tplc="04090001">
+      <w:start w:val="1"/>
+      <w:numFmt w:val="bullet"/>
+      <w:lvlText w:val=""/>
+      <w:lvlJc w:val="left"/>
+      <w:pPr>
+        <w:ind w:left="2160" w:hanging="360"/>
+      </w:pPr>
+      <w:rPr>
+        <w:rFonts w:ascii="Symbol" w:hAnsi="Symbol" w:hint="default"/>
+        <w:color w:val="FF0000"/>
+      </w:rPr>
+    </w:lvl>
+    <w:lvl w:ilvl="3" w:tplc="04090001" w:tentative="1">
+      <w:start w:val="1"/>
+      <w:numFmt w:val="bullet"/>
+      <w:lvlText w:val=""/>
+      <w:lvlJc w:val="left"/>
+      <w:pPr>
+        <w:ind w:left="2880" w:hanging="360"/>
+      </w:pPr>
+      <w:rPr>
+        <w:rFonts w:ascii="Symbol" w:hAnsi="Symbol" w:hint="default"/>
+      </w:rPr>
+    </w:lvl>
+    <w:lvl w:ilvl="4" w:tplc="04090003" w:tentative="1">
+      <w:start w:val="1"/>
+      <w:numFmt w:val="bullet"/>
+      <w:lvlText w:val="o"/>
+      <w:lvlJc w:val="left"/>
+      <w:pPr>
+        <w:ind w:left="3600" w:hanging="360"/>
+      </w:pPr>
+      <w:rPr>
+        <w:rFonts w:ascii="Courier New" w:hAnsi="Courier New" w:cs="Courier New" w:hint="default"/>
+      </w:rPr>
+    </w:lvl>
+    <w:lvl w:ilvl="5" w:tplc="04090005" w:tentative="1">
       <w:start w:val="1"/>
       <w:numFmt w:val="bullet"/>
       <w:lvlText w:val=""/>
       <w:lvlJc w:val="left"/>
       <w:pPr>
+        <w:ind w:left="4320" w:hanging="360"/>
+      </w:pPr>
+      <w:rPr>
+        <w:rFonts w:ascii="Wingdings" w:hAnsi="Wingdings" w:hint="default"/>
+      </w:rPr>
+    </w:lvl>
+    <w:lvl w:ilvl="6" w:tplc="04090001" w:tentative="1">
+      <w:start w:val="1"/>
+      <w:numFmt w:val="bullet"/>
+      <w:lvlText w:val=""/>
+      <w:lvlJc w:val="left"/>
+      <w:pPr>
+        <w:ind w:left="5040" w:hanging="360"/>
+      </w:pPr>
+      <w:rPr>
+        <w:rFonts w:ascii="Symbol" w:hAnsi="Symbol" w:hint="default"/>
+      </w:rPr>
+    </w:lvl>
+    <w:lvl w:ilvl="7" w:tplc="04090003" w:tentative="1">
+      <w:start w:val="1"/>
+      <w:numFmt w:val="bullet"/>
+      <w:lvlText w:val="o"/>
+      <w:lvlJc w:val="left"/>
+      <w:pPr>
+        <w:ind w:left="5760" w:hanging="360"/>
+      </w:pPr>
+      <w:rPr>
+        <w:rFonts w:ascii="Courier New" w:hAnsi="Courier New" w:cs="Courier New" w:hint="default"/>
+      </w:rPr>
+    </w:lvl>
+    <w:lvl w:ilvl="8" w:tplc="04090005" w:tentative="1">
+      <w:start w:val="1"/>
+      <w:numFmt w:val="bullet"/>
+      <w:lvlText w:val=""/>
+      <w:lvlJc w:val="left"/>
+      <w:pPr>
+        <w:ind w:left="6480" w:hanging="360"/>
+      </w:pPr>
+      <w:rPr>
+        <w:rFonts w:ascii="Wingdings" w:hAnsi="Wingdings" w:hint="default"/>
+      </w:rPr>
+    </w:lvl>
+  </w:abstractNum>
+  <w:abstractNum w:abstractNumId="11">
+    <w:nsid w:val="365525D6"/>
+    <w:multiLevelType w:val="hybridMultilevel"/>
+    <w:tmpl w:val="0DFE1B20"/>
+    <w:lvl w:ilvl="0" w:tplc="94645982">
+      <w:start w:val="1"/>
+      <w:numFmt w:val="bullet"/>
+      <w:lvlText w:val=""/>
+      <w:lvlJc w:val="left"/>
+      <w:pPr>
+        <w:ind w:left="720" w:hanging="360"/>
+      </w:pPr>
+      <w:rPr>
+        <w:rFonts w:ascii="Symbol" w:hAnsi="Symbol" w:hint="default"/>
+        <w:color w:val="auto"/>
+      </w:rPr>
+    </w:lvl>
+    <w:lvl w:ilvl="1" w:tplc="7BAACFF8">
+      <w:start w:val="1"/>
+      <w:numFmt w:val="bullet"/>
+      <w:lvlText w:val=""/>
+      <w:lvlJc w:val="left"/>
+      <w:pPr>
+        <w:ind w:left="1440" w:hanging="360"/>
+      </w:pPr>
+      <w:rPr>
+        <w:rFonts w:ascii="Wingdings" w:hAnsi="Wingdings" w:hint="default"/>
+        <w:color w:val="000000" w:themeColor="text1"/>
+      </w:rPr>
+    </w:lvl>
+    <w:lvl w:ilvl="2" w:tplc="04090001">
+      <w:start w:val="1"/>
+      <w:numFmt w:val="bullet"/>
+      <w:lvlText w:val=""/>
+      <w:lvlJc w:val="left"/>
+      <w:pPr>
         <w:ind w:left="2160" w:hanging="360"/>
       </w:pPr>
       <w:rPr>
+        <w:rFonts w:ascii="Symbol" w:hAnsi="Symbol" w:hint="default"/>
+        <w:color w:val="FF0000"/>
+      </w:rPr>
+    </w:lvl>
+    <w:lvl w:ilvl="3" w:tplc="04090001" w:tentative="1">
+      <w:start w:val="1"/>
+      <w:numFmt w:val="bullet"/>
+      <w:lvlText w:val=""/>
+      <w:lvlJc w:val="left"/>
+      <w:pPr>
+        <w:ind w:left="2880" w:hanging="360"/>
+      </w:pPr>
+      <w:rPr>
+        <w:rFonts w:ascii="Symbol" w:hAnsi="Symbol" w:hint="default"/>
+      </w:rPr>
+    </w:lvl>
+    <w:lvl w:ilvl="4" w:tplc="04090003" w:tentative="1">
+      <w:start w:val="1"/>
+      <w:numFmt w:val="bullet"/>
+      <w:lvlText w:val="o"/>
+      <w:lvlJc w:val="left"/>
+      <w:pPr>
+        <w:ind w:left="3600" w:hanging="360"/>
+      </w:pPr>
+      <w:rPr>
+        <w:rFonts w:ascii="Courier New" w:hAnsi="Courier New" w:cs="Courier New" w:hint="default"/>
+      </w:rPr>
+    </w:lvl>
+    <w:lvl w:ilvl="5" w:tplc="04090005" w:tentative="1">
+      <w:start w:val="1"/>
+      <w:numFmt w:val="bullet"/>
+      <w:lvlText w:val=""/>
+      <w:lvlJc w:val="left"/>
+      <w:pPr>
+        <w:ind w:left="4320" w:hanging="360"/>
+      </w:pPr>
+      <w:rPr>
         <w:rFonts w:ascii="Wingdings" w:hAnsi="Wingdings" w:hint="default"/>
       </w:rPr>
     </w:lvl>
-    <w:lvl w:ilvl="3" w:tplc="04090001" w:tentative="1">
+    <w:lvl w:ilvl="6" w:tplc="04090001" w:tentative="1">
       <w:start w:val="1"/>
       <w:numFmt w:val="bullet"/>
       <w:lvlText w:val=""/>
       <w:lvlJc w:val="left"/>
       <w:pPr>
-        <w:ind w:left="2880" w:hanging="360"/>
+        <w:ind w:left="5040" w:hanging="360"/>
       </w:pPr>
       <w:rPr>
         <w:rFonts w:ascii="Symbol" w:hAnsi="Symbol" w:hint="default"/>
       </w:rPr>
     </w:lvl>
-    <w:lvl w:ilvl="4" w:tplc="04090003" w:tentative="1">
+    <w:lvl w:ilvl="7" w:tplc="04090003" w:tentative="1">
       <w:start w:val="1"/>
       <w:numFmt w:val="bullet"/>
       <w:lvlText w:val="o"/>
       <w:lvlJc w:val="left"/>
       <w:pPr>
-        <w:ind w:left="3600" w:hanging="360"/>
+        <w:ind w:left="5760" w:hanging="360"/>
       </w:pPr>
       <w:rPr>
         <w:rFonts w:ascii="Courier New" w:hAnsi="Courier New" w:cs="Courier New" w:hint="default"/>
       </w:rPr>
     </w:lvl>
-    <w:lvl w:ilvl="5" w:tplc="04090005" w:tentative="1">
+    <w:lvl w:ilvl="8" w:tplc="04090005" w:tentative="1">
       <w:start w:val="1"/>
       <w:numFmt w:val="bullet"/>
       <w:lvlText w:val=""/>
       <w:lvlJc w:val="left"/>
       <w:pPr>
-        <w:ind w:left="4320" w:hanging="360"/>
+        <w:ind w:left="6480" w:hanging="360"/>
       </w:pPr>
       <w:rPr>
         <w:rFonts w:ascii="Wingdings" w:hAnsi="Wingdings" w:hint="default"/>
       </w:rPr>
     </w:lvl>
-    <w:lvl w:ilvl="6" w:tplc="04090001" w:tentative="1">
-      <w:start w:val="1"/>
-      <w:numFmt w:val="bullet"/>
-      <w:lvlText w:val=""/>
-      <w:lvlJc w:val="left"/>
-      <w:pPr>
-        <w:ind w:left="5040" w:hanging="360"/>
-      </w:pPr>
-      <w:rPr>
-        <w:rFonts w:ascii="Symbol" w:hAnsi="Symbol" w:hint="default"/>
-      </w:rPr>
-    </w:lvl>
-    <w:lvl w:ilvl="7" w:tplc="04090003" w:tentative="1">
-      <w:start w:val="1"/>
-      <w:numFmt w:val="bullet"/>
-      <w:lvlText w:val="o"/>
-      <w:lvlJc w:val="left"/>
-      <w:pPr>
-        <w:ind w:left="5760" w:hanging="360"/>
-      </w:pPr>
-      <w:rPr>
-        <w:rFonts w:ascii="Courier New" w:hAnsi="Courier New" w:cs="Courier New" w:hint="default"/>
-      </w:rPr>
-    </w:lvl>
-    <w:lvl w:ilvl="8" w:tplc="04090005" w:tentative="1">
-      <w:start w:val="1"/>
-      <w:numFmt w:val="bullet"/>
-      <w:lvlText w:val=""/>
-      <w:lvlJc w:val="left"/>
-      <w:pPr>
-        <w:ind w:left="6480" w:hanging="360"/>
-      </w:pPr>
-      <w:rPr>
-        <w:rFonts w:ascii="Wingdings" w:hAnsi="Wingdings" w:hint="default"/>
-      </w:rPr>
-    </w:lvl>
   </w:abstractNum>
-  <w:abstractNum w:abstractNumId="16">
-    <w:nsid w:val="3B0850B0"/>
-    <w:multiLevelType w:val="hybridMultilevel"/>
-    <w:tmpl w:val="7D582812"/>
-    <w:lvl w:ilvl="0" w:tplc="04090009">
-      <w:start w:val="1"/>
-      <w:numFmt w:val="bullet"/>
-      <w:lvlText w:val=""/>
-      <w:lvlJc w:val="left"/>
-      <w:pPr>
-        <w:ind w:left="720" w:hanging="360"/>
-      </w:pPr>
-      <w:rPr>
-        <w:rFonts w:ascii="Wingdings" w:hAnsi="Wingdings" w:hint="default"/>
-      </w:rPr>
-    </w:lvl>
-    <w:lvl w:ilvl="1" w:tplc="04090003" w:tentative="1">
-      <w:start w:val="1"/>
-      <w:numFmt w:val="bullet"/>
-      <w:lvlText w:val="o"/>
-      <w:lvlJc w:val="left"/>
-      <w:pPr>
-        <w:ind w:left="1440" w:hanging="360"/>
-      </w:pPr>
-      <w:rPr>
-        <w:rFonts w:ascii="Courier New" w:hAnsi="Courier New" w:cs="Courier New" w:hint="default"/>
-      </w:rPr>
-    </w:lvl>
-    <w:lvl w:ilvl="2" w:tplc="04090005" w:tentative="1">
-      <w:start w:val="1"/>
-      <w:numFmt w:val="bullet"/>
-      <w:lvlText w:val=""/>
-      <w:lvlJc w:val="left"/>
-      <w:pPr>
-        <w:ind w:left="2160" w:hanging="360"/>
-      </w:pPr>
-      <w:rPr>
-        <w:rFonts w:ascii="Wingdings" w:hAnsi="Wingdings" w:hint="default"/>
-      </w:rPr>
-    </w:lvl>
-    <w:lvl w:ilvl="3" w:tplc="04090001" w:tentative="1">
-      <w:start w:val="1"/>
-      <w:numFmt w:val="bullet"/>
-      <w:lvlText w:val=""/>
-      <w:lvlJc w:val="left"/>
-      <w:pPr>
-        <w:ind w:left="2880" w:hanging="360"/>
-      </w:pPr>
-      <w:rPr>
-        <w:rFonts w:ascii="Symbol" w:hAnsi="Symbol" w:hint="default"/>
-      </w:rPr>
-    </w:lvl>
-    <w:lvl w:ilvl="4" w:tplc="04090003" w:tentative="1">
-      <w:start w:val="1"/>
-      <w:numFmt w:val="bullet"/>
-      <w:lvlText w:val="o"/>
-      <w:lvlJc w:val="left"/>
-      <w:pPr>
-        <w:ind w:left="3600" w:hanging="360"/>
-      </w:pPr>
-      <w:rPr>
-        <w:rFonts w:ascii="Courier New" w:hAnsi="Courier New" w:cs="Courier New" w:hint="default"/>
-      </w:rPr>
-    </w:lvl>
-    <w:lvl w:ilvl="5" w:tplc="04090005" w:tentative="1">
-      <w:start w:val="1"/>
-      <w:numFmt w:val="bullet"/>
-      <w:lvlText w:val=""/>
-      <w:lvlJc w:val="left"/>
-      <w:pPr>
-        <w:ind w:left="4320" w:hanging="360"/>
-      </w:pPr>
-      <w:rPr>
-        <w:rFonts w:ascii="Wingdings" w:hAnsi="Wingdings" w:hint="default"/>
-      </w:rPr>
-    </w:lvl>
-    <w:lvl w:ilvl="6" w:tplc="04090001" w:tentative="1">
-      <w:start w:val="1"/>
-      <w:numFmt w:val="bullet"/>
-      <w:lvlText w:val=""/>
-      <w:lvlJc w:val="left"/>
-      <w:pPr>
-        <w:ind w:left="5040" w:hanging="360"/>
-      </w:pPr>
-      <w:rPr>
-        <w:rFonts w:ascii="Symbol" w:hAnsi="Symbol" w:hint="default"/>
-      </w:rPr>
-    </w:lvl>
-    <w:lvl w:ilvl="7" w:tplc="04090003" w:tentative="1">
-      <w:start w:val="1"/>
-      <w:numFmt w:val="bullet"/>
-      <w:lvlText w:val="o"/>
-      <w:lvlJc w:val="left"/>
-      <w:pPr>
-        <w:ind w:left="5760" w:hanging="360"/>
-      </w:pPr>
-      <w:rPr>
-        <w:rFonts w:ascii="Courier New" w:hAnsi="Courier New" w:cs="Courier New" w:hint="default"/>
-      </w:rPr>
-    </w:lvl>
-    <w:lvl w:ilvl="8" w:tplc="04090005" w:tentative="1">
-      <w:start w:val="1"/>
-      <w:numFmt w:val="bullet"/>
-      <w:lvlText w:val=""/>
-      <w:lvlJc w:val="left"/>
-      <w:pPr>
-        <w:ind w:left="6480" w:hanging="360"/>
-      </w:pPr>
-      <w:rPr>
-        <w:rFonts w:ascii="Wingdings" w:hAnsi="Wingdings" w:hint="default"/>
-      </w:rPr>
-    </w:lvl>
-  </w:abstractNum>
-  <w:abstractNum w:abstractNumId="17">
+  <w:abstractNum w:abstractNumId="12">
     <w:nsid w:val="3B463E79"/>
     <w:multiLevelType w:val="hybridMultilevel"/>
     <w:tmpl w:val="EE9A38CA"/>
@@ -6395,233 +6501,7 @@
       </w:rPr>
     </w:lvl>
   </w:abstractNum>
-  <w:abstractNum w:abstractNumId="18">
-    <w:nsid w:val="3DE7174E"/>
-    <w:multiLevelType w:val="hybridMultilevel"/>
-    <w:tmpl w:val="5E98622E"/>
-    <w:lvl w:ilvl="0" w:tplc="04090009">
-      <w:start w:val="1"/>
-      <w:numFmt w:val="bullet"/>
-      <w:lvlText w:val=""/>
-      <w:lvlJc w:val="left"/>
-      <w:pPr>
-        <w:ind w:left="2160" w:hanging="360"/>
-      </w:pPr>
-      <w:rPr>
-        <w:rFonts w:ascii="Wingdings" w:hAnsi="Wingdings" w:hint="default"/>
-      </w:rPr>
-    </w:lvl>
-    <w:lvl w:ilvl="1" w:tplc="04090003" w:tentative="1">
-      <w:start w:val="1"/>
-      <w:numFmt w:val="bullet"/>
-      <w:lvlText w:val="o"/>
-      <w:lvlJc w:val="left"/>
-      <w:pPr>
-        <w:ind w:left="2880" w:hanging="360"/>
-      </w:pPr>
-      <w:rPr>
-        <w:rFonts w:ascii="Courier New" w:hAnsi="Courier New" w:cs="Courier New" w:hint="default"/>
-      </w:rPr>
-    </w:lvl>
-    <w:lvl w:ilvl="2" w:tplc="04090005" w:tentative="1">
-      <w:start w:val="1"/>
-      <w:numFmt w:val="bullet"/>
-      <w:lvlText w:val=""/>
-      <w:lvlJc w:val="left"/>
-      <w:pPr>
-        <w:ind w:left="3600" w:hanging="360"/>
-      </w:pPr>
-      <w:rPr>
-        <w:rFonts w:ascii="Wingdings" w:hAnsi="Wingdings" w:hint="default"/>
-      </w:rPr>
-    </w:lvl>
-    <w:lvl w:ilvl="3" w:tplc="04090001" w:tentative="1">
-      <w:start w:val="1"/>
-      <w:numFmt w:val="bullet"/>
-      <w:lvlText w:val=""/>
-      <w:lvlJc w:val="left"/>
-      <w:pPr>
-        <w:ind w:left="4320" w:hanging="360"/>
-      </w:pPr>
-      <w:rPr>
-        <w:rFonts w:ascii="Symbol" w:hAnsi="Symbol" w:hint="default"/>
-      </w:rPr>
-    </w:lvl>
-    <w:lvl w:ilvl="4" w:tplc="04090003" w:tentative="1">
-      <w:start w:val="1"/>
-      <w:numFmt w:val="bullet"/>
-      <w:lvlText w:val="o"/>
-      <w:lvlJc w:val="left"/>
-      <w:pPr>
-        <w:ind w:left="5040" w:hanging="360"/>
-      </w:pPr>
-      <w:rPr>
-        <w:rFonts w:ascii="Courier New" w:hAnsi="Courier New" w:cs="Courier New" w:hint="default"/>
-      </w:rPr>
-    </w:lvl>
-    <w:lvl w:ilvl="5" w:tplc="04090005" w:tentative="1">
-      <w:start w:val="1"/>
-      <w:numFmt w:val="bullet"/>
-      <w:lvlText w:val=""/>
-      <w:lvlJc w:val="left"/>
-      <w:pPr>
-        <w:ind w:left="5760" w:hanging="360"/>
-      </w:pPr>
-      <w:rPr>
-        <w:rFonts w:ascii="Wingdings" w:hAnsi="Wingdings" w:hint="default"/>
-      </w:rPr>
-    </w:lvl>
-    <w:lvl w:ilvl="6" w:tplc="04090001" w:tentative="1">
-      <w:start w:val="1"/>
-      <w:numFmt w:val="bullet"/>
-      <w:lvlText w:val=""/>
-      <w:lvlJc w:val="left"/>
-      <w:pPr>
-        <w:ind w:left="6480" w:hanging="360"/>
-      </w:pPr>
-      <w:rPr>
-        <w:rFonts w:ascii="Symbol" w:hAnsi="Symbol" w:hint="default"/>
-      </w:rPr>
-    </w:lvl>
-    <w:lvl w:ilvl="7" w:tplc="04090003" w:tentative="1">
-      <w:start w:val="1"/>
-      <w:numFmt w:val="bullet"/>
-      <w:lvlText w:val="o"/>
-      <w:lvlJc w:val="left"/>
-      <w:pPr>
-        <w:ind w:left="7200" w:hanging="360"/>
-      </w:pPr>
-      <w:rPr>
-        <w:rFonts w:ascii="Courier New" w:hAnsi="Courier New" w:cs="Courier New" w:hint="default"/>
-      </w:rPr>
-    </w:lvl>
-    <w:lvl w:ilvl="8" w:tplc="04090005" w:tentative="1">
-      <w:start w:val="1"/>
-      <w:numFmt w:val="bullet"/>
-      <w:lvlText w:val=""/>
-      <w:lvlJc w:val="left"/>
-      <w:pPr>
-        <w:ind w:left="7920" w:hanging="360"/>
-      </w:pPr>
-      <w:rPr>
-        <w:rFonts w:ascii="Wingdings" w:hAnsi="Wingdings" w:hint="default"/>
-      </w:rPr>
-    </w:lvl>
-  </w:abstractNum>
-  <w:abstractNum w:abstractNumId="19">
-    <w:nsid w:val="434A3F00"/>
-    <w:multiLevelType w:val="hybridMultilevel"/>
-    <w:tmpl w:val="B65092B4"/>
-    <w:lvl w:ilvl="0" w:tplc="04090001">
-      <w:start w:val="1"/>
-      <w:numFmt w:val="bullet"/>
-      <w:lvlText w:val=""/>
-      <w:lvlJc w:val="left"/>
-      <w:pPr>
-        <w:ind w:left="644" w:hanging="360"/>
-      </w:pPr>
-      <w:rPr>
-        <w:rFonts w:ascii="Symbol" w:hAnsi="Symbol" w:hint="default"/>
-      </w:rPr>
-    </w:lvl>
-    <w:lvl w:ilvl="1" w:tplc="04090003" w:tentative="1">
-      <w:start w:val="1"/>
-      <w:numFmt w:val="bullet"/>
-      <w:lvlText w:val="o"/>
-      <w:lvlJc w:val="left"/>
-      <w:pPr>
-        <w:ind w:left="1364" w:hanging="360"/>
-      </w:pPr>
-      <w:rPr>
-        <w:rFonts w:ascii="Courier New" w:hAnsi="Courier New" w:cs="Courier New" w:hint="default"/>
-      </w:rPr>
-    </w:lvl>
-    <w:lvl w:ilvl="2" w:tplc="04090005" w:tentative="1">
-      <w:start w:val="1"/>
-      <w:numFmt w:val="bullet"/>
-      <w:lvlText w:val=""/>
-      <w:lvlJc w:val="left"/>
-      <w:pPr>
-        <w:ind w:left="2084" w:hanging="360"/>
-      </w:pPr>
-      <w:rPr>
-        <w:rFonts w:ascii="Wingdings" w:hAnsi="Wingdings" w:hint="default"/>
-      </w:rPr>
-    </w:lvl>
-    <w:lvl w:ilvl="3" w:tplc="04090001">
-      <w:start w:val="1"/>
-      <w:numFmt w:val="bullet"/>
-      <w:lvlText w:val=""/>
-      <w:lvlJc w:val="left"/>
-      <w:pPr>
-        <w:ind w:left="2804" w:hanging="360"/>
-      </w:pPr>
-      <w:rPr>
-        <w:rFonts w:ascii="Symbol" w:hAnsi="Symbol" w:hint="default"/>
-      </w:rPr>
-    </w:lvl>
-    <w:lvl w:ilvl="4" w:tplc="04090003" w:tentative="1">
-      <w:start w:val="1"/>
-      <w:numFmt w:val="bullet"/>
-      <w:lvlText w:val="o"/>
-      <w:lvlJc w:val="left"/>
-      <w:pPr>
-        <w:ind w:left="3524" w:hanging="360"/>
-      </w:pPr>
-      <w:rPr>
-        <w:rFonts w:ascii="Courier New" w:hAnsi="Courier New" w:cs="Courier New" w:hint="default"/>
-      </w:rPr>
-    </w:lvl>
-    <w:lvl w:ilvl="5" w:tplc="04090005" w:tentative="1">
-      <w:start w:val="1"/>
-      <w:numFmt w:val="bullet"/>
-      <w:lvlText w:val=""/>
-      <w:lvlJc w:val="left"/>
-      <w:pPr>
-        <w:ind w:left="4244" w:hanging="360"/>
-      </w:pPr>
-      <w:rPr>
-        <w:rFonts w:ascii="Wingdings" w:hAnsi="Wingdings" w:hint="default"/>
-      </w:rPr>
-    </w:lvl>
-    <w:lvl w:ilvl="6" w:tplc="04090001" w:tentative="1">
-      <w:start w:val="1"/>
-      <w:numFmt w:val="bullet"/>
-      <w:lvlText w:val=""/>
-      <w:lvlJc w:val="left"/>
-      <w:pPr>
-        <w:ind w:left="4964" w:hanging="360"/>
-      </w:pPr>
-      <w:rPr>
-        <w:rFonts w:ascii="Symbol" w:hAnsi="Symbol" w:hint="default"/>
-      </w:rPr>
-    </w:lvl>
-    <w:lvl w:ilvl="7" w:tplc="04090003" w:tentative="1">
-      <w:start w:val="1"/>
-      <w:numFmt w:val="bullet"/>
-      <w:lvlText w:val="o"/>
-      <w:lvlJc w:val="left"/>
-      <w:pPr>
-        <w:ind w:left="5684" w:hanging="360"/>
-      </w:pPr>
-      <w:rPr>
-        <w:rFonts w:ascii="Courier New" w:hAnsi="Courier New" w:cs="Courier New" w:hint="default"/>
-      </w:rPr>
-    </w:lvl>
-    <w:lvl w:ilvl="8" w:tplc="04090005" w:tentative="1">
-      <w:start w:val="1"/>
-      <w:numFmt w:val="bullet"/>
-      <w:lvlText w:val=""/>
-      <w:lvlJc w:val="left"/>
-      <w:pPr>
-        <w:ind w:left="6404" w:hanging="360"/>
-      </w:pPr>
-      <w:rPr>
-        <w:rFonts w:ascii="Wingdings" w:hAnsi="Wingdings" w:hint="default"/>
-      </w:rPr>
-    </w:lvl>
-  </w:abstractNum>
-  <w:abstractNum w:abstractNumId="20">
+  <w:abstractNum w:abstractNumId="13">
     <w:nsid w:val="447E50A0"/>
     <w:multiLevelType w:val="hybridMultilevel"/>
     <w:tmpl w:val="582852CE"/>
@@ -6735,432 +6615,122 @@
       </w:rPr>
     </w:lvl>
   </w:abstractNum>
-  <w:abstractNum w:abstractNumId="21">
-    <w:nsid w:val="47473EE5"/>
-    <w:multiLevelType w:val="hybridMultilevel"/>
-    <w:tmpl w:val="EE52873E"/>
-    <w:lvl w:ilvl="0" w:tplc="45C87826">
+  <w:abstractNum w:abstractNumId="14">
+    <w:nsid w:val="4DEA4F09"/>
+    <w:multiLevelType w:val="multilevel"/>
+    <w:tmpl w:val="7F60E9AE"/>
+    <w:lvl w:ilvl="0">
       <w:start w:val="1"/>
       <w:numFmt w:val="bullet"/>
       <w:lvlText w:val=""/>
       <w:lvlJc w:val="left"/>
       <w:pPr>
-        <w:ind w:left="1004" w:hanging="360"/>
+        <w:ind w:left="720" w:hanging="360"/>
       </w:pPr>
       <w:rPr>
         <w:rFonts w:ascii="Wingdings" w:hAnsi="Wingdings" w:hint="default"/>
-      </w:rPr>
-    </w:lvl>
-    <w:lvl w:ilvl="1" w:tplc="04090003">
+        <w:u w:val="none"/>
+      </w:rPr>
+    </w:lvl>
+    <w:lvl w:ilvl="1">
       <w:start w:val="1"/>
       <w:numFmt w:val="bullet"/>
       <w:lvlText w:val="o"/>
       <w:lvlJc w:val="left"/>
       <w:pPr>
-        <w:ind w:left="1724" w:hanging="360"/>
+        <w:ind w:left="1440" w:hanging="360"/>
       </w:pPr>
       <w:rPr>
         <w:rFonts w:ascii="Courier New" w:hAnsi="Courier New" w:cs="Courier New" w:hint="default"/>
-      </w:rPr>
-    </w:lvl>
-    <w:lvl w:ilvl="2" w:tplc="04090005" w:tentative="1">
-      <w:start w:val="1"/>
-      <w:numFmt w:val="bullet"/>
-      <w:lvlText w:val=""/>
-      <w:lvlJc w:val="left"/>
-      <w:pPr>
-        <w:ind w:left="2444" w:hanging="360"/>
-      </w:pPr>
-      <w:rPr>
-        <w:rFonts w:ascii="Wingdings" w:hAnsi="Wingdings" w:hint="default"/>
-      </w:rPr>
-    </w:lvl>
-    <w:lvl w:ilvl="3" w:tplc="04090001" w:tentative="1">
-      <w:start w:val="1"/>
-      <w:numFmt w:val="bullet"/>
-      <w:lvlText w:val=""/>
-      <w:lvlJc w:val="left"/>
-      <w:pPr>
-        <w:ind w:left="3164" w:hanging="360"/>
-      </w:pPr>
-      <w:rPr>
-        <w:rFonts w:ascii="Symbol" w:hAnsi="Symbol" w:hint="default"/>
-      </w:rPr>
-    </w:lvl>
-    <w:lvl w:ilvl="4" w:tplc="04090003" w:tentative="1">
-      <w:start w:val="1"/>
-      <w:numFmt w:val="bullet"/>
-      <w:lvlText w:val="o"/>
-      <w:lvlJc w:val="left"/>
-      <w:pPr>
-        <w:ind w:left="3884" w:hanging="360"/>
-      </w:pPr>
-      <w:rPr>
-        <w:rFonts w:ascii="Courier New" w:hAnsi="Courier New" w:cs="Courier New" w:hint="default"/>
-      </w:rPr>
-    </w:lvl>
-    <w:lvl w:ilvl="5" w:tplc="04090005" w:tentative="1">
-      <w:start w:val="1"/>
-      <w:numFmt w:val="bullet"/>
-      <w:lvlText w:val=""/>
-      <w:lvlJc w:val="left"/>
-      <w:pPr>
-        <w:ind w:left="4604" w:hanging="360"/>
-      </w:pPr>
-      <w:rPr>
-        <w:rFonts w:ascii="Wingdings" w:hAnsi="Wingdings" w:hint="default"/>
-      </w:rPr>
-    </w:lvl>
-    <w:lvl w:ilvl="6" w:tplc="04090001" w:tentative="1">
-      <w:start w:val="1"/>
-      <w:numFmt w:val="bullet"/>
-      <w:lvlText w:val=""/>
-      <w:lvlJc w:val="left"/>
-      <w:pPr>
-        <w:ind w:left="5324" w:hanging="360"/>
-      </w:pPr>
-      <w:rPr>
-        <w:rFonts w:ascii="Symbol" w:hAnsi="Symbol" w:hint="default"/>
-      </w:rPr>
-    </w:lvl>
-    <w:lvl w:ilvl="7" w:tplc="04090003" w:tentative="1">
-      <w:start w:val="1"/>
-      <w:numFmt w:val="bullet"/>
-      <w:lvlText w:val="o"/>
-      <w:lvlJc w:val="left"/>
-      <w:pPr>
-        <w:ind w:left="6044" w:hanging="360"/>
-      </w:pPr>
-      <w:rPr>
-        <w:rFonts w:ascii="Courier New" w:hAnsi="Courier New" w:cs="Courier New" w:hint="default"/>
-      </w:rPr>
-    </w:lvl>
-    <w:lvl w:ilvl="8" w:tplc="04090005" w:tentative="1">
-      <w:start w:val="1"/>
-      <w:numFmt w:val="bullet"/>
-      <w:lvlText w:val=""/>
-      <w:lvlJc w:val="left"/>
-      <w:pPr>
-        <w:ind w:left="6764" w:hanging="360"/>
-      </w:pPr>
-      <w:rPr>
-        <w:rFonts w:ascii="Wingdings" w:hAnsi="Wingdings" w:hint="default"/>
+        <w:u w:val="none"/>
+      </w:rPr>
+    </w:lvl>
+    <w:lvl w:ilvl="2">
+      <w:start w:val="1"/>
+      <w:numFmt w:val="bullet"/>
+      <w:lvlText w:val="■"/>
+      <w:lvlJc w:val="left"/>
+      <w:pPr>
+        <w:ind w:left="2160" w:hanging="360"/>
+      </w:pPr>
+      <w:rPr>
+        <w:u w:val="none"/>
+      </w:rPr>
+    </w:lvl>
+    <w:lvl w:ilvl="3">
+      <w:start w:val="1"/>
+      <w:numFmt w:val="bullet"/>
+      <w:lvlText w:val="●"/>
+      <w:lvlJc w:val="left"/>
+      <w:pPr>
+        <w:ind w:left="2880" w:hanging="360"/>
+      </w:pPr>
+      <w:rPr>
+        <w:u w:val="none"/>
+      </w:rPr>
+    </w:lvl>
+    <w:lvl w:ilvl="4">
+      <w:start w:val="1"/>
+      <w:numFmt w:val="bullet"/>
+      <w:lvlText w:val="○"/>
+      <w:lvlJc w:val="left"/>
+      <w:pPr>
+        <w:ind w:left="3600" w:hanging="360"/>
+      </w:pPr>
+      <w:rPr>
+        <w:u w:val="none"/>
+      </w:rPr>
+    </w:lvl>
+    <w:lvl w:ilvl="5">
+      <w:start w:val="1"/>
+      <w:numFmt w:val="bullet"/>
+      <w:lvlText w:val="■"/>
+      <w:lvlJc w:val="left"/>
+      <w:pPr>
+        <w:ind w:left="4320" w:hanging="360"/>
+      </w:pPr>
+      <w:rPr>
+        <w:u w:val="none"/>
+      </w:rPr>
+    </w:lvl>
+    <w:lvl w:ilvl="6">
+      <w:start w:val="1"/>
+      <w:numFmt w:val="bullet"/>
+      <w:lvlText w:val="●"/>
+      <w:lvlJc w:val="left"/>
+      <w:pPr>
+        <w:ind w:left="5040" w:hanging="360"/>
+      </w:pPr>
+      <w:rPr>
+        <w:u w:val="none"/>
+      </w:rPr>
+    </w:lvl>
+    <w:lvl w:ilvl="7">
+      <w:start w:val="1"/>
+      <w:numFmt w:val="bullet"/>
+      <w:lvlText w:val="○"/>
+      <w:lvlJc w:val="left"/>
+      <w:pPr>
+        <w:ind w:left="5760" w:hanging="360"/>
+      </w:pPr>
+      <w:rPr>
+        <w:u w:val="none"/>
+      </w:rPr>
+    </w:lvl>
+    <w:lvl w:ilvl="8">
+      <w:start w:val="1"/>
+      <w:numFmt w:val="bullet"/>
+      <w:lvlText w:val="■"/>
+      <w:lvlJc w:val="left"/>
+      <w:pPr>
+        <w:ind w:left="6480" w:hanging="360"/>
+      </w:pPr>
+      <w:rPr>
+        <w:u w:val="none"/>
       </w:rPr>
     </w:lvl>
   </w:abstractNum>
-  <w:abstractNum w:abstractNumId="22">
-    <w:nsid w:val="4C801084"/>
-    <w:multiLevelType w:val="multilevel"/>
-    <w:tmpl w:val="97807F48"/>
-    <w:lvl w:ilvl="0">
-      <w:start w:val="1"/>
-      <w:numFmt w:val="decimal"/>
-      <w:lvlText w:val="%1"/>
-      <w:lvlJc w:val="left"/>
-      <w:pPr>
-        <w:ind w:left="432" w:hanging="432"/>
-      </w:pPr>
-    </w:lvl>
-    <w:lvl w:ilvl="1">
-      <w:start w:val="1"/>
-      <w:numFmt w:val="decimal"/>
-      <w:lvlText w:val="%1.%2"/>
-      <w:lvlJc w:val="left"/>
-      <w:pPr>
-        <w:ind w:left="576" w:hanging="576"/>
-      </w:pPr>
-    </w:lvl>
-    <w:lvl w:ilvl="2">
-      <w:start w:val="1"/>
-      <w:numFmt w:val="decimal"/>
-      <w:lvlText w:val="%1.%2.%3"/>
-      <w:lvlJc w:val="left"/>
-      <w:pPr>
-        <w:ind w:left="720" w:hanging="720"/>
-      </w:pPr>
-    </w:lvl>
-    <w:lvl w:ilvl="3">
-      <w:start w:val="1"/>
-      <w:numFmt w:val="decimal"/>
-      <w:lvlText w:val="%1.%2.%3.%4"/>
-      <w:lvlJc w:val="left"/>
-      <w:pPr>
-        <w:ind w:left="864" w:hanging="864"/>
-      </w:pPr>
-    </w:lvl>
-    <w:lvl w:ilvl="4">
-      <w:start w:val="1"/>
-      <w:numFmt w:val="decimal"/>
-      <w:lvlText w:val="%1.%2.%3.%4.%5"/>
-      <w:lvlJc w:val="left"/>
-      <w:pPr>
-        <w:ind w:left="1008" w:hanging="1008"/>
-      </w:pPr>
-    </w:lvl>
-    <w:lvl w:ilvl="5">
-      <w:start w:val="1"/>
-      <w:numFmt w:val="decimal"/>
-      <w:lvlText w:val="%1.%2.%3.%4.%5.%6"/>
-      <w:lvlJc w:val="left"/>
-      <w:pPr>
-        <w:ind w:left="1152" w:hanging="1152"/>
-      </w:pPr>
-    </w:lvl>
-    <w:lvl w:ilvl="6">
-      <w:start w:val="1"/>
-      <w:numFmt w:val="decimal"/>
-      <w:lvlText w:val="%1.%2.%3.%4.%5.%6.%7"/>
-      <w:lvlJc w:val="left"/>
-      <w:pPr>
-        <w:ind w:left="1296" w:hanging="1296"/>
-      </w:pPr>
-    </w:lvl>
-    <w:lvl w:ilvl="7">
-      <w:start w:val="1"/>
-      <w:numFmt w:val="decimal"/>
-      <w:lvlText w:val="%1.%2.%3.%4.%5.%6.%7.%8"/>
-      <w:lvlJc w:val="left"/>
-      <w:pPr>
-        <w:ind w:left="1440" w:hanging="1440"/>
-      </w:pPr>
-    </w:lvl>
-    <w:lvl w:ilvl="8">
-      <w:start w:val="1"/>
-      <w:numFmt w:val="decimal"/>
-      <w:lvlText w:val="%1.%2.%3.%4.%5.%6.%7.%8.%9"/>
-      <w:lvlJc w:val="left"/>
-      <w:pPr>
-        <w:ind w:left="1584" w:hanging="1584"/>
-      </w:pPr>
-    </w:lvl>
-  </w:abstractNum>
-  <w:abstractNum w:abstractNumId="23">
-    <w:nsid w:val="52304819"/>
-    <w:multiLevelType w:val="hybridMultilevel"/>
-    <w:tmpl w:val="61A4498E"/>
-    <w:lvl w:ilvl="0" w:tplc="04090001">
-      <w:start w:val="1"/>
-      <w:numFmt w:val="bullet"/>
-      <w:lvlText w:val=""/>
-      <w:lvlJc w:val="left"/>
-      <w:pPr>
-        <w:ind w:left="1531" w:hanging="360"/>
-      </w:pPr>
-      <w:rPr>
-        <w:rFonts w:ascii="Symbol" w:hAnsi="Symbol" w:hint="default"/>
-      </w:rPr>
-    </w:lvl>
-    <w:lvl w:ilvl="1" w:tplc="04090003" w:tentative="1">
-      <w:start w:val="1"/>
-      <w:numFmt w:val="bullet"/>
-      <w:lvlText w:val="o"/>
-      <w:lvlJc w:val="left"/>
-      <w:pPr>
-        <w:ind w:left="2251" w:hanging="360"/>
-      </w:pPr>
-      <w:rPr>
-        <w:rFonts w:ascii="Courier New" w:hAnsi="Courier New" w:cs="Courier New" w:hint="default"/>
-      </w:rPr>
-    </w:lvl>
-    <w:lvl w:ilvl="2" w:tplc="04090005" w:tentative="1">
-      <w:start w:val="1"/>
-      <w:numFmt w:val="bullet"/>
-      <w:lvlText w:val=""/>
-      <w:lvlJc w:val="left"/>
-      <w:pPr>
-        <w:ind w:left="2971" w:hanging="360"/>
-      </w:pPr>
-      <w:rPr>
-        <w:rFonts w:ascii="Wingdings" w:hAnsi="Wingdings" w:hint="default"/>
-      </w:rPr>
-    </w:lvl>
-    <w:lvl w:ilvl="3" w:tplc="04090001" w:tentative="1">
-      <w:start w:val="1"/>
-      <w:numFmt w:val="bullet"/>
-      <w:lvlText w:val=""/>
-      <w:lvlJc w:val="left"/>
-      <w:pPr>
-        <w:ind w:left="3691" w:hanging="360"/>
-      </w:pPr>
-      <w:rPr>
-        <w:rFonts w:ascii="Symbol" w:hAnsi="Symbol" w:hint="default"/>
-      </w:rPr>
-    </w:lvl>
-    <w:lvl w:ilvl="4" w:tplc="04090003" w:tentative="1">
-      <w:start w:val="1"/>
-      <w:numFmt w:val="bullet"/>
-      <w:lvlText w:val="o"/>
-      <w:lvlJc w:val="left"/>
-      <w:pPr>
-        <w:ind w:left="4411" w:hanging="360"/>
-      </w:pPr>
-      <w:rPr>
-        <w:rFonts w:ascii="Courier New" w:hAnsi="Courier New" w:cs="Courier New" w:hint="default"/>
-      </w:rPr>
-    </w:lvl>
-    <w:lvl w:ilvl="5" w:tplc="04090005" w:tentative="1">
-      <w:start w:val="1"/>
-      <w:numFmt w:val="bullet"/>
-      <w:lvlText w:val=""/>
-      <w:lvlJc w:val="left"/>
-      <w:pPr>
-        <w:ind w:left="5131" w:hanging="360"/>
-      </w:pPr>
-      <w:rPr>
-        <w:rFonts w:ascii="Wingdings" w:hAnsi="Wingdings" w:hint="default"/>
-      </w:rPr>
-    </w:lvl>
-    <w:lvl w:ilvl="6" w:tplc="04090001" w:tentative="1">
-      <w:start w:val="1"/>
-      <w:numFmt w:val="bullet"/>
-      <w:lvlText w:val=""/>
-      <w:lvlJc w:val="left"/>
-      <w:pPr>
-        <w:ind w:left="5851" w:hanging="360"/>
-      </w:pPr>
-      <w:rPr>
-        <w:rFonts w:ascii="Symbol" w:hAnsi="Symbol" w:hint="default"/>
-      </w:rPr>
-    </w:lvl>
-    <w:lvl w:ilvl="7" w:tplc="04090003" w:tentative="1">
-      <w:start w:val="1"/>
-      <w:numFmt w:val="bullet"/>
-      <w:lvlText w:val="o"/>
-      <w:lvlJc w:val="left"/>
-      <w:pPr>
-        <w:ind w:left="6571" w:hanging="360"/>
-      </w:pPr>
-      <w:rPr>
-        <w:rFonts w:ascii="Courier New" w:hAnsi="Courier New" w:cs="Courier New" w:hint="default"/>
-      </w:rPr>
-    </w:lvl>
-    <w:lvl w:ilvl="8" w:tplc="04090005" w:tentative="1">
-      <w:start w:val="1"/>
-      <w:numFmt w:val="bullet"/>
-      <w:lvlText w:val=""/>
-      <w:lvlJc w:val="left"/>
-      <w:pPr>
-        <w:ind w:left="7291" w:hanging="360"/>
-      </w:pPr>
-      <w:rPr>
-        <w:rFonts w:ascii="Wingdings" w:hAnsi="Wingdings" w:hint="default"/>
-      </w:rPr>
-    </w:lvl>
-  </w:abstractNum>
-  <w:abstractNum w:abstractNumId="24">
-    <w:nsid w:val="5246182D"/>
-    <w:multiLevelType w:val="hybridMultilevel"/>
-    <w:tmpl w:val="F6F82984"/>
-    <w:lvl w:ilvl="0" w:tplc="04090001">
-      <w:start w:val="1"/>
-      <w:numFmt w:val="bullet"/>
-      <w:lvlText w:val=""/>
-      <w:lvlJc w:val="left"/>
-      <w:pPr>
-        <w:ind w:left="1004" w:hanging="360"/>
-      </w:pPr>
-      <w:rPr>
-        <w:rFonts w:ascii="Symbol" w:hAnsi="Symbol" w:hint="default"/>
-      </w:rPr>
-    </w:lvl>
-    <w:lvl w:ilvl="1" w:tplc="04090003" w:tentative="1">
-      <w:start w:val="1"/>
-      <w:numFmt w:val="bullet"/>
-      <w:lvlText w:val="o"/>
-      <w:lvlJc w:val="left"/>
-      <w:pPr>
-        <w:ind w:left="1724" w:hanging="360"/>
-      </w:pPr>
-      <w:rPr>
-        <w:rFonts w:ascii="Courier New" w:hAnsi="Courier New" w:cs="Courier New" w:hint="default"/>
-      </w:rPr>
-    </w:lvl>
-    <w:lvl w:ilvl="2" w:tplc="04090005" w:tentative="1">
-      <w:start w:val="1"/>
-      <w:numFmt w:val="bullet"/>
-      <w:lvlText w:val=""/>
-      <w:lvlJc w:val="left"/>
-      <w:pPr>
-        <w:ind w:left="2444" w:hanging="360"/>
-      </w:pPr>
-      <w:rPr>
-        <w:rFonts w:ascii="Wingdings" w:hAnsi="Wingdings" w:hint="default"/>
-      </w:rPr>
-    </w:lvl>
-    <w:lvl w:ilvl="3" w:tplc="04090001" w:tentative="1">
-      <w:start w:val="1"/>
-      <w:numFmt w:val="bullet"/>
-      <w:lvlText w:val=""/>
-      <w:lvlJc w:val="left"/>
-      <w:pPr>
-        <w:ind w:left="3164" w:hanging="360"/>
-      </w:pPr>
-      <w:rPr>
-        <w:rFonts w:ascii="Symbol" w:hAnsi="Symbol" w:hint="default"/>
-      </w:rPr>
-    </w:lvl>
-    <w:lvl w:ilvl="4" w:tplc="04090003" w:tentative="1">
-      <w:start w:val="1"/>
-      <w:numFmt w:val="bullet"/>
-      <w:lvlText w:val="o"/>
-      <w:lvlJc w:val="left"/>
-      <w:pPr>
-        <w:ind w:left="3884" w:hanging="360"/>
-      </w:pPr>
-      <w:rPr>
-        <w:rFonts w:ascii="Courier New" w:hAnsi="Courier New" w:cs="Courier New" w:hint="default"/>
-      </w:rPr>
-    </w:lvl>
-    <w:lvl w:ilvl="5" w:tplc="04090005" w:tentative="1">
-      <w:start w:val="1"/>
-      <w:numFmt w:val="bullet"/>
-      <w:lvlText w:val=""/>
-      <w:lvlJc w:val="left"/>
-      <w:pPr>
-        <w:ind w:left="4604" w:hanging="360"/>
-      </w:pPr>
-      <w:rPr>
-        <w:rFonts w:ascii="Wingdings" w:hAnsi="Wingdings" w:hint="default"/>
-      </w:rPr>
-    </w:lvl>
-    <w:lvl w:ilvl="6" w:tplc="04090001" w:tentative="1">
-      <w:start w:val="1"/>
-      <w:numFmt w:val="bullet"/>
-      <w:lvlText w:val=""/>
-      <w:lvlJc w:val="left"/>
-      <w:pPr>
-        <w:ind w:left="5324" w:hanging="360"/>
-      </w:pPr>
-      <w:rPr>
-        <w:rFonts w:ascii="Symbol" w:hAnsi="Symbol" w:hint="default"/>
-      </w:rPr>
-    </w:lvl>
-    <w:lvl w:ilvl="7" w:tplc="04090003" w:tentative="1">
-      <w:start w:val="1"/>
-      <w:numFmt w:val="bullet"/>
-      <w:lvlText w:val="o"/>
-      <w:lvlJc w:val="left"/>
-      <w:pPr>
-        <w:ind w:left="6044" w:hanging="360"/>
-      </w:pPr>
-      <w:rPr>
-        <w:rFonts w:ascii="Courier New" w:hAnsi="Courier New" w:cs="Courier New" w:hint="default"/>
-      </w:rPr>
-    </w:lvl>
-    <w:lvl w:ilvl="8" w:tplc="04090005" w:tentative="1">
-      <w:start w:val="1"/>
-      <w:numFmt w:val="bullet"/>
-      <w:lvlText w:val=""/>
-      <w:lvlJc w:val="left"/>
-      <w:pPr>
-        <w:ind w:left="6764" w:hanging="360"/>
-      </w:pPr>
-      <w:rPr>
-        <w:rFonts w:ascii="Wingdings" w:hAnsi="Wingdings" w:hint="default"/>
-      </w:rPr>
-    </w:lvl>
-  </w:abstractNum>
-  <w:abstractNum w:abstractNumId="25">
+  <w:abstractNum w:abstractNumId="15">
     <w:nsid w:val="52537101"/>
     <w:multiLevelType w:val="hybridMultilevel"/>
     <w:tmpl w:val="202CA53C"/>
@@ -7275,206 +6845,122 @@
       </w:rPr>
     </w:lvl>
   </w:abstractNum>
-  <w:abstractNum w:abstractNumId="26">
-    <w:nsid w:val="53581590"/>
-    <w:multiLevelType w:val="multilevel"/>
-    <w:tmpl w:val="F0E64200"/>
-    <w:lvl w:ilvl="0">
-      <w:start w:val="1"/>
-      <w:numFmt w:val="decimal"/>
-      <w:lvlText w:val="%1"/>
-      <w:lvlJc w:val="left"/>
-      <w:pPr>
-        <w:ind w:left="432" w:hanging="432"/>
-      </w:pPr>
-    </w:lvl>
-    <w:lvl w:ilvl="1">
-      <w:start w:val="1"/>
-      <w:numFmt w:val="decimal"/>
-      <w:lvlText w:val="%1.%2"/>
-      <w:lvlJc w:val="left"/>
-      <w:pPr>
-        <w:ind w:left="576" w:hanging="576"/>
-      </w:pPr>
-    </w:lvl>
-    <w:lvl w:ilvl="2">
-      <w:start w:val="1"/>
-      <w:numFmt w:val="decimal"/>
-      <w:lvlText w:val="%1.%2.%3"/>
-      <w:lvlJc w:val="left"/>
-      <w:pPr>
-        <w:ind w:left="720" w:hanging="720"/>
-      </w:pPr>
-    </w:lvl>
-    <w:lvl w:ilvl="3">
-      <w:start w:val="1"/>
-      <w:numFmt w:val="decimal"/>
-      <w:lvlText w:val="%1.%2.%3.%4"/>
-      <w:lvlJc w:val="left"/>
-      <w:pPr>
-        <w:ind w:left="864" w:hanging="864"/>
-      </w:pPr>
-    </w:lvl>
-    <w:lvl w:ilvl="4">
-      <w:start w:val="1"/>
-      <w:numFmt w:val="decimal"/>
-      <w:lvlText w:val="%1.%2.%3.%4.%5"/>
-      <w:lvlJc w:val="left"/>
-      <w:pPr>
-        <w:ind w:left="1008" w:hanging="1008"/>
-      </w:pPr>
-    </w:lvl>
-    <w:lvl w:ilvl="5">
-      <w:start w:val="1"/>
-      <w:numFmt w:val="decimal"/>
-      <w:lvlText w:val="%1.%2.%3.%4.%5.%6"/>
-      <w:lvlJc w:val="left"/>
-      <w:pPr>
-        <w:ind w:left="1152" w:hanging="1152"/>
-      </w:pPr>
-    </w:lvl>
-    <w:lvl w:ilvl="6">
-      <w:start w:val="1"/>
-      <w:numFmt w:val="decimal"/>
-      <w:lvlText w:val="%1.%2.%3.%4.%5.%6.%7"/>
-      <w:lvlJc w:val="left"/>
-      <w:pPr>
-        <w:ind w:left="1296" w:hanging="1296"/>
-      </w:pPr>
-    </w:lvl>
-    <w:lvl w:ilvl="7">
-      <w:start w:val="1"/>
-      <w:numFmt w:val="decimal"/>
-      <w:lvlText w:val="%1.%2.%3.%4.%5.%6.%7.%8"/>
-      <w:lvlJc w:val="left"/>
-      <w:pPr>
-        <w:ind w:left="1440" w:hanging="1440"/>
-      </w:pPr>
-    </w:lvl>
-    <w:lvl w:ilvl="8">
-      <w:start w:val="1"/>
-      <w:numFmt w:val="decimal"/>
-      <w:lvlText w:val="%1.%2.%3.%4.%5.%6.%7.%8.%9"/>
-      <w:lvlJc w:val="left"/>
-      <w:pPr>
-        <w:ind w:left="1584" w:hanging="1584"/>
-      </w:pPr>
+  <w:abstractNum w:abstractNumId="16">
+    <w:nsid w:val="5C4509F1"/>
+    <w:multiLevelType w:val="hybridMultilevel"/>
+    <w:tmpl w:val="3EBAEB88"/>
+    <w:lvl w:ilvl="0" w:tplc="94645982">
+      <w:start w:val="1"/>
+      <w:numFmt w:val="bullet"/>
+      <w:lvlText w:val=""/>
+      <w:lvlJc w:val="left"/>
+      <w:pPr>
+        <w:ind w:left="1636" w:hanging="360"/>
+      </w:pPr>
+      <w:rPr>
+        <w:rFonts w:ascii="Symbol" w:hAnsi="Symbol" w:hint="default"/>
+        <w:color w:val="auto"/>
+      </w:rPr>
+    </w:lvl>
+    <w:lvl w:ilvl="1" w:tplc="45C87826">
+      <w:start w:val="1"/>
+      <w:numFmt w:val="bullet"/>
+      <w:lvlText w:val=""/>
+      <w:lvlJc w:val="left"/>
+      <w:pPr>
+        <w:ind w:left="2356" w:hanging="360"/>
+      </w:pPr>
+      <w:rPr>
+        <w:rFonts w:ascii="Wingdings" w:hAnsi="Wingdings" w:hint="default"/>
+      </w:rPr>
+    </w:lvl>
+    <w:lvl w:ilvl="2" w:tplc="5C6CF6EE">
+      <w:start w:val="1"/>
+      <w:numFmt w:val="bullet"/>
+      <w:lvlText w:val=""/>
+      <w:lvlJc w:val="left"/>
+      <w:pPr>
+        <w:ind w:left="3076" w:hanging="360"/>
+      </w:pPr>
+      <w:rPr>
+        <w:rFonts w:ascii="Symbol" w:hAnsi="Symbol" w:hint="default"/>
+        <w:color w:val="FF0000"/>
+      </w:rPr>
+    </w:lvl>
+    <w:lvl w:ilvl="3" w:tplc="04090001" w:tentative="1">
+      <w:start w:val="1"/>
+      <w:numFmt w:val="bullet"/>
+      <w:lvlText w:val=""/>
+      <w:lvlJc w:val="left"/>
+      <w:pPr>
+        <w:ind w:left="3796" w:hanging="360"/>
+      </w:pPr>
+      <w:rPr>
+        <w:rFonts w:ascii="Symbol" w:hAnsi="Symbol" w:hint="default"/>
+      </w:rPr>
+    </w:lvl>
+    <w:lvl w:ilvl="4" w:tplc="04090003" w:tentative="1">
+      <w:start w:val="1"/>
+      <w:numFmt w:val="bullet"/>
+      <w:lvlText w:val="o"/>
+      <w:lvlJc w:val="left"/>
+      <w:pPr>
+        <w:ind w:left="4516" w:hanging="360"/>
+      </w:pPr>
+      <w:rPr>
+        <w:rFonts w:ascii="Courier New" w:hAnsi="Courier New" w:cs="Courier New" w:hint="default"/>
+      </w:rPr>
+    </w:lvl>
+    <w:lvl w:ilvl="5" w:tplc="04090005" w:tentative="1">
+      <w:start w:val="1"/>
+      <w:numFmt w:val="bullet"/>
+      <w:lvlText w:val=""/>
+      <w:lvlJc w:val="left"/>
+      <w:pPr>
+        <w:ind w:left="5236" w:hanging="360"/>
+      </w:pPr>
+      <w:rPr>
+        <w:rFonts w:ascii="Wingdings" w:hAnsi="Wingdings" w:hint="default"/>
+      </w:rPr>
+    </w:lvl>
+    <w:lvl w:ilvl="6" w:tplc="04090001" w:tentative="1">
+      <w:start w:val="1"/>
+      <w:numFmt w:val="bullet"/>
+      <w:lvlText w:val=""/>
+      <w:lvlJc w:val="left"/>
+      <w:pPr>
+        <w:ind w:left="5956" w:hanging="360"/>
+      </w:pPr>
+      <w:rPr>
+        <w:rFonts w:ascii="Symbol" w:hAnsi="Symbol" w:hint="default"/>
+      </w:rPr>
+    </w:lvl>
+    <w:lvl w:ilvl="7" w:tplc="04090003" w:tentative="1">
+      <w:start w:val="1"/>
+      <w:numFmt w:val="bullet"/>
+      <w:lvlText w:val="o"/>
+      <w:lvlJc w:val="left"/>
+      <w:pPr>
+        <w:ind w:left="6676" w:hanging="360"/>
+      </w:pPr>
+      <w:rPr>
+        <w:rFonts w:ascii="Courier New" w:hAnsi="Courier New" w:cs="Courier New" w:hint="default"/>
+      </w:rPr>
+    </w:lvl>
+    <w:lvl w:ilvl="8" w:tplc="04090005" w:tentative="1">
+      <w:start w:val="1"/>
+      <w:numFmt w:val="bullet"/>
+      <w:lvlText w:val=""/>
+      <w:lvlJc w:val="left"/>
+      <w:pPr>
+        <w:ind w:left="7396" w:hanging="360"/>
+      </w:pPr>
+      <w:rPr>
+        <w:rFonts w:ascii="Wingdings" w:hAnsi="Wingdings" w:hint="default"/>
+      </w:rPr>
     </w:lvl>
   </w:abstractNum>
-  <w:abstractNum w:abstractNumId="27">
-    <w:nsid w:val="59F314B0"/>
-    <w:multiLevelType w:val="hybridMultilevel"/>
-    <w:tmpl w:val="F88A8D04"/>
-    <w:lvl w:ilvl="0" w:tplc="45C87826">
-      <w:start w:val="1"/>
-      <w:numFmt w:val="bullet"/>
-      <w:lvlText w:val=""/>
-      <w:lvlJc w:val="left"/>
-      <w:pPr>
-        <w:ind w:left="1364" w:hanging="360"/>
-      </w:pPr>
-      <w:rPr>
-        <w:rFonts w:ascii="Wingdings" w:hAnsi="Wingdings" w:hint="default"/>
-      </w:rPr>
-    </w:lvl>
-    <w:lvl w:ilvl="1" w:tplc="04090003" w:tentative="1">
-      <w:start w:val="1"/>
-      <w:numFmt w:val="bullet"/>
-      <w:lvlText w:val="o"/>
-      <w:lvlJc w:val="left"/>
-      <w:pPr>
-        <w:ind w:left="2084" w:hanging="360"/>
-      </w:pPr>
-      <w:rPr>
-        <w:rFonts w:ascii="Courier New" w:hAnsi="Courier New" w:cs="Courier New" w:hint="default"/>
-      </w:rPr>
-    </w:lvl>
-    <w:lvl w:ilvl="2" w:tplc="04090005" w:tentative="1">
-      <w:start w:val="1"/>
-      <w:numFmt w:val="bullet"/>
-      <w:lvlText w:val=""/>
-      <w:lvlJc w:val="left"/>
-      <w:pPr>
-        <w:ind w:left="2804" w:hanging="360"/>
-      </w:pPr>
-      <w:rPr>
-        <w:rFonts w:ascii="Wingdings" w:hAnsi="Wingdings" w:hint="default"/>
-      </w:rPr>
-    </w:lvl>
-    <w:lvl w:ilvl="3" w:tplc="04090001" w:tentative="1">
-      <w:start w:val="1"/>
-      <w:numFmt w:val="bullet"/>
-      <w:lvlText w:val=""/>
-      <w:lvlJc w:val="left"/>
-      <w:pPr>
-        <w:ind w:left="3524" w:hanging="360"/>
-      </w:pPr>
-      <w:rPr>
-        <w:rFonts w:ascii="Symbol" w:hAnsi="Symbol" w:hint="default"/>
-      </w:rPr>
-    </w:lvl>
-    <w:lvl w:ilvl="4" w:tplc="04090003" w:tentative="1">
-      <w:start w:val="1"/>
-      <w:numFmt w:val="bullet"/>
-      <w:lvlText w:val="o"/>
-      <w:lvlJc w:val="left"/>
-      <w:pPr>
-        <w:ind w:left="4244" w:hanging="360"/>
-      </w:pPr>
-      <w:rPr>
-        <w:rFonts w:ascii="Courier New" w:hAnsi="Courier New" w:cs="Courier New" w:hint="default"/>
-      </w:rPr>
-    </w:lvl>
-    <w:lvl w:ilvl="5" w:tplc="04090005" w:tentative="1">
-      <w:start w:val="1"/>
-      <w:numFmt w:val="bullet"/>
-      <w:lvlText w:val=""/>
-      <w:lvlJc w:val="left"/>
-      <w:pPr>
-        <w:ind w:left="4964" w:hanging="360"/>
-      </w:pPr>
-      <w:rPr>
-        <w:rFonts w:ascii="Wingdings" w:hAnsi="Wingdings" w:hint="default"/>
-      </w:rPr>
-    </w:lvl>
-    <w:lvl w:ilvl="6" w:tplc="04090001" w:tentative="1">
-      <w:start w:val="1"/>
-      <w:numFmt w:val="bullet"/>
-      <w:lvlText w:val=""/>
-      <w:lvlJc w:val="left"/>
-      <w:pPr>
-        <w:ind w:left="5684" w:hanging="360"/>
-      </w:pPr>
-      <w:rPr>
-        <w:rFonts w:ascii="Symbol" w:hAnsi="Symbol" w:hint="default"/>
-      </w:rPr>
-    </w:lvl>
-    <w:lvl w:ilvl="7" w:tplc="04090003" w:tentative="1">
-      <w:start w:val="1"/>
-      <w:numFmt w:val="bullet"/>
-      <w:lvlText w:val="o"/>
-      <w:lvlJc w:val="left"/>
-      <w:pPr>
-        <w:ind w:left="6404" w:hanging="360"/>
-      </w:pPr>
-      <w:rPr>
-        <w:rFonts w:ascii="Courier New" w:hAnsi="Courier New" w:cs="Courier New" w:hint="default"/>
-      </w:rPr>
-    </w:lvl>
-    <w:lvl w:ilvl="8" w:tplc="04090005" w:tentative="1">
-      <w:start w:val="1"/>
-      <w:numFmt w:val="bullet"/>
-      <w:lvlText w:val=""/>
-      <w:lvlJc w:val="left"/>
-      <w:pPr>
-        <w:ind w:left="7124" w:hanging="360"/>
-      </w:pPr>
-      <w:rPr>
-        <w:rFonts w:ascii="Wingdings" w:hAnsi="Wingdings" w:hint="default"/>
-      </w:rPr>
-    </w:lvl>
-  </w:abstractNum>
-  <w:abstractNum w:abstractNumId="28">
+  <w:abstractNum w:abstractNumId="17">
     <w:nsid w:val="5DF53CD6"/>
     <w:multiLevelType w:val="multilevel"/>
     <w:tmpl w:val="04090023"/>
@@ -7570,30 +7056,145 @@
       </w:pPr>
     </w:lvl>
   </w:abstractNum>
-  <w:abstractNum w:abstractNumId="29">
-    <w:nsid w:val="5E3C7A80"/>
+  <w:abstractNum w:abstractNumId="18">
+    <w:nsid w:val="5F9F2E45"/>
     <w:multiLevelType w:val="hybridMultilevel"/>
-    <w:tmpl w:val="EE6647DA"/>
-    <w:lvl w:ilvl="0" w:tplc="04090001">
+    <w:tmpl w:val="E7926F10"/>
+    <w:lvl w:ilvl="0" w:tplc="94645982">
       <w:start w:val="1"/>
       <w:numFmt w:val="bullet"/>
       <w:lvlText w:val=""/>
       <w:lvlJc w:val="left"/>
       <w:pPr>
-        <w:ind w:left="2160" w:hanging="360"/>
+        <w:ind w:left="1636" w:hanging="360"/>
+      </w:pPr>
+      <w:rPr>
+        <w:rFonts w:ascii="Symbol" w:hAnsi="Symbol" w:hint="default"/>
+        <w:color w:val="auto"/>
+      </w:rPr>
+    </w:lvl>
+    <w:lvl w:ilvl="1" w:tplc="04090003">
+      <w:start w:val="1"/>
+      <w:numFmt w:val="bullet"/>
+      <w:lvlText w:val="o"/>
+      <w:lvlJc w:val="left"/>
+      <w:pPr>
+        <w:ind w:left="2356" w:hanging="360"/>
+      </w:pPr>
+      <w:rPr>
+        <w:rFonts w:ascii="Courier New" w:hAnsi="Courier New" w:cs="Courier New" w:hint="default"/>
+      </w:rPr>
+    </w:lvl>
+    <w:lvl w:ilvl="2" w:tplc="5C6CF6EE">
+      <w:start w:val="1"/>
+      <w:numFmt w:val="bullet"/>
+      <w:lvlText w:val=""/>
+      <w:lvlJc w:val="left"/>
+      <w:pPr>
+        <w:ind w:left="3076" w:hanging="360"/>
       </w:pPr>
       <w:rPr>
         <w:rFonts w:ascii="Symbol" w:hAnsi="Symbol" w:hint="default"/>
         <w:color w:val="FF0000"/>
       </w:rPr>
     </w:lvl>
+    <w:lvl w:ilvl="3" w:tplc="04090001" w:tentative="1">
+      <w:start w:val="1"/>
+      <w:numFmt w:val="bullet"/>
+      <w:lvlText w:val=""/>
+      <w:lvlJc w:val="left"/>
+      <w:pPr>
+        <w:ind w:left="3796" w:hanging="360"/>
+      </w:pPr>
+      <w:rPr>
+        <w:rFonts w:ascii="Symbol" w:hAnsi="Symbol" w:hint="default"/>
+      </w:rPr>
+    </w:lvl>
+    <w:lvl w:ilvl="4" w:tplc="04090003" w:tentative="1">
+      <w:start w:val="1"/>
+      <w:numFmt w:val="bullet"/>
+      <w:lvlText w:val="o"/>
+      <w:lvlJc w:val="left"/>
+      <w:pPr>
+        <w:ind w:left="4516" w:hanging="360"/>
+      </w:pPr>
+      <w:rPr>
+        <w:rFonts w:ascii="Courier New" w:hAnsi="Courier New" w:cs="Courier New" w:hint="default"/>
+      </w:rPr>
+    </w:lvl>
+    <w:lvl w:ilvl="5" w:tplc="04090005" w:tentative="1">
+      <w:start w:val="1"/>
+      <w:numFmt w:val="bullet"/>
+      <w:lvlText w:val=""/>
+      <w:lvlJc w:val="left"/>
+      <w:pPr>
+        <w:ind w:left="5236" w:hanging="360"/>
+      </w:pPr>
+      <w:rPr>
+        <w:rFonts w:ascii="Wingdings" w:hAnsi="Wingdings" w:hint="default"/>
+      </w:rPr>
+    </w:lvl>
+    <w:lvl w:ilvl="6" w:tplc="04090001" w:tentative="1">
+      <w:start w:val="1"/>
+      <w:numFmt w:val="bullet"/>
+      <w:lvlText w:val=""/>
+      <w:lvlJc w:val="left"/>
+      <w:pPr>
+        <w:ind w:left="5956" w:hanging="360"/>
+      </w:pPr>
+      <w:rPr>
+        <w:rFonts w:ascii="Symbol" w:hAnsi="Symbol" w:hint="default"/>
+      </w:rPr>
+    </w:lvl>
+    <w:lvl w:ilvl="7" w:tplc="04090003" w:tentative="1">
+      <w:start w:val="1"/>
+      <w:numFmt w:val="bullet"/>
+      <w:lvlText w:val="o"/>
+      <w:lvlJc w:val="left"/>
+      <w:pPr>
+        <w:ind w:left="6676" w:hanging="360"/>
+      </w:pPr>
+      <w:rPr>
+        <w:rFonts w:ascii="Courier New" w:hAnsi="Courier New" w:cs="Courier New" w:hint="default"/>
+      </w:rPr>
+    </w:lvl>
+    <w:lvl w:ilvl="8" w:tplc="04090005" w:tentative="1">
+      <w:start w:val="1"/>
+      <w:numFmt w:val="bullet"/>
+      <w:lvlText w:val=""/>
+      <w:lvlJc w:val="left"/>
+      <w:pPr>
+        <w:ind w:left="7396" w:hanging="360"/>
+      </w:pPr>
+      <w:rPr>
+        <w:rFonts w:ascii="Wingdings" w:hAnsi="Wingdings" w:hint="default"/>
+      </w:rPr>
+    </w:lvl>
+  </w:abstractNum>
+  <w:abstractNum w:abstractNumId="19">
+    <w:nsid w:val="6B1267A2"/>
+    <w:multiLevelType w:val="hybridMultilevel"/>
+    <w:tmpl w:val="0D6C257A"/>
+    <w:lvl w:ilvl="0" w:tplc="94645982">
+      <w:start w:val="1"/>
+      <w:numFmt w:val="bullet"/>
+      <w:lvlText w:val=""/>
+      <w:lvlJc w:val="left"/>
+      <w:pPr>
+        <w:ind w:left="1004" w:hanging="360"/>
+      </w:pPr>
+      <w:rPr>
+        <w:rFonts w:ascii="Symbol" w:hAnsi="Symbol" w:hint="default"/>
+        <w:color w:val="auto"/>
+      </w:rPr>
+    </w:lvl>
     <w:lvl w:ilvl="1" w:tplc="04090003">
       <w:start w:val="1"/>
       <w:numFmt w:val="bullet"/>
       <w:lvlText w:val="o"/>
       <w:lvlJc w:val="left"/>
       <w:pPr>
-        <w:ind w:left="2520" w:hanging="360"/>
+        <w:ind w:left="1724" w:hanging="360"/>
       </w:pPr>
       <w:rPr>
         <w:rFonts w:ascii="Courier New" w:hAnsi="Courier New" w:cs="Courier New" w:hint="default"/>
@@ -7605,7 +7206,7 @@
       <w:lvlText w:val=""/>
       <w:lvlJc w:val="left"/>
       <w:pPr>
-        <w:ind w:left="3240" w:hanging="360"/>
+        <w:ind w:left="2444" w:hanging="360"/>
       </w:pPr>
       <w:rPr>
         <w:rFonts w:ascii="Wingdings" w:hAnsi="Wingdings" w:hint="default"/>
@@ -7617,7 +7218,7 @@
       <w:lvlText w:val=""/>
       <w:lvlJc w:val="left"/>
       <w:pPr>
-        <w:ind w:left="3960" w:hanging="360"/>
+        <w:ind w:left="3164" w:hanging="360"/>
       </w:pPr>
       <w:rPr>
         <w:rFonts w:ascii="Symbol" w:hAnsi="Symbol" w:hint="default"/>
@@ -7629,7 +7230,7 @@
       <w:lvlText w:val="o"/>
       <w:lvlJc w:val="left"/>
       <w:pPr>
-        <w:ind w:left="4680" w:hanging="360"/>
+        <w:ind w:left="3884" w:hanging="360"/>
       </w:pPr>
       <w:rPr>
         <w:rFonts w:ascii="Courier New" w:hAnsi="Courier New" w:cs="Courier New" w:hint="default"/>
@@ -7641,7 +7242,7 @@
       <w:lvlText w:val=""/>
       <w:lvlJc w:val="left"/>
       <w:pPr>
-        <w:ind w:left="5400" w:hanging="360"/>
+        <w:ind w:left="4604" w:hanging="360"/>
       </w:pPr>
       <w:rPr>
         <w:rFonts w:ascii="Wingdings" w:hAnsi="Wingdings" w:hint="default"/>
@@ -7653,7 +7254,7 @@
       <w:lvlText w:val=""/>
       <w:lvlJc w:val="left"/>
       <w:pPr>
-        <w:ind w:left="6120" w:hanging="360"/>
+        <w:ind w:left="5324" w:hanging="360"/>
       </w:pPr>
       <w:rPr>
         <w:rFonts w:ascii="Symbol" w:hAnsi="Symbol" w:hint="default"/>
@@ -7665,7 +7266,7 @@
       <w:lvlText w:val="o"/>
       <w:lvlJc w:val="left"/>
       <w:pPr>
-        <w:ind w:left="6840" w:hanging="360"/>
+        <w:ind w:left="6044" w:hanging="360"/>
       </w:pPr>
       <w:rPr>
         <w:rFonts w:ascii="Courier New" w:hAnsi="Courier New" w:cs="Courier New" w:hint="default"/>
@@ -7677,128 +7278,130 @@
       <w:lvlText w:val=""/>
       <w:lvlJc w:val="left"/>
       <w:pPr>
-        <w:ind w:left="7560" w:hanging="360"/>
+        <w:ind w:left="6764" w:hanging="360"/>
       </w:pPr>
       <w:rPr>
         <w:rFonts w:ascii="Wingdings" w:hAnsi="Wingdings" w:hint="default"/>
       </w:rPr>
     </w:lvl>
   </w:abstractNum>
-  <w:abstractNum w:abstractNumId="30">
-    <w:nsid w:val="60D64835"/>
+  <w:abstractNum w:abstractNumId="20">
+    <w:nsid w:val="6C3F0451"/>
     <w:multiLevelType w:val="hybridMultilevel"/>
-    <w:tmpl w:val="19821504"/>
-    <w:lvl w:ilvl="0" w:tplc="5C6CF6EE">
+    <w:tmpl w:val="4DAC5246"/>
+    <w:lvl w:ilvl="0" w:tplc="04090009">
+      <w:start w:val="1"/>
+      <w:numFmt w:val="bullet"/>
+      <w:lvlText w:val=""/>
+      <w:lvlJc w:val="left"/>
+      <w:pPr>
+        <w:ind w:left="720" w:hanging="360"/>
+      </w:pPr>
+      <w:rPr>
+        <w:rFonts w:ascii="Wingdings" w:hAnsi="Wingdings" w:hint="default"/>
+        <w:color w:val="auto"/>
+      </w:rPr>
+    </w:lvl>
+    <w:lvl w:ilvl="1" w:tplc="7BAACFF8">
+      <w:start w:val="1"/>
+      <w:numFmt w:val="bullet"/>
+      <w:lvlText w:val=""/>
+      <w:lvlJc w:val="left"/>
+      <w:pPr>
+        <w:ind w:left="1440" w:hanging="360"/>
+      </w:pPr>
+      <w:rPr>
+        <w:rFonts w:ascii="Wingdings" w:hAnsi="Wingdings" w:hint="default"/>
+        <w:color w:val="000000" w:themeColor="text1"/>
+      </w:rPr>
+    </w:lvl>
+    <w:lvl w:ilvl="2" w:tplc="04090001">
       <w:start w:val="1"/>
       <w:numFmt w:val="bullet"/>
       <w:lvlText w:val=""/>
       <w:lvlJc w:val="left"/>
       <w:pPr>
-        <w:ind w:left="1080" w:hanging="360"/>
+        <w:ind w:left="2160" w:hanging="360"/>
       </w:pPr>
       <w:rPr>
         <w:rFonts w:ascii="Symbol" w:hAnsi="Symbol" w:hint="default"/>
         <w:color w:val="FF0000"/>
       </w:rPr>
     </w:lvl>
-    <w:lvl w:ilvl="1" w:tplc="04090003">
+    <w:lvl w:ilvl="3" w:tplc="04090001" w:tentative="1">
+      <w:start w:val="1"/>
+      <w:numFmt w:val="bullet"/>
+      <w:lvlText w:val=""/>
+      <w:lvlJc w:val="left"/>
+      <w:pPr>
+        <w:ind w:left="2880" w:hanging="360"/>
+      </w:pPr>
+      <w:rPr>
+        <w:rFonts w:ascii="Symbol" w:hAnsi="Symbol" w:hint="default"/>
+      </w:rPr>
+    </w:lvl>
+    <w:lvl w:ilvl="4" w:tplc="04090003" w:tentative="1">
       <w:start w:val="1"/>
       <w:numFmt w:val="bullet"/>
       <w:lvlText w:val="o"/>
       <w:lvlJc w:val="left"/>
       <w:pPr>
-        <w:ind w:left="1440" w:hanging="360"/>
+        <w:ind w:left="3600" w:hanging="360"/>
       </w:pPr>
       <w:rPr>
         <w:rFonts w:ascii="Courier New" w:hAnsi="Courier New" w:cs="Courier New" w:hint="default"/>
       </w:rPr>
     </w:lvl>
-    <w:lvl w:ilvl="2" w:tplc="04090005" w:tentative="1">
+    <w:lvl w:ilvl="5" w:tplc="04090005" w:tentative="1">
       <w:start w:val="1"/>
       <w:numFmt w:val="bullet"/>
       <w:lvlText w:val=""/>
       <w:lvlJc w:val="left"/>
       <w:pPr>
-        <w:ind w:left="2160" w:hanging="360"/>
+        <w:ind w:left="4320" w:hanging="360"/>
       </w:pPr>
       <w:rPr>
         <w:rFonts w:ascii="Wingdings" w:hAnsi="Wingdings" w:hint="default"/>
       </w:rPr>
     </w:lvl>
-    <w:lvl w:ilvl="3" w:tplc="04090001" w:tentative="1">
+    <w:lvl w:ilvl="6" w:tplc="04090001" w:tentative="1">
       <w:start w:val="1"/>
       <w:numFmt w:val="bullet"/>
       <w:lvlText w:val=""/>
       <w:lvlJc w:val="left"/>
       <w:pPr>
-        <w:ind w:left="2880" w:hanging="360"/>
+        <w:ind w:left="5040" w:hanging="360"/>
       </w:pPr>
       <w:rPr>
         <w:rFonts w:ascii="Symbol" w:hAnsi="Symbol" w:hint="default"/>
       </w:rPr>
     </w:lvl>
-    <w:lvl w:ilvl="4" w:tplc="04090003" w:tentative="1">
+    <w:lvl w:ilvl="7" w:tplc="04090003" w:tentative="1">
       <w:start w:val="1"/>
       <w:numFmt w:val="bullet"/>
       <w:lvlText w:val="o"/>
       <w:lvlJc w:val="left"/>
       <w:pPr>
-        <w:ind w:left="3600" w:hanging="360"/>
+        <w:ind w:left="5760" w:hanging="360"/>
       </w:pPr>
       <w:rPr>
         <w:rFonts w:ascii="Courier New" w:hAnsi="Courier New" w:cs="Courier New" w:hint="default"/>
       </w:rPr>
     </w:lvl>
-    <w:lvl w:ilvl="5" w:tplc="04090005" w:tentative="1">
+    <w:lvl w:ilvl="8" w:tplc="04090005" w:tentative="1">
       <w:start w:val="1"/>
       <w:numFmt w:val="bullet"/>
       <w:lvlText w:val=""/>
       <w:lvlJc w:val="left"/>
       <w:pPr>
-        <w:ind w:left="4320" w:hanging="360"/>
+        <w:ind w:left="6480" w:hanging="360"/>
       </w:pPr>
       <w:rPr>
         <w:rFonts w:ascii="Wingdings" w:hAnsi="Wingdings" w:hint="default"/>
       </w:rPr>
     </w:lvl>
-    <w:lvl w:ilvl="6" w:tplc="04090001" w:tentative="1">
-      <w:start w:val="1"/>
-      <w:numFmt w:val="bullet"/>
-      <w:lvlText w:val=""/>
-      <w:lvlJc w:val="left"/>
-      <w:pPr>
-        <w:ind w:left="5040" w:hanging="360"/>
-      </w:pPr>
-      <w:rPr>
-        <w:rFonts w:ascii="Symbol" w:hAnsi="Symbol" w:hint="default"/>
-      </w:rPr>
-    </w:lvl>
-    <w:lvl w:ilvl="7" w:tplc="04090003" w:tentative="1">
-      <w:start w:val="1"/>
-      <w:numFmt w:val="bullet"/>
-      <w:lvlText w:val="o"/>
-      <w:lvlJc w:val="left"/>
-      <w:pPr>
-        <w:ind w:left="5760" w:hanging="360"/>
-      </w:pPr>
-      <w:rPr>
-        <w:rFonts w:ascii="Courier New" w:hAnsi="Courier New" w:cs="Courier New" w:hint="default"/>
-      </w:rPr>
-    </w:lvl>
-    <w:lvl w:ilvl="8" w:tplc="04090005" w:tentative="1">
-      <w:start w:val="1"/>
-      <w:numFmt w:val="bullet"/>
-      <w:lvlText w:val=""/>
-      <w:lvlJc w:val="left"/>
-      <w:pPr>
-        <w:ind w:left="6480" w:hanging="360"/>
-      </w:pPr>
-      <w:rPr>
-        <w:rFonts w:ascii="Wingdings" w:hAnsi="Wingdings" w:hint="default"/>
-      </w:rPr>
-    </w:lvl>
   </w:abstractNum>
-  <w:abstractNum w:abstractNumId="31">
+  <w:abstractNum w:abstractNumId="21">
     <w:nsid w:val="721C7C5C"/>
     <w:multiLevelType w:val="hybridMultilevel"/>
     <w:tmpl w:val="73D0525A"/>
@@ -7912,7 +7515,7 @@
       </w:rPr>
     </w:lvl>
   </w:abstractNum>
-  <w:abstractNum w:abstractNumId="32">
+  <w:abstractNum w:abstractNumId="22">
     <w:nsid w:val="756A3519"/>
     <w:multiLevelType w:val="hybridMultilevel"/>
     <w:tmpl w:val="1368D948"/>
@@ -8027,570 +7630,76 @@
       </w:rPr>
     </w:lvl>
   </w:abstractNum>
-  <w:abstractNum w:abstractNumId="33">
-    <w:nsid w:val="7A3100DC"/>
-    <w:multiLevelType w:val="hybridMultilevel"/>
-    <w:tmpl w:val="4574BF74"/>
-    <w:lvl w:ilvl="0" w:tplc="04090001">
-      <w:start w:val="1"/>
-      <w:numFmt w:val="bullet"/>
-      <w:lvlText w:val=""/>
-      <w:lvlJc w:val="left"/>
-      <w:pPr>
-        <w:ind w:left="720" w:hanging="360"/>
-      </w:pPr>
-      <w:rPr>
-        <w:rFonts w:ascii="Symbol" w:hAnsi="Symbol" w:hint="default"/>
-      </w:rPr>
-    </w:lvl>
-    <w:lvl w:ilvl="1" w:tplc="04090003" w:tentative="1">
-      <w:start w:val="1"/>
-      <w:numFmt w:val="bullet"/>
-      <w:lvlText w:val="o"/>
-      <w:lvlJc w:val="left"/>
-      <w:pPr>
-        <w:ind w:left="1440" w:hanging="360"/>
-      </w:pPr>
-      <w:rPr>
-        <w:rFonts w:ascii="Courier New" w:hAnsi="Courier New" w:cs="Courier New" w:hint="default"/>
-      </w:rPr>
-    </w:lvl>
-    <w:lvl w:ilvl="2" w:tplc="04090005" w:tentative="1">
-      <w:start w:val="1"/>
-      <w:numFmt w:val="bullet"/>
-      <w:lvlText w:val=""/>
-      <w:lvlJc w:val="left"/>
-      <w:pPr>
-        <w:ind w:left="2160" w:hanging="360"/>
-      </w:pPr>
-      <w:rPr>
-        <w:rFonts w:ascii="Wingdings" w:hAnsi="Wingdings" w:hint="default"/>
-      </w:rPr>
-    </w:lvl>
-    <w:lvl w:ilvl="3" w:tplc="04090001" w:tentative="1">
-      <w:start w:val="1"/>
-      <w:numFmt w:val="bullet"/>
-      <w:lvlText w:val=""/>
-      <w:lvlJc w:val="left"/>
-      <w:pPr>
-        <w:ind w:left="2880" w:hanging="360"/>
-      </w:pPr>
-      <w:rPr>
-        <w:rFonts w:ascii="Symbol" w:hAnsi="Symbol" w:hint="default"/>
-      </w:rPr>
-    </w:lvl>
-    <w:lvl w:ilvl="4" w:tplc="04090003" w:tentative="1">
-      <w:start w:val="1"/>
-      <w:numFmt w:val="bullet"/>
-      <w:lvlText w:val="o"/>
-      <w:lvlJc w:val="left"/>
-      <w:pPr>
-        <w:ind w:left="3600" w:hanging="360"/>
-      </w:pPr>
-      <w:rPr>
-        <w:rFonts w:ascii="Courier New" w:hAnsi="Courier New" w:cs="Courier New" w:hint="default"/>
-      </w:rPr>
-    </w:lvl>
-    <w:lvl w:ilvl="5" w:tplc="04090005" w:tentative="1">
-      <w:start w:val="1"/>
-      <w:numFmt w:val="bullet"/>
-      <w:lvlText w:val=""/>
-      <w:lvlJc w:val="left"/>
-      <w:pPr>
-        <w:ind w:left="4320" w:hanging="360"/>
-      </w:pPr>
-      <w:rPr>
-        <w:rFonts w:ascii="Wingdings" w:hAnsi="Wingdings" w:hint="default"/>
-      </w:rPr>
-    </w:lvl>
-    <w:lvl w:ilvl="6" w:tplc="04090001" w:tentative="1">
-      <w:start w:val="1"/>
-      <w:numFmt w:val="bullet"/>
-      <w:lvlText w:val=""/>
-      <w:lvlJc w:val="left"/>
-      <w:pPr>
-        <w:ind w:left="5040" w:hanging="360"/>
-      </w:pPr>
-      <w:rPr>
-        <w:rFonts w:ascii="Symbol" w:hAnsi="Symbol" w:hint="default"/>
-      </w:rPr>
-    </w:lvl>
-    <w:lvl w:ilvl="7" w:tplc="04090003" w:tentative="1">
-      <w:start w:val="1"/>
-      <w:numFmt w:val="bullet"/>
-      <w:lvlText w:val="o"/>
-      <w:lvlJc w:val="left"/>
-      <w:pPr>
-        <w:ind w:left="5760" w:hanging="360"/>
-      </w:pPr>
-      <w:rPr>
-        <w:rFonts w:ascii="Courier New" w:hAnsi="Courier New" w:cs="Courier New" w:hint="default"/>
-      </w:rPr>
-    </w:lvl>
-    <w:lvl w:ilvl="8" w:tplc="04090005" w:tentative="1">
-      <w:start w:val="1"/>
-      <w:numFmt w:val="bullet"/>
-      <w:lvlText w:val=""/>
-      <w:lvlJc w:val="left"/>
-      <w:pPr>
-        <w:ind w:left="6480" w:hanging="360"/>
-      </w:pPr>
-      <w:rPr>
-        <w:rFonts w:ascii="Wingdings" w:hAnsi="Wingdings" w:hint="default"/>
-      </w:rPr>
-    </w:lvl>
-  </w:abstractNum>
-  <w:abstractNum w:abstractNumId="34">
-    <w:nsid w:val="7C440A59"/>
-    <w:multiLevelType w:val="hybridMultilevel"/>
-    <w:tmpl w:val="6AD87F48"/>
-    <w:lvl w:ilvl="0" w:tplc="04090001">
-      <w:start w:val="1"/>
-      <w:numFmt w:val="bullet"/>
-      <w:lvlText w:val=""/>
-      <w:lvlJc w:val="left"/>
-      <w:pPr>
-        <w:ind w:left="643" w:hanging="360"/>
-      </w:pPr>
-      <w:rPr>
-        <w:rFonts w:ascii="Symbol" w:hAnsi="Symbol" w:hint="default"/>
-      </w:rPr>
-    </w:lvl>
-    <w:lvl w:ilvl="1" w:tplc="04090003">
-      <w:start w:val="1"/>
-      <w:numFmt w:val="bullet"/>
-      <w:lvlText w:val="o"/>
-      <w:lvlJc w:val="left"/>
-      <w:pPr>
-        <w:ind w:left="1582" w:hanging="360"/>
-      </w:pPr>
-      <w:rPr>
-        <w:rFonts w:ascii="Courier New" w:hAnsi="Courier New" w:cs="Courier New" w:hint="default"/>
-      </w:rPr>
-    </w:lvl>
-    <w:lvl w:ilvl="2" w:tplc="04090005" w:tentative="1">
-      <w:start w:val="1"/>
-      <w:numFmt w:val="bullet"/>
-      <w:lvlText w:val=""/>
-      <w:lvlJc w:val="left"/>
-      <w:pPr>
-        <w:ind w:left="2302" w:hanging="360"/>
-      </w:pPr>
-      <w:rPr>
-        <w:rFonts w:ascii="Wingdings" w:hAnsi="Wingdings" w:hint="default"/>
-      </w:rPr>
-    </w:lvl>
-    <w:lvl w:ilvl="3" w:tplc="04090001" w:tentative="1">
-      <w:start w:val="1"/>
-      <w:numFmt w:val="bullet"/>
-      <w:lvlText w:val=""/>
-      <w:lvlJc w:val="left"/>
-      <w:pPr>
-        <w:ind w:left="3022" w:hanging="360"/>
-      </w:pPr>
-      <w:rPr>
-        <w:rFonts w:ascii="Symbol" w:hAnsi="Symbol" w:hint="default"/>
-      </w:rPr>
-    </w:lvl>
-    <w:lvl w:ilvl="4" w:tplc="04090003" w:tentative="1">
-      <w:start w:val="1"/>
-      <w:numFmt w:val="bullet"/>
-      <w:lvlText w:val="o"/>
-      <w:lvlJc w:val="left"/>
-      <w:pPr>
-        <w:ind w:left="3742" w:hanging="360"/>
-      </w:pPr>
-      <w:rPr>
-        <w:rFonts w:ascii="Courier New" w:hAnsi="Courier New" w:cs="Courier New" w:hint="default"/>
-      </w:rPr>
-    </w:lvl>
-    <w:lvl w:ilvl="5" w:tplc="04090005" w:tentative="1">
-      <w:start w:val="1"/>
-      <w:numFmt w:val="bullet"/>
-      <w:lvlText w:val=""/>
-      <w:lvlJc w:val="left"/>
-      <w:pPr>
-        <w:ind w:left="4462" w:hanging="360"/>
-      </w:pPr>
-      <w:rPr>
-        <w:rFonts w:ascii="Wingdings" w:hAnsi="Wingdings" w:hint="default"/>
-      </w:rPr>
-    </w:lvl>
-    <w:lvl w:ilvl="6" w:tplc="04090001" w:tentative="1">
-      <w:start w:val="1"/>
-      <w:numFmt w:val="bullet"/>
-      <w:lvlText w:val=""/>
-      <w:lvlJc w:val="left"/>
-      <w:pPr>
-        <w:ind w:left="5182" w:hanging="360"/>
-      </w:pPr>
-      <w:rPr>
-        <w:rFonts w:ascii="Symbol" w:hAnsi="Symbol" w:hint="default"/>
-      </w:rPr>
-    </w:lvl>
-    <w:lvl w:ilvl="7" w:tplc="04090003" w:tentative="1">
-      <w:start w:val="1"/>
-      <w:numFmt w:val="bullet"/>
-      <w:lvlText w:val="o"/>
-      <w:lvlJc w:val="left"/>
-      <w:pPr>
-        <w:ind w:left="5902" w:hanging="360"/>
-      </w:pPr>
-      <w:rPr>
-        <w:rFonts w:ascii="Courier New" w:hAnsi="Courier New" w:cs="Courier New" w:hint="default"/>
-      </w:rPr>
-    </w:lvl>
-    <w:lvl w:ilvl="8" w:tplc="04090005" w:tentative="1">
-      <w:start w:val="1"/>
-      <w:numFmt w:val="bullet"/>
-      <w:lvlText w:val=""/>
-      <w:lvlJc w:val="left"/>
-      <w:pPr>
-        <w:ind w:left="6622" w:hanging="360"/>
-      </w:pPr>
-      <w:rPr>
-        <w:rFonts w:ascii="Wingdings" w:hAnsi="Wingdings" w:hint="default"/>
-      </w:rPr>
-    </w:lvl>
-  </w:abstractNum>
-  <w:abstractNum w:abstractNumId="35">
-    <w:nsid w:val="7D1C7834"/>
-    <w:multiLevelType w:val="hybridMultilevel"/>
-    <w:tmpl w:val="86700990"/>
-    <w:lvl w:ilvl="0" w:tplc="04090001">
-      <w:start w:val="1"/>
-      <w:numFmt w:val="bullet"/>
-      <w:lvlText w:val=""/>
-      <w:lvlJc w:val="left"/>
-      <w:pPr>
-        <w:ind w:left="720" w:hanging="360"/>
-      </w:pPr>
-      <w:rPr>
-        <w:rFonts w:ascii="Symbol" w:hAnsi="Symbol" w:hint="default"/>
-      </w:rPr>
-    </w:lvl>
-    <w:lvl w:ilvl="1" w:tplc="04090003" w:tentative="1">
-      <w:start w:val="1"/>
-      <w:numFmt w:val="bullet"/>
-      <w:lvlText w:val="o"/>
-      <w:lvlJc w:val="left"/>
-      <w:pPr>
-        <w:ind w:left="1440" w:hanging="360"/>
-      </w:pPr>
-      <w:rPr>
-        <w:rFonts w:ascii="Courier New" w:hAnsi="Courier New" w:cs="Courier New" w:hint="default"/>
-      </w:rPr>
-    </w:lvl>
-    <w:lvl w:ilvl="2" w:tplc="04090005" w:tentative="1">
-      <w:start w:val="1"/>
-      <w:numFmt w:val="bullet"/>
-      <w:lvlText w:val=""/>
-      <w:lvlJc w:val="left"/>
-      <w:pPr>
-        <w:ind w:left="2160" w:hanging="360"/>
-      </w:pPr>
-      <w:rPr>
-        <w:rFonts w:ascii="Wingdings" w:hAnsi="Wingdings" w:hint="default"/>
-      </w:rPr>
-    </w:lvl>
-    <w:lvl w:ilvl="3" w:tplc="04090001" w:tentative="1">
-      <w:start w:val="1"/>
-      <w:numFmt w:val="bullet"/>
-      <w:lvlText w:val=""/>
-      <w:lvlJc w:val="left"/>
-      <w:pPr>
-        <w:ind w:left="2880" w:hanging="360"/>
-      </w:pPr>
-      <w:rPr>
-        <w:rFonts w:ascii="Symbol" w:hAnsi="Symbol" w:hint="default"/>
-      </w:rPr>
-    </w:lvl>
-    <w:lvl w:ilvl="4" w:tplc="04090003" w:tentative="1">
-      <w:start w:val="1"/>
-      <w:numFmt w:val="bullet"/>
-      <w:lvlText w:val="o"/>
-      <w:lvlJc w:val="left"/>
-      <w:pPr>
-        <w:ind w:left="3600" w:hanging="360"/>
-      </w:pPr>
-      <w:rPr>
-        <w:rFonts w:ascii="Courier New" w:hAnsi="Courier New" w:cs="Courier New" w:hint="default"/>
-      </w:rPr>
-    </w:lvl>
-    <w:lvl w:ilvl="5" w:tplc="04090005" w:tentative="1">
-      <w:start w:val="1"/>
-      <w:numFmt w:val="bullet"/>
-      <w:lvlText w:val=""/>
-      <w:lvlJc w:val="left"/>
-      <w:pPr>
-        <w:ind w:left="4320" w:hanging="360"/>
-      </w:pPr>
-      <w:rPr>
-        <w:rFonts w:ascii="Wingdings" w:hAnsi="Wingdings" w:hint="default"/>
-      </w:rPr>
-    </w:lvl>
-    <w:lvl w:ilvl="6" w:tplc="04090001" w:tentative="1">
-      <w:start w:val="1"/>
-      <w:numFmt w:val="bullet"/>
-      <w:lvlText w:val=""/>
-      <w:lvlJc w:val="left"/>
-      <w:pPr>
-        <w:ind w:left="5040" w:hanging="360"/>
-      </w:pPr>
-      <w:rPr>
-        <w:rFonts w:ascii="Symbol" w:hAnsi="Symbol" w:hint="default"/>
-      </w:rPr>
-    </w:lvl>
-    <w:lvl w:ilvl="7" w:tplc="04090003" w:tentative="1">
-      <w:start w:val="1"/>
-      <w:numFmt w:val="bullet"/>
-      <w:lvlText w:val="o"/>
-      <w:lvlJc w:val="left"/>
-      <w:pPr>
-        <w:ind w:left="5760" w:hanging="360"/>
-      </w:pPr>
-      <w:rPr>
-        <w:rFonts w:ascii="Courier New" w:hAnsi="Courier New" w:cs="Courier New" w:hint="default"/>
-      </w:rPr>
-    </w:lvl>
-    <w:lvl w:ilvl="8" w:tplc="04090005" w:tentative="1">
-      <w:start w:val="1"/>
-      <w:numFmt w:val="bullet"/>
-      <w:lvlText w:val=""/>
-      <w:lvlJc w:val="left"/>
-      <w:pPr>
-        <w:ind w:left="6480" w:hanging="360"/>
-      </w:pPr>
-      <w:rPr>
-        <w:rFonts w:ascii="Wingdings" w:hAnsi="Wingdings" w:hint="default"/>
-      </w:rPr>
-    </w:lvl>
-  </w:abstractNum>
-  <w:abstractNum w:abstractNumId="36">
-    <w:nsid w:val="7FDE32AD"/>
-    <w:multiLevelType w:val="multilevel"/>
-    <w:tmpl w:val="B0148328"/>
-    <w:lvl w:ilvl="0">
-      <w:start w:val="1"/>
-      <w:numFmt w:val="bullet"/>
-      <w:lvlText w:val="●"/>
-      <w:lvlJc w:val="left"/>
-      <w:pPr>
-        <w:ind w:left="720" w:hanging="360"/>
-      </w:pPr>
-      <w:rPr>
-        <w:u w:val="none"/>
-      </w:rPr>
-    </w:lvl>
-    <w:lvl w:ilvl="1">
-      <w:start w:val="1"/>
-      <w:numFmt w:val="bullet"/>
-      <w:lvlText w:val=""/>
-      <w:lvlJc w:val="left"/>
-      <w:pPr>
-        <w:ind w:left="1440" w:hanging="360"/>
-      </w:pPr>
-      <w:rPr>
-        <w:rFonts w:ascii="Wingdings" w:hAnsi="Wingdings" w:hint="default"/>
-        <w:u w:val="none"/>
-      </w:rPr>
-    </w:lvl>
-    <w:lvl w:ilvl="2">
-      <w:start w:val="1"/>
-      <w:numFmt w:val="bullet"/>
-      <w:lvlText w:val="■"/>
-      <w:lvlJc w:val="left"/>
-      <w:pPr>
-        <w:ind w:left="2160" w:hanging="360"/>
-      </w:pPr>
-      <w:rPr>
-        <w:u w:val="none"/>
-      </w:rPr>
-    </w:lvl>
-    <w:lvl w:ilvl="3">
-      <w:start w:val="1"/>
-      <w:numFmt w:val="bullet"/>
-      <w:lvlText w:val="●"/>
-      <w:lvlJc w:val="left"/>
-      <w:pPr>
-        <w:ind w:left="2880" w:hanging="360"/>
-      </w:pPr>
-      <w:rPr>
-        <w:u w:val="none"/>
-      </w:rPr>
-    </w:lvl>
-    <w:lvl w:ilvl="4">
-      <w:start w:val="1"/>
-      <w:numFmt w:val="bullet"/>
-      <w:lvlText w:val="○"/>
-      <w:lvlJc w:val="left"/>
-      <w:pPr>
-        <w:ind w:left="3600" w:hanging="360"/>
-      </w:pPr>
-      <w:rPr>
-        <w:u w:val="none"/>
-      </w:rPr>
-    </w:lvl>
-    <w:lvl w:ilvl="5">
-      <w:start w:val="1"/>
-      <w:numFmt w:val="bullet"/>
-      <w:lvlText w:val="■"/>
-      <w:lvlJc w:val="left"/>
-      <w:pPr>
-        <w:ind w:left="4320" w:hanging="360"/>
-      </w:pPr>
-      <w:rPr>
-        <w:u w:val="none"/>
-      </w:rPr>
-    </w:lvl>
-    <w:lvl w:ilvl="6">
-      <w:start w:val="1"/>
-      <w:numFmt w:val="bullet"/>
-      <w:lvlText w:val="●"/>
-      <w:lvlJc w:val="left"/>
-      <w:pPr>
-        <w:ind w:left="5040" w:hanging="360"/>
-      </w:pPr>
-      <w:rPr>
-        <w:u w:val="none"/>
-      </w:rPr>
-    </w:lvl>
-    <w:lvl w:ilvl="7">
-      <w:start w:val="1"/>
-      <w:numFmt w:val="bullet"/>
-      <w:lvlText w:val="○"/>
-      <w:lvlJc w:val="left"/>
-      <w:pPr>
-        <w:ind w:left="5760" w:hanging="360"/>
-      </w:pPr>
-      <w:rPr>
-        <w:u w:val="none"/>
-      </w:rPr>
-    </w:lvl>
-    <w:lvl w:ilvl="8">
-      <w:start w:val="1"/>
-      <w:numFmt w:val="bullet"/>
-      <w:lvlText w:val="■"/>
-      <w:lvlJc w:val="left"/>
-      <w:pPr>
-        <w:ind w:left="6480" w:hanging="360"/>
-      </w:pPr>
-      <w:rPr>
-        <w:u w:val="none"/>
-      </w:rPr>
-    </w:lvl>
-  </w:abstractNum>
   <w:num w:numId="1">
+    <w:abstractNumId w:val="8"/>
+  </w:num>
+  <w:num w:numId="2">
+    <w:abstractNumId w:val="6"/>
+  </w:num>
+  <w:num w:numId="3">
+    <w:abstractNumId w:val="17"/>
+  </w:num>
+  <w:num w:numId="4">
+    <w:abstractNumId w:val="0"/>
+  </w:num>
+  <w:num w:numId="5">
     <w:abstractNumId w:val="12"/>
   </w:num>
-  <w:num w:numId="2">
+  <w:num w:numId="6">
+    <w:abstractNumId w:val="13"/>
+  </w:num>
+  <w:num w:numId="7">
+    <w:abstractNumId w:val="15"/>
+  </w:num>
+  <w:num w:numId="8">
+    <w:abstractNumId w:val="22"/>
+  </w:num>
+  <w:num w:numId="9">
+    <w:abstractNumId w:val="4"/>
+  </w:num>
+  <w:num w:numId="10">
+    <w:abstractNumId w:val="21"/>
+  </w:num>
+  <w:num w:numId="11">
+    <w:abstractNumId w:val="14"/>
+  </w:num>
+  <w:num w:numId="12">
+    <w:abstractNumId w:val="1"/>
+  </w:num>
+  <w:num w:numId="13">
+    <w:abstractNumId w:val="19"/>
+  </w:num>
+  <w:num w:numId="14">
+    <w:abstractNumId w:val="2"/>
+  </w:num>
+  <w:num w:numId="15">
+    <w:abstractNumId w:val="18"/>
+  </w:num>
+  <w:num w:numId="16">
+    <w:abstractNumId w:val="16"/>
+  </w:num>
+  <w:num w:numId="17">
+    <w:abstractNumId w:val="5"/>
+  </w:num>
+  <w:num w:numId="18">
+    <w:abstractNumId w:val="11"/>
+  </w:num>
+  <w:num w:numId="19">
     <w:abstractNumId w:val="10"/>
   </w:num>
-  <w:num w:numId="3">
-    <w:abstractNumId w:val="26"/>
-  </w:num>
-  <w:num w:numId="4">
-    <w:abstractNumId w:val="22"/>
-  </w:num>
-  <w:num w:numId="5">
-    <w:abstractNumId w:val="28"/>
-  </w:num>
-  <w:num w:numId="6">
-    <w:abstractNumId w:val="5"/>
-  </w:num>
-  <w:num w:numId="7">
-    <w:abstractNumId w:val="16"/>
-  </w:num>
-  <w:num w:numId="8">
-    <w:abstractNumId w:val="6"/>
-  </w:num>
-  <w:num w:numId="9">
-    <w:abstractNumId w:val="33"/>
-  </w:num>
-  <w:num w:numId="10">
-    <w:abstractNumId w:val="1"/>
-  </w:num>
-  <w:num w:numId="11">
-    <w:abstractNumId w:val="4"/>
-  </w:num>
-  <w:num w:numId="12">
-    <w:abstractNumId w:val="14"/>
-  </w:num>
-  <w:num w:numId="13">
-    <w:abstractNumId w:val="35"/>
-  </w:num>
-  <w:num w:numId="14">
-    <w:abstractNumId w:val="17"/>
-  </w:num>
-  <w:num w:numId="15">
-    <w:abstractNumId w:val="0"/>
-  </w:num>
-  <w:num w:numId="16">
-    <w:abstractNumId w:val="18"/>
-  </w:num>
-  <w:num w:numId="17">
-    <w:abstractNumId w:val="13"/>
-  </w:num>
-  <w:num w:numId="18">
-    <w:abstractNumId w:val="19"/>
-  </w:num>
-  <w:num w:numId="19">
-    <w:abstractNumId w:val="27"/>
-  </w:num>
   <w:num w:numId="20">
-    <w:abstractNumId w:val="23"/>
+    <w:abstractNumId w:val="7"/>
   </w:num>
   <w:num w:numId="21">
-    <w:abstractNumId w:val="9"/>
+    <w:abstractNumId w:val="3"/>
   </w:num>
   <w:num w:numId="22">
-    <w:abstractNumId w:val="11"/>
+    <w:abstractNumId w:val="9"/>
   </w:num>
   <w:num w:numId="23">
     <w:abstractNumId w:val="20"/>
   </w:num>
-  <w:num w:numId="24">
-    <w:abstractNumId w:val="34"/>
-  </w:num>
-  <w:num w:numId="25">
-    <w:abstractNumId w:val="7"/>
-  </w:num>
-  <w:num w:numId="26">
-    <w:abstractNumId w:val="2"/>
-  </w:num>
-  <w:num w:numId="27">
-    <w:abstractNumId w:val="30"/>
-  </w:num>
-  <w:num w:numId="28">
-    <w:abstractNumId w:val="29"/>
-  </w:num>
-  <w:num w:numId="29">
-    <w:abstractNumId w:val="24"/>
-  </w:num>
-  <w:num w:numId="30">
-    <w:abstractNumId w:val="25"/>
-  </w:num>
-  <w:num w:numId="31">
-    <w:abstractNumId w:val="21"/>
-  </w:num>
-  <w:num w:numId="32">
-    <w:abstractNumId w:val="36"/>
-  </w:num>
-  <w:num w:numId="33">
-    <w:abstractNumId w:val="3"/>
-  </w:num>
-  <w:num w:numId="34">
-    <w:abstractNumId w:val="32"/>
-  </w:num>
-  <w:num w:numId="35">
-    <w:abstractNumId w:val="8"/>
-  </w:num>
-  <w:num w:numId="36">
-    <w:abstractNumId w:val="31"/>
-  </w:num>
-  <w:num w:numId="37">
-    <w:abstractNumId w:val="15"/>
-  </w:num>
+  <w:numIdMacAtCleanup w:val="21"/>
 </w:numbering>
 </file>
 
@@ -8765,7 +7874,7 @@
       <w:keepNext/>
       <w:keepLines/>
       <w:numPr>
-        <w:numId w:val="5"/>
+        <w:numId w:val="3"/>
       </w:numPr>
       <w:spacing w:before="400" w:after="120"/>
       <w:outlineLvl w:val="0"/>
@@ -8785,7 +7894,7 @@
       <w:keepLines/>
       <w:numPr>
         <w:ilvl w:val="1"/>
-        <w:numId w:val="5"/>
+        <w:numId w:val="3"/>
       </w:numPr>
       <w:spacing w:before="360" w:after="120"/>
       <w:outlineLvl w:val="1"/>
@@ -8805,7 +7914,7 @@
       <w:keepLines/>
       <w:numPr>
         <w:ilvl w:val="2"/>
-        <w:numId w:val="5"/>
+        <w:numId w:val="3"/>
       </w:numPr>
       <w:spacing w:before="320" w:after="80"/>
       <w:outlineLvl w:val="2"/>
@@ -8826,7 +7935,7 @@
       <w:keepLines/>
       <w:numPr>
         <w:ilvl w:val="3"/>
-        <w:numId w:val="5"/>
+        <w:numId w:val="3"/>
       </w:numPr>
       <w:spacing w:before="280" w:after="80"/>
       <w:outlineLvl w:val="3"/>
@@ -8847,7 +7956,7 @@
       <w:keepLines/>
       <w:numPr>
         <w:ilvl w:val="4"/>
-        <w:numId w:val="5"/>
+        <w:numId w:val="3"/>
       </w:numPr>
       <w:spacing w:before="240" w:after="80"/>
       <w:outlineLvl w:val="4"/>
@@ -8866,7 +7975,7 @@
       <w:keepLines/>
       <w:numPr>
         <w:ilvl w:val="5"/>
-        <w:numId w:val="5"/>
+        <w:numId w:val="3"/>
       </w:numPr>
       <w:spacing w:before="240" w:after="80"/>
       <w:outlineLvl w:val="5"/>
@@ -8890,7 +7999,7 @@
       <w:keepLines/>
       <w:numPr>
         <w:ilvl w:val="6"/>
-        <w:numId w:val="5"/>
+        <w:numId w:val="3"/>
       </w:numPr>
       <w:spacing w:before="200"/>
       <w:outlineLvl w:val="6"/>
@@ -8917,7 +8026,7 @@
       <w:keepLines/>
       <w:numPr>
         <w:ilvl w:val="7"/>
-        <w:numId w:val="5"/>
+        <w:numId w:val="3"/>
       </w:numPr>
       <w:spacing w:before="200"/>
       <w:outlineLvl w:val="7"/>
@@ -8944,7 +8053,7 @@
       <w:keepLines/>
       <w:numPr>
         <w:ilvl w:val="8"/>
-        <w:numId w:val="5"/>
+        <w:numId w:val="3"/>
       </w:numPr>
       <w:spacing w:before="200"/>
       <w:outlineLvl w:val="8"/>

--- a/command.docx
+++ b/command.docx
@@ -1,6 +1,6 @@
 
 <file path=word/document.xml><?xml version="1.0" encoding="utf-8"?>
-<w:document xmlns:ve="http://schemas.openxmlformats.org/markup-compatibility/2006" xmlns:o="urn:schemas-microsoft-com:office:office" xmlns:r="http://schemas.openxmlformats.org/officeDocument/2006/relationships" xmlns:m="http://schemas.openxmlformats.org/officeDocument/2006/math" xmlns:v="urn:schemas-microsoft-com:vml" xmlns:wp="http://schemas.openxmlformats.org/drawingml/2006/wordprocessingDrawing" xmlns:w10="urn:schemas-microsoft-com:office:word" xmlns:w="http://schemas.openxmlformats.org/wordprocessingml/2006/main" xmlns:wne="http://schemas.microsoft.com/office/word/2006/wordml">
+<w:document xmlns:wpc="http://schemas.microsoft.com/office/word/2010/wordprocessingCanvas" xmlns:cx="http://schemas.microsoft.com/office/drawing/2014/chartex" xmlns:cx1="http://schemas.microsoft.com/office/drawing/2015/9/8/chartex" xmlns:cx2="http://schemas.microsoft.com/office/drawing/2015/10/21/chartex" xmlns:cx3="http://schemas.microsoft.com/office/drawing/2016/5/9/chartex" xmlns:cx4="http://schemas.microsoft.com/office/drawing/2016/5/10/chartex" xmlns:cx5="http://schemas.microsoft.com/office/drawing/2016/5/11/chartex" xmlns:cx6="http://schemas.microsoft.com/office/drawing/2016/5/12/chartex" xmlns:cx7="http://schemas.microsoft.com/office/drawing/2016/5/13/chartex" xmlns:cx8="http://schemas.microsoft.com/office/drawing/2016/5/14/chartex" xmlns:mc="http://schemas.openxmlformats.org/markup-compatibility/2006" xmlns:aink="http://schemas.microsoft.com/office/drawing/2016/ink" xmlns:am3d="http://schemas.microsoft.com/office/drawing/2017/model3d" xmlns:o="urn:schemas-microsoft-com:office:office" xmlns:r="http://schemas.openxmlformats.org/officeDocument/2006/relationships" xmlns:m="http://schemas.openxmlformats.org/officeDocument/2006/math" xmlns:v="urn:schemas-microsoft-com:vml" xmlns:wp14="http://schemas.microsoft.com/office/word/2010/wordprocessingDrawing" xmlns:wp="http://schemas.openxmlformats.org/drawingml/2006/wordprocessingDrawing" xmlns:w10="urn:schemas-microsoft-com:office:word" xmlns:w="http://schemas.openxmlformats.org/wordprocessingml/2006/main" xmlns:w14="http://schemas.microsoft.com/office/word/2010/wordml" xmlns:w15="http://schemas.microsoft.com/office/word/2012/wordml" xmlns:w16cex="http://schemas.microsoft.com/office/word/2018/wordml/cex" xmlns:w16cid="http://schemas.microsoft.com/office/word/2016/wordml/cid" xmlns:w16="http://schemas.microsoft.com/office/word/2018/wordml" xmlns:w16sdtdh="http://schemas.microsoft.com/office/word/2020/wordml/sdtdatahash" xmlns:w16se="http://schemas.microsoft.com/office/word/2015/wordml/symex" xmlns:wpg="http://schemas.microsoft.com/office/word/2010/wordprocessingGroup" xmlns:wpi="http://schemas.microsoft.com/office/word/2010/wordprocessingInk" xmlns:wne="http://schemas.microsoft.com/office/word/2006/wordml" xmlns:wps="http://schemas.microsoft.com/office/word/2010/wordprocessingShape" mc:Ignorable="w14 w15 w16se w16cid w16 w16cex w16sdtdh wp14">
   <w:body>
     <w:p>
       <w:pPr>
@@ -10,16 +10,10 @@
           <w:sz w:val="32"/>
         </w:rPr>
       </w:pPr>
-      <w:r>
-        <w:rPr>
-          <w:sz w:val="32"/>
-        </w:rPr>
-        <w:t>t</w:t>
-      </w:r>
-    </w:p>
-    <w:p>
-      <w:pPr>
-        <w:pStyle w:val="normal0"/>
+    </w:p>
+    <w:p>
+      <w:pPr>
+        <w:pStyle w:val="Normal1"/>
         <w:rPr>
           <w:b/>
           <w:bCs/>
@@ -30,6 +24,7 @@
           <w:u w:val="single"/>
         </w:rPr>
       </w:pPr>
+      <w:proofErr w:type="gramStart"/>
       <w:r>
         <w:rPr>
           <w:rStyle w:val="IntenseReference"/>
@@ -38,10 +33,11 @@
         </w:rPr>
         <w:t>Git  Commands</w:t>
       </w:r>
-    </w:p>
-    <w:p>
-      <w:pPr>
-        <w:pStyle w:val="normal0"/>
+      <w:proofErr w:type="gramEnd"/>
+    </w:p>
+    <w:p>
+      <w:pPr>
+        <w:pStyle w:val="Normal1"/>
         <w:numPr>
           <w:ilvl w:val="0"/>
           <w:numId w:val="1"/>
@@ -56,12 +52,28 @@
           <w:sz w:val="32"/>
           <w:szCs w:val="26"/>
         </w:rPr>
-        <w:t>Some Linux command used in it git for directory manipulation</w:t>
-      </w:r>
-    </w:p>
-    <w:p>
-      <w:pPr>
-        <w:pStyle w:val="normal0"/>
+        <w:t xml:space="preserve">Some Linux command used in </w:t>
+      </w:r>
+      <w:proofErr w:type="gramStart"/>
+      <w:r>
+        <w:rPr>
+          <w:sz w:val="32"/>
+          <w:szCs w:val="26"/>
+        </w:rPr>
+        <w:t>it</w:t>
+      </w:r>
+      <w:proofErr w:type="gramEnd"/>
+      <w:r>
+        <w:rPr>
+          <w:sz w:val="32"/>
+          <w:szCs w:val="26"/>
+        </w:rPr>
+        <w:t xml:space="preserve"> git for directory manipulation</w:t>
+      </w:r>
+    </w:p>
+    <w:p>
+      <w:pPr>
+        <w:pStyle w:val="Normal1"/>
         <w:numPr>
           <w:ilvl w:val="1"/>
           <w:numId w:val="1"/>
@@ -72,12 +84,21 @@
           <w:sz w:val="28"/>
         </w:rPr>
       </w:pPr>
-      <w:r>
-        <w:rPr>
-          <w:b/>
-          <w:sz w:val="28"/>
-        </w:rPr>
-        <w:t xml:space="preserve">pwm: </w:t>
+      <w:proofErr w:type="spellStart"/>
+      <w:r>
+        <w:rPr>
+          <w:b/>
+          <w:sz w:val="28"/>
+        </w:rPr>
+        <w:t>pwm</w:t>
+      </w:r>
+      <w:proofErr w:type="spellEnd"/>
+      <w:r>
+        <w:rPr>
+          <w:b/>
+          <w:sz w:val="28"/>
+        </w:rPr>
+        <w:t xml:space="preserve">: </w:t>
       </w:r>
       <w:r>
         <w:rPr>
@@ -88,7 +109,7 @@
     </w:p>
     <w:p>
       <w:pPr>
-        <w:pStyle w:val="normal0"/>
+        <w:pStyle w:val="Normal1"/>
         <w:numPr>
           <w:ilvl w:val="1"/>
           <w:numId w:val="1"/>
@@ -115,7 +136,7 @@
     </w:p>
     <w:p>
       <w:pPr>
-        <w:pStyle w:val="normal0"/>
+        <w:pStyle w:val="Normal1"/>
         <w:numPr>
           <w:ilvl w:val="1"/>
           <w:numId w:val="1"/>
@@ -142,7 +163,7 @@
     </w:p>
     <w:p>
       <w:pPr>
-        <w:pStyle w:val="normal0"/>
+        <w:pStyle w:val="Normal1"/>
         <w:numPr>
           <w:ilvl w:val="1"/>
           <w:numId w:val="1"/>
@@ -174,7 +195,7 @@
     </w:p>
     <w:p>
       <w:pPr>
-        <w:pStyle w:val="normal0"/>
+        <w:pStyle w:val="Normal1"/>
         <w:numPr>
           <w:ilvl w:val="0"/>
           <w:numId w:val="2"/>
@@ -200,7 +221,7 @@
     </w:p>
     <w:p>
       <w:pPr>
-        <w:pStyle w:val="normal0"/>
+        <w:pStyle w:val="Normal1"/>
         <w:numPr>
           <w:ilvl w:val="0"/>
           <w:numId w:val="2"/>
@@ -222,14 +243,30 @@
           <w:b/>
           <w:sz w:val="28"/>
         </w:rPr>
-        <w:t>git add</w:t>
-      </w:r>
-      <w:r>
-        <w:rPr>
-          <w:b/>
-          <w:sz w:val="28"/>
-        </w:rPr>
-        <w:t xml:space="preserve"> .’ / ‘git add</w:t>
+        <w:t xml:space="preserve">git </w:t>
+      </w:r>
+      <w:proofErr w:type="gramStart"/>
+      <w:r>
+        <w:rPr>
+          <w:b/>
+          <w:sz w:val="28"/>
+        </w:rPr>
+        <w:t>add</w:t>
+      </w:r>
+      <w:r>
+        <w:rPr>
+          <w:b/>
+          <w:sz w:val="28"/>
+        </w:rPr>
+        <w:t xml:space="preserve"> .</w:t>
+      </w:r>
+      <w:proofErr w:type="gramEnd"/>
+      <w:r>
+        <w:rPr>
+          <w:b/>
+          <w:sz w:val="28"/>
+        </w:rPr>
+        <w:t>’ / ‘git add</w:t>
       </w:r>
       <w:r>
         <w:rPr>
@@ -254,7 +291,7 @@
     </w:p>
     <w:p>
       <w:pPr>
-        <w:pStyle w:val="normal0"/>
+        <w:pStyle w:val="Normal1"/>
         <w:numPr>
           <w:ilvl w:val="0"/>
           <w:numId w:val="2"/>
@@ -281,18 +318,32 @@
         <w:rPr>
           <w:sz w:val="28"/>
         </w:rPr>
-        <w:t xml:space="preserve"> with message</w:t>
-      </w:r>
-      <w:r>
-        <w:rPr>
-          <w:sz w:val="28"/>
-        </w:rPr>
-        <w:t xml:space="preserve">  to git</w:t>
-      </w:r>
-    </w:p>
-    <w:p>
-      <w:pPr>
-        <w:pStyle w:val="normal0"/>
+        <w:t xml:space="preserve"> with </w:t>
+      </w:r>
+      <w:proofErr w:type="gramStart"/>
+      <w:r>
+        <w:rPr>
+          <w:sz w:val="28"/>
+        </w:rPr>
+        <w:t>message</w:t>
+      </w:r>
+      <w:r>
+        <w:rPr>
+          <w:sz w:val="28"/>
+        </w:rPr>
+        <w:t xml:space="preserve">  to</w:t>
+      </w:r>
+      <w:proofErr w:type="gramEnd"/>
+      <w:r>
+        <w:rPr>
+          <w:sz w:val="28"/>
+        </w:rPr>
+        <w:t xml:space="preserve"> git</w:t>
+      </w:r>
+    </w:p>
+    <w:p>
+      <w:pPr>
+        <w:pStyle w:val="Normal1"/>
         <w:numPr>
           <w:ilvl w:val="0"/>
           <w:numId w:val="2"/>
@@ -313,12 +364,26 @@
         <w:rPr>
           <w:sz w:val="28"/>
         </w:rPr>
-        <w:t>This will take us to the editor in which we will write the commit messge and then commit the file.</w:t>
-      </w:r>
-    </w:p>
-    <w:p>
-      <w:pPr>
-        <w:pStyle w:val="normal0"/>
+        <w:t xml:space="preserve">This will take us to the editor in which we will write the commit </w:t>
+      </w:r>
+      <w:proofErr w:type="spellStart"/>
+      <w:r>
+        <w:rPr>
+          <w:sz w:val="28"/>
+        </w:rPr>
+        <w:t>messge</w:t>
+      </w:r>
+      <w:proofErr w:type="spellEnd"/>
+      <w:r>
+        <w:rPr>
+          <w:sz w:val="28"/>
+        </w:rPr>
+        <w:t xml:space="preserve"> and then commit the file.</w:t>
+      </w:r>
+    </w:p>
+    <w:p>
+      <w:pPr>
+        <w:pStyle w:val="Normal1"/>
         <w:numPr>
           <w:ilvl w:val="0"/>
           <w:numId w:val="2"/>
@@ -340,12 +405,26 @@
         <w:rPr>
           <w:sz w:val="28"/>
         </w:rPr>
-        <w:t>It will stage all the tracked modified files and  commit them. But untracked files will not get commit we have to first track them.</w:t>
-      </w:r>
-    </w:p>
-    <w:p>
-      <w:pPr>
-        <w:pStyle w:val="normal0"/>
+        <w:t xml:space="preserve">It will stage all the tracked modified files </w:t>
+      </w:r>
+      <w:proofErr w:type="gramStart"/>
+      <w:r>
+        <w:rPr>
+          <w:sz w:val="28"/>
+        </w:rPr>
+        <w:t>and  commit</w:t>
+      </w:r>
+      <w:proofErr w:type="gramEnd"/>
+      <w:r>
+        <w:rPr>
+          <w:sz w:val="28"/>
+        </w:rPr>
+        <w:t xml:space="preserve"> them. But untracked files will not get commit we have to first track them.</w:t>
+      </w:r>
+    </w:p>
+    <w:p>
+      <w:pPr>
+        <w:pStyle w:val="Normal1"/>
         <w:numPr>
           <w:ilvl w:val="0"/>
           <w:numId w:val="2"/>
@@ -359,12 +438,26 @@
         <w:rPr>
           <w:sz w:val="28"/>
         </w:rPr>
-        <w:t>git commit  --amend: The command is used to make changes to the most recent commit in your Git repository. It allows you to combine staged changes with the previous commit, effectively modifying the commit message or the content of the commit itself.</w:t>
-      </w:r>
-    </w:p>
-    <w:p>
-      <w:pPr>
-        <w:pStyle w:val="normal0"/>
+        <w:t xml:space="preserve">git </w:t>
+      </w:r>
+      <w:proofErr w:type="gramStart"/>
+      <w:r>
+        <w:rPr>
+          <w:sz w:val="28"/>
+        </w:rPr>
+        <w:t>commit  --</w:t>
+      </w:r>
+      <w:proofErr w:type="gramEnd"/>
+      <w:r>
+        <w:rPr>
+          <w:sz w:val="28"/>
+        </w:rPr>
+        <w:t>amend: The command is used to make changes to the most recent commit in your Git repository. It allows you to combine staged changes with the previous commit, effectively modifying the commit message or the content of the commit itself.</w:t>
+      </w:r>
+    </w:p>
+    <w:p>
+      <w:pPr>
+        <w:pStyle w:val="Normal1"/>
         <w:numPr>
           <w:ilvl w:val="1"/>
           <w:numId w:val="2"/>
@@ -381,12 +474,40 @@
         <w:rPr>
           <w:sz w:val="28"/>
         </w:rPr>
-        <w:t>When we enter this command git  take us in the editor where we have to first press ‘I’ to insert message and then press ‘Esc’ and then press ‘shift+:’ to enter in command mode in editor and them press ‘wq’ to save the changes and exit the editor.</w:t>
-      </w:r>
-    </w:p>
-    <w:p>
-      <w:pPr>
-        <w:pStyle w:val="normal0"/>
+        <w:t xml:space="preserve">When we enter this command </w:t>
+      </w:r>
+      <w:proofErr w:type="gramStart"/>
+      <w:r>
+        <w:rPr>
+          <w:sz w:val="28"/>
+        </w:rPr>
+        <w:t>git  take</w:t>
+      </w:r>
+      <w:proofErr w:type="gramEnd"/>
+      <w:r>
+        <w:rPr>
+          <w:sz w:val="28"/>
+        </w:rPr>
+        <w:t xml:space="preserve"> us in the editor where we have to first press ‘I’ to insert message and then press ‘Esc’ and then press ‘shift+:’ to enter in command mode in editor and them press ‘</w:t>
+      </w:r>
+      <w:proofErr w:type="spellStart"/>
+      <w:r>
+        <w:rPr>
+          <w:sz w:val="28"/>
+        </w:rPr>
+        <w:t>wq</w:t>
+      </w:r>
+      <w:proofErr w:type="spellEnd"/>
+      <w:r>
+        <w:rPr>
+          <w:sz w:val="28"/>
+        </w:rPr>
+        <w:t>’ to save the changes and exit the editor.</w:t>
+      </w:r>
+    </w:p>
+    <w:p>
+      <w:pPr>
+        <w:pStyle w:val="Normal1"/>
         <w:numPr>
           <w:ilvl w:val="0"/>
           <w:numId w:val="2"/>
@@ -401,7 +522,23 @@
           <w:b/>
           <w:sz w:val="28"/>
         </w:rPr>
-        <w:t>git config --global alias.&lt;new command&gt; &lt;'old command'&gt;:</w:t>
+        <w:t xml:space="preserve">git config --global </w:t>
+      </w:r>
+      <w:proofErr w:type="gramStart"/>
+      <w:r>
+        <w:rPr>
+          <w:b/>
+          <w:sz w:val="28"/>
+        </w:rPr>
+        <w:t>alias.&lt;</w:t>
+      </w:r>
+      <w:proofErr w:type="gramEnd"/>
+      <w:r>
+        <w:rPr>
+          <w:b/>
+          <w:sz w:val="28"/>
+        </w:rPr>
+        <w:t>new command&gt; &lt;'old command'&gt;:</w:t>
       </w:r>
       <w:r>
         <w:rPr>
@@ -412,7 +549,7 @@
     </w:p>
     <w:p>
       <w:pPr>
-        <w:pStyle w:val="normal0"/>
+        <w:pStyle w:val="Normal1"/>
         <w:ind w:left="284"/>
         <w:rPr>
           <w:b/>
@@ -424,13 +561,45 @@
           <w:b/>
           <w:sz w:val="28"/>
         </w:rPr>
-        <w:t>git config --global alias.unstage 'restore --staged --'</w:t>
-      </w:r>
-      <w:r>
-        <w:rPr>
-          <w:sz w:val="28"/>
-        </w:rPr>
-        <w:t xml:space="preserve"> =&gt; Thorugh this we have changed the </w:t>
+        <w:t xml:space="preserve">git config --global </w:t>
+      </w:r>
+      <w:proofErr w:type="spellStart"/>
+      <w:proofErr w:type="gramStart"/>
+      <w:r>
+        <w:rPr>
+          <w:b/>
+          <w:sz w:val="28"/>
+        </w:rPr>
+        <w:t>alias.unstage</w:t>
+      </w:r>
+      <w:proofErr w:type="spellEnd"/>
+      <w:proofErr w:type="gramEnd"/>
+      <w:r>
+        <w:rPr>
+          <w:b/>
+          <w:sz w:val="28"/>
+        </w:rPr>
+        <w:t xml:space="preserve"> 'restore --staged --'</w:t>
+      </w:r>
+      <w:r>
+        <w:rPr>
+          <w:sz w:val="28"/>
+        </w:rPr>
+        <w:t xml:space="preserve"> =&gt; </w:t>
+      </w:r>
+      <w:proofErr w:type="spellStart"/>
+      <w:r>
+        <w:rPr>
+          <w:sz w:val="28"/>
+        </w:rPr>
+        <w:t>Thorugh</w:t>
+      </w:r>
+      <w:proofErr w:type="spellEnd"/>
+      <w:r>
+        <w:rPr>
+          <w:sz w:val="28"/>
+        </w:rPr>
+        <w:t xml:space="preserve"> this we have changed the </w:t>
       </w:r>
       <w:r>
         <w:rPr>
@@ -445,6 +614,7 @@
         </w:rPr>
         <w:t xml:space="preserve">  to </w:t>
       </w:r>
+      <w:proofErr w:type="spellStart"/>
       <w:r>
         <w:rPr>
           <w:b/>
@@ -452,24 +622,83 @@
         </w:rPr>
         <w:t>unstage</w:t>
       </w:r>
-      <w:r>
-        <w:rPr>
-          <w:sz w:val="28"/>
-        </w:rPr>
-        <w:t xml:space="preserve"> so that  we can unstage a file by</w:t>
-      </w:r>
-      <w:r>
-        <w:rPr>
-          <w:b/>
-          <w:sz w:val="28"/>
-        </w:rPr>
-        <w:t xml:space="preserve"> git unstage &lt;file name&gt; </w:t>
-      </w:r>
-      <w:r>
-        <w:rPr>
-          <w:sz w:val="28"/>
-        </w:rPr>
-        <w:t xml:space="preserve">and don't have to write the whole command . But still we can use old too , so  both command is valid for unstaing the file. (The -- is used in Git to </w:t>
+      <w:proofErr w:type="spellEnd"/>
+      <w:r>
+        <w:rPr>
+          <w:sz w:val="28"/>
+        </w:rPr>
+        <w:t xml:space="preserve"> so that  we can </w:t>
+      </w:r>
+      <w:proofErr w:type="spellStart"/>
+      <w:r>
+        <w:rPr>
+          <w:sz w:val="28"/>
+        </w:rPr>
+        <w:t>unstage</w:t>
+      </w:r>
+      <w:proofErr w:type="spellEnd"/>
+      <w:r>
+        <w:rPr>
+          <w:sz w:val="28"/>
+        </w:rPr>
+        <w:t xml:space="preserve"> a file by</w:t>
+      </w:r>
+      <w:r>
+        <w:rPr>
+          <w:b/>
+          <w:sz w:val="28"/>
+        </w:rPr>
+        <w:t xml:space="preserve"> git </w:t>
+      </w:r>
+      <w:proofErr w:type="spellStart"/>
+      <w:r>
+        <w:rPr>
+          <w:b/>
+          <w:sz w:val="28"/>
+        </w:rPr>
+        <w:t>unstage</w:t>
+      </w:r>
+      <w:proofErr w:type="spellEnd"/>
+      <w:r>
+        <w:rPr>
+          <w:b/>
+          <w:sz w:val="28"/>
+        </w:rPr>
+        <w:t xml:space="preserve"> &lt;file name&gt; </w:t>
+      </w:r>
+      <w:r>
+        <w:rPr>
+          <w:sz w:val="28"/>
+        </w:rPr>
+        <w:t xml:space="preserve">and don't have to write the whole command . But still we can use old </w:t>
+      </w:r>
+      <w:proofErr w:type="gramStart"/>
+      <w:r>
+        <w:rPr>
+          <w:sz w:val="28"/>
+        </w:rPr>
+        <w:t>too ,</w:t>
+      </w:r>
+      <w:proofErr w:type="gramEnd"/>
+      <w:r>
+        <w:rPr>
+          <w:sz w:val="28"/>
+        </w:rPr>
+        <w:t xml:space="preserve"> so  both command is valid for </w:t>
+      </w:r>
+      <w:proofErr w:type="spellStart"/>
+      <w:r>
+        <w:rPr>
+          <w:sz w:val="28"/>
+        </w:rPr>
+        <w:t>unstaing</w:t>
+      </w:r>
+      <w:proofErr w:type="spellEnd"/>
+      <w:r>
+        <w:rPr>
+          <w:sz w:val="28"/>
+        </w:rPr>
+        <w:t xml:space="preserve"> the file. (The -- is used in Git to </w:t>
       </w:r>
       <w:r>
         <w:rPr>
@@ -522,7 +751,7 @@
     </w:p>
     <w:p>
       <w:pPr>
-        <w:pStyle w:val="normal0"/>
+        <w:pStyle w:val="Normal1"/>
         <w:numPr>
           <w:ilvl w:val="0"/>
           <w:numId w:val="2"/>
@@ -598,12 +827,28 @@
           <w:sz w:val="28"/>
           <w:szCs w:val="18"/>
         </w:rPr>
-        <w:t>most recent commit. Already staged file can’t be revert back to most recent commit ; it also act like a safety feature for scenarios like in which we accidently revert back a file.</w:t>
-      </w:r>
-    </w:p>
-    <w:p>
-      <w:pPr>
-        <w:pStyle w:val="normal0"/>
+        <w:t xml:space="preserve">most recent commit. Already staged file can’t be revert back to most recent </w:t>
+      </w:r>
+      <w:proofErr w:type="gramStart"/>
+      <w:r>
+        <w:rPr>
+          <w:sz w:val="28"/>
+          <w:szCs w:val="18"/>
+        </w:rPr>
+        <w:t>commit ;</w:t>
+      </w:r>
+      <w:proofErr w:type="gramEnd"/>
+      <w:r>
+        <w:rPr>
+          <w:sz w:val="28"/>
+          <w:szCs w:val="18"/>
+        </w:rPr>
+        <w:t xml:space="preserve"> it also act like a safety feature for scenarios like in which we accidently revert back a file.</w:t>
+      </w:r>
+    </w:p>
+    <w:p>
+      <w:pPr>
+        <w:pStyle w:val="Normal1"/>
         <w:numPr>
           <w:ilvl w:val="0"/>
           <w:numId w:val="2"/>
@@ -640,7 +885,7 @@
     </w:p>
     <w:p>
       <w:pPr>
-        <w:pStyle w:val="normal0"/>
+        <w:pStyle w:val="Normal1"/>
         <w:numPr>
           <w:ilvl w:val="0"/>
           <w:numId w:val="2"/>
@@ -700,12 +945,28 @@
           <w:sz w:val="28"/>
           <w:szCs w:val="18"/>
         </w:rPr>
-        <w:t>To unstage the already staged file.</w:t>
-      </w:r>
-    </w:p>
-    <w:p>
-      <w:pPr>
-        <w:pStyle w:val="normal0"/>
+        <w:t xml:space="preserve">To </w:t>
+      </w:r>
+      <w:proofErr w:type="spellStart"/>
+      <w:r>
+        <w:rPr>
+          <w:sz w:val="28"/>
+          <w:szCs w:val="18"/>
+        </w:rPr>
+        <w:t>unstage</w:t>
+      </w:r>
+      <w:proofErr w:type="spellEnd"/>
+      <w:r>
+        <w:rPr>
+          <w:sz w:val="28"/>
+          <w:szCs w:val="18"/>
+        </w:rPr>
+        <w:t xml:space="preserve"> the already staged file.</w:t>
+      </w:r>
+    </w:p>
+    <w:p>
+      <w:pPr>
+        <w:pStyle w:val="Normal1"/>
         <w:numPr>
           <w:ilvl w:val="0"/>
           <w:numId w:val="2"/>
@@ -723,26 +984,60 @@
           <w:sz w:val="28"/>
           <w:szCs w:val="28"/>
         </w:rPr>
-        <w:t xml:space="preserve">git reset HEAD~n: </w:t>
-      </w:r>
-      <w:r>
-        <w:rPr>
+        <w:t xml:space="preserve">git reset </w:t>
+      </w:r>
+      <w:proofErr w:type="spellStart"/>
+      <w:r>
+        <w:rPr>
+          <w:b/>
           <w:sz w:val="28"/>
           <w:szCs w:val="28"/>
         </w:rPr>
-        <w:t>It is used to revert back the entire project from the latest commit to the older commits. Like for reverting project by one commit we will write 1 inplace of 'n' and by 2 commits we replace 'n' by 2</w:t>
-      </w:r>
-      <w:r>
-        <w:rPr>
+        <w:t>HEAD~n</w:t>
+      </w:r>
+      <w:proofErr w:type="spellEnd"/>
+      <w:r>
+        <w:rPr>
+          <w:b/>
           <w:sz w:val="28"/>
           <w:szCs w:val="28"/>
         </w:rPr>
+        <w:t xml:space="preserve">: </w:t>
+      </w:r>
+      <w:r>
+        <w:rPr>
+          <w:sz w:val="28"/>
+          <w:szCs w:val="28"/>
+        </w:rPr>
+        <w:t xml:space="preserve">It is used to revert back the entire project from the latest commit to the older commits. Like for reverting project by one commit we will write 1 </w:t>
+      </w:r>
+      <w:proofErr w:type="spellStart"/>
+      <w:r>
+        <w:rPr>
+          <w:sz w:val="28"/>
+          <w:szCs w:val="28"/>
+        </w:rPr>
+        <w:t>inplace</w:t>
+      </w:r>
+      <w:proofErr w:type="spellEnd"/>
+      <w:r>
+        <w:rPr>
+          <w:sz w:val="28"/>
+          <w:szCs w:val="28"/>
+        </w:rPr>
+        <w:t xml:space="preserve"> of 'n' and by 2 commits we replace 'n' by 2</w:t>
+      </w:r>
+      <w:r>
+        <w:rPr>
+          <w:sz w:val="28"/>
+          <w:szCs w:val="28"/>
+        </w:rPr>
         <w:t xml:space="preserve"> and so on.</w:t>
       </w:r>
     </w:p>
     <w:p>
       <w:pPr>
-        <w:pStyle w:val="normal0"/>
+        <w:pStyle w:val="Normal1"/>
         <w:numPr>
           <w:ilvl w:val="0"/>
           <w:numId w:val="2"/>
@@ -760,13 +1055,31 @@
           <w:sz w:val="28"/>
           <w:szCs w:val="28"/>
         </w:rPr>
-        <w:t xml:space="preserve">git reset --hard HEAD~n: </w:t>
-      </w:r>
-      <w:r>
-        <w:rPr>
+        <w:t xml:space="preserve">git reset --hard </w:t>
+      </w:r>
+      <w:proofErr w:type="spellStart"/>
+      <w:r>
+        <w:rPr>
+          <w:b/>
           <w:sz w:val="28"/>
           <w:szCs w:val="28"/>
         </w:rPr>
+        <w:t>HEAD~n</w:t>
+      </w:r>
+      <w:proofErr w:type="spellEnd"/>
+      <w:r>
+        <w:rPr>
+          <w:b/>
+          <w:sz w:val="28"/>
+          <w:szCs w:val="28"/>
+        </w:rPr>
+        <w:t xml:space="preserve">: </w:t>
+      </w:r>
+      <w:r>
+        <w:rPr>
+          <w:sz w:val="28"/>
+          <w:szCs w:val="28"/>
+        </w:rPr>
         <w:t>It works same as this command</w:t>
       </w:r>
       <w:r>
@@ -782,13 +1095,23 @@
           <w:sz w:val="28"/>
           <w:szCs w:val="28"/>
         </w:rPr>
-        <w:t>git reset HEAD~n</w:t>
-      </w:r>
-      <w:r>
-        <w:rPr>
+        <w:t xml:space="preserve">git reset </w:t>
+      </w:r>
+      <w:proofErr w:type="spellStart"/>
+      <w:r>
+        <w:rPr>
+          <w:b/>
           <w:sz w:val="28"/>
           <w:szCs w:val="28"/>
         </w:rPr>
+        <w:t>HEAD~n</w:t>
+      </w:r>
+      <w:proofErr w:type="spellEnd"/>
+      <w:r>
+        <w:rPr>
+          <w:sz w:val="28"/>
+          <w:szCs w:val="28"/>
+        </w:rPr>
         <w:t xml:space="preserve"> but it will also </w:t>
       </w:r>
       <w:r>
@@ -810,7 +1133,7 @@
     </w:p>
     <w:p>
       <w:pPr>
-        <w:pStyle w:val="normal0"/>
+        <w:pStyle w:val="Normal1"/>
         <w:numPr>
           <w:ilvl w:val="1"/>
           <w:numId w:val="2"/>
@@ -839,7 +1162,7 @@
     </w:p>
     <w:p>
       <w:pPr>
-        <w:pStyle w:val="normal0"/>
+        <w:pStyle w:val="Normal1"/>
         <w:numPr>
           <w:ilvl w:val="1"/>
           <w:numId w:val="2"/>
@@ -863,19 +1186,37 @@
           <w:sz w:val="28"/>
           <w:szCs w:val="28"/>
         </w:rPr>
-        <w:t>git reset --hard &lt;branchname&gt;</w:t>
-      </w:r>
-      <w:r>
-        <w:rPr>
+        <w:t>git reset --hard &lt;</w:t>
+      </w:r>
+      <w:proofErr w:type="spellStart"/>
+      <w:r>
+        <w:rPr>
+          <w:b/>
           <w:sz w:val="28"/>
           <w:szCs w:val="28"/>
         </w:rPr>
+        <w:t>branchname</w:t>
+      </w:r>
+      <w:proofErr w:type="spellEnd"/>
+      <w:r>
+        <w:rPr>
+          <w:b/>
+          <w:sz w:val="28"/>
+          <w:szCs w:val="28"/>
+        </w:rPr>
+        <w:t>&gt;</w:t>
+      </w:r>
+      <w:r>
+        <w:rPr>
+          <w:sz w:val="28"/>
+          <w:szCs w:val="28"/>
+        </w:rPr>
         <w:t>.</w:t>
       </w:r>
     </w:p>
     <w:p>
       <w:pPr>
-        <w:pStyle w:val="normal0"/>
+        <w:pStyle w:val="Normal1"/>
         <w:numPr>
           <w:ilvl w:val="0"/>
           <w:numId w:val="2"/>
@@ -937,7 +1278,7 @@
     </w:p>
     <w:p>
       <w:pPr>
-        <w:pStyle w:val="normal0"/>
+        <w:pStyle w:val="Normal1"/>
         <w:numPr>
           <w:ilvl w:val="0"/>
           <w:numId w:val="2"/>
@@ -970,7 +1311,7 @@
     </w:p>
     <w:p>
       <w:pPr>
-        <w:pStyle w:val="normal0"/>
+        <w:pStyle w:val="Normal1"/>
         <w:rPr>
           <w:b/>
           <w:sz w:val="36"/>
@@ -1007,7 +1348,7 @@
     </w:p>
     <w:p>
       <w:pPr>
-        <w:pStyle w:val="normal0"/>
+        <w:pStyle w:val="Normal1"/>
         <w:numPr>
           <w:ilvl w:val="0"/>
           <w:numId w:val="2"/>
@@ -1022,7 +1363,23 @@
           <w:b/>
           <w:sz w:val="28"/>
         </w:rPr>
-        <w:t>Rm -rf .git:</w:t>
+        <w:t>Rm -</w:t>
+      </w:r>
+      <w:proofErr w:type="gramStart"/>
+      <w:r>
+        <w:rPr>
+          <w:b/>
+          <w:sz w:val="28"/>
+        </w:rPr>
+        <w:t>rf .git</w:t>
+      </w:r>
+      <w:proofErr w:type="gramEnd"/>
+      <w:r>
+        <w:rPr>
+          <w:b/>
+          <w:sz w:val="28"/>
+        </w:rPr>
+        <w:t>:</w:t>
       </w:r>
       <w:r>
         <w:rPr>
@@ -1033,7 +1390,7 @@
     </w:p>
     <w:p>
       <w:pPr>
-        <w:pStyle w:val="normal0"/>
+        <w:pStyle w:val="Normal1"/>
         <w:numPr>
           <w:ilvl w:val="0"/>
           <w:numId w:val="2"/>
@@ -1086,7 +1443,15 @@
           <w:b/>
           <w:sz w:val="28"/>
         </w:rPr>
-        <w:t xml:space="preserve"> rm &lt;filename&gt; -f</w:t>
+        <w:t xml:space="preserve"> rm &lt;filename&gt; -</w:t>
+      </w:r>
+      <w:proofErr w:type="gramStart"/>
+      <w:r>
+        <w:rPr>
+          <w:b/>
+          <w:sz w:val="28"/>
+        </w:rPr>
+        <w:t>f</w:t>
       </w:r>
       <w:r>
         <w:rPr>
@@ -1094,10 +1459,11 @@
         </w:rPr>
         <w:t xml:space="preserve"> .</w:t>
       </w:r>
-    </w:p>
-    <w:p>
-      <w:pPr>
-        <w:pStyle w:val="normal0"/>
+      <w:proofErr w:type="gramEnd"/>
+    </w:p>
+    <w:p>
+      <w:pPr>
+        <w:pStyle w:val="Normal1"/>
         <w:numPr>
           <w:ilvl w:val="0"/>
           <w:numId w:val="2"/>
@@ -1126,7 +1492,21 @@
         <w:rPr>
           <w:sz w:val="28"/>
         </w:rPr>
-        <w:t xml:space="preserve">The file get untracked . But it will still </w:t>
+        <w:t xml:space="preserve">The file get </w:t>
+      </w:r>
+      <w:proofErr w:type="gramStart"/>
+      <w:r>
+        <w:rPr>
+          <w:sz w:val="28"/>
+        </w:rPr>
+        <w:t>untracked .</w:t>
+      </w:r>
+      <w:proofErr w:type="gramEnd"/>
+      <w:r>
+        <w:rPr>
+          <w:sz w:val="28"/>
+        </w:rPr>
+        <w:t xml:space="preserve"> But it will still </w:t>
       </w:r>
       <w:r>
         <w:rPr>
@@ -1138,7 +1518,21 @@
         <w:rPr>
           <w:sz w:val="28"/>
         </w:rPr>
-        <w:t xml:space="preserve"> as it get deleted</w:t>
+        <w:t xml:space="preserve"> as it </w:t>
+      </w:r>
+      <w:proofErr w:type="gramStart"/>
+      <w:r>
+        <w:rPr>
+          <w:sz w:val="28"/>
+        </w:rPr>
+        <w:t>get</w:t>
+      </w:r>
+      <w:proofErr w:type="gramEnd"/>
+      <w:r>
+        <w:rPr>
+          <w:sz w:val="28"/>
+        </w:rPr>
+        <w:t xml:space="preserve"> deleted</w:t>
       </w:r>
       <w:r>
         <w:rPr>
@@ -1155,7 +1549,7 @@
     </w:p>
     <w:p>
       <w:pPr>
-        <w:pStyle w:val="normal0"/>
+        <w:pStyle w:val="Normal1"/>
         <w:numPr>
           <w:ilvl w:val="0"/>
           <w:numId w:val="2"/>
@@ -1211,7 +1605,7 @@
     </w:p>
     <w:p>
       <w:pPr>
-        <w:pStyle w:val="normal0"/>
+        <w:pStyle w:val="Normal1"/>
         <w:numPr>
           <w:ilvl w:val="0"/>
           <w:numId w:val="2"/>
@@ -1221,12 +1615,21 @@
           <w:sz w:val="28"/>
         </w:rPr>
       </w:pPr>
-      <w:r>
-        <w:rPr>
-          <w:b/>
-          <w:sz w:val="28"/>
-        </w:rPr>
-        <w:t xml:space="preserve">Q : </w:t>
+      <w:proofErr w:type="gramStart"/>
+      <w:r>
+        <w:rPr>
+          <w:b/>
+          <w:sz w:val="28"/>
+        </w:rPr>
+        <w:t>Q :</w:t>
+      </w:r>
+      <w:proofErr w:type="gramEnd"/>
+      <w:r>
+        <w:rPr>
+          <w:b/>
+          <w:sz w:val="28"/>
+        </w:rPr>
+        <w:t xml:space="preserve"> </w:t>
       </w:r>
       <w:r>
         <w:rPr>
@@ -1243,7 +1646,7 @@
     </w:p>
     <w:p>
       <w:pPr>
-        <w:pStyle w:val="normal0"/>
+        <w:pStyle w:val="Normal1"/>
         <w:rPr>
           <w:b/>
           <w:sz w:val="36"/>
@@ -1280,7 +1683,7 @@
     </w:p>
     <w:p>
       <w:pPr>
-        <w:pStyle w:val="normal0"/>
+        <w:pStyle w:val="Normal1"/>
         <w:numPr>
           <w:ilvl w:val="0"/>
           <w:numId w:val="2"/>
@@ -1306,7 +1709,7 @@
     </w:p>
     <w:p>
       <w:pPr>
-        <w:pStyle w:val="normal0"/>
+        <w:pStyle w:val="Normal1"/>
         <w:numPr>
           <w:ilvl w:val="0"/>
           <w:numId w:val="2"/>
@@ -1379,7 +1782,21 @@
         <w:rPr>
           <w:sz w:val="28"/>
         </w:rPr>
-        <w:t xml:space="preserve"> and git show only last 2 commits done in the directory. We can see as many commit we want we just have to write that specific no.</w:t>
+        <w:t xml:space="preserve"> and git show only last 2 commits done in the directory. We can see as many </w:t>
+      </w:r>
+      <w:proofErr w:type="gramStart"/>
+      <w:r>
+        <w:rPr>
+          <w:sz w:val="28"/>
+        </w:rPr>
+        <w:t>commit</w:t>
+      </w:r>
+      <w:proofErr w:type="gramEnd"/>
+      <w:r>
+        <w:rPr>
+          <w:sz w:val="28"/>
+        </w:rPr>
+        <w:t xml:space="preserve"> we want we just have to write that specific no.</w:t>
       </w:r>
       <w:r>
         <w:rPr>
@@ -1410,7 +1827,7 @@
     </w:p>
     <w:p>
       <w:pPr>
-        <w:pStyle w:val="normal0"/>
+        <w:pStyle w:val="Normal1"/>
         <w:numPr>
           <w:ilvl w:val="0"/>
           <w:numId w:val="2"/>
@@ -1446,7 +1863,14 @@
         <w:rPr>
           <w:sz w:val="28"/>
         </w:rPr>
-        <w:t>It will show all the changes and commits in short summary.</w:t>
+        <w:t xml:space="preserve">It will show all the changes and commits in short </w:t>
+      </w:r>
+      <w:proofErr w:type="gramStart"/>
+      <w:r>
+        <w:rPr>
+          <w:sz w:val="28"/>
+        </w:rPr>
+        <w:t>summary.</w:t>
       </w:r>
       <w:r>
         <w:rPr>
@@ -1455,10 +1879,11 @@
         </w:rPr>
         <w:t>.</w:t>
       </w:r>
-    </w:p>
-    <w:p>
-      <w:pPr>
-        <w:pStyle w:val="normal0"/>
+      <w:proofErr w:type="gramEnd"/>
+    </w:p>
+    <w:p>
+      <w:pPr>
+        <w:pStyle w:val="Normal1"/>
         <w:numPr>
           <w:ilvl w:val="0"/>
           <w:numId w:val="2"/>
@@ -1475,19 +1900,36 @@
           <w:sz w:val="28"/>
           <w:szCs w:val="18"/>
         </w:rPr>
-        <w:t>git log --since=&lt;time&gt;:</w:t>
-      </w:r>
-      <w:r>
-        <w:rPr>
-          <w:sz w:val="28"/>
-          <w:szCs w:val="18"/>
-        </w:rPr>
-        <w:t>It will show all the commits done in specific time period like 2 days, 2 months, 2 weeks etc. to see the commits we have to write 2.days in place of time in command for  2 days and git will show all the commits happen in this time period</w:t>
-      </w:r>
-    </w:p>
-    <w:p>
-      <w:pPr>
-        <w:pStyle w:val="normal0"/>
+        <w:t>git log --since=&lt;time</w:t>
+      </w:r>
+      <w:proofErr w:type="gramStart"/>
+      <w:r>
+        <w:rPr>
+          <w:b/>
+          <w:sz w:val="28"/>
+          <w:szCs w:val="18"/>
+        </w:rPr>
+        <w:t>&gt;:</w:t>
+      </w:r>
+      <w:r>
+        <w:rPr>
+          <w:sz w:val="28"/>
+          <w:szCs w:val="18"/>
+        </w:rPr>
+        <w:t>It</w:t>
+      </w:r>
+      <w:proofErr w:type="gramEnd"/>
+      <w:r>
+        <w:rPr>
+          <w:sz w:val="28"/>
+          <w:szCs w:val="18"/>
+        </w:rPr>
+        <w:t xml:space="preserve"> will show all the commits done in specific time period like 2 days, 2 months, 2 weeks etc. to see the commits we have to write 2.days in place of time in command for  2 days and git will show all the commits happen in this time period</w:t>
+      </w:r>
+    </w:p>
+    <w:p>
+      <w:pPr>
+        <w:pStyle w:val="Normal1"/>
         <w:numPr>
           <w:ilvl w:val="0"/>
           <w:numId w:val="2"/>
@@ -1577,7 +2019,7 @@
     </w:p>
     <w:p>
       <w:pPr>
-        <w:pStyle w:val="normal0"/>
+        <w:pStyle w:val="Normal1"/>
         <w:numPr>
           <w:ilvl w:val="1"/>
           <w:numId w:val="13"/>
@@ -1606,7 +2048,23 @@
           <w:b/>
           <w:sz w:val="28"/>
         </w:rPr>
-        <w:t xml:space="preserve">=oneline: </w:t>
+        <w:t>=</w:t>
+      </w:r>
+      <w:proofErr w:type="spellStart"/>
+      <w:r>
+        <w:rPr>
+          <w:b/>
+          <w:sz w:val="28"/>
+        </w:rPr>
+        <w:t>oneline</w:t>
+      </w:r>
+      <w:proofErr w:type="spellEnd"/>
+      <w:r>
+        <w:rPr>
+          <w:b/>
+          <w:sz w:val="28"/>
+        </w:rPr>
+        <w:t xml:space="preserve">: </w:t>
       </w:r>
       <w:r>
         <w:rPr>
@@ -1617,7 +2075,7 @@
     </w:p>
     <w:p>
       <w:pPr>
-        <w:pStyle w:val="normal0"/>
+        <w:pStyle w:val="Normal1"/>
         <w:numPr>
           <w:ilvl w:val="1"/>
           <w:numId w:val="13"/>
@@ -1658,7 +2116,15 @@
         <w:rPr>
           <w:sz w:val="28"/>
         </w:rPr>
-        <w:t>Like it will only show author name</w:t>
+        <w:t xml:space="preserve">Like it will only show author </w:t>
+      </w:r>
+      <w:proofErr w:type="spellStart"/>
+      <w:proofErr w:type="gramStart"/>
+      <w:r>
+        <w:rPr>
+          <w:sz w:val="28"/>
+        </w:rPr>
+        <w:t>name</w:t>
       </w:r>
       <w:r>
         <w:rPr>
@@ -1672,16 +2138,24 @@
         </w:rPr>
         <w:t>.</w:t>
       </w:r>
-      <w:r>
-        <w:rPr>
-          <w:sz w:val="28"/>
-        </w:rPr>
-        <w:t>It can make searching a specific commit easy.</w:t>
-      </w:r>
-    </w:p>
-    <w:p>
-      <w:pPr>
-        <w:pStyle w:val="normal0"/>
+      <w:proofErr w:type="gramEnd"/>
+      <w:r>
+        <w:rPr>
+          <w:sz w:val="28"/>
+        </w:rPr>
+        <w:t>It</w:t>
+      </w:r>
+      <w:proofErr w:type="spellEnd"/>
+      <w:r>
+        <w:rPr>
+          <w:sz w:val="28"/>
+        </w:rPr>
+        <w:t xml:space="preserve"> can make searching a specific commit easy.</w:t>
+      </w:r>
+    </w:p>
+    <w:p>
+      <w:pPr>
+        <w:pStyle w:val="Normal1"/>
         <w:numPr>
           <w:ilvl w:val="1"/>
           <w:numId w:val="13"/>
@@ -1747,13 +2221,27 @@
         <w:rPr>
           <w:sz w:val="28"/>
         </w:rPr>
-        <w:t>more info like author name, message ,</w:t>
-      </w:r>
-      <w:r>
-        <w:rPr>
-          <w:sz w:val="28"/>
-        </w:rPr>
-        <w:t>and committer</w:t>
+        <w:t xml:space="preserve">more info like author name, </w:t>
+      </w:r>
+      <w:proofErr w:type="gramStart"/>
+      <w:r>
+        <w:rPr>
+          <w:sz w:val="28"/>
+        </w:rPr>
+        <w:t>message ,</w:t>
+      </w:r>
+      <w:r>
+        <w:rPr>
+          <w:sz w:val="28"/>
+        </w:rPr>
+        <w:t>and</w:t>
+      </w:r>
+      <w:proofErr w:type="gramEnd"/>
+      <w:r>
+        <w:rPr>
+          <w:sz w:val="28"/>
+        </w:rPr>
+        <w:t xml:space="preserve"> committer</w:t>
       </w:r>
       <w:r>
         <w:rPr>
@@ -1770,7 +2258,7 @@
     </w:p>
     <w:p>
       <w:pPr>
-        <w:pStyle w:val="normal0"/>
+        <w:pStyle w:val="Normal1"/>
         <w:ind w:left="1004"/>
         <w:rPr>
           <w:b/>
@@ -1795,7 +2283,7 @@
     </w:p>
     <w:p>
       <w:pPr>
-        <w:pStyle w:val="normal0"/>
+        <w:pStyle w:val="Normal1"/>
         <w:numPr>
           <w:ilvl w:val="1"/>
           <w:numId w:val="13"/>
@@ -1811,14 +2299,30 @@
           <w:sz w:val="28"/>
         </w:rPr>
         <w:lastRenderedPageBreak/>
-        <w:t>git log –pretty-format:</w:t>
-      </w:r>
-      <w:r>
-        <w:rPr>
-          <w:b/>
-          <w:sz w:val="28"/>
-        </w:rPr>
-        <w:t>”%h -- %an”:</w:t>
+        <w:t>git log –pretty-format</w:t>
+      </w:r>
+      <w:proofErr w:type="gramStart"/>
+      <w:r>
+        <w:rPr>
+          <w:b/>
+          <w:sz w:val="28"/>
+        </w:rPr>
+        <w:t>:</w:t>
+      </w:r>
+      <w:r>
+        <w:rPr>
+          <w:b/>
+          <w:sz w:val="28"/>
+        </w:rPr>
+        <w:t>”%</w:t>
+      </w:r>
+      <w:proofErr w:type="gramEnd"/>
+      <w:r>
+        <w:rPr>
+          <w:b/>
+          <w:sz w:val="28"/>
+        </w:rPr>
+        <w:t>h -- %an”:</w:t>
       </w:r>
       <w:r>
         <w:rPr>
@@ -1872,7 +2376,23 @@
           <w:sz w:val="28"/>
           <w:szCs w:val="18"/>
         </w:rPr>
-        <w:t>where %h is short hash commit and %an is</w:t>
+        <w:t>where %h is short hash commit and %</w:t>
+      </w:r>
+      <w:proofErr w:type="spellStart"/>
+      <w:r>
+        <w:rPr>
+          <w:sz w:val="28"/>
+          <w:szCs w:val="18"/>
+        </w:rPr>
+        <w:t>an</w:t>
+      </w:r>
+      <w:proofErr w:type="spellEnd"/>
+      <w:r>
+        <w:rPr>
+          <w:sz w:val="28"/>
+          <w:szCs w:val="18"/>
+        </w:rPr>
+        <w:t xml:space="preserve"> is</w:t>
       </w:r>
       <w:r>
         <w:rPr>
@@ -1935,14 +2455,30 @@
           <w:sz w:val="28"/>
           <w:szCs w:val="18"/>
         </w:rPr>
-        <w:t xml:space="preserve"> etc</w:t>
-      </w:r>
-      <w:r>
-        <w:rPr>
-          <w:sz w:val="28"/>
-          <w:szCs w:val="18"/>
-        </w:rPr>
-        <w:t xml:space="preserve">. .{ </w:t>
+        <w:t xml:space="preserve"> </w:t>
+      </w:r>
+      <w:proofErr w:type="gramStart"/>
+      <w:r>
+        <w:rPr>
+          <w:sz w:val="28"/>
+          <w:szCs w:val="18"/>
+        </w:rPr>
+        <w:t>etc</w:t>
+      </w:r>
+      <w:r>
+        <w:rPr>
+          <w:sz w:val="28"/>
+          <w:szCs w:val="18"/>
+        </w:rPr>
+        <w:t>. .</w:t>
+      </w:r>
+      <w:proofErr w:type="gramEnd"/>
+      <w:r>
+        <w:rPr>
+          <w:sz w:val="28"/>
+          <w:szCs w:val="18"/>
+        </w:rPr>
+        <w:t xml:space="preserve">{ </w:t>
       </w:r>
       <w:r>
         <w:rPr>
@@ -1993,7 +2529,7 @@
     </w:p>
     <w:p>
       <w:pPr>
-        <w:pStyle w:val="normal0"/>
+        <w:pStyle w:val="Normal1"/>
         <w:numPr>
           <w:ilvl w:val="0"/>
           <w:numId w:val="11"/>
@@ -2011,7 +2547,21 @@
         <w:rPr>
           <w:sz w:val="28"/>
         </w:rPr>
-        <w:t>All these commands are used very rarely mostly in complex workflows normally we work with these commands mostly git log, git log –p –n. If we have to work with these we can also refer the git site too</w:t>
+        <w:t xml:space="preserve">All these commands are used very rarely mostly in complex workflows normally we work with these commands mostly git log, git log –p –n. If we have to work with </w:t>
+      </w:r>
+      <w:proofErr w:type="gramStart"/>
+      <w:r>
+        <w:rPr>
+          <w:sz w:val="28"/>
+        </w:rPr>
+        <w:t>these</w:t>
+      </w:r>
+      <w:proofErr w:type="gramEnd"/>
+      <w:r>
+        <w:rPr>
+          <w:sz w:val="28"/>
+        </w:rPr>
+        <w:t xml:space="preserve"> we can also refer the git site too</w:t>
       </w:r>
       <w:r>
         <w:rPr>
@@ -2058,7 +2608,15 @@
           <w:sz w:val="28"/>
           <w:szCs w:val="18"/>
         </w:rPr>
-        <w:t xml:space="preserve">This command shows the change done in the commit whose hash is mentioned in the command </w:t>
+        <w:t xml:space="preserve">This command shows the change done in the commit whose hash is mentioned in the </w:t>
+      </w:r>
+      <w:proofErr w:type="gramStart"/>
+      <w:r>
+        <w:rPr>
+          <w:sz w:val="28"/>
+          <w:szCs w:val="18"/>
+        </w:rPr>
+        <w:t xml:space="preserve">command </w:t>
       </w:r>
       <w:r>
         <w:rPr>
@@ -2067,6 +2625,7 @@
         </w:rPr>
         <w:t>.</w:t>
       </w:r>
+      <w:proofErr w:type="gramEnd"/>
     </w:p>
     <w:p>
       <w:pPr>
@@ -2122,7 +2681,23 @@
           <w:sz w:val="28"/>
           <w:szCs w:val="18"/>
         </w:rPr>
-        <w:t>This command shows the change done in a specific fill in the commit which are  mentioned in the command.</w:t>
+        <w:t xml:space="preserve">This command shows the change done in a specific fill in the commit which </w:t>
+      </w:r>
+      <w:proofErr w:type="gramStart"/>
+      <w:r>
+        <w:rPr>
+          <w:sz w:val="28"/>
+          <w:szCs w:val="18"/>
+        </w:rPr>
+        <w:t>are  mentioned</w:t>
+      </w:r>
+      <w:proofErr w:type="gramEnd"/>
+      <w:r>
+        <w:rPr>
+          <w:sz w:val="28"/>
+          <w:szCs w:val="18"/>
+        </w:rPr>
+        <w:t xml:space="preserve"> in the command.</w:t>
       </w:r>
     </w:p>
     <w:p>
@@ -2142,7 +2717,23 @@
           <w:sz w:val="28"/>
           <w:szCs w:val="18"/>
         </w:rPr>
-        <w:t>Both of these command only displays the changes.</w:t>
+        <w:t xml:space="preserve">Both of </w:t>
+      </w:r>
+      <w:proofErr w:type="gramStart"/>
+      <w:r>
+        <w:rPr>
+          <w:sz w:val="28"/>
+          <w:szCs w:val="18"/>
+        </w:rPr>
+        <w:t>these command</w:t>
+      </w:r>
+      <w:proofErr w:type="gramEnd"/>
+      <w:r>
+        <w:rPr>
+          <w:sz w:val="28"/>
+          <w:szCs w:val="18"/>
+        </w:rPr>
+        <w:t xml:space="preserve"> only displays the changes.</w:t>
       </w:r>
     </w:p>
     <w:p>
@@ -2183,12 +2774,28 @@
           <w:sz w:val="28"/>
           <w:szCs w:val="18"/>
         </w:rPr>
-        <w:t xml:space="preserve">It shows all the commits logs of the fiel mentioned in command. </w:t>
-      </w:r>
-    </w:p>
-    <w:p>
-      <w:pPr>
-        <w:pStyle w:val="normal0"/>
+        <w:t xml:space="preserve">It shows all the commits logs of the </w:t>
+      </w:r>
+      <w:proofErr w:type="spellStart"/>
+      <w:r>
+        <w:rPr>
+          <w:sz w:val="28"/>
+          <w:szCs w:val="18"/>
+        </w:rPr>
+        <w:t>fiel</w:t>
+      </w:r>
+      <w:proofErr w:type="spellEnd"/>
+      <w:r>
+        <w:rPr>
+          <w:sz w:val="28"/>
+          <w:szCs w:val="18"/>
+        </w:rPr>
+        <w:t xml:space="preserve"> mentioned in command. </w:t>
+      </w:r>
+    </w:p>
+    <w:p>
+      <w:pPr>
+        <w:pStyle w:val="Normal1"/>
         <w:tabs>
           <w:tab w:val="left" w:pos="993"/>
         </w:tabs>
@@ -2227,7 +2834,7 @@
     </w:p>
     <w:p>
       <w:pPr>
-        <w:pStyle w:val="normal0"/>
+        <w:pStyle w:val="Normal1"/>
         <w:numPr>
           <w:ilvl w:val="0"/>
           <w:numId w:val="12"/>
@@ -2247,19 +2854,54 @@
           <w:sz w:val="28"/>
           <w:szCs w:val="36"/>
         </w:rPr>
-        <w:t>git clone &lt;url name&gt; &lt;file Name&gt;:</w:t>
-      </w:r>
-      <w:r>
-        <w:rPr>
+        <w:t>git clone &lt;</w:t>
+      </w:r>
+      <w:proofErr w:type="spellStart"/>
+      <w:r>
+        <w:rPr>
+          <w:b/>
           <w:sz w:val="28"/>
           <w:szCs w:val="36"/>
         </w:rPr>
-        <w:t>clones a remote git repository.</w:t>
-      </w:r>
-    </w:p>
-    <w:p>
-      <w:pPr>
-        <w:pStyle w:val="normal0"/>
+        <w:t>url</w:t>
+      </w:r>
+      <w:proofErr w:type="spellEnd"/>
+      <w:r>
+        <w:rPr>
+          <w:b/>
+          <w:sz w:val="28"/>
+          <w:szCs w:val="36"/>
+        </w:rPr>
+        <w:t xml:space="preserve"> name&gt; &lt;file Name</w:t>
+      </w:r>
+      <w:proofErr w:type="gramStart"/>
+      <w:r>
+        <w:rPr>
+          <w:b/>
+          <w:sz w:val="28"/>
+          <w:szCs w:val="36"/>
+        </w:rPr>
+        <w:t>&gt;:</w:t>
+      </w:r>
+      <w:r>
+        <w:rPr>
+          <w:sz w:val="28"/>
+          <w:szCs w:val="36"/>
+        </w:rPr>
+        <w:t>clones</w:t>
+      </w:r>
+      <w:proofErr w:type="gramEnd"/>
+      <w:r>
+        <w:rPr>
+          <w:sz w:val="28"/>
+          <w:szCs w:val="36"/>
+        </w:rPr>
+        <w:t xml:space="preserve"> a remote git repository.</w:t>
+      </w:r>
+    </w:p>
+    <w:p>
+      <w:pPr>
+        <w:pStyle w:val="Normal1"/>
         <w:numPr>
           <w:ilvl w:val="0"/>
           <w:numId w:val="12"/>
@@ -2288,20 +2930,71 @@
         </w:rPr>
         <w:t>Shows the added remote repository in working tree.</w:t>
       </w:r>
-      <w:r>
-        <w:rPr>
-          <w:b/>
-          <w:sz w:val="28"/>
-          <w:szCs w:val="18"/>
-        </w:rPr>
-        <w:t xml:space="preserve">git remote add &lt;repository name&gt; &lt;url of repository&gt;: </w:t>
-      </w:r>
-      <w:r>
-        <w:rPr>
-          <w:sz w:val="28"/>
-          <w:szCs w:val="18"/>
-        </w:rPr>
-        <w:t xml:space="preserve">It adds the remote repository url to the working tree. We can give any name to the remote repository but we normally give origin name to it like; </w:t>
+    </w:p>
+    <w:p>
+      <w:pPr>
+        <w:pStyle w:val="Normal1"/>
+        <w:numPr>
+          <w:ilvl w:val="0"/>
+          <w:numId w:val="12"/>
+        </w:numPr>
+        <w:tabs>
+          <w:tab w:val="left" w:pos="993"/>
+        </w:tabs>
+        <w:ind w:left="567" w:hanging="283"/>
+        <w:rPr>
+          <w:b/>
+          <w:sz w:val="28"/>
+        </w:rPr>
+      </w:pPr>
+      <w:r>
+        <w:rPr>
+          <w:b/>
+          <w:sz w:val="28"/>
+          <w:szCs w:val="18"/>
+        </w:rPr>
+        <w:t>git remote add &lt;repository name&gt; &lt;</w:t>
+      </w:r>
+      <w:proofErr w:type="spellStart"/>
+      <w:r>
+        <w:rPr>
+          <w:b/>
+          <w:sz w:val="28"/>
+          <w:szCs w:val="18"/>
+        </w:rPr>
+        <w:t>url</w:t>
+      </w:r>
+      <w:proofErr w:type="spellEnd"/>
+      <w:r>
+        <w:rPr>
+          <w:b/>
+          <w:sz w:val="28"/>
+          <w:szCs w:val="18"/>
+        </w:rPr>
+        <w:t xml:space="preserve"> of repository&gt;: </w:t>
+      </w:r>
+      <w:r>
+        <w:rPr>
+          <w:sz w:val="28"/>
+          <w:szCs w:val="18"/>
+        </w:rPr>
+        <w:t xml:space="preserve">It adds the remote repository </w:t>
+      </w:r>
+      <w:proofErr w:type="spellStart"/>
+      <w:r>
+        <w:rPr>
+          <w:sz w:val="28"/>
+          <w:szCs w:val="18"/>
+        </w:rPr>
+        <w:t>url</w:t>
+      </w:r>
+      <w:proofErr w:type="spellEnd"/>
+      <w:r>
+        <w:rPr>
+          <w:sz w:val="28"/>
+          <w:szCs w:val="18"/>
+        </w:rPr>
+        <w:t xml:space="preserve"> to the working tree. We can give any name to the remote repository but we normally give origin name to it like; </w:t>
       </w:r>
       <w:hyperlink r:id="rId9" w:history="1">
         <w:r>
@@ -2323,7 +3016,7 @@
     </w:p>
     <w:p>
       <w:pPr>
-        <w:pStyle w:val="normal0"/>
+        <w:pStyle w:val="Normal1"/>
         <w:numPr>
           <w:ilvl w:val="0"/>
           <w:numId w:val="12"/>
@@ -2352,7 +3045,7 @@
     </w:p>
     <w:p>
       <w:pPr>
-        <w:pStyle w:val="normal0"/>
+        <w:pStyle w:val="Normal1"/>
         <w:tabs>
           <w:tab w:val="left" w:pos="993"/>
         </w:tabs>
@@ -2370,7 +3063,7 @@
     </w:p>
     <w:p>
       <w:pPr>
-        <w:pStyle w:val="normal0"/>
+        <w:pStyle w:val="Normal1"/>
         <w:tabs>
           <w:tab w:val="left" w:pos="993"/>
         </w:tabs>
@@ -2379,16 +3072,24 @@
           <w:sz w:val="28"/>
         </w:rPr>
       </w:pPr>
-      <w:r>
-        <w:rPr>
-          <w:sz w:val="28"/>
-        </w:rPr>
-        <w:t>origin  https://github.com/Saurab-h/git-prcatice.git (fetch)</w:t>
-      </w:r>
-    </w:p>
-    <w:p>
-      <w:pPr>
-        <w:pStyle w:val="normal0"/>
+      <w:proofErr w:type="gramStart"/>
+      <w:r>
+        <w:rPr>
+          <w:sz w:val="28"/>
+        </w:rPr>
+        <w:t>origin  https://github.com/Saurab-h/git-prcatice.git</w:t>
+      </w:r>
+      <w:proofErr w:type="gramEnd"/>
+      <w:r>
+        <w:rPr>
+          <w:sz w:val="28"/>
+        </w:rPr>
+        <w:t xml:space="preserve"> (fetch)</w:t>
+      </w:r>
+    </w:p>
+    <w:p>
+      <w:pPr>
+        <w:pStyle w:val="Normal1"/>
         <w:tabs>
           <w:tab w:val="left" w:pos="993"/>
         </w:tabs>
@@ -2397,16 +3098,24 @@
           <w:sz w:val="28"/>
         </w:rPr>
       </w:pPr>
-      <w:r>
-        <w:rPr>
-          <w:sz w:val="28"/>
-        </w:rPr>
-        <w:t>origin  https://github.com/Saurab-h/git-prcatice.git (push)</w:t>
-      </w:r>
-    </w:p>
-    <w:p>
-      <w:pPr>
-        <w:pStyle w:val="normal0"/>
+      <w:proofErr w:type="gramStart"/>
+      <w:r>
+        <w:rPr>
+          <w:sz w:val="28"/>
+        </w:rPr>
+        <w:t>origin  https://github.com/Saurab-h/git-prcatice.git</w:t>
+      </w:r>
+      <w:proofErr w:type="gramEnd"/>
+      <w:r>
+        <w:rPr>
+          <w:sz w:val="28"/>
+        </w:rPr>
+        <w:t xml:space="preserve"> (push)</w:t>
+      </w:r>
+    </w:p>
+    <w:p>
+      <w:pPr>
+        <w:pStyle w:val="Normal1"/>
         <w:tabs>
           <w:tab w:val="left" w:pos="993"/>
         </w:tabs>
@@ -2425,7 +3134,7 @@
     </w:p>
     <w:p>
       <w:pPr>
-        <w:pStyle w:val="normal0"/>
+        <w:pStyle w:val="Normal1"/>
         <w:numPr>
           <w:ilvl w:val="0"/>
           <w:numId w:val="12"/>
@@ -2449,12 +3158,26 @@
         <w:rPr>
           <w:sz w:val="28"/>
         </w:rPr>
-        <w:t xml:space="preserve"> It pushes all the changes and  tracking files of working tree to the remote repository.</w:t>
-      </w:r>
-    </w:p>
-    <w:p>
-      <w:pPr>
-        <w:pStyle w:val="normal0"/>
+        <w:t xml:space="preserve"> It pushes all the changes </w:t>
+      </w:r>
+      <w:proofErr w:type="gramStart"/>
+      <w:r>
+        <w:rPr>
+          <w:sz w:val="28"/>
+        </w:rPr>
+        <w:t>and  tracking</w:t>
+      </w:r>
+      <w:proofErr w:type="gramEnd"/>
+      <w:r>
+        <w:rPr>
+          <w:sz w:val="28"/>
+        </w:rPr>
+        <w:t xml:space="preserve"> files of working tree to the remote repository.</w:t>
+      </w:r>
+    </w:p>
+    <w:p>
+      <w:pPr>
+        <w:pStyle w:val="Normal1"/>
         <w:numPr>
           <w:ilvl w:val="1"/>
           <w:numId w:val="12"/>
@@ -2476,7 +3199,7 @@
     </w:p>
     <w:p>
       <w:pPr>
-        <w:pStyle w:val="normal0"/>
+        <w:pStyle w:val="Normal1"/>
         <w:numPr>
           <w:ilvl w:val="2"/>
           <w:numId w:val="12"/>
@@ -2498,7 +3221,7 @@
     </w:p>
     <w:p>
       <w:pPr>
-        <w:pStyle w:val="normal0"/>
+        <w:pStyle w:val="Normal1"/>
         <w:numPr>
           <w:ilvl w:val="2"/>
           <w:numId w:val="12"/>
@@ -2515,12 +3238,20 @@
         <w:rPr>
           <w:sz w:val="28"/>
         </w:rPr>
-        <w:t>To get the permission we have go to the settings of the site we have made the remote repository .</w:t>
-      </w:r>
-    </w:p>
-    <w:p>
-      <w:pPr>
-        <w:pStyle w:val="normal0"/>
+        <w:t xml:space="preserve">To get the permission we have go to the settings of the site we have made the remote </w:t>
+      </w:r>
+      <w:proofErr w:type="gramStart"/>
+      <w:r>
+        <w:rPr>
+          <w:sz w:val="28"/>
+        </w:rPr>
+        <w:t>repository .</w:t>
+      </w:r>
+      <w:proofErr w:type="gramEnd"/>
+    </w:p>
+    <w:p>
+      <w:pPr>
+        <w:pStyle w:val="Normal1"/>
         <w:numPr>
           <w:ilvl w:val="2"/>
           <w:numId w:val="12"/>
@@ -2537,12 +3268,26 @@
         <w:rPr>
           <w:sz w:val="28"/>
         </w:rPr>
-        <w:t xml:space="preserve">Then go in the SSH and GPG keys option and clicl new SSH key </w:t>
-      </w:r>
-    </w:p>
-    <w:p>
-      <w:pPr>
-        <w:pStyle w:val="normal0"/>
+        <w:t xml:space="preserve">Then go in the SSH and GPG keys option and </w:t>
+      </w:r>
+      <w:proofErr w:type="spellStart"/>
+      <w:r>
+        <w:rPr>
+          <w:sz w:val="28"/>
+        </w:rPr>
+        <w:t>clicl</w:t>
+      </w:r>
+      <w:proofErr w:type="spellEnd"/>
+      <w:r>
+        <w:rPr>
+          <w:sz w:val="28"/>
+        </w:rPr>
+        <w:t xml:space="preserve"> new SSH key </w:t>
+      </w:r>
+    </w:p>
+    <w:p>
+      <w:pPr>
+        <w:pStyle w:val="Normal1"/>
         <w:numPr>
           <w:ilvl w:val="2"/>
           <w:numId w:val="12"/>
@@ -2564,7 +3309,7 @@
     </w:p>
     <w:p>
       <w:pPr>
-        <w:pStyle w:val="normal0"/>
+        <w:pStyle w:val="Normal1"/>
         <w:numPr>
           <w:ilvl w:val="2"/>
           <w:numId w:val="12"/>
@@ -2581,12 +3326,26 @@
         <w:rPr>
           <w:sz w:val="28"/>
         </w:rPr>
-        <w:t>In the  key box we have to fill the SSH key associated with our git account.</w:t>
-      </w:r>
-    </w:p>
-    <w:p>
-      <w:pPr>
-        <w:pStyle w:val="normal0"/>
+        <w:t xml:space="preserve">In </w:t>
+      </w:r>
+      <w:proofErr w:type="gramStart"/>
+      <w:r>
+        <w:rPr>
+          <w:sz w:val="28"/>
+        </w:rPr>
+        <w:t>the  key</w:t>
+      </w:r>
+      <w:proofErr w:type="gramEnd"/>
+      <w:r>
+        <w:rPr>
+          <w:sz w:val="28"/>
+        </w:rPr>
+        <w:t xml:space="preserve"> box we have to fill the SSH key associated with our git account.</w:t>
+      </w:r>
+    </w:p>
+    <w:p>
+      <w:pPr>
+        <w:pStyle w:val="Normal1"/>
         <w:numPr>
           <w:ilvl w:val="2"/>
           <w:numId w:val="12"/>
@@ -2618,7 +3377,63 @@
         <w:rPr>
           <w:sz w:val="28"/>
         </w:rPr>
-        <w:t xml:space="preserve"> (a shortlink of github to generate ssh key) and follow all the steps mention in it and  your key will get generated.</w:t>
+        <w:t xml:space="preserve"> (a </w:t>
+      </w:r>
+      <w:proofErr w:type="spellStart"/>
+      <w:r>
+        <w:rPr>
+          <w:sz w:val="28"/>
+        </w:rPr>
+        <w:t>shortlink</w:t>
+      </w:r>
+      <w:proofErr w:type="spellEnd"/>
+      <w:r>
+        <w:rPr>
+          <w:sz w:val="28"/>
+        </w:rPr>
+        <w:t xml:space="preserve"> of </w:t>
+      </w:r>
+      <w:proofErr w:type="spellStart"/>
+      <w:r>
+        <w:rPr>
+          <w:sz w:val="28"/>
+        </w:rPr>
+        <w:t>github</w:t>
+      </w:r>
+      <w:proofErr w:type="spellEnd"/>
+      <w:r>
+        <w:rPr>
+          <w:sz w:val="28"/>
+        </w:rPr>
+        <w:t xml:space="preserve"> to generate </w:t>
+      </w:r>
+      <w:proofErr w:type="spellStart"/>
+      <w:r>
+        <w:rPr>
+          <w:sz w:val="28"/>
+        </w:rPr>
+        <w:t>ssh</w:t>
+      </w:r>
+      <w:proofErr w:type="spellEnd"/>
+      <w:r>
+        <w:rPr>
+          <w:sz w:val="28"/>
+        </w:rPr>
+        <w:t xml:space="preserve"> key) and follow all the steps mention in it </w:t>
+      </w:r>
+      <w:proofErr w:type="gramStart"/>
+      <w:r>
+        <w:rPr>
+          <w:sz w:val="28"/>
+        </w:rPr>
+        <w:t>and  your</w:t>
+      </w:r>
+      <w:proofErr w:type="gramEnd"/>
+      <w:r>
+        <w:rPr>
+          <w:sz w:val="28"/>
+        </w:rPr>
+        <w:t xml:space="preserve"> key will get generated.</w:t>
       </w:r>
     </w:p>
     <w:p>
@@ -2654,8 +3469,33 @@
           <w:sz w:val="28"/>
           <w:szCs w:val="18"/>
         </w:rPr>
-        <w:t>This command command retrieves the latest changes from the remote repository and show us in the git .</w:t>
-      </w:r>
+        <w:t xml:space="preserve">This command </w:t>
+      </w:r>
+      <w:proofErr w:type="spellStart"/>
+      <w:r>
+        <w:rPr>
+          <w:sz w:val="28"/>
+          <w:szCs w:val="18"/>
+        </w:rPr>
+        <w:t>command</w:t>
+      </w:r>
+      <w:proofErr w:type="spellEnd"/>
+      <w:r>
+        <w:rPr>
+          <w:sz w:val="28"/>
+          <w:szCs w:val="18"/>
+        </w:rPr>
+        <w:t xml:space="preserve"> retrieves the latest changes from the remote repository and show us in the </w:t>
+      </w:r>
+      <w:proofErr w:type="gramStart"/>
+      <w:r>
+        <w:rPr>
+          <w:sz w:val="28"/>
+          <w:szCs w:val="18"/>
+        </w:rPr>
+        <w:t>git .</w:t>
+      </w:r>
+      <w:proofErr w:type="gramEnd"/>
     </w:p>
     <w:p>
       <w:pPr>
@@ -2682,7 +3522,23 @@
           <w:sz w:val="28"/>
           <w:szCs w:val="18"/>
         </w:rPr>
-        <w:t xml:space="preserve">But it only tell us about the changes and don't modify our </w:t>
+        <w:t xml:space="preserve">But it only </w:t>
+      </w:r>
+      <w:proofErr w:type="gramStart"/>
+      <w:r>
+        <w:rPr>
+          <w:sz w:val="28"/>
+          <w:szCs w:val="18"/>
+        </w:rPr>
+        <w:t>tell</w:t>
+      </w:r>
+      <w:proofErr w:type="gramEnd"/>
+      <w:r>
+        <w:rPr>
+          <w:sz w:val="28"/>
+          <w:szCs w:val="18"/>
+        </w:rPr>
+        <w:t xml:space="preserve"> us about the changes and don't modify our </w:t>
       </w:r>
       <w:r>
         <w:rPr>
@@ -2770,7 +3626,7 @@
     </w:p>
     <w:p>
       <w:pPr>
-        <w:pStyle w:val="normal0"/>
+        <w:pStyle w:val="Normal1"/>
         <w:tabs>
           <w:tab w:val="left" w:pos="993"/>
         </w:tabs>
@@ -2867,7 +3723,71 @@
           <w:sz w:val="28"/>
           <w:szCs w:val="18"/>
         </w:rPr>
-        <w:t>will show all the changes done in all the remote branches, It dose'nt through which branch we run this command. But when we want to merge the changes we have to make sure ti run this</w:t>
+        <w:t xml:space="preserve">will show all the changes done in all the remote branches, </w:t>
+      </w:r>
+      <w:proofErr w:type="gramStart"/>
+      <w:r>
+        <w:rPr>
+          <w:sz w:val="28"/>
+          <w:szCs w:val="18"/>
+        </w:rPr>
+        <w:t>It</w:t>
+      </w:r>
+      <w:proofErr w:type="gramEnd"/>
+      <w:r>
+        <w:rPr>
+          <w:sz w:val="28"/>
+          <w:szCs w:val="18"/>
+        </w:rPr>
+        <w:t xml:space="preserve"> </w:t>
+      </w:r>
+      <w:proofErr w:type="spellStart"/>
+      <w:r>
+        <w:rPr>
+          <w:sz w:val="28"/>
+          <w:szCs w:val="18"/>
+        </w:rPr>
+        <w:t>dose'nt</w:t>
+      </w:r>
+      <w:proofErr w:type="spellEnd"/>
+      <w:r>
+        <w:rPr>
+          <w:sz w:val="28"/>
+          <w:szCs w:val="18"/>
+        </w:rPr>
+        <w:t xml:space="preserve"> through which branch we run this command. But when we want to merge the </w:t>
+      </w:r>
+      <w:proofErr w:type="gramStart"/>
+      <w:r>
+        <w:rPr>
+          <w:sz w:val="28"/>
+          <w:szCs w:val="18"/>
+        </w:rPr>
+        <w:t>changes</w:t>
+      </w:r>
+      <w:proofErr w:type="gramEnd"/>
+      <w:r>
+        <w:rPr>
+          <w:sz w:val="28"/>
+          <w:szCs w:val="18"/>
+        </w:rPr>
+        <w:t xml:space="preserve"> we have to make sure </w:t>
+      </w:r>
+      <w:proofErr w:type="spellStart"/>
+      <w:r>
+        <w:rPr>
+          <w:sz w:val="28"/>
+          <w:szCs w:val="18"/>
+        </w:rPr>
+        <w:t>ti</w:t>
+      </w:r>
+      <w:proofErr w:type="spellEnd"/>
+      <w:r>
+        <w:rPr>
+          <w:sz w:val="28"/>
+          <w:szCs w:val="18"/>
+        </w:rPr>
+        <w:t xml:space="preserve"> run this</w:t>
       </w:r>
       <w:r>
         <w:rPr>
@@ -2882,7 +3802,23 @@
           <w:sz w:val="28"/>
           <w:szCs w:val="18"/>
         </w:rPr>
-        <w:t xml:space="preserve"> command in the same branch whoms respective change we want to retrieve otherwise changes will not get retrieve.</w:t>
+        <w:t xml:space="preserve"> command in the same branch </w:t>
+      </w:r>
+      <w:proofErr w:type="spellStart"/>
+      <w:r>
+        <w:rPr>
+          <w:sz w:val="28"/>
+          <w:szCs w:val="18"/>
+        </w:rPr>
+        <w:t>whoms</w:t>
+      </w:r>
+      <w:proofErr w:type="spellEnd"/>
+      <w:r>
+        <w:rPr>
+          <w:sz w:val="28"/>
+          <w:szCs w:val="18"/>
+        </w:rPr>
+        <w:t xml:space="preserve"> respective change we want to retrieve otherwise changes will not get retrieve.</w:t>
       </w:r>
     </w:p>
     <w:p>
@@ -2918,7 +3854,23 @@
           <w:sz w:val="28"/>
           <w:szCs w:val="18"/>
         </w:rPr>
-        <w:t>This command is used to get all the changes done in remote directly merge them  into the working directory.</w:t>
+        <w:t xml:space="preserve">This command is used to get all the changes done in remote directly merge </w:t>
+      </w:r>
+      <w:proofErr w:type="gramStart"/>
+      <w:r>
+        <w:rPr>
+          <w:sz w:val="28"/>
+          <w:szCs w:val="18"/>
+        </w:rPr>
+        <w:t>them  into</w:t>
+      </w:r>
+      <w:proofErr w:type="gramEnd"/>
+      <w:r>
+        <w:rPr>
+          <w:sz w:val="28"/>
+          <w:szCs w:val="18"/>
+        </w:rPr>
+        <w:t xml:space="preserve"> the working directory.</w:t>
       </w:r>
     </w:p>
     <w:p>
@@ -2990,7 +3942,39 @@
           <w:sz w:val="28"/>
           <w:szCs w:val="18"/>
         </w:rPr>
-        <w:t xml:space="preserve">If there are conflicts we have to resolve them in same way as we resove in branches.  </w:t>
+        <w:t xml:space="preserve">If there are </w:t>
+      </w:r>
+      <w:proofErr w:type="gramStart"/>
+      <w:r>
+        <w:rPr>
+          <w:sz w:val="28"/>
+          <w:szCs w:val="18"/>
+        </w:rPr>
+        <w:t>conflicts</w:t>
+      </w:r>
+      <w:proofErr w:type="gramEnd"/>
+      <w:r>
+        <w:rPr>
+          <w:sz w:val="28"/>
+          <w:szCs w:val="18"/>
+        </w:rPr>
+        <w:t xml:space="preserve"> we have to resolve them in same way as we </w:t>
+      </w:r>
+      <w:proofErr w:type="spellStart"/>
+      <w:r>
+        <w:rPr>
+          <w:sz w:val="28"/>
+          <w:szCs w:val="18"/>
+        </w:rPr>
+        <w:t>resove</w:t>
+      </w:r>
+      <w:proofErr w:type="spellEnd"/>
+      <w:r>
+        <w:rPr>
+          <w:sz w:val="28"/>
+          <w:szCs w:val="18"/>
+        </w:rPr>
+        <w:t xml:space="preserve"> in branches.  </w:t>
       </w:r>
     </w:p>
     <w:p>
@@ -3046,7 +4030,23 @@
           <w:sz w:val="28"/>
           <w:szCs w:val="18"/>
         </w:rPr>
-        <w:t xml:space="preserve">If we want to retrieve another branch changes to current working branch we have to run this command </w:t>
+        <w:t xml:space="preserve">If we want to retrieve another branch changes to current working </w:t>
+      </w:r>
+      <w:proofErr w:type="gramStart"/>
+      <w:r>
+        <w:rPr>
+          <w:sz w:val="28"/>
+          <w:szCs w:val="18"/>
+        </w:rPr>
+        <w:t>branch</w:t>
+      </w:r>
+      <w:proofErr w:type="gramEnd"/>
+      <w:r>
+        <w:rPr>
+          <w:sz w:val="28"/>
+          <w:szCs w:val="18"/>
+        </w:rPr>
+        <w:t xml:space="preserve"> we have to run this command </w:t>
       </w:r>
       <w:r>
         <w:rPr>
@@ -3104,7 +4104,57 @@
           <w:sz w:val="28"/>
           <w:szCs w:val="18"/>
         </w:rPr>
-        <w:t xml:space="preserve"> So to push other branches we have to explicitly push each branch to the remote repository by mentioning it's name in the command. After that we can show the changes in brach to others too via remote and also the merge the remote repository branches via github too.</w:t>
+        <w:t xml:space="preserve"> So to push other branches we have to explicitly push each branch to the remote repository by mentioning </w:t>
+      </w:r>
+      <w:proofErr w:type="spellStart"/>
+      <w:proofErr w:type="gramStart"/>
+      <w:r>
+        <w:rPr>
+          <w:sz w:val="28"/>
+          <w:szCs w:val="18"/>
+        </w:rPr>
+        <w:t>it's</w:t>
+      </w:r>
+      <w:proofErr w:type="spellEnd"/>
+      <w:proofErr w:type="gramEnd"/>
+      <w:r>
+        <w:rPr>
+          <w:sz w:val="28"/>
+          <w:szCs w:val="18"/>
+        </w:rPr>
+        <w:t xml:space="preserve"> name in the command. After that we can show the changes in </w:t>
+      </w:r>
+      <w:proofErr w:type="spellStart"/>
+      <w:r>
+        <w:rPr>
+          <w:sz w:val="28"/>
+          <w:szCs w:val="18"/>
+        </w:rPr>
+        <w:t>brach</w:t>
+      </w:r>
+      <w:proofErr w:type="spellEnd"/>
+      <w:r>
+        <w:rPr>
+          <w:sz w:val="28"/>
+          <w:szCs w:val="18"/>
+        </w:rPr>
+        <w:t xml:space="preserve"> to others too via remote and also the merge the remote repository branches via </w:t>
+      </w:r>
+      <w:proofErr w:type="spellStart"/>
+      <w:r>
+        <w:rPr>
+          <w:sz w:val="28"/>
+          <w:szCs w:val="18"/>
+        </w:rPr>
+        <w:t>github</w:t>
+      </w:r>
+      <w:proofErr w:type="spellEnd"/>
+      <w:r>
+        <w:rPr>
+          <w:sz w:val="28"/>
+          <w:szCs w:val="18"/>
+        </w:rPr>
+        <w:t xml:space="preserve"> too.</w:t>
       </w:r>
     </w:p>
     <w:p>
@@ -3168,14 +4218,31 @@
           <w:sz w:val="28"/>
           <w:szCs w:val="18"/>
         </w:rPr>
-        <w:t>git push -u &lt; repository name &gt; &lt;branch name&gt;:&lt;new branch name&gt;</w:t>
-      </w:r>
-      <w:r>
-        <w:rPr>
-          <w:sz w:val="28"/>
-          <w:szCs w:val="18"/>
-        </w:rPr>
-        <w:t xml:space="preserve"> , but it can confuse us so it is recommended to keep the same name.</w:t>
+        <w:t>git push -u &lt; repository name &gt; &lt;branch name&gt;:&lt;new branch name</w:t>
+      </w:r>
+      <w:proofErr w:type="gramStart"/>
+      <w:r>
+        <w:rPr>
+          <w:b/>
+          <w:sz w:val="28"/>
+          <w:szCs w:val="18"/>
+        </w:rPr>
+        <w:t>&gt;</w:t>
+      </w:r>
+      <w:r>
+        <w:rPr>
+          <w:sz w:val="28"/>
+          <w:szCs w:val="18"/>
+        </w:rPr>
+        <w:t xml:space="preserve"> ,</w:t>
+      </w:r>
+      <w:proofErr w:type="gramEnd"/>
+      <w:r>
+        <w:rPr>
+          <w:sz w:val="28"/>
+          <w:szCs w:val="18"/>
+        </w:rPr>
+        <w:t xml:space="preserve"> but it can confuse us so it is recommended to keep the same name.</w:t>
       </w:r>
     </w:p>
     <w:p>
@@ -3203,7 +4270,15 @@
           <w:sz w:val="28"/>
           <w:szCs w:val="18"/>
         </w:rPr>
-        <w:t>It is recommended that when we push a branch to remote we should be in the same branch in the git so that we should know all about that branch like status, changes etc. and avoid any confusion that can happen.</w:t>
+        <w:t xml:space="preserve">It is recommended that when we push a branch to remote we should be in the same branch in the git so that we should know all about that branch like status, changes etc. and avoid any confusion that can </w:t>
+      </w:r>
+      <w:proofErr w:type="gramStart"/>
+      <w:r>
+        <w:rPr>
+          <w:sz w:val="28"/>
+          <w:szCs w:val="18"/>
+        </w:rPr>
+        <w:t>happen.</w:t>
       </w:r>
       <w:r>
         <w:rPr>
@@ -3212,6 +4287,7 @@
         </w:rPr>
         <w:t>.</w:t>
       </w:r>
+      <w:proofErr w:type="gramEnd"/>
     </w:p>
     <w:p>
       <w:pPr>
@@ -3319,7 +4395,23 @@
           <w:sz w:val="28"/>
           <w:szCs w:val="18"/>
         </w:rPr>
-        <w:t xml:space="preserve">It will create the new brach and take us to the same branch. </w:t>
+        <w:t xml:space="preserve">It will create the new </w:t>
+      </w:r>
+      <w:proofErr w:type="spellStart"/>
+      <w:r>
+        <w:rPr>
+          <w:sz w:val="28"/>
+          <w:szCs w:val="18"/>
+        </w:rPr>
+        <w:t>brach</w:t>
+      </w:r>
+      <w:proofErr w:type="spellEnd"/>
+      <w:r>
+        <w:rPr>
+          <w:sz w:val="28"/>
+          <w:szCs w:val="18"/>
+        </w:rPr>
+        <w:t xml:space="preserve"> and take us to the same branch. </w:t>
       </w:r>
     </w:p>
     <w:p>
@@ -3389,7 +4481,23 @@
           <w:sz w:val="28"/>
           <w:szCs w:val="18"/>
         </w:rPr>
-        <w:t xml:space="preserve"> Takes us to the branch we mentioned in the command e.g. </w:t>
+        <w:t xml:space="preserve"> Takes us to the branch we mentioned in the command </w:t>
+      </w:r>
+      <w:proofErr w:type="gramStart"/>
+      <w:r>
+        <w:rPr>
+          <w:sz w:val="28"/>
+          <w:szCs w:val="18"/>
+        </w:rPr>
+        <w:t>e.g.</w:t>
+      </w:r>
+      <w:proofErr w:type="gramEnd"/>
+      <w:r>
+        <w:rPr>
+          <w:sz w:val="28"/>
+          <w:szCs w:val="18"/>
+        </w:rPr>
+        <w:t xml:space="preserve"> </w:t>
       </w:r>
       <w:r>
         <w:rPr>
@@ -3429,8 +4537,17 @@
           <w:sz w:val="28"/>
           <w:szCs w:val="18"/>
         </w:rPr>
-        <w:t>The files in .</w:t>
-      </w:r>
+        <w:t xml:space="preserve">The files </w:t>
+      </w:r>
+      <w:proofErr w:type="gramStart"/>
+      <w:r>
+        <w:rPr>
+          <w:sz w:val="28"/>
+          <w:szCs w:val="18"/>
+        </w:rPr>
+        <w:t>in .</w:t>
+      </w:r>
+      <w:proofErr w:type="spellStart"/>
       <w:r>
         <w:rPr>
           <w:b/>
@@ -3439,6 +4556,8 @@
         </w:rPr>
         <w:t>gitignore</w:t>
       </w:r>
+      <w:proofErr w:type="spellEnd"/>
+      <w:proofErr w:type="gramEnd"/>
       <w:r>
         <w:rPr>
           <w:b/>
@@ -3460,8 +4579,18 @@
           <w:sz w:val="28"/>
           <w:szCs w:val="18"/>
         </w:rPr>
-        <w:t>.gitignore</w:t>
-      </w:r>
+        <w:t>.</w:t>
+      </w:r>
+      <w:proofErr w:type="spellStart"/>
+      <w:r>
+        <w:rPr>
+          <w:b/>
+          <w:sz w:val="28"/>
+          <w:szCs w:val="18"/>
+        </w:rPr>
+        <w:t>gitignore</w:t>
+      </w:r>
+      <w:proofErr w:type="spellEnd"/>
       <w:r>
         <w:rPr>
           <w:sz w:val="28"/>
@@ -3516,7 +4645,17 @@
           <w:sz w:val="28"/>
           <w:szCs w:val="18"/>
         </w:rPr>
-        <w:t>sample branch</w:t>
+        <w:t xml:space="preserve">sample </w:t>
+      </w:r>
+      <w:proofErr w:type="gramStart"/>
+      <w:r>
+        <w:rPr>
+          <w:b/>
+          <w:color w:val="00B050"/>
+          <w:sz w:val="28"/>
+          <w:szCs w:val="18"/>
+        </w:rPr>
+        <w:t>branch</w:t>
       </w:r>
       <w:r>
         <w:rPr>
@@ -3526,6 +4665,7 @@
         </w:rPr>
         <w:t xml:space="preserve"> .</w:t>
       </w:r>
+      <w:proofErr w:type="gramEnd"/>
     </w:p>
     <w:p>
       <w:pPr>
@@ -3587,7 +4727,23 @@
           <w:sz w:val="28"/>
           <w:szCs w:val="18"/>
         </w:rPr>
-        <w:t>When we change the same the thing in both the branches we want to merge the git will show us the</w:t>
+        <w:t xml:space="preserve">When we change the same the thing in both the </w:t>
+      </w:r>
+      <w:proofErr w:type="gramStart"/>
+      <w:r>
+        <w:rPr>
+          <w:sz w:val="28"/>
+          <w:szCs w:val="18"/>
+        </w:rPr>
+        <w:t>branches</w:t>
+      </w:r>
+      <w:proofErr w:type="gramEnd"/>
+      <w:r>
+        <w:rPr>
+          <w:sz w:val="28"/>
+          <w:szCs w:val="18"/>
+        </w:rPr>
+        <w:t xml:space="preserve"> we want to merge the git will show us the</w:t>
       </w:r>
       <w:r>
         <w:rPr>
@@ -3648,13 +4804,13 @@
           <w:sz w:val="28"/>
           <w:szCs w:val="18"/>
         </w:rPr>
-        <w:pict>
+        <w:pict w14:anchorId="260A409D">
           <v:shapetype id="_x0000_t202" coordsize="21600,21600" o:spt="202" path="m,l,21600r21600,l21600,xe">
             <v:stroke joinstyle="miter"/>
             <v:path gradientshapeok="t" o:connecttype="rect"/>
           </v:shapetype>
-          <v:shape id="_x0000_s1027" type="#_x0000_t202" style="width:252.75pt;height:121.55pt;mso-position-horizontal-relative:char;mso-position-vertical-relative:line">
-            <v:textbox style="mso-next-textbox:#_x0000_s1027">
+          <v:shape id="_x0000_s2055" type="#_x0000_t202" style="width:252.75pt;height:121.55pt;mso-left-percent:-10001;mso-top-percent:-10001;mso-position-horizontal:absolute;mso-position-horizontal-relative:char;mso-position-vertical:absolute;mso-position-vertical-relative:line;mso-left-percent:-10001;mso-top-percent:-10001">
+            <v:textbox style="mso-next-textbox:#_x0000_s2055">
               <w:txbxContent>
                 <w:p>
                   <w:pPr>
@@ -3734,7 +4890,6 @@
                 <w:p/>
               </w:txbxContent>
             </v:textbox>
-            <w10:wrap type="none"/>
             <w10:anchorlock/>
           </v:shape>
         </w:pict>
@@ -3785,14 +4940,46 @@
           <w:sz w:val="28"/>
           <w:szCs w:val="18"/>
         </w:rPr>
-        <w:t xml:space="preserve">automatically do the above process by just selecting ehich change we want to keep in </w:t>
-      </w:r>
-      <w:r>
-        <w:rPr>
-          <w:sz w:val="28"/>
-          <w:szCs w:val="18"/>
-        </w:rPr>
-        <w:t>VS code editor). After resolving the conflict we will go to bash and stage &amp; commit the change in the branch and merge will be completed.</w:t>
+        <w:t xml:space="preserve">automatically do the above process by just selecting </w:t>
+      </w:r>
+      <w:proofErr w:type="spellStart"/>
+      <w:r>
+        <w:rPr>
+          <w:sz w:val="28"/>
+          <w:szCs w:val="18"/>
+        </w:rPr>
+        <w:t>ehich</w:t>
+      </w:r>
+      <w:proofErr w:type="spellEnd"/>
+      <w:r>
+        <w:rPr>
+          <w:sz w:val="28"/>
+          <w:szCs w:val="18"/>
+        </w:rPr>
+        <w:t xml:space="preserve"> change we want to keep in </w:t>
+      </w:r>
+      <w:r>
+        <w:rPr>
+          <w:sz w:val="28"/>
+          <w:szCs w:val="18"/>
+        </w:rPr>
+        <w:t xml:space="preserve">VS code editor). After resolving the </w:t>
+      </w:r>
+      <w:proofErr w:type="gramStart"/>
+      <w:r>
+        <w:rPr>
+          <w:sz w:val="28"/>
+          <w:szCs w:val="18"/>
+        </w:rPr>
+        <w:t>conflict</w:t>
+      </w:r>
+      <w:proofErr w:type="gramEnd"/>
+      <w:r>
+        <w:rPr>
+          <w:sz w:val="28"/>
+          <w:szCs w:val="18"/>
+        </w:rPr>
+        <w:t xml:space="preserve"> we will go to bash and stage &amp; commit the change in the branch and merge will be completed.</w:t>
       </w:r>
     </w:p>
     <w:p>
@@ -3849,7 +5036,39 @@
           <w:sz w:val="28"/>
           <w:szCs w:val="18"/>
         </w:rPr>
-        <w:t>It shows all the branaches with there respective branch hash and last commit of each branch in the working tree.</w:t>
+        <w:t xml:space="preserve">It shows all the </w:t>
+      </w:r>
+      <w:proofErr w:type="spellStart"/>
+      <w:r>
+        <w:rPr>
+          <w:sz w:val="28"/>
+          <w:szCs w:val="18"/>
+        </w:rPr>
+        <w:t>branaches</w:t>
+      </w:r>
+      <w:proofErr w:type="spellEnd"/>
+      <w:r>
+        <w:rPr>
+          <w:sz w:val="28"/>
+          <w:szCs w:val="18"/>
+        </w:rPr>
+        <w:t xml:space="preserve"> with </w:t>
+      </w:r>
+      <w:proofErr w:type="spellStart"/>
+      <w:r>
+        <w:rPr>
+          <w:sz w:val="28"/>
+          <w:szCs w:val="18"/>
+        </w:rPr>
+        <w:t>there</w:t>
+      </w:r>
+      <w:proofErr w:type="spellEnd"/>
+      <w:r>
+        <w:rPr>
+          <w:sz w:val="28"/>
+          <w:szCs w:val="18"/>
+        </w:rPr>
+        <w:t xml:space="preserve"> respective branch hash and last commit of each branch in the working tree.</w:t>
       </w:r>
     </w:p>
     <w:p>
@@ -3969,7 +5188,39 @@
           <w:sz w:val="28"/>
           <w:szCs w:val="18"/>
         </w:rPr>
-        <w:t xml:space="preserve"> But when we try to delete a branch which is not yet been merged and have changes in it the git will show us an error to prevent the accidental loss of data, but if we still want to delete the branch we can do se by typing this command </w:t>
+        <w:t xml:space="preserve"> But when we try to delete a branch which is not yet been merged and have changes in it the git will show us an error to prevent the accidental loss of data, but if we still want to delete the </w:t>
+      </w:r>
+      <w:proofErr w:type="gramStart"/>
+      <w:r>
+        <w:rPr>
+          <w:sz w:val="28"/>
+          <w:szCs w:val="18"/>
+        </w:rPr>
+        <w:t>branch</w:t>
+      </w:r>
+      <w:proofErr w:type="gramEnd"/>
+      <w:r>
+        <w:rPr>
+          <w:sz w:val="28"/>
+          <w:szCs w:val="18"/>
+        </w:rPr>
+        <w:t xml:space="preserve"> we can do </w:t>
+      </w:r>
+      <w:proofErr w:type="spellStart"/>
+      <w:r>
+        <w:rPr>
+          <w:sz w:val="28"/>
+          <w:szCs w:val="18"/>
+        </w:rPr>
+        <w:t>se</w:t>
+      </w:r>
+      <w:proofErr w:type="spellEnd"/>
+      <w:r>
+        <w:rPr>
+          <w:sz w:val="28"/>
+          <w:szCs w:val="18"/>
+        </w:rPr>
+        <w:t xml:space="preserve"> by typing this command </w:t>
       </w:r>
       <w:r>
         <w:rPr>
@@ -4003,7 +5254,7 @@
     </w:p>
     <w:p>
       <w:pPr>
-        <w:pStyle w:val="normal0"/>
+        <w:pStyle w:val="Normal1"/>
         <w:numPr>
           <w:ilvl w:val="0"/>
           <w:numId w:val="10"/>
@@ -4028,7 +5279,7 @@
     </w:p>
     <w:p>
       <w:pPr>
-        <w:pStyle w:val="normal0"/>
+        <w:pStyle w:val="Normal1"/>
         <w:numPr>
           <w:ilvl w:val="0"/>
           <w:numId w:val="5"/>
@@ -4058,7 +5309,7 @@
     </w:p>
     <w:p>
       <w:pPr>
-        <w:pStyle w:val="normal0"/>
+        <w:pStyle w:val="Normal1"/>
         <w:numPr>
           <w:ilvl w:val="0"/>
           <w:numId w:val="5"/>
@@ -4088,7 +5339,7 @@
     </w:p>
     <w:p>
       <w:pPr>
-        <w:pStyle w:val="normal0"/>
+        <w:pStyle w:val="Normal1"/>
         <w:numPr>
           <w:ilvl w:val="0"/>
           <w:numId w:val="5"/>
@@ -4127,8 +5378,8 @@
           <w:noProof/>
           <w:sz w:val="28"/>
         </w:rPr>
-        <w:pict>
-          <v:shape id="_x0000_s1030" type="#_x0000_t202" style="position:absolute;left:0;text-align:left;margin-left:-7.45pt;margin-top:46.8pt;width:556.15pt;height:90.65pt;z-index:251661312" fillcolor="white [3201]" strokecolor="#c0504d [3205]" strokeweight="2.5pt">
+        <w:pict w14:anchorId="725D7F4E">
+          <v:shape id="_x0000_s2054" type="#_x0000_t202" style="position:absolute;left:0;text-align:left;margin-left:-7.45pt;margin-top:46.8pt;width:556.15pt;height:90.65pt;z-index:251661312" fillcolor="white [3201]" strokecolor="#c0504d [3205]" strokeweight="2.5pt">
             <v:shadow color="#868686"/>
             <v:textbox>
               <w:txbxContent>
@@ -4146,7 +5397,25 @@
                       <w:sz w:val="32"/>
                       <w:lang w:val="en-IN"/>
                     </w:rPr>
-                    <w:t>There are many other commands present in git but these are most basic often used ones, So we search the rest of the commands as we need them</w:t>
+                    <w:t xml:space="preserve">There are many other commands present in git but these are most basic often used ones, </w:t>
+                  </w:r>
+                  <w:proofErr w:type="gramStart"/>
+                  <w:r>
+                    <w:rPr>
+                      <w:color w:val="FF0000"/>
+                      <w:sz w:val="32"/>
+                      <w:lang w:val="en-IN"/>
+                    </w:rPr>
+                    <w:t>So</w:t>
+                  </w:r>
+                  <w:proofErr w:type="gramEnd"/>
+                  <w:r>
+                    <w:rPr>
+                      <w:color w:val="FF0000"/>
+                      <w:sz w:val="32"/>
+                      <w:lang w:val="en-IN"/>
+                    </w:rPr>
+                    <w:t xml:space="preserve"> we search the rest of the commands as we need them</w:t>
                   </w:r>
                 </w:p>
                 <w:p>
@@ -4163,7 +5432,25 @@
                       <w:sz w:val="32"/>
                       <w:lang w:val="en-IN"/>
                     </w:rPr>
-                    <w:t xml:space="preserve">either on git site or internet or chatgpt. </w:t>
+                    <w:t xml:space="preserve">either on git site or internet or </w:t>
+                  </w:r>
+                  <w:proofErr w:type="spellStart"/>
+                  <w:r>
+                    <w:rPr>
+                      <w:color w:val="FF0000"/>
+                      <w:sz w:val="32"/>
+                      <w:lang w:val="en-IN"/>
+                    </w:rPr>
+                    <w:t>chatgpt</w:t>
+                  </w:r>
+                  <w:proofErr w:type="spellEnd"/>
+                  <w:r>
+                    <w:rPr>
+                      <w:color w:val="FF0000"/>
+                      <w:sz w:val="32"/>
+                      <w:lang w:val="en-IN"/>
+                    </w:rPr>
+                    <w:t xml:space="preserve">. </w:t>
                   </w:r>
                 </w:p>
               </w:txbxContent>
@@ -4180,7 +5467,7 @@
     </w:p>
     <w:p>
       <w:pPr>
-        <w:pStyle w:val="normal0"/>
+        <w:pStyle w:val="Normal1"/>
         <w:spacing w:line="240" w:lineRule="auto"/>
         <w:ind w:left="2127" w:hanging="2268"/>
         <w:rPr>
@@ -4232,17 +5519,35 @@
         </w:rPr>
         <w:t xml:space="preserve">To ignore files/directories in git we just have to create a </w:t>
       </w:r>
+      <w:proofErr w:type="gramStart"/>
       <w:r>
         <w:rPr>
           <w:sz w:val="32"/>
           <w:szCs w:val="28"/>
         </w:rPr>
-        <w:t>“.gitignore” file and write the name of those file and directories in it to ignore.</w:t>
-      </w:r>
-    </w:p>
-    <w:p>
-      <w:pPr>
-        <w:pStyle w:val="normal0"/>
+        <w:t>“.</w:t>
+      </w:r>
+      <w:proofErr w:type="spellStart"/>
+      <w:r>
+        <w:rPr>
+          <w:sz w:val="32"/>
+          <w:szCs w:val="28"/>
+        </w:rPr>
+        <w:t>gitignore</w:t>
+      </w:r>
+      <w:proofErr w:type="spellEnd"/>
+      <w:proofErr w:type="gramEnd"/>
+      <w:r>
+        <w:rPr>
+          <w:sz w:val="32"/>
+          <w:szCs w:val="28"/>
+        </w:rPr>
+        <w:t>” file and write the name of those file and directories in it to ignore.</w:t>
+      </w:r>
+    </w:p>
+    <w:p>
+      <w:pPr>
+        <w:pStyle w:val="Normal1"/>
         <w:numPr>
           <w:ilvl w:val="0"/>
           <w:numId w:val="4"/>
@@ -4258,40 +5563,81 @@
           <w:sz w:val="32"/>
           <w:szCs w:val="28"/>
         </w:rPr>
-        <w:t xml:space="preserve">To ignore multiple files of same type we should write *.extension to ignore all of them for </w:t>
-      </w:r>
+        <w:t xml:space="preserve">To ignore multiple files of same type we should write </w:t>
+      </w:r>
+      <w:proofErr w:type="gramStart"/>
       <w:r>
         <w:rPr>
           <w:sz w:val="32"/>
           <w:szCs w:val="28"/>
         </w:rPr>
-        <w:t>e.g.</w:t>
-      </w:r>
+        <w:t>*.extension</w:t>
+      </w:r>
+      <w:proofErr w:type="gramEnd"/>
       <w:r>
         <w:rPr>
           <w:sz w:val="32"/>
           <w:szCs w:val="28"/>
         </w:rPr>
-        <w:t xml:space="preserve"> To ignore all .txt files we just write “</w:t>
+        <w:t xml:space="preserve"> to ignore all of them for </w:t>
       </w:r>
       <w:r>
         <w:rPr>
           <w:sz w:val="32"/>
           <w:szCs w:val="28"/>
         </w:rPr>
-        <w:t>*</w:t>
+        <w:t>e.g.</w:t>
       </w:r>
       <w:r>
         <w:rPr>
           <w:sz w:val="32"/>
           <w:szCs w:val="28"/>
         </w:rPr>
-        <w:t>.txt in “.gitignore” file.</w:t>
-      </w:r>
-    </w:p>
-    <w:p>
-      <w:pPr>
-        <w:pStyle w:val="normal0"/>
+        <w:t xml:space="preserve"> To ignore all .txt files we just write “</w:t>
+      </w:r>
+      <w:r>
+        <w:rPr>
+          <w:sz w:val="32"/>
+          <w:szCs w:val="28"/>
+        </w:rPr>
+        <w:t>*</w:t>
+      </w:r>
+      <w:r>
+        <w:rPr>
+          <w:sz w:val="32"/>
+          <w:szCs w:val="28"/>
+        </w:rPr>
+        <w:t xml:space="preserve">.txt in </w:t>
+      </w:r>
+      <w:proofErr w:type="gramStart"/>
+      <w:r>
+        <w:rPr>
+          <w:sz w:val="32"/>
+          <w:szCs w:val="28"/>
+        </w:rPr>
+        <w:t>“.</w:t>
+      </w:r>
+      <w:proofErr w:type="spellStart"/>
+      <w:r>
+        <w:rPr>
+          <w:sz w:val="32"/>
+          <w:szCs w:val="28"/>
+        </w:rPr>
+        <w:t>gitignore</w:t>
+      </w:r>
+      <w:proofErr w:type="spellEnd"/>
+      <w:proofErr w:type="gramEnd"/>
+      <w:r>
+        <w:rPr>
+          <w:sz w:val="32"/>
+          <w:szCs w:val="28"/>
+        </w:rPr>
+        <w:t>” file.</w:t>
+      </w:r>
+    </w:p>
+    <w:p>
+      <w:pPr>
+        <w:pStyle w:val="Normal1"/>
         <w:numPr>
           <w:ilvl w:val="0"/>
           <w:numId w:val="4"/>
@@ -4307,12 +5653,28 @@
           <w:sz w:val="32"/>
           <w:szCs w:val="28"/>
         </w:rPr>
-        <w:t>We can ignore the whole path, single directory or multiple directory of same name or a specific file from the multiple files of same name.</w:t>
-      </w:r>
-    </w:p>
-    <w:p>
-      <w:pPr>
-        <w:pStyle w:val="normal0"/>
+        <w:t xml:space="preserve">We can ignore the whole path, single directory or multiple </w:t>
+      </w:r>
+      <w:proofErr w:type="gramStart"/>
+      <w:r>
+        <w:rPr>
+          <w:sz w:val="32"/>
+          <w:szCs w:val="28"/>
+        </w:rPr>
+        <w:t>directory</w:t>
+      </w:r>
+      <w:proofErr w:type="gramEnd"/>
+      <w:r>
+        <w:rPr>
+          <w:sz w:val="32"/>
+          <w:szCs w:val="28"/>
+        </w:rPr>
+        <w:t xml:space="preserve"> of same name or a specific file from the multiple files of same name.</w:t>
+      </w:r>
+    </w:p>
+    <w:p>
+      <w:pPr>
+        <w:pStyle w:val="Normal1"/>
         <w:numPr>
           <w:ilvl w:val="0"/>
           <w:numId w:val="4"/>
@@ -4356,26 +5718,99 @@
           <w:sz w:val="32"/>
           <w:szCs w:val="28"/>
         </w:rPr>
-        <w:t>s with the same name have write file name like this (dir/) in “.gitignore”, so to ignore a file</w:t>
-      </w:r>
+        <w:t>s with the same name have write file name like this (</w:t>
+      </w:r>
+      <w:proofErr w:type="spellStart"/>
       <w:r>
         <w:rPr>
           <w:sz w:val="32"/>
           <w:szCs w:val="28"/>
         </w:rPr>
-        <w:t xml:space="preserve"> of a same name </w:t>
-      </w:r>
+        <w:t>dir</w:t>
+      </w:r>
+      <w:proofErr w:type="spellEnd"/>
       <w:r>
         <w:rPr>
           <w:sz w:val="32"/>
           <w:szCs w:val="28"/>
         </w:rPr>
-        <w:t>as other we have to specify the path of the file to ignore it.(for outer: /dir/, for inner e.g. static/dir)</w:t>
-      </w:r>
-    </w:p>
-    <w:p>
-      <w:pPr>
-        <w:pStyle w:val="normal0"/>
+        <w:t xml:space="preserve">/) in </w:t>
+      </w:r>
+      <w:proofErr w:type="gramStart"/>
+      <w:r>
+        <w:rPr>
+          <w:sz w:val="32"/>
+          <w:szCs w:val="28"/>
+        </w:rPr>
+        <w:t>“.</w:t>
+      </w:r>
+      <w:proofErr w:type="spellStart"/>
+      <w:r>
+        <w:rPr>
+          <w:sz w:val="32"/>
+          <w:szCs w:val="28"/>
+        </w:rPr>
+        <w:t>gitignore</w:t>
+      </w:r>
+      <w:proofErr w:type="spellEnd"/>
+      <w:proofErr w:type="gramEnd"/>
+      <w:r>
+        <w:rPr>
+          <w:sz w:val="32"/>
+          <w:szCs w:val="28"/>
+        </w:rPr>
+        <w:t>”, so to ignore a file</w:t>
+      </w:r>
+      <w:r>
+        <w:rPr>
+          <w:sz w:val="32"/>
+          <w:szCs w:val="28"/>
+        </w:rPr>
+        <w:t xml:space="preserve"> of a same name </w:t>
+      </w:r>
+      <w:r>
+        <w:rPr>
+          <w:sz w:val="32"/>
+          <w:szCs w:val="28"/>
+        </w:rPr>
+        <w:t>as other we have to specify the path of the file to ignore it.(for outer: /</w:t>
+      </w:r>
+      <w:proofErr w:type="spellStart"/>
+      <w:r>
+        <w:rPr>
+          <w:sz w:val="32"/>
+          <w:szCs w:val="28"/>
+        </w:rPr>
+        <w:t>dir</w:t>
+      </w:r>
+      <w:proofErr w:type="spellEnd"/>
+      <w:r>
+        <w:rPr>
+          <w:sz w:val="32"/>
+          <w:szCs w:val="28"/>
+        </w:rPr>
+        <w:t>/, for inner e.g. static/</w:t>
+      </w:r>
+      <w:proofErr w:type="spellStart"/>
+      <w:r>
+        <w:rPr>
+          <w:sz w:val="32"/>
+          <w:szCs w:val="28"/>
+        </w:rPr>
+        <w:t>dir</w:t>
+      </w:r>
+      <w:proofErr w:type="spellEnd"/>
+      <w:r>
+        <w:rPr>
+          <w:sz w:val="32"/>
+          <w:szCs w:val="28"/>
+        </w:rPr>
+        <w:t>)</w:t>
+      </w:r>
+    </w:p>
+    <w:p>
+      <w:pPr>
+        <w:pStyle w:val="Normal1"/>
         <w:numPr>
           <w:ilvl w:val="0"/>
           <w:numId w:val="4"/>
@@ -4421,6 +5856,7 @@
           <w:szCs w:val="28"/>
         </w:rPr>
       </w:pPr>
+      <w:proofErr w:type="gramStart"/>
       <w:r>
         <w:rPr>
           <w:sz w:val="32"/>
@@ -4433,13 +5869,30 @@
           <w:sz w:val="32"/>
           <w:szCs w:val="28"/>
         </w:rPr>
-        <w:t xml:space="preserve">.gitignore </w:t>
-      </w:r>
+        <w:t>.</w:t>
+      </w:r>
+      <w:proofErr w:type="spellStart"/>
       <w:r>
         <w:rPr>
           <w:sz w:val="32"/>
           <w:szCs w:val="28"/>
         </w:rPr>
+        <w:t>gitignore</w:t>
+      </w:r>
+      <w:proofErr w:type="spellEnd"/>
+      <w:proofErr w:type="gramEnd"/>
+      <w:r>
+        <w:rPr>
+          <w:sz w:val="32"/>
+          <w:szCs w:val="28"/>
+        </w:rPr>
+        <w:t xml:space="preserve"> </w:t>
+      </w:r>
+      <w:r>
+        <w:rPr>
+          <w:sz w:val="32"/>
+          <w:szCs w:val="28"/>
+        </w:rPr>
         <w:t>file allows more complex patterns, such as using wildcards, negation, and comments. Feel free to explore these possibilities for more fine-grained control over what to ignore.</w:t>
       </w:r>
     </w:p>
@@ -4457,14 +5910,39 @@
           <w:sz w:val="32"/>
           <w:szCs w:val="28"/>
         </w:rPr>
-        <w:t xml:space="preserve">Remember, the </w:t>
-      </w:r>
+        <w:t xml:space="preserve">Remember, </w:t>
+      </w:r>
+      <w:proofErr w:type="gramStart"/>
       <w:r>
         <w:rPr>
           <w:sz w:val="32"/>
           <w:szCs w:val="28"/>
         </w:rPr>
-        <w:t xml:space="preserve">.gitignore </w:t>
+        <w:t xml:space="preserve">the </w:t>
+      </w:r>
+      <w:r>
+        <w:rPr>
+          <w:sz w:val="32"/>
+          <w:szCs w:val="28"/>
+        </w:rPr>
+        <w:t>.</w:t>
+      </w:r>
+      <w:proofErr w:type="spellStart"/>
+      <w:r>
+        <w:rPr>
+          <w:sz w:val="32"/>
+          <w:szCs w:val="28"/>
+        </w:rPr>
+        <w:t>gitignore</w:t>
+      </w:r>
+      <w:proofErr w:type="spellEnd"/>
+      <w:proofErr w:type="gramEnd"/>
+      <w:r>
+        <w:rPr>
+          <w:sz w:val="32"/>
+          <w:szCs w:val="28"/>
+        </w:rPr>
+        <w:t xml:space="preserve"> </w:t>
       </w:r>
       <w:r>
         <w:rPr>
@@ -4507,9 +5985,9 @@
           <w:sz w:val="28"/>
           <w:lang w:eastAsia="zh-TW"/>
         </w:rPr>
-        <w:pict>
-          <v:shape id="_x0000_s1026" type="#_x0000_t202" style="position:absolute;left:0;text-align:left;margin-left:-11.7pt;margin-top:6.55pt;width:562.5pt;height:40.05pt;z-index:251660288;mso-height-percent:200;mso-height-percent:200;mso-width-relative:margin;mso-height-relative:margin">
-            <v:textbox style="mso-next-textbox:#_x0000_s1026;mso-fit-shape-to-text:t">
+        <w:pict w14:anchorId="07E9BCFD">
+          <v:shape id="_x0000_s2050" type="#_x0000_t202" style="position:absolute;left:0;text-align:left;margin-left:-11.7pt;margin-top:6.55pt;width:562.5pt;height:40.05pt;z-index:251660288;mso-height-percent:200;mso-height-percent:200;mso-width-relative:margin;mso-height-relative:margin">
+            <v:textbox style="mso-next-textbox:#_x0000_s2050;mso-fit-shape-to-text:t">
               <w:txbxContent>
                 <w:p>
                   <w:pPr>
@@ -4543,12 +6021,21 @@
                     </w:rPr>
                     <w:t xml:space="preserve"> </w:t>
                   </w:r>
+                  <w:proofErr w:type="gramStart"/>
                   <w:r>
                     <w:rPr>
                       <w:b/>
                       <w:sz w:val="28"/>
                     </w:rPr>
-                    <w:t xml:space="preserve">git  rm –cached &lt;file name&gt; </w:t>
+                    <w:t>git  rm</w:t>
+                  </w:r>
+                  <w:proofErr w:type="gramEnd"/>
+                  <w:r>
+                    <w:rPr>
+                      <w:b/>
+                      <w:sz w:val="28"/>
+                    </w:rPr>
+                    <w:t xml:space="preserve"> –cached &lt;file name&gt; </w:t>
                   </w:r>
                   <w:r>
                     <w:rPr>
@@ -4648,7 +6135,7 @@
     </w:p>
     <w:p>
       <w:pPr>
-        <w:pStyle w:val="normal0"/>
+        <w:pStyle w:val="Normal1"/>
         <w:spacing w:line="240" w:lineRule="auto"/>
         <w:rPr>
           <w:sz w:val="32"/>
@@ -4661,7 +6148,7 @@
           <w:sz w:val="24"/>
         </w:rPr>
         <w:drawing>
-          <wp:inline distT="0" distB="0" distL="0" distR="0">
+          <wp:inline distT="0" distB="0" distL="0" distR="0" wp14:anchorId="2D03EDE2" wp14:editId="0AC9C4E1">
             <wp:extent cx="4762500" cy="3019425"/>
             <wp:effectExtent l="19050" t="0" r="0" b="0"/>
             <wp:docPr id="3" name="Picture 1" descr="The Git Lifecycle | Learn to Code in Boston with Launch Academy"/>
@@ -4709,7 +6196,7 @@
     </w:p>
     <w:p>
       <w:pPr>
-        <w:pStyle w:val="normal0"/>
+        <w:pStyle w:val="Normal1"/>
         <w:spacing w:line="240" w:lineRule="auto"/>
         <w:rPr>
           <w:sz w:val="32"/>
@@ -4744,7 +6231,21 @@
         <w:rPr>
           <w:sz w:val="32"/>
         </w:rPr>
-        <w:t>When we track the untracked files first time instead of saying that they are in staged we say they got unmodified (just for the first time), after that whenever we modify these files they will become modified, after which whenever we track these file again they will go to staged and then when we commit the files they will become unmodified again.</w:t>
+        <w:t xml:space="preserve">When we track the untracked files first time instead of saying that they are in staged we say they got unmodified (just for the first time), after that whenever we modify these </w:t>
+      </w:r>
+      <w:proofErr w:type="gramStart"/>
+      <w:r>
+        <w:rPr>
+          <w:sz w:val="32"/>
+        </w:rPr>
+        <w:t>files</w:t>
+      </w:r>
+      <w:proofErr w:type="gramEnd"/>
+      <w:r>
+        <w:rPr>
+          <w:sz w:val="32"/>
+        </w:rPr>
+        <w:t xml:space="preserve"> they will become modified, after which whenever we track these file again they will go to staged and then when we commit the files they will become unmodified again.</w:t>
       </w:r>
     </w:p>
     <w:p>
@@ -4781,7 +6282,21 @@
         <w:rPr>
           <w:sz w:val="32"/>
         </w:rPr>
-        <w:t>hen we modify a file which is still in the staging area (the area in which ready to commit files are placed.) then it will be present in both staging area and modified area, but in staged the version of file is before it get modified which is ready to get commit and in modified area new modified file is present.</w:t>
+        <w:t xml:space="preserve">hen we modify a file which is still in the staging area (the area in which ready to commit files are placed.) then it will be present in both staging area and modified area, but in staged the version of file is before it </w:t>
+      </w:r>
+      <w:proofErr w:type="gramStart"/>
+      <w:r>
+        <w:rPr>
+          <w:sz w:val="32"/>
+        </w:rPr>
+        <w:t>get</w:t>
+      </w:r>
+      <w:proofErr w:type="gramEnd"/>
+      <w:r>
+        <w:rPr>
+          <w:sz w:val="32"/>
+        </w:rPr>
+        <w:t xml:space="preserve"> modified which is ready to get commit and in modified area new modified file is present.</w:t>
       </w:r>
     </w:p>
     <w:p>
@@ -4889,8 +6404,8 @@
 </file>
 
 <file path=word/endnotes.xml><?xml version="1.0" encoding="utf-8"?>
-<w:endnotes xmlns:ve="http://schemas.openxmlformats.org/markup-compatibility/2006" xmlns:o="urn:schemas-microsoft-com:office:office" xmlns:r="http://schemas.openxmlformats.org/officeDocument/2006/relationships" xmlns:m="http://schemas.openxmlformats.org/officeDocument/2006/math" xmlns:v="urn:schemas-microsoft-com:vml" xmlns:wp="http://schemas.openxmlformats.org/drawingml/2006/wordprocessingDrawing" xmlns:w10="urn:schemas-microsoft-com:office:word" xmlns:w="http://schemas.openxmlformats.org/wordprocessingml/2006/main" xmlns:wne="http://schemas.microsoft.com/office/word/2006/wordml">
-  <w:endnote w:type="separator" w:id="0">
+<w:endnotes xmlns:wpc="http://schemas.microsoft.com/office/word/2010/wordprocessingCanvas" xmlns:cx="http://schemas.microsoft.com/office/drawing/2014/chartex" xmlns:cx1="http://schemas.microsoft.com/office/drawing/2015/9/8/chartex" xmlns:cx2="http://schemas.microsoft.com/office/drawing/2015/10/21/chartex" xmlns:cx3="http://schemas.microsoft.com/office/drawing/2016/5/9/chartex" xmlns:cx4="http://schemas.microsoft.com/office/drawing/2016/5/10/chartex" xmlns:cx5="http://schemas.microsoft.com/office/drawing/2016/5/11/chartex" xmlns:cx6="http://schemas.microsoft.com/office/drawing/2016/5/12/chartex" xmlns:cx7="http://schemas.microsoft.com/office/drawing/2016/5/13/chartex" xmlns:cx8="http://schemas.microsoft.com/office/drawing/2016/5/14/chartex" xmlns:mc="http://schemas.openxmlformats.org/markup-compatibility/2006" xmlns:aink="http://schemas.microsoft.com/office/drawing/2016/ink" xmlns:am3d="http://schemas.microsoft.com/office/drawing/2017/model3d" xmlns:o="urn:schemas-microsoft-com:office:office" xmlns:r="http://schemas.openxmlformats.org/officeDocument/2006/relationships" xmlns:m="http://schemas.openxmlformats.org/officeDocument/2006/math" xmlns:v="urn:schemas-microsoft-com:vml" xmlns:wp14="http://schemas.microsoft.com/office/word/2010/wordprocessingDrawing" xmlns:wp="http://schemas.openxmlformats.org/drawingml/2006/wordprocessingDrawing" xmlns:w10="urn:schemas-microsoft-com:office:word" xmlns:w="http://schemas.openxmlformats.org/wordprocessingml/2006/main" xmlns:w14="http://schemas.microsoft.com/office/word/2010/wordml" xmlns:w15="http://schemas.microsoft.com/office/word/2012/wordml" xmlns:w16cex="http://schemas.microsoft.com/office/word/2018/wordml/cex" xmlns:w16cid="http://schemas.microsoft.com/office/word/2016/wordml/cid" xmlns:w16="http://schemas.microsoft.com/office/word/2018/wordml" xmlns:w16sdtdh="http://schemas.microsoft.com/office/word/2020/wordml/sdtdatahash" xmlns:w16se="http://schemas.microsoft.com/office/word/2015/wordml/symex" xmlns:wpg="http://schemas.microsoft.com/office/word/2010/wordprocessingGroup" xmlns:wpi="http://schemas.microsoft.com/office/word/2010/wordprocessingInk" xmlns:wne="http://schemas.microsoft.com/office/word/2006/wordml" xmlns:wps="http://schemas.microsoft.com/office/word/2010/wordprocessingShape" mc:Ignorable="w14 w15 w16se w16cid w16 w16cex w16sdtdh wp14">
+  <w:endnote w:type="separator" w:id="-1">
     <w:p>
       <w:pPr>
         <w:spacing w:line="240" w:lineRule="auto"/>
@@ -4900,7 +6415,7 @@
       </w:r>
     </w:p>
   </w:endnote>
-  <w:endnote w:type="continuationSeparator" w:id="1">
+  <w:endnote w:type="continuationSeparator" w:id="0">
     <w:p>
       <w:pPr>
         <w:spacing w:line="240" w:lineRule="auto"/>
@@ -4914,8 +6429,8 @@
 </file>
 
 <file path=word/footnotes.xml><?xml version="1.0" encoding="utf-8"?>
-<w:footnotes xmlns:ve="http://schemas.openxmlformats.org/markup-compatibility/2006" xmlns:o="urn:schemas-microsoft-com:office:office" xmlns:r="http://schemas.openxmlformats.org/officeDocument/2006/relationships" xmlns:m="http://schemas.openxmlformats.org/officeDocument/2006/math" xmlns:v="urn:schemas-microsoft-com:vml" xmlns:wp="http://schemas.openxmlformats.org/drawingml/2006/wordprocessingDrawing" xmlns:w10="urn:schemas-microsoft-com:office:word" xmlns:w="http://schemas.openxmlformats.org/wordprocessingml/2006/main" xmlns:wne="http://schemas.microsoft.com/office/word/2006/wordml">
-  <w:footnote w:type="separator" w:id="0">
+<w:footnotes xmlns:wpc="http://schemas.microsoft.com/office/word/2010/wordprocessingCanvas" xmlns:cx="http://schemas.microsoft.com/office/drawing/2014/chartex" xmlns:cx1="http://schemas.microsoft.com/office/drawing/2015/9/8/chartex" xmlns:cx2="http://schemas.microsoft.com/office/drawing/2015/10/21/chartex" xmlns:cx3="http://schemas.microsoft.com/office/drawing/2016/5/9/chartex" xmlns:cx4="http://schemas.microsoft.com/office/drawing/2016/5/10/chartex" xmlns:cx5="http://schemas.microsoft.com/office/drawing/2016/5/11/chartex" xmlns:cx6="http://schemas.microsoft.com/office/drawing/2016/5/12/chartex" xmlns:cx7="http://schemas.microsoft.com/office/drawing/2016/5/13/chartex" xmlns:cx8="http://schemas.microsoft.com/office/drawing/2016/5/14/chartex" xmlns:mc="http://schemas.openxmlformats.org/markup-compatibility/2006" xmlns:aink="http://schemas.microsoft.com/office/drawing/2016/ink" xmlns:am3d="http://schemas.microsoft.com/office/drawing/2017/model3d" xmlns:o="urn:schemas-microsoft-com:office:office" xmlns:r="http://schemas.openxmlformats.org/officeDocument/2006/relationships" xmlns:m="http://schemas.openxmlformats.org/officeDocument/2006/math" xmlns:v="urn:schemas-microsoft-com:vml" xmlns:wp14="http://schemas.microsoft.com/office/word/2010/wordprocessingDrawing" xmlns:wp="http://schemas.openxmlformats.org/drawingml/2006/wordprocessingDrawing" xmlns:w10="urn:schemas-microsoft-com:office:word" xmlns:w="http://schemas.openxmlformats.org/wordprocessingml/2006/main" xmlns:w14="http://schemas.microsoft.com/office/word/2010/wordml" xmlns:w15="http://schemas.microsoft.com/office/word/2012/wordml" xmlns:w16cex="http://schemas.microsoft.com/office/word/2018/wordml/cex" xmlns:w16cid="http://schemas.microsoft.com/office/word/2016/wordml/cid" xmlns:w16="http://schemas.microsoft.com/office/word/2018/wordml" xmlns:w16sdtdh="http://schemas.microsoft.com/office/word/2020/wordml/sdtdatahash" xmlns:w16se="http://schemas.microsoft.com/office/word/2015/wordml/symex" xmlns:wpg="http://schemas.microsoft.com/office/word/2010/wordprocessingGroup" xmlns:wpi="http://schemas.microsoft.com/office/word/2010/wordprocessingInk" xmlns:wne="http://schemas.microsoft.com/office/word/2006/wordml" xmlns:wps="http://schemas.microsoft.com/office/word/2010/wordprocessingShape" mc:Ignorable="w14 w15 w16se w16cid w16 w16cex w16sdtdh wp14">
+  <w:footnote w:type="separator" w:id="-1">
     <w:p>
       <w:pPr>
         <w:spacing w:line="240" w:lineRule="auto"/>
@@ -4925,7 +6440,7 @@
       </w:r>
     </w:p>
   </w:footnote>
-  <w:footnote w:type="continuationSeparator" w:id="1">
+  <w:footnote w:type="continuationSeparator" w:id="0">
     <w:p>
       <w:pPr>
         <w:spacing w:line="240" w:lineRule="auto"/>
@@ -4939,7 +6454,7 @@
 </file>
 
 <file path=word/header1.xml><?xml version="1.0" encoding="utf-8"?>
-<w:hdr xmlns:ve="http://schemas.openxmlformats.org/markup-compatibility/2006" xmlns:o="urn:schemas-microsoft-com:office:office" xmlns:r="http://schemas.openxmlformats.org/officeDocument/2006/relationships" xmlns:m="http://schemas.openxmlformats.org/officeDocument/2006/math" xmlns:v="urn:schemas-microsoft-com:vml" xmlns:wp="http://schemas.openxmlformats.org/drawingml/2006/wordprocessingDrawing" xmlns:w10="urn:schemas-microsoft-com:office:word" xmlns:w="http://schemas.openxmlformats.org/wordprocessingml/2006/main" xmlns:wne="http://schemas.microsoft.com/office/word/2006/wordml">
+<w:hdr xmlns:wpc="http://schemas.microsoft.com/office/word/2010/wordprocessingCanvas" xmlns:cx="http://schemas.microsoft.com/office/drawing/2014/chartex" xmlns:cx1="http://schemas.microsoft.com/office/drawing/2015/9/8/chartex" xmlns:cx2="http://schemas.microsoft.com/office/drawing/2015/10/21/chartex" xmlns:cx3="http://schemas.microsoft.com/office/drawing/2016/5/9/chartex" xmlns:cx4="http://schemas.microsoft.com/office/drawing/2016/5/10/chartex" xmlns:cx5="http://schemas.microsoft.com/office/drawing/2016/5/11/chartex" xmlns:cx6="http://schemas.microsoft.com/office/drawing/2016/5/12/chartex" xmlns:cx7="http://schemas.microsoft.com/office/drawing/2016/5/13/chartex" xmlns:cx8="http://schemas.microsoft.com/office/drawing/2016/5/14/chartex" xmlns:mc="http://schemas.openxmlformats.org/markup-compatibility/2006" xmlns:aink="http://schemas.microsoft.com/office/drawing/2016/ink" xmlns:am3d="http://schemas.microsoft.com/office/drawing/2017/model3d" xmlns:o="urn:schemas-microsoft-com:office:office" xmlns:r="http://schemas.openxmlformats.org/officeDocument/2006/relationships" xmlns:m="http://schemas.openxmlformats.org/officeDocument/2006/math" xmlns:v="urn:schemas-microsoft-com:vml" xmlns:wp14="http://schemas.microsoft.com/office/word/2010/wordprocessingDrawing" xmlns:wp="http://schemas.openxmlformats.org/drawingml/2006/wordprocessingDrawing" xmlns:w10="urn:schemas-microsoft-com:office:word" xmlns:w="http://schemas.openxmlformats.org/wordprocessingml/2006/main" xmlns:w14="http://schemas.microsoft.com/office/word/2010/wordml" xmlns:w15="http://schemas.microsoft.com/office/word/2012/wordml" xmlns:w16cex="http://schemas.microsoft.com/office/word/2018/wordml/cex" xmlns:w16cid="http://schemas.microsoft.com/office/word/2016/wordml/cid" xmlns:w16="http://schemas.microsoft.com/office/word/2018/wordml" xmlns:w16sdtdh="http://schemas.microsoft.com/office/word/2020/wordml/sdtdatahash" xmlns:w16se="http://schemas.microsoft.com/office/word/2015/wordml/symex" xmlns:wpg="http://schemas.microsoft.com/office/word/2010/wordprocessingGroup" xmlns:wpi="http://schemas.microsoft.com/office/word/2010/wordprocessingInk" xmlns:wne="http://schemas.microsoft.com/office/word/2006/wordml" xmlns:wps="http://schemas.microsoft.com/office/word/2010/wordprocessingShape" mc:Ignorable="w14 w15 w16se w16cid w16 w16cex w16sdtdh wp14">
   <w:sdt>
     <w:sdtPr>
       <w:id w:val="141271723"/>
@@ -4948,6 +6463,7 @@
         <w:docPartUnique/>
       </w:docPartObj>
     </w:sdtPr>
+    <w:sdtEndPr/>
     <w:sdtContent>
       <w:p>
         <w:pPr>
@@ -4959,14 +6475,27 @@
           <w:pStyle w:val="Header"/>
           <w:jc w:val="right"/>
         </w:pPr>
-        <w:fldSimple w:instr=" PAGE   \* MERGEFORMAT ">
-          <w:r>
-            <w:rPr>
-              <w:noProof/>
-            </w:rPr>
-            <w:t>10</w:t>
-          </w:r>
-        </w:fldSimple>
+        <w:r>
+          <w:fldChar w:fldCharType="begin"/>
+        </w:r>
+        <w:r>
+          <w:instrText xml:space="preserve"> PAGE   \* MERGEFORMAT </w:instrText>
+        </w:r>
+        <w:r>
+          <w:fldChar w:fldCharType="separate"/>
+        </w:r>
+        <w:r>
+          <w:rPr>
+            <w:noProof/>
+          </w:rPr>
+          <w:t>10</w:t>
+        </w:r>
+        <w:r>
+          <w:rPr>
+            <w:noProof/>
+          </w:rPr>
+          <w:fldChar w:fldCharType="end"/>
+        </w:r>
       </w:p>
     </w:sdtContent>
   </w:sdt>
@@ -4979,7 +6508,7 @@
 </file>
 
 <file path=word/numbering.xml><?xml version="1.0" encoding="utf-8"?>
-<w:numbering xmlns:ve="http://schemas.openxmlformats.org/markup-compatibility/2006" xmlns:o="urn:schemas-microsoft-com:office:office" xmlns:r="http://schemas.openxmlformats.org/officeDocument/2006/relationships" xmlns:m="http://schemas.openxmlformats.org/officeDocument/2006/math" xmlns:v="urn:schemas-microsoft-com:vml" xmlns:wp="http://schemas.openxmlformats.org/drawingml/2006/wordprocessingDrawing" xmlns:w10="urn:schemas-microsoft-com:office:word" xmlns:w="http://schemas.openxmlformats.org/wordprocessingml/2006/main" xmlns:wne="http://schemas.microsoft.com/office/word/2006/wordml">
+<w:numbering xmlns:wpc="http://schemas.microsoft.com/office/word/2010/wordprocessingCanvas" xmlns:cx="http://schemas.microsoft.com/office/drawing/2014/chartex" xmlns:cx1="http://schemas.microsoft.com/office/drawing/2015/9/8/chartex" xmlns:cx2="http://schemas.microsoft.com/office/drawing/2015/10/21/chartex" xmlns:cx3="http://schemas.microsoft.com/office/drawing/2016/5/9/chartex" xmlns:cx4="http://schemas.microsoft.com/office/drawing/2016/5/10/chartex" xmlns:cx5="http://schemas.microsoft.com/office/drawing/2016/5/11/chartex" xmlns:cx6="http://schemas.microsoft.com/office/drawing/2016/5/12/chartex" xmlns:cx7="http://schemas.microsoft.com/office/drawing/2016/5/13/chartex" xmlns:cx8="http://schemas.microsoft.com/office/drawing/2016/5/14/chartex" xmlns:mc="http://schemas.openxmlformats.org/markup-compatibility/2006" xmlns:aink="http://schemas.microsoft.com/office/drawing/2016/ink" xmlns:am3d="http://schemas.microsoft.com/office/drawing/2017/model3d" xmlns:o="urn:schemas-microsoft-com:office:office" xmlns:r="http://schemas.openxmlformats.org/officeDocument/2006/relationships" xmlns:m="http://schemas.openxmlformats.org/officeDocument/2006/math" xmlns:v="urn:schemas-microsoft-com:vml" xmlns:wp14="http://schemas.microsoft.com/office/word/2010/wordprocessingDrawing" xmlns:wp="http://schemas.openxmlformats.org/drawingml/2006/wordprocessingDrawing" xmlns:w10="urn:schemas-microsoft-com:office:word" xmlns:w="http://schemas.openxmlformats.org/wordprocessingml/2006/main" xmlns:w14="http://schemas.microsoft.com/office/word/2010/wordml" xmlns:w15="http://schemas.microsoft.com/office/word/2012/wordml" xmlns:w16cex="http://schemas.microsoft.com/office/word/2018/wordml/cex" xmlns:w16cid="http://schemas.microsoft.com/office/word/2016/wordml/cid" xmlns:w16="http://schemas.microsoft.com/office/word/2018/wordml" xmlns:w16sdtdh="http://schemas.microsoft.com/office/word/2020/wordml/sdtdatahash" xmlns:w16se="http://schemas.microsoft.com/office/word/2015/wordml/symex" xmlns:wpg="http://schemas.microsoft.com/office/word/2010/wordprocessingGroup" xmlns:wpi="http://schemas.microsoft.com/office/word/2010/wordprocessingInk" xmlns:wne="http://schemas.microsoft.com/office/word/2006/wordml" xmlns:wps="http://schemas.microsoft.com/office/word/2010/wordprocessingShape" mc:Ignorable="w14 w15 w16se w16cid w16 w16cex w16sdtdh wp14">
   <w:numPicBullet w:numPicBulletId="0">
     <w:pict>
       <v:shapetype id="_x0000_t75" coordsize="21600,21600" o:spt="75" o:preferrelative="t" path="m@4@5l@4@11@9@11@9@5xe" filled="f" stroked="f">
@@ -5001,12 +6530,12 @@
         <v:path o:extrusionok="f" gradientshapeok="t" o:connecttype="rect"/>
         <o:lock v:ext="edit" aspectratio="t"/>
       </v:shapetype>
-      <v:shape id="_x0000_i1046" type="#_x0000_t75" style="width:11.15pt;height:11.15pt" o:bullet="t">
+      <v:shape id="_x0000_i1043" type="#_x0000_t75" style="width:11.4pt;height:11.4pt" o:bullet="t">
         <v:imagedata r:id="rId1" o:title="mso50C0"/>
       </v:shape>
     </w:pict>
   </w:numPicBullet>
-  <w:abstractNum w:abstractNumId="0">
+  <w:abstractNum w:abstractNumId="0" w15:restartNumberingAfterBreak="0">
     <w:nsid w:val="033A6CB4"/>
     <w:multiLevelType w:val="hybridMultilevel"/>
     <w:tmpl w:val="7F8C9ECC"/>
@@ -5119,7 +6648,7 @@
       </w:rPr>
     </w:lvl>
   </w:abstractNum>
-  <w:abstractNum w:abstractNumId="1">
+  <w:abstractNum w:abstractNumId="1" w15:restartNumberingAfterBreak="0">
     <w:nsid w:val="036D0C11"/>
     <w:multiLevelType w:val="hybridMultilevel"/>
     <w:tmpl w:val="72D4AF96"/>
@@ -5235,7 +6764,7 @@
       </w:rPr>
     </w:lvl>
   </w:abstractNum>
-  <w:abstractNum w:abstractNumId="2">
+  <w:abstractNum w:abstractNumId="2" w15:restartNumberingAfterBreak="0">
     <w:nsid w:val="0AE5271E"/>
     <w:multiLevelType w:val="hybridMultilevel"/>
     <w:tmpl w:val="C846B7D8"/>
@@ -5350,7 +6879,7 @@
       </w:rPr>
     </w:lvl>
   </w:abstractNum>
-  <w:abstractNum w:abstractNumId="3">
+  <w:abstractNum w:abstractNumId="3" w15:restartNumberingAfterBreak="0">
     <w:nsid w:val="0C1072E7"/>
     <w:multiLevelType w:val="hybridMultilevel"/>
     <w:tmpl w:val="CE0C5D96"/>
@@ -5464,7 +6993,7 @@
       </w:rPr>
     </w:lvl>
   </w:abstractNum>
-  <w:abstractNum w:abstractNumId="4">
+  <w:abstractNum w:abstractNumId="4" w15:restartNumberingAfterBreak="0">
     <w:nsid w:val="1B0838CA"/>
     <w:multiLevelType w:val="hybridMultilevel"/>
     <w:tmpl w:val="F8466132"/>
@@ -5579,7 +7108,7 @@
       </w:rPr>
     </w:lvl>
   </w:abstractNum>
-  <w:abstractNum w:abstractNumId="5">
+  <w:abstractNum w:abstractNumId="5" w15:restartNumberingAfterBreak="0">
     <w:nsid w:val="1C966F5D"/>
     <w:multiLevelType w:val="hybridMultilevel"/>
     <w:tmpl w:val="3E6C37C8"/>
@@ -5695,7 +7224,7 @@
       </w:rPr>
     </w:lvl>
   </w:abstractNum>
-  <w:abstractNum w:abstractNumId="6">
+  <w:abstractNum w:abstractNumId="6" w15:restartNumberingAfterBreak="0">
     <w:nsid w:val="218C3B86"/>
     <w:multiLevelType w:val="multilevel"/>
     <w:tmpl w:val="BB28A07E"/>
@@ -5809,7 +7338,7 @@
       </w:rPr>
     </w:lvl>
   </w:abstractNum>
-  <w:abstractNum w:abstractNumId="7">
+  <w:abstractNum w:abstractNumId="7" w15:restartNumberingAfterBreak="0">
     <w:nsid w:val="22635B88"/>
     <w:multiLevelType w:val="multilevel"/>
     <w:tmpl w:val="245E7F0A"/>
@@ -5926,7 +7455,7 @@
       </w:rPr>
     </w:lvl>
   </w:abstractNum>
-  <w:abstractNum w:abstractNumId="8">
+  <w:abstractNum w:abstractNumId="8" w15:restartNumberingAfterBreak="0">
     <w:nsid w:val="27EF2CA2"/>
     <w:multiLevelType w:val="multilevel"/>
     <w:tmpl w:val="7A266D8E"/>
@@ -6039,7 +7568,7 @@
       </w:rPr>
     </w:lvl>
   </w:abstractNum>
-  <w:abstractNum w:abstractNumId="9">
+  <w:abstractNum w:abstractNumId="9" w15:restartNumberingAfterBreak="0">
     <w:nsid w:val="2FCD1628"/>
     <w:multiLevelType w:val="hybridMultilevel"/>
     <w:tmpl w:val="0C124D18"/>
@@ -6155,7 +7684,7 @@
       </w:rPr>
     </w:lvl>
   </w:abstractNum>
-  <w:abstractNum w:abstractNumId="10">
+  <w:abstractNum w:abstractNumId="10" w15:restartNumberingAfterBreak="0">
     <w:nsid w:val="336154EE"/>
     <w:multiLevelType w:val="hybridMultilevel"/>
     <w:tmpl w:val="3B1CEC4A"/>
@@ -6271,7 +7800,7 @@
       </w:rPr>
     </w:lvl>
   </w:abstractNum>
-  <w:abstractNum w:abstractNumId="11">
+  <w:abstractNum w:abstractNumId="11" w15:restartNumberingAfterBreak="0">
     <w:nsid w:val="365525D6"/>
     <w:multiLevelType w:val="hybridMultilevel"/>
     <w:tmpl w:val="0DFE1B20"/>
@@ -6387,7 +7916,7 @@
       </w:rPr>
     </w:lvl>
   </w:abstractNum>
-  <w:abstractNum w:abstractNumId="12">
+  <w:abstractNum w:abstractNumId="12" w15:restartNumberingAfterBreak="0">
     <w:nsid w:val="3B463E79"/>
     <w:multiLevelType w:val="hybridMultilevel"/>
     <w:tmpl w:val="EE9A38CA"/>
@@ -6501,7 +8030,7 @@
       </w:rPr>
     </w:lvl>
   </w:abstractNum>
-  <w:abstractNum w:abstractNumId="13">
+  <w:abstractNum w:abstractNumId="13" w15:restartNumberingAfterBreak="0">
     <w:nsid w:val="447E50A0"/>
     <w:multiLevelType w:val="hybridMultilevel"/>
     <w:tmpl w:val="582852CE"/>
@@ -6615,7 +8144,7 @@
       </w:rPr>
     </w:lvl>
   </w:abstractNum>
-  <w:abstractNum w:abstractNumId="14">
+  <w:abstractNum w:abstractNumId="14" w15:restartNumberingAfterBreak="0">
     <w:nsid w:val="4DEA4F09"/>
     <w:multiLevelType w:val="multilevel"/>
     <w:tmpl w:val="7F60E9AE"/>
@@ -6730,7 +8259,7 @@
       </w:rPr>
     </w:lvl>
   </w:abstractNum>
-  <w:abstractNum w:abstractNumId="15">
+  <w:abstractNum w:abstractNumId="15" w15:restartNumberingAfterBreak="0">
     <w:nsid w:val="52537101"/>
     <w:multiLevelType w:val="hybridMultilevel"/>
     <w:tmpl w:val="202CA53C"/>
@@ -6845,7 +8374,7 @@
       </w:rPr>
     </w:lvl>
   </w:abstractNum>
-  <w:abstractNum w:abstractNumId="16">
+  <w:abstractNum w:abstractNumId="16" w15:restartNumberingAfterBreak="0">
     <w:nsid w:val="5C4509F1"/>
     <w:multiLevelType w:val="hybridMultilevel"/>
     <w:tmpl w:val="3EBAEB88"/>
@@ -6960,7 +8489,7 @@
       </w:rPr>
     </w:lvl>
   </w:abstractNum>
-  <w:abstractNum w:abstractNumId="17">
+  <w:abstractNum w:abstractNumId="17" w15:restartNumberingAfterBreak="0">
     <w:nsid w:val="5DF53CD6"/>
     <w:multiLevelType w:val="multilevel"/>
     <w:tmpl w:val="04090023"/>
@@ -7056,7 +8585,7 @@
       </w:pPr>
     </w:lvl>
   </w:abstractNum>
-  <w:abstractNum w:abstractNumId="18">
+  <w:abstractNum w:abstractNumId="18" w15:restartNumberingAfterBreak="0">
     <w:nsid w:val="5F9F2E45"/>
     <w:multiLevelType w:val="hybridMultilevel"/>
     <w:tmpl w:val="E7926F10"/>
@@ -7171,7 +8700,7 @@
       </w:rPr>
     </w:lvl>
   </w:abstractNum>
-  <w:abstractNum w:abstractNumId="19">
+  <w:abstractNum w:abstractNumId="19" w15:restartNumberingAfterBreak="0">
     <w:nsid w:val="6B1267A2"/>
     <w:multiLevelType w:val="hybridMultilevel"/>
     <w:tmpl w:val="0D6C257A"/>
@@ -7285,7 +8814,7 @@
       </w:rPr>
     </w:lvl>
   </w:abstractNum>
-  <w:abstractNum w:abstractNumId="20">
+  <w:abstractNum w:abstractNumId="20" w15:restartNumberingAfterBreak="0">
     <w:nsid w:val="6C3F0451"/>
     <w:multiLevelType w:val="hybridMultilevel"/>
     <w:tmpl w:val="4DAC5246"/>
@@ -7401,7 +8930,7 @@
       </w:rPr>
     </w:lvl>
   </w:abstractNum>
-  <w:abstractNum w:abstractNumId="21">
+  <w:abstractNum w:abstractNumId="21" w15:restartNumberingAfterBreak="0">
     <w:nsid w:val="721C7C5C"/>
     <w:multiLevelType w:val="hybridMultilevel"/>
     <w:tmpl w:val="73D0525A"/>
@@ -7515,7 +9044,7 @@
       </w:rPr>
     </w:lvl>
   </w:abstractNum>
-  <w:abstractNum w:abstractNumId="22">
+  <w:abstractNum w:abstractNumId="22" w15:restartNumberingAfterBreak="0">
     <w:nsid w:val="756A3519"/>
     <w:multiLevelType w:val="hybridMultilevel"/>
     <w:tmpl w:val="1368D948"/>
@@ -7704,7 +9233,7 @@
 </file>
 
 <file path=word/styles.xml><?xml version="1.0" encoding="utf-8"?>
-<w:styles xmlns:r="http://schemas.openxmlformats.org/officeDocument/2006/relationships" xmlns:w="http://schemas.openxmlformats.org/wordprocessingml/2006/main">
+<w:styles xmlns:mc="http://schemas.openxmlformats.org/markup-compatibility/2006" xmlns:r="http://schemas.openxmlformats.org/officeDocument/2006/relationships" xmlns:w="http://schemas.openxmlformats.org/wordprocessingml/2006/main" xmlns:w14="http://schemas.microsoft.com/office/word/2010/wordml" xmlns:w15="http://schemas.microsoft.com/office/word/2012/wordml" xmlns:w16cex="http://schemas.microsoft.com/office/word/2018/wordml/cex" xmlns:w16cid="http://schemas.microsoft.com/office/word/2016/wordml/cid" xmlns:w16="http://schemas.microsoft.com/office/word/2018/wordml" xmlns:w16sdtdh="http://schemas.microsoft.com/office/word/2020/wordml/sdtdatahash" xmlns:w16se="http://schemas.microsoft.com/office/word/2015/wordml/symex" mc:Ignorable="w14 w15 w16se w16cid w16 w16cex w16sdtdh">
   <w:docDefaults>
     <w:rPrDefault>
       <w:rPr>
@@ -7721,144 +9250,383 @@
       </w:pPr>
     </w:pPrDefault>
   </w:docDefaults>
-  <w:latentStyles w:defLockedState="0" w:defUIPriority="99" w:defSemiHidden="1" w:defUnhideWhenUsed="1" w:defQFormat="0" w:count="267">
-    <w:lsdException w:name="Normal" w:semiHidden="0" w:uiPriority="0" w:unhideWhenUsed="0" w:qFormat="1"/>
-    <w:lsdException w:name="heading 1" w:semiHidden="0" w:uiPriority="9" w:unhideWhenUsed="0" w:qFormat="1"/>
-    <w:lsdException w:name="heading 2" w:uiPriority="9" w:qFormat="1"/>
-    <w:lsdException w:name="heading 3" w:uiPriority="9" w:qFormat="1"/>
-    <w:lsdException w:name="heading 4" w:uiPriority="9" w:qFormat="1"/>
-    <w:lsdException w:name="heading 5" w:uiPriority="9" w:qFormat="1"/>
-    <w:lsdException w:name="heading 6" w:uiPriority="9" w:qFormat="1"/>
-    <w:lsdException w:name="heading 7" w:uiPriority="9" w:qFormat="1"/>
-    <w:lsdException w:name="heading 8" w:uiPriority="9" w:qFormat="1"/>
-    <w:lsdException w:name="heading 9" w:uiPriority="9" w:qFormat="1"/>
-    <w:lsdException w:name="toc 1" w:uiPriority="39"/>
-    <w:lsdException w:name="toc 2" w:uiPriority="39"/>
-    <w:lsdException w:name="toc 3" w:uiPriority="39"/>
-    <w:lsdException w:name="toc 4" w:uiPriority="39"/>
-    <w:lsdException w:name="toc 5" w:uiPriority="39"/>
-    <w:lsdException w:name="toc 6" w:uiPriority="39"/>
-    <w:lsdException w:name="toc 7" w:uiPriority="39"/>
-    <w:lsdException w:name="toc 8" w:uiPriority="39"/>
-    <w:lsdException w:name="toc 9" w:uiPriority="39"/>
-    <w:lsdException w:name="caption" w:uiPriority="35" w:qFormat="1"/>
-    <w:lsdException w:name="Title" w:semiHidden="0" w:uiPriority="10" w:unhideWhenUsed="0" w:qFormat="1"/>
-    <w:lsdException w:name="Default Paragraph Font" w:uiPriority="1"/>
-    <w:lsdException w:name="Subtitle" w:semiHidden="0" w:uiPriority="11" w:unhideWhenUsed="0" w:qFormat="1"/>
-    <w:lsdException w:name="Strong" w:semiHidden="0" w:uiPriority="22" w:unhideWhenUsed="0" w:qFormat="1"/>
-    <w:lsdException w:name="Emphasis" w:semiHidden="0" w:uiPriority="20" w:unhideWhenUsed="0" w:qFormat="1"/>
-    <w:lsdException w:name="Table Grid" w:semiHidden="0" w:uiPriority="59" w:unhideWhenUsed="0"/>
-    <w:lsdException w:name="Placeholder Text" w:unhideWhenUsed="0"/>
-    <w:lsdException w:name="No Spacing" w:semiHidden="0" w:uiPriority="1" w:unhideWhenUsed="0" w:qFormat="1"/>
-    <w:lsdException w:name="Light Shading" w:semiHidden="0" w:uiPriority="60" w:unhideWhenUsed="0"/>
-    <w:lsdException w:name="Light List" w:semiHidden="0" w:uiPriority="61" w:unhideWhenUsed="0"/>
-    <w:lsdException w:name="Light Grid" w:semiHidden="0" w:uiPriority="62" w:unhideWhenUsed="0"/>
-    <w:lsdException w:name="Medium Shading 1" w:semiHidden="0" w:uiPriority="63" w:unhideWhenUsed="0"/>
-    <w:lsdException w:name="Medium Shading 2" w:semiHidden="0" w:uiPriority="64" w:unhideWhenUsed="0"/>
-    <w:lsdException w:name="Medium List 1" w:semiHidden="0" w:uiPriority="65" w:unhideWhenUsed="0"/>
-    <w:lsdException w:name="Medium List 2" w:semiHidden="0" w:uiPriority="66" w:unhideWhenUsed="0"/>
-    <w:lsdException w:name="Medium Grid 1" w:semiHidden="0" w:uiPriority="67" w:unhideWhenUsed="0"/>
-    <w:lsdException w:name="Medium Grid 2" w:semiHidden="0" w:uiPriority="68" w:unhideWhenUsed="0"/>
-    <w:lsdException w:name="Medium Grid 3" w:semiHidden="0" w:uiPriority="69" w:unhideWhenUsed="0"/>
-    <w:lsdException w:name="Dark List" w:semiHidden="0" w:uiPriority="70" w:unhideWhenUsed="0"/>
-    <w:lsdException w:name="Colorful Shading" w:semiHidden="0" w:uiPriority="71" w:unhideWhenUsed="0"/>
-    <w:lsdException w:name="Colorful List" w:semiHidden="0" w:uiPriority="72" w:unhideWhenUsed="0"/>
-    <w:lsdException w:name="Colorful Grid" w:semiHidden="0" w:uiPriority="73" w:unhideWhenUsed="0"/>
-    <w:lsdException w:name="Light Shading Accent 1" w:semiHidden="0" w:uiPriority="60" w:unhideWhenUsed="0"/>
-    <w:lsdException w:name="Light List Accent 1" w:semiHidden="0" w:uiPriority="61" w:unhideWhenUsed="0"/>
-    <w:lsdException w:name="Light Grid Accent 1" w:semiHidden="0" w:uiPriority="62" w:unhideWhenUsed="0"/>
-    <w:lsdException w:name="Medium Shading 1 Accent 1" w:semiHidden="0" w:uiPriority="63" w:unhideWhenUsed="0"/>
-    <w:lsdException w:name="Medium Shading 2 Accent 1" w:semiHidden="0" w:uiPriority="64" w:unhideWhenUsed="0"/>
-    <w:lsdException w:name="Medium List 1 Accent 1" w:semiHidden="0" w:uiPriority="65" w:unhideWhenUsed="0"/>
-    <w:lsdException w:name="Revision" w:unhideWhenUsed="0"/>
-    <w:lsdException w:name="List Paragraph" w:semiHidden="0" w:uiPriority="34" w:unhideWhenUsed="0" w:qFormat="1"/>
-    <w:lsdException w:name="Quote" w:semiHidden="0" w:uiPriority="29" w:unhideWhenUsed="0" w:qFormat="1"/>
-    <w:lsdException w:name="Intense Quote" w:semiHidden="0" w:uiPriority="30" w:unhideWhenUsed="0" w:qFormat="1"/>
-    <w:lsdException w:name="Medium List 2 Accent 1" w:semiHidden="0" w:uiPriority="66" w:unhideWhenUsed="0"/>
-    <w:lsdException w:name="Medium Grid 1 Accent 1" w:semiHidden="0" w:uiPriority="67" w:unhideWhenUsed="0"/>
-    <w:lsdException w:name="Medium Grid 2 Accent 1" w:semiHidden="0" w:uiPriority="68" w:unhideWhenUsed="0"/>
-    <w:lsdException w:name="Medium Grid 3 Accent 1" w:semiHidden="0" w:uiPriority="69" w:unhideWhenUsed="0"/>
-    <w:lsdException w:name="Dark List Accent 1" w:semiHidden="0" w:uiPriority="70" w:unhideWhenUsed="0"/>
-    <w:lsdException w:name="Colorful Shading Accent 1" w:semiHidden="0" w:uiPriority="71" w:unhideWhenUsed="0"/>
-    <w:lsdException w:name="Colorful List Accent 1" w:semiHidden="0" w:uiPriority="72" w:unhideWhenUsed="0"/>
-    <w:lsdException w:name="Colorful Grid Accent 1" w:semiHidden="0" w:uiPriority="73" w:unhideWhenUsed="0"/>
-    <w:lsdException w:name="Light Shading Accent 2" w:semiHidden="0" w:uiPriority="60" w:unhideWhenUsed="0"/>
-    <w:lsdException w:name="Light List Accent 2" w:semiHidden="0" w:uiPriority="61" w:unhideWhenUsed="0"/>
-    <w:lsdException w:name="Light Grid Accent 2" w:semiHidden="0" w:uiPriority="62" w:unhideWhenUsed="0"/>
-    <w:lsdException w:name="Medium Shading 1 Accent 2" w:semiHidden="0" w:uiPriority="63" w:unhideWhenUsed="0"/>
-    <w:lsdException w:name="Medium Shading 2 Accent 2" w:semiHidden="0" w:uiPriority="64" w:unhideWhenUsed="0"/>
-    <w:lsdException w:name="Medium List 1 Accent 2" w:semiHidden="0" w:uiPriority="65" w:unhideWhenUsed="0"/>
-    <w:lsdException w:name="Medium List 2 Accent 2" w:semiHidden="0" w:uiPriority="66" w:unhideWhenUsed="0"/>
-    <w:lsdException w:name="Medium Grid 1 Accent 2" w:semiHidden="0" w:uiPriority="67" w:unhideWhenUsed="0"/>
-    <w:lsdException w:name="Medium Grid 2 Accent 2" w:semiHidden="0" w:uiPriority="68" w:unhideWhenUsed="0"/>
-    <w:lsdException w:name="Medium Grid 3 Accent 2" w:semiHidden="0" w:uiPriority="69" w:unhideWhenUsed="0"/>
-    <w:lsdException w:name="Dark List Accent 2" w:semiHidden="0" w:uiPriority="70" w:unhideWhenUsed="0"/>
-    <w:lsdException w:name="Colorful Shading Accent 2" w:semiHidden="0" w:uiPriority="71" w:unhideWhenUsed="0"/>
-    <w:lsdException w:name="Colorful List Accent 2" w:semiHidden="0" w:uiPriority="72" w:unhideWhenUsed="0"/>
-    <w:lsdException w:name="Colorful Grid Accent 2" w:semiHidden="0" w:uiPriority="73" w:unhideWhenUsed="0"/>
-    <w:lsdException w:name="Light Shading Accent 3" w:semiHidden="0" w:uiPriority="60" w:unhideWhenUsed="0"/>
-    <w:lsdException w:name="Light List Accent 3" w:semiHidden="0" w:uiPriority="61" w:unhideWhenUsed="0"/>
-    <w:lsdException w:name="Light Grid Accent 3" w:semiHidden="0" w:uiPriority="62" w:unhideWhenUsed="0"/>
-    <w:lsdException w:name="Medium Shading 1 Accent 3" w:semiHidden="0" w:uiPriority="63" w:unhideWhenUsed="0"/>
-    <w:lsdException w:name="Medium Shading 2 Accent 3" w:semiHidden="0" w:uiPriority="64" w:unhideWhenUsed="0"/>
-    <w:lsdException w:name="Medium List 1 Accent 3" w:semiHidden="0" w:uiPriority="65" w:unhideWhenUsed="0"/>
-    <w:lsdException w:name="Medium List 2 Accent 3" w:semiHidden="0" w:uiPriority="66" w:unhideWhenUsed="0"/>
-    <w:lsdException w:name="Medium Grid 1 Accent 3" w:semiHidden="0" w:uiPriority="67" w:unhideWhenUsed="0"/>
-    <w:lsdException w:name="Medium Grid 2 Accent 3" w:semiHidden="0" w:uiPriority="68" w:unhideWhenUsed="0"/>
-    <w:lsdException w:name="Medium Grid 3 Accent 3" w:semiHidden="0" w:uiPriority="69" w:unhideWhenUsed="0"/>
-    <w:lsdException w:name="Dark List Accent 3" w:semiHidden="0" w:uiPriority="70" w:unhideWhenUsed="0"/>
-    <w:lsdException w:name="Colorful Shading Accent 3" w:semiHidden="0" w:uiPriority="71" w:unhideWhenUsed="0"/>
-    <w:lsdException w:name="Colorful List Accent 3" w:semiHidden="0" w:uiPriority="72" w:unhideWhenUsed="0"/>
-    <w:lsdException w:name="Colorful Grid Accent 3" w:semiHidden="0" w:uiPriority="73" w:unhideWhenUsed="0"/>
-    <w:lsdException w:name="Light Shading Accent 4" w:semiHidden="0" w:uiPriority="60" w:unhideWhenUsed="0"/>
-    <w:lsdException w:name="Light List Accent 4" w:semiHidden="0" w:uiPriority="61" w:unhideWhenUsed="0"/>
-    <w:lsdException w:name="Light Grid Accent 4" w:semiHidden="0" w:uiPriority="62" w:unhideWhenUsed="0"/>
-    <w:lsdException w:name="Medium Shading 1 Accent 4" w:semiHidden="0" w:uiPriority="63" w:unhideWhenUsed="0"/>
-    <w:lsdException w:name="Medium Shading 2 Accent 4" w:semiHidden="0" w:uiPriority="64" w:unhideWhenUsed="0"/>
-    <w:lsdException w:name="Medium List 1 Accent 4" w:semiHidden="0" w:uiPriority="65" w:unhideWhenUsed="0"/>
-    <w:lsdException w:name="Medium List 2 Accent 4" w:semiHidden="0" w:uiPriority="66" w:unhideWhenUsed="0"/>
-    <w:lsdException w:name="Medium Grid 1 Accent 4" w:semiHidden="0" w:uiPriority="67" w:unhideWhenUsed="0"/>
-    <w:lsdException w:name="Medium Grid 2 Accent 4" w:semiHidden="0" w:uiPriority="68" w:unhideWhenUsed="0"/>
-    <w:lsdException w:name="Medium Grid 3 Accent 4" w:semiHidden="0" w:uiPriority="69" w:unhideWhenUsed="0"/>
-    <w:lsdException w:name="Dark List Accent 4" w:semiHidden="0" w:uiPriority="70" w:unhideWhenUsed="0"/>
-    <w:lsdException w:name="Colorful Shading Accent 4" w:semiHidden="0" w:uiPriority="71" w:unhideWhenUsed="0"/>
-    <w:lsdException w:name="Colorful List Accent 4" w:semiHidden="0" w:uiPriority="72" w:unhideWhenUsed="0"/>
-    <w:lsdException w:name="Colorful Grid Accent 4" w:semiHidden="0" w:uiPriority="73" w:unhideWhenUsed="0"/>
-    <w:lsdException w:name="Light Shading Accent 5" w:semiHidden="0" w:uiPriority="60" w:unhideWhenUsed="0"/>
-    <w:lsdException w:name="Light List Accent 5" w:semiHidden="0" w:uiPriority="61" w:unhideWhenUsed="0"/>
-    <w:lsdException w:name="Light Grid Accent 5" w:semiHidden="0" w:uiPriority="62" w:unhideWhenUsed="0"/>
-    <w:lsdException w:name="Medium Shading 1 Accent 5" w:semiHidden="0" w:uiPriority="63" w:unhideWhenUsed="0"/>
-    <w:lsdException w:name="Medium Shading 2 Accent 5" w:semiHidden="0" w:uiPriority="64" w:unhideWhenUsed="0"/>
-    <w:lsdException w:name="Medium List 1 Accent 5" w:semiHidden="0" w:uiPriority="65" w:unhideWhenUsed="0"/>
-    <w:lsdException w:name="Medium List 2 Accent 5" w:semiHidden="0" w:uiPriority="66" w:unhideWhenUsed="0"/>
-    <w:lsdException w:name="Medium Grid 1 Accent 5" w:semiHidden="0" w:uiPriority="67" w:unhideWhenUsed="0"/>
-    <w:lsdException w:name="Medium Grid 2 Accent 5" w:semiHidden="0" w:uiPriority="68" w:unhideWhenUsed="0"/>
-    <w:lsdException w:name="Medium Grid 3 Accent 5" w:semiHidden="0" w:uiPriority="69" w:unhideWhenUsed="0"/>
-    <w:lsdException w:name="Dark List Accent 5" w:semiHidden="0" w:uiPriority="70" w:unhideWhenUsed="0"/>
-    <w:lsdException w:name="Colorful Shading Accent 5" w:semiHidden="0" w:uiPriority="71" w:unhideWhenUsed="0"/>
-    <w:lsdException w:name="Colorful List Accent 5" w:semiHidden="0" w:uiPriority="72" w:unhideWhenUsed="0"/>
-    <w:lsdException w:name="Colorful Grid Accent 5" w:semiHidden="0" w:uiPriority="73" w:unhideWhenUsed="0"/>
-    <w:lsdException w:name="Light Shading Accent 6" w:semiHidden="0" w:uiPriority="60" w:unhideWhenUsed="0"/>
-    <w:lsdException w:name="Light List Accent 6" w:semiHidden="0" w:uiPriority="61" w:unhideWhenUsed="0"/>
-    <w:lsdException w:name="Light Grid Accent 6" w:semiHidden="0" w:uiPriority="62" w:unhideWhenUsed="0"/>
-    <w:lsdException w:name="Medium Shading 1 Accent 6" w:semiHidden="0" w:uiPriority="63" w:unhideWhenUsed="0"/>
-    <w:lsdException w:name="Medium Shading 2 Accent 6" w:semiHidden="0" w:uiPriority="64" w:unhideWhenUsed="0"/>
-    <w:lsdException w:name="Medium List 1 Accent 6" w:semiHidden="0" w:uiPriority="65" w:unhideWhenUsed="0"/>
-    <w:lsdException w:name="Medium List 2 Accent 6" w:semiHidden="0" w:uiPriority="66" w:unhideWhenUsed="0"/>
-    <w:lsdException w:name="Medium Grid 1 Accent 6" w:semiHidden="0" w:uiPriority="67" w:unhideWhenUsed="0"/>
-    <w:lsdException w:name="Medium Grid 2 Accent 6" w:semiHidden="0" w:uiPriority="68" w:unhideWhenUsed="0"/>
-    <w:lsdException w:name="Medium Grid 3 Accent 6" w:semiHidden="0" w:uiPriority="69" w:unhideWhenUsed="0"/>
-    <w:lsdException w:name="Dark List Accent 6" w:semiHidden="0" w:uiPriority="70" w:unhideWhenUsed="0"/>
-    <w:lsdException w:name="Colorful Shading Accent 6" w:semiHidden="0" w:uiPriority="71" w:unhideWhenUsed="0"/>
-    <w:lsdException w:name="Colorful List Accent 6" w:semiHidden="0" w:uiPriority="72" w:unhideWhenUsed="0"/>
-    <w:lsdException w:name="Colorful Grid Accent 6" w:semiHidden="0" w:uiPriority="73" w:unhideWhenUsed="0"/>
-    <w:lsdException w:name="Subtle Emphasis" w:semiHidden="0" w:uiPriority="19" w:unhideWhenUsed="0" w:qFormat="1"/>
-    <w:lsdException w:name="Intense Emphasis" w:semiHidden="0" w:uiPriority="21" w:unhideWhenUsed="0" w:qFormat="1"/>
-    <w:lsdException w:name="Subtle Reference" w:semiHidden="0" w:uiPriority="31" w:unhideWhenUsed="0" w:qFormat="1"/>
-    <w:lsdException w:name="Intense Reference" w:semiHidden="0" w:uiPriority="32" w:unhideWhenUsed="0" w:qFormat="1"/>
-    <w:lsdException w:name="Book Title" w:semiHidden="0" w:uiPriority="33" w:unhideWhenUsed="0" w:qFormat="1"/>
-    <w:lsdException w:name="Bibliography" w:uiPriority="37"/>
-    <w:lsdException w:name="TOC Heading" w:uiPriority="39" w:qFormat="1"/>
+  <w:latentStyles w:defLockedState="0" w:defUIPriority="99" w:defSemiHidden="0" w:defUnhideWhenUsed="0" w:defQFormat="0" w:count="376">
+    <w:lsdException w:name="Normal" w:uiPriority="0" w:qFormat="1"/>
+    <w:lsdException w:name="heading 1" w:uiPriority="9" w:qFormat="1"/>
+    <w:lsdException w:name="heading 2" w:semiHidden="1" w:uiPriority="9" w:unhideWhenUsed="1" w:qFormat="1"/>
+    <w:lsdException w:name="heading 3" w:semiHidden="1" w:uiPriority="9" w:unhideWhenUsed="1" w:qFormat="1"/>
+    <w:lsdException w:name="heading 4" w:semiHidden="1" w:uiPriority="9" w:unhideWhenUsed="1" w:qFormat="1"/>
+    <w:lsdException w:name="heading 5" w:semiHidden="1" w:uiPriority="9" w:unhideWhenUsed="1" w:qFormat="1"/>
+    <w:lsdException w:name="heading 6" w:semiHidden="1" w:uiPriority="9" w:unhideWhenUsed="1" w:qFormat="1"/>
+    <w:lsdException w:name="heading 7" w:semiHidden="1" w:uiPriority="9" w:unhideWhenUsed="1" w:qFormat="1"/>
+    <w:lsdException w:name="heading 8" w:semiHidden="1" w:uiPriority="9" w:unhideWhenUsed="1" w:qFormat="1"/>
+    <w:lsdException w:name="heading 9" w:semiHidden="1" w:uiPriority="9" w:unhideWhenUsed="1" w:qFormat="1"/>
+    <w:lsdException w:name="index 1" w:semiHidden="1" w:unhideWhenUsed="1"/>
+    <w:lsdException w:name="index 2" w:semiHidden="1" w:unhideWhenUsed="1"/>
+    <w:lsdException w:name="index 3" w:semiHidden="1" w:unhideWhenUsed="1"/>
+    <w:lsdException w:name="index 4" w:semiHidden="1" w:unhideWhenUsed="1"/>
+    <w:lsdException w:name="index 5" w:semiHidden="1" w:unhideWhenUsed="1"/>
+    <w:lsdException w:name="index 6" w:semiHidden="1" w:unhideWhenUsed="1"/>
+    <w:lsdException w:name="index 7" w:semiHidden="1" w:unhideWhenUsed="1"/>
+    <w:lsdException w:name="index 8" w:semiHidden="1" w:unhideWhenUsed="1"/>
+    <w:lsdException w:name="index 9" w:semiHidden="1" w:unhideWhenUsed="1"/>
+    <w:lsdException w:name="toc 1" w:semiHidden="1" w:uiPriority="39" w:unhideWhenUsed="1"/>
+    <w:lsdException w:name="toc 2" w:semiHidden="1" w:uiPriority="39" w:unhideWhenUsed="1"/>
+    <w:lsdException w:name="toc 3" w:semiHidden="1" w:uiPriority="39" w:unhideWhenUsed="1"/>
+    <w:lsdException w:name="toc 4" w:semiHidden="1" w:uiPriority="39" w:unhideWhenUsed="1"/>
+    <w:lsdException w:name="toc 5" w:semiHidden="1" w:uiPriority="39" w:unhideWhenUsed="1"/>
+    <w:lsdException w:name="toc 6" w:semiHidden="1" w:uiPriority="39" w:unhideWhenUsed="1"/>
+    <w:lsdException w:name="toc 7" w:semiHidden="1" w:uiPriority="39" w:unhideWhenUsed="1"/>
+    <w:lsdException w:name="toc 8" w:semiHidden="1" w:uiPriority="39" w:unhideWhenUsed="1"/>
+    <w:lsdException w:name="toc 9" w:semiHidden="1" w:uiPriority="39" w:unhideWhenUsed="1"/>
+    <w:lsdException w:name="Normal Indent" w:semiHidden="1" w:unhideWhenUsed="1"/>
+    <w:lsdException w:name="footnote text" w:semiHidden="1" w:unhideWhenUsed="1"/>
+    <w:lsdException w:name="annotation text" w:semiHidden="1" w:unhideWhenUsed="1"/>
+    <w:lsdException w:name="header" w:semiHidden="1" w:unhideWhenUsed="1"/>
+    <w:lsdException w:name="footer" w:semiHidden="1" w:unhideWhenUsed="1"/>
+    <w:lsdException w:name="index heading" w:semiHidden="1" w:unhideWhenUsed="1"/>
+    <w:lsdException w:name="caption" w:semiHidden="1" w:uiPriority="35" w:unhideWhenUsed="1" w:qFormat="1"/>
+    <w:lsdException w:name="table of figures" w:semiHidden="1" w:unhideWhenUsed="1"/>
+    <w:lsdException w:name="envelope address" w:semiHidden="1" w:unhideWhenUsed="1"/>
+    <w:lsdException w:name="envelope return" w:semiHidden="1" w:unhideWhenUsed="1"/>
+    <w:lsdException w:name="footnote reference" w:semiHidden="1" w:unhideWhenUsed="1"/>
+    <w:lsdException w:name="annotation reference" w:semiHidden="1" w:unhideWhenUsed="1"/>
+    <w:lsdException w:name="line number" w:semiHidden="1" w:unhideWhenUsed="1"/>
+    <w:lsdException w:name="page number" w:semiHidden="1" w:unhideWhenUsed="1"/>
+    <w:lsdException w:name="endnote reference" w:semiHidden="1" w:unhideWhenUsed="1"/>
+    <w:lsdException w:name="endnote text" w:semiHidden="1" w:unhideWhenUsed="1"/>
+    <w:lsdException w:name="table of authorities" w:semiHidden="1" w:unhideWhenUsed="1"/>
+    <w:lsdException w:name="macro" w:semiHidden="1" w:unhideWhenUsed="1"/>
+    <w:lsdException w:name="toa heading" w:semiHidden="1" w:unhideWhenUsed="1"/>
+    <w:lsdException w:name="List" w:semiHidden="1" w:unhideWhenUsed="1"/>
+    <w:lsdException w:name="List Bullet" w:semiHidden="1" w:unhideWhenUsed="1"/>
+    <w:lsdException w:name="List Number" w:semiHidden="1" w:unhideWhenUsed="1"/>
+    <w:lsdException w:name="List 2" w:semiHidden="1" w:unhideWhenUsed="1"/>
+    <w:lsdException w:name="List 3" w:semiHidden="1" w:unhideWhenUsed="1"/>
+    <w:lsdException w:name="List 4" w:semiHidden="1" w:unhideWhenUsed="1"/>
+    <w:lsdException w:name="List 5" w:semiHidden="1" w:unhideWhenUsed="1"/>
+    <w:lsdException w:name="List Bullet 2" w:semiHidden="1" w:unhideWhenUsed="1"/>
+    <w:lsdException w:name="List Bullet 3" w:semiHidden="1" w:unhideWhenUsed="1"/>
+    <w:lsdException w:name="List Bullet 4" w:semiHidden="1" w:unhideWhenUsed="1"/>
+    <w:lsdException w:name="List Bullet 5" w:semiHidden="1" w:unhideWhenUsed="1"/>
+    <w:lsdException w:name="List Number 2" w:semiHidden="1" w:unhideWhenUsed="1"/>
+    <w:lsdException w:name="List Number 3" w:semiHidden="1" w:unhideWhenUsed="1"/>
+    <w:lsdException w:name="List Number 4" w:semiHidden="1" w:unhideWhenUsed="1"/>
+    <w:lsdException w:name="List Number 5" w:semiHidden="1" w:unhideWhenUsed="1"/>
+    <w:lsdException w:name="Title" w:uiPriority="10" w:qFormat="1"/>
+    <w:lsdException w:name="Closing" w:semiHidden="1" w:unhideWhenUsed="1"/>
+    <w:lsdException w:name="Signature" w:semiHidden="1" w:unhideWhenUsed="1"/>
+    <w:lsdException w:name="Default Paragraph Font" w:semiHidden="1" w:uiPriority="1" w:unhideWhenUsed="1"/>
+    <w:lsdException w:name="Body Text" w:semiHidden="1" w:unhideWhenUsed="1"/>
+    <w:lsdException w:name="Body Text Indent" w:semiHidden="1" w:unhideWhenUsed="1"/>
+    <w:lsdException w:name="List Continue" w:semiHidden="1" w:unhideWhenUsed="1"/>
+    <w:lsdException w:name="List Continue 2" w:semiHidden="1" w:unhideWhenUsed="1"/>
+    <w:lsdException w:name="List Continue 3" w:semiHidden="1" w:unhideWhenUsed="1"/>
+    <w:lsdException w:name="List Continue 4" w:semiHidden="1" w:unhideWhenUsed="1"/>
+    <w:lsdException w:name="List Continue 5" w:semiHidden="1" w:unhideWhenUsed="1"/>
+    <w:lsdException w:name="Message Header" w:semiHidden="1" w:unhideWhenUsed="1"/>
+    <w:lsdException w:name="Subtitle" w:uiPriority="11" w:qFormat="1"/>
+    <w:lsdException w:name="Salutation" w:semiHidden="1" w:unhideWhenUsed="1"/>
+    <w:lsdException w:name="Date" w:semiHidden="1" w:unhideWhenUsed="1"/>
+    <w:lsdException w:name="Body Text First Indent" w:semiHidden="1" w:unhideWhenUsed="1"/>
+    <w:lsdException w:name="Body Text First Indent 2" w:semiHidden="1" w:unhideWhenUsed="1"/>
+    <w:lsdException w:name="Note Heading" w:semiHidden="1" w:unhideWhenUsed="1"/>
+    <w:lsdException w:name="Body Text 2" w:semiHidden="1" w:unhideWhenUsed="1"/>
+    <w:lsdException w:name="Body Text 3" w:semiHidden="1" w:unhideWhenUsed="1"/>
+    <w:lsdException w:name="Body Text Indent 2" w:semiHidden="1" w:unhideWhenUsed="1"/>
+    <w:lsdException w:name="Body Text Indent 3" w:semiHidden="1" w:unhideWhenUsed="1"/>
+    <w:lsdException w:name="Block Text" w:semiHidden="1" w:unhideWhenUsed="1"/>
+    <w:lsdException w:name="Hyperlink" w:semiHidden="1" w:unhideWhenUsed="1"/>
+    <w:lsdException w:name="FollowedHyperlink" w:semiHidden="1" w:unhideWhenUsed="1"/>
+    <w:lsdException w:name="Strong" w:uiPriority="22" w:qFormat="1"/>
+    <w:lsdException w:name="Emphasis" w:uiPriority="20" w:qFormat="1"/>
+    <w:lsdException w:name="Document Map" w:semiHidden="1" w:unhideWhenUsed="1"/>
+    <w:lsdException w:name="Plain Text" w:semiHidden="1" w:unhideWhenUsed="1"/>
+    <w:lsdException w:name="E-mail Signature" w:semiHidden="1" w:unhideWhenUsed="1"/>
+    <w:lsdException w:name="HTML Top of Form" w:semiHidden="1" w:unhideWhenUsed="1"/>
+    <w:lsdException w:name="HTML Bottom of Form" w:semiHidden="1" w:unhideWhenUsed="1"/>
+    <w:lsdException w:name="Normal (Web)" w:semiHidden="1" w:unhideWhenUsed="1"/>
+    <w:lsdException w:name="HTML Acronym" w:semiHidden="1" w:unhideWhenUsed="1"/>
+    <w:lsdException w:name="HTML Address" w:semiHidden="1" w:unhideWhenUsed="1"/>
+    <w:lsdException w:name="HTML Cite" w:semiHidden="1" w:unhideWhenUsed="1"/>
+    <w:lsdException w:name="HTML Code" w:semiHidden="1" w:unhideWhenUsed="1"/>
+    <w:lsdException w:name="HTML Definition" w:semiHidden="1" w:unhideWhenUsed="1"/>
+    <w:lsdException w:name="HTML Keyboard" w:semiHidden="1" w:unhideWhenUsed="1"/>
+    <w:lsdException w:name="HTML Preformatted" w:semiHidden="1" w:unhideWhenUsed="1"/>
+    <w:lsdException w:name="HTML Sample" w:semiHidden="1" w:unhideWhenUsed="1"/>
+    <w:lsdException w:name="HTML Typewriter" w:semiHidden="1" w:unhideWhenUsed="1"/>
+    <w:lsdException w:name="HTML Variable" w:semiHidden="1" w:unhideWhenUsed="1"/>
+    <w:lsdException w:name="Normal Table" w:semiHidden="1" w:unhideWhenUsed="1"/>
+    <w:lsdException w:name="annotation subject" w:semiHidden="1" w:unhideWhenUsed="1"/>
+    <w:lsdException w:name="No List" w:semiHidden="1" w:unhideWhenUsed="1"/>
+    <w:lsdException w:name="Outline List 1" w:semiHidden="1" w:unhideWhenUsed="1"/>
+    <w:lsdException w:name="Outline List 2" w:semiHidden="1" w:unhideWhenUsed="1"/>
+    <w:lsdException w:name="Outline List 3" w:semiHidden="1" w:unhideWhenUsed="1"/>
+    <w:lsdException w:name="Table Simple 1" w:semiHidden="1" w:unhideWhenUsed="1"/>
+    <w:lsdException w:name="Table Simple 2" w:semiHidden="1" w:unhideWhenUsed="1"/>
+    <w:lsdException w:name="Table Simple 3" w:semiHidden="1" w:unhideWhenUsed="1"/>
+    <w:lsdException w:name="Table Classic 1" w:semiHidden="1" w:unhideWhenUsed="1"/>
+    <w:lsdException w:name="Table Classic 2" w:semiHidden="1" w:unhideWhenUsed="1"/>
+    <w:lsdException w:name="Table Classic 3" w:semiHidden="1" w:unhideWhenUsed="1"/>
+    <w:lsdException w:name="Table Classic 4" w:semiHidden="1" w:unhideWhenUsed="1"/>
+    <w:lsdException w:name="Table Colorful 1" w:semiHidden="1" w:unhideWhenUsed="1"/>
+    <w:lsdException w:name="Table Colorful 2" w:semiHidden="1" w:unhideWhenUsed="1"/>
+    <w:lsdException w:name="Table Colorful 3" w:semiHidden="1" w:unhideWhenUsed="1"/>
+    <w:lsdException w:name="Table Columns 1" w:semiHidden="1" w:unhideWhenUsed="1"/>
+    <w:lsdException w:name="Table Columns 2" w:semiHidden="1" w:unhideWhenUsed="1"/>
+    <w:lsdException w:name="Table Columns 3" w:semiHidden="1" w:unhideWhenUsed="1"/>
+    <w:lsdException w:name="Table Columns 4" w:semiHidden="1" w:unhideWhenUsed="1"/>
+    <w:lsdException w:name="Table Columns 5" w:semiHidden="1" w:unhideWhenUsed="1"/>
+    <w:lsdException w:name="Table Grid 1" w:semiHidden="1" w:unhideWhenUsed="1"/>
+    <w:lsdException w:name="Table Grid 2" w:semiHidden="1" w:unhideWhenUsed="1"/>
+    <w:lsdException w:name="Table Grid 3" w:semiHidden="1" w:unhideWhenUsed="1"/>
+    <w:lsdException w:name="Table Grid 4" w:semiHidden="1" w:unhideWhenUsed="1"/>
+    <w:lsdException w:name="Table Grid 5" w:semiHidden="1" w:unhideWhenUsed="1"/>
+    <w:lsdException w:name="Table Grid 6" w:semiHidden="1" w:unhideWhenUsed="1"/>
+    <w:lsdException w:name="Table Grid 7" w:semiHidden="1" w:unhideWhenUsed="1"/>
+    <w:lsdException w:name="Table Grid 8" w:semiHidden="1" w:unhideWhenUsed="1"/>
+    <w:lsdException w:name="Table List 1" w:semiHidden="1" w:unhideWhenUsed="1"/>
+    <w:lsdException w:name="Table List 2" w:semiHidden="1" w:unhideWhenUsed="1"/>
+    <w:lsdException w:name="Table List 3" w:semiHidden="1" w:unhideWhenUsed="1"/>
+    <w:lsdException w:name="Table List 4" w:semiHidden="1" w:unhideWhenUsed="1"/>
+    <w:lsdException w:name="Table List 5" w:semiHidden="1" w:unhideWhenUsed="1"/>
+    <w:lsdException w:name="Table List 6" w:semiHidden="1" w:unhideWhenUsed="1"/>
+    <w:lsdException w:name="Table List 7" w:semiHidden="1" w:unhideWhenUsed="1"/>
+    <w:lsdException w:name="Table List 8" w:semiHidden="1" w:unhideWhenUsed="1"/>
+    <w:lsdException w:name="Table 3D effects 1" w:semiHidden="1" w:unhideWhenUsed="1"/>
+    <w:lsdException w:name="Table 3D effects 2" w:semiHidden="1" w:unhideWhenUsed="1"/>
+    <w:lsdException w:name="Table 3D effects 3" w:semiHidden="1" w:unhideWhenUsed="1"/>
+    <w:lsdException w:name="Table Contemporary" w:semiHidden="1" w:unhideWhenUsed="1"/>
+    <w:lsdException w:name="Table Elegant" w:semiHidden="1" w:unhideWhenUsed="1"/>
+    <w:lsdException w:name="Table Professional" w:semiHidden="1" w:unhideWhenUsed="1"/>
+    <w:lsdException w:name="Table Subtle 1" w:semiHidden="1" w:unhideWhenUsed="1"/>
+    <w:lsdException w:name="Table Subtle 2" w:semiHidden="1" w:unhideWhenUsed="1"/>
+    <w:lsdException w:name="Table Web 1" w:semiHidden="1" w:unhideWhenUsed="1"/>
+    <w:lsdException w:name="Table Web 2" w:semiHidden="1" w:unhideWhenUsed="1"/>
+    <w:lsdException w:name="Table Web 3" w:semiHidden="1" w:unhideWhenUsed="1"/>
+    <w:lsdException w:name="Balloon Text" w:semiHidden="1" w:unhideWhenUsed="1"/>
+    <w:lsdException w:name="Table Grid" w:semiHidden="1" w:uiPriority="59" w:unhideWhenUsed="1"/>
+    <w:lsdException w:name="Table Theme" w:semiHidden="1" w:unhideWhenUsed="1"/>
+    <w:lsdException w:name="Placeholder Text" w:semiHidden="1"/>
+    <w:lsdException w:name="No Spacing" w:uiPriority="1" w:qFormat="1"/>
+    <w:lsdException w:name="Light Shading" w:uiPriority="60"/>
+    <w:lsdException w:name="Light List" w:uiPriority="61"/>
+    <w:lsdException w:name="Light Grid" w:uiPriority="62"/>
+    <w:lsdException w:name="Medium Shading 1" w:uiPriority="63"/>
+    <w:lsdException w:name="Medium Shading 2" w:uiPriority="64"/>
+    <w:lsdException w:name="Medium List 1" w:uiPriority="65"/>
+    <w:lsdException w:name="Medium List 2" w:uiPriority="66"/>
+    <w:lsdException w:name="Medium Grid 1" w:uiPriority="67"/>
+    <w:lsdException w:name="Medium Grid 2" w:uiPriority="68"/>
+    <w:lsdException w:name="Medium Grid 3" w:uiPriority="69"/>
+    <w:lsdException w:name="Dark List" w:uiPriority="70"/>
+    <w:lsdException w:name="Colorful Shading" w:uiPriority="71"/>
+    <w:lsdException w:name="Colorful List" w:uiPriority="72"/>
+    <w:lsdException w:name="Colorful Grid" w:uiPriority="73"/>
+    <w:lsdException w:name="Light Shading Accent 1" w:uiPriority="60"/>
+    <w:lsdException w:name="Light List Accent 1" w:uiPriority="61"/>
+    <w:lsdException w:name="Light Grid Accent 1" w:uiPriority="62"/>
+    <w:lsdException w:name="Medium Shading 1 Accent 1" w:uiPriority="63"/>
+    <w:lsdException w:name="Medium Shading 2 Accent 1" w:uiPriority="64"/>
+    <w:lsdException w:name="Medium List 1 Accent 1" w:uiPriority="65"/>
+    <w:lsdException w:name="Revision" w:semiHidden="1"/>
+    <w:lsdException w:name="List Paragraph" w:uiPriority="34" w:qFormat="1"/>
+    <w:lsdException w:name="Quote" w:uiPriority="29" w:qFormat="1"/>
+    <w:lsdException w:name="Intense Quote" w:uiPriority="30" w:qFormat="1"/>
+    <w:lsdException w:name="Medium List 2 Accent 1" w:uiPriority="66"/>
+    <w:lsdException w:name="Medium Grid 1 Accent 1" w:uiPriority="67"/>
+    <w:lsdException w:name="Medium Grid 2 Accent 1" w:uiPriority="68"/>
+    <w:lsdException w:name="Medium Grid 3 Accent 1" w:uiPriority="69"/>
+    <w:lsdException w:name="Dark List Accent 1" w:uiPriority="70"/>
+    <w:lsdException w:name="Colorful Shading Accent 1" w:uiPriority="71"/>
+    <w:lsdException w:name="Colorful List Accent 1" w:uiPriority="72"/>
+    <w:lsdException w:name="Colorful Grid Accent 1" w:uiPriority="73"/>
+    <w:lsdException w:name="Light Shading Accent 2" w:uiPriority="60"/>
+    <w:lsdException w:name="Light List Accent 2" w:uiPriority="61"/>
+    <w:lsdException w:name="Light Grid Accent 2" w:uiPriority="62"/>
+    <w:lsdException w:name="Medium Shading 1 Accent 2" w:uiPriority="63"/>
+    <w:lsdException w:name="Medium Shading 2 Accent 2" w:uiPriority="64"/>
+    <w:lsdException w:name="Medium List 1 Accent 2" w:uiPriority="65"/>
+    <w:lsdException w:name="Medium List 2 Accent 2" w:uiPriority="66"/>
+    <w:lsdException w:name="Medium Grid 1 Accent 2" w:uiPriority="67"/>
+    <w:lsdException w:name="Medium Grid 2 Accent 2" w:uiPriority="68"/>
+    <w:lsdException w:name="Medium Grid 3 Accent 2" w:uiPriority="69"/>
+    <w:lsdException w:name="Dark List Accent 2" w:uiPriority="70"/>
+    <w:lsdException w:name="Colorful Shading Accent 2" w:uiPriority="71"/>
+    <w:lsdException w:name="Colorful List Accent 2" w:uiPriority="72"/>
+    <w:lsdException w:name="Colorful Grid Accent 2" w:uiPriority="73"/>
+    <w:lsdException w:name="Light Shading Accent 3" w:uiPriority="60"/>
+    <w:lsdException w:name="Light List Accent 3" w:uiPriority="61"/>
+    <w:lsdException w:name="Light Grid Accent 3" w:uiPriority="62"/>
+    <w:lsdException w:name="Medium Shading 1 Accent 3" w:uiPriority="63"/>
+    <w:lsdException w:name="Medium Shading 2 Accent 3" w:uiPriority="64"/>
+    <w:lsdException w:name="Medium List 1 Accent 3" w:uiPriority="65"/>
+    <w:lsdException w:name="Medium List 2 Accent 3" w:uiPriority="66"/>
+    <w:lsdException w:name="Medium Grid 1 Accent 3" w:uiPriority="67"/>
+    <w:lsdException w:name="Medium Grid 2 Accent 3" w:uiPriority="68"/>
+    <w:lsdException w:name="Medium Grid 3 Accent 3" w:uiPriority="69"/>
+    <w:lsdException w:name="Dark List Accent 3" w:uiPriority="70"/>
+    <w:lsdException w:name="Colorful Shading Accent 3" w:uiPriority="71"/>
+    <w:lsdException w:name="Colorful List Accent 3" w:uiPriority="72"/>
+    <w:lsdException w:name="Colorful Grid Accent 3" w:uiPriority="73"/>
+    <w:lsdException w:name="Light Shading Accent 4" w:uiPriority="60"/>
+    <w:lsdException w:name="Light List Accent 4" w:uiPriority="61"/>
+    <w:lsdException w:name="Light Grid Accent 4" w:uiPriority="62"/>
+    <w:lsdException w:name="Medium Shading 1 Accent 4" w:uiPriority="63"/>
+    <w:lsdException w:name="Medium Shading 2 Accent 4" w:uiPriority="64"/>
+    <w:lsdException w:name="Medium List 1 Accent 4" w:uiPriority="65"/>
+    <w:lsdException w:name="Medium List 2 Accent 4" w:uiPriority="66"/>
+    <w:lsdException w:name="Medium Grid 1 Accent 4" w:uiPriority="67"/>
+    <w:lsdException w:name="Medium Grid 2 Accent 4" w:uiPriority="68"/>
+    <w:lsdException w:name="Medium Grid 3 Accent 4" w:uiPriority="69"/>
+    <w:lsdException w:name="Dark List Accent 4" w:uiPriority="70"/>
+    <w:lsdException w:name="Colorful Shading Accent 4" w:uiPriority="71"/>
+    <w:lsdException w:name="Colorful List Accent 4" w:uiPriority="72"/>
+    <w:lsdException w:name="Colorful Grid Accent 4" w:uiPriority="73"/>
+    <w:lsdException w:name="Light Shading Accent 5" w:uiPriority="60"/>
+    <w:lsdException w:name="Light List Accent 5" w:uiPriority="61"/>
+    <w:lsdException w:name="Light Grid Accent 5" w:uiPriority="62"/>
+    <w:lsdException w:name="Medium Shading 1 Accent 5" w:uiPriority="63"/>
+    <w:lsdException w:name="Medium Shading 2 Accent 5" w:uiPriority="64"/>
+    <w:lsdException w:name="Medium List 1 Accent 5" w:uiPriority="65"/>
+    <w:lsdException w:name="Medium List 2 Accent 5" w:uiPriority="66"/>
+    <w:lsdException w:name="Medium Grid 1 Accent 5" w:uiPriority="67"/>
+    <w:lsdException w:name="Medium Grid 2 Accent 5" w:uiPriority="68"/>
+    <w:lsdException w:name="Medium Grid 3 Accent 5" w:uiPriority="69"/>
+    <w:lsdException w:name="Dark List Accent 5" w:uiPriority="70"/>
+    <w:lsdException w:name="Colorful Shading Accent 5" w:uiPriority="71"/>
+    <w:lsdException w:name="Colorful List Accent 5" w:uiPriority="72"/>
+    <w:lsdException w:name="Colorful Grid Accent 5" w:uiPriority="73"/>
+    <w:lsdException w:name="Light Shading Accent 6" w:uiPriority="60"/>
+    <w:lsdException w:name="Light List Accent 6" w:uiPriority="61"/>
+    <w:lsdException w:name="Light Grid Accent 6" w:uiPriority="62"/>
+    <w:lsdException w:name="Medium Shading 1 Accent 6" w:uiPriority="63"/>
+    <w:lsdException w:name="Medium Shading 2 Accent 6" w:uiPriority="64"/>
+    <w:lsdException w:name="Medium List 1 Accent 6" w:uiPriority="65"/>
+    <w:lsdException w:name="Medium List 2 Accent 6" w:uiPriority="66"/>
+    <w:lsdException w:name="Medium Grid 1 Accent 6" w:uiPriority="67"/>
+    <w:lsdException w:name="Medium Grid 2 Accent 6" w:uiPriority="68"/>
+    <w:lsdException w:name="Medium Grid 3 Accent 6" w:uiPriority="69"/>
+    <w:lsdException w:name="Dark List Accent 6" w:uiPriority="70"/>
+    <w:lsdException w:name="Colorful Shading Accent 6" w:uiPriority="71"/>
+    <w:lsdException w:name="Colorful List Accent 6" w:uiPriority="72"/>
+    <w:lsdException w:name="Colorful Grid Accent 6" w:uiPriority="73"/>
+    <w:lsdException w:name="Subtle Emphasis" w:uiPriority="19" w:qFormat="1"/>
+    <w:lsdException w:name="Intense Emphasis" w:uiPriority="21" w:qFormat="1"/>
+    <w:lsdException w:name="Subtle Reference" w:uiPriority="31" w:qFormat="1"/>
+    <w:lsdException w:name="Intense Reference" w:uiPriority="32" w:qFormat="1"/>
+    <w:lsdException w:name="Book Title" w:uiPriority="33" w:qFormat="1"/>
+    <w:lsdException w:name="Bibliography" w:semiHidden="1" w:uiPriority="37" w:unhideWhenUsed="1"/>
+    <w:lsdException w:name="TOC Heading" w:semiHidden="1" w:uiPriority="39" w:unhideWhenUsed="1" w:qFormat="1"/>
+    <w:lsdException w:name="Plain Table 1" w:uiPriority="41"/>
+    <w:lsdException w:name="Plain Table 2" w:uiPriority="42"/>
+    <w:lsdException w:name="Plain Table 3" w:uiPriority="43"/>
+    <w:lsdException w:name="Plain Table 4" w:uiPriority="44"/>
+    <w:lsdException w:name="Plain Table 5" w:uiPriority="45"/>
+    <w:lsdException w:name="Grid Table Light" w:uiPriority="40"/>
+    <w:lsdException w:name="Grid Table 1 Light" w:uiPriority="46"/>
+    <w:lsdException w:name="Grid Table 2" w:uiPriority="47"/>
+    <w:lsdException w:name="Grid Table 3" w:uiPriority="48"/>
+    <w:lsdException w:name="Grid Table 4" w:uiPriority="49"/>
+    <w:lsdException w:name="Grid Table 5 Dark" w:uiPriority="50"/>
+    <w:lsdException w:name="Grid Table 6 Colorful" w:uiPriority="51"/>
+    <w:lsdException w:name="Grid Table 7 Colorful" w:uiPriority="52"/>
+    <w:lsdException w:name="Grid Table 1 Light Accent 1" w:uiPriority="46"/>
+    <w:lsdException w:name="Grid Table 2 Accent 1" w:uiPriority="47"/>
+    <w:lsdException w:name="Grid Table 3 Accent 1" w:uiPriority="48"/>
+    <w:lsdException w:name="Grid Table 4 Accent 1" w:uiPriority="49"/>
+    <w:lsdException w:name="Grid Table 5 Dark Accent 1" w:uiPriority="50"/>
+    <w:lsdException w:name="Grid Table 6 Colorful Accent 1" w:uiPriority="51"/>
+    <w:lsdException w:name="Grid Table 7 Colorful Accent 1" w:uiPriority="52"/>
+    <w:lsdException w:name="Grid Table 1 Light Accent 2" w:uiPriority="46"/>
+    <w:lsdException w:name="Grid Table 2 Accent 2" w:uiPriority="47"/>
+    <w:lsdException w:name="Grid Table 3 Accent 2" w:uiPriority="48"/>
+    <w:lsdException w:name="Grid Table 4 Accent 2" w:uiPriority="49"/>
+    <w:lsdException w:name="Grid Table 5 Dark Accent 2" w:uiPriority="50"/>
+    <w:lsdException w:name="Grid Table 6 Colorful Accent 2" w:uiPriority="51"/>
+    <w:lsdException w:name="Grid Table 7 Colorful Accent 2" w:uiPriority="52"/>
+    <w:lsdException w:name="Grid Table 1 Light Accent 3" w:uiPriority="46"/>
+    <w:lsdException w:name="Grid Table 2 Accent 3" w:uiPriority="47"/>
+    <w:lsdException w:name="Grid Table 3 Accent 3" w:uiPriority="48"/>
+    <w:lsdException w:name="Grid Table 4 Accent 3" w:uiPriority="49"/>
+    <w:lsdException w:name="Grid Table 5 Dark Accent 3" w:uiPriority="50"/>
+    <w:lsdException w:name="Grid Table 6 Colorful Accent 3" w:uiPriority="51"/>
+    <w:lsdException w:name="Grid Table 7 Colorful Accent 3" w:uiPriority="52"/>
+    <w:lsdException w:name="Grid Table 1 Light Accent 4" w:uiPriority="46"/>
+    <w:lsdException w:name="Grid Table 2 Accent 4" w:uiPriority="47"/>
+    <w:lsdException w:name="Grid Table 3 Accent 4" w:uiPriority="48"/>
+    <w:lsdException w:name="Grid Table 4 Accent 4" w:uiPriority="49"/>
+    <w:lsdException w:name="Grid Table 5 Dark Accent 4" w:uiPriority="50"/>
+    <w:lsdException w:name="Grid Table 6 Colorful Accent 4" w:uiPriority="51"/>
+    <w:lsdException w:name="Grid Table 7 Colorful Accent 4" w:uiPriority="52"/>
+    <w:lsdException w:name="Grid Table 1 Light Accent 5" w:uiPriority="46"/>
+    <w:lsdException w:name="Grid Table 2 Accent 5" w:uiPriority="47"/>
+    <w:lsdException w:name="Grid Table 3 Accent 5" w:uiPriority="48"/>
+    <w:lsdException w:name="Grid Table 4 Accent 5" w:uiPriority="49"/>
+    <w:lsdException w:name="Grid Table 5 Dark Accent 5" w:uiPriority="50"/>
+    <w:lsdException w:name="Grid Table 6 Colorful Accent 5" w:uiPriority="51"/>
+    <w:lsdException w:name="Grid Table 7 Colorful Accent 5" w:uiPriority="52"/>
+    <w:lsdException w:name="Grid Table 1 Light Accent 6" w:uiPriority="46"/>
+    <w:lsdException w:name="Grid Table 2 Accent 6" w:uiPriority="47"/>
+    <w:lsdException w:name="Grid Table 3 Accent 6" w:uiPriority="48"/>
+    <w:lsdException w:name="Grid Table 4 Accent 6" w:uiPriority="49"/>
+    <w:lsdException w:name="Grid Table 5 Dark Accent 6" w:uiPriority="50"/>
+    <w:lsdException w:name="Grid Table 6 Colorful Accent 6" w:uiPriority="51"/>
+    <w:lsdException w:name="Grid Table 7 Colorful Accent 6" w:uiPriority="52"/>
+    <w:lsdException w:name="List Table 1 Light" w:uiPriority="46"/>
+    <w:lsdException w:name="List Table 2" w:uiPriority="47"/>
+    <w:lsdException w:name="List Table 3" w:uiPriority="48"/>
+    <w:lsdException w:name="List Table 4" w:uiPriority="49"/>
+    <w:lsdException w:name="List Table 5 Dark" w:uiPriority="50"/>
+    <w:lsdException w:name="List Table 6 Colorful" w:uiPriority="51"/>
+    <w:lsdException w:name="List Table 7 Colorful" w:uiPriority="52"/>
+    <w:lsdException w:name="List Table 1 Light Accent 1" w:uiPriority="46"/>
+    <w:lsdException w:name="List Table 2 Accent 1" w:uiPriority="47"/>
+    <w:lsdException w:name="List Table 3 Accent 1" w:uiPriority="48"/>
+    <w:lsdException w:name="List Table 4 Accent 1" w:uiPriority="49"/>
+    <w:lsdException w:name="List Table 5 Dark Accent 1" w:uiPriority="50"/>
+    <w:lsdException w:name="List Table 6 Colorful Accent 1" w:uiPriority="51"/>
+    <w:lsdException w:name="List Table 7 Colorful Accent 1" w:uiPriority="52"/>
+    <w:lsdException w:name="List Table 1 Light Accent 2" w:uiPriority="46"/>
+    <w:lsdException w:name="List Table 2 Accent 2" w:uiPriority="47"/>
+    <w:lsdException w:name="List Table 3 Accent 2" w:uiPriority="48"/>
+    <w:lsdException w:name="List Table 4 Accent 2" w:uiPriority="49"/>
+    <w:lsdException w:name="List Table 5 Dark Accent 2" w:uiPriority="50"/>
+    <w:lsdException w:name="List Table 6 Colorful Accent 2" w:uiPriority="51"/>
+    <w:lsdException w:name="List Table 7 Colorful Accent 2" w:uiPriority="52"/>
+    <w:lsdException w:name="List Table 1 Light Accent 3" w:uiPriority="46"/>
+    <w:lsdException w:name="List Table 2 Accent 3" w:uiPriority="47"/>
+    <w:lsdException w:name="List Table 3 Accent 3" w:uiPriority="48"/>
+    <w:lsdException w:name="List Table 4 Accent 3" w:uiPriority="49"/>
+    <w:lsdException w:name="List Table 5 Dark Accent 3" w:uiPriority="50"/>
+    <w:lsdException w:name="List Table 6 Colorful Accent 3" w:uiPriority="51"/>
+    <w:lsdException w:name="List Table 7 Colorful Accent 3" w:uiPriority="52"/>
+    <w:lsdException w:name="List Table 1 Light Accent 4" w:uiPriority="46"/>
+    <w:lsdException w:name="List Table 2 Accent 4" w:uiPriority="47"/>
+    <w:lsdException w:name="List Table 3 Accent 4" w:uiPriority="48"/>
+    <w:lsdException w:name="List Table 4 Accent 4" w:uiPriority="49"/>
+    <w:lsdException w:name="List Table 5 Dark Accent 4" w:uiPriority="50"/>
+    <w:lsdException w:name="List Table 6 Colorful Accent 4" w:uiPriority="51"/>
+    <w:lsdException w:name="List Table 7 Colorful Accent 4" w:uiPriority="52"/>
+    <w:lsdException w:name="List Table 1 Light Accent 5" w:uiPriority="46"/>
+    <w:lsdException w:name="List Table 2 Accent 5" w:uiPriority="47"/>
+    <w:lsdException w:name="List Table 3 Accent 5" w:uiPriority="48"/>
+    <w:lsdException w:name="List Table 4 Accent 5" w:uiPriority="49"/>
+    <w:lsdException w:name="List Table 5 Dark Accent 5" w:uiPriority="50"/>
+    <w:lsdException w:name="List Table 6 Colorful Accent 5" w:uiPriority="51"/>
+    <w:lsdException w:name="List Table 7 Colorful Accent 5" w:uiPriority="52"/>
+    <w:lsdException w:name="List Table 1 Light Accent 6" w:uiPriority="46"/>
+    <w:lsdException w:name="List Table 2 Accent 6" w:uiPriority="47"/>
+    <w:lsdException w:name="List Table 3 Accent 6" w:uiPriority="48"/>
+    <w:lsdException w:name="List Table 4 Accent 6" w:uiPriority="49"/>
+    <w:lsdException w:name="List Table 5 Dark Accent 6" w:uiPriority="50"/>
+    <w:lsdException w:name="List Table 6 Colorful Accent 6" w:uiPriority="51"/>
+    <w:lsdException w:name="List Table 7 Colorful Accent 6" w:uiPriority="52"/>
+    <w:lsdException w:name="Mention" w:semiHidden="1" w:unhideWhenUsed="1"/>
+    <w:lsdException w:name="Smart Hyperlink" w:semiHidden="1" w:unhideWhenUsed="1"/>
+    <w:lsdException w:name="Hashtag" w:semiHidden="1" w:unhideWhenUsed="1"/>
+    <w:lsdException w:name="Unresolved Mention" w:semiHidden="1" w:unhideWhenUsed="1"/>
+    <w:lsdException w:name="Smart Link" w:semiHidden="1" w:unhideWhenUsed="1"/>
   </w:latentStyles>
   <w:style w:type="paragraph" w:default="1" w:styleId="Normal">
     <w:name w:val="Normal"/>
@@ -7867,8 +9635,8 @@
   </w:style>
   <w:style w:type="paragraph" w:styleId="Heading1">
     <w:name w:val="heading 1"/>
-    <w:basedOn w:val="normal0"/>
-    <w:next w:val="normal0"/>
+    <w:basedOn w:val="Normal1"/>
+    <w:next w:val="Normal1"/>
     <w:rsid w:val="00BA6A21"/>
     <w:pPr>
       <w:keepNext/>
@@ -7886,8 +9654,8 @@
   </w:style>
   <w:style w:type="paragraph" w:styleId="Heading2">
     <w:name w:val="heading 2"/>
-    <w:basedOn w:val="normal0"/>
-    <w:next w:val="normal0"/>
+    <w:basedOn w:val="Normal1"/>
+    <w:next w:val="Normal1"/>
     <w:rsid w:val="00BA6A21"/>
     <w:pPr>
       <w:keepNext/>
@@ -7906,8 +9674,8 @@
   </w:style>
   <w:style w:type="paragraph" w:styleId="Heading3">
     <w:name w:val="heading 3"/>
-    <w:basedOn w:val="normal0"/>
-    <w:next w:val="normal0"/>
+    <w:basedOn w:val="Normal1"/>
+    <w:next w:val="Normal1"/>
     <w:rsid w:val="00BA6A21"/>
     <w:pPr>
       <w:keepNext/>
@@ -7927,8 +9695,8 @@
   </w:style>
   <w:style w:type="paragraph" w:styleId="Heading4">
     <w:name w:val="heading 4"/>
-    <w:basedOn w:val="normal0"/>
-    <w:next w:val="normal0"/>
+    <w:basedOn w:val="Normal1"/>
+    <w:next w:val="Normal1"/>
     <w:rsid w:val="00BA6A21"/>
     <w:pPr>
       <w:keepNext/>
@@ -7948,8 +9716,8 @@
   </w:style>
   <w:style w:type="paragraph" w:styleId="Heading5">
     <w:name w:val="heading 5"/>
-    <w:basedOn w:val="normal0"/>
-    <w:next w:val="normal0"/>
+    <w:basedOn w:val="Normal1"/>
+    <w:next w:val="Normal1"/>
     <w:rsid w:val="00BA6A21"/>
     <w:pPr>
       <w:keepNext/>
@@ -7967,8 +9735,8 @@
   </w:style>
   <w:style w:type="paragraph" w:styleId="Heading6">
     <w:name w:val="heading 6"/>
-    <w:basedOn w:val="normal0"/>
-    <w:next w:val="normal0"/>
+    <w:basedOn w:val="Normal1"/>
+    <w:next w:val="Normal1"/>
     <w:rsid w:val="00BA6A21"/>
     <w:pPr>
       <w:keepNext/>
@@ -8078,7 +9846,6 @@
     <w:uiPriority w:val="99"/>
     <w:semiHidden/>
     <w:unhideWhenUsed/>
-    <w:qFormat/>
     <w:tblPr>
       <w:tblInd w:w="0" w:type="dxa"/>
       <w:tblCellMar>
@@ -8095,14 +9862,14 @@
     <w:semiHidden/>
     <w:unhideWhenUsed/>
   </w:style>
-  <w:style w:type="paragraph" w:customStyle="1" w:styleId="normal0">
-    <w:name w:val="normal"/>
+  <w:style w:type="paragraph" w:customStyle="1" w:styleId="Normal1">
+    <w:name w:val="Normal1"/>
     <w:rsid w:val="00BA6A21"/>
   </w:style>
   <w:style w:type="paragraph" w:styleId="Title">
     <w:name w:val="Title"/>
-    <w:basedOn w:val="normal0"/>
-    <w:next w:val="normal0"/>
+    <w:basedOn w:val="Normal1"/>
+    <w:next w:val="Normal1"/>
     <w:rsid w:val="00BA6A21"/>
     <w:pPr>
       <w:keepNext/>
@@ -8115,8 +9882,8 @@
   </w:style>
   <w:style w:type="paragraph" w:styleId="Subtitle">
     <w:name w:val="Subtitle"/>
-    <w:basedOn w:val="normal0"/>
-    <w:next w:val="normal0"/>
+    <w:basedOn w:val="Normal1"/>
+    <w:next w:val="Normal1"/>
     <w:rsid w:val="00BA6A21"/>
     <w:pPr>
       <w:keepNext/>
